--- a/documentos/Grupo InPuT - Documento Aplicação Web.docx
+++ b/documentos/Grupo InPuT - Documento Aplicação Web.docx
@@ -371,9 +371,31 @@
         <w:jc w:val="left"/>
         <w:rPr>
           <w:rFonts w:ascii="Arial" w:cs="Arial" w:eastAsia="Arial" w:hAnsi="Arial"/>
-          <w:color w:val="000000"/>
-          <w:sz w:val="20"/>
-          <w:szCs w:val="20"/>
+        </w:rPr>
+      </w:pPr>
+      <w:r>
+        <w:rPr>
+          <w:rtl w:val="0"/>
+        </w:rPr>
+      </w:r>
+    </w:p>
+    <w:p>
+      <w:pPr>
+        <w:pBdr>
+          <w:top w:space="0" w:sz="0" w:val="nil"/>
+          <w:left w:space="0" w:sz="0" w:val="nil"/>
+          <w:bottom w:space="0" w:sz="0" w:val="nil"/>
+          <w:right w:space="0" w:sz="0" w:val="nil"/>
+          <w:between w:space="0" w:sz="0" w:val="nil"/>
+        </w:pBdr>
+        <w:tabs>
+          <w:tab w:val="left" w:leader="none" w:pos="3870"/>
+        </w:tabs>
+        <w:spacing w:after="120" w:before="120" w:line="360" w:lineRule="auto"/>
+        <w:ind w:left="0" w:firstLine="0"/>
+        <w:jc w:val="left"/>
+        <w:rPr>
+          <w:rFonts w:ascii="Arial" w:cs="Arial" w:eastAsia="Arial" w:hAnsi="Arial"/>
         </w:rPr>
       </w:pPr>
       <w:r>
@@ -554,35 +576,6 @@
           <w:rtl w:val="0"/>
         </w:rPr>
         <w:t xml:space="preserve">Pedro Faria Santos</w:t>
-      </w:r>
-    </w:p>
-    <w:p>
-      <w:pPr>
-        <w:pBdr>
-          <w:top w:space="0" w:sz="0" w:val="nil"/>
-          <w:left w:space="0" w:sz="0" w:val="nil"/>
-          <w:bottom w:space="0" w:sz="0" w:val="nil"/>
-          <w:right w:space="0" w:sz="0" w:val="nil"/>
-          <w:between w:space="0" w:sz="0" w:val="nil"/>
-        </w:pBdr>
-        <w:tabs>
-          <w:tab w:val="left" w:leader="none" w:pos="3870"/>
-        </w:tabs>
-        <w:spacing w:after="120" w:before="120" w:line="360" w:lineRule="auto"/>
-        <w:ind w:left="1440" w:firstLine="0"/>
-        <w:jc w:val="right"/>
-        <w:rPr>
-          <w:color w:val="2d253f"/>
-          <w:highlight w:val="white"/>
-        </w:rPr>
-      </w:pPr>
-      <w:r>
-        <w:rPr>
-          <w:color w:val="2d253f"/>
-          <w:highlight w:val="white"/>
-          <w:rtl w:val="0"/>
-        </w:rPr>
-        <w:t xml:space="preserve">Victor Corazza Genioli de Oliveira</w:t>
       </w:r>
     </w:p>
     <w:p>
@@ -1148,7 +1141,7 @@
                 <w:szCs w:val="18"/>
                 <w:rtl w:val="0"/>
               </w:rPr>
-              <w:t xml:space="preserve">Erik Silva, Gustavo Widman, Gabrielle Cartaxo, Luiza Santana, Murilo Silva, Pedro Faria e Victor Oliveira</w:t>
+              <w:t xml:space="preserve">Erik Silva, Gustavo Widman, Gabrielle Cartaxo, Luiza Santana, Murilo Prianti e Pedro Faria</w:t>
             </w:r>
           </w:p>
         </w:tc>
@@ -1245,7 +1238,6 @@
               </w:pBdr>
               <w:spacing w:after="0" w:line="360" w:lineRule="auto"/>
               <w:ind w:left="90" w:right="90" w:firstLine="0"/>
-              <w:jc w:val="center"/>
               <w:rPr>
                 <w:rFonts w:ascii="Manrope" w:cs="Manrope" w:eastAsia="Manrope" w:hAnsi="Manrope"/>
                 <w:color w:val="000000"/>
@@ -1255,6 +1247,14 @@
             </w:pPr>
             <w:r>
               <w:rPr>
+                <w:sz w:val="18"/>
+                <w:szCs w:val="18"/>
+                <w:rtl w:val="0"/>
+              </w:rPr>
+              <w:t xml:space="preserve">12/05/2023</w:t>
+            </w:r>
+            <w:r>
+              <w:rPr>
                 <w:rtl w:val="0"/>
               </w:rPr>
             </w:r>
@@ -1270,16 +1270,8 @@
           <w:p>
             <w:pPr>
               <w:keepLines w:val="1"/>
-              <w:pBdr>
-                <w:top w:space="0" w:sz="0" w:val="nil"/>
-                <w:left w:space="0" w:sz="0" w:val="nil"/>
-                <w:bottom w:space="0" w:sz="0" w:val="nil"/>
-                <w:right w:space="0" w:sz="0" w:val="nil"/>
-                <w:between w:space="0" w:sz="0" w:val="nil"/>
-              </w:pBdr>
-              <w:spacing w:after="0" w:line="360" w:lineRule="auto"/>
-              <w:ind w:right="270"/>
-              <w:jc w:val="center"/>
+              <w:spacing w:line="360" w:lineRule="auto"/>
+              <w:ind w:left="0" w:right="270" w:firstLine="0"/>
               <w:rPr>
                 <w:rFonts w:ascii="Manrope" w:cs="Manrope" w:eastAsia="Manrope" w:hAnsi="Manrope"/>
                 <w:color w:val="000000"/>
@@ -1287,6 +1279,14 @@
                 <w:szCs w:val="18"/>
               </w:rPr>
             </w:pPr>
+            <w:r>
+              <w:rPr>
+                <w:sz w:val="18"/>
+                <w:szCs w:val="18"/>
+                <w:rtl w:val="0"/>
+              </w:rPr>
+              <w:t xml:space="preserve">Erik Silva, Gustavo Widman, Gabrielle Cartaxo, Luiza Santana, Murilo Prianti e Pedro Faria </w:t>
+            </w:r>
             <w:r>
               <w:rPr>
                 <w:rtl w:val="0"/>
@@ -1323,6 +1323,14 @@
             </w:pPr>
             <w:r>
               <w:rPr>
+                <w:sz w:val="18"/>
+                <w:szCs w:val="18"/>
+                <w:rtl w:val="0"/>
+              </w:rPr>
+              <w:t xml:space="preserve">2.0</w:t>
+            </w:r>
+            <w:r>
+              <w:rPr>
                 <w:rtl w:val="0"/>
               </w:rPr>
             </w:r>
@@ -1346,8 +1354,7 @@
                 <w:between w:space="0" w:sz="0" w:val="nil"/>
               </w:pBdr>
               <w:spacing w:after="0" w:line="360" w:lineRule="auto"/>
-              <w:ind w:right="270"/>
-              <w:jc w:val="center"/>
+              <w:ind w:left="0" w:right="270" w:firstLine="0"/>
               <w:rPr>
                 <w:rFonts w:ascii="Manrope" w:cs="Manrope" w:eastAsia="Manrope" w:hAnsi="Manrope"/>
                 <w:color w:val="000000"/>
@@ -1355,6 +1362,14 @@
                 <w:szCs w:val="18"/>
               </w:rPr>
             </w:pPr>
+            <w:r>
+              <w:rPr>
+                <w:sz w:val="18"/>
+                <w:szCs w:val="18"/>
+                <w:rtl w:val="0"/>
+              </w:rPr>
+              <w:t xml:space="preserve">Edição do apêndice e dos tópicos 4 e 6, além da alteração de alguns tópicos anteriores.</w:t>
+            </w:r>
             <w:r>
               <w:rPr>
                 <w:rtl w:val="0"/>
@@ -2881,7 +2896,7 @@
         <w:keepLines w:val="1"/>
         <w:numPr>
           <w:ilvl w:val="0"/>
-          <w:numId w:val="6"/>
+          <w:numId w:val="9"/>
         </w:numPr>
         <w:spacing w:after="0" w:lineRule="auto"/>
         <w:ind w:left="566.9291338582675" w:right="382.2047244094489" w:hanging="360"/>
@@ -2927,7 +2942,7 @@
         <w:pStyle w:val="Heading2"/>
         <w:numPr>
           <w:ilvl w:val="1"/>
-          <w:numId w:val="6"/>
+          <w:numId w:val="9"/>
         </w:numPr>
         <w:spacing w:after="0" w:lineRule="auto"/>
         <w:ind w:left="566.9291338582675" w:right="382.2047244094489" w:hanging="360"/>
@@ -3021,7 +3036,7 @@
         <w:pStyle w:val="Heading2"/>
         <w:numPr>
           <w:ilvl w:val="1"/>
-          <w:numId w:val="6"/>
+          <w:numId w:val="9"/>
         </w:numPr>
         <w:spacing w:after="0" w:lineRule="auto"/>
         <w:ind w:left="566.9291338582675" w:right="382.2047244094489" w:hanging="360"/>
@@ -3099,7 +3114,7 @@
         <w:pStyle w:val="Heading2"/>
         <w:numPr>
           <w:ilvl w:val="1"/>
-          <w:numId w:val="6"/>
+          <w:numId w:val="9"/>
         </w:numPr>
         <w:spacing w:after="0" w:lineRule="auto"/>
         <w:ind w:left="566.9291338582675" w:right="382.2047244094489" w:hanging="360"/>
@@ -3137,7 +3152,7 @@
         <w:pStyle w:val="Heading3"/>
         <w:numPr>
           <w:ilvl w:val="2"/>
-          <w:numId w:val="6"/>
+          <w:numId w:val="9"/>
         </w:numPr>
         <w:spacing w:after="0" w:lineRule="auto"/>
         <w:ind w:left="566.9291338582675" w:right="382.2047244094489" w:hanging="360"/>
@@ -3199,7 +3214,7 @@
         <w:pStyle w:val="Heading3"/>
         <w:numPr>
           <w:ilvl w:val="2"/>
-          <w:numId w:val="6"/>
+          <w:numId w:val="9"/>
         </w:numPr>
         <w:spacing w:after="0" w:lineRule="auto"/>
         <w:ind w:left="566.9291338582675" w:right="382.2047244094489" w:hanging="360"/>
@@ -3266,7 +3281,7 @@
         <w:widowControl w:val="1"/>
         <w:numPr>
           <w:ilvl w:val="1"/>
-          <w:numId w:val="6"/>
+          <w:numId w:val="9"/>
         </w:numPr>
         <w:pBdr>
           <w:top w:space="0" w:sz="0" w:val="nil"/>
@@ -3342,7 +3357,7 @@
         <w:widowControl w:val="1"/>
         <w:numPr>
           <w:ilvl w:val="1"/>
-          <w:numId w:val="6"/>
+          <w:numId w:val="9"/>
         </w:numPr>
         <w:pBdr>
           <w:top w:space="0" w:sz="0" w:val="nil"/>
@@ -3420,7 +3435,7 @@
         <w:widowControl w:val="1"/>
         <w:numPr>
           <w:ilvl w:val="0"/>
-          <w:numId w:val="6"/>
+          <w:numId w:val="9"/>
         </w:numPr>
         <w:pBdr>
           <w:top w:space="0" w:sz="0" w:val="nil"/>
@@ -3457,7 +3472,7 @@
         <w:pStyle w:val="Heading2"/>
         <w:numPr>
           <w:ilvl w:val="1"/>
-          <w:numId w:val="6"/>
+          <w:numId w:val="9"/>
         </w:numPr>
         <w:spacing w:after="0" w:lineRule="auto"/>
         <w:ind w:left="566.9291338582675" w:right="382.2047244094489" w:hanging="360"/>
@@ -3565,20 +3580,21 @@
     </w:p>
     <w:p>
       <w:pPr>
+        <w:ind w:left="0" w:firstLine="0"/>
         <w:rPr/>
       </w:pPr>
       <w:r>
         <w:rPr/>
         <w:drawing>
           <wp:inline distB="114300" distT="114300" distL="114300" distR="114300">
-            <wp:extent cx="5695950" cy="3312742"/>
+            <wp:extent cx="6362136" cy="3454400"/>
             <wp:effectExtent b="0" l="0" r="0" t="0"/>
-            <wp:docPr id="3" name="image7.png"/>
+            <wp:docPr id="10" name="image11.png"/>
             <a:graphic>
               <a:graphicData uri="http://schemas.openxmlformats.org/drawingml/2006/picture">
                 <pic:pic>
                   <pic:nvPicPr>
-                    <pic:cNvPr id="0" name="image7.png"/>
+                    <pic:cNvPr id="0" name="image11.png"/>
                     <pic:cNvPicPr preferRelativeResize="0"/>
                   </pic:nvPicPr>
                   <pic:blipFill>
@@ -3591,7 +3607,7 @@
                   <pic:spPr>
                     <a:xfrm>
                       <a:off x="0" y="0"/>
-                      <a:ext cx="5695950" cy="3312742"/>
+                      <a:ext cx="6362136" cy="3454400"/>
                     </a:xfrm>
                     <a:prstGeom prst="rect"/>
                     <a:ln/>
@@ -3627,24 +3643,10 @@
     </w:p>
     <w:p>
       <w:pPr>
-        <w:jc w:val="center"/>
-        <w:rPr>
-          <w:sz w:val="16"/>
-          <w:szCs w:val="16"/>
-        </w:rPr>
-      </w:pPr>
-      <w:r>
-        <w:rPr>
-          <w:rtl w:val="0"/>
-        </w:rPr>
-      </w:r>
-    </w:p>
-    <w:p>
-      <w:pPr>
         <w:pStyle w:val="Heading2"/>
         <w:numPr>
           <w:ilvl w:val="1"/>
-          <w:numId w:val="6"/>
+          <w:numId w:val="9"/>
         </w:numPr>
         <w:spacing w:after="0" w:lineRule="auto"/>
         <w:ind w:left="1440" w:hanging="360"/>
@@ -3721,39 +3723,33 @@
         </w:rPr>
         <w:t xml:space="preserve">Figura 2</w:t>
       </w:r>
-      <w:r>
-        <w:rPr>
-          <w:rtl w:val="0"/>
-        </w:rPr>
-      </w:r>
-    </w:p>
-    <w:p>
-      <w:pPr>
-        <w:ind w:left="1440" w:firstLine="0"/>
-        <w:rPr>
-          <w:rFonts w:ascii="Arial" w:cs="Arial" w:eastAsia="Arial" w:hAnsi="Arial"/>
+    </w:p>
+    <w:p>
+      <w:pPr>
+        <w:ind w:left="0" w:firstLine="0"/>
+        <w:jc w:val="left"/>
+        <w:rPr>
           <w:b w:val="1"/>
-          <w:sz w:val="24"/>
-          <w:szCs w:val="24"/>
-        </w:rPr>
-      </w:pPr>
-      <w:r>
-        <w:rPr>
-          <w:rFonts w:ascii="Arial" w:cs="Arial" w:eastAsia="Arial" w:hAnsi="Arial"/>
+          <w:sz w:val="16"/>
+          <w:szCs w:val="16"/>
+        </w:rPr>
+      </w:pPr>
+      <w:r>
+        <w:rPr>
           <w:b w:val="1"/>
-          <w:sz w:val="24"/>
-          <w:szCs w:val="24"/>
+          <w:sz w:val="16"/>
+          <w:szCs w:val="16"/>
         </w:rPr>
         <w:drawing>
           <wp:inline distB="114300" distT="114300" distL="114300" distR="114300">
-            <wp:extent cx="5183710" cy="3887782"/>
+            <wp:extent cx="6362136" cy="4648200"/>
             <wp:effectExtent b="0" l="0" r="0" t="0"/>
-            <wp:docPr id="8" name="image5.png"/>
+            <wp:docPr id="9" name="image2.png"/>
             <a:graphic>
               <a:graphicData uri="http://schemas.openxmlformats.org/drawingml/2006/picture">
                 <pic:pic>
                   <pic:nvPicPr>
-                    <pic:cNvPr id="0" name="image5.png"/>
+                    <pic:cNvPr id="0" name="image2.png"/>
                     <pic:cNvPicPr preferRelativeResize="0"/>
                   </pic:nvPicPr>
                   <pic:blipFill>
@@ -3766,7 +3762,7 @@
                   <pic:spPr>
                     <a:xfrm>
                       <a:off x="0" y="0"/>
-                      <a:ext cx="5183710" cy="3887782"/>
+                      <a:ext cx="6362136" cy="4648200"/>
                     </a:xfrm>
                     <a:prstGeom prst="rect"/>
                     <a:ln/>
@@ -3786,7 +3782,7 @@
     <w:p>
       <w:pPr>
         <w:ind w:left="1440" w:firstLine="0"/>
-        <w:jc w:val="center"/>
+        <w:jc w:val="left"/>
         <w:rPr>
           <w:rFonts w:ascii="Arial" w:cs="Arial" w:eastAsia="Arial" w:hAnsi="Arial"/>
           <w:sz w:val="16"/>
@@ -3800,210 +3796,14 @@
           <w:szCs w:val="16"/>
           <w:rtl w:val="0"/>
         </w:rPr>
-        <w:t xml:space="preserve">Fonte: Elaborado pelos autores</w:t>
-      </w:r>
-    </w:p>
-    <w:p>
-      <w:pPr>
-        <w:ind w:left="1440" w:firstLine="0"/>
-        <w:jc w:val="center"/>
-        <w:rPr>
-          <w:rFonts w:ascii="Arial" w:cs="Arial" w:eastAsia="Arial" w:hAnsi="Arial"/>
-          <w:sz w:val="16"/>
-          <w:szCs w:val="16"/>
-        </w:rPr>
-      </w:pPr>
-      <w:r>
-        <w:rPr>
-          <w:rtl w:val="0"/>
-        </w:rPr>
-      </w:r>
-    </w:p>
-    <w:p>
-      <w:pPr>
-        <w:ind w:left="1440" w:firstLine="0"/>
-        <w:jc w:val="center"/>
-        <w:rPr>
-          <w:rFonts w:ascii="Arial" w:cs="Arial" w:eastAsia="Arial" w:hAnsi="Arial"/>
-          <w:sz w:val="16"/>
-          <w:szCs w:val="16"/>
-        </w:rPr>
-      </w:pPr>
-      <w:r>
-        <w:rPr>
-          <w:rtl w:val="0"/>
-        </w:rPr>
-      </w:r>
-    </w:p>
-    <w:p>
-      <w:pPr>
-        <w:ind w:left="1440" w:firstLine="0"/>
-        <w:jc w:val="center"/>
-        <w:rPr>
-          <w:rFonts w:ascii="Arial" w:cs="Arial" w:eastAsia="Arial" w:hAnsi="Arial"/>
-          <w:sz w:val="16"/>
-          <w:szCs w:val="16"/>
-        </w:rPr>
-      </w:pPr>
-      <w:r>
-        <w:rPr>
-          <w:rtl w:val="0"/>
-        </w:rPr>
-      </w:r>
-    </w:p>
-    <w:p>
-      <w:pPr>
-        <w:ind w:left="1440" w:firstLine="0"/>
-        <w:jc w:val="center"/>
-        <w:rPr>
-          <w:rFonts w:ascii="Arial" w:cs="Arial" w:eastAsia="Arial" w:hAnsi="Arial"/>
-          <w:sz w:val="16"/>
-          <w:szCs w:val="16"/>
-        </w:rPr>
-      </w:pPr>
-      <w:r>
-        <w:rPr>
-          <w:rtl w:val="0"/>
-        </w:rPr>
-      </w:r>
-    </w:p>
-    <w:p>
-      <w:pPr>
-        <w:ind w:left="1440" w:firstLine="0"/>
-        <w:jc w:val="center"/>
-        <w:rPr>
-          <w:rFonts w:ascii="Arial" w:cs="Arial" w:eastAsia="Arial" w:hAnsi="Arial"/>
-          <w:sz w:val="16"/>
-          <w:szCs w:val="16"/>
-        </w:rPr>
-      </w:pPr>
-      <w:r>
-        <w:rPr>
-          <w:rtl w:val="0"/>
-        </w:rPr>
-      </w:r>
-    </w:p>
-    <w:p>
-      <w:pPr>
-        <w:ind w:left="1440" w:firstLine="0"/>
-        <w:jc w:val="center"/>
-        <w:rPr>
-          <w:rFonts w:ascii="Arial" w:cs="Arial" w:eastAsia="Arial" w:hAnsi="Arial"/>
-          <w:sz w:val="16"/>
-          <w:szCs w:val="16"/>
-        </w:rPr>
-      </w:pPr>
-      <w:r>
-        <w:rPr>
-          <w:rtl w:val="0"/>
-        </w:rPr>
-      </w:r>
-    </w:p>
-    <w:p>
-      <w:pPr>
-        <w:ind w:left="1440" w:firstLine="0"/>
-        <w:jc w:val="center"/>
-        <w:rPr>
-          <w:rFonts w:ascii="Arial" w:cs="Arial" w:eastAsia="Arial" w:hAnsi="Arial"/>
-          <w:sz w:val="16"/>
-          <w:szCs w:val="16"/>
-        </w:rPr>
-      </w:pPr>
-      <w:r>
-        <w:rPr>
-          <w:rtl w:val="0"/>
-        </w:rPr>
-      </w:r>
-    </w:p>
-    <w:p>
-      <w:pPr>
-        <w:ind w:left="1440" w:firstLine="0"/>
-        <w:jc w:val="center"/>
-        <w:rPr>
-          <w:rFonts w:ascii="Arial" w:cs="Arial" w:eastAsia="Arial" w:hAnsi="Arial"/>
-          <w:sz w:val="16"/>
-          <w:szCs w:val="16"/>
-        </w:rPr>
-      </w:pPr>
-      <w:r>
-        <w:rPr>
-          <w:rtl w:val="0"/>
-        </w:rPr>
-      </w:r>
-    </w:p>
-    <w:p>
-      <w:pPr>
-        <w:ind w:left="1440" w:firstLine="0"/>
-        <w:jc w:val="center"/>
-        <w:rPr>
-          <w:rFonts w:ascii="Arial" w:cs="Arial" w:eastAsia="Arial" w:hAnsi="Arial"/>
-          <w:sz w:val="16"/>
-          <w:szCs w:val="16"/>
-        </w:rPr>
-      </w:pPr>
-      <w:r>
-        <w:rPr>
-          <w:rtl w:val="0"/>
-        </w:rPr>
-      </w:r>
-    </w:p>
-    <w:p>
-      <w:pPr>
-        <w:ind w:left="0" w:firstLine="0"/>
-        <w:jc w:val="left"/>
-        <w:rPr>
-          <w:rFonts w:ascii="Arial" w:cs="Arial" w:eastAsia="Arial" w:hAnsi="Arial"/>
-          <w:sz w:val="16"/>
-          <w:szCs w:val="16"/>
-        </w:rPr>
-      </w:pPr>
-      <w:r>
-        <w:rPr>
-          <w:rtl w:val="0"/>
-        </w:rPr>
-      </w:r>
-    </w:p>
-    <w:p>
-      <w:pPr>
-        <w:ind w:left="0" w:firstLine="0"/>
-        <w:jc w:val="left"/>
-        <w:rPr>
-          <w:rFonts w:ascii="Arial" w:cs="Arial" w:eastAsia="Arial" w:hAnsi="Arial"/>
-          <w:sz w:val="16"/>
-          <w:szCs w:val="16"/>
-        </w:rPr>
-      </w:pPr>
-      <w:r>
-        <w:rPr>
-          <w:rtl w:val="0"/>
-        </w:rPr>
-      </w:r>
-    </w:p>
-    <w:p>
-      <w:pPr>
-        <w:keepNext w:val="1"/>
-        <w:keepLines w:val="1"/>
-        <w:pBdr>
-          <w:top w:space="0" w:sz="0" w:val="nil"/>
-          <w:left w:space="0" w:sz="0" w:val="nil"/>
-          <w:bottom w:space="0" w:sz="0" w:val="nil"/>
-          <w:right w:space="0" w:sz="0" w:val="nil"/>
-          <w:between w:space="0" w:sz="0" w:val="nil"/>
-        </w:pBdr>
-        <w:spacing w:after="120" w:before="120" w:line="360" w:lineRule="auto"/>
-        <w:ind w:left="0" w:firstLine="0"/>
-        <w:jc w:val="both"/>
-        <w:rPr>
-          <w:rFonts w:ascii="Arial" w:cs="Arial" w:eastAsia="Arial" w:hAnsi="Arial"/>
-          <w:b w:val="1"/>
-          <w:sz w:val="24"/>
-          <w:szCs w:val="24"/>
-        </w:rPr>
-      </w:pPr>
-      <w:r>
-        <w:rPr>
-          <w:rtl w:val="0"/>
-        </w:rPr>
+        <w:t xml:space="preserve">  </w:t>
+        <w:tab/>
+        <w:tab/>
+        <w:tab/>
+        <w:t xml:space="preserve">       Fonte: Elaborado pelos autores</w:t>
+        <w:br w:type="textWrapping"/>
+        <w:br w:type="textWrapping"/>
+        <w:br w:type="textWrapping"/>
       </w:r>
     </w:p>
     <w:p>
@@ -4011,7 +3811,7 @@
         <w:pStyle w:val="Heading2"/>
         <w:numPr>
           <w:ilvl w:val="1"/>
-          <w:numId w:val="6"/>
+          <w:numId w:val="9"/>
         </w:numPr>
         <w:spacing w:after="0" w:lineRule="auto"/>
         <w:ind w:left="1440" w:hanging="360"/>
@@ -4082,9 +3882,57 @@
       </w:pPr>
       <w:r>
         <w:rPr>
+          <w:rtl w:val="0"/>
+        </w:rPr>
+      </w:r>
+    </w:p>
+    <w:p>
+      <w:pPr>
+        <w:ind w:left="1440" w:firstLine="0"/>
+        <w:jc w:val="center"/>
+        <w:rPr>
           <w:b w:val="1"/>
           <w:sz w:val="16"/>
           <w:szCs w:val="16"/>
+        </w:rPr>
+      </w:pPr>
+      <w:r>
+        <w:rPr>
+          <w:rtl w:val="0"/>
+        </w:rPr>
+      </w:r>
+    </w:p>
+    <w:p>
+      <w:pPr>
+        <w:ind w:left="1440" w:firstLine="0"/>
+        <w:jc w:val="center"/>
+        <w:rPr>
+          <w:b w:val="1"/>
+          <w:sz w:val="16"/>
+          <w:szCs w:val="16"/>
+        </w:rPr>
+      </w:pPr>
+      <w:r>
+        <w:rPr>
+          <w:rtl w:val="0"/>
+        </w:rPr>
+      </w:r>
+    </w:p>
+    <w:p>
+      <w:pPr>
+        <w:ind w:left="1440" w:firstLine="0"/>
+        <w:jc w:val="center"/>
+        <w:rPr>
+          <w:b w:val="1"/>
+          <w:sz w:val="16"/>
+          <w:szCs w:val="16"/>
+        </w:rPr>
+      </w:pPr>
+      <w:r>
+        <w:rPr>
+          <w:b w:val="1"/>
+          <w:sz w:val="16"/>
+          <w:szCs w:val="16"/>
           <w:rtl w:val="0"/>
         </w:rPr>
         <w:t xml:space="preserve">Figura 3</w:t>
@@ -4106,7 +3954,7 @@
     </w:p>
     <w:p>
       <w:pPr>
-        <w:ind w:left="0" w:firstLine="720"/>
+        <w:ind w:left="0" w:firstLine="0"/>
         <w:jc w:val="both"/>
         <w:rPr>
           <w:rFonts w:ascii="Space Mono" w:cs="Space Mono" w:eastAsia="Space Mono" w:hAnsi="Space Mono"/>
@@ -4119,14 +3967,14 @@
         <w:rPr/>
         <w:drawing>
           <wp:inline distB="114300" distT="114300" distL="114300" distR="114300">
-            <wp:extent cx="6362136" cy="3581400"/>
+            <wp:extent cx="6362136" cy="3149600"/>
             <wp:effectExtent b="0" l="0" r="0" t="0"/>
-            <wp:docPr id="7" name="image9.jpg"/>
+            <wp:docPr id="3" name="image7.png"/>
             <a:graphic>
               <a:graphicData uri="http://schemas.openxmlformats.org/drawingml/2006/picture">
                 <pic:pic>
                   <pic:nvPicPr>
-                    <pic:cNvPr id="0" name="image9.jpg"/>
+                    <pic:cNvPr id="0" name="image7.png"/>
                     <pic:cNvPicPr preferRelativeResize="0"/>
                   </pic:nvPicPr>
                   <pic:blipFill>
@@ -4139,7 +3987,7 @@
                   <pic:spPr>
                     <a:xfrm>
                       <a:off x="0" y="0"/>
-                      <a:ext cx="6362136" cy="3581400"/>
+                      <a:ext cx="6362136" cy="3149600"/>
                     </a:xfrm>
                     <a:prstGeom prst="rect"/>
                     <a:ln/>
@@ -4160,212 +4008,16 @@
       <w:pPr>
         <w:ind w:left="0" w:firstLine="0"/>
         <w:jc w:val="center"/>
+        <w:rPr/>
+      </w:pPr>
+      <w:r>
         <w:rPr>
           <w:sz w:val="16"/>
           <w:szCs w:val="16"/>
-        </w:rPr>
-      </w:pPr>
-      <w:r>
-        <w:rPr>
-          <w:sz w:val="16"/>
-          <w:szCs w:val="16"/>
           <w:rtl w:val="0"/>
         </w:rPr>
         <w:t xml:space="preserve">Fonte: Elaborado pelos autores.</w:t>
       </w:r>
-    </w:p>
-    <w:p>
-      <w:pPr>
-        <w:ind w:left="450" w:firstLine="0"/>
-        <w:rPr/>
-      </w:pPr>
-      <w:r>
-        <w:rPr>
-          <w:rtl w:val="0"/>
-        </w:rPr>
-      </w:r>
-    </w:p>
-    <w:p>
-      <w:pPr>
-        <w:ind w:left="450" w:firstLine="0"/>
-        <w:rPr/>
-      </w:pPr>
-      <w:r>
-        <w:rPr>
-          <w:rtl w:val="0"/>
-        </w:rPr>
-      </w:r>
-    </w:p>
-    <w:p>
-      <w:pPr>
-        <w:ind w:left="450" w:firstLine="0"/>
-        <w:rPr/>
-      </w:pPr>
-      <w:r>
-        <w:rPr>
-          <w:rtl w:val="0"/>
-        </w:rPr>
-      </w:r>
-    </w:p>
-    <w:p>
-      <w:pPr>
-        <w:ind w:left="450" w:firstLine="0"/>
-        <w:rPr/>
-      </w:pPr>
-      <w:r>
-        <w:rPr>
-          <w:rtl w:val="0"/>
-        </w:rPr>
-      </w:r>
-    </w:p>
-    <w:p>
-      <w:pPr>
-        <w:ind w:left="450" w:firstLine="0"/>
-        <w:rPr/>
-      </w:pPr>
-      <w:r>
-        <w:rPr>
-          <w:rtl w:val="0"/>
-        </w:rPr>
-      </w:r>
-    </w:p>
-    <w:p>
-      <w:pPr>
-        <w:ind w:left="0" w:firstLine="0"/>
-        <w:rPr/>
-      </w:pPr>
-      <w:r>
-        <w:rPr>
-          <w:rtl w:val="0"/>
-        </w:rPr>
-      </w:r>
-    </w:p>
-    <w:p>
-      <w:pPr>
-        <w:ind w:left="0" w:firstLine="0"/>
-        <w:rPr/>
-      </w:pPr>
-      <w:r>
-        <w:rPr>
-          <w:rtl w:val="0"/>
-        </w:rPr>
-      </w:r>
-    </w:p>
-    <w:p>
-      <w:pPr>
-        <w:ind w:left="450" w:firstLine="0"/>
-        <w:rPr/>
-      </w:pPr>
-      <w:r>
-        <w:rPr>
-          <w:rtl w:val="0"/>
-        </w:rPr>
-      </w:r>
-    </w:p>
-    <w:p>
-      <w:pPr>
-        <w:ind w:left="450" w:firstLine="0"/>
-        <w:rPr/>
-      </w:pPr>
-      <w:r>
-        <w:rPr>
-          <w:rtl w:val="0"/>
-        </w:rPr>
-      </w:r>
-    </w:p>
-    <w:p>
-      <w:pPr>
-        <w:ind w:left="450" w:firstLine="0"/>
-        <w:rPr/>
-      </w:pPr>
-      <w:r>
-        <w:rPr>
-          <w:rtl w:val="0"/>
-        </w:rPr>
-      </w:r>
-    </w:p>
-    <w:p>
-      <w:pPr>
-        <w:ind w:left="450" w:firstLine="0"/>
-        <w:rPr/>
-      </w:pPr>
-      <w:r>
-        <w:rPr>
-          <w:rtl w:val="0"/>
-        </w:rPr>
-      </w:r>
-    </w:p>
-    <w:p>
-      <w:pPr>
-        <w:ind w:left="450" w:firstLine="0"/>
-        <w:rPr/>
-      </w:pPr>
-      <w:r>
-        <w:rPr>
-          <w:rtl w:val="0"/>
-        </w:rPr>
-      </w:r>
-    </w:p>
-    <w:p>
-      <w:pPr>
-        <w:ind w:left="450" w:firstLine="0"/>
-        <w:rPr/>
-      </w:pPr>
-      <w:r>
-        <w:rPr>
-          <w:rtl w:val="0"/>
-        </w:rPr>
-      </w:r>
-    </w:p>
-    <w:p>
-      <w:pPr>
-        <w:ind w:left="450" w:firstLine="0"/>
-        <w:rPr/>
-      </w:pPr>
-      <w:r>
-        <w:rPr>
-          <w:rtl w:val="0"/>
-        </w:rPr>
-      </w:r>
-    </w:p>
-    <w:p>
-      <w:pPr>
-        <w:ind w:left="450" w:firstLine="0"/>
-        <w:rPr/>
-      </w:pPr>
-      <w:r>
-        <w:rPr>
-          <w:rtl w:val="0"/>
-        </w:rPr>
-      </w:r>
-    </w:p>
-    <w:p>
-      <w:pPr>
-        <w:ind w:left="450" w:firstLine="0"/>
-        <w:rPr/>
-      </w:pPr>
-      <w:r>
-        <w:rPr>
-          <w:rtl w:val="0"/>
-        </w:rPr>
-      </w:r>
-    </w:p>
-    <w:p>
-      <w:pPr>
-        <w:ind w:left="450" w:firstLine="0"/>
-        <w:rPr/>
-      </w:pPr>
-      <w:r>
-        <w:rPr>
-          <w:rtl w:val="0"/>
-        </w:rPr>
-      </w:r>
-    </w:p>
-    <w:p>
-      <w:pPr>
-        <w:ind w:left="450" w:firstLine="0"/>
-        <w:rPr/>
-      </w:pPr>
       <w:r>
         <w:rPr>
           <w:rtl w:val="0"/>
@@ -4377,7 +4029,7 @@
         <w:pStyle w:val="Heading2"/>
         <w:numPr>
           <w:ilvl w:val="1"/>
-          <w:numId w:val="6"/>
+          <w:numId w:val="9"/>
         </w:numPr>
         <w:spacing w:after="0" w:lineRule="auto"/>
         <w:ind w:left="1440" w:hanging="360"/>
@@ -4496,12 +4148,12 @@
           <wp:inline distB="114300" distT="114300" distL="114300" distR="114300">
             <wp:extent cx="6064929" cy="2405997"/>
             <wp:effectExtent b="0" l="0" r="0" t="0"/>
-            <wp:docPr id="9" name="image8.png"/>
+            <wp:docPr id="11" name="image5.png"/>
             <a:graphic>
               <a:graphicData uri="http://schemas.openxmlformats.org/drawingml/2006/picture">
                 <pic:pic>
                   <pic:nvPicPr>
-                    <pic:cNvPr id="0" name="image8.png"/>
+                    <pic:cNvPr id="0" name="image5.png"/>
                     <pic:cNvPicPr preferRelativeResize="0"/>
                   </pic:nvPicPr>
                   <pic:blipFill>
@@ -6449,7 +6101,7 @@
         <w:ind w:left="0" w:firstLine="0"/>
         <w:rPr/>
       </w:pPr>
-      <w:bookmarkStart w:colFirst="0" w:colLast="0" w:name="_heading=h.4o0i2gt92ssk" w:id="18"/>
+      <w:bookmarkStart w:colFirst="0" w:colLast="0" w:name="_heading=h.dpryw4pcsfp5" w:id="18"/>
       <w:bookmarkEnd w:id="18"/>
       <w:r>
         <w:rPr>
@@ -6494,7 +6146,7 @@
         <w:pStyle w:val="Heading2"/>
         <w:numPr>
           <w:ilvl w:val="1"/>
-          <w:numId w:val="6"/>
+          <w:numId w:val="9"/>
         </w:numPr>
         <w:spacing w:line="360" w:lineRule="auto"/>
         <w:ind w:left="1440" w:right="382.2047244094489" w:hanging="360"/>
@@ -6541,12 +6193,12 @@
             <wp:extent cx="1713664" cy="1713664"/>
             <wp:effectExtent b="0" l="0" r="0" t="0"/>
             <wp:wrapSquare wrapText="bothSides" distB="57150" distT="57150" distL="57150" distR="57150"/>
-            <wp:docPr id="2" name="image2.jpg"/>
+            <wp:docPr id="1" name="image1.jpg"/>
             <a:graphic>
               <a:graphicData uri="http://schemas.openxmlformats.org/drawingml/2006/picture">
                 <pic:pic>
                   <pic:nvPicPr>
-                    <pic:cNvPr id="0" name="image2.jpg"/>
+                    <pic:cNvPr id="0" name="image1.jpg"/>
                     <pic:cNvPicPr preferRelativeResize="0"/>
                   </pic:nvPicPr>
                   <pic:blipFill>
@@ -6636,6 +6288,19 @@
         <w:rPr>
           <w:rtl w:val="0"/>
         </w:rPr>
+      </w:r>
+    </w:p>
+    <w:p>
+      <w:pPr>
+        <w:spacing w:line="360" w:lineRule="auto"/>
+        <w:ind w:left="1440" w:right="382.2047244094489" w:firstLine="0"/>
+        <w:jc w:val="both"/>
+        <w:rPr/>
+      </w:pPr>
+      <w:r>
+        <w:rPr>
+          <w:rtl w:val="0"/>
+        </w:rPr>
         <w:t xml:space="preserve">Susana, Executiva</w:t>
       </w:r>
     </w:p>
@@ -6678,7 +6343,7 @@
             <wp:extent cx="1915200" cy="1805659"/>
             <wp:effectExtent b="0" l="0" r="0" t="0"/>
             <wp:wrapSquare wrapText="bothSides" distB="57150" distT="57150" distL="57150" distR="57150"/>
-            <wp:docPr id="6" name="image3.jpg"/>
+            <wp:docPr id="8" name="image3.jpg"/>
             <a:graphic>
               <a:graphicData uri="http://schemas.openxmlformats.org/drawingml/2006/picture">
                 <pic:pic>
@@ -6761,59 +6426,6 @@
         <w:rPr>
           <w:rtl w:val="0"/>
         </w:rPr>
-        <w:t xml:space="preserve"> </w:t>
-      </w:r>
-    </w:p>
-    <w:p>
-      <w:pPr>
-        <w:spacing w:line="360" w:lineRule="auto"/>
-        <w:ind w:left="1440" w:right="382.2047244094489" w:firstLine="0"/>
-        <w:jc w:val="both"/>
-        <w:rPr/>
-      </w:pPr>
-      <w:r>
-        <w:rPr>
-          <w:rtl w:val="0"/>
-        </w:rPr>
-      </w:r>
-    </w:p>
-    <w:p>
-      <w:pPr>
-        <w:spacing w:line="360" w:lineRule="auto"/>
-        <w:ind w:left="1440" w:right="382.2047244094489" w:firstLine="0"/>
-        <w:jc w:val="both"/>
-        <w:rPr/>
-      </w:pPr>
-      <w:r>
-        <w:rPr>
-          <w:rtl w:val="0"/>
-        </w:rPr>
-      </w:r>
-    </w:p>
-    <w:p>
-      <w:pPr>
-        <w:spacing w:line="360" w:lineRule="auto"/>
-        <w:ind w:left="1440" w:right="382.2047244094489" w:firstLine="0"/>
-        <w:jc w:val="both"/>
-        <w:rPr/>
-      </w:pPr>
-      <w:r>
-        <w:rPr>
-          <w:rtl w:val="0"/>
-        </w:rPr>
-      </w:r>
-    </w:p>
-    <w:p>
-      <w:pPr>
-        <w:spacing w:line="360" w:lineRule="auto"/>
-        <w:ind w:left="1440" w:right="382.2047244094489" w:firstLine="0"/>
-        <w:jc w:val="both"/>
-        <w:rPr/>
-      </w:pPr>
-      <w:r>
-        <w:rPr>
-          <w:rtl w:val="0"/>
-        </w:rPr>
       </w:r>
     </w:p>
     <w:p>
@@ -6868,12 +6480,12 @@
             <wp:extent cx="1445324" cy="2006540"/>
             <wp:effectExtent b="0" l="0" r="0" t="0"/>
             <wp:wrapSquare wrapText="bothSides" distB="114300" distT="114300" distL="114300" distR="114300"/>
-            <wp:docPr id="4" name="image6.jpg"/>
+            <wp:docPr id="6" name="image8.jpg"/>
             <a:graphic>
               <a:graphicData uri="http://schemas.openxmlformats.org/drawingml/2006/picture">
                 <pic:pic>
                   <pic:nvPicPr>
-                    <pic:cNvPr id="0" name="image6.jpg"/>
+                    <pic:cNvPr id="0" name="image8.jpg"/>
                     <pic:cNvPicPr preferRelativeResize="0"/>
                   </pic:nvPicPr>
                   <pic:blipFill>
@@ -6958,7 +6570,7 @@
         <w:pStyle w:val="Heading2"/>
         <w:numPr>
           <w:ilvl w:val="1"/>
-          <w:numId w:val="6"/>
+          <w:numId w:val="9"/>
         </w:numPr>
         <w:ind w:left="1440" w:hanging="360"/>
         <w:rPr/>
@@ -7184,6 +6796,7 @@
               <w:rPr>
                 <w:rtl w:val="0"/>
               </w:rPr>
+              <w:t xml:space="preserve">5</w:t>
             </w:r>
           </w:p>
         </w:tc>
@@ -7261,6 +6874,7 @@
               <w:rPr>
                 <w:rtl w:val="0"/>
               </w:rPr>
+              <w:t xml:space="preserve">3</w:t>
             </w:r>
           </w:p>
         </w:tc>
@@ -7888,7 +7502,7 @@
               <w:widowControl w:val="0"/>
               <w:numPr>
                 <w:ilvl w:val="0"/>
-                <w:numId w:val="5"/>
+                <w:numId w:val="8"/>
               </w:numPr>
               <w:pBdr>
                 <w:top w:space="0" w:sz="0" w:val="nil"/>
@@ -8234,6 +7848,7 @@
               <w:rPr>
                 <w:rtl w:val="0"/>
               </w:rPr>
+              <w:t xml:space="preserve">1</w:t>
             </w:r>
           </w:p>
         </w:tc>
@@ -8287,6 +7902,7 @@
               <w:rPr>
                 <w:rtl w:val="0"/>
               </w:rPr>
+              <w:t xml:space="preserve">1</w:t>
             </w:r>
           </w:p>
         </w:tc>
@@ -8991,6 +8607,7 @@
               <w:rPr>
                 <w:rtl w:val="0"/>
               </w:rPr>
+              <w:t xml:space="preserve">3</w:t>
             </w:r>
           </w:p>
         </w:tc>
@@ -9044,6 +8661,7 @@
               <w:rPr>
                 <w:rtl w:val="0"/>
               </w:rPr>
+              <w:t xml:space="preserve">5</w:t>
             </w:r>
           </w:p>
         </w:tc>
@@ -9522,7 +9140,7 @@
         <w:widowControl w:val="1"/>
         <w:numPr>
           <w:ilvl w:val="0"/>
-          <w:numId w:val="6"/>
+          <w:numId w:val="9"/>
         </w:numPr>
         <w:pBdr>
           <w:top w:space="0" w:sz="0" w:val="nil"/>
@@ -9562,7 +9180,7 @@
         <w:pStyle w:val="Heading2"/>
         <w:numPr>
           <w:ilvl w:val="1"/>
-          <w:numId w:val="6"/>
+          <w:numId w:val="9"/>
         </w:numPr>
         <w:spacing w:after="0" w:lineRule="auto"/>
         <w:ind w:left="1440" w:hanging="360"/>
@@ -9579,6 +9197,73 @@
         </w:rPr>
         <w:t xml:space="preserve">Módulos do Sistema e Visão Geral (Big Picture)</w:t>
       </w:r>
+    </w:p>
+    <w:p>
+      <w:pPr>
+        <w:ind w:left="0" w:firstLine="0"/>
+        <w:rPr/>
+      </w:pPr>
+      <w:r>
+        <w:rPr/>
+        <w:drawing>
+          <wp:inline distB="114300" distT="114300" distL="114300" distR="114300">
+            <wp:extent cx="6362136" cy="2184400"/>
+            <wp:effectExtent b="0" l="0" r="0" t="0"/>
+            <wp:docPr id="4" name="image9.png"/>
+            <a:graphic>
+              <a:graphicData uri="http://schemas.openxmlformats.org/drawingml/2006/picture">
+                <pic:pic>
+                  <pic:nvPicPr>
+                    <pic:cNvPr id="0" name="image9.png"/>
+                    <pic:cNvPicPr preferRelativeResize="0"/>
+                  </pic:nvPicPr>
+                  <pic:blipFill>
+                    <a:blip r:embed="rId14"/>
+                    <a:srcRect b="0" l="0" r="0" t="0"/>
+                    <a:stretch>
+                      <a:fillRect/>
+                    </a:stretch>
+                  </pic:blipFill>
+                  <pic:spPr>
+                    <a:xfrm>
+                      <a:off x="0" y="0"/>
+                      <a:ext cx="6362136" cy="2184400"/>
+                    </a:xfrm>
+                    <a:prstGeom prst="rect"/>
+                    <a:ln/>
+                  </pic:spPr>
+                </pic:pic>
+              </a:graphicData>
+            </a:graphic>
+          </wp:inline>
+        </w:drawing>
+      </w:r>
+      <w:r>
+        <w:rPr>
+          <w:rtl w:val="0"/>
+        </w:rPr>
+      </w:r>
+    </w:p>
+    <w:p>
+      <w:pPr>
+        <w:rPr>
+          <w:color w:val="4a86e8"/>
+          <w:u w:val="single"/>
+        </w:rPr>
+      </w:pPr>
+      <w:r>
+        <w:rPr>
+          <w:color w:val="4a86e8"/>
+          <w:u w:val="single"/>
+          <w:rtl w:val="0"/>
+        </w:rPr>
+        <w:t xml:space="preserve">https://miro.com/app/board/uXjVMMXUEss=/?share_link_id=477395680222</w:t>
+      </w:r>
+    </w:p>
+    <w:p>
+      <w:pPr>
+        <w:rPr/>
+      </w:pPr>
       <w:r>
         <w:rPr>
           <w:rtl w:val="0"/>
@@ -9635,73 +9320,23 @@
     </w:p>
     <w:p>
       <w:pPr>
+        <w:rPr/>
+      </w:pPr>
+      <w:r>
         <w:rPr>
           <w:rFonts w:ascii="Manrope" w:cs="Manrope" w:eastAsia="Manrope" w:hAnsi="Manrope"/>
           <w:sz w:val="20"/>
           <w:szCs w:val="20"/>
-        </w:rPr>
-      </w:pPr>
-      <w:r>
-        <w:rPr>
-          <w:rFonts w:ascii="Manrope" w:cs="Manrope" w:eastAsia="Manrope" w:hAnsi="Manrope"/>
-          <w:sz w:val="20"/>
-          <w:szCs w:val="20"/>
-          <w:rtl w:val="0"/>
-        </w:rPr>
-        <w:t xml:space="preserve">E tudo no servidor em nuvem, no nosso caso, Heroku.</w:t>
-      </w:r>
-    </w:p>
-    <w:p>
-      <w:pPr>
-        <w:rPr>
-          <w:rFonts w:ascii="Manrope" w:cs="Manrope" w:eastAsia="Manrope" w:hAnsi="Manrope"/>
-          <w:sz w:val="20"/>
-          <w:szCs w:val="20"/>
-        </w:rPr>
-      </w:pPr>
-      <w:r>
-        <w:rPr>
-          <w:rtl w:val="0"/>
-        </w:rPr>
-      </w:r>
-    </w:p>
-    <w:p>
-      <w:pPr>
-        <w:rPr>
-          <w:strike w:val="1"/>
-        </w:rPr>
-      </w:pPr>
-      <w:r>
-        <w:rPr>
-          <w:rFonts w:ascii="Manrope" w:cs="Manrope" w:eastAsia="Manrope" w:hAnsi="Manrope"/>
-          <w:sz w:val="20"/>
-          <w:szCs w:val="20"/>
-          <w:rtl w:val="0"/>
-        </w:rPr>
-        <w:t xml:space="preserve">Pode usar uma ferramenta do tipo x-mind, draw.io,  etc.</w:t>
-      </w:r>
-      <w:r>
-        <w:rPr>
-          <w:rtl w:val="0"/>
-        </w:rPr>
-      </w:r>
-    </w:p>
-    <w:p>
-      <w:pPr>
-        <w:ind w:left="1440" w:firstLine="0"/>
-        <w:rPr/>
-      </w:pPr>
-      <w:r>
-        <w:rPr>
-          <w:rtl w:val="0"/>
-        </w:rPr>
-      </w:r>
-    </w:p>
-    <w:p>
-      <w:pPr>
-        <w:ind w:left="1440" w:firstLine="0"/>
-        <w:rPr/>
-      </w:pPr>
+          <w:rtl w:val="0"/>
+        </w:rPr>
+        <w:t xml:space="preserve">E tudo no servidor em nuvem, no nosso caso, Heroku</w:t>
+      </w:r>
+      <w:r>
+        <w:rPr>
+          <w:rtl w:val="0"/>
+        </w:rPr>
+        <w:t xml:space="preserve">.</w:t>
+      </w:r>
       <w:r>
         <w:rPr>
           <w:rtl w:val="0"/>
@@ -9713,7 +9348,7 @@
         <w:pStyle w:val="Heading2"/>
         <w:numPr>
           <w:ilvl w:val="1"/>
-          <w:numId w:val="6"/>
+          <w:numId w:val="9"/>
         </w:numPr>
         <w:spacing w:after="0" w:lineRule="auto"/>
         <w:ind w:left="1440" w:hanging="360"/>
@@ -9760,15 +9395,1449 @@
     </w:p>
     <w:p>
       <w:pPr>
-        <w:pStyle w:val="Heading1"/>
-        <w:spacing w:after="0" w:lineRule="auto"/>
+        <w:jc w:val="both"/>
         <w:rPr/>
       </w:pPr>
-      <w:bookmarkStart w:colFirst="0" w:colLast="0" w:name="_heading=h.49x2ik5" w:id="26"/>
-      <w:bookmarkEnd w:id="26"/>
-      <w:r>
-        <w:br w:type="page"/>
-      </w:r>
+      <w:r>
+        <w:rPr>
+          <w:rtl w:val="0"/>
+        </w:rPr>
+      </w:r>
+    </w:p>
+    <w:p>
+      <w:pPr>
+        <w:jc w:val="both"/>
+        <w:rPr/>
+      </w:pPr>
+      <w:r>
+        <w:rPr>
+          <w:rtl w:val="0"/>
+        </w:rPr>
+      </w:r>
+    </w:p>
+    <w:tbl>
+      <w:tblPr>
+        <w:tblStyle w:val="Table6"/>
+        <w:tblW w:w="9570.0" w:type="dxa"/>
+        <w:jc w:val="left"/>
+        <w:tblInd w:w="450.0" w:type="dxa"/>
+        <w:tblBorders>
+          <w:top w:color="000000" w:space="0" w:sz="8" w:val="single"/>
+          <w:left w:color="000000" w:space="0" w:sz="8" w:val="single"/>
+          <w:bottom w:color="000000" w:space="0" w:sz="8" w:val="single"/>
+          <w:right w:color="000000" w:space="0" w:sz="8" w:val="single"/>
+          <w:insideH w:color="000000" w:space="0" w:sz="8" w:val="single"/>
+          <w:insideV w:color="000000" w:space="0" w:sz="8" w:val="single"/>
+        </w:tblBorders>
+        <w:tblLayout w:type="fixed"/>
+        <w:tblLook w:val="0600"/>
+      </w:tblPr>
+      <w:tblGrid>
+        <w:gridCol w:w="2392.5"/>
+        <w:gridCol w:w="2392.5"/>
+        <w:gridCol w:w="2392.5"/>
+        <w:gridCol w:w="2392.5"/>
+        <w:tblGridChange w:id="0">
+          <w:tblGrid>
+            <w:gridCol w:w="2392.5"/>
+            <w:gridCol w:w="2392.5"/>
+            <w:gridCol w:w="2392.5"/>
+            <w:gridCol w:w="2392.5"/>
+          </w:tblGrid>
+        </w:tblGridChange>
+      </w:tblGrid>
+      <w:tr>
+        <w:trPr>
+          <w:cantSplit w:val="0"/>
+          <w:tblHeader w:val="0"/>
+        </w:trPr>
+        <w:tc>
+          <w:tcPr>
+            <w:shd w:fill="auto" w:val="clear"/>
+            <w:tcMar>
+              <w:top w:w="100.0" w:type="dxa"/>
+              <w:left w:w="100.0" w:type="dxa"/>
+              <w:bottom w:w="100.0" w:type="dxa"/>
+              <w:right w:w="100.0" w:type="dxa"/>
+            </w:tcMar>
+            <w:vAlign w:val="top"/>
+          </w:tcPr>
+          <w:p>
+            <w:pPr>
+              <w:keepNext w:val="0"/>
+              <w:keepLines w:val="0"/>
+              <w:pageBreakBefore w:val="0"/>
+              <w:widowControl w:val="0"/>
+              <w:pBdr>
+                <w:top w:space="0" w:sz="0" w:val="nil"/>
+                <w:left w:space="0" w:sz="0" w:val="nil"/>
+                <w:bottom w:space="0" w:sz="0" w:val="nil"/>
+                <w:right w:space="0" w:sz="0" w:val="nil"/>
+                <w:between w:space="0" w:sz="0" w:val="nil"/>
+              </w:pBdr>
+              <w:shd w:fill="auto" w:val="clear"/>
+              <w:spacing w:after="0" w:before="0" w:line="240" w:lineRule="auto"/>
+              <w:ind w:left="0" w:right="0" w:firstLine="0"/>
+              <w:jc w:val="left"/>
+              <w:rPr>
+                <w:b w:val="1"/>
+              </w:rPr>
+            </w:pPr>
+            <w:r>
+              <w:rPr>
+                <w:b w:val="1"/>
+                <w:rtl w:val="0"/>
+              </w:rPr>
+              <w:t xml:space="preserve">Tecnologia Utilizada</w:t>
+            </w:r>
+          </w:p>
+        </w:tc>
+        <w:tc>
+          <w:tcPr>
+            <w:shd w:fill="auto" w:val="clear"/>
+            <w:tcMar>
+              <w:top w:w="100.0" w:type="dxa"/>
+              <w:left w:w="100.0" w:type="dxa"/>
+              <w:bottom w:w="100.0" w:type="dxa"/>
+              <w:right w:w="100.0" w:type="dxa"/>
+            </w:tcMar>
+            <w:vAlign w:val="top"/>
+          </w:tcPr>
+          <w:p>
+            <w:pPr>
+              <w:keepNext w:val="0"/>
+              <w:keepLines w:val="0"/>
+              <w:pageBreakBefore w:val="0"/>
+              <w:widowControl w:val="0"/>
+              <w:pBdr>
+                <w:top w:space="0" w:sz="0" w:val="nil"/>
+                <w:left w:space="0" w:sz="0" w:val="nil"/>
+                <w:bottom w:space="0" w:sz="0" w:val="nil"/>
+                <w:right w:space="0" w:sz="0" w:val="nil"/>
+                <w:between w:space="0" w:sz="0" w:val="nil"/>
+              </w:pBdr>
+              <w:shd w:fill="auto" w:val="clear"/>
+              <w:spacing w:after="0" w:before="0" w:line="240" w:lineRule="auto"/>
+              <w:ind w:left="0" w:right="0" w:firstLine="0"/>
+              <w:jc w:val="left"/>
+              <w:rPr>
+                <w:b w:val="1"/>
+              </w:rPr>
+            </w:pPr>
+            <w:r>
+              <w:rPr>
+                <w:b w:val="1"/>
+                <w:rtl w:val="0"/>
+              </w:rPr>
+              <w:t xml:space="preserve">O que é?</w:t>
+            </w:r>
+          </w:p>
+        </w:tc>
+        <w:tc>
+          <w:tcPr>
+            <w:shd w:fill="auto" w:val="clear"/>
+            <w:tcMar>
+              <w:top w:w="100.0" w:type="dxa"/>
+              <w:left w:w="100.0" w:type="dxa"/>
+              <w:bottom w:w="100.0" w:type="dxa"/>
+              <w:right w:w="100.0" w:type="dxa"/>
+            </w:tcMar>
+            <w:vAlign w:val="top"/>
+          </w:tcPr>
+          <w:p>
+            <w:pPr>
+              <w:ind w:left="0" w:firstLine="0"/>
+              <w:jc w:val="both"/>
+              <w:rPr>
+                <w:b w:val="1"/>
+              </w:rPr>
+            </w:pPr>
+            <w:r>
+              <w:rPr>
+                <w:b w:val="1"/>
+                <w:rtl w:val="0"/>
+              </w:rPr>
+              <w:t xml:space="preserve">Em que é utilizada?</w:t>
+            </w:r>
+          </w:p>
+        </w:tc>
+        <w:tc>
+          <w:tcPr>
+            <w:shd w:fill="auto" w:val="clear"/>
+            <w:tcMar>
+              <w:top w:w="100.0" w:type="dxa"/>
+              <w:left w:w="100.0" w:type="dxa"/>
+              <w:bottom w:w="100.0" w:type="dxa"/>
+              <w:right w:w="100.0" w:type="dxa"/>
+            </w:tcMar>
+            <w:vAlign w:val="top"/>
+          </w:tcPr>
+          <w:p>
+            <w:pPr>
+              <w:keepNext w:val="0"/>
+              <w:keepLines w:val="0"/>
+              <w:pageBreakBefore w:val="0"/>
+              <w:widowControl w:val="0"/>
+              <w:pBdr>
+                <w:top w:space="0" w:sz="0" w:val="nil"/>
+                <w:left w:space="0" w:sz="0" w:val="nil"/>
+                <w:bottom w:space="0" w:sz="0" w:val="nil"/>
+                <w:right w:space="0" w:sz="0" w:val="nil"/>
+                <w:between w:space="0" w:sz="0" w:val="nil"/>
+              </w:pBdr>
+              <w:shd w:fill="auto" w:val="clear"/>
+              <w:spacing w:after="0" w:before="0" w:line="240" w:lineRule="auto"/>
+              <w:ind w:left="0" w:right="0" w:firstLine="0"/>
+              <w:jc w:val="left"/>
+              <w:rPr>
+                <w:b w:val="1"/>
+              </w:rPr>
+            </w:pPr>
+            <w:r>
+              <w:rPr>
+                <w:b w:val="1"/>
+                <w:rtl w:val="0"/>
+              </w:rPr>
+              <w:t xml:space="preserve">Versão</w:t>
+            </w:r>
+          </w:p>
+        </w:tc>
+      </w:tr>
+      <w:tr>
+        <w:trPr>
+          <w:cantSplit w:val="0"/>
+          <w:tblHeader w:val="0"/>
+        </w:trPr>
+        <w:tc>
+          <w:tcPr>
+            <w:shd w:fill="auto" w:val="clear"/>
+            <w:tcMar>
+              <w:top w:w="100.0" w:type="dxa"/>
+              <w:left w:w="100.0" w:type="dxa"/>
+              <w:bottom w:w="100.0" w:type="dxa"/>
+              <w:right w:w="100.0" w:type="dxa"/>
+            </w:tcMar>
+            <w:vAlign w:val="top"/>
+          </w:tcPr>
+          <w:p>
+            <w:pPr>
+              <w:keepNext w:val="0"/>
+              <w:keepLines w:val="0"/>
+              <w:pageBreakBefore w:val="0"/>
+              <w:widowControl w:val="0"/>
+              <w:pBdr>
+                <w:top w:space="0" w:sz="0" w:val="nil"/>
+                <w:left w:space="0" w:sz="0" w:val="nil"/>
+                <w:bottom w:space="0" w:sz="0" w:val="nil"/>
+                <w:right w:space="0" w:sz="0" w:val="nil"/>
+                <w:between w:space="0" w:sz="0" w:val="nil"/>
+              </w:pBdr>
+              <w:shd w:fill="auto" w:val="clear"/>
+              <w:spacing w:after="0" w:before="0" w:line="240" w:lineRule="auto"/>
+              <w:ind w:left="0" w:right="0" w:firstLine="0"/>
+              <w:jc w:val="left"/>
+              <w:rPr/>
+            </w:pPr>
+            <w:r>
+              <w:rPr>
+                <w:rtl w:val="0"/>
+              </w:rPr>
+              <w:t xml:space="preserve">CSS</w:t>
+            </w:r>
+          </w:p>
+        </w:tc>
+        <w:tc>
+          <w:tcPr>
+            <w:shd w:fill="auto" w:val="clear"/>
+            <w:tcMar>
+              <w:top w:w="100.0" w:type="dxa"/>
+              <w:left w:w="100.0" w:type="dxa"/>
+              <w:bottom w:w="100.0" w:type="dxa"/>
+              <w:right w:w="100.0" w:type="dxa"/>
+            </w:tcMar>
+            <w:vAlign w:val="top"/>
+          </w:tcPr>
+          <w:p>
+            <w:pPr>
+              <w:keepNext w:val="0"/>
+              <w:keepLines w:val="0"/>
+              <w:pageBreakBefore w:val="0"/>
+              <w:widowControl w:val="0"/>
+              <w:pBdr>
+                <w:top w:space="0" w:sz="0" w:val="nil"/>
+                <w:left w:space="0" w:sz="0" w:val="nil"/>
+                <w:bottom w:space="0" w:sz="0" w:val="nil"/>
+                <w:right w:space="0" w:sz="0" w:val="nil"/>
+                <w:between w:space="0" w:sz="0" w:val="nil"/>
+              </w:pBdr>
+              <w:shd w:fill="auto" w:val="clear"/>
+              <w:spacing w:after="0" w:before="0" w:line="240" w:lineRule="auto"/>
+              <w:ind w:left="0" w:right="0" w:firstLine="0"/>
+              <w:jc w:val="left"/>
+              <w:rPr/>
+            </w:pPr>
+            <w:r>
+              <w:rPr>
+                <w:rtl w:val="0"/>
+              </w:rPr>
+              <w:t xml:space="preserve">CSS Cascading Style Sheets é utilizada para estilizar as páginas criadas através do HTML.</w:t>
+            </w:r>
+          </w:p>
+        </w:tc>
+        <w:tc>
+          <w:tcPr>
+            <w:shd w:fill="auto" w:val="clear"/>
+            <w:tcMar>
+              <w:top w:w="100.0" w:type="dxa"/>
+              <w:left w:w="100.0" w:type="dxa"/>
+              <w:bottom w:w="100.0" w:type="dxa"/>
+              <w:right w:w="100.0" w:type="dxa"/>
+            </w:tcMar>
+            <w:vAlign w:val="top"/>
+          </w:tcPr>
+          <w:p>
+            <w:pPr>
+              <w:keepNext w:val="0"/>
+              <w:keepLines w:val="0"/>
+              <w:pageBreakBefore w:val="0"/>
+              <w:widowControl w:val="0"/>
+              <w:pBdr>
+                <w:top w:space="0" w:sz="0" w:val="nil"/>
+                <w:left w:space="0" w:sz="0" w:val="nil"/>
+                <w:bottom w:space="0" w:sz="0" w:val="nil"/>
+                <w:right w:space="0" w:sz="0" w:val="nil"/>
+                <w:between w:space="0" w:sz="0" w:val="nil"/>
+              </w:pBdr>
+              <w:shd w:fill="auto" w:val="clear"/>
+              <w:spacing w:after="0" w:before="0" w:line="240" w:lineRule="auto"/>
+              <w:ind w:left="0" w:right="0" w:firstLine="0"/>
+              <w:jc w:val="left"/>
+              <w:rPr/>
+            </w:pPr>
+            <w:r>
+              <w:rPr>
+                <w:rtl w:val="0"/>
+              </w:rPr>
+              <w:t xml:space="preserve">CSS foi usado na parte estética do site, como os ícones, as cores das páginas e os formatos e layouts de páginas.</w:t>
+            </w:r>
+          </w:p>
+        </w:tc>
+        <w:tc>
+          <w:tcPr>
+            <w:shd w:fill="auto" w:val="clear"/>
+            <w:tcMar>
+              <w:top w:w="100.0" w:type="dxa"/>
+              <w:left w:w="100.0" w:type="dxa"/>
+              <w:bottom w:w="100.0" w:type="dxa"/>
+              <w:right w:w="100.0" w:type="dxa"/>
+            </w:tcMar>
+            <w:vAlign w:val="top"/>
+          </w:tcPr>
+          <w:p>
+            <w:pPr>
+              <w:keepNext w:val="0"/>
+              <w:keepLines w:val="0"/>
+              <w:pageBreakBefore w:val="0"/>
+              <w:widowControl w:val="0"/>
+              <w:pBdr>
+                <w:top w:space="0" w:sz="0" w:val="nil"/>
+                <w:left w:space="0" w:sz="0" w:val="nil"/>
+                <w:bottom w:space="0" w:sz="0" w:val="nil"/>
+                <w:right w:space="0" w:sz="0" w:val="nil"/>
+                <w:between w:space="0" w:sz="0" w:val="nil"/>
+              </w:pBdr>
+              <w:shd w:fill="auto" w:val="clear"/>
+              <w:spacing w:after="0" w:before="0" w:line="240" w:lineRule="auto"/>
+              <w:ind w:left="0" w:right="0" w:firstLine="0"/>
+              <w:jc w:val="left"/>
+              <w:rPr/>
+            </w:pPr>
+            <w:r>
+              <w:rPr>
+                <w:rtl w:val="0"/>
+              </w:rPr>
+              <w:t xml:space="preserve">CSS3</w:t>
+            </w:r>
+          </w:p>
+        </w:tc>
+      </w:tr>
+      <w:tr>
+        <w:trPr>
+          <w:cantSplit w:val="0"/>
+          <w:tblHeader w:val="0"/>
+        </w:trPr>
+        <w:tc>
+          <w:tcPr>
+            <w:shd w:fill="auto" w:val="clear"/>
+            <w:tcMar>
+              <w:top w:w="100.0" w:type="dxa"/>
+              <w:left w:w="100.0" w:type="dxa"/>
+              <w:bottom w:w="100.0" w:type="dxa"/>
+              <w:right w:w="100.0" w:type="dxa"/>
+            </w:tcMar>
+            <w:vAlign w:val="top"/>
+          </w:tcPr>
+          <w:p>
+            <w:pPr>
+              <w:keepNext w:val="0"/>
+              <w:keepLines w:val="0"/>
+              <w:pageBreakBefore w:val="0"/>
+              <w:widowControl w:val="0"/>
+              <w:pBdr>
+                <w:top w:space="0" w:sz="0" w:val="nil"/>
+                <w:left w:space="0" w:sz="0" w:val="nil"/>
+                <w:bottom w:space="0" w:sz="0" w:val="nil"/>
+                <w:right w:space="0" w:sz="0" w:val="nil"/>
+                <w:between w:space="0" w:sz="0" w:val="nil"/>
+              </w:pBdr>
+              <w:shd w:fill="auto" w:val="clear"/>
+              <w:spacing w:after="0" w:before="0" w:line="240" w:lineRule="auto"/>
+              <w:ind w:left="0" w:right="0" w:firstLine="0"/>
+              <w:jc w:val="left"/>
+              <w:rPr/>
+            </w:pPr>
+            <w:r>
+              <w:rPr>
+                <w:rtl w:val="0"/>
+              </w:rPr>
+              <w:t xml:space="preserve">DB Schema</w:t>
+            </w:r>
+          </w:p>
+        </w:tc>
+        <w:tc>
+          <w:tcPr>
+            <w:shd w:fill="auto" w:val="clear"/>
+            <w:tcMar>
+              <w:top w:w="100.0" w:type="dxa"/>
+              <w:left w:w="100.0" w:type="dxa"/>
+              <w:bottom w:w="100.0" w:type="dxa"/>
+              <w:right w:w="100.0" w:type="dxa"/>
+            </w:tcMar>
+            <w:vAlign w:val="top"/>
+          </w:tcPr>
+          <w:p>
+            <w:pPr>
+              <w:keepNext w:val="0"/>
+              <w:keepLines w:val="0"/>
+              <w:pageBreakBefore w:val="0"/>
+              <w:widowControl w:val="0"/>
+              <w:pBdr>
+                <w:top w:space="0" w:sz="0" w:val="nil"/>
+                <w:left w:space="0" w:sz="0" w:val="nil"/>
+                <w:bottom w:space="0" w:sz="0" w:val="nil"/>
+                <w:right w:space="0" w:sz="0" w:val="nil"/>
+                <w:between w:space="0" w:sz="0" w:val="nil"/>
+              </w:pBdr>
+              <w:shd w:fill="auto" w:val="clear"/>
+              <w:spacing w:after="0" w:before="0" w:line="240" w:lineRule="auto"/>
+              <w:ind w:left="0" w:right="0" w:firstLine="0"/>
+              <w:jc w:val="left"/>
+              <w:rPr/>
+            </w:pPr>
+            <w:r>
+              <w:rPr>
+                <w:rtl w:val="0"/>
+              </w:rPr>
+              <w:t xml:space="preserve">Uma ferramenta que serve para a modelagem de bancos de dados com os diagramas de entidade e relacionamento.</w:t>
+            </w:r>
+          </w:p>
+        </w:tc>
+        <w:tc>
+          <w:tcPr>
+            <w:shd w:fill="auto" w:val="clear"/>
+            <w:tcMar>
+              <w:top w:w="100.0" w:type="dxa"/>
+              <w:left w:w="100.0" w:type="dxa"/>
+              <w:bottom w:w="100.0" w:type="dxa"/>
+              <w:right w:w="100.0" w:type="dxa"/>
+            </w:tcMar>
+            <w:vAlign w:val="top"/>
+          </w:tcPr>
+          <w:p>
+            <w:pPr>
+              <w:keepNext w:val="0"/>
+              <w:keepLines w:val="0"/>
+              <w:pageBreakBefore w:val="0"/>
+              <w:widowControl w:val="0"/>
+              <w:pBdr>
+                <w:top w:space="0" w:sz="0" w:val="nil"/>
+                <w:left w:space="0" w:sz="0" w:val="nil"/>
+                <w:bottom w:space="0" w:sz="0" w:val="nil"/>
+                <w:right w:space="0" w:sz="0" w:val="nil"/>
+                <w:between w:space="0" w:sz="0" w:val="nil"/>
+              </w:pBdr>
+              <w:shd w:fill="auto" w:val="clear"/>
+              <w:spacing w:after="0" w:before="0" w:line="240" w:lineRule="auto"/>
+              <w:ind w:left="0" w:right="0" w:firstLine="0"/>
+              <w:jc w:val="left"/>
+              <w:rPr/>
+            </w:pPr>
+            <w:r>
+              <w:rPr>
+                <w:rtl w:val="0"/>
+              </w:rPr>
+              <w:t xml:space="preserve">Utilizada para criação de relacionamentos entre as tabelas que vamos criar através do banco de dados.</w:t>
+            </w:r>
+          </w:p>
+        </w:tc>
+        <w:tc>
+          <w:tcPr>
+            <w:shd w:fill="auto" w:val="clear"/>
+            <w:tcMar>
+              <w:top w:w="100.0" w:type="dxa"/>
+              <w:left w:w="100.0" w:type="dxa"/>
+              <w:bottom w:w="100.0" w:type="dxa"/>
+              <w:right w:w="100.0" w:type="dxa"/>
+            </w:tcMar>
+            <w:vAlign w:val="top"/>
+          </w:tcPr>
+          <w:p>
+            <w:pPr>
+              <w:widowControl w:val="0"/>
+              <w:spacing w:line="240" w:lineRule="auto"/>
+              <w:ind w:left="0" w:firstLine="0"/>
+              <w:rPr/>
+            </w:pPr>
+            <w:r>
+              <w:rPr>
+                <w:rtl w:val="0"/>
+              </w:rPr>
+              <w:t xml:space="preserve">Versão: 9.3.0</w:t>
+            </w:r>
+          </w:p>
+        </w:tc>
+      </w:tr>
+      <w:tr>
+        <w:trPr>
+          <w:cantSplit w:val="0"/>
+          <w:tblHeader w:val="0"/>
+        </w:trPr>
+        <w:tc>
+          <w:tcPr>
+            <w:shd w:fill="auto" w:val="clear"/>
+            <w:tcMar>
+              <w:top w:w="100.0" w:type="dxa"/>
+              <w:left w:w="100.0" w:type="dxa"/>
+              <w:bottom w:w="100.0" w:type="dxa"/>
+              <w:right w:w="100.0" w:type="dxa"/>
+            </w:tcMar>
+            <w:vAlign w:val="top"/>
+          </w:tcPr>
+          <w:p>
+            <w:pPr>
+              <w:keepNext w:val="0"/>
+              <w:keepLines w:val="0"/>
+              <w:pageBreakBefore w:val="0"/>
+              <w:widowControl w:val="0"/>
+              <w:pBdr>
+                <w:top w:space="0" w:sz="0" w:val="nil"/>
+                <w:left w:space="0" w:sz="0" w:val="nil"/>
+                <w:bottom w:space="0" w:sz="0" w:val="nil"/>
+                <w:right w:space="0" w:sz="0" w:val="nil"/>
+                <w:between w:space="0" w:sz="0" w:val="nil"/>
+              </w:pBdr>
+              <w:shd w:fill="auto" w:val="clear"/>
+              <w:spacing w:after="0" w:before="0" w:line="240" w:lineRule="auto"/>
+              <w:ind w:left="0" w:right="0" w:firstLine="0"/>
+              <w:jc w:val="left"/>
+              <w:rPr/>
+            </w:pPr>
+            <w:r>
+              <w:rPr>
+                <w:rtl w:val="0"/>
+              </w:rPr>
+              <w:t xml:space="preserve">HTML</w:t>
+            </w:r>
+          </w:p>
+        </w:tc>
+        <w:tc>
+          <w:tcPr>
+            <w:shd w:fill="auto" w:val="clear"/>
+            <w:tcMar>
+              <w:top w:w="100.0" w:type="dxa"/>
+              <w:left w:w="100.0" w:type="dxa"/>
+              <w:bottom w:w="100.0" w:type="dxa"/>
+              <w:right w:w="100.0" w:type="dxa"/>
+            </w:tcMar>
+            <w:vAlign w:val="top"/>
+          </w:tcPr>
+          <w:p>
+            <w:pPr>
+              <w:keepNext w:val="0"/>
+              <w:keepLines w:val="0"/>
+              <w:pageBreakBefore w:val="0"/>
+              <w:widowControl w:val="0"/>
+              <w:pBdr>
+                <w:top w:space="0" w:sz="0" w:val="nil"/>
+                <w:left w:space="0" w:sz="0" w:val="nil"/>
+                <w:bottom w:space="0" w:sz="0" w:val="nil"/>
+                <w:right w:space="0" w:sz="0" w:val="nil"/>
+                <w:between w:space="0" w:sz="0" w:val="nil"/>
+              </w:pBdr>
+              <w:shd w:fill="auto" w:val="clear"/>
+              <w:spacing w:after="0" w:before="0" w:line="240" w:lineRule="auto"/>
+              <w:ind w:left="0" w:right="0" w:firstLine="0"/>
+              <w:jc w:val="left"/>
+              <w:rPr/>
+            </w:pPr>
+            <w:r>
+              <w:rPr>
+                <w:rtl w:val="0"/>
+              </w:rPr>
+              <w:t xml:space="preserve">HTML em inglês </w:t>
+            </w:r>
+            <w:r>
+              <w:rPr>
+                <w:rtl w:val="0"/>
+              </w:rPr>
+              <w:t xml:space="preserve">Hyper Text</w:t>
+            </w:r>
+            <w:r>
+              <w:rPr>
+                <w:rtl w:val="0"/>
+              </w:rPr>
+              <w:t xml:space="preserve"> Markup Language é usado para marcação de textos. Focada em criar conteúdo e estruturar páginas web.</w:t>
+            </w:r>
+          </w:p>
+        </w:tc>
+        <w:tc>
+          <w:tcPr>
+            <w:shd w:fill="auto" w:val="clear"/>
+            <w:tcMar>
+              <w:top w:w="100.0" w:type="dxa"/>
+              <w:left w:w="100.0" w:type="dxa"/>
+              <w:bottom w:w="100.0" w:type="dxa"/>
+              <w:right w:w="100.0" w:type="dxa"/>
+            </w:tcMar>
+            <w:vAlign w:val="top"/>
+          </w:tcPr>
+          <w:p>
+            <w:pPr>
+              <w:keepNext w:val="0"/>
+              <w:keepLines w:val="0"/>
+              <w:pageBreakBefore w:val="0"/>
+              <w:widowControl w:val="0"/>
+              <w:pBdr>
+                <w:top w:space="0" w:sz="0" w:val="nil"/>
+                <w:left w:space="0" w:sz="0" w:val="nil"/>
+                <w:bottom w:space="0" w:sz="0" w:val="nil"/>
+                <w:right w:space="0" w:sz="0" w:val="nil"/>
+                <w:between w:space="0" w:sz="0" w:val="nil"/>
+              </w:pBdr>
+              <w:shd w:fill="auto" w:val="clear"/>
+              <w:spacing w:after="0" w:before="0" w:line="240" w:lineRule="auto"/>
+              <w:ind w:left="0" w:right="0" w:firstLine="0"/>
+              <w:jc w:val="left"/>
+              <w:rPr/>
+            </w:pPr>
+            <w:r>
+              <w:rPr>
+                <w:rtl w:val="0"/>
+              </w:rPr>
+              <w:t xml:space="preserve">Vamos usar para montar o esqueleto na página WEB para dispor dos ícones e relatórios da melhor maneira possível.</w:t>
+            </w:r>
+          </w:p>
+        </w:tc>
+        <w:tc>
+          <w:tcPr>
+            <w:shd w:fill="auto" w:val="clear"/>
+            <w:tcMar>
+              <w:top w:w="100.0" w:type="dxa"/>
+              <w:left w:w="100.0" w:type="dxa"/>
+              <w:bottom w:w="100.0" w:type="dxa"/>
+              <w:right w:w="100.0" w:type="dxa"/>
+            </w:tcMar>
+            <w:vAlign w:val="top"/>
+          </w:tcPr>
+          <w:p>
+            <w:pPr>
+              <w:keepNext w:val="0"/>
+              <w:keepLines w:val="0"/>
+              <w:pageBreakBefore w:val="0"/>
+              <w:widowControl w:val="0"/>
+              <w:pBdr>
+                <w:top w:space="0" w:sz="0" w:val="nil"/>
+                <w:left w:space="0" w:sz="0" w:val="nil"/>
+                <w:bottom w:space="0" w:sz="0" w:val="nil"/>
+                <w:right w:space="0" w:sz="0" w:val="nil"/>
+                <w:between w:space="0" w:sz="0" w:val="nil"/>
+              </w:pBdr>
+              <w:shd w:fill="auto" w:val="clear"/>
+              <w:spacing w:after="0" w:before="0" w:line="240" w:lineRule="auto"/>
+              <w:ind w:left="0" w:right="0" w:firstLine="0"/>
+              <w:jc w:val="left"/>
+              <w:rPr/>
+            </w:pPr>
+            <w:r>
+              <w:rPr>
+                <w:rtl w:val="0"/>
+              </w:rPr>
+              <w:t xml:space="preserve">HTML5</w:t>
+            </w:r>
+          </w:p>
+        </w:tc>
+      </w:tr>
+      <w:tr>
+        <w:trPr>
+          <w:cantSplit w:val="0"/>
+          <w:tblHeader w:val="0"/>
+        </w:trPr>
+        <w:tc>
+          <w:tcPr>
+            <w:shd w:fill="auto" w:val="clear"/>
+            <w:tcMar>
+              <w:top w:w="100.0" w:type="dxa"/>
+              <w:left w:w="100.0" w:type="dxa"/>
+              <w:bottom w:w="100.0" w:type="dxa"/>
+              <w:right w:w="100.0" w:type="dxa"/>
+            </w:tcMar>
+            <w:vAlign w:val="top"/>
+          </w:tcPr>
+          <w:p>
+            <w:pPr>
+              <w:widowControl w:val="0"/>
+              <w:spacing w:line="240" w:lineRule="auto"/>
+              <w:ind w:left="0" w:firstLine="0"/>
+              <w:rPr/>
+            </w:pPr>
+            <w:r>
+              <w:rPr>
+                <w:rtl w:val="0"/>
+              </w:rPr>
+              <w:t xml:space="preserve">JavaScript</w:t>
+            </w:r>
+          </w:p>
+        </w:tc>
+        <w:tc>
+          <w:tcPr>
+            <w:shd w:fill="auto" w:val="clear"/>
+            <w:tcMar>
+              <w:top w:w="100.0" w:type="dxa"/>
+              <w:left w:w="100.0" w:type="dxa"/>
+              <w:bottom w:w="100.0" w:type="dxa"/>
+              <w:right w:w="100.0" w:type="dxa"/>
+            </w:tcMar>
+            <w:vAlign w:val="top"/>
+          </w:tcPr>
+          <w:p>
+            <w:pPr>
+              <w:keepNext w:val="0"/>
+              <w:keepLines w:val="0"/>
+              <w:pageBreakBefore w:val="0"/>
+              <w:widowControl w:val="0"/>
+              <w:pBdr>
+                <w:top w:space="0" w:sz="0" w:val="nil"/>
+                <w:left w:space="0" w:sz="0" w:val="nil"/>
+                <w:bottom w:space="0" w:sz="0" w:val="nil"/>
+                <w:right w:space="0" w:sz="0" w:val="nil"/>
+                <w:between w:space="0" w:sz="0" w:val="nil"/>
+              </w:pBdr>
+              <w:shd w:fill="auto" w:val="clear"/>
+              <w:spacing w:after="0" w:before="0" w:line="240" w:lineRule="auto"/>
+              <w:ind w:left="0" w:right="0" w:firstLine="0"/>
+              <w:jc w:val="left"/>
+              <w:rPr/>
+            </w:pPr>
+            <w:r>
+              <w:rPr>
+                <w:rtl w:val="0"/>
+              </w:rPr>
+              <w:t xml:space="preserve">Linguagem de programação interpretada que é amplamente usada para a web pois é dinâmico e interativo.</w:t>
+            </w:r>
+          </w:p>
+        </w:tc>
+        <w:tc>
+          <w:tcPr>
+            <w:shd w:fill="auto" w:val="clear"/>
+            <w:tcMar>
+              <w:top w:w="100.0" w:type="dxa"/>
+              <w:left w:w="100.0" w:type="dxa"/>
+              <w:bottom w:w="100.0" w:type="dxa"/>
+              <w:right w:w="100.0" w:type="dxa"/>
+            </w:tcMar>
+            <w:vAlign w:val="top"/>
+          </w:tcPr>
+          <w:p>
+            <w:pPr>
+              <w:widowControl w:val="0"/>
+              <w:spacing w:line="240" w:lineRule="auto"/>
+              <w:ind w:left="0" w:firstLine="0"/>
+              <w:rPr/>
+            </w:pPr>
+            <w:r>
+              <w:rPr>
+                <w:rtl w:val="0"/>
+              </w:rPr>
+              <w:t xml:space="preserve">Linguagem de programação que está sendo usada no projeto para conversar entre os bancos e outras ferramentas que estão sendo usadas no projeto.</w:t>
+            </w:r>
+          </w:p>
+        </w:tc>
+        <w:tc>
+          <w:tcPr>
+            <w:shd w:fill="auto" w:val="clear"/>
+            <w:tcMar>
+              <w:top w:w="100.0" w:type="dxa"/>
+              <w:left w:w="100.0" w:type="dxa"/>
+              <w:bottom w:w="100.0" w:type="dxa"/>
+              <w:right w:w="100.0" w:type="dxa"/>
+            </w:tcMar>
+            <w:vAlign w:val="top"/>
+          </w:tcPr>
+          <w:p>
+            <w:pPr>
+              <w:keepNext w:val="0"/>
+              <w:keepLines w:val="0"/>
+              <w:pageBreakBefore w:val="0"/>
+              <w:widowControl w:val="0"/>
+              <w:pBdr>
+                <w:top w:space="0" w:sz="0" w:val="nil"/>
+                <w:left w:space="0" w:sz="0" w:val="nil"/>
+                <w:bottom w:space="0" w:sz="0" w:val="nil"/>
+                <w:right w:space="0" w:sz="0" w:val="nil"/>
+                <w:between w:space="0" w:sz="0" w:val="nil"/>
+              </w:pBdr>
+              <w:shd w:fill="auto" w:val="clear"/>
+              <w:spacing w:after="0" w:before="0" w:line="240" w:lineRule="auto"/>
+              <w:ind w:left="0" w:right="0" w:firstLine="0"/>
+              <w:jc w:val="left"/>
+              <w:rPr/>
+            </w:pPr>
+            <w:r>
+              <w:rPr>
+                <w:rtl w:val="0"/>
+              </w:rPr>
+              <w:t xml:space="preserve">Não tem.</w:t>
+            </w:r>
+          </w:p>
+        </w:tc>
+      </w:tr>
+      <w:tr>
+        <w:trPr>
+          <w:cantSplit w:val="0"/>
+          <w:tblHeader w:val="0"/>
+        </w:trPr>
+        <w:tc>
+          <w:tcPr>
+            <w:shd w:fill="auto" w:val="clear"/>
+            <w:tcMar>
+              <w:top w:w="100.0" w:type="dxa"/>
+              <w:left w:w="100.0" w:type="dxa"/>
+              <w:bottom w:w="100.0" w:type="dxa"/>
+              <w:right w:w="100.0" w:type="dxa"/>
+            </w:tcMar>
+            <w:vAlign w:val="top"/>
+          </w:tcPr>
+          <w:p>
+            <w:pPr>
+              <w:keepNext w:val="0"/>
+              <w:keepLines w:val="0"/>
+              <w:pageBreakBefore w:val="0"/>
+              <w:widowControl w:val="0"/>
+              <w:pBdr>
+                <w:top w:space="0" w:sz="0" w:val="nil"/>
+                <w:left w:space="0" w:sz="0" w:val="nil"/>
+                <w:bottom w:space="0" w:sz="0" w:val="nil"/>
+                <w:right w:space="0" w:sz="0" w:val="nil"/>
+                <w:between w:space="0" w:sz="0" w:val="nil"/>
+              </w:pBdr>
+              <w:shd w:fill="auto" w:val="clear"/>
+              <w:spacing w:after="0" w:before="0" w:line="240" w:lineRule="auto"/>
+              <w:ind w:left="0" w:right="0" w:firstLine="0"/>
+              <w:jc w:val="left"/>
+              <w:rPr/>
+            </w:pPr>
+            <w:r>
+              <w:rPr>
+                <w:rtl w:val="0"/>
+              </w:rPr>
+              <w:t xml:space="preserve">Node.js</w:t>
+            </w:r>
+          </w:p>
+        </w:tc>
+        <w:tc>
+          <w:tcPr>
+            <w:shd w:fill="auto" w:val="clear"/>
+            <w:tcMar>
+              <w:top w:w="100.0" w:type="dxa"/>
+              <w:left w:w="100.0" w:type="dxa"/>
+              <w:bottom w:w="100.0" w:type="dxa"/>
+              <w:right w:w="100.0" w:type="dxa"/>
+            </w:tcMar>
+            <w:vAlign w:val="top"/>
+          </w:tcPr>
+          <w:p>
+            <w:pPr>
+              <w:keepNext w:val="0"/>
+              <w:keepLines w:val="0"/>
+              <w:pageBreakBefore w:val="0"/>
+              <w:widowControl w:val="0"/>
+              <w:pBdr>
+                <w:top w:space="0" w:sz="0" w:val="nil"/>
+                <w:left w:space="0" w:sz="0" w:val="nil"/>
+                <w:bottom w:space="0" w:sz="0" w:val="nil"/>
+                <w:right w:space="0" w:sz="0" w:val="nil"/>
+                <w:between w:space="0" w:sz="0" w:val="nil"/>
+              </w:pBdr>
+              <w:shd w:fill="auto" w:val="clear"/>
+              <w:spacing w:after="0" w:before="0" w:line="240" w:lineRule="auto"/>
+              <w:ind w:left="0" w:right="0" w:firstLine="0"/>
+              <w:jc w:val="left"/>
+              <w:rPr/>
+            </w:pPr>
+            <w:r>
+              <w:rPr>
+                <w:rtl w:val="0"/>
+              </w:rPr>
+              <w:t xml:space="preserve">Plataforma de desenvolvimento de criação de aplicativos, </w:t>
+            </w:r>
+            <w:r>
+              <w:rPr>
+                <w:rtl w:val="0"/>
+              </w:rPr>
+              <w:t xml:space="preserve">API’s e a</w:t>
+            </w:r>
+            <w:r>
+              <w:rPr>
+                <w:rtl w:val="0"/>
+              </w:rPr>
+              <w:t xml:space="preserve"> linguagem de programação utilizada é o JavaScript.</w:t>
+            </w:r>
+          </w:p>
+        </w:tc>
+        <w:tc>
+          <w:tcPr>
+            <w:shd w:fill="auto" w:val="clear"/>
+            <w:tcMar>
+              <w:top w:w="100.0" w:type="dxa"/>
+              <w:left w:w="100.0" w:type="dxa"/>
+              <w:bottom w:w="100.0" w:type="dxa"/>
+              <w:right w:w="100.0" w:type="dxa"/>
+            </w:tcMar>
+            <w:vAlign w:val="top"/>
+          </w:tcPr>
+          <w:p>
+            <w:pPr>
+              <w:keepNext w:val="0"/>
+              <w:keepLines w:val="0"/>
+              <w:pageBreakBefore w:val="0"/>
+              <w:widowControl w:val="0"/>
+              <w:pBdr>
+                <w:top w:space="0" w:sz="0" w:val="nil"/>
+                <w:left w:space="0" w:sz="0" w:val="nil"/>
+                <w:bottom w:space="0" w:sz="0" w:val="nil"/>
+                <w:right w:space="0" w:sz="0" w:val="nil"/>
+                <w:between w:space="0" w:sz="0" w:val="nil"/>
+              </w:pBdr>
+              <w:shd w:fill="auto" w:val="clear"/>
+              <w:spacing w:after="0" w:before="0" w:line="240" w:lineRule="auto"/>
+              <w:ind w:left="0" w:right="0" w:firstLine="0"/>
+              <w:jc w:val="left"/>
+              <w:rPr/>
+            </w:pPr>
+            <w:r>
+              <w:rPr>
+                <w:rtl w:val="0"/>
+              </w:rPr>
+              <w:t xml:space="preserve">Usado  como servidor para poder criar as aplicações WEB e a API que precisamos.</w:t>
+            </w:r>
+          </w:p>
+        </w:tc>
+        <w:tc>
+          <w:tcPr>
+            <w:shd w:fill="auto" w:val="clear"/>
+            <w:tcMar>
+              <w:top w:w="100.0" w:type="dxa"/>
+              <w:left w:w="100.0" w:type="dxa"/>
+              <w:bottom w:w="100.0" w:type="dxa"/>
+              <w:right w:w="100.0" w:type="dxa"/>
+            </w:tcMar>
+            <w:vAlign w:val="top"/>
+          </w:tcPr>
+          <w:p>
+            <w:pPr>
+              <w:keepNext w:val="0"/>
+              <w:keepLines w:val="0"/>
+              <w:pageBreakBefore w:val="0"/>
+              <w:widowControl w:val="0"/>
+              <w:pBdr>
+                <w:top w:space="0" w:sz="0" w:val="nil"/>
+                <w:left w:space="0" w:sz="0" w:val="nil"/>
+                <w:bottom w:space="0" w:sz="0" w:val="nil"/>
+                <w:right w:space="0" w:sz="0" w:val="nil"/>
+                <w:between w:space="0" w:sz="0" w:val="nil"/>
+              </w:pBdr>
+              <w:shd w:fill="auto" w:val="clear"/>
+              <w:spacing w:after="0" w:before="0" w:line="240" w:lineRule="auto"/>
+              <w:ind w:left="0" w:right="0" w:firstLine="0"/>
+              <w:jc w:val="left"/>
+              <w:rPr/>
+            </w:pPr>
+            <w:r>
+              <w:rPr>
+                <w:rtl w:val="0"/>
+              </w:rPr>
+              <w:t xml:space="preserve">versão: 20.0.0.</w:t>
+            </w:r>
+          </w:p>
+        </w:tc>
+      </w:tr>
+      <w:tr>
+        <w:trPr>
+          <w:cantSplit w:val="0"/>
+          <w:trHeight w:val="1782.8000000000002" w:hRule="atLeast"/>
+          <w:tblHeader w:val="0"/>
+        </w:trPr>
+        <w:tc>
+          <w:tcPr>
+            <w:shd w:fill="auto" w:val="clear"/>
+            <w:tcMar>
+              <w:top w:w="100.0" w:type="dxa"/>
+              <w:left w:w="100.0" w:type="dxa"/>
+              <w:bottom w:w="100.0" w:type="dxa"/>
+              <w:right w:w="100.0" w:type="dxa"/>
+            </w:tcMar>
+            <w:vAlign w:val="top"/>
+          </w:tcPr>
+          <w:p>
+            <w:pPr>
+              <w:keepNext w:val="0"/>
+              <w:keepLines w:val="0"/>
+              <w:pageBreakBefore w:val="0"/>
+              <w:widowControl w:val="0"/>
+              <w:pBdr>
+                <w:top w:space="0" w:sz="0" w:val="nil"/>
+                <w:left w:space="0" w:sz="0" w:val="nil"/>
+                <w:bottom w:space="0" w:sz="0" w:val="nil"/>
+                <w:right w:space="0" w:sz="0" w:val="nil"/>
+                <w:between w:space="0" w:sz="0" w:val="nil"/>
+              </w:pBdr>
+              <w:shd w:fill="auto" w:val="clear"/>
+              <w:spacing w:after="0" w:before="0" w:line="240" w:lineRule="auto"/>
+              <w:ind w:left="0" w:right="0" w:firstLine="0"/>
+              <w:jc w:val="left"/>
+              <w:rPr/>
+            </w:pPr>
+            <w:r>
+              <w:rPr>
+                <w:rtl w:val="0"/>
+              </w:rPr>
+              <w:t xml:space="preserve">DB Browser (SQLite)</w:t>
+            </w:r>
+          </w:p>
+        </w:tc>
+        <w:tc>
+          <w:tcPr>
+            <w:shd w:fill="auto" w:val="clear"/>
+            <w:tcMar>
+              <w:top w:w="100.0" w:type="dxa"/>
+              <w:left w:w="100.0" w:type="dxa"/>
+              <w:bottom w:w="100.0" w:type="dxa"/>
+              <w:right w:w="100.0" w:type="dxa"/>
+            </w:tcMar>
+            <w:vAlign w:val="top"/>
+          </w:tcPr>
+          <w:p>
+            <w:pPr>
+              <w:keepNext w:val="0"/>
+              <w:keepLines w:val="0"/>
+              <w:pageBreakBefore w:val="0"/>
+              <w:widowControl w:val="0"/>
+              <w:pBdr>
+                <w:top w:space="0" w:sz="0" w:val="nil"/>
+                <w:left w:space="0" w:sz="0" w:val="nil"/>
+                <w:bottom w:space="0" w:sz="0" w:val="nil"/>
+                <w:right w:space="0" w:sz="0" w:val="nil"/>
+                <w:between w:space="0" w:sz="0" w:val="nil"/>
+              </w:pBdr>
+              <w:shd w:fill="auto" w:val="clear"/>
+              <w:spacing w:after="0" w:before="0" w:line="240" w:lineRule="auto"/>
+              <w:ind w:left="0" w:right="0" w:firstLine="0"/>
+              <w:jc w:val="left"/>
+              <w:rPr/>
+            </w:pPr>
+            <w:r>
+              <w:rPr>
+                <w:rtl w:val="0"/>
+              </w:rPr>
+              <w:t xml:space="preserve">Ferramenta de código livre para criar, projetar e editar bancos de dados</w:t>
+            </w:r>
+          </w:p>
+        </w:tc>
+        <w:tc>
+          <w:tcPr>
+            <w:shd w:fill="auto" w:val="clear"/>
+            <w:tcMar>
+              <w:top w:w="100.0" w:type="dxa"/>
+              <w:left w:w="100.0" w:type="dxa"/>
+              <w:bottom w:w="100.0" w:type="dxa"/>
+              <w:right w:w="100.0" w:type="dxa"/>
+            </w:tcMar>
+            <w:vAlign w:val="top"/>
+          </w:tcPr>
+          <w:p>
+            <w:pPr>
+              <w:keepNext w:val="0"/>
+              <w:keepLines w:val="0"/>
+              <w:pageBreakBefore w:val="0"/>
+              <w:widowControl w:val="0"/>
+              <w:pBdr>
+                <w:top w:space="0" w:sz="0" w:val="nil"/>
+                <w:left w:space="0" w:sz="0" w:val="nil"/>
+                <w:bottom w:space="0" w:sz="0" w:val="nil"/>
+                <w:right w:space="0" w:sz="0" w:val="nil"/>
+                <w:between w:space="0" w:sz="0" w:val="nil"/>
+              </w:pBdr>
+              <w:shd w:fill="auto" w:val="clear"/>
+              <w:spacing w:after="0" w:before="0" w:line="240" w:lineRule="auto"/>
+              <w:ind w:left="0" w:right="0" w:firstLine="0"/>
+              <w:jc w:val="left"/>
+              <w:rPr/>
+            </w:pPr>
+            <w:r>
+              <w:rPr>
+                <w:rtl w:val="0"/>
+              </w:rPr>
+              <w:t xml:space="preserve">Criação e manuseio do banco de dados oferecido pelo parceiro (dados modificados).</w:t>
+            </w:r>
+          </w:p>
+        </w:tc>
+        <w:tc>
+          <w:tcPr>
+            <w:shd w:fill="auto" w:val="clear"/>
+            <w:tcMar>
+              <w:top w:w="100.0" w:type="dxa"/>
+              <w:left w:w="100.0" w:type="dxa"/>
+              <w:bottom w:w="100.0" w:type="dxa"/>
+              <w:right w:w="100.0" w:type="dxa"/>
+            </w:tcMar>
+            <w:vAlign w:val="top"/>
+          </w:tcPr>
+          <w:p>
+            <w:pPr>
+              <w:keepNext w:val="0"/>
+              <w:keepLines w:val="0"/>
+              <w:pageBreakBefore w:val="0"/>
+              <w:widowControl w:val="0"/>
+              <w:pBdr>
+                <w:top w:space="0" w:sz="0" w:val="nil"/>
+                <w:left w:space="0" w:sz="0" w:val="nil"/>
+                <w:bottom w:space="0" w:sz="0" w:val="nil"/>
+                <w:right w:space="0" w:sz="0" w:val="nil"/>
+                <w:between w:space="0" w:sz="0" w:val="nil"/>
+              </w:pBdr>
+              <w:shd w:fill="auto" w:val="clear"/>
+              <w:spacing w:after="0" w:before="0" w:line="240" w:lineRule="auto"/>
+              <w:ind w:left="0" w:right="0" w:firstLine="0"/>
+              <w:jc w:val="left"/>
+              <w:rPr/>
+            </w:pPr>
+            <w:r>
+              <w:rPr>
+                <w:rtl w:val="0"/>
+              </w:rPr>
+              <w:t xml:space="preserve">versão 3.12.2</w:t>
+            </w:r>
+          </w:p>
+        </w:tc>
+      </w:tr>
+      <w:tr>
+        <w:trPr>
+          <w:cantSplit w:val="0"/>
+          <w:tblHeader w:val="0"/>
+        </w:trPr>
+        <w:tc>
+          <w:tcPr>
+            <w:shd w:fill="auto" w:val="clear"/>
+            <w:tcMar>
+              <w:top w:w="100.0" w:type="dxa"/>
+              <w:left w:w="100.0" w:type="dxa"/>
+              <w:bottom w:w="100.0" w:type="dxa"/>
+              <w:right w:w="100.0" w:type="dxa"/>
+            </w:tcMar>
+            <w:vAlign w:val="top"/>
+          </w:tcPr>
+          <w:p>
+            <w:pPr>
+              <w:keepNext w:val="0"/>
+              <w:keepLines w:val="0"/>
+              <w:pageBreakBefore w:val="0"/>
+              <w:widowControl w:val="0"/>
+              <w:pBdr>
+                <w:top w:space="0" w:sz="0" w:val="nil"/>
+                <w:left w:space="0" w:sz="0" w:val="nil"/>
+                <w:bottom w:space="0" w:sz="0" w:val="nil"/>
+                <w:right w:space="0" w:sz="0" w:val="nil"/>
+                <w:between w:space="0" w:sz="0" w:val="nil"/>
+              </w:pBdr>
+              <w:shd w:fill="auto" w:val="clear"/>
+              <w:spacing w:after="0" w:before="0" w:line="240" w:lineRule="auto"/>
+              <w:ind w:left="0" w:right="0" w:firstLine="0"/>
+              <w:jc w:val="left"/>
+              <w:rPr/>
+            </w:pPr>
+            <w:r>
+              <w:rPr>
+                <w:rtl w:val="0"/>
+              </w:rPr>
+              <w:t xml:space="preserve">Postman</w:t>
+            </w:r>
+          </w:p>
+        </w:tc>
+        <w:tc>
+          <w:tcPr>
+            <w:shd w:fill="auto" w:val="clear"/>
+            <w:tcMar>
+              <w:top w:w="100.0" w:type="dxa"/>
+              <w:left w:w="100.0" w:type="dxa"/>
+              <w:bottom w:w="100.0" w:type="dxa"/>
+              <w:right w:w="100.0" w:type="dxa"/>
+            </w:tcMar>
+            <w:vAlign w:val="top"/>
+          </w:tcPr>
+          <w:p>
+            <w:pPr>
+              <w:keepNext w:val="0"/>
+              <w:keepLines w:val="0"/>
+              <w:pageBreakBefore w:val="0"/>
+              <w:widowControl w:val="0"/>
+              <w:pBdr>
+                <w:top w:space="0" w:sz="0" w:val="nil"/>
+                <w:left w:space="0" w:sz="0" w:val="nil"/>
+                <w:bottom w:space="0" w:sz="0" w:val="nil"/>
+                <w:right w:space="0" w:sz="0" w:val="nil"/>
+                <w:between w:space="0" w:sz="0" w:val="nil"/>
+              </w:pBdr>
+              <w:shd w:fill="auto" w:val="clear"/>
+              <w:spacing w:after="0" w:before="0" w:line="240" w:lineRule="auto"/>
+              <w:ind w:left="0" w:right="0" w:firstLine="0"/>
+              <w:jc w:val="left"/>
+              <w:rPr/>
+            </w:pPr>
+            <w:r>
+              <w:rPr>
+                <w:rtl w:val="0"/>
+              </w:rPr>
+              <w:t xml:space="preserve">Facilitador para fazer os testes, depurar e documentar as APIs</w:t>
+            </w:r>
+          </w:p>
+        </w:tc>
+        <w:tc>
+          <w:tcPr>
+            <w:shd w:fill="auto" w:val="clear"/>
+            <w:tcMar>
+              <w:top w:w="100.0" w:type="dxa"/>
+              <w:left w:w="100.0" w:type="dxa"/>
+              <w:bottom w:w="100.0" w:type="dxa"/>
+              <w:right w:w="100.0" w:type="dxa"/>
+            </w:tcMar>
+            <w:vAlign w:val="top"/>
+          </w:tcPr>
+          <w:p>
+            <w:pPr>
+              <w:widowControl w:val="0"/>
+              <w:spacing w:line="240" w:lineRule="auto"/>
+              <w:ind w:left="0" w:firstLine="0"/>
+              <w:rPr/>
+            </w:pPr>
+            <w:r>
+              <w:rPr>
+                <w:rtl w:val="0"/>
+              </w:rPr>
+              <w:t xml:space="preserve">Comandos como GET, POST, PUT, DELETE.</w:t>
+            </w:r>
+          </w:p>
+        </w:tc>
+        <w:tc>
+          <w:tcPr>
+            <w:shd w:fill="auto" w:val="clear"/>
+            <w:tcMar>
+              <w:top w:w="100.0" w:type="dxa"/>
+              <w:left w:w="100.0" w:type="dxa"/>
+              <w:bottom w:w="100.0" w:type="dxa"/>
+              <w:right w:w="100.0" w:type="dxa"/>
+            </w:tcMar>
+            <w:vAlign w:val="top"/>
+          </w:tcPr>
+          <w:p>
+            <w:pPr>
+              <w:keepNext w:val="0"/>
+              <w:keepLines w:val="0"/>
+              <w:pageBreakBefore w:val="0"/>
+              <w:widowControl w:val="0"/>
+              <w:pBdr>
+                <w:top w:space="0" w:sz="0" w:val="nil"/>
+                <w:left w:space="0" w:sz="0" w:val="nil"/>
+                <w:bottom w:space="0" w:sz="0" w:val="nil"/>
+                <w:right w:space="0" w:sz="0" w:val="nil"/>
+                <w:between w:space="0" w:sz="0" w:val="nil"/>
+              </w:pBdr>
+              <w:shd w:fill="auto" w:val="clear"/>
+              <w:spacing w:after="0" w:before="0" w:line="240" w:lineRule="auto"/>
+              <w:ind w:left="0" w:right="0" w:firstLine="0"/>
+              <w:jc w:val="left"/>
+              <w:rPr/>
+            </w:pPr>
+            <w:r>
+              <w:rPr>
+                <w:rtl w:val="0"/>
+              </w:rPr>
+              <w:t xml:space="preserve">Version 10.13.5</w:t>
+            </w:r>
+          </w:p>
+        </w:tc>
+      </w:tr>
+      <w:tr>
+        <w:trPr>
+          <w:cantSplit w:val="0"/>
+          <w:tblHeader w:val="0"/>
+        </w:trPr>
+        <w:tc>
+          <w:tcPr>
+            <w:shd w:fill="auto" w:val="clear"/>
+            <w:tcMar>
+              <w:top w:w="100.0" w:type="dxa"/>
+              <w:left w:w="100.0" w:type="dxa"/>
+              <w:bottom w:w="100.0" w:type="dxa"/>
+              <w:right w:w="100.0" w:type="dxa"/>
+            </w:tcMar>
+            <w:vAlign w:val="top"/>
+          </w:tcPr>
+          <w:p>
+            <w:pPr>
+              <w:keepNext w:val="0"/>
+              <w:keepLines w:val="0"/>
+              <w:pageBreakBefore w:val="0"/>
+              <w:widowControl w:val="0"/>
+              <w:pBdr>
+                <w:top w:space="0" w:sz="0" w:val="nil"/>
+                <w:left w:space="0" w:sz="0" w:val="nil"/>
+                <w:bottom w:space="0" w:sz="0" w:val="nil"/>
+                <w:right w:space="0" w:sz="0" w:val="nil"/>
+                <w:between w:space="0" w:sz="0" w:val="nil"/>
+              </w:pBdr>
+              <w:shd w:fill="auto" w:val="clear"/>
+              <w:spacing w:after="0" w:before="0" w:line="240" w:lineRule="auto"/>
+              <w:ind w:left="0" w:right="0" w:firstLine="0"/>
+              <w:jc w:val="left"/>
+              <w:rPr/>
+            </w:pPr>
+            <w:r>
+              <w:rPr>
+                <w:rtl w:val="0"/>
+              </w:rPr>
+              <w:t xml:space="preserve">VSCode</w:t>
+            </w:r>
+          </w:p>
+        </w:tc>
+        <w:tc>
+          <w:tcPr>
+            <w:shd w:fill="auto" w:val="clear"/>
+            <w:tcMar>
+              <w:top w:w="100.0" w:type="dxa"/>
+              <w:left w:w="100.0" w:type="dxa"/>
+              <w:bottom w:w="100.0" w:type="dxa"/>
+              <w:right w:w="100.0" w:type="dxa"/>
+            </w:tcMar>
+            <w:vAlign w:val="top"/>
+          </w:tcPr>
+          <w:p>
+            <w:pPr>
+              <w:keepNext w:val="0"/>
+              <w:keepLines w:val="0"/>
+              <w:pageBreakBefore w:val="0"/>
+              <w:widowControl w:val="0"/>
+              <w:pBdr>
+                <w:top w:space="0" w:sz="0" w:val="nil"/>
+                <w:left w:space="0" w:sz="0" w:val="nil"/>
+                <w:bottom w:space="0" w:sz="0" w:val="nil"/>
+                <w:right w:space="0" w:sz="0" w:val="nil"/>
+                <w:between w:space="0" w:sz="0" w:val="nil"/>
+              </w:pBdr>
+              <w:shd w:fill="auto" w:val="clear"/>
+              <w:spacing w:after="0" w:before="0" w:line="240" w:lineRule="auto"/>
+              <w:ind w:left="0" w:right="0" w:firstLine="0"/>
+              <w:jc w:val="left"/>
+              <w:rPr/>
+            </w:pPr>
+            <w:r>
+              <w:rPr>
+                <w:rtl w:val="0"/>
+              </w:rPr>
+              <w:t xml:space="preserve">Editor de código para entender como NodeJS, HTML, CSS pode ficar</w:t>
+            </w:r>
+          </w:p>
+        </w:tc>
+        <w:tc>
+          <w:tcPr>
+            <w:shd w:fill="auto" w:val="clear"/>
+            <w:tcMar>
+              <w:top w:w="100.0" w:type="dxa"/>
+              <w:left w:w="100.0" w:type="dxa"/>
+              <w:bottom w:w="100.0" w:type="dxa"/>
+              <w:right w:w="100.0" w:type="dxa"/>
+            </w:tcMar>
+            <w:vAlign w:val="top"/>
+          </w:tcPr>
+          <w:p>
+            <w:pPr>
+              <w:widowControl w:val="0"/>
+              <w:spacing w:line="240" w:lineRule="auto"/>
+              <w:ind w:left="0" w:firstLine="0"/>
+              <w:rPr/>
+            </w:pPr>
+            <w:r>
+              <w:rPr>
+                <w:rtl w:val="0"/>
+              </w:rPr>
+              <w:t xml:space="preserve">Ensaio e entendimento dos códigos para a prototipação do projeto.</w:t>
+            </w:r>
+          </w:p>
+        </w:tc>
+        <w:tc>
+          <w:tcPr>
+            <w:shd w:fill="auto" w:val="clear"/>
+            <w:tcMar>
+              <w:top w:w="100.0" w:type="dxa"/>
+              <w:left w:w="100.0" w:type="dxa"/>
+              <w:bottom w:w="100.0" w:type="dxa"/>
+              <w:right w:w="100.0" w:type="dxa"/>
+            </w:tcMar>
+            <w:vAlign w:val="top"/>
+          </w:tcPr>
+          <w:p>
+            <w:pPr>
+              <w:keepNext w:val="0"/>
+              <w:keepLines w:val="0"/>
+              <w:pageBreakBefore w:val="0"/>
+              <w:widowControl w:val="0"/>
+              <w:pBdr>
+                <w:top w:space="0" w:sz="0" w:val="nil"/>
+                <w:left w:space="0" w:sz="0" w:val="nil"/>
+                <w:bottom w:space="0" w:sz="0" w:val="nil"/>
+                <w:right w:space="0" w:sz="0" w:val="nil"/>
+                <w:between w:space="0" w:sz="0" w:val="nil"/>
+              </w:pBdr>
+              <w:shd w:fill="auto" w:val="clear"/>
+              <w:spacing w:after="0" w:before="0" w:line="240" w:lineRule="auto"/>
+              <w:ind w:left="0" w:right="0" w:firstLine="0"/>
+              <w:jc w:val="left"/>
+              <w:rPr/>
+            </w:pPr>
+            <w:r>
+              <w:rPr>
+                <w:rtl w:val="0"/>
+              </w:rPr>
+              <w:t xml:space="preserve">Versão 1.78.0</w:t>
+            </w:r>
+          </w:p>
+        </w:tc>
+      </w:tr>
+    </w:tbl>
+    <w:p>
+      <w:pPr>
+        <w:jc w:val="both"/>
+        <w:rPr/>
+      </w:pPr>
       <w:r>
         <w:rPr>
           <w:rtl w:val="0"/>
@@ -9784,7 +10853,7 @@
         <w:widowControl w:val="1"/>
         <w:numPr>
           <w:ilvl w:val="0"/>
-          <w:numId w:val="6"/>
+          <w:numId w:val="9"/>
         </w:numPr>
         <w:pBdr>
           <w:top w:space="0" w:sz="0" w:val="nil"/>
@@ -9799,8 +10868,8 @@
         <w:jc w:val="left"/>
         <w:rPr/>
       </w:pPr>
-      <w:bookmarkStart w:colFirst="0" w:colLast="0" w:name="_heading=h.2p2csry" w:id="27"/>
-      <w:bookmarkEnd w:id="27"/>
+      <w:bookmarkStart w:colFirst="0" w:colLast="0" w:name="_heading=h.2p2csry" w:id="26"/>
+      <w:bookmarkEnd w:id="26"/>
       <w:r>
         <w:rPr>
           <w:rtl w:val="0"/>
@@ -9818,7 +10887,7 @@
         <w:pStyle w:val="Heading2"/>
         <w:numPr>
           <w:ilvl w:val="1"/>
-          <w:numId w:val="6"/>
+          <w:numId w:val="9"/>
         </w:numPr>
         <w:spacing w:after="0" w:lineRule="auto"/>
         <w:ind w:left="1440" w:hanging="360"/>
@@ -9827,8 +10896,8 @@
           <w:szCs w:val="32"/>
         </w:rPr>
       </w:pPr>
-      <w:bookmarkStart w:colFirst="0" w:colLast="0" w:name="_heading=h.147n2zr" w:id="28"/>
-      <w:bookmarkEnd w:id="28"/>
+      <w:bookmarkStart w:colFirst="0" w:colLast="0" w:name="_heading=h.147n2zr" w:id="27"/>
+      <w:bookmarkEnd w:id="27"/>
       <w:r>
         <w:rPr>
           <w:rtl w:val="0"/>
@@ -9855,120 +10924,18 @@
         <w:rPr>
           <w:rtl w:val="0"/>
         </w:rPr>
-      </w:r>
-    </w:p>
-    <w:p>
-      <w:pPr>
-        <w:spacing w:after="40" w:lineRule="auto"/>
-        <w:jc w:val="both"/>
-        <w:rPr>
-          <w:sz w:val="16"/>
-          <w:szCs w:val="16"/>
-        </w:rPr>
-      </w:pPr>
-      <w:r>
-        <w:rPr>
-          <w:rtl w:val="0"/>
-        </w:rPr>
-        <w:t xml:space="preserve">                                                                                           </w:t>
-      </w:r>
-      <w:r>
-        <w:rPr>
-          <w:sz w:val="16"/>
-          <w:szCs w:val="16"/>
-          <w:rtl w:val="0"/>
-        </w:rPr>
-        <w:t xml:space="preserve">Fonte: Elaborado pelos autores.</w:t>
       </w:r>
       <w:r>
         <w:drawing>
           <wp:anchor allowOverlap="1" behindDoc="0" distB="114300" distT="114300" distL="114300" distR="114300" hidden="0" layoutInCell="1" locked="0" relativeHeight="0" simplePos="0">
             <wp:simplePos x="0" y="0"/>
             <wp:positionH relativeFrom="column">
-              <wp:posOffset>1162050</wp:posOffset>
-            </wp:positionH>
-            <wp:positionV relativeFrom="paragraph">
-              <wp:posOffset>234945</wp:posOffset>
-            </wp:positionV>
-            <wp:extent cx="3864674" cy="2934467"/>
-            <wp:effectExtent b="0" l="0" r="0" t="0"/>
-            <wp:wrapTopAndBottom distB="114300" distT="114300"/>
-            <wp:docPr id="1" name="image1.png"/>
-            <a:graphic>
-              <a:graphicData uri="http://schemas.openxmlformats.org/drawingml/2006/picture">
-                <pic:pic>
-                  <pic:nvPicPr>
-                    <pic:cNvPr id="0" name="image1.png"/>
-                    <pic:cNvPicPr preferRelativeResize="0"/>
-                  </pic:nvPicPr>
-                  <pic:blipFill>
-                    <a:blip r:embed="rId14"/>
-                    <a:srcRect b="0" l="0" r="0" t="0"/>
-                    <a:stretch>
-                      <a:fillRect/>
-                    </a:stretch>
-                  </pic:blipFill>
-                  <pic:spPr>
-                    <a:xfrm>
-                      <a:off x="0" y="0"/>
-                      <a:ext cx="3864674" cy="2934467"/>
-                    </a:xfrm>
-                    <a:prstGeom prst="rect"/>
-                    <a:ln/>
-                  </pic:spPr>
-                </pic:pic>
-              </a:graphicData>
-            </a:graphic>
-          </wp:anchor>
-        </w:drawing>
-      </w:r>
-    </w:p>
-    <w:p>
-      <w:pPr>
-        <w:spacing w:after="40" w:lineRule="auto"/>
-        <w:jc w:val="both"/>
-        <w:rPr>
-          <w:sz w:val="16"/>
-          <w:szCs w:val="16"/>
-        </w:rPr>
-      </w:pPr>
-      <w:r>
-        <w:rPr>
-          <w:rtl w:val="0"/>
-        </w:rPr>
-      </w:r>
-    </w:p>
-    <w:p>
-      <w:pPr>
-        <w:spacing w:after="40" w:lineRule="auto"/>
-        <w:ind w:left="0" w:firstLine="0"/>
-        <w:jc w:val="center"/>
-        <w:rPr>
-          <w:b w:val="1"/>
-          <w:sz w:val="16"/>
-          <w:szCs w:val="16"/>
-        </w:rPr>
-      </w:pPr>
-      <w:r>
-        <w:rPr>
-          <w:b w:val="1"/>
-          <w:sz w:val="16"/>
-          <w:szCs w:val="16"/>
-          <w:rtl w:val="0"/>
-        </w:rPr>
-        <w:t xml:space="preserve">   Figura 6</w:t>
-      </w:r>
-      <w:r>
-        <w:drawing>
-          <wp:anchor allowOverlap="1" behindDoc="0" distB="114300" distT="114300" distL="114300" distR="114300" hidden="0" layoutInCell="1" locked="0" relativeHeight="0" simplePos="0">
-            <wp:simplePos x="0" y="0"/>
-            <wp:positionH relativeFrom="column">
-              <wp:posOffset>1295400</wp:posOffset>
+              <wp:posOffset>1361793</wp:posOffset>
             </wp:positionH>
             <wp:positionV relativeFrom="paragraph">
               <wp:posOffset>266700</wp:posOffset>
             </wp:positionV>
-            <wp:extent cx="3883724" cy="2915214"/>
+            <wp:extent cx="3641027" cy="2762158"/>
             <wp:effectExtent b="0" l="0" r="0" t="0"/>
             <wp:wrapTopAndBottom distB="114300" distT="114300"/>
             <wp:docPr id="5" name="image4.png"/>
@@ -9989,6 +10956,108 @@
                   <pic:spPr>
                     <a:xfrm>
                       <a:off x="0" y="0"/>
+                      <a:ext cx="3641027" cy="2762158"/>
+                    </a:xfrm>
+                    <a:prstGeom prst="rect"/>
+                    <a:ln/>
+                  </pic:spPr>
+                </pic:pic>
+              </a:graphicData>
+            </a:graphic>
+          </wp:anchor>
+        </w:drawing>
+      </w:r>
+    </w:p>
+    <w:p>
+      <w:pPr>
+        <w:spacing w:after="40" w:lineRule="auto"/>
+        <w:jc w:val="both"/>
+        <w:rPr>
+          <w:sz w:val="16"/>
+          <w:szCs w:val="16"/>
+        </w:rPr>
+      </w:pPr>
+      <w:r>
+        <w:rPr>
+          <w:rtl w:val="0"/>
+        </w:rPr>
+        <w:t xml:space="preserve">                                                                                           </w:t>
+      </w:r>
+      <w:r>
+        <w:rPr>
+          <w:sz w:val="16"/>
+          <w:szCs w:val="16"/>
+          <w:rtl w:val="0"/>
+        </w:rPr>
+        <w:t xml:space="preserve">Fonte: Elaborado pelos autores.</w:t>
+      </w:r>
+    </w:p>
+    <w:p>
+      <w:pPr>
+        <w:spacing w:after="40" w:lineRule="auto"/>
+        <w:jc w:val="both"/>
+        <w:rPr>
+          <w:sz w:val="16"/>
+          <w:szCs w:val="16"/>
+        </w:rPr>
+      </w:pPr>
+      <w:r>
+        <w:rPr>
+          <w:rtl w:val="0"/>
+        </w:rPr>
+      </w:r>
+    </w:p>
+    <w:p>
+      <w:pPr>
+        <w:spacing w:after="40" w:lineRule="auto"/>
+        <w:ind w:left="0" w:firstLine="0"/>
+        <w:jc w:val="center"/>
+        <w:rPr>
+          <w:b w:val="1"/>
+          <w:sz w:val="16"/>
+          <w:szCs w:val="16"/>
+        </w:rPr>
+      </w:pPr>
+      <w:r>
+        <w:rPr>
+          <w:b w:val="1"/>
+          <w:sz w:val="16"/>
+          <w:szCs w:val="16"/>
+          <w:rtl w:val="0"/>
+        </w:rPr>
+        <w:t xml:space="preserve">   Figura 6</w:t>
+      </w:r>
+      <w:r>
+        <w:drawing>
+          <wp:anchor allowOverlap="1" behindDoc="0" distB="114300" distT="114300" distL="114300" distR="114300" hidden="0" layoutInCell="1" locked="0" relativeHeight="0" simplePos="0">
+            <wp:simplePos x="0" y="0"/>
+            <wp:positionH relativeFrom="column">
+              <wp:posOffset>1295400</wp:posOffset>
+            </wp:positionH>
+            <wp:positionV relativeFrom="paragraph">
+              <wp:posOffset>266700</wp:posOffset>
+            </wp:positionV>
+            <wp:extent cx="3883724" cy="2915214"/>
+            <wp:effectExtent b="0" l="0" r="0" t="0"/>
+            <wp:wrapTopAndBottom distB="114300" distT="114300"/>
+            <wp:docPr id="7" name="image6.png"/>
+            <a:graphic>
+              <a:graphicData uri="http://schemas.openxmlformats.org/drawingml/2006/picture">
+                <pic:pic>
+                  <pic:nvPicPr>
+                    <pic:cNvPr id="0" name="image6.png"/>
+                    <pic:cNvPicPr preferRelativeResize="0"/>
+                  </pic:nvPicPr>
+                  <pic:blipFill>
+                    <a:blip r:embed="rId16"/>
+                    <a:srcRect b="0" l="0" r="0" t="0"/>
+                    <a:stretch>
+                      <a:fillRect/>
+                    </a:stretch>
+                  </pic:blipFill>
+                  <pic:spPr>
+                    <a:xfrm>
+                      <a:off x="0" y="0"/>
                       <a:ext cx="3883724" cy="2915214"/>
                     </a:xfrm>
                     <a:prstGeom prst="rect"/>
@@ -10068,7 +11137,7 @@
         <w:pStyle w:val="Heading2"/>
         <w:numPr>
           <w:ilvl w:val="1"/>
-          <w:numId w:val="6"/>
+          <w:numId w:val="9"/>
         </w:numPr>
         <w:spacing w:after="0" w:lineRule="auto"/>
         <w:ind w:left="1440" w:hanging="360"/>
@@ -10077,8 +11146,8 @@
           <w:szCs w:val="32"/>
         </w:rPr>
       </w:pPr>
-      <w:bookmarkStart w:colFirst="0" w:colLast="0" w:name="_heading=h.3o7alnk" w:id="29"/>
-      <w:bookmarkEnd w:id="29"/>
+      <w:bookmarkStart w:colFirst="0" w:colLast="0" w:name="_heading=h.3o7alnk" w:id="28"/>
+      <w:bookmarkEnd w:id="28"/>
       <w:r>
         <w:rPr>
           <w:rtl w:val="0"/>
@@ -10174,8 +11243,8 @@
         <w:spacing w:after="0" w:lineRule="auto"/>
         <w:rPr/>
       </w:pPr>
-      <w:bookmarkStart w:colFirst="0" w:colLast="0" w:name="_heading=h.23ckvvd" w:id="30"/>
-      <w:bookmarkEnd w:id="30"/>
+      <w:bookmarkStart w:colFirst="0" w:colLast="0" w:name="_heading=h.23ckvvd" w:id="29"/>
+      <w:bookmarkEnd w:id="29"/>
       <w:r>
         <w:rPr>
           <w:rtl w:val="0"/>
@@ -10202,8 +11271,8 @@
         <w:jc w:val="left"/>
         <w:rPr/>
       </w:pPr>
-      <w:bookmarkStart w:colFirst="0" w:colLast="0" w:name="_heading=h.ihv636" w:id="31"/>
-      <w:bookmarkEnd w:id="31"/>
+      <w:bookmarkStart w:colFirst="0" w:colLast="0" w:name="_heading=h.ihv636" w:id="30"/>
+      <w:bookmarkEnd w:id="30"/>
       <w:r>
         <w:br w:type="page"/>
       </w:r>
@@ -10222,7 +11291,7 @@
         <w:widowControl w:val="1"/>
         <w:numPr>
           <w:ilvl w:val="0"/>
-          <w:numId w:val="6"/>
+          <w:numId w:val="9"/>
         </w:numPr>
         <w:pBdr>
           <w:top w:space="0" w:sz="0" w:val="nil"/>
@@ -10237,8 +11306,8 @@
         <w:jc w:val="left"/>
         <w:rPr/>
       </w:pPr>
-      <w:bookmarkStart w:colFirst="0" w:colLast="0" w:name="_heading=h.32hioqz" w:id="32"/>
-      <w:bookmarkEnd w:id="32"/>
+      <w:bookmarkStart w:colFirst="0" w:colLast="0" w:name="_heading=h.32hioqz" w:id="31"/>
+      <w:bookmarkEnd w:id="31"/>
       <w:r>
         <w:rPr>
           <w:rtl w:val="0"/>
@@ -10277,56 +11346,10 @@
     </w:p>
     <w:p>
       <w:pPr>
-        <w:keepNext w:val="0"/>
-        <w:keepLines w:val="0"/>
-        <w:pageBreakBefore w:val="0"/>
-        <w:widowControl w:val="1"/>
-        <w:pBdr>
-          <w:top w:space="0" w:sz="0" w:val="nil"/>
-          <w:left w:space="0" w:sz="0" w:val="nil"/>
-          <w:bottom w:space="0" w:sz="0" w:val="nil"/>
-          <w:right w:space="0" w:sz="0" w:val="nil"/>
-          <w:between w:space="0" w:sz="0" w:val="nil"/>
-        </w:pBdr>
-        <w:shd w:fill="auto" w:val="clear"/>
-        <w:spacing w:after="0" w:before="0" w:line="276" w:lineRule="auto"/>
-        <w:ind w:left="0" w:right="0" w:firstLine="0"/>
-        <w:jc w:val="left"/>
-        <w:rPr>
-          <w:rFonts w:ascii="Manrope" w:cs="Manrope" w:eastAsia="Manrope" w:hAnsi="Manrope"/>
-          <w:sz w:val="20"/>
-          <w:szCs w:val="20"/>
-        </w:rPr>
-      </w:pPr>
-      <w:r>
-        <w:rPr>
-          <w:rFonts w:ascii="Manrope" w:cs="Manrope" w:eastAsia="Manrope" w:hAnsi="Manrope"/>
-          <w:sz w:val="20"/>
-          <w:szCs w:val="20"/>
-          <w:highlight w:val="white"/>
-          <w:rtl w:val="0"/>
-        </w:rPr>
-        <w:t xml:space="preserve">documento contendo diagrama de entidades e relacionamentos do banco de dado</w:t>
-      </w:r>
-      <w:r>
-        <w:rPr>
-          <w:highlight w:val="white"/>
-          <w:rtl w:val="0"/>
-        </w:rPr>
-        <w:t xml:space="preserve">s</w:t>
-      </w:r>
-      <w:r>
-        <w:rPr>
-          <w:rtl w:val="0"/>
-        </w:rPr>
-      </w:r>
-    </w:p>
-    <w:p>
-      <w:pPr>
         <w:pStyle w:val="Heading2"/>
         <w:numPr>
           <w:ilvl w:val="1"/>
-          <w:numId w:val="6"/>
+          <w:numId w:val="9"/>
         </w:numPr>
         <w:spacing w:after="0" w:lineRule="auto"/>
         <w:ind w:left="1440" w:hanging="360"/>
@@ -10335,36 +11358,360 @@
           <w:szCs w:val="32"/>
         </w:rPr>
       </w:pPr>
-      <w:bookmarkStart w:colFirst="0" w:colLast="0" w:name="_heading=h.1hmsyys" w:id="33"/>
-      <w:bookmarkEnd w:id="33"/>
+      <w:bookmarkStart w:colFirst="0" w:colLast="0" w:name="_heading=h.1hmsyys" w:id="32"/>
+      <w:bookmarkEnd w:id="32"/>
       <w:r>
         <w:rPr>
           <w:rtl w:val="0"/>
         </w:rPr>
         <w:t xml:space="preserve">Modelo Conceitual</w:t>
       </w:r>
-      <w:r>
-        <w:rPr>
-          <w:rtl w:val="0"/>
-        </w:rPr>
-      </w:r>
-    </w:p>
-    <w:p>
-      <w:pPr>
-        <w:rPr>
-          <w:rFonts w:ascii="Manrope" w:cs="Manrope" w:eastAsia="Manrope" w:hAnsi="Manrope"/>
-          <w:sz w:val="20"/>
-          <w:szCs w:val="20"/>
-        </w:rPr>
-      </w:pPr>
-      <w:r>
-        <w:rPr>
-          <w:rFonts w:ascii="Manrope" w:cs="Manrope" w:eastAsia="Manrope" w:hAnsi="Manrope"/>
-          <w:sz w:val="20"/>
-          <w:szCs w:val="20"/>
-          <w:rtl w:val="0"/>
-        </w:rPr>
-        <w:t xml:space="preserve">O modelo conceitual deve garantir uma conexão com a realidade. Os 4 tipos de conexões com a realidade são:</w:t>
+    </w:p>
+    <w:p>
+      <w:pPr>
+        <w:ind w:left="1440" w:firstLine="0"/>
+        <w:rPr/>
+      </w:pPr>
+      <w:r>
+        <w:rPr>
+          <w:rtl w:val="0"/>
+        </w:rPr>
+      </w:r>
+    </w:p>
+    <w:p>
+      <w:pPr>
+        <w:rPr/>
+      </w:pPr>
+      <w:r>
+        <w:rPr>
+          <w:rtl w:val="0"/>
+        </w:rPr>
+        <w:t xml:space="preserve">O modelo conceitual de um banco de dados é uma representação abstrata dos dados que serão armazenados no banco de dados, descrevendo as entidades e relacionamentos entre elas. </w:t>
+      </w:r>
+    </w:p>
+    <w:p>
+      <w:pPr>
+        <w:rPr/>
+      </w:pPr>
+      <w:r>
+        <w:rPr>
+          <w:rtl w:val="0"/>
+        </w:rPr>
+        <w:br w:type="textWrapping"/>
+        <w:t xml:space="preserve">As tabelas do banco de dados são:</w:t>
+      </w:r>
+    </w:p>
+    <w:p>
+      <w:pPr>
+        <w:rPr/>
+      </w:pPr>
+      <w:r>
+        <w:rPr>
+          <w:rtl w:val="0"/>
+        </w:rPr>
+      </w:r>
+    </w:p>
+    <w:p>
+      <w:pPr>
+        <w:numPr>
+          <w:ilvl w:val="0"/>
+          <w:numId w:val="5"/>
+        </w:numPr>
+        <w:ind w:left="720" w:hanging="360"/>
+        <w:rPr>
+          <w:u w:val="none"/>
+        </w:rPr>
+      </w:pPr>
+      <w:r>
+        <w:rPr>
+          <w:rtl w:val="0"/>
+        </w:rPr>
+        <w:t xml:space="preserve">“</w:t>
+      </w:r>
+      <w:r>
+        <w:rPr>
+          <w:b w:val="1"/>
+          <w:rtl w:val="0"/>
+        </w:rPr>
+        <w:t xml:space="preserve">E_IDENTIFICACAO</w:t>
+      </w:r>
+      <w:r>
+        <w:rPr>
+          <w:rtl w:val="0"/>
+        </w:rPr>
+        <w:t xml:space="preserve">”</w:t>
+      </w:r>
+      <w:r>
+        <w:rPr>
+          <w:rtl w:val="0"/>
+        </w:rPr>
+        <w:t xml:space="preserve">  e </w:t>
+      </w:r>
+      <w:r>
+        <w:rPr>
+          <w:rtl w:val="0"/>
+        </w:rPr>
+        <w:t xml:space="preserve">“</w:t>
+      </w:r>
+      <w:r>
+        <w:rPr>
+          <w:b w:val="1"/>
+          <w:rtl w:val="0"/>
+        </w:rPr>
+        <w:t xml:space="preserve">F_IDENTIFICACAO</w:t>
+      </w:r>
+      <w:r>
+        <w:rPr>
+          <w:rtl w:val="0"/>
+        </w:rPr>
+        <w:t xml:space="preserve">”,</w:t>
+      </w:r>
+      <w:r>
+        <w:rPr>
+          <w:rtl w:val="0"/>
+        </w:rPr>
+        <w:t xml:space="preserve"> que são as tabelas principais e “mães” das outras tabelas. Elas possuem as categorias ( sendo elas “DATA_HORA”,” LATITUDE”, “LONGITUDE”, </w:t>
+      </w:r>
+      <w:r>
+        <w:rPr>
+          <w:rtl w:val="0"/>
+        </w:rPr>
+        <w:t xml:space="preserve">“PLACA_VIRTUAL”,</w:t>
+      </w:r>
+      <w:r>
+        <w:rPr>
+          <w:rtl w:val="0"/>
+        </w:rPr>
+        <w:t xml:space="preserve"> “TRECHO” e </w:t>
+      </w:r>
+      <w:r>
+        <w:rPr>
+          <w:rtl w:val="0"/>
+        </w:rPr>
+        <w:t xml:space="preserve">“POSICAO”)</w:t>
+      </w:r>
+      <w:r>
+        <w:rPr>
+          <w:rtl w:val="0"/>
+        </w:rPr>
+        <w:t xml:space="preserve"> que informam exatamente onde e quando aconteceram as irregularidades. Além disso, há um número único para diferenciar cada item, sendo o “IDENTIFICACAO_ID”. O mesmo ID gerado ao inserir um item nessa tabela será o que será correlacionado ao ID das ocorrências e dos picos, possibilitando assim uma consulta de todas as irregularidades a respeito daquele evento identificado. </w:t>
+      </w:r>
+    </w:p>
+    <w:p>
+      <w:pPr>
+        <w:ind w:left="720" w:firstLine="0"/>
+        <w:rPr/>
+      </w:pPr>
+      <w:r>
+        <w:rPr>
+          <w:rtl w:val="0"/>
+        </w:rPr>
+      </w:r>
+    </w:p>
+    <w:p>
+      <w:pPr>
+        <w:numPr>
+          <w:ilvl w:val="0"/>
+          <w:numId w:val="5"/>
+        </w:numPr>
+        <w:ind w:left="720" w:hanging="360"/>
+        <w:rPr>
+          <w:u w:val="none"/>
+        </w:rPr>
+      </w:pPr>
+      <w:r>
+        <w:rPr>
+          <w:b w:val="1"/>
+          <w:rtl w:val="0"/>
+        </w:rPr>
+        <w:t xml:space="preserve">“E_OCORRENCIAS_CHOQUE1”, “E_OCORRENCIAS_CHOQUE2”, “F_OCORRENCIAS_CHOQUE1” </w:t>
+      </w:r>
+      <w:r>
+        <w:rPr>
+          <w:rtl w:val="0"/>
+        </w:rPr>
+        <w:t xml:space="preserve">e</w:t>
+      </w:r>
+      <w:r>
+        <w:rPr>
+          <w:b w:val="1"/>
+          <w:rtl w:val="0"/>
+        </w:rPr>
+        <w:t xml:space="preserve"> “F_OCO'RRENCIAS_CHOQUE2”, </w:t>
+      </w:r>
+      <w:r>
+        <w:rPr>
+          <w:rtl w:val="0"/>
+        </w:rPr>
+        <w:t xml:space="preserve">que listam todas as irregularidades e ocorrências (sendo elas </w:t>
+      </w:r>
+      <w:r>
+        <w:rPr>
+          <w:rtl w:val="0"/>
+        </w:rPr>
+        <w:t xml:space="preserve">“PEG_PSI”,</w:t>
+      </w:r>
+      <w:r>
+        <w:rPr>
+          <w:rtl w:val="0"/>
+        </w:rPr>
+        <w:t xml:space="preserve"> “ACT” e </w:t>
+      </w:r>
+      <w:r>
+        <w:rPr>
+          <w:rtl w:val="0"/>
+        </w:rPr>
+        <w:t xml:space="preserve">“F_MAX”),</w:t>
+      </w:r>
+      <w:r>
+        <w:rPr>
+          <w:rtl w:val="0"/>
+        </w:rPr>
+        <w:t xml:space="preserve"> em relação  a um local e hora. Elas possuem um identificador </w:t>
+      </w:r>
+      <w:r>
+        <w:rPr>
+          <w:rtl w:val="0"/>
+        </w:rPr>
+        <w:t xml:space="preserve">“ID_OCORRENCIA”,</w:t>
+      </w:r>
+      <w:r>
+        <w:rPr>
+          <w:rtl w:val="0"/>
+        </w:rPr>
+        <w:t xml:space="preserve"> que é o mesmo ID de identificação </w:t>
+      </w:r>
+      <w:r>
+        <w:rPr>
+          <w:rtl w:val="0"/>
+        </w:rPr>
+        <w:t xml:space="preserve">(“ID_IDENTIFICACAO”)</w:t>
+      </w:r>
+      <w:r>
+        <w:rPr>
+          <w:rtl w:val="0"/>
+        </w:rPr>
+        <w:t xml:space="preserve"> das tabelas “mães”. Dessa forma, com o id de identificação é possível acessar todas as ocorrências que possuem o mesmo ID.</w:t>
+      </w:r>
+    </w:p>
+    <w:p>
+      <w:pPr>
+        <w:ind w:left="720" w:firstLine="0"/>
+        <w:rPr/>
+      </w:pPr>
+      <w:r>
+        <w:rPr>
+          <w:rtl w:val="0"/>
+        </w:rPr>
+      </w:r>
+    </w:p>
+    <w:p>
+      <w:pPr>
+        <w:numPr>
+          <w:ilvl w:val="0"/>
+          <w:numId w:val="6"/>
+        </w:numPr>
+        <w:ind w:left="720" w:hanging="360"/>
+        <w:rPr>
+          <w:u w:val="none"/>
+        </w:rPr>
+      </w:pPr>
+      <w:r>
+        <w:rPr>
+          <w:b w:val="1"/>
+          <w:rtl w:val="0"/>
+        </w:rPr>
+        <w:t xml:space="preserve">“PICO1”</w:t>
+      </w:r>
+      <w:r>
+        <w:rPr>
+          <w:rtl w:val="0"/>
+        </w:rPr>
+        <w:t xml:space="preserve"> e  </w:t>
+      </w:r>
+      <w:r>
+        <w:rPr>
+          <w:b w:val="1"/>
+          <w:rtl w:val="0"/>
+        </w:rPr>
+        <w:t xml:space="preserve">“PICO2”</w:t>
+      </w:r>
+      <w:r>
+        <w:rPr>
+          <w:rtl w:val="0"/>
+        </w:rPr>
+        <w:t xml:space="preserve">, que informa os picos de força e impacto nos engates, com os campos </w:t>
+      </w:r>
+      <w:r>
+        <w:rPr>
+          <w:rtl w:val="0"/>
+        </w:rPr>
+        <w:t xml:space="preserve">“PEG_PSI”,</w:t>
+      </w:r>
+      <w:r>
+        <w:rPr>
+          <w:rtl w:val="0"/>
+        </w:rPr>
+        <w:t xml:space="preserve"> ”ACT”, </w:t>
+      </w:r>
+      <w:r>
+        <w:rPr>
+          <w:rtl w:val="0"/>
+        </w:rPr>
+        <w:t xml:space="preserve">”F_MAX”,</w:t>
+      </w:r>
+      <w:r>
+        <w:rPr>
+          <w:rtl w:val="0"/>
+        </w:rPr>
+        <w:t xml:space="preserve"> ”ENGATE” e </w:t>
+      </w:r>
+      <w:r>
+        <w:rPr>
+          <w:rtl w:val="0"/>
+        </w:rPr>
+        <w:t xml:space="preserve">”DELTA_T”.</w:t>
+      </w:r>
+      <w:r>
+        <w:rPr>
+          <w:rtl w:val="0"/>
+        </w:rPr>
+        <w:t xml:space="preserve">  De forma semelhante às tabelas de ocorrências, as tabelas de picos possuem um identificador que as relaciona com um local e horário, que estão nas tabelas </w:t>
+      </w:r>
+      <w:r>
+        <w:rPr>
+          <w:rtl w:val="0"/>
+        </w:rPr>
+        <w:t xml:space="preserve">E_IDENTIFICACAO</w:t>
+      </w:r>
+      <w:r>
+        <w:rPr>
+          <w:rtl w:val="0"/>
+        </w:rPr>
+        <w:t xml:space="preserve"> e </w:t>
+      </w:r>
+      <w:r>
+        <w:rPr>
+          <w:rtl w:val="0"/>
+        </w:rPr>
+        <w:t xml:space="preserve">F_IDENTIFICACAO.</w:t>
+      </w:r>
+      <w:r>
+        <w:rPr>
+          <w:rtl w:val="0"/>
+        </w:rPr>
+        <w:t xml:space="preserve"> </w:t>
+      </w:r>
+    </w:p>
+    <w:p>
+      <w:pPr>
+        <w:ind w:left="720" w:firstLine="0"/>
+        <w:rPr/>
+      </w:pPr>
+      <w:r>
+        <w:rPr>
+          <w:rtl w:val="0"/>
+        </w:rPr>
       </w:r>
     </w:p>
     <w:p>
@@ -10375,209 +11722,67 @@
         </w:numPr>
         <w:ind w:left="720" w:hanging="360"/>
         <w:rPr>
-          <w:rFonts w:ascii="Manrope" w:cs="Manrope" w:eastAsia="Manrope" w:hAnsi="Manrope"/>
-          <w:sz w:val="20"/>
-          <w:szCs w:val="20"/>
           <w:u w:val="none"/>
         </w:rPr>
       </w:pPr>
       <w:r>
         <w:rPr>
-          <w:rFonts w:ascii="Manrope" w:cs="Manrope" w:eastAsia="Manrope" w:hAnsi="Manrope"/>
-          <w:sz w:val="20"/>
-          <w:szCs w:val="20"/>
-          <w:rtl w:val="0"/>
-        </w:rPr>
-        <w:t xml:space="preserve">conceitos</w:t>
-      </w:r>
-      <w:r>
-        <w:rPr>
-          <w:rtl w:val="0"/>
-        </w:rPr>
-      </w:r>
-    </w:p>
-    <w:p>
-      <w:pPr>
-        <w:numPr>
-          <w:ilvl w:val="0"/>
-          <w:numId w:val="7"/>
-        </w:numPr>
-        <w:ind w:left="720" w:hanging="360"/>
-        <w:rPr>
-          <w:rFonts w:ascii="Manrope" w:cs="Manrope" w:eastAsia="Manrope" w:hAnsi="Manrope"/>
-          <w:sz w:val="20"/>
-          <w:szCs w:val="20"/>
-          <w:u w:val="none"/>
-        </w:rPr>
-      </w:pPr>
-      <w:r>
-        <w:rPr>
-          <w:rFonts w:ascii="Manrope" w:cs="Manrope" w:eastAsia="Manrope" w:hAnsi="Manrope"/>
-          <w:sz w:val="20"/>
-          <w:szCs w:val="20"/>
-          <w:rtl w:val="0"/>
-        </w:rPr>
-        <w:t xml:space="preserve">atributos</w:t>
-      </w:r>
-      <w:r>
-        <w:rPr>
-          <w:rtl w:val="0"/>
-        </w:rPr>
-      </w:r>
-    </w:p>
-    <w:p>
-      <w:pPr>
-        <w:numPr>
-          <w:ilvl w:val="0"/>
-          <w:numId w:val="7"/>
-        </w:numPr>
-        <w:ind w:left="720" w:hanging="360"/>
-        <w:rPr>
-          <w:rFonts w:ascii="Manrope" w:cs="Manrope" w:eastAsia="Manrope" w:hAnsi="Manrope"/>
-          <w:sz w:val="20"/>
-          <w:szCs w:val="20"/>
-          <w:u w:val="none"/>
-        </w:rPr>
-      </w:pPr>
-      <w:r>
-        <w:rPr>
-          <w:rFonts w:ascii="Manrope" w:cs="Manrope" w:eastAsia="Manrope" w:hAnsi="Manrope"/>
-          <w:sz w:val="20"/>
-          <w:szCs w:val="20"/>
-          <w:rtl w:val="0"/>
-        </w:rPr>
-        <w:t xml:space="preserve">identificações</w:t>
-      </w:r>
-      <w:r>
-        <w:rPr>
-          <w:rtl w:val="0"/>
-        </w:rPr>
-      </w:r>
-    </w:p>
-    <w:p>
-      <w:pPr>
-        <w:numPr>
-          <w:ilvl w:val="0"/>
-          <w:numId w:val="7"/>
-        </w:numPr>
-        <w:ind w:left="720" w:hanging="360"/>
-        <w:rPr>
-          <w:rFonts w:ascii="Manrope" w:cs="Manrope" w:eastAsia="Manrope" w:hAnsi="Manrope"/>
-          <w:sz w:val="20"/>
-          <w:szCs w:val="20"/>
-          <w:u w:val="none"/>
-        </w:rPr>
-      </w:pPr>
-      <w:r>
-        <w:rPr>
-          <w:rFonts w:ascii="Manrope" w:cs="Manrope" w:eastAsia="Manrope" w:hAnsi="Manrope"/>
-          <w:sz w:val="20"/>
-          <w:szCs w:val="20"/>
-          <w:rtl w:val="0"/>
-        </w:rPr>
-        <w:t xml:space="preserve">associações</w:t>
-      </w:r>
-      <w:r>
-        <w:rPr>
-          <w:rtl w:val="0"/>
-        </w:rPr>
-      </w:r>
-    </w:p>
-    <w:p>
-      <w:pPr>
-        <w:rPr>
-          <w:rFonts w:ascii="Manrope" w:cs="Manrope" w:eastAsia="Manrope" w:hAnsi="Manrope"/>
-          <w:sz w:val="20"/>
-          <w:szCs w:val="20"/>
-        </w:rPr>
-      </w:pPr>
-      <w:r>
-        <w:rPr>
-          <w:rFonts w:ascii="Manrope" w:cs="Manrope" w:eastAsia="Manrope" w:hAnsi="Manrope"/>
-          <w:sz w:val="20"/>
-          <w:szCs w:val="20"/>
-          <w:rtl w:val="0"/>
-        </w:rPr>
-        <w:t xml:space="preserve">O Modelo Entidade-Relacionamento - MER</w:t>
-      </w:r>
-    </w:p>
-    <w:p>
-      <w:pPr>
-        <w:numPr>
-          <w:ilvl w:val="0"/>
-          <w:numId w:val="7"/>
-        </w:numPr>
-        <w:ind w:left="720" w:hanging="360"/>
-        <w:rPr>
-          <w:rFonts w:ascii="Manrope" w:cs="Manrope" w:eastAsia="Manrope" w:hAnsi="Manrope"/>
-          <w:sz w:val="20"/>
-          <w:szCs w:val="20"/>
-        </w:rPr>
-      </w:pPr>
-      <w:r>
-        <w:rPr>
-          <w:rFonts w:ascii="Manrope" w:cs="Manrope" w:eastAsia="Manrope" w:hAnsi="Manrope"/>
-          <w:sz w:val="20"/>
-          <w:szCs w:val="20"/>
-          <w:rtl w:val="0"/>
-        </w:rPr>
-        <w:t xml:space="preserve">entidades e tipos de entidades</w:t>
-      </w:r>
-    </w:p>
-    <w:p>
-      <w:pPr>
-        <w:numPr>
-          <w:ilvl w:val="0"/>
-          <w:numId w:val="7"/>
-        </w:numPr>
-        <w:ind w:left="720" w:hanging="360"/>
-        <w:rPr>
-          <w:rFonts w:ascii="Manrope" w:cs="Manrope" w:eastAsia="Manrope" w:hAnsi="Manrope"/>
-          <w:sz w:val="20"/>
-          <w:szCs w:val="20"/>
-        </w:rPr>
-      </w:pPr>
-      <w:r>
-        <w:rPr>
-          <w:rFonts w:ascii="Manrope" w:cs="Manrope" w:eastAsia="Manrope" w:hAnsi="Manrope"/>
-          <w:sz w:val="20"/>
-          <w:szCs w:val="20"/>
-          <w:rtl w:val="0"/>
-        </w:rPr>
-        <w:t xml:space="preserve">atributos e tipos de atributos</w:t>
-      </w:r>
-    </w:p>
-    <w:p>
-      <w:pPr>
-        <w:numPr>
-          <w:ilvl w:val="0"/>
-          <w:numId w:val="7"/>
-        </w:numPr>
-        <w:ind w:left="720" w:hanging="360"/>
-        <w:rPr>
-          <w:rFonts w:ascii="Manrope" w:cs="Manrope" w:eastAsia="Manrope" w:hAnsi="Manrope"/>
-          <w:sz w:val="20"/>
-          <w:szCs w:val="20"/>
-        </w:rPr>
-      </w:pPr>
-      <w:r>
-        <w:rPr>
-          <w:rFonts w:ascii="Manrope" w:cs="Manrope" w:eastAsia="Manrope" w:hAnsi="Manrope"/>
-          <w:sz w:val="20"/>
-          <w:szCs w:val="20"/>
-          <w:rtl w:val="0"/>
-        </w:rPr>
-        <w:t xml:space="preserve">relacionamentos e tipos de relacionamentos</w:t>
+          <w:rtl w:val="0"/>
+        </w:rPr>
+        <w:t xml:space="preserve">Fora as tabelas relacionadas ao relatório do IPT, ainda há as tabelas que são necessárias para o funcionamento de outras ferramentas do site, tal como a tela de login e os favoritos. Para o login, há a tabela “</w:t>
+      </w:r>
+      <w:r>
+        <w:rPr>
+          <w:b w:val="1"/>
+          <w:rtl w:val="0"/>
+        </w:rPr>
+        <w:t xml:space="preserve">USERS”</w:t>
+      </w:r>
+      <w:r>
+        <w:rPr>
+          <w:rtl w:val="0"/>
+        </w:rPr>
+        <w:t xml:space="preserve">, que armazena o email e a senha com um ID que diferencia os usuários uns dos outros e os relaciona com seus respectivos favoritos.</w:t>
       </w:r>
     </w:p>
     <w:p>
       <w:pPr>
         <w:ind w:left="720" w:firstLine="0"/>
-        <w:rPr>
-          <w:rFonts w:ascii="Manrope" w:cs="Manrope" w:eastAsia="Manrope" w:hAnsi="Manrope"/>
-          <w:sz w:val="20"/>
-          <w:szCs w:val="20"/>
-        </w:rPr>
+        <w:rPr/>
+      </w:pPr>
+      <w:r>
+        <w:rPr>
+          <w:rtl w:val="0"/>
+        </w:rPr>
+        <w:t xml:space="preserve">Partindo do pressuposto de que cada usuário possui vários relatórios para acessar, ele poderia favoritar os relatórios que mais quiser acessar, e os IDs deles seriam guardados na tabela “</w:t>
+      </w:r>
+      <w:r>
+        <w:rPr>
+          <w:b w:val="1"/>
+          <w:rtl w:val="0"/>
+        </w:rPr>
+        <w:t xml:space="preserve">FAVORITOS”</w:t>
+      </w:r>
+      <w:r>
+        <w:rPr>
+          <w:rtl w:val="0"/>
+        </w:rPr>
+        <w:t xml:space="preserve">, para depois serem mostrados com maior destaque dentro da página. Assim, cada usuário possui um ou vários favoritos. </w:t>
+      </w:r>
+    </w:p>
+    <w:p>
+      <w:pPr>
+        <w:rPr/>
+      </w:pPr>
+      <w:r>
+        <w:rPr>
+          <w:rtl w:val="0"/>
+        </w:rPr>
+      </w:r>
+    </w:p>
+    <w:p>
+      <w:pPr>
+        <w:rPr/>
       </w:pPr>
       <w:r>
         <w:rPr>
@@ -10590,7 +11795,7 @@
         <w:pStyle w:val="Heading2"/>
         <w:numPr>
           <w:ilvl w:val="1"/>
-          <w:numId w:val="6"/>
+          <w:numId w:val="9"/>
         </w:numPr>
         <w:spacing w:after="0" w:lineRule="auto"/>
         <w:ind w:left="1440" w:hanging="360"/>
@@ -10599,8 +11804,8 @@
           <w:szCs w:val="32"/>
         </w:rPr>
       </w:pPr>
-      <w:bookmarkStart w:colFirst="0" w:colLast="0" w:name="_heading=h.41mghml" w:id="34"/>
-      <w:bookmarkEnd w:id="34"/>
+      <w:bookmarkStart w:colFirst="0" w:colLast="0" w:name="_heading=h.41mghml" w:id="33"/>
+      <w:bookmarkEnd w:id="33"/>
       <w:r>
         <w:rPr>
           <w:rtl w:val="0"/>
@@ -10619,6 +11824,44 @@
         <w:ind w:firstLine="1440"/>
         <w:rPr/>
       </w:pPr>
+      <w:r>
+        <w:rPr>
+          <w:sz w:val="32"/>
+          <w:szCs w:val="32"/>
+        </w:rPr>
+        <w:drawing>
+          <wp:inline distB="114300" distT="114300" distL="114300" distR="114300">
+            <wp:extent cx="5729345" cy="4983157"/>
+            <wp:effectExtent b="0" l="0" r="0" t="0"/>
+            <wp:docPr id="2" name="image10.png"/>
+            <a:graphic>
+              <a:graphicData uri="http://schemas.openxmlformats.org/drawingml/2006/picture">
+                <pic:pic>
+                  <pic:nvPicPr>
+                    <pic:cNvPr id="0" name="image10.png"/>
+                    <pic:cNvPicPr preferRelativeResize="0"/>
+                  </pic:nvPicPr>
+                  <pic:blipFill>
+                    <a:blip r:embed="rId17"/>
+                    <a:srcRect b="0" l="0" r="0" t="0"/>
+                    <a:stretch>
+                      <a:fillRect/>
+                    </a:stretch>
+                  </pic:blipFill>
+                  <pic:spPr>
+                    <a:xfrm>
+                      <a:off x="0" y="0"/>
+                      <a:ext cx="5729345" cy="4983157"/>
+                    </a:xfrm>
+                    <a:prstGeom prst="rect"/>
+                    <a:ln/>
+                  </pic:spPr>
+                </pic:pic>
+              </a:graphicData>
+            </a:graphic>
+          </wp:inline>
+        </w:drawing>
+      </w:r>
       <w:r>
         <w:br w:type="page"/>
       </w:r>
@@ -10634,14 +11877,14 @@
         <w:widowControl w:val="1"/>
         <w:numPr>
           <w:ilvl w:val="0"/>
-          <w:numId w:val="6"/>
+          <w:numId w:val="9"/>
         </w:numPr>
         <w:spacing w:after="0" w:lineRule="auto"/>
         <w:ind w:left="720" w:hanging="360"/>
         <w:rPr/>
       </w:pPr>
-      <w:bookmarkStart w:colFirst="0" w:colLast="0" w:name="_heading=h.2grqrue" w:id="35"/>
-      <w:bookmarkEnd w:id="35"/>
+      <w:bookmarkStart w:colFirst="0" w:colLast="0" w:name="_heading=h.2grqrue" w:id="34"/>
+      <w:bookmarkEnd w:id="34"/>
       <w:r>
         <w:rPr>
           <w:rtl w:val="0"/>
@@ -10654,14 +11897,14 @@
         <w:pStyle w:val="Heading2"/>
         <w:numPr>
           <w:ilvl w:val="1"/>
-          <w:numId w:val="6"/>
+          <w:numId w:val="9"/>
         </w:numPr>
         <w:spacing w:before="0" w:lineRule="auto"/>
         <w:ind w:left="1440" w:hanging="360"/>
         <w:rPr/>
       </w:pPr>
-      <w:bookmarkStart w:colFirst="0" w:colLast="0" w:name="_heading=h.vx1227" w:id="36"/>
-      <w:bookmarkEnd w:id="36"/>
+      <w:bookmarkStart w:colFirst="0" w:colLast="0" w:name="_heading=h.vx1227" w:id="35"/>
+      <w:bookmarkEnd w:id="35"/>
       <w:r>
         <w:rPr>
           <w:rtl w:val="0"/>
@@ -10712,8 +11955,8 @@
         <w:jc w:val="left"/>
         <w:rPr/>
       </w:pPr>
-      <w:bookmarkStart w:colFirst="0" w:colLast="0" w:name="_heading=h.3fwokq0" w:id="37"/>
-      <w:bookmarkEnd w:id="37"/>
+      <w:bookmarkStart w:colFirst="0" w:colLast="0" w:name="_heading=h.3fwokq0" w:id="36"/>
+      <w:bookmarkEnd w:id="36"/>
       <w:r>
         <w:rPr>
           <w:rtl w:val="0"/>
@@ -10841,8 +12084,8 @@
         <w:jc w:val="left"/>
         <w:rPr/>
       </w:pPr>
-      <w:bookmarkStart w:colFirst="0" w:colLast="0" w:name="_heading=h.1v1yuxt" w:id="38"/>
-      <w:bookmarkEnd w:id="38"/>
+      <w:bookmarkStart w:colFirst="0" w:colLast="0" w:name="_heading=h.1v1yuxt" w:id="37"/>
+      <w:bookmarkEnd w:id="37"/>
       <w:r>
         <w:br w:type="page"/>
       </w:r>
@@ -10877,8 +12120,8 @@
           <w:szCs w:val="32"/>
         </w:rPr>
       </w:pPr>
-      <w:bookmarkStart w:colFirst="0" w:colLast="0" w:name="_heading=h.4f1mdlm" w:id="39"/>
-      <w:bookmarkEnd w:id="39"/>
+      <w:bookmarkStart w:colFirst="0" w:colLast="0" w:name="_heading=h.4f1mdlm" w:id="38"/>
+      <w:bookmarkEnd w:id="38"/>
       <w:r>
         <w:rPr>
           <w:rFonts w:ascii="Space Mono" w:cs="Space Mono" w:eastAsia="Space Mono" w:hAnsi="Space Mono"/>
@@ -10987,8 +12230,8 @@
         <w:pStyle w:val="Heading1"/>
         <w:rPr/>
       </w:pPr>
-      <w:bookmarkStart w:colFirst="0" w:colLast="0" w:name="_heading=h.2u6wntf" w:id="40"/>
-      <w:bookmarkEnd w:id="40"/>
+      <w:bookmarkStart w:colFirst="0" w:colLast="0" w:name="_heading=h.2u6wntf" w:id="39"/>
+      <w:bookmarkEnd w:id="39"/>
       <w:r>
         <w:br w:type="page"/>
       </w:r>
@@ -11009,8 +12252,8 @@
           <w:vertAlign w:val="baseline"/>
         </w:rPr>
       </w:pPr>
-      <w:bookmarkStart w:colFirst="0" w:colLast="0" w:name="_heading=h.19c6y18" w:id="41"/>
-      <w:bookmarkEnd w:id="41"/>
+      <w:bookmarkStart w:colFirst="0" w:colLast="0" w:name="_heading=h.19c6y18" w:id="40"/>
+      <w:bookmarkEnd w:id="40"/>
       <w:r>
         <w:rPr>
           <w:rFonts w:ascii="Space Mono" w:cs="Space Mono" w:eastAsia="Space Mono" w:hAnsi="Space Mono"/>
@@ -11029,32 +12272,98 @@
     </w:p>
     <w:p>
       <w:pPr>
-        <w:pBdr>
-          <w:top w:space="0" w:sz="0" w:val="nil"/>
-          <w:left w:space="0" w:sz="0" w:val="nil"/>
-          <w:bottom w:space="0" w:sz="0" w:val="nil"/>
-          <w:right w:space="0" w:sz="0" w:val="nil"/>
-          <w:between w:space="0" w:sz="0" w:val="nil"/>
-        </w:pBdr>
         <w:spacing w:after="120" w:before="120" w:line="360" w:lineRule="auto"/>
         <w:ind w:left="270" w:firstLine="0"/>
         <w:jc w:val="both"/>
         <w:rPr>
           <w:rFonts w:ascii="Times New Roman" w:cs="Times New Roman" w:eastAsia="Times New Roman" w:hAnsi="Times New Roman"/>
-          <w:color w:val="000000"/>
           <w:sz w:val="28"/>
           <w:szCs w:val="28"/>
         </w:rPr>
       </w:pPr>
-      <w:r>
-        <w:rPr>
-          <w:rFonts w:ascii="Manrope" w:cs="Manrope" w:eastAsia="Manrope" w:hAnsi="Manrope"/>
-          <w:sz w:val="20"/>
-          <w:szCs w:val="20"/>
-          <w:rtl w:val="0"/>
-        </w:rPr>
-        <w:t xml:space="preserve">Os apêndices representam informações adicionais que não caberiam no documento exposto acima, mas que são importantes por alguma razão específica do projeto. </w:t>
-      </w:r>
+      <w:hyperlink r:id="rId18">
+        <w:r>
+          <w:rPr>
+            <w:color w:val="0000ee"/>
+            <w:u w:val="single"/>
+            <w:shd w:fill="auto" w:val="clear"/>
+            <w:rtl w:val="0"/>
+          </w:rPr>
+          <w:t xml:space="preserve">Relatório de Criação de Endpoints - 13/05/2023</w:t>
+        </w:r>
+      </w:hyperlink>
+      <w:r>
+        <w:rPr>
+          <w:rtl w:val="0"/>
+        </w:rPr>
+      </w:r>
+    </w:p>
+    <w:p>
+      <w:pPr>
+        <w:spacing w:after="120" w:before="120" w:line="360" w:lineRule="auto"/>
+        <w:ind w:left="0" w:firstLine="0"/>
+        <w:jc w:val="both"/>
+        <w:rPr>
+          <w:rFonts w:ascii="Times New Roman" w:cs="Times New Roman" w:eastAsia="Times New Roman" w:hAnsi="Times New Roman"/>
+          <w:sz w:val="28"/>
+          <w:szCs w:val="28"/>
+        </w:rPr>
+      </w:pPr>
+      <w:r>
+        <w:rPr>
+          <w:rFonts w:ascii="Times New Roman" w:cs="Times New Roman" w:eastAsia="Times New Roman" w:hAnsi="Times New Roman"/>
+          <w:sz w:val="28"/>
+          <w:szCs w:val="28"/>
+          <w:rtl w:val="0"/>
+        </w:rPr>
+        <w:t xml:space="preserve">_______________________________________________________________________</w:t>
+      </w:r>
+    </w:p>
+    <w:p>
+      <w:pPr>
+        <w:spacing w:after="120" w:before="120" w:line="360" w:lineRule="auto"/>
+        <w:ind w:left="0" w:firstLine="0"/>
+        <w:jc w:val="both"/>
+        <w:rPr>
+          <w:rFonts w:ascii="Times New Roman" w:cs="Times New Roman" w:eastAsia="Times New Roman" w:hAnsi="Times New Roman"/>
+          <w:sz w:val="28"/>
+          <w:szCs w:val="28"/>
+        </w:rPr>
+      </w:pPr>
+      <w:r>
+        <w:rPr>
+          <w:rFonts w:ascii="Times New Roman" w:cs="Times New Roman" w:eastAsia="Times New Roman" w:hAnsi="Times New Roman"/>
+          <w:sz w:val="28"/>
+          <w:szCs w:val="28"/>
+          <w:rtl w:val="0"/>
+        </w:rPr>
+        <w:t xml:space="preserve">Segue abaixo o link para a visualização dos Endpoints via Postman:</w:t>
+      </w:r>
+    </w:p>
+    <w:p>
+      <w:pPr>
+        <w:spacing w:after="120" w:before="120" w:line="360" w:lineRule="auto"/>
+        <w:ind w:left="270" w:firstLine="0"/>
+        <w:jc w:val="both"/>
+        <w:rPr>
+          <w:rFonts w:ascii="Times New Roman" w:cs="Times New Roman" w:eastAsia="Times New Roman" w:hAnsi="Times New Roman"/>
+          <w:sz w:val="28"/>
+          <w:szCs w:val="28"/>
+        </w:rPr>
+      </w:pPr>
+      <w:hyperlink r:id="rId19">
+        <w:r>
+          <w:rPr>
+            <w:rFonts w:ascii="Times New Roman" w:cs="Times New Roman" w:eastAsia="Times New Roman" w:hAnsi="Times New Roman"/>
+            <w:color w:val="1155cc"/>
+            <w:sz w:val="28"/>
+            <w:szCs w:val="28"/>
+            <w:u w:val="single"/>
+            <w:rtl w:val="0"/>
+          </w:rPr>
+          <w:t xml:space="preserve">Endpoints</w:t>
+        </w:r>
+      </w:hyperlink>
       <w:r>
         <w:rPr>
           <w:rtl w:val="0"/>
@@ -11062,8 +12371,8 @@
       </w:r>
     </w:p>
     <w:sectPr>
-      <w:headerReference r:id="rId16" w:type="default"/>
-      <w:footerReference r:id="rId17" w:type="default"/>
+      <w:headerReference r:id="rId20" w:type="default"/>
+      <w:footerReference r:id="rId21" w:type="default"/>
       <w:pgSz w:h="16838" w:w="11906" w:orient="portrait"/>
       <w:pgMar w:bottom="1080" w:top="2160" w:left="1166.4" w:right="720" w:header="432" w:footer="432"/>
       <w:pgNumType w:start="1"/>
@@ -11586,8 +12895,8 @@
   <w:abstractNum w:abstractNumId="5">
     <w:lvl w:ilvl="0">
       <w:start w:val="1"/>
-      <w:numFmt w:val="lowerLetter"/>
-      <w:lvlText w:val="%1."/>
+      <w:numFmt w:val="bullet"/>
+      <w:lvlText w:val="●"/>
       <w:lvlJc w:val="left"/>
       <w:pPr>
         <w:ind w:left="720" w:hanging="360"/>
@@ -11598,9 +12907,9 @@
     </w:lvl>
     <w:lvl w:ilvl="1">
       <w:start w:val="1"/>
-      <w:numFmt w:val="lowerRoman"/>
-      <w:lvlText w:val="%2."/>
-      <w:lvlJc w:val="right"/>
+      <w:numFmt w:val="bullet"/>
+      <w:lvlText w:val="○"/>
+      <w:lvlJc w:val="left"/>
       <w:pPr>
         <w:ind w:left="1440" w:hanging="360"/>
       </w:pPr>
@@ -11610,8 +12919,8 @@
     </w:lvl>
     <w:lvl w:ilvl="2">
       <w:start w:val="1"/>
-      <w:numFmt w:val="decimal"/>
-      <w:lvlText w:val="%3."/>
+      <w:numFmt w:val="bullet"/>
+      <w:lvlText w:val="■"/>
       <w:lvlJc w:val="left"/>
       <w:pPr>
         <w:ind w:left="2160" w:hanging="360"/>
@@ -11622,8 +12931,8 @@
     </w:lvl>
     <w:lvl w:ilvl="3">
       <w:start w:val="1"/>
-      <w:numFmt w:val="lowerLetter"/>
-      <w:lvlText w:val="%4."/>
+      <w:numFmt w:val="bullet"/>
+      <w:lvlText w:val="●"/>
       <w:lvlJc w:val="left"/>
       <w:pPr>
         <w:ind w:left="2880" w:hanging="360"/>
@@ -11634,9 +12943,9 @@
     </w:lvl>
     <w:lvl w:ilvl="4">
       <w:start w:val="1"/>
-      <w:numFmt w:val="lowerRoman"/>
-      <w:lvlText w:val="%5."/>
-      <w:lvlJc w:val="right"/>
+      <w:numFmt w:val="bullet"/>
+      <w:lvlText w:val="○"/>
+      <w:lvlJc w:val="left"/>
       <w:pPr>
         <w:ind w:left="3600" w:hanging="360"/>
       </w:pPr>
@@ -11646,8 +12955,8 @@
     </w:lvl>
     <w:lvl w:ilvl="5">
       <w:start w:val="1"/>
-      <w:numFmt w:val="decimal"/>
-      <w:lvlText w:val="%6."/>
+      <w:numFmt w:val="bullet"/>
+      <w:lvlText w:val="■"/>
       <w:lvlJc w:val="left"/>
       <w:pPr>
         <w:ind w:left="4320" w:hanging="360"/>
@@ -11658,8 +12967,8 @@
     </w:lvl>
     <w:lvl w:ilvl="6">
       <w:start w:val="1"/>
-      <w:numFmt w:val="lowerLetter"/>
-      <w:lvlText w:val="%7."/>
+      <w:numFmt w:val="bullet"/>
+      <w:lvlText w:val="●"/>
       <w:lvlJc w:val="left"/>
       <w:pPr>
         <w:ind w:left="5040" w:hanging="360"/>
@@ -11670,9 +12979,9 @@
     </w:lvl>
     <w:lvl w:ilvl="7">
       <w:start w:val="1"/>
-      <w:numFmt w:val="lowerRoman"/>
-      <w:lvlText w:val="%8."/>
-      <w:lvlJc w:val="right"/>
+      <w:numFmt w:val="bullet"/>
+      <w:lvlText w:val="○"/>
+      <w:lvlJc w:val="left"/>
       <w:pPr>
         <w:ind w:left="5760" w:hanging="360"/>
       </w:pPr>
@@ -11682,8 +12991,8 @@
     </w:lvl>
     <w:lvl w:ilvl="8">
       <w:start w:val="1"/>
-      <w:numFmt w:val="decimal"/>
-      <w:lvlText w:val="%9."/>
+      <w:numFmt w:val="bullet"/>
+      <w:lvlText w:val="■"/>
       <w:lvlJc w:val="left"/>
       <w:pPr>
         <w:ind w:left="6480" w:hanging="360"/>
@@ -11696,9 +13005,9 @@
   <w:abstractNum w:abstractNumId="6">
     <w:lvl w:ilvl="0">
       <w:start w:val="1"/>
-      <w:numFmt w:val="decimal"/>
-      <w:lvlText w:val="%1."/>
-      <w:lvlJc w:val="right"/>
+      <w:numFmt w:val="bullet"/>
+      <w:lvlText w:val="●"/>
+      <w:lvlJc w:val="left"/>
       <w:pPr>
         <w:ind w:left="720" w:hanging="360"/>
       </w:pPr>
@@ -11708,9 +13017,9 @@
     </w:lvl>
     <w:lvl w:ilvl="1">
       <w:start w:val="1"/>
-      <w:numFmt w:val="decimal"/>
-      <w:lvlText w:val="%1.%2."/>
-      <w:lvlJc w:val="right"/>
+      <w:numFmt w:val="bullet"/>
+      <w:lvlText w:val="○"/>
+      <w:lvlJc w:val="left"/>
       <w:pPr>
         <w:ind w:left="1440" w:hanging="360"/>
       </w:pPr>
@@ -11720,9 +13029,9 @@
     </w:lvl>
     <w:lvl w:ilvl="2">
       <w:start w:val="1"/>
-      <w:numFmt w:val="decimal"/>
-      <w:lvlText w:val="%1.%2.%3."/>
-      <w:lvlJc w:val="right"/>
+      <w:numFmt w:val="bullet"/>
+      <w:lvlText w:val="■"/>
+      <w:lvlJc w:val="left"/>
       <w:pPr>
         <w:ind w:left="2160" w:hanging="360"/>
       </w:pPr>
@@ -11732,9 +13041,9 @@
     </w:lvl>
     <w:lvl w:ilvl="3">
       <w:start w:val="1"/>
-      <w:numFmt w:val="decimal"/>
-      <w:lvlText w:val="%1.%2.%3.%4."/>
-      <w:lvlJc w:val="right"/>
+      <w:numFmt w:val="bullet"/>
+      <w:lvlText w:val="●"/>
+      <w:lvlJc w:val="left"/>
       <w:pPr>
         <w:ind w:left="2880" w:hanging="360"/>
       </w:pPr>
@@ -11744,9 +13053,9 @@
     </w:lvl>
     <w:lvl w:ilvl="4">
       <w:start w:val="1"/>
-      <w:numFmt w:val="decimal"/>
-      <w:lvlText w:val="%1.%2.%3.%4.%5."/>
-      <w:lvlJc w:val="right"/>
+      <w:numFmt w:val="bullet"/>
+      <w:lvlText w:val="○"/>
+      <w:lvlJc w:val="left"/>
       <w:pPr>
         <w:ind w:left="3600" w:hanging="360"/>
       </w:pPr>
@@ -11756,9 +13065,9 @@
     </w:lvl>
     <w:lvl w:ilvl="5">
       <w:start w:val="1"/>
-      <w:numFmt w:val="decimal"/>
-      <w:lvlText w:val="%1.%2.%3.%4.%5.%6."/>
-      <w:lvlJc w:val="right"/>
+      <w:numFmt w:val="bullet"/>
+      <w:lvlText w:val="■"/>
+      <w:lvlJc w:val="left"/>
       <w:pPr>
         <w:ind w:left="4320" w:hanging="360"/>
       </w:pPr>
@@ -11768,9 +13077,9 @@
     </w:lvl>
     <w:lvl w:ilvl="6">
       <w:start w:val="1"/>
-      <w:numFmt w:val="decimal"/>
-      <w:lvlText w:val="%1.%2.%3.%4.%5.%6.%7."/>
-      <w:lvlJc w:val="right"/>
+      <w:numFmt w:val="bullet"/>
+      <w:lvlText w:val="●"/>
+      <w:lvlJc w:val="left"/>
       <w:pPr>
         <w:ind w:left="5040" w:hanging="360"/>
       </w:pPr>
@@ -11780,9 +13089,9 @@
     </w:lvl>
     <w:lvl w:ilvl="7">
       <w:start w:val="1"/>
-      <w:numFmt w:val="decimal"/>
-      <w:lvlText w:val="%1.%2.%3.%4.%5.%6.%7.%8."/>
-      <w:lvlJc w:val="right"/>
+      <w:numFmt w:val="bullet"/>
+      <w:lvlText w:val="○"/>
+      <w:lvlJc w:val="left"/>
       <w:pPr>
         <w:ind w:left="5760" w:hanging="360"/>
       </w:pPr>
@@ -11792,9 +13101,9 @@
     </w:lvl>
     <w:lvl w:ilvl="8">
       <w:start w:val="1"/>
-      <w:numFmt w:val="decimal"/>
-      <w:lvlText w:val="%1.%2.%3.%4.%5.%6.%7.%8.%9."/>
-      <w:lvlJc w:val="right"/>
+      <w:numFmt w:val="bullet"/>
+      <w:lvlText w:val="■"/>
+      <w:lvlJc w:val="left"/>
       <w:pPr>
         <w:ind w:left="6480" w:hanging="360"/>
       </w:pPr>
@@ -11905,6 +13214,226 @@
       <w:numFmt w:val="bullet"/>
       <w:lvlText w:val="■"/>
       <w:lvlJc w:val="left"/>
+      <w:pPr>
+        <w:ind w:left="6480" w:hanging="360"/>
+      </w:pPr>
+      <w:rPr>
+        <w:u w:val="none"/>
+      </w:rPr>
+    </w:lvl>
+  </w:abstractNum>
+  <w:abstractNum w:abstractNumId="8">
+    <w:lvl w:ilvl="0">
+      <w:start w:val="1"/>
+      <w:numFmt w:val="lowerLetter"/>
+      <w:lvlText w:val="%1."/>
+      <w:lvlJc w:val="left"/>
+      <w:pPr>
+        <w:ind w:left="720" w:hanging="360"/>
+      </w:pPr>
+      <w:rPr>
+        <w:u w:val="none"/>
+      </w:rPr>
+    </w:lvl>
+    <w:lvl w:ilvl="1">
+      <w:start w:val="1"/>
+      <w:numFmt w:val="lowerRoman"/>
+      <w:lvlText w:val="%2."/>
+      <w:lvlJc w:val="right"/>
+      <w:pPr>
+        <w:ind w:left="1440" w:hanging="360"/>
+      </w:pPr>
+      <w:rPr>
+        <w:u w:val="none"/>
+      </w:rPr>
+    </w:lvl>
+    <w:lvl w:ilvl="2">
+      <w:start w:val="1"/>
+      <w:numFmt w:val="decimal"/>
+      <w:lvlText w:val="%3."/>
+      <w:lvlJc w:val="left"/>
+      <w:pPr>
+        <w:ind w:left="2160" w:hanging="360"/>
+      </w:pPr>
+      <w:rPr>
+        <w:u w:val="none"/>
+      </w:rPr>
+    </w:lvl>
+    <w:lvl w:ilvl="3">
+      <w:start w:val="1"/>
+      <w:numFmt w:val="lowerLetter"/>
+      <w:lvlText w:val="%4."/>
+      <w:lvlJc w:val="left"/>
+      <w:pPr>
+        <w:ind w:left="2880" w:hanging="360"/>
+      </w:pPr>
+      <w:rPr>
+        <w:u w:val="none"/>
+      </w:rPr>
+    </w:lvl>
+    <w:lvl w:ilvl="4">
+      <w:start w:val="1"/>
+      <w:numFmt w:val="lowerRoman"/>
+      <w:lvlText w:val="%5."/>
+      <w:lvlJc w:val="right"/>
+      <w:pPr>
+        <w:ind w:left="3600" w:hanging="360"/>
+      </w:pPr>
+      <w:rPr>
+        <w:u w:val="none"/>
+      </w:rPr>
+    </w:lvl>
+    <w:lvl w:ilvl="5">
+      <w:start w:val="1"/>
+      <w:numFmt w:val="decimal"/>
+      <w:lvlText w:val="%6."/>
+      <w:lvlJc w:val="left"/>
+      <w:pPr>
+        <w:ind w:left="4320" w:hanging="360"/>
+      </w:pPr>
+      <w:rPr>
+        <w:u w:val="none"/>
+      </w:rPr>
+    </w:lvl>
+    <w:lvl w:ilvl="6">
+      <w:start w:val="1"/>
+      <w:numFmt w:val="lowerLetter"/>
+      <w:lvlText w:val="%7."/>
+      <w:lvlJc w:val="left"/>
+      <w:pPr>
+        <w:ind w:left="5040" w:hanging="360"/>
+      </w:pPr>
+      <w:rPr>
+        <w:u w:val="none"/>
+      </w:rPr>
+    </w:lvl>
+    <w:lvl w:ilvl="7">
+      <w:start w:val="1"/>
+      <w:numFmt w:val="lowerRoman"/>
+      <w:lvlText w:val="%8."/>
+      <w:lvlJc w:val="right"/>
+      <w:pPr>
+        <w:ind w:left="5760" w:hanging="360"/>
+      </w:pPr>
+      <w:rPr>
+        <w:u w:val="none"/>
+      </w:rPr>
+    </w:lvl>
+    <w:lvl w:ilvl="8">
+      <w:start w:val="1"/>
+      <w:numFmt w:val="decimal"/>
+      <w:lvlText w:val="%9."/>
+      <w:lvlJc w:val="left"/>
+      <w:pPr>
+        <w:ind w:left="6480" w:hanging="360"/>
+      </w:pPr>
+      <w:rPr>
+        <w:u w:val="none"/>
+      </w:rPr>
+    </w:lvl>
+  </w:abstractNum>
+  <w:abstractNum w:abstractNumId="9">
+    <w:lvl w:ilvl="0">
+      <w:start w:val="1"/>
+      <w:numFmt w:val="decimal"/>
+      <w:lvlText w:val="%1."/>
+      <w:lvlJc w:val="right"/>
+      <w:pPr>
+        <w:ind w:left="720" w:hanging="360"/>
+      </w:pPr>
+      <w:rPr>
+        <w:u w:val="none"/>
+      </w:rPr>
+    </w:lvl>
+    <w:lvl w:ilvl="1">
+      <w:start w:val="1"/>
+      <w:numFmt w:val="decimal"/>
+      <w:lvlText w:val="%1.%2."/>
+      <w:lvlJc w:val="right"/>
+      <w:pPr>
+        <w:ind w:left="1440" w:hanging="360"/>
+      </w:pPr>
+      <w:rPr>
+        <w:u w:val="none"/>
+      </w:rPr>
+    </w:lvl>
+    <w:lvl w:ilvl="2">
+      <w:start w:val="1"/>
+      <w:numFmt w:val="decimal"/>
+      <w:lvlText w:val="%1.%2.%3."/>
+      <w:lvlJc w:val="right"/>
+      <w:pPr>
+        <w:ind w:left="2160" w:hanging="360"/>
+      </w:pPr>
+      <w:rPr>
+        <w:u w:val="none"/>
+      </w:rPr>
+    </w:lvl>
+    <w:lvl w:ilvl="3">
+      <w:start w:val="1"/>
+      <w:numFmt w:val="decimal"/>
+      <w:lvlText w:val="%1.%2.%3.%4."/>
+      <w:lvlJc w:val="right"/>
+      <w:pPr>
+        <w:ind w:left="2880" w:hanging="360"/>
+      </w:pPr>
+      <w:rPr>
+        <w:u w:val="none"/>
+      </w:rPr>
+    </w:lvl>
+    <w:lvl w:ilvl="4">
+      <w:start w:val="1"/>
+      <w:numFmt w:val="decimal"/>
+      <w:lvlText w:val="%1.%2.%3.%4.%5."/>
+      <w:lvlJc w:val="right"/>
+      <w:pPr>
+        <w:ind w:left="3600" w:hanging="360"/>
+      </w:pPr>
+      <w:rPr>
+        <w:u w:val="none"/>
+      </w:rPr>
+    </w:lvl>
+    <w:lvl w:ilvl="5">
+      <w:start w:val="1"/>
+      <w:numFmt w:val="decimal"/>
+      <w:lvlText w:val="%1.%2.%3.%4.%5.%6."/>
+      <w:lvlJc w:val="right"/>
+      <w:pPr>
+        <w:ind w:left="4320" w:hanging="360"/>
+      </w:pPr>
+      <w:rPr>
+        <w:u w:val="none"/>
+      </w:rPr>
+    </w:lvl>
+    <w:lvl w:ilvl="6">
+      <w:start w:val="1"/>
+      <w:numFmt w:val="decimal"/>
+      <w:lvlText w:val="%1.%2.%3.%4.%5.%6.%7."/>
+      <w:lvlJc w:val="right"/>
+      <w:pPr>
+        <w:ind w:left="5040" w:hanging="360"/>
+      </w:pPr>
+      <w:rPr>
+        <w:u w:val="none"/>
+      </w:rPr>
+    </w:lvl>
+    <w:lvl w:ilvl="7">
+      <w:start w:val="1"/>
+      <w:numFmt w:val="decimal"/>
+      <w:lvlText w:val="%1.%2.%3.%4.%5.%6.%7.%8."/>
+      <w:lvlJc w:val="right"/>
+      <w:pPr>
+        <w:ind w:left="5760" w:hanging="360"/>
+      </w:pPr>
+      <w:rPr>
+        <w:u w:val="none"/>
+      </w:rPr>
+    </w:lvl>
+    <w:lvl w:ilvl="8">
+      <w:start w:val="1"/>
+      <w:numFmt w:val="decimal"/>
+      <w:lvlText w:val="%1.%2.%3.%4.%5.%6.%7.%8.%9."/>
+      <w:lvlJc w:val="right"/>
       <w:pPr>
         <w:ind w:left="6480" w:hanging="360"/>
       </w:pPr>
@@ -11933,6 +13462,12 @@
   </w:num>
   <w:num w:numId="7">
     <w:abstractNumId w:val="7"/>
+  </w:num>
+  <w:num w:numId="8">
+    <w:abstractNumId w:val="8"/>
+  </w:num>
+  <w:num w:numId="9">
+    <w:abstractNumId w:val="9"/>
   </w:num>
 </w:numbering>
 </file>
@@ -12494,6 +14029,19 @@
       </w:tblCellMar>
     </w:tblPr>
   </w:style>
+  <w:style w:type="table" w:styleId="Table6">
+    <w:basedOn w:val="TableNormal"/>
+    <w:tblPr>
+      <w:tblStyleRowBandSize w:val="1"/>
+      <w:tblStyleColBandSize w:val="1"/>
+      <w:tblCellMar>
+        <w:top w:w="100.0" w:type="dxa"/>
+        <w:left w:w="100.0" w:type="dxa"/>
+        <w:bottom w:w="100.0" w:type="dxa"/>
+        <w:right w:w="100.0" w:type="dxa"/>
+      </w:tblCellMar>
+    </w:tblPr>
+  </w:style>
 </w:styles>
 </file>
 
@@ -12819,7 +14367,7 @@
 
 <file path=customXML/item1.xml><?xml version="1.0" encoding="utf-8"?>
 <go:gDocsCustomXmlDataStorage xmlns:go="http://customooxmlschemas.google.com/" xmlns:r="http://schemas.openxmlformats.org/officeDocument/2006/relationships" uri="GoogleDocsCustomDataVersion1">
-  <go:docsCustomData xmlns:go="http://customooxmlschemas.google.com/" roundtripDataSignature="AMtx7miCWscFybtPff8uWoDJWSbnWZVjZQ==">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</go:docsCustomData>
+  <go:docsCustomData xmlns:go="http://customooxmlschemas.google.com/" roundtripDataSignature="AMtx7miAUo6KOMk+t9s2XVgj5nuvGLCpdw==">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</go:docsCustomData>
 </go:gDocsCustomXmlDataStorage>
 </file>
 

--- a/documentos/Grupo InPuT - Documento Aplicação Web.docx
+++ b/documentos/Grupo InPuT - Documento Aplicação Web.docx
@@ -258,22 +258,15 @@
       <w:bookmarkEnd w:id="2"/>
       <w:r>
         <w:rPr>
-          <w:rtl w:val="0"/>
-        </w:rPr>
-        <w:t xml:space="preserve">&lt;</w:t>
-      </w:r>
-      <w:r>
-        <w:rPr>
           <w:color w:val="4472c4"/>
           <w:rtl w:val="0"/>
         </w:rPr>
-        <w:t xml:space="preserve">NOME DO SISTEMA</w:t>
-      </w:r>
-      <w:r>
-        <w:rPr>
-          <w:rtl w:val="0"/>
-        </w:rPr>
-        <w:t xml:space="preserve">&gt;</w:t>
+        <w:t xml:space="preserve">InPuT</w:t>
+      </w:r>
+      <w:r>
+        <w:rPr>
+          <w:rtl w:val="0"/>
+        </w:rPr>
       </w:r>
     </w:p>
     <w:p>
@@ -3589,12 +3582,12 @@
           <wp:inline distB="114300" distT="114300" distL="114300" distR="114300">
             <wp:extent cx="6362136" cy="3454400"/>
             <wp:effectExtent b="0" l="0" r="0" t="0"/>
-            <wp:docPr id="10" name="image11.png"/>
+            <wp:docPr id="10" name="image10.png"/>
             <a:graphic>
               <a:graphicData uri="http://schemas.openxmlformats.org/drawingml/2006/picture">
                 <pic:pic>
                   <pic:nvPicPr>
-                    <pic:cNvPr id="0" name="image11.png"/>
+                    <pic:cNvPr id="0" name="image10.png"/>
                     <pic:cNvPicPr preferRelativeResize="0"/>
                   </pic:nvPicPr>
                   <pic:blipFill>
@@ -3744,12 +3737,12 @@
           <wp:inline distB="114300" distT="114300" distL="114300" distR="114300">
             <wp:extent cx="6362136" cy="4648200"/>
             <wp:effectExtent b="0" l="0" r="0" t="0"/>
-            <wp:docPr id="9" name="image2.png"/>
+            <wp:docPr id="9" name="image11.png"/>
             <a:graphic>
               <a:graphicData uri="http://schemas.openxmlformats.org/drawingml/2006/picture">
                 <pic:pic>
                   <pic:nvPicPr>
-                    <pic:cNvPr id="0" name="image2.png"/>
+                    <pic:cNvPr id="0" name="image11.png"/>
                     <pic:cNvPicPr preferRelativeResize="0"/>
                   </pic:nvPicPr>
                   <pic:blipFill>
@@ -3969,12 +3962,12 @@
           <wp:inline distB="114300" distT="114300" distL="114300" distR="114300">
             <wp:extent cx="6362136" cy="3149600"/>
             <wp:effectExtent b="0" l="0" r="0" t="0"/>
-            <wp:docPr id="3" name="image7.png"/>
+            <wp:docPr id="2" name="image9.png"/>
             <a:graphic>
               <a:graphicData uri="http://schemas.openxmlformats.org/drawingml/2006/picture">
                 <pic:pic>
                   <pic:nvPicPr>
-                    <pic:cNvPr id="0" name="image7.png"/>
+                    <pic:cNvPr id="0" name="image9.png"/>
                     <pic:cNvPicPr preferRelativeResize="0"/>
                   </pic:nvPicPr>
                   <pic:blipFill>
@@ -4148,12 +4141,12 @@
           <wp:inline distB="114300" distT="114300" distL="114300" distR="114300">
             <wp:extent cx="6064929" cy="2405997"/>
             <wp:effectExtent b="0" l="0" r="0" t="0"/>
-            <wp:docPr id="11" name="image5.png"/>
+            <wp:docPr id="11" name="image6.png"/>
             <a:graphic>
               <a:graphicData uri="http://schemas.openxmlformats.org/drawingml/2006/picture">
                 <pic:pic>
                   <pic:nvPicPr>
-                    <pic:cNvPr id="0" name="image5.png"/>
+                    <pic:cNvPr id="0" name="image6.png"/>
                     <pic:cNvPicPr preferRelativeResize="0"/>
                   </pic:nvPicPr>
                   <pic:blipFill>
@@ -6193,12 +6186,12 @@
             <wp:extent cx="1713664" cy="1713664"/>
             <wp:effectExtent b="0" l="0" r="0" t="0"/>
             <wp:wrapSquare wrapText="bothSides" distB="57150" distT="57150" distL="57150" distR="57150"/>
-            <wp:docPr id="1" name="image1.jpg"/>
+            <wp:docPr id="1" name="image4.jpg"/>
             <a:graphic>
               <a:graphicData uri="http://schemas.openxmlformats.org/drawingml/2006/picture">
                 <pic:pic>
                   <pic:nvPicPr>
-                    <pic:cNvPr id="0" name="image1.jpg"/>
+                    <pic:cNvPr id="0" name="image4.jpg"/>
                     <pic:cNvPicPr preferRelativeResize="0"/>
                   </pic:nvPicPr>
                   <pic:blipFill>
@@ -6343,12 +6336,12 @@
             <wp:extent cx="1915200" cy="1805659"/>
             <wp:effectExtent b="0" l="0" r="0" t="0"/>
             <wp:wrapSquare wrapText="bothSides" distB="57150" distT="57150" distL="57150" distR="57150"/>
-            <wp:docPr id="8" name="image3.jpg"/>
+            <wp:docPr id="8" name="image5.jpg"/>
             <a:graphic>
               <a:graphicData uri="http://schemas.openxmlformats.org/drawingml/2006/picture">
                 <pic:pic>
                   <pic:nvPicPr>
-                    <pic:cNvPr id="0" name="image3.jpg"/>
+                    <pic:cNvPr id="0" name="image5.jpg"/>
                     <pic:cNvPicPr preferRelativeResize="0"/>
                   </pic:nvPicPr>
                   <pic:blipFill>
@@ -6480,7 +6473,7 @@
             <wp:extent cx="1445324" cy="2006540"/>
             <wp:effectExtent b="0" l="0" r="0" t="0"/>
             <wp:wrapSquare wrapText="bothSides" distB="114300" distT="114300" distL="114300" distR="114300"/>
-            <wp:docPr id="6" name="image8.jpg"/>
+            <wp:docPr id="5" name="image8.jpg"/>
             <a:graphic>
               <a:graphicData uri="http://schemas.openxmlformats.org/drawingml/2006/picture">
                 <pic:pic>
@@ -7502,7 +7495,7 @@
               <w:widowControl w:val="0"/>
               <w:numPr>
                 <w:ilvl w:val="0"/>
-                <w:numId w:val="8"/>
+                <w:numId w:val="7"/>
               </w:numPr>
               <w:pBdr>
                 <w:top w:space="0" w:sz="0" w:val="nil"/>
@@ -9209,12 +9202,12 @@
           <wp:inline distB="114300" distT="114300" distL="114300" distR="114300">
             <wp:extent cx="6362136" cy="2184400"/>
             <wp:effectExtent b="0" l="0" r="0" t="0"/>
-            <wp:docPr id="4" name="image9.png"/>
+            <wp:docPr id="3" name="image2.png"/>
             <a:graphic>
               <a:graphicData uri="http://schemas.openxmlformats.org/drawingml/2006/picture">
                 <pic:pic>
                   <pic:nvPicPr>
-                    <pic:cNvPr id="0" name="image9.png"/>
+                    <pic:cNvPr id="0" name="image2.png"/>
                     <pic:cNvPicPr preferRelativeResize="0"/>
                   </pic:nvPicPr>
                   <pic:blipFill>
@@ -10938,12 +10931,12 @@
             <wp:extent cx="3641027" cy="2762158"/>
             <wp:effectExtent b="0" l="0" r="0" t="0"/>
             <wp:wrapTopAndBottom distB="114300" distT="114300"/>
-            <wp:docPr id="5" name="image4.png"/>
+            <wp:docPr id="4" name="image1.png"/>
             <a:graphic>
               <a:graphicData uri="http://schemas.openxmlformats.org/drawingml/2006/picture">
                 <pic:pic>
                   <pic:nvPicPr>
-                    <pic:cNvPr id="0" name="image4.png"/>
+                    <pic:cNvPr id="0" name="image1.png"/>
                     <pic:cNvPicPr preferRelativeResize="0"/>
                   </pic:nvPicPr>
                   <pic:blipFill>
@@ -11040,12 +11033,12 @@
             <wp:extent cx="3883724" cy="2915214"/>
             <wp:effectExtent b="0" l="0" r="0" t="0"/>
             <wp:wrapTopAndBottom distB="114300" distT="114300"/>
-            <wp:docPr id="7" name="image6.png"/>
+            <wp:docPr id="7" name="image3.png"/>
             <a:graphic>
               <a:graphicData uri="http://schemas.openxmlformats.org/drawingml/2006/picture">
                 <pic:pic>
                   <pic:nvPicPr>
-                    <pic:cNvPr id="0" name="image6.png"/>
+                    <pic:cNvPr id="0" name="image3.png"/>
                     <pic:cNvPicPr preferRelativeResize="0"/>
                   </pic:nvPicPr>
                   <pic:blipFill>
@@ -11154,59 +11147,16 @@
         </w:rPr>
         <w:t xml:space="preserve">Design de Interface - Guia de Estilos</w:t>
       </w:r>
-      <w:r>
-        <w:rPr>
-          <w:rtl w:val="0"/>
-        </w:rPr>
-      </w:r>
-    </w:p>
-    <w:p>
-      <w:pPr>
-        <w:spacing w:after="40" w:lineRule="auto"/>
-        <w:rPr>
-          <w:rFonts w:ascii="Manrope" w:cs="Manrope" w:eastAsia="Manrope" w:hAnsi="Manrope"/>
-          <w:sz w:val="20"/>
-          <w:szCs w:val="20"/>
-        </w:rPr>
-      </w:pPr>
-      <w:r>
-        <w:rPr>
-          <w:rFonts w:ascii="Manrope" w:cs="Manrope" w:eastAsia="Manrope" w:hAnsi="Manrope"/>
-          <w:sz w:val="20"/>
-          <w:szCs w:val="20"/>
-          <w:rtl w:val="0"/>
-        </w:rPr>
-        <w:t xml:space="preserve">Refere-se ao design visual, cores, tipografia, </w:t>
-      </w:r>
-      <w:r>
-        <w:rPr>
-          <w:rtl w:val="0"/>
-        </w:rPr>
-        <w:t xml:space="preserve">imagens, logotipos</w:t>
-      </w:r>
-      <w:r>
-        <w:rPr>
-          <w:rFonts w:ascii="Manrope" w:cs="Manrope" w:eastAsia="Manrope" w:hAnsi="Manrope"/>
-          <w:sz w:val="20"/>
-          <w:szCs w:val="20"/>
-          <w:rtl w:val="0"/>
-        </w:rPr>
-        <w:t xml:space="preserve">, ou seja, </w:t>
-      </w:r>
-      <w:r>
-        <w:rPr>
-          <w:rtl w:val="0"/>
-        </w:rPr>
-        <w:t xml:space="preserve">os elementos visuais que compõem o produto</w:t>
-      </w:r>
-      <w:r>
-        <w:rPr>
-          <w:rFonts w:ascii="Manrope" w:cs="Manrope" w:eastAsia="Manrope" w:hAnsi="Manrope"/>
-          <w:sz w:val="20"/>
-          <w:szCs w:val="20"/>
-          <w:rtl w:val="0"/>
-        </w:rPr>
-        <w:t xml:space="preserve">.</w:t>
+    </w:p>
+    <w:p>
+      <w:pPr>
+        <w:ind w:left="1440" w:firstLine="0"/>
+        <w:rPr/>
+      </w:pPr>
+      <w:r>
+        <w:rPr>
+          <w:rtl w:val="0"/>
+        </w:rPr>
       </w:r>
     </w:p>
     <w:p>
@@ -11218,7 +11168,28 @@
         <w:rPr>
           <w:rtl w:val="0"/>
         </w:rPr>
-        <w:t xml:space="preserve">Aqui você deve colocar o link para seu documento de guia de estilos</w:t>
+        <w:t xml:space="preserve">É o documento que representa a identidade visual do projeto, e pode ser acessado neste link:</w:t>
+      </w:r>
+    </w:p>
+    <w:p>
+      <w:pPr>
+        <w:spacing w:after="40" w:lineRule="auto"/>
+        <w:rPr/>
+      </w:pPr>
+      <w:hyperlink r:id="rId17">
+        <w:r>
+          <w:rPr>
+            <w:color w:val="1155cc"/>
+            <w:u w:val="single"/>
+            <w:rtl w:val="0"/>
+          </w:rPr>
+          <w:t xml:space="preserve">InPuT - Guia de Estilos</w:t>
+        </w:r>
+      </w:hyperlink>
+      <w:r>
+        <w:rPr>
+          <w:rtl w:val="0"/>
+        </w:rPr>
       </w:r>
     </w:p>
     <w:p>
@@ -11413,88 +11384,358 @@
     </w:p>
     <w:p>
       <w:pPr>
+        <w:ind w:left="0" w:firstLine="720"/>
+        <w:rPr/>
+      </w:pPr>
+      <w:r>
+        <w:rPr>
+          <w:rtl w:val="0"/>
+        </w:rPr>
+        <w:t xml:space="preserve">Aqui está o modelo relacional para o banco de dados com base nas informações fornecidas:</w:t>
+      </w:r>
+    </w:p>
+    <w:p>
+      <w:pPr>
+        <w:ind w:left="720" w:firstLine="0"/>
+        <w:rPr/>
+      </w:pPr>
+      <w:r>
+        <w:rPr>
+          <w:rtl w:val="0"/>
+        </w:rPr>
+      </w:r>
+    </w:p>
+    <w:p>
+      <w:pPr>
+        <w:numPr>
+          <w:ilvl w:val="0"/>
+          <w:numId w:val="8"/>
+        </w:numPr>
+        <w:ind w:left="720" w:hanging="360"/>
+        <w:rPr>
+          <w:u w:val="none"/>
+        </w:rPr>
+      </w:pPr>
+      <w:r>
+        <w:rPr>
+          <w:rtl w:val="0"/>
+        </w:rPr>
+        <w:t xml:space="preserve">Tabela: OCORRENCIA</w:t>
+      </w:r>
+    </w:p>
+    <w:p>
+      <w:pPr>
+        <w:ind w:left="0" w:firstLine="0"/>
+        <w:rPr/>
+      </w:pPr>
+      <w:r>
+        <w:rPr>
+          <w:rtl w:val="0"/>
+        </w:rPr>
+      </w:r>
+    </w:p>
+    <w:p>
+      <w:pPr>
+        <w:numPr>
+          <w:ilvl w:val="1"/>
+          <w:numId w:val="8"/>
+        </w:numPr>
+        <w:ind w:left="1440" w:hanging="360"/>
+        <w:rPr>
+          <w:u w:val="none"/>
+        </w:rPr>
+      </w:pPr>
+      <w:r>
+        <w:rPr>
+          <w:rtl w:val="0"/>
+        </w:rPr>
+        <w:t xml:space="preserve">ID_OC (chave primária, inteiro)</w:t>
+      </w:r>
+    </w:p>
+    <w:p>
+      <w:pPr>
+        <w:numPr>
+          <w:ilvl w:val="1"/>
+          <w:numId w:val="8"/>
+        </w:numPr>
+        <w:ind w:left="1440" w:hanging="360"/>
+        <w:rPr>
+          <w:u w:val="none"/>
+        </w:rPr>
+      </w:pPr>
+      <w:r>
+        <w:rPr>
+          <w:rtl w:val="0"/>
+        </w:rPr>
+        <w:t xml:space="preserve">tipo_oc (texto, tamanho 1, não nulo, verificação para valores 'P' ou 'C')</w:t>
+      </w:r>
+    </w:p>
+    <w:p>
+      <w:pPr>
+        <w:numPr>
+          <w:ilvl w:val="1"/>
+          <w:numId w:val="8"/>
+        </w:numPr>
+        <w:ind w:left="1440" w:hanging="360"/>
+        <w:rPr>
+          <w:u w:val="none"/>
+        </w:rPr>
+      </w:pPr>
+      <w:r>
+        <w:rPr>
+          <w:rtl w:val="0"/>
+        </w:rPr>
+        <w:t xml:space="preserve">tipo_vagao (texto, tamanho 1, não nulo, verificação para valores 'E' ou 'F')</w:t>
+      </w:r>
+    </w:p>
+    <w:p>
+      <w:pPr>
+        <w:numPr>
+          <w:ilvl w:val="1"/>
+          <w:numId w:val="8"/>
+        </w:numPr>
+        <w:ind w:left="1440" w:hanging="360"/>
+        <w:rPr>
+          <w:u w:val="none"/>
+        </w:rPr>
+      </w:pPr>
+      <w:r>
+        <w:rPr>
+          <w:rtl w:val="0"/>
+        </w:rPr>
+        <w:t xml:space="preserve">data_hora (timestamp, não nulo)</w:t>
+      </w:r>
+    </w:p>
+    <w:p>
+      <w:pPr>
+        <w:numPr>
+          <w:ilvl w:val="1"/>
+          <w:numId w:val="8"/>
+        </w:numPr>
+        <w:ind w:left="1440" w:hanging="360"/>
+        <w:rPr>
+          <w:u w:val="none"/>
+        </w:rPr>
+      </w:pPr>
+      <w:r>
+        <w:rPr>
+          <w:rtl w:val="0"/>
+        </w:rPr>
+        <w:t xml:space="preserve">lat (numérico, não nulo)</w:t>
+      </w:r>
+    </w:p>
+    <w:p>
+      <w:pPr>
+        <w:numPr>
+          <w:ilvl w:val="1"/>
+          <w:numId w:val="8"/>
+        </w:numPr>
+        <w:ind w:left="1440" w:hanging="360"/>
+        <w:rPr>
+          <w:u w:val="none"/>
+        </w:rPr>
+      </w:pPr>
+      <w:r>
+        <w:rPr>
+          <w:rtl w:val="0"/>
+        </w:rPr>
+        <w:t xml:space="preserve">lon (numérico, não nulo)</w:t>
+      </w:r>
+    </w:p>
+    <w:p>
+      <w:pPr>
+        <w:numPr>
+          <w:ilvl w:val="1"/>
+          <w:numId w:val="8"/>
+        </w:numPr>
+        <w:ind w:left="1440" w:hanging="360"/>
+        <w:rPr>
+          <w:u w:val="none"/>
+        </w:rPr>
+      </w:pPr>
+      <w:r>
+        <w:rPr>
+          <w:rtl w:val="0"/>
+        </w:rPr>
+        <w:t xml:space="preserve">trecho (texto, não nulo)</w:t>
+      </w:r>
+    </w:p>
+    <w:p>
+      <w:pPr>
+        <w:numPr>
+          <w:ilvl w:val="1"/>
+          <w:numId w:val="8"/>
+        </w:numPr>
+        <w:ind w:left="1440" w:hanging="360"/>
+        <w:rPr>
+          <w:u w:val="none"/>
+        </w:rPr>
+      </w:pPr>
+      <w:r>
+        <w:rPr>
+          <w:rtl w:val="0"/>
+        </w:rPr>
+        <w:t xml:space="preserve">pos (numérico, não nulo)</w:t>
+      </w:r>
+    </w:p>
+    <w:p>
+      <w:pPr>
+        <w:numPr>
+          <w:ilvl w:val="1"/>
+          <w:numId w:val="8"/>
+        </w:numPr>
+        <w:ind w:left="1440" w:hanging="360"/>
+        <w:rPr>
+          <w:u w:val="none"/>
+        </w:rPr>
+      </w:pPr>
+      <w:r>
+        <w:rPr>
+          <w:rtl w:val="0"/>
+        </w:rPr>
+        <w:t xml:space="preserve">pv (texto, não nulo)</w:t>
+      </w:r>
+    </w:p>
+    <w:p>
+      <w:pPr>
+        <w:ind w:left="720" w:firstLine="0"/>
+        <w:rPr/>
+      </w:pPr>
+      <w:r>
+        <w:rPr>
+          <w:rtl w:val="0"/>
+        </w:rPr>
+      </w:r>
+    </w:p>
+    <w:p>
+      <w:pPr>
         <w:numPr>
           <w:ilvl w:val="0"/>
           <w:numId w:val="5"/>
         </w:numPr>
         <w:ind w:left="720" w:hanging="360"/>
-        <w:rPr>
-          <w:u w:val="none"/>
-        </w:rPr>
-      </w:pPr>
-      <w:r>
-        <w:rPr>
-          <w:rtl w:val="0"/>
-        </w:rPr>
-        <w:t xml:space="preserve">“</w:t>
-      </w:r>
-      <w:r>
-        <w:rPr>
-          <w:b w:val="1"/>
-          <w:rtl w:val="0"/>
-        </w:rPr>
-        <w:t xml:space="preserve">E_IDENTIFICACAO</w:t>
-      </w:r>
-      <w:r>
-        <w:rPr>
-          <w:rtl w:val="0"/>
-        </w:rPr>
-        <w:t xml:space="preserve">”</w:t>
-      </w:r>
-      <w:r>
-        <w:rPr>
-          <w:rtl w:val="0"/>
-        </w:rPr>
-        <w:t xml:space="preserve">  e </w:t>
-      </w:r>
-      <w:r>
-        <w:rPr>
-          <w:rtl w:val="0"/>
-        </w:rPr>
-        <w:t xml:space="preserve">“</w:t>
-      </w:r>
-      <w:r>
-        <w:rPr>
-          <w:b w:val="1"/>
-          <w:rtl w:val="0"/>
-        </w:rPr>
-        <w:t xml:space="preserve">F_IDENTIFICACAO</w:t>
-      </w:r>
-      <w:r>
-        <w:rPr>
-          <w:rtl w:val="0"/>
-        </w:rPr>
-        <w:t xml:space="preserve">”,</w:t>
-      </w:r>
-      <w:r>
-        <w:rPr>
-          <w:rtl w:val="0"/>
-        </w:rPr>
-        <w:t xml:space="preserve"> que são as tabelas principais e “mães” das outras tabelas. Elas possuem as categorias ( sendo elas “DATA_HORA”,” LATITUDE”, “LONGITUDE”, </w:t>
-      </w:r>
-      <w:r>
-        <w:rPr>
-          <w:rtl w:val="0"/>
-        </w:rPr>
-        <w:t xml:space="preserve">“PLACA_VIRTUAL”,</w:t>
-      </w:r>
-      <w:r>
-        <w:rPr>
-          <w:rtl w:val="0"/>
-        </w:rPr>
-        <w:t xml:space="preserve"> “TRECHO” e </w:t>
-      </w:r>
-      <w:r>
-        <w:rPr>
-          <w:rtl w:val="0"/>
-        </w:rPr>
-        <w:t xml:space="preserve">“POSICAO”)</w:t>
-      </w:r>
-      <w:r>
-        <w:rPr>
-          <w:rtl w:val="0"/>
-        </w:rPr>
-        <w:t xml:space="preserve"> que informam exatamente onde e quando aconteceram as irregularidades. Além disso, há um número único para diferenciar cada item, sendo o “IDENTIFICACAO_ID”. O mesmo ID gerado ao inserir um item nessa tabela será o que será correlacionado ao ID das ocorrências e dos picos, possibilitando assim uma consulta de todas as irregularidades a respeito daquele evento identificado. </w:t>
+      </w:pPr>
+      <w:r>
+        <w:rPr>
+          <w:rtl w:val="0"/>
+        </w:rPr>
+        <w:t xml:space="preserve">Tabela: PICO</w:t>
+      </w:r>
+    </w:p>
+    <w:p>
+      <w:pPr>
+        <w:ind w:left="720" w:firstLine="0"/>
+        <w:rPr/>
+      </w:pPr>
+      <w:r>
+        <w:rPr>
+          <w:rtl w:val="0"/>
+        </w:rPr>
+      </w:r>
+    </w:p>
+    <w:p>
+      <w:pPr>
+        <w:numPr>
+          <w:ilvl w:val="1"/>
+          <w:numId w:val="5"/>
+        </w:numPr>
+        <w:ind w:left="1440" w:hanging="360"/>
+      </w:pPr>
+      <w:r>
+        <w:rPr>
+          <w:rtl w:val="0"/>
+        </w:rPr>
+        <w:t xml:space="preserve">ID_OC (chave estrangeira referenciando OCORRENCIA.ID_OC)</w:t>
+      </w:r>
+    </w:p>
+    <w:p>
+      <w:pPr>
+        <w:numPr>
+          <w:ilvl w:val="1"/>
+          <w:numId w:val="5"/>
+        </w:numPr>
+        <w:ind w:left="1440" w:hanging="360"/>
+      </w:pPr>
+      <w:r>
+        <w:rPr>
+          <w:rtl w:val="0"/>
+        </w:rPr>
+        <w:t xml:space="preserve">ID (chave primária, inteiro)</w:t>
+      </w:r>
+    </w:p>
+    <w:p>
+      <w:pPr>
+        <w:numPr>
+          <w:ilvl w:val="1"/>
+          <w:numId w:val="5"/>
+        </w:numPr>
+        <w:ind w:left="1440" w:hanging="360"/>
+      </w:pPr>
+      <w:r>
+        <w:rPr>
+          <w:rtl w:val="0"/>
+        </w:rPr>
+        <w:t xml:space="preserve">vel (numérico, não nulo)</w:t>
+      </w:r>
+    </w:p>
+    <w:p>
+      <w:pPr>
+        <w:numPr>
+          <w:ilvl w:val="1"/>
+          <w:numId w:val="5"/>
+        </w:numPr>
+        <w:ind w:left="1440" w:hanging="360"/>
+      </w:pPr>
+      <w:r>
+        <w:rPr>
+          <w:rtl w:val="0"/>
+        </w:rPr>
+        <w:t xml:space="preserve">engate (numérico, não nulo)</w:t>
+      </w:r>
+    </w:p>
+    <w:p>
+      <w:pPr>
+        <w:numPr>
+          <w:ilvl w:val="1"/>
+          <w:numId w:val="5"/>
+        </w:numPr>
+        <w:ind w:left="1440" w:hanging="360"/>
+      </w:pPr>
+      <w:r>
+        <w:rPr>
+          <w:rtl w:val="0"/>
+        </w:rPr>
+        <w:t xml:space="preserve">delta_t (numérico, não nulo)</w:t>
+      </w:r>
+    </w:p>
+    <w:p>
+      <w:pPr>
+        <w:numPr>
+          <w:ilvl w:val="1"/>
+          <w:numId w:val="5"/>
+        </w:numPr>
+        <w:ind w:left="1440" w:hanging="360"/>
+      </w:pPr>
+      <w:r>
+        <w:rPr>
+          <w:rtl w:val="0"/>
+        </w:rPr>
+        <w:t xml:space="preserve">act (numérico, não nulo)</w:t>
+      </w:r>
+    </w:p>
+    <w:p>
+      <w:pPr>
+        <w:numPr>
+          <w:ilvl w:val="1"/>
+          <w:numId w:val="5"/>
+        </w:numPr>
+        <w:ind w:left="1440" w:hanging="360"/>
+      </w:pPr>
+      <w:r>
+        <w:rPr>
+          <w:rtl w:val="0"/>
+        </w:rPr>
+        <w:t xml:space="preserve">peg_psi (numérico, não nulo)</w:t>
       </w:r>
     </w:p>
     <w:p>
@@ -11515,83 +11756,165 @@
           <w:numId w:val="5"/>
         </w:numPr>
         <w:ind w:left="720" w:hanging="360"/>
-        <w:rPr>
-          <w:u w:val="none"/>
-        </w:rPr>
-      </w:pPr>
-      <w:r>
-        <w:rPr>
-          <w:b w:val="1"/>
-          <w:rtl w:val="0"/>
-        </w:rPr>
-        <w:t xml:space="preserve">“E_OCORRENCIAS_CHOQUE1”, “E_OCORRENCIAS_CHOQUE2”, “F_OCORRENCIAS_CHOQUE1” </w:t>
-      </w:r>
-      <w:r>
-        <w:rPr>
-          <w:rtl w:val="0"/>
-        </w:rPr>
-        <w:t xml:space="preserve">e</w:t>
-      </w:r>
-      <w:r>
-        <w:rPr>
-          <w:b w:val="1"/>
-          <w:rtl w:val="0"/>
-        </w:rPr>
-        <w:t xml:space="preserve"> “F_OCO'RRENCIAS_CHOQUE2”, </w:t>
-      </w:r>
-      <w:r>
-        <w:rPr>
-          <w:rtl w:val="0"/>
-        </w:rPr>
-        <w:t xml:space="preserve">que listam todas as irregularidades e ocorrências (sendo elas </w:t>
-      </w:r>
-      <w:r>
-        <w:rPr>
-          <w:rtl w:val="0"/>
-        </w:rPr>
-        <w:t xml:space="preserve">“PEG_PSI”,</w:t>
-      </w:r>
-      <w:r>
-        <w:rPr>
-          <w:rtl w:val="0"/>
-        </w:rPr>
-        <w:t xml:space="preserve"> “ACT” e </w:t>
-      </w:r>
-      <w:r>
-        <w:rPr>
-          <w:rtl w:val="0"/>
-        </w:rPr>
-        <w:t xml:space="preserve">“F_MAX”),</w:t>
-      </w:r>
-      <w:r>
-        <w:rPr>
-          <w:rtl w:val="0"/>
-        </w:rPr>
-        <w:t xml:space="preserve"> em relação  a um local e hora. Elas possuem um identificador </w:t>
-      </w:r>
-      <w:r>
-        <w:rPr>
-          <w:rtl w:val="0"/>
-        </w:rPr>
-        <w:t xml:space="preserve">“ID_OCORRENCIA”,</w:t>
-      </w:r>
-      <w:r>
-        <w:rPr>
-          <w:rtl w:val="0"/>
-        </w:rPr>
-        <w:t xml:space="preserve"> que é o mesmo ID de identificação </w:t>
-      </w:r>
-      <w:r>
-        <w:rPr>
-          <w:rtl w:val="0"/>
-        </w:rPr>
-        <w:t xml:space="preserve">(“ID_IDENTIFICACAO”)</w:t>
-      </w:r>
-      <w:r>
-        <w:rPr>
-          <w:rtl w:val="0"/>
-        </w:rPr>
-        <w:t xml:space="preserve"> das tabelas “mães”. Dessa forma, com o id de identificação é possível acessar todas as ocorrências que possuem o mesmo ID.</w:t>
+      </w:pPr>
+      <w:r>
+        <w:rPr>
+          <w:rtl w:val="0"/>
+        </w:rPr>
+        <w:t xml:space="preserve">Tabela: CHOQUE</w:t>
+      </w:r>
+    </w:p>
+    <w:p>
+      <w:pPr>
+        <w:numPr>
+          <w:ilvl w:val="0"/>
+          <w:numId w:val="5"/>
+        </w:numPr>
+        <w:ind w:left="720" w:hanging="360"/>
+      </w:pPr>
+      <w:r>
+        <w:rPr>
+          <w:rtl w:val="0"/>
+        </w:rPr>
+      </w:r>
+    </w:p>
+    <w:p>
+      <w:pPr>
+        <w:numPr>
+          <w:ilvl w:val="1"/>
+          <w:numId w:val="5"/>
+        </w:numPr>
+        <w:ind w:left="1440" w:hanging="360"/>
+      </w:pPr>
+      <w:r>
+        <w:rPr>
+          <w:rtl w:val="0"/>
+        </w:rPr>
+        <w:t xml:space="preserve">ID_OC (chave estrangeira referenciando OCORRENCIA.ID_OC)</w:t>
+      </w:r>
+    </w:p>
+    <w:p>
+      <w:pPr>
+        <w:numPr>
+          <w:ilvl w:val="1"/>
+          <w:numId w:val="5"/>
+        </w:numPr>
+        <w:ind w:left="1440" w:hanging="360"/>
+      </w:pPr>
+      <w:r>
+        <w:rPr>
+          <w:rtl w:val="0"/>
+        </w:rPr>
+        <w:t xml:space="preserve">ID (chave primária, inteiro)</w:t>
+      </w:r>
+    </w:p>
+    <w:p>
+      <w:pPr>
+        <w:numPr>
+          <w:ilvl w:val="1"/>
+          <w:numId w:val="5"/>
+        </w:numPr>
+        <w:ind w:left="1440" w:hanging="360"/>
+      </w:pPr>
+      <w:r>
+        <w:rPr>
+          <w:rtl w:val="0"/>
+        </w:rPr>
+        <w:t xml:space="preserve">tipo_choque (texto, tamanho 1, não nulo)</w:t>
+      </w:r>
+    </w:p>
+    <w:p>
+      <w:pPr>
+        <w:numPr>
+          <w:ilvl w:val="1"/>
+          <w:numId w:val="5"/>
+        </w:numPr>
+        <w:ind w:left="1440" w:hanging="360"/>
+      </w:pPr>
+      <w:r>
+        <w:rPr>
+          <w:rtl w:val="0"/>
+        </w:rPr>
+        <w:t xml:space="preserve">peg_psi (numérico, não nulo)</w:t>
+      </w:r>
+    </w:p>
+    <w:p>
+      <w:pPr>
+        <w:numPr>
+          <w:ilvl w:val="1"/>
+          <w:numId w:val="5"/>
+        </w:numPr>
+        <w:ind w:left="1440" w:hanging="360"/>
+      </w:pPr>
+      <w:r>
+        <w:rPr>
+          <w:rtl w:val="0"/>
+        </w:rPr>
+        <w:t xml:space="preserve">act (numérico, não nulo)</w:t>
+      </w:r>
+    </w:p>
+    <w:p>
+      <w:pPr>
+        <w:numPr>
+          <w:ilvl w:val="1"/>
+          <w:numId w:val="5"/>
+        </w:numPr>
+        <w:ind w:left="1440" w:hanging="360"/>
+      </w:pPr>
+      <w:r>
+        <w:rPr>
+          <w:rtl w:val="0"/>
+        </w:rPr>
+        <w:t xml:space="preserve">f_max (numérico, não nulo)</w:t>
+      </w:r>
+    </w:p>
+    <w:p>
+      <w:pPr>
+        <w:numPr>
+          <w:ilvl w:val="1"/>
+          <w:numId w:val="5"/>
+        </w:numPr>
+        <w:ind w:left="1440" w:hanging="360"/>
+      </w:pPr>
+      <w:r>
+        <w:rPr>
+          <w:rtl w:val="0"/>
+        </w:rPr>
+        <w:t xml:space="preserve">vel (numérico, não nulo)</w:t>
+      </w:r>
+    </w:p>
+    <w:p>
+      <w:pPr>
+        <w:ind w:left="720" w:firstLine="0"/>
+        <w:rPr/>
+      </w:pPr>
+      <w:r>
+        <w:rPr>
+          <w:rtl w:val="0"/>
+        </w:rPr>
+      </w:r>
+    </w:p>
+    <w:p>
+      <w:pPr>
+        <w:ind w:left="0" w:firstLine="0"/>
+        <w:rPr/>
+      </w:pPr>
+      <w:r>
+        <w:rPr>
+          <w:rtl w:val="0"/>
+        </w:rPr>
+        <w:t xml:space="preserve">Nesse modelo relacional, a tabela "OCORRENCIA" é a tabela principal que armazena as informações gerais sobre cada ocorrência. As tabelas "PICO" e "CHOQUE" estão relacionadas com a tabela "OCORRENCIA" por meio da chave estrangeira "ID_OC", permitindo a associação dessas informações específicas a uma ocorrência. A tabela "PICO" contém detalhes sobre picos relacionados à ocorrência, enquanto a tabela "CHOQUE" armazena informações sobre os choques relacionados à ocorrência. Cada tabela possui sua própria chave primária ("ID" para "PICO" e "CHOQUE") para identificação exclusiva de cada registro na tabela.</w:t>
+      </w:r>
+    </w:p>
+    <w:p>
+      <w:pPr>
+        <w:ind w:left="720" w:firstLine="0"/>
+        <w:rPr/>
+      </w:pPr>
+      <w:r>
+        <w:rPr>
+          <w:rtl w:val="0"/>
+        </w:rPr>
       </w:r>
     </w:p>
     <w:p>
@@ -11610,115 +11933,6 @@
         <w:numPr>
           <w:ilvl w:val="0"/>
           <w:numId w:val="6"/>
-        </w:numPr>
-        <w:ind w:left="720" w:hanging="360"/>
-        <w:rPr>
-          <w:u w:val="none"/>
-        </w:rPr>
-      </w:pPr>
-      <w:r>
-        <w:rPr>
-          <w:b w:val="1"/>
-          <w:rtl w:val="0"/>
-        </w:rPr>
-        <w:t xml:space="preserve">“PICO1”</w:t>
-      </w:r>
-      <w:r>
-        <w:rPr>
-          <w:rtl w:val="0"/>
-        </w:rPr>
-        <w:t xml:space="preserve"> e  </w:t>
-      </w:r>
-      <w:r>
-        <w:rPr>
-          <w:b w:val="1"/>
-          <w:rtl w:val="0"/>
-        </w:rPr>
-        <w:t xml:space="preserve">“PICO2”</w:t>
-      </w:r>
-      <w:r>
-        <w:rPr>
-          <w:rtl w:val="0"/>
-        </w:rPr>
-        <w:t xml:space="preserve">, que informa os picos de força e impacto nos engates, com os campos </w:t>
-      </w:r>
-      <w:r>
-        <w:rPr>
-          <w:rtl w:val="0"/>
-        </w:rPr>
-        <w:t xml:space="preserve">“PEG_PSI”,</w:t>
-      </w:r>
-      <w:r>
-        <w:rPr>
-          <w:rtl w:val="0"/>
-        </w:rPr>
-        <w:t xml:space="preserve"> ”ACT”, </w:t>
-      </w:r>
-      <w:r>
-        <w:rPr>
-          <w:rtl w:val="0"/>
-        </w:rPr>
-        <w:t xml:space="preserve">”F_MAX”,</w:t>
-      </w:r>
-      <w:r>
-        <w:rPr>
-          <w:rtl w:val="0"/>
-        </w:rPr>
-        <w:t xml:space="preserve"> ”ENGATE” e </w:t>
-      </w:r>
-      <w:r>
-        <w:rPr>
-          <w:rtl w:val="0"/>
-        </w:rPr>
-        <w:t xml:space="preserve">”DELTA_T”.</w:t>
-      </w:r>
-      <w:r>
-        <w:rPr>
-          <w:rtl w:val="0"/>
-        </w:rPr>
-        <w:t xml:space="preserve">  De forma semelhante às tabelas de ocorrências, as tabelas de picos possuem um identificador que as relaciona com um local e horário, que estão nas tabelas </w:t>
-      </w:r>
-      <w:r>
-        <w:rPr>
-          <w:rtl w:val="0"/>
-        </w:rPr>
-        <w:t xml:space="preserve">E_IDENTIFICACAO</w:t>
-      </w:r>
-      <w:r>
-        <w:rPr>
-          <w:rtl w:val="0"/>
-        </w:rPr>
-        <w:t xml:space="preserve"> e </w:t>
-      </w:r>
-      <w:r>
-        <w:rPr>
-          <w:rtl w:val="0"/>
-        </w:rPr>
-        <w:t xml:space="preserve">F_IDENTIFICACAO.</w:t>
-      </w:r>
-      <w:r>
-        <w:rPr>
-          <w:rtl w:val="0"/>
-        </w:rPr>
-        <w:t xml:space="preserve"> </w:t>
-      </w:r>
-    </w:p>
-    <w:p>
-      <w:pPr>
-        <w:ind w:left="720" w:firstLine="0"/>
-        <w:rPr/>
-      </w:pPr>
-      <w:r>
-        <w:rPr>
-          <w:rtl w:val="0"/>
-        </w:rPr>
-      </w:r>
-    </w:p>
-    <w:p>
-      <w:pPr>
-        <w:numPr>
-          <w:ilvl w:val="0"/>
-          <w:numId w:val="7"/>
         </w:numPr>
         <w:ind w:left="720" w:hanging="360"/>
         <w:rPr>
@@ -11831,18 +12045,18 @@
         </w:rPr>
         <w:drawing>
           <wp:inline distB="114300" distT="114300" distL="114300" distR="114300">
-            <wp:extent cx="5729345" cy="4983157"/>
+            <wp:extent cx="3810000" cy="5791200"/>
             <wp:effectExtent b="0" l="0" r="0" t="0"/>
-            <wp:docPr id="2" name="image10.png"/>
+            <wp:docPr id="6" name="image7.png"/>
             <a:graphic>
               <a:graphicData uri="http://schemas.openxmlformats.org/drawingml/2006/picture">
                 <pic:pic>
                   <pic:nvPicPr>
-                    <pic:cNvPr id="0" name="image10.png"/>
+                    <pic:cNvPr id="0" name="image7.png"/>
                     <pic:cNvPicPr preferRelativeResize="0"/>
                   </pic:nvPicPr>
                   <pic:blipFill>
-                    <a:blip r:embed="rId17"/>
+                    <a:blip r:embed="rId18"/>
                     <a:srcRect b="0" l="0" r="0" t="0"/>
                     <a:stretch>
                       <a:fillRect/>
@@ -11851,7 +12065,7 @@
                   <pic:spPr>
                     <a:xfrm>
                       <a:off x="0" y="0"/>
-                      <a:ext cx="5729345" cy="4983157"/>
+                      <a:ext cx="3810000" cy="5791200"/>
                     </a:xfrm>
                     <a:prstGeom prst="rect"/>
                     <a:ln/>
@@ -11861,9 +12075,6 @@
             </a:graphic>
           </wp:inline>
         </w:drawing>
-      </w:r>
-      <w:r>
-        <w:br w:type="page"/>
       </w:r>
       <w:r>
         <w:rPr>
@@ -12281,7 +12492,7 @@
           <w:szCs w:val="28"/>
         </w:rPr>
       </w:pPr>
-      <w:hyperlink r:id="rId18">
+      <w:hyperlink r:id="rId19">
         <w:r>
           <w:rPr>
             <w:color w:val="0000ee"/>
@@ -12351,7 +12562,7 @@
           <w:szCs w:val="28"/>
         </w:rPr>
       </w:pPr>
-      <w:hyperlink r:id="rId19">
+      <w:hyperlink r:id="rId20">
         <w:r>
           <w:rPr>
             <w:rFonts w:ascii="Times New Roman" w:cs="Times New Roman" w:eastAsia="Times New Roman" w:hAnsi="Times New Roman"/>
@@ -12371,8 +12582,8 @@
       </w:r>
     </w:p>
     <w:sectPr>
-      <w:headerReference r:id="rId20" w:type="default"/>
-      <w:footerReference r:id="rId21" w:type="default"/>
+      <w:headerReference r:id="rId21" w:type="default"/>
+      <w:footerReference r:id="rId22" w:type="default"/>
       <w:pgSz w:h="16838" w:w="11906" w:orient="portrait"/>
       <w:pgMar w:bottom="1080" w:top="2160" w:left="1166.4" w:right="720" w:header="432" w:footer="432"/>
       <w:pgNumType w:start="1"/>
@@ -13115,6 +13326,116 @@
   <w:abstractNum w:abstractNumId="7">
     <w:lvl w:ilvl="0">
       <w:start w:val="1"/>
+      <w:numFmt w:val="lowerLetter"/>
+      <w:lvlText w:val="%1."/>
+      <w:lvlJc w:val="left"/>
+      <w:pPr>
+        <w:ind w:left="720" w:hanging="360"/>
+      </w:pPr>
+      <w:rPr>
+        <w:u w:val="none"/>
+      </w:rPr>
+    </w:lvl>
+    <w:lvl w:ilvl="1">
+      <w:start w:val="1"/>
+      <w:numFmt w:val="lowerRoman"/>
+      <w:lvlText w:val="%2."/>
+      <w:lvlJc w:val="right"/>
+      <w:pPr>
+        <w:ind w:left="1440" w:hanging="360"/>
+      </w:pPr>
+      <w:rPr>
+        <w:u w:val="none"/>
+      </w:rPr>
+    </w:lvl>
+    <w:lvl w:ilvl="2">
+      <w:start w:val="1"/>
+      <w:numFmt w:val="decimal"/>
+      <w:lvlText w:val="%3."/>
+      <w:lvlJc w:val="left"/>
+      <w:pPr>
+        <w:ind w:left="2160" w:hanging="360"/>
+      </w:pPr>
+      <w:rPr>
+        <w:u w:val="none"/>
+      </w:rPr>
+    </w:lvl>
+    <w:lvl w:ilvl="3">
+      <w:start w:val="1"/>
+      <w:numFmt w:val="lowerLetter"/>
+      <w:lvlText w:val="%4."/>
+      <w:lvlJc w:val="left"/>
+      <w:pPr>
+        <w:ind w:left="2880" w:hanging="360"/>
+      </w:pPr>
+      <w:rPr>
+        <w:u w:val="none"/>
+      </w:rPr>
+    </w:lvl>
+    <w:lvl w:ilvl="4">
+      <w:start w:val="1"/>
+      <w:numFmt w:val="lowerRoman"/>
+      <w:lvlText w:val="%5."/>
+      <w:lvlJc w:val="right"/>
+      <w:pPr>
+        <w:ind w:left="3600" w:hanging="360"/>
+      </w:pPr>
+      <w:rPr>
+        <w:u w:val="none"/>
+      </w:rPr>
+    </w:lvl>
+    <w:lvl w:ilvl="5">
+      <w:start w:val="1"/>
+      <w:numFmt w:val="decimal"/>
+      <w:lvlText w:val="%6."/>
+      <w:lvlJc w:val="left"/>
+      <w:pPr>
+        <w:ind w:left="4320" w:hanging="360"/>
+      </w:pPr>
+      <w:rPr>
+        <w:u w:val="none"/>
+      </w:rPr>
+    </w:lvl>
+    <w:lvl w:ilvl="6">
+      <w:start w:val="1"/>
+      <w:numFmt w:val="lowerLetter"/>
+      <w:lvlText w:val="%7."/>
+      <w:lvlJc w:val="left"/>
+      <w:pPr>
+        <w:ind w:left="5040" w:hanging="360"/>
+      </w:pPr>
+      <w:rPr>
+        <w:u w:val="none"/>
+      </w:rPr>
+    </w:lvl>
+    <w:lvl w:ilvl="7">
+      <w:start w:val="1"/>
+      <w:numFmt w:val="lowerRoman"/>
+      <w:lvlText w:val="%8."/>
+      <w:lvlJc w:val="right"/>
+      <w:pPr>
+        <w:ind w:left="5760" w:hanging="360"/>
+      </w:pPr>
+      <w:rPr>
+        <w:u w:val="none"/>
+      </w:rPr>
+    </w:lvl>
+    <w:lvl w:ilvl="8">
+      <w:start w:val="1"/>
+      <w:numFmt w:val="decimal"/>
+      <w:lvlText w:val="%9."/>
+      <w:lvlJc w:val="left"/>
+      <w:pPr>
+        <w:ind w:left="6480" w:hanging="360"/>
+      </w:pPr>
+      <w:rPr>
+        <w:u w:val="none"/>
+      </w:rPr>
+    </w:lvl>
+  </w:abstractNum>
+  <w:abstractNum w:abstractNumId="8">
+    <w:lvl w:ilvl="0">
+      <w:start w:val="1"/>
       <w:numFmt w:val="bullet"/>
       <w:lvlText w:val="●"/>
       <w:lvlJc w:val="left"/>
@@ -13213,116 +13534,6 @@
       <w:start w:val="1"/>
       <w:numFmt w:val="bullet"/>
       <w:lvlText w:val="■"/>
-      <w:lvlJc w:val="left"/>
-      <w:pPr>
-        <w:ind w:left="6480" w:hanging="360"/>
-      </w:pPr>
-      <w:rPr>
-        <w:u w:val="none"/>
-      </w:rPr>
-    </w:lvl>
-  </w:abstractNum>
-  <w:abstractNum w:abstractNumId="8">
-    <w:lvl w:ilvl="0">
-      <w:start w:val="1"/>
-      <w:numFmt w:val="lowerLetter"/>
-      <w:lvlText w:val="%1."/>
-      <w:lvlJc w:val="left"/>
-      <w:pPr>
-        <w:ind w:left="720" w:hanging="360"/>
-      </w:pPr>
-      <w:rPr>
-        <w:u w:val="none"/>
-      </w:rPr>
-    </w:lvl>
-    <w:lvl w:ilvl="1">
-      <w:start w:val="1"/>
-      <w:numFmt w:val="lowerRoman"/>
-      <w:lvlText w:val="%2."/>
-      <w:lvlJc w:val="right"/>
-      <w:pPr>
-        <w:ind w:left="1440" w:hanging="360"/>
-      </w:pPr>
-      <w:rPr>
-        <w:u w:val="none"/>
-      </w:rPr>
-    </w:lvl>
-    <w:lvl w:ilvl="2">
-      <w:start w:val="1"/>
-      <w:numFmt w:val="decimal"/>
-      <w:lvlText w:val="%3."/>
-      <w:lvlJc w:val="left"/>
-      <w:pPr>
-        <w:ind w:left="2160" w:hanging="360"/>
-      </w:pPr>
-      <w:rPr>
-        <w:u w:val="none"/>
-      </w:rPr>
-    </w:lvl>
-    <w:lvl w:ilvl="3">
-      <w:start w:val="1"/>
-      <w:numFmt w:val="lowerLetter"/>
-      <w:lvlText w:val="%4."/>
-      <w:lvlJc w:val="left"/>
-      <w:pPr>
-        <w:ind w:left="2880" w:hanging="360"/>
-      </w:pPr>
-      <w:rPr>
-        <w:u w:val="none"/>
-      </w:rPr>
-    </w:lvl>
-    <w:lvl w:ilvl="4">
-      <w:start w:val="1"/>
-      <w:numFmt w:val="lowerRoman"/>
-      <w:lvlText w:val="%5."/>
-      <w:lvlJc w:val="right"/>
-      <w:pPr>
-        <w:ind w:left="3600" w:hanging="360"/>
-      </w:pPr>
-      <w:rPr>
-        <w:u w:val="none"/>
-      </w:rPr>
-    </w:lvl>
-    <w:lvl w:ilvl="5">
-      <w:start w:val="1"/>
-      <w:numFmt w:val="decimal"/>
-      <w:lvlText w:val="%6."/>
-      <w:lvlJc w:val="left"/>
-      <w:pPr>
-        <w:ind w:left="4320" w:hanging="360"/>
-      </w:pPr>
-      <w:rPr>
-        <w:u w:val="none"/>
-      </w:rPr>
-    </w:lvl>
-    <w:lvl w:ilvl="6">
-      <w:start w:val="1"/>
-      <w:numFmt w:val="lowerLetter"/>
-      <w:lvlText w:val="%7."/>
-      <w:lvlJc w:val="left"/>
-      <w:pPr>
-        <w:ind w:left="5040" w:hanging="360"/>
-      </w:pPr>
-      <w:rPr>
-        <w:u w:val="none"/>
-      </w:rPr>
-    </w:lvl>
-    <w:lvl w:ilvl="7">
-      <w:start w:val="1"/>
-      <w:numFmt w:val="lowerRoman"/>
-      <w:lvlText w:val="%8."/>
-      <w:lvlJc w:val="right"/>
-      <w:pPr>
-        <w:ind w:left="5760" w:hanging="360"/>
-      </w:pPr>
-      <w:rPr>
-        <w:u w:val="none"/>
-      </w:rPr>
-    </w:lvl>
-    <w:lvl w:ilvl="8">
-      <w:start w:val="1"/>
-      <w:numFmt w:val="decimal"/>
-      <w:lvlText w:val="%9."/>
       <w:lvlJc w:val="left"/>
       <w:pPr>
         <w:ind w:left="6480" w:hanging="360"/>
@@ -14366,8 +14577,8 @@
 </file>
 
 <file path=customXML/item1.xml><?xml version="1.0" encoding="utf-8"?>
-<go:gDocsCustomXmlDataStorage xmlns:go="http://customooxmlschemas.google.com/" xmlns:r="http://schemas.openxmlformats.org/officeDocument/2006/relationships" uri="GoogleDocsCustomDataVersion1">
-  <go:docsCustomData xmlns:go="http://customooxmlschemas.google.com/" roundtripDataSignature="AMtx7miAUo6KOMk+t9s2XVgj5nuvGLCpdw==">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</go:docsCustomData>
+<go:gDocsCustomXmlDataStorage xmlns:go="http://customooxmlschemas.google.com/" xmlns:r="http://schemas.openxmlformats.org/officeDocument/2006/relationships" uri="GoogleDocsCustomDataVersion2">
+  <go:docsCustomData xmlns:go="http://customooxmlschemas.google.com/" roundtripDataSignature="AMtx7miAUo6KOMk+t9s2XVgj5nuvGLCpdw==">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</go:docsCustomData>
 </go:gDocsCustomXmlDataStorage>
 </file>
 

--- a/documentos/Grupo InPuT - Documento Aplicação Web.docx
+++ b/documentos/Grupo InPuT - Documento Aplicação Web.docx
@@ -2889,7 +2889,7 @@
         <w:keepLines w:val="1"/>
         <w:numPr>
           <w:ilvl w:val="0"/>
-          <w:numId w:val="9"/>
+          <w:numId w:val="7"/>
         </w:numPr>
         <w:spacing w:after="0" w:lineRule="auto"/>
         <w:ind w:left="566.9291338582675" w:right="382.2047244094489" w:hanging="360"/>
@@ -2935,7 +2935,7 @@
         <w:pStyle w:val="Heading2"/>
         <w:numPr>
           <w:ilvl w:val="1"/>
-          <w:numId w:val="9"/>
+          <w:numId w:val="7"/>
         </w:numPr>
         <w:spacing w:after="0" w:lineRule="auto"/>
         <w:ind w:left="566.9291338582675" w:right="382.2047244094489" w:hanging="360"/>
@@ -3029,7 +3029,7 @@
         <w:pStyle w:val="Heading2"/>
         <w:numPr>
           <w:ilvl w:val="1"/>
-          <w:numId w:val="9"/>
+          <w:numId w:val="7"/>
         </w:numPr>
         <w:spacing w:after="0" w:lineRule="auto"/>
         <w:ind w:left="566.9291338582675" w:right="382.2047244094489" w:hanging="360"/>
@@ -3107,7 +3107,7 @@
         <w:pStyle w:val="Heading2"/>
         <w:numPr>
           <w:ilvl w:val="1"/>
-          <w:numId w:val="9"/>
+          <w:numId w:val="7"/>
         </w:numPr>
         <w:spacing w:after="0" w:lineRule="auto"/>
         <w:ind w:left="566.9291338582675" w:right="382.2047244094489" w:hanging="360"/>
@@ -3145,7 +3145,7 @@
         <w:pStyle w:val="Heading3"/>
         <w:numPr>
           <w:ilvl w:val="2"/>
-          <w:numId w:val="9"/>
+          <w:numId w:val="7"/>
         </w:numPr>
         <w:spacing w:after="0" w:lineRule="auto"/>
         <w:ind w:left="566.9291338582675" w:right="382.2047244094489" w:hanging="360"/>
@@ -3207,7 +3207,7 @@
         <w:pStyle w:val="Heading3"/>
         <w:numPr>
           <w:ilvl w:val="2"/>
-          <w:numId w:val="9"/>
+          <w:numId w:val="7"/>
         </w:numPr>
         <w:spacing w:after="0" w:lineRule="auto"/>
         <w:ind w:left="566.9291338582675" w:right="382.2047244094489" w:hanging="360"/>
@@ -3274,7 +3274,7 @@
         <w:widowControl w:val="1"/>
         <w:numPr>
           <w:ilvl w:val="1"/>
-          <w:numId w:val="9"/>
+          <w:numId w:val="7"/>
         </w:numPr>
         <w:pBdr>
           <w:top w:space="0" w:sz="0" w:val="nil"/>
@@ -3350,7 +3350,7 @@
         <w:widowControl w:val="1"/>
         <w:numPr>
           <w:ilvl w:val="1"/>
-          <w:numId w:val="9"/>
+          <w:numId w:val="7"/>
         </w:numPr>
         <w:pBdr>
           <w:top w:space="0" w:sz="0" w:val="nil"/>
@@ -3428,7 +3428,7 @@
         <w:widowControl w:val="1"/>
         <w:numPr>
           <w:ilvl w:val="0"/>
-          <w:numId w:val="9"/>
+          <w:numId w:val="7"/>
         </w:numPr>
         <w:pBdr>
           <w:top w:space="0" w:sz="0" w:val="nil"/>
@@ -3465,7 +3465,7 @@
         <w:pStyle w:val="Heading2"/>
         <w:numPr>
           <w:ilvl w:val="1"/>
-          <w:numId w:val="9"/>
+          <w:numId w:val="7"/>
         </w:numPr>
         <w:spacing w:after="0" w:lineRule="auto"/>
         <w:ind w:left="566.9291338582675" w:right="382.2047244094489" w:hanging="360"/>
@@ -3582,12 +3582,12 @@
           <wp:inline distB="114300" distT="114300" distL="114300" distR="114300">
             <wp:extent cx="6362136" cy="3454400"/>
             <wp:effectExtent b="0" l="0" r="0" t="0"/>
-            <wp:docPr id="10" name="image10.png"/>
+            <wp:docPr id="12" name="image12.png"/>
             <a:graphic>
               <a:graphicData uri="http://schemas.openxmlformats.org/drawingml/2006/picture">
                 <pic:pic>
                   <pic:nvPicPr>
-                    <pic:cNvPr id="0" name="image10.png"/>
+                    <pic:cNvPr id="0" name="image12.png"/>
                     <pic:cNvPicPr preferRelativeResize="0"/>
                   </pic:nvPicPr>
                   <pic:blipFill>
@@ -3639,7 +3639,7 @@
         <w:pStyle w:val="Heading2"/>
         <w:numPr>
           <w:ilvl w:val="1"/>
-          <w:numId w:val="9"/>
+          <w:numId w:val="7"/>
         </w:numPr>
         <w:spacing w:after="0" w:lineRule="auto"/>
         <w:ind w:left="1440" w:hanging="360"/>
@@ -3737,12 +3737,12 @@
           <wp:inline distB="114300" distT="114300" distL="114300" distR="114300">
             <wp:extent cx="6362136" cy="4648200"/>
             <wp:effectExtent b="0" l="0" r="0" t="0"/>
-            <wp:docPr id="9" name="image11.png"/>
+            <wp:docPr id="10" name="image10.png"/>
             <a:graphic>
               <a:graphicData uri="http://schemas.openxmlformats.org/drawingml/2006/picture">
                 <pic:pic>
                   <pic:nvPicPr>
-                    <pic:cNvPr id="0" name="image11.png"/>
+                    <pic:cNvPr id="0" name="image10.png"/>
                     <pic:cNvPicPr preferRelativeResize="0"/>
                   </pic:nvPicPr>
                   <pic:blipFill>
@@ -3804,7 +3804,7 @@
         <w:pStyle w:val="Heading2"/>
         <w:numPr>
           <w:ilvl w:val="1"/>
-          <w:numId w:val="9"/>
+          <w:numId w:val="7"/>
         </w:numPr>
         <w:spacing w:after="0" w:lineRule="auto"/>
         <w:ind w:left="1440" w:hanging="360"/>
@@ -3962,12 +3962,12 @@
           <wp:inline distB="114300" distT="114300" distL="114300" distR="114300">
             <wp:extent cx="6362136" cy="3149600"/>
             <wp:effectExtent b="0" l="0" r="0" t="0"/>
-            <wp:docPr id="2" name="image9.png"/>
+            <wp:docPr id="2" name="image5.png"/>
             <a:graphic>
               <a:graphicData uri="http://schemas.openxmlformats.org/drawingml/2006/picture">
                 <pic:pic>
                   <pic:nvPicPr>
-                    <pic:cNvPr id="0" name="image9.png"/>
+                    <pic:cNvPr id="0" name="image5.png"/>
                     <pic:cNvPicPr preferRelativeResize="0"/>
                   </pic:nvPicPr>
                   <pic:blipFill>
@@ -4022,7 +4022,7 @@
         <w:pStyle w:val="Heading2"/>
         <w:numPr>
           <w:ilvl w:val="1"/>
-          <w:numId w:val="9"/>
+          <w:numId w:val="7"/>
         </w:numPr>
         <w:spacing w:after="0" w:lineRule="auto"/>
         <w:ind w:left="1440" w:hanging="360"/>
@@ -4141,12 +4141,12 @@
           <wp:inline distB="114300" distT="114300" distL="114300" distR="114300">
             <wp:extent cx="6064929" cy="2405997"/>
             <wp:effectExtent b="0" l="0" r="0" t="0"/>
-            <wp:docPr id="11" name="image6.png"/>
+            <wp:docPr id="13" name="image7.png"/>
             <a:graphic>
               <a:graphicData uri="http://schemas.openxmlformats.org/drawingml/2006/picture">
                 <pic:pic>
                   <pic:nvPicPr>
-                    <pic:cNvPr id="0" name="image6.png"/>
+                    <pic:cNvPr id="0" name="image7.png"/>
                     <pic:cNvPicPr preferRelativeResize="0"/>
                   </pic:nvPicPr>
                   <pic:blipFill>
@@ -6139,7 +6139,7 @@
         <w:pStyle w:val="Heading2"/>
         <w:numPr>
           <w:ilvl w:val="1"/>
-          <w:numId w:val="9"/>
+          <w:numId w:val="7"/>
         </w:numPr>
         <w:spacing w:line="360" w:lineRule="auto"/>
         <w:ind w:left="1440" w:right="382.2047244094489" w:hanging="360"/>
@@ -6186,12 +6186,12 @@
             <wp:extent cx="1713664" cy="1713664"/>
             <wp:effectExtent b="0" l="0" r="0" t="0"/>
             <wp:wrapSquare wrapText="bothSides" distB="57150" distT="57150" distL="57150" distR="57150"/>
-            <wp:docPr id="1" name="image4.jpg"/>
+            <wp:docPr id="1" name="image3.jpg"/>
             <a:graphic>
               <a:graphicData uri="http://schemas.openxmlformats.org/drawingml/2006/picture">
                 <pic:pic>
                   <pic:nvPicPr>
-                    <pic:cNvPr id="0" name="image4.jpg"/>
+                    <pic:cNvPr id="0" name="image3.jpg"/>
                     <pic:cNvPicPr preferRelativeResize="0"/>
                   </pic:nvPicPr>
                   <pic:blipFill>
@@ -6336,12 +6336,12 @@
             <wp:extent cx="1915200" cy="1805659"/>
             <wp:effectExtent b="0" l="0" r="0" t="0"/>
             <wp:wrapSquare wrapText="bothSides" distB="57150" distT="57150" distL="57150" distR="57150"/>
-            <wp:docPr id="8" name="image5.jpg"/>
+            <wp:docPr id="9" name="image11.jpg"/>
             <a:graphic>
               <a:graphicData uri="http://schemas.openxmlformats.org/drawingml/2006/picture">
                 <pic:pic>
                   <pic:nvPicPr>
-                    <pic:cNvPr id="0" name="image5.jpg"/>
+                    <pic:cNvPr id="0" name="image11.jpg"/>
                     <pic:cNvPicPr preferRelativeResize="0"/>
                   </pic:nvPicPr>
                   <pic:blipFill>
@@ -6473,7 +6473,7 @@
             <wp:extent cx="1445324" cy="2006540"/>
             <wp:effectExtent b="0" l="0" r="0" t="0"/>
             <wp:wrapSquare wrapText="bothSides" distB="114300" distT="114300" distL="114300" distR="114300"/>
-            <wp:docPr id="5" name="image8.jpg"/>
+            <wp:docPr id="6" name="image8.jpg"/>
             <a:graphic>
               <a:graphicData uri="http://schemas.openxmlformats.org/drawingml/2006/picture">
                 <pic:pic>
@@ -6563,7 +6563,7 @@
         <w:pStyle w:val="Heading2"/>
         <w:numPr>
           <w:ilvl w:val="1"/>
-          <w:numId w:val="9"/>
+          <w:numId w:val="7"/>
         </w:numPr>
         <w:ind w:left="1440" w:hanging="360"/>
         <w:rPr/>
@@ -7495,7 +7495,7 @@
               <w:widowControl w:val="0"/>
               <w:numPr>
                 <w:ilvl w:val="0"/>
-                <w:numId w:val="7"/>
+                <w:numId w:val="13"/>
               </w:numPr>
               <w:pBdr>
                 <w:top w:space="0" w:sz="0" w:val="nil"/>
@@ -8315,7 +8315,7 @@
               <w:widowControl w:val="0"/>
               <w:numPr>
                 <w:ilvl w:val="0"/>
-                <w:numId w:val="1"/>
+                <w:numId w:val="8"/>
               </w:numPr>
               <w:spacing w:line="240" w:lineRule="auto"/>
               <w:ind w:left="720" w:hanging="360"/>
@@ -8380,7 +8380,7 @@
               <w:widowControl w:val="0"/>
               <w:numPr>
                 <w:ilvl w:val="0"/>
-                <w:numId w:val="2"/>
+                <w:numId w:val="1"/>
               </w:numPr>
               <w:spacing w:line="240" w:lineRule="auto"/>
               <w:ind w:left="720" w:hanging="360"/>
@@ -8993,7 +8993,7 @@
               <w:widowControl w:val="0"/>
               <w:numPr>
                 <w:ilvl w:val="0"/>
-                <w:numId w:val="4"/>
+                <w:numId w:val="10"/>
               </w:numPr>
               <w:spacing w:line="240" w:lineRule="auto"/>
               <w:ind w:left="720" w:hanging="360"/>
@@ -9054,7 +9054,7 @@
               <w:widowControl w:val="0"/>
               <w:numPr>
                 <w:ilvl w:val="0"/>
-                <w:numId w:val="4"/>
+                <w:numId w:val="10"/>
               </w:numPr>
               <w:spacing w:line="240" w:lineRule="auto"/>
               <w:ind w:left="720" w:hanging="360"/>
@@ -9133,7 +9133,7 @@
         <w:widowControl w:val="1"/>
         <w:numPr>
           <w:ilvl w:val="0"/>
-          <w:numId w:val="9"/>
+          <w:numId w:val="7"/>
         </w:numPr>
         <w:pBdr>
           <w:top w:space="0" w:sz="0" w:val="nil"/>
@@ -9173,7 +9173,7 @@
         <w:pStyle w:val="Heading2"/>
         <w:numPr>
           <w:ilvl w:val="1"/>
-          <w:numId w:val="9"/>
+          <w:numId w:val="7"/>
         </w:numPr>
         <w:spacing w:after="0" w:lineRule="auto"/>
         <w:ind w:left="1440" w:hanging="360"/>
@@ -9202,12 +9202,12 @@
           <wp:inline distB="114300" distT="114300" distL="114300" distR="114300">
             <wp:extent cx="6362136" cy="2184400"/>
             <wp:effectExtent b="0" l="0" r="0" t="0"/>
-            <wp:docPr id="3" name="image2.png"/>
+            <wp:docPr id="3" name="image6.png"/>
             <a:graphic>
               <a:graphicData uri="http://schemas.openxmlformats.org/drawingml/2006/picture">
                 <pic:pic>
                   <pic:nvPicPr>
-                    <pic:cNvPr id="0" name="image2.png"/>
+                    <pic:cNvPr id="0" name="image6.png"/>
                     <pic:cNvPicPr preferRelativeResize="0"/>
                   </pic:nvPicPr>
                   <pic:blipFill>
@@ -9341,7 +9341,7 @@
         <w:pStyle w:val="Heading2"/>
         <w:numPr>
           <w:ilvl w:val="1"/>
-          <w:numId w:val="9"/>
+          <w:numId w:val="7"/>
         </w:numPr>
         <w:spacing w:after="0" w:lineRule="auto"/>
         <w:ind w:left="1440" w:hanging="360"/>
@@ -10846,7 +10846,7 @@
         <w:widowControl w:val="1"/>
         <w:numPr>
           <w:ilvl w:val="0"/>
-          <w:numId w:val="9"/>
+          <w:numId w:val="7"/>
         </w:numPr>
         <w:pBdr>
           <w:top w:space="0" w:sz="0" w:val="nil"/>
@@ -10880,7 +10880,7 @@
         <w:pStyle w:val="Heading2"/>
         <w:numPr>
           <w:ilvl w:val="1"/>
-          <w:numId w:val="9"/>
+          <w:numId w:val="7"/>
         </w:numPr>
         <w:spacing w:after="0" w:lineRule="auto"/>
         <w:ind w:left="1440" w:hanging="360"/>
@@ -10931,12 +10931,12 @@
             <wp:extent cx="3641027" cy="2762158"/>
             <wp:effectExtent b="0" l="0" r="0" t="0"/>
             <wp:wrapTopAndBottom distB="114300" distT="114300"/>
-            <wp:docPr id="4" name="image1.png"/>
+            <wp:docPr id="5" name="image4.png"/>
             <a:graphic>
               <a:graphicData uri="http://schemas.openxmlformats.org/drawingml/2006/picture">
                 <pic:pic>
                   <pic:nvPicPr>
-                    <pic:cNvPr id="0" name="image1.png"/>
+                    <pic:cNvPr id="0" name="image4.png"/>
                     <pic:cNvPicPr preferRelativeResize="0"/>
                   </pic:nvPicPr>
                   <pic:blipFill>
@@ -11033,12 +11033,12 @@
             <wp:extent cx="3883724" cy="2915214"/>
             <wp:effectExtent b="0" l="0" r="0" t="0"/>
             <wp:wrapTopAndBottom distB="114300" distT="114300"/>
-            <wp:docPr id="7" name="image3.png"/>
+            <wp:docPr id="8" name="image1.png"/>
             <a:graphic>
               <a:graphicData uri="http://schemas.openxmlformats.org/drawingml/2006/picture">
                 <pic:pic>
                   <pic:nvPicPr>
-                    <pic:cNvPr id="0" name="image3.png"/>
+                    <pic:cNvPr id="0" name="image1.png"/>
                     <pic:cNvPicPr preferRelativeResize="0"/>
                   </pic:nvPicPr>
                   <pic:blipFill>
@@ -11130,7 +11130,7 @@
         <w:pStyle w:val="Heading2"/>
         <w:numPr>
           <w:ilvl w:val="1"/>
-          <w:numId w:val="9"/>
+          <w:numId w:val="7"/>
         </w:numPr>
         <w:spacing w:after="0" w:lineRule="auto"/>
         <w:ind w:left="1440" w:hanging="360"/>
@@ -11262,7 +11262,7 @@
         <w:widowControl w:val="1"/>
         <w:numPr>
           <w:ilvl w:val="0"/>
-          <w:numId w:val="9"/>
+          <w:numId w:val="7"/>
         </w:numPr>
         <w:pBdr>
           <w:top w:space="0" w:sz="0" w:val="nil"/>
@@ -11320,7 +11320,7 @@
         <w:pStyle w:val="Heading2"/>
         <w:numPr>
           <w:ilvl w:val="1"/>
-          <w:numId w:val="9"/>
+          <w:numId w:val="7"/>
         </w:numPr>
         <w:spacing w:after="0" w:lineRule="auto"/>
         <w:ind w:left="1440" w:hanging="360"/>
@@ -11357,7 +11357,7 @@
         <w:rPr>
           <w:rtl w:val="0"/>
         </w:rPr>
-        <w:t xml:space="preserve">O modelo conceitual de um banco de dados é uma representação abstrata dos dados que serão armazenados no banco de dados, descrevendo as entidades e relacionamentos entre elas. </w:t>
+        <w:t xml:space="preserve">O modelo conceitual de um banco de dados é uma representação abstrata dos dados que serão armazenados no banco de dados, descrevendo as entidades e relacionamentos entre elas. Escolhemos utilizar um banco de dados chamado “Rels” que guarda relatórios e seus ID's correspondentes, um outro banco de dados chamado “userprefs” que guarda usuários e favoritos (ver Modelo Relacional), e um template para criação de um banco de dado novo por relatório, chamando RelN, sendo N um número para esse relatório.</w:t>
       </w:r>
     </w:p>
     <w:p>
@@ -11391,12 +11391,11 @@
         <w:rPr>
           <w:rtl w:val="0"/>
         </w:rPr>
-        <w:t xml:space="preserve">Aqui está o modelo relacional para o banco de dados com base nas informações fornecidas:</w:t>
-      </w:r>
-    </w:p>
-    <w:p>
-      <w:pPr>
-        <w:ind w:left="720" w:firstLine="0"/>
+        <w:t xml:space="preserve">Aqui está o modelo relacional para o banco de dados "Rels" com uma única tabela "Relatorios", com base nas informações fornecidas:</w:t>
+      </w:r>
+    </w:p>
+    <w:p>
+      <w:pPr>
         <w:rPr/>
       </w:pPr>
       <w:r>
@@ -11409,7 +11408,7 @@
       <w:pPr>
         <w:numPr>
           <w:ilvl w:val="0"/>
-          <w:numId w:val="8"/>
+          <w:numId w:val="9"/>
         </w:numPr>
         <w:ind w:left="720" w:hanging="360"/>
         <w:rPr>
@@ -11420,7 +11419,53 @@
         <w:rPr>
           <w:rtl w:val="0"/>
         </w:rPr>
-        <w:t xml:space="preserve">Tabela: OCORRENCIA</w:t>
+        <w:t xml:space="preserve">Tabela: RELATORIOS</w:t>
+      </w:r>
+    </w:p>
+    <w:p>
+      <w:pPr>
+        <w:numPr>
+          <w:ilvl w:val="1"/>
+          <w:numId w:val="9"/>
+        </w:numPr>
+        <w:ind w:left="1440" w:hanging="360"/>
+        <w:rPr>
+          <w:u w:val="none"/>
+        </w:rPr>
+      </w:pPr>
+      <w:r>
+        <w:rPr>
+          <w:rtl w:val="0"/>
+        </w:rPr>
+        <w:t xml:space="preserve">ID (chave primária, inteiro, autoincremento)</w:t>
+      </w:r>
+    </w:p>
+    <w:p>
+      <w:pPr>
+        <w:numPr>
+          <w:ilvl w:val="1"/>
+          <w:numId w:val="9"/>
+        </w:numPr>
+        <w:ind w:left="1440" w:hanging="360"/>
+        <w:rPr>
+          <w:u w:val="none"/>
+        </w:rPr>
+      </w:pPr>
+      <w:r>
+        <w:rPr>
+          <w:rtl w:val="0"/>
+        </w:rPr>
+        <w:t xml:space="preserve">relatorios (inteiro, não nulo)</w:t>
+      </w:r>
+    </w:p>
+    <w:p>
+      <w:pPr>
+        <w:rPr/>
+      </w:pPr>
+      <w:r>
+        <w:rPr>
+          <w:rtl w:val="0"/>
+        </w:rPr>
       </w:r>
     </w:p>
     <w:p>
@@ -11432,168 +11477,39 @@
         <w:rPr>
           <w:rtl w:val="0"/>
         </w:rPr>
-      </w:r>
-    </w:p>
-    <w:p>
-      <w:pPr>
-        <w:numPr>
-          <w:ilvl w:val="1"/>
-          <w:numId w:val="8"/>
-        </w:numPr>
-        <w:ind w:left="1440" w:hanging="360"/>
-        <w:rPr>
-          <w:u w:val="none"/>
-        </w:rPr>
-      </w:pPr>
-      <w:r>
-        <w:rPr>
-          <w:rtl w:val="0"/>
-        </w:rPr>
-        <w:t xml:space="preserve">ID_OC (chave primária, inteiro)</w:t>
-      </w:r>
-    </w:p>
-    <w:p>
-      <w:pPr>
-        <w:numPr>
-          <w:ilvl w:val="1"/>
-          <w:numId w:val="8"/>
-        </w:numPr>
-        <w:ind w:left="1440" w:hanging="360"/>
-        <w:rPr>
-          <w:u w:val="none"/>
-        </w:rPr>
-      </w:pPr>
-      <w:r>
-        <w:rPr>
-          <w:rtl w:val="0"/>
-        </w:rPr>
-        <w:t xml:space="preserve">tipo_oc (texto, tamanho 1, não nulo, verificação para valores 'P' ou 'C')</w:t>
-      </w:r>
-    </w:p>
-    <w:p>
-      <w:pPr>
-        <w:numPr>
-          <w:ilvl w:val="1"/>
-          <w:numId w:val="8"/>
-        </w:numPr>
-        <w:ind w:left="1440" w:hanging="360"/>
-        <w:rPr>
-          <w:u w:val="none"/>
-        </w:rPr>
-      </w:pPr>
-      <w:r>
-        <w:rPr>
-          <w:rtl w:val="0"/>
-        </w:rPr>
-        <w:t xml:space="preserve">tipo_vagao (texto, tamanho 1, não nulo, verificação para valores 'E' ou 'F')</w:t>
-      </w:r>
-    </w:p>
-    <w:p>
-      <w:pPr>
-        <w:numPr>
-          <w:ilvl w:val="1"/>
-          <w:numId w:val="8"/>
-        </w:numPr>
-        <w:ind w:left="1440" w:hanging="360"/>
-        <w:rPr>
-          <w:u w:val="none"/>
-        </w:rPr>
-      </w:pPr>
-      <w:r>
-        <w:rPr>
-          <w:rtl w:val="0"/>
-        </w:rPr>
-        <w:t xml:space="preserve">data_hora (timestamp, não nulo)</w:t>
-      </w:r>
-    </w:p>
-    <w:p>
-      <w:pPr>
-        <w:numPr>
-          <w:ilvl w:val="1"/>
-          <w:numId w:val="8"/>
-        </w:numPr>
-        <w:ind w:left="1440" w:hanging="360"/>
-        <w:rPr>
-          <w:u w:val="none"/>
-        </w:rPr>
-      </w:pPr>
-      <w:r>
-        <w:rPr>
-          <w:rtl w:val="0"/>
-        </w:rPr>
-        <w:t xml:space="preserve">lat (numérico, não nulo)</w:t>
-      </w:r>
-    </w:p>
-    <w:p>
-      <w:pPr>
-        <w:numPr>
-          <w:ilvl w:val="1"/>
-          <w:numId w:val="8"/>
-        </w:numPr>
-        <w:ind w:left="1440" w:hanging="360"/>
-        <w:rPr>
-          <w:u w:val="none"/>
-        </w:rPr>
-      </w:pPr>
-      <w:r>
-        <w:rPr>
-          <w:rtl w:val="0"/>
-        </w:rPr>
-        <w:t xml:space="preserve">lon (numérico, não nulo)</w:t>
-      </w:r>
-    </w:p>
-    <w:p>
-      <w:pPr>
-        <w:numPr>
-          <w:ilvl w:val="1"/>
-          <w:numId w:val="8"/>
-        </w:numPr>
-        <w:ind w:left="1440" w:hanging="360"/>
-        <w:rPr>
-          <w:u w:val="none"/>
-        </w:rPr>
-      </w:pPr>
-      <w:r>
-        <w:rPr>
-          <w:rtl w:val="0"/>
-        </w:rPr>
-        <w:t xml:space="preserve">trecho (texto, não nulo)</w:t>
-      </w:r>
-    </w:p>
-    <w:p>
-      <w:pPr>
-        <w:numPr>
-          <w:ilvl w:val="1"/>
-          <w:numId w:val="8"/>
-        </w:numPr>
-        <w:ind w:left="1440" w:hanging="360"/>
-        <w:rPr>
-          <w:u w:val="none"/>
-        </w:rPr>
-      </w:pPr>
-      <w:r>
-        <w:rPr>
-          <w:rtl w:val="0"/>
-        </w:rPr>
-        <w:t xml:space="preserve">pos (numérico, não nulo)</w:t>
-      </w:r>
-    </w:p>
-    <w:p>
-      <w:pPr>
-        <w:numPr>
-          <w:ilvl w:val="1"/>
-          <w:numId w:val="8"/>
-        </w:numPr>
-        <w:ind w:left="1440" w:hanging="360"/>
-        <w:rPr>
-          <w:u w:val="none"/>
-        </w:rPr>
-      </w:pPr>
-      <w:r>
-        <w:rPr>
-          <w:rtl w:val="0"/>
-        </w:rPr>
-        <w:t xml:space="preserve">pv (texto, não nulo)</w:t>
+        <w:t xml:space="preserve">Neste modelo relacional, a tabela "RELATORIOS" é a única tabela presente e armazena as informações de relatórios, cada um identificado por um ID único. O campo "relatorios" armazena algum valor inteiro associado ao relatório, talvez um indicador ou uma contagem, e é um campo obrigatório.</w:t>
+      </w:r>
+    </w:p>
+    <w:p>
+      <w:pPr>
+        <w:rPr/>
+      </w:pPr>
+      <w:r>
+        <w:rPr>
+          <w:rtl w:val="0"/>
+        </w:rPr>
+      </w:r>
+    </w:p>
+    <w:p>
+      <w:pPr>
+        <w:rPr/>
+      </w:pPr>
+      <w:r>
+        <w:rPr>
+          <w:rtl w:val="0"/>
+        </w:rPr>
+      </w:r>
+    </w:p>
+    <w:p>
+      <w:pPr>
+        <w:ind w:left="0" w:firstLine="720"/>
+        <w:rPr/>
+      </w:pPr>
+      <w:r>
+        <w:rPr>
+          <w:rtl w:val="0"/>
+        </w:rPr>
+        <w:t xml:space="preserve">Aqui está o modelo relacional para o template do banco de dados RelN utilizado para um relatório, com base nas informações fornecidas:</w:t>
       </w:r>
     </w:p>
     <w:p>
@@ -11614,17 +11530,20 @@
           <w:numId w:val="5"/>
         </w:numPr>
         <w:ind w:left="720" w:hanging="360"/>
-      </w:pPr>
-      <w:r>
-        <w:rPr>
-          <w:rtl w:val="0"/>
-        </w:rPr>
-        <w:t xml:space="preserve">Tabela: PICO</w:t>
-      </w:r>
-    </w:p>
-    <w:p>
-      <w:pPr>
-        <w:ind w:left="720" w:firstLine="0"/>
+        <w:rPr>
+          <w:u w:val="none"/>
+        </w:rPr>
+      </w:pPr>
+      <w:r>
+        <w:rPr>
+          <w:rtl w:val="0"/>
+        </w:rPr>
+        <w:t xml:space="preserve">Tabela: OCORRENCIA</w:t>
+      </w:r>
+    </w:p>
+    <w:p>
+      <w:pPr>
+        <w:ind w:left="0" w:firstLine="0"/>
         <w:rPr/>
       </w:pPr>
       <w:r>
@@ -11640,12 +11559,15 @@
           <w:numId w:val="5"/>
         </w:numPr>
         <w:ind w:left="1440" w:hanging="360"/>
-      </w:pPr>
-      <w:r>
-        <w:rPr>
-          <w:rtl w:val="0"/>
-        </w:rPr>
-        <w:t xml:space="preserve">ID_OC (chave estrangeira referenciando OCORRENCIA.ID_OC)</w:t>
+        <w:rPr>
+          <w:u w:val="none"/>
+        </w:rPr>
+      </w:pPr>
+      <w:r>
+        <w:rPr>
+          <w:rtl w:val="0"/>
+        </w:rPr>
+        <w:t xml:space="preserve">ID_OC (chave primária, inteiro)</w:t>
       </w:r>
     </w:p>
     <w:p>
@@ -11655,12 +11577,15 @@
           <w:numId w:val="5"/>
         </w:numPr>
         <w:ind w:left="1440" w:hanging="360"/>
-      </w:pPr>
-      <w:r>
-        <w:rPr>
-          <w:rtl w:val="0"/>
-        </w:rPr>
-        <w:t xml:space="preserve">ID (chave primária, inteiro)</w:t>
+        <w:rPr>
+          <w:u w:val="none"/>
+        </w:rPr>
+      </w:pPr>
+      <w:r>
+        <w:rPr>
+          <w:rtl w:val="0"/>
+        </w:rPr>
+        <w:t xml:space="preserve">tipo_oc (texto, tamanho 1, não nulo, verificação para valores 'P' ou 'C')</w:t>
       </w:r>
     </w:p>
     <w:p>
@@ -11670,12 +11595,15 @@
           <w:numId w:val="5"/>
         </w:numPr>
         <w:ind w:left="1440" w:hanging="360"/>
-      </w:pPr>
-      <w:r>
-        <w:rPr>
-          <w:rtl w:val="0"/>
-        </w:rPr>
-        <w:t xml:space="preserve">vel (numérico, não nulo)</w:t>
+        <w:rPr>
+          <w:u w:val="none"/>
+        </w:rPr>
+      </w:pPr>
+      <w:r>
+        <w:rPr>
+          <w:rtl w:val="0"/>
+        </w:rPr>
+        <w:t xml:space="preserve">tipo_vagao (texto, tamanho 1, não nulo, verificação para valores 'E' ou 'F')</w:t>
       </w:r>
     </w:p>
     <w:p>
@@ -11685,12 +11613,15 @@
           <w:numId w:val="5"/>
         </w:numPr>
         <w:ind w:left="1440" w:hanging="360"/>
-      </w:pPr>
-      <w:r>
-        <w:rPr>
-          <w:rtl w:val="0"/>
-        </w:rPr>
-        <w:t xml:space="preserve">engate (numérico, não nulo)</w:t>
+        <w:rPr>
+          <w:u w:val="none"/>
+        </w:rPr>
+      </w:pPr>
+      <w:r>
+        <w:rPr>
+          <w:rtl w:val="0"/>
+        </w:rPr>
+        <w:t xml:space="preserve">data_hora (timestamp, não nulo)</w:t>
       </w:r>
     </w:p>
     <w:p>
@@ -11700,12 +11631,15 @@
           <w:numId w:val="5"/>
         </w:numPr>
         <w:ind w:left="1440" w:hanging="360"/>
-      </w:pPr>
-      <w:r>
-        <w:rPr>
-          <w:rtl w:val="0"/>
-        </w:rPr>
-        <w:t xml:space="preserve">delta_t (numérico, não nulo)</w:t>
+        <w:rPr>
+          <w:u w:val="none"/>
+        </w:rPr>
+      </w:pPr>
+      <w:r>
+        <w:rPr>
+          <w:rtl w:val="0"/>
+        </w:rPr>
+        <w:t xml:space="preserve">lat (numérico, não nulo)</w:t>
       </w:r>
     </w:p>
     <w:p>
@@ -11715,12 +11649,15 @@
           <w:numId w:val="5"/>
         </w:numPr>
         <w:ind w:left="1440" w:hanging="360"/>
-      </w:pPr>
-      <w:r>
-        <w:rPr>
-          <w:rtl w:val="0"/>
-        </w:rPr>
-        <w:t xml:space="preserve">act (numérico, não nulo)</w:t>
+        <w:rPr>
+          <w:u w:val="none"/>
+        </w:rPr>
+      </w:pPr>
+      <w:r>
+        <w:rPr>
+          <w:rtl w:val="0"/>
+        </w:rPr>
+        <w:t xml:space="preserve">lon (numérico, não nulo)</w:t>
       </w:r>
     </w:p>
     <w:p>
@@ -11730,52 +11667,15 @@
           <w:numId w:val="5"/>
         </w:numPr>
         <w:ind w:left="1440" w:hanging="360"/>
-      </w:pPr>
-      <w:r>
-        <w:rPr>
-          <w:rtl w:val="0"/>
-        </w:rPr>
-        <w:t xml:space="preserve">peg_psi (numérico, não nulo)</w:t>
-      </w:r>
-    </w:p>
-    <w:p>
-      <w:pPr>
-        <w:ind w:left="720" w:firstLine="0"/>
-        <w:rPr/>
-      </w:pPr>
-      <w:r>
-        <w:rPr>
-          <w:rtl w:val="0"/>
-        </w:rPr>
-      </w:r>
-    </w:p>
-    <w:p>
-      <w:pPr>
-        <w:numPr>
-          <w:ilvl w:val="0"/>
-          <w:numId w:val="5"/>
-        </w:numPr>
-        <w:ind w:left="720" w:hanging="360"/>
-      </w:pPr>
-      <w:r>
-        <w:rPr>
-          <w:rtl w:val="0"/>
-        </w:rPr>
-        <w:t xml:space="preserve">Tabela: CHOQUE</w:t>
-      </w:r>
-    </w:p>
-    <w:p>
-      <w:pPr>
-        <w:numPr>
-          <w:ilvl w:val="0"/>
-          <w:numId w:val="5"/>
-        </w:numPr>
-        <w:ind w:left="720" w:hanging="360"/>
-      </w:pPr>
-      <w:r>
-        <w:rPr>
-          <w:rtl w:val="0"/>
-        </w:rPr>
+        <w:rPr>
+          <w:u w:val="none"/>
+        </w:rPr>
+      </w:pPr>
+      <w:r>
+        <w:rPr>
+          <w:rtl w:val="0"/>
+        </w:rPr>
+        <w:t xml:space="preserve">trecho (texto, não nulo)</w:t>
       </w:r>
     </w:p>
     <w:p>
@@ -11785,12 +11685,15 @@
           <w:numId w:val="5"/>
         </w:numPr>
         <w:ind w:left="1440" w:hanging="360"/>
-      </w:pPr>
-      <w:r>
-        <w:rPr>
-          <w:rtl w:val="0"/>
-        </w:rPr>
-        <w:t xml:space="preserve">ID_OC (chave estrangeira referenciando OCORRENCIA.ID_OC)</w:t>
+        <w:rPr>
+          <w:u w:val="none"/>
+        </w:rPr>
+      </w:pPr>
+      <w:r>
+        <w:rPr>
+          <w:rtl w:val="0"/>
+        </w:rPr>
+        <w:t xml:space="preserve">pos (numérico, não nulo)</w:t>
       </w:r>
     </w:p>
     <w:p>
@@ -11800,19 +11703,59 @@
           <w:numId w:val="5"/>
         </w:numPr>
         <w:ind w:left="1440" w:hanging="360"/>
-      </w:pPr>
-      <w:r>
-        <w:rPr>
-          <w:rtl w:val="0"/>
-        </w:rPr>
-        <w:t xml:space="preserve">ID (chave primária, inteiro)</w:t>
+        <w:rPr>
+          <w:u w:val="none"/>
+        </w:rPr>
+      </w:pPr>
+      <w:r>
+        <w:rPr>
+          <w:rtl w:val="0"/>
+        </w:rPr>
+        <w:t xml:space="preserve">pv (texto, não nulo)</w:t>
+      </w:r>
+    </w:p>
+    <w:p>
+      <w:pPr>
+        <w:ind w:left="720" w:firstLine="0"/>
+        <w:rPr/>
+      </w:pPr>
+      <w:r>
+        <w:rPr>
+          <w:rtl w:val="0"/>
+        </w:rPr>
+      </w:r>
+    </w:p>
+    <w:p>
+      <w:pPr>
+        <w:numPr>
+          <w:ilvl w:val="0"/>
+          <w:numId w:val="11"/>
+        </w:numPr>
+        <w:ind w:left="720" w:hanging="360"/>
+      </w:pPr>
+      <w:r>
+        <w:rPr>
+          <w:rtl w:val="0"/>
+        </w:rPr>
+        <w:t xml:space="preserve">Tabela: PICO</w:t>
+      </w:r>
+    </w:p>
+    <w:p>
+      <w:pPr>
+        <w:ind w:left="720" w:firstLine="0"/>
+        <w:rPr/>
+      </w:pPr>
+      <w:r>
+        <w:rPr>
+          <w:rtl w:val="0"/>
+        </w:rPr>
       </w:r>
     </w:p>
     <w:p>
       <w:pPr>
         <w:numPr>
           <w:ilvl w:val="1"/>
-          <w:numId w:val="5"/>
+          <w:numId w:val="11"/>
         </w:numPr>
         <w:ind w:left="1440" w:hanging="360"/>
       </w:pPr>
@@ -11820,14 +11763,14 @@
         <w:rPr>
           <w:rtl w:val="0"/>
         </w:rPr>
-        <w:t xml:space="preserve">tipo_choque (texto, tamanho 1, não nulo)</w:t>
+        <w:t xml:space="preserve">ID_OC (chave estrangeira referenciando OCORRENCIA.ID_OC)</w:t>
       </w:r>
     </w:p>
     <w:p>
       <w:pPr>
         <w:numPr>
           <w:ilvl w:val="1"/>
-          <w:numId w:val="5"/>
+          <w:numId w:val="11"/>
         </w:numPr>
         <w:ind w:left="1440" w:hanging="360"/>
       </w:pPr>
@@ -11835,14 +11778,14 @@
         <w:rPr>
           <w:rtl w:val="0"/>
         </w:rPr>
-        <w:t xml:space="preserve">peg_psi (numérico, não nulo)</w:t>
+        <w:t xml:space="preserve">ID (chave primária, inteiro)</w:t>
       </w:r>
     </w:p>
     <w:p>
       <w:pPr>
         <w:numPr>
           <w:ilvl w:val="1"/>
-          <w:numId w:val="5"/>
+          <w:numId w:val="11"/>
         </w:numPr>
         <w:ind w:left="1440" w:hanging="360"/>
       </w:pPr>
@@ -11850,14 +11793,14 @@
         <w:rPr>
           <w:rtl w:val="0"/>
         </w:rPr>
-        <w:t xml:space="preserve">act (numérico, não nulo)</w:t>
+        <w:t xml:space="preserve">vel (numérico, não nulo)</w:t>
       </w:r>
     </w:p>
     <w:p>
       <w:pPr>
         <w:numPr>
           <w:ilvl w:val="1"/>
-          <w:numId w:val="5"/>
+          <w:numId w:val="11"/>
         </w:numPr>
         <w:ind w:left="1440" w:hanging="360"/>
       </w:pPr>
@@ -11865,14 +11808,14 @@
         <w:rPr>
           <w:rtl w:val="0"/>
         </w:rPr>
-        <w:t xml:space="preserve">f_max (numérico, não nulo)</w:t>
+        <w:t xml:space="preserve">engate (numérico, não nulo)</w:t>
       </w:r>
     </w:p>
     <w:p>
       <w:pPr>
         <w:numPr>
           <w:ilvl w:val="1"/>
-          <w:numId w:val="5"/>
+          <w:numId w:val="11"/>
         </w:numPr>
         <w:ind w:left="1440" w:hanging="360"/>
       </w:pPr>
@@ -11880,7 +11823,37 @@
         <w:rPr>
           <w:rtl w:val="0"/>
         </w:rPr>
-        <w:t xml:space="preserve">vel (numérico, não nulo)</w:t>
+        <w:t xml:space="preserve">delta_t (numérico, não nulo)</w:t>
+      </w:r>
+    </w:p>
+    <w:p>
+      <w:pPr>
+        <w:numPr>
+          <w:ilvl w:val="1"/>
+          <w:numId w:val="11"/>
+        </w:numPr>
+        <w:ind w:left="1440" w:hanging="360"/>
+      </w:pPr>
+      <w:r>
+        <w:rPr>
+          <w:rtl w:val="0"/>
+        </w:rPr>
+        <w:t xml:space="preserve">act (numérico, não nulo)</w:t>
+      </w:r>
+    </w:p>
+    <w:p>
+      <w:pPr>
+        <w:numPr>
+          <w:ilvl w:val="1"/>
+          <w:numId w:val="11"/>
+        </w:numPr>
+        <w:ind w:left="1440" w:hanging="360"/>
+      </w:pPr>
+      <w:r>
+        <w:rPr>
+          <w:rtl w:val="0"/>
+        </w:rPr>
+        <w:t xml:space="preserve">peg_psi (numérico, não nulo)</w:t>
       </w:r>
     </w:p>
     <w:p>
@@ -11896,6 +11869,151 @@
     </w:p>
     <w:p>
       <w:pPr>
+        <w:numPr>
+          <w:ilvl w:val="0"/>
+          <w:numId w:val="11"/>
+        </w:numPr>
+        <w:ind w:left="720" w:hanging="360"/>
+      </w:pPr>
+      <w:r>
+        <w:rPr>
+          <w:rtl w:val="0"/>
+        </w:rPr>
+        <w:t xml:space="preserve">Tabela: CHOQUE</w:t>
+      </w:r>
+    </w:p>
+    <w:p>
+      <w:pPr>
+        <w:numPr>
+          <w:ilvl w:val="0"/>
+          <w:numId w:val="11"/>
+        </w:numPr>
+        <w:ind w:left="720" w:hanging="360"/>
+      </w:pPr>
+      <w:r>
+        <w:rPr>
+          <w:rtl w:val="0"/>
+        </w:rPr>
+      </w:r>
+    </w:p>
+    <w:p>
+      <w:pPr>
+        <w:numPr>
+          <w:ilvl w:val="1"/>
+          <w:numId w:val="11"/>
+        </w:numPr>
+        <w:ind w:left="1440" w:hanging="360"/>
+      </w:pPr>
+      <w:r>
+        <w:rPr>
+          <w:rtl w:val="0"/>
+        </w:rPr>
+        <w:t xml:space="preserve">ID_OC (chave estrangeira referenciando OCORRENCIA.ID_OC)</w:t>
+      </w:r>
+    </w:p>
+    <w:p>
+      <w:pPr>
+        <w:numPr>
+          <w:ilvl w:val="1"/>
+          <w:numId w:val="11"/>
+        </w:numPr>
+        <w:ind w:left="1440" w:hanging="360"/>
+      </w:pPr>
+      <w:r>
+        <w:rPr>
+          <w:rtl w:val="0"/>
+        </w:rPr>
+        <w:t xml:space="preserve">ID (chave primária, inteiro)</w:t>
+      </w:r>
+    </w:p>
+    <w:p>
+      <w:pPr>
+        <w:numPr>
+          <w:ilvl w:val="1"/>
+          <w:numId w:val="11"/>
+        </w:numPr>
+        <w:ind w:left="1440" w:hanging="360"/>
+      </w:pPr>
+      <w:r>
+        <w:rPr>
+          <w:rtl w:val="0"/>
+        </w:rPr>
+        <w:t xml:space="preserve">tipo_choque (texto, tamanho 1, não nulo)</w:t>
+      </w:r>
+    </w:p>
+    <w:p>
+      <w:pPr>
+        <w:numPr>
+          <w:ilvl w:val="1"/>
+          <w:numId w:val="11"/>
+        </w:numPr>
+        <w:ind w:left="1440" w:hanging="360"/>
+      </w:pPr>
+      <w:r>
+        <w:rPr>
+          <w:rtl w:val="0"/>
+        </w:rPr>
+        <w:t xml:space="preserve">peg_psi (numérico, não nulo)</w:t>
+      </w:r>
+    </w:p>
+    <w:p>
+      <w:pPr>
+        <w:numPr>
+          <w:ilvl w:val="1"/>
+          <w:numId w:val="11"/>
+        </w:numPr>
+        <w:ind w:left="1440" w:hanging="360"/>
+      </w:pPr>
+      <w:r>
+        <w:rPr>
+          <w:rtl w:val="0"/>
+        </w:rPr>
+        <w:t xml:space="preserve">act (numérico, não nulo)</w:t>
+      </w:r>
+    </w:p>
+    <w:p>
+      <w:pPr>
+        <w:numPr>
+          <w:ilvl w:val="1"/>
+          <w:numId w:val="11"/>
+        </w:numPr>
+        <w:ind w:left="1440" w:hanging="360"/>
+      </w:pPr>
+      <w:r>
+        <w:rPr>
+          <w:rtl w:val="0"/>
+        </w:rPr>
+        <w:t xml:space="preserve">f_max (numérico, não nulo)</w:t>
+      </w:r>
+    </w:p>
+    <w:p>
+      <w:pPr>
+        <w:numPr>
+          <w:ilvl w:val="1"/>
+          <w:numId w:val="11"/>
+        </w:numPr>
+        <w:ind w:left="1440" w:hanging="360"/>
+      </w:pPr>
+      <w:r>
+        <w:rPr>
+          <w:rtl w:val="0"/>
+        </w:rPr>
+        <w:t xml:space="preserve">vel (numérico, não nulo)</w:t>
+      </w:r>
+    </w:p>
+    <w:p>
+      <w:pPr>
+        <w:ind w:left="720" w:firstLine="0"/>
+        <w:rPr/>
+      </w:pPr>
+      <w:r>
+        <w:rPr>
+          <w:rtl w:val="0"/>
+        </w:rPr>
+      </w:r>
+    </w:p>
+    <w:p>
+      <w:pPr>
         <w:ind w:left="0" w:firstLine="0"/>
         <w:rPr/>
       </w:pPr>
@@ -11920,6 +12038,58 @@
     <w:p>
       <w:pPr>
         <w:ind w:left="720" w:firstLine="0"/>
+        <w:rPr/>
+      </w:pPr>
+      <w:r>
+        <w:rPr>
+          <w:rtl w:val="0"/>
+        </w:rPr>
+      </w:r>
+    </w:p>
+    <w:p>
+      <w:pPr>
+        <w:numPr>
+          <w:ilvl w:val="0"/>
+          <w:numId w:val="12"/>
+        </w:numPr>
+        <w:ind w:left="720" w:hanging="360"/>
+        <w:rPr>
+          <w:u w:val="none"/>
+        </w:rPr>
+      </w:pPr>
+      <w:r>
+        <w:rPr>
+          <w:rtl w:val="0"/>
+        </w:rPr>
+        <w:t xml:space="preserve">Fora as tabelas relacionadas ao relatório do IPT, ainda há as tabelas que são necessárias para o funcionamento de outras ferramentas do site, tal como a tela de login e os favoritos. </w:t>
+      </w:r>
+    </w:p>
+    <w:p>
+      <w:pPr>
+        <w:ind w:left="0" w:firstLine="0"/>
+        <w:rPr/>
+      </w:pPr>
+      <w:r>
+        <w:rPr>
+          <w:rtl w:val="0"/>
+        </w:rPr>
+      </w:r>
+    </w:p>
+    <w:p>
+      <w:pPr>
+        <w:ind w:left="0" w:firstLine="720"/>
+        <w:rPr/>
+      </w:pPr>
+      <w:r>
+        <w:rPr>
+          <w:rtl w:val="0"/>
+        </w:rPr>
+        <w:t xml:space="preserve">Aqui está o modelo relacional para o banco de dados "userprefs" com as tabelas "favs" e "users", com base nas informações fornecidas:</w:t>
+      </w:r>
+    </w:p>
+    <w:p>
+      <w:pPr>
+        <w:ind w:left="0" w:firstLine="0"/>
         <w:rPr/>
       </w:pPr>
       <w:r>
@@ -11943,49 +12113,200 @@
         <w:rPr>
           <w:rtl w:val="0"/>
         </w:rPr>
-        <w:t xml:space="preserve">Fora as tabelas relacionadas ao relatório do IPT, ainda há as tabelas que são necessárias para o funcionamento de outras ferramentas do site, tal como a tela de login e os favoritos. Para o login, há a tabela “</w:t>
-      </w:r>
-      <w:r>
-        <w:rPr>
-          <w:b w:val="1"/>
-          <w:rtl w:val="0"/>
-        </w:rPr>
-        <w:t xml:space="preserve">USERS”</w:t>
-      </w:r>
-      <w:r>
-        <w:rPr>
-          <w:rtl w:val="0"/>
-        </w:rPr>
-        <w:t xml:space="preserve">, que armazena o email e a senha com um ID que diferencia os usuários uns dos outros e os relaciona com seus respectivos favoritos.</w:t>
-      </w:r>
-    </w:p>
-    <w:p>
-      <w:pPr>
-        <w:ind w:left="720" w:firstLine="0"/>
+        <w:t xml:space="preserve">Tabela: USERS</w:t>
+      </w:r>
+    </w:p>
+    <w:p>
+      <w:pPr>
+        <w:numPr>
+          <w:ilvl w:val="1"/>
+          <w:numId w:val="6"/>
+        </w:numPr>
+        <w:ind w:left="1440" w:hanging="360"/>
+        <w:rPr>
+          <w:u w:val="none"/>
+        </w:rPr>
+      </w:pPr>
+      <w:r>
+        <w:rPr>
+          <w:rtl w:val="0"/>
+        </w:rPr>
+        <w:t xml:space="preserve">id (chave primária, inteiro, autoincremento)</w:t>
+      </w:r>
+    </w:p>
+    <w:p>
+      <w:pPr>
+        <w:numPr>
+          <w:ilvl w:val="1"/>
+          <w:numId w:val="6"/>
+        </w:numPr>
+        <w:ind w:left="1440" w:hanging="360"/>
+        <w:rPr>
+          <w:u w:val="none"/>
+        </w:rPr>
+      </w:pPr>
+      <w:r>
+        <w:rPr>
+          <w:rtl w:val="0"/>
+        </w:rPr>
+        <w:t xml:space="preserve">username (texto, não nulo, único)</w:t>
+      </w:r>
+    </w:p>
+    <w:p>
+      <w:pPr>
+        <w:numPr>
+          <w:ilvl w:val="1"/>
+          <w:numId w:val="6"/>
+        </w:numPr>
+        <w:ind w:left="1440" w:hanging="360"/>
+        <w:rPr>
+          <w:u w:val="none"/>
+        </w:rPr>
+      </w:pPr>
+      <w:r>
+        <w:rPr>
+          <w:rtl w:val="0"/>
+        </w:rPr>
+        <w:t xml:space="preserve">password (texto, não nulo)</w:t>
+      </w:r>
+    </w:p>
+    <w:p>
+      <w:pPr>
+        <w:ind w:left="0" w:firstLine="0"/>
         <w:rPr/>
       </w:pPr>
       <w:r>
         <w:rPr>
           <w:rtl w:val="0"/>
         </w:rPr>
-        <w:t xml:space="preserve">Partindo do pressuposto de que cada usuário possui vários relatórios para acessar, ele poderia favoritar os relatórios que mais quiser acessar, e os IDs deles seriam guardados na tabela “</w:t>
-      </w:r>
-      <w:r>
-        <w:rPr>
-          <w:b w:val="1"/>
-          <w:rtl w:val="0"/>
-        </w:rPr>
-        <w:t xml:space="preserve">FAVORITOS”</w:t>
-      </w:r>
-      <w:r>
-        <w:rPr>
-          <w:rtl w:val="0"/>
-        </w:rPr>
-        <w:t xml:space="preserve">, para depois serem mostrados com maior destaque dentro da página. Assim, cada usuário possui um ou vários favoritos. </w:t>
-      </w:r>
-    </w:p>
-    <w:p>
-      <w:pPr>
+      </w:r>
+    </w:p>
+    <w:p>
+      <w:pPr>
+        <w:numPr>
+          <w:ilvl w:val="0"/>
+          <w:numId w:val="14"/>
+        </w:numPr>
+        <w:ind w:left="720" w:hanging="360"/>
+        <w:rPr>
+          <w:u w:val="none"/>
+        </w:rPr>
+      </w:pPr>
+      <w:r>
+        <w:rPr>
+          <w:rtl w:val="0"/>
+        </w:rPr>
+        <w:t xml:space="preserve">Tabela: FAVS</w:t>
+      </w:r>
+    </w:p>
+    <w:p>
+      <w:pPr>
+        <w:numPr>
+          <w:ilvl w:val="1"/>
+          <w:numId w:val="14"/>
+        </w:numPr>
+        <w:ind w:left="1440" w:hanging="360"/>
+        <w:rPr>
+          <w:u w:val="none"/>
+        </w:rPr>
+      </w:pPr>
+      <w:r>
+        <w:rPr>
+          <w:rtl w:val="0"/>
+        </w:rPr>
+        <w:t xml:space="preserve">id_user (chave estrangeira, inteiro, referenciando USERS.id)</w:t>
+      </w:r>
+    </w:p>
+    <w:p>
+      <w:pPr>
+        <w:numPr>
+          <w:ilvl w:val="1"/>
+          <w:numId w:val="14"/>
+        </w:numPr>
+        <w:ind w:left="1440" w:hanging="360"/>
+        <w:rPr>
+          <w:u w:val="none"/>
+        </w:rPr>
+      </w:pPr>
+      <w:r>
+        <w:rPr>
+          <w:rtl w:val="0"/>
+        </w:rPr>
+        <w:t xml:space="preserve">rel_num (inteiro)</w:t>
+      </w:r>
+    </w:p>
+    <w:p>
+      <w:pPr>
+        <w:ind w:left="0" w:firstLine="0"/>
+        <w:rPr/>
+      </w:pPr>
+      <w:r>
+        <w:rPr>
+          <w:rtl w:val="0"/>
+        </w:rPr>
+      </w:r>
+    </w:p>
+    <w:p>
+      <w:pPr>
+        <w:ind w:left="0" w:firstLine="720"/>
+        <w:rPr/>
+      </w:pPr>
+      <w:r>
+        <w:rPr>
+          <w:rtl w:val="0"/>
+        </w:rPr>
+        <w:t xml:space="preserve">Neste modelo relacional, a tabela "USERS" é a tabela principal que armazena as informações dos usuários. Cada usuário é identificado por um ID único. Os campos "username" e "password" armazenam o nome de usuário e a senha de cada usuário, respectivamente.</w:t>
+      </w:r>
+    </w:p>
+    <w:p>
+      <w:pPr>
+        <w:ind w:left="0" w:firstLine="0"/>
+        <w:rPr/>
+      </w:pPr>
+      <w:r>
+        <w:rPr>
+          <w:rtl w:val="0"/>
+        </w:rPr>
+      </w:r>
+    </w:p>
+    <w:p>
+      <w:pPr>
+        <w:ind w:left="0" w:firstLine="720"/>
+        <w:rPr/>
+      </w:pPr>
+      <w:r>
+        <w:rPr>
+          <w:rtl w:val="0"/>
+        </w:rPr>
+        <w:t xml:space="preserve">A tabela "FAVS" está relacionada à tabela "USERS" por meio da chave estrangeira "id_user", que referencia o campo "id" da tabela "USERS". Isso permite associar cada favorito a um usuário específico. O campo "rel_num" na tabela "FAVS" provavelmente armazena um identificador para o relatório favorito do usuário.</w:t>
+      </w:r>
+    </w:p>
+    <w:p>
+      <w:pPr>
+        <w:ind w:left="0" w:firstLine="0"/>
+        <w:rPr/>
+      </w:pPr>
+      <w:r>
+        <w:rPr>
+          <w:rtl w:val="0"/>
+        </w:rPr>
+      </w:r>
+    </w:p>
+    <w:p>
+      <w:pPr>
+        <w:ind w:left="0" w:firstLine="720"/>
+        <w:rPr/>
+      </w:pPr>
+      <w:r>
+        <w:rPr>
+          <w:rtl w:val="0"/>
+        </w:rPr>
+        <w:t xml:space="preserve">Nesse sistema, cada usuário pode ter zero ou mais relatórios favoritos, e cada relatório favorito está associado a exatamente um usuário.</w:t>
+      </w:r>
+    </w:p>
+    <w:p>
+      <w:pPr>
+        <w:ind w:left="0" w:firstLine="0"/>
         <w:rPr/>
       </w:pPr>
       <w:r>
@@ -12009,7 +12330,7 @@
         <w:pStyle w:val="Heading2"/>
         <w:numPr>
           <w:ilvl w:val="1"/>
-          <w:numId w:val="9"/>
+          <w:numId w:val="7"/>
         </w:numPr>
         <w:spacing w:after="0" w:lineRule="auto"/>
         <w:ind w:left="1440" w:hanging="360"/>
@@ -12024,7 +12345,159 @@
         <w:rPr>
           <w:rtl w:val="0"/>
         </w:rPr>
-        <w:t xml:space="preserve">Modelo Lógico </w:t>
+        <w:t xml:space="preserve">Modelo Lógico</w:t>
+      </w:r>
+    </w:p>
+    <w:p>
+      <w:pPr>
+        <w:numPr>
+          <w:ilvl w:val="0"/>
+          <w:numId w:val="2"/>
+        </w:numPr>
+        <w:ind w:left="720" w:hanging="360"/>
+        <w:rPr>
+          <w:u w:val="none"/>
+        </w:rPr>
+      </w:pPr>
+      <w:r>
+        <w:rPr>
+          <w:rtl w:val="0"/>
+        </w:rPr>
+        <w:t xml:space="preserve">Modelo para “Rels” (Banco de dados que guarda uma lista de relatórios)</w:t>
+      </w:r>
+    </w:p>
+    <w:p>
+      <w:pPr>
+        <w:ind w:left="1440" w:firstLine="0"/>
+        <w:rPr/>
+      </w:pPr>
+      <w:r>
+        <w:rPr>
+          <w:rtl w:val="0"/>
+        </w:rPr>
+      </w:r>
+    </w:p>
+    <w:p>
+      <w:pPr>
+        <w:ind w:left="1440" w:firstLine="0"/>
+        <w:rPr/>
+      </w:pPr>
+      <w:r>
+        <w:rPr/>
+        <w:drawing>
+          <wp:inline distB="114300" distT="114300" distL="114300" distR="114300">
+            <wp:extent cx="3419475" cy="2933700"/>
+            <wp:effectExtent b="0" l="0" r="0" t="0"/>
+            <wp:docPr id="4" name="image2.png"/>
+            <a:graphic>
+              <a:graphicData uri="http://schemas.openxmlformats.org/drawingml/2006/picture">
+                <pic:pic>
+                  <pic:nvPicPr>
+                    <pic:cNvPr id="0" name="image2.png"/>
+                    <pic:cNvPicPr preferRelativeResize="0"/>
+                  </pic:nvPicPr>
+                  <pic:blipFill>
+                    <a:blip r:embed="rId18"/>
+                    <a:srcRect b="0" l="0" r="0" t="0"/>
+                    <a:stretch>
+                      <a:fillRect/>
+                    </a:stretch>
+                  </pic:blipFill>
+                  <pic:spPr>
+                    <a:xfrm>
+                      <a:off x="0" y="0"/>
+                      <a:ext cx="3419475" cy="2933700"/>
+                    </a:xfrm>
+                    <a:prstGeom prst="rect"/>
+                    <a:ln/>
+                  </pic:spPr>
+                </pic:pic>
+              </a:graphicData>
+            </a:graphic>
+          </wp:inline>
+        </w:drawing>
+      </w:r>
+      <w:r>
+        <w:rPr>
+          <w:rtl w:val="0"/>
+        </w:rPr>
+      </w:r>
+    </w:p>
+    <w:p>
+      <w:pPr>
+        <w:numPr>
+          <w:ilvl w:val="0"/>
+          <w:numId w:val="4"/>
+        </w:numPr>
+        <w:ind w:left="2160" w:hanging="360"/>
+        <w:rPr>
+          <w:u w:val="none"/>
+        </w:rPr>
+      </w:pPr>
+      <w:r>
+        <w:rPr>
+          <w:rtl w:val="0"/>
+        </w:rPr>
+        <w:t xml:space="preserve">Modelo para “userprefs” (Guarda usuários e favoritos)</w:t>
+        <w:br w:type="textWrapping"/>
+      </w:r>
+      <w:r>
+        <w:rPr/>
+        <w:drawing>
+          <wp:inline distB="114300" distT="114300" distL="114300" distR="114300">
+            <wp:extent cx="4448175" cy="2181746"/>
+            <wp:effectExtent b="0" l="0" r="0" t="0"/>
+            <wp:docPr id="11" name="image9.png"/>
+            <a:graphic>
+              <a:graphicData uri="http://schemas.openxmlformats.org/drawingml/2006/picture">
+                <pic:pic>
+                  <pic:nvPicPr>
+                    <pic:cNvPr id="0" name="image9.png"/>
+                    <pic:cNvPicPr preferRelativeResize="0"/>
+                  </pic:nvPicPr>
+                  <pic:blipFill>
+                    <a:blip r:embed="rId19"/>
+                    <a:srcRect b="11336" l="2830" r="15811" t="16421"/>
+                    <a:stretch>
+                      <a:fillRect/>
+                    </a:stretch>
+                  </pic:blipFill>
+                  <pic:spPr>
+                    <a:xfrm>
+                      <a:off x="0" y="0"/>
+                      <a:ext cx="4448175" cy="2181746"/>
+                    </a:xfrm>
+                    <a:prstGeom prst="rect"/>
+                    <a:ln/>
+                  </pic:spPr>
+                </pic:pic>
+              </a:graphicData>
+            </a:graphic>
+          </wp:inline>
+        </w:drawing>
+      </w:r>
+      <w:r>
+        <w:rPr>
+          <w:rtl w:val="0"/>
+        </w:rPr>
+      </w:r>
+    </w:p>
+    <w:p>
+      <w:pPr>
+        <w:numPr>
+          <w:ilvl w:val="0"/>
+          <w:numId w:val="4"/>
+        </w:numPr>
+        <w:ind w:left="2160" w:hanging="360"/>
+        <w:rPr>
+          <w:u w:val="none"/>
+        </w:rPr>
+      </w:pPr>
+      <w:r>
+        <w:rPr>
+          <w:rtl w:val="0"/>
+        </w:rPr>
+        <w:t xml:space="preserve">Modelo para “RelN” (sendo N o número de um relatório)</w:t>
       </w:r>
       <w:r>
         <w:rPr>
@@ -12047,16 +12520,16 @@
           <wp:inline distB="114300" distT="114300" distL="114300" distR="114300">
             <wp:extent cx="3810000" cy="5791200"/>
             <wp:effectExtent b="0" l="0" r="0" t="0"/>
-            <wp:docPr id="6" name="image7.png"/>
+            <wp:docPr id="7" name="image13.png"/>
             <a:graphic>
               <a:graphicData uri="http://schemas.openxmlformats.org/drawingml/2006/picture">
                 <pic:pic>
                   <pic:nvPicPr>
-                    <pic:cNvPr id="0" name="image7.png"/>
+                    <pic:cNvPr id="0" name="image13.png"/>
                     <pic:cNvPicPr preferRelativeResize="0"/>
                   </pic:nvPicPr>
                   <pic:blipFill>
-                    <a:blip r:embed="rId18"/>
+                    <a:blip r:embed="rId20"/>
                     <a:srcRect b="0" l="0" r="0" t="0"/>
                     <a:stretch>
                       <a:fillRect/>
@@ -12088,7 +12561,7 @@
         <w:widowControl w:val="1"/>
         <w:numPr>
           <w:ilvl w:val="0"/>
-          <w:numId w:val="9"/>
+          <w:numId w:val="7"/>
         </w:numPr>
         <w:spacing w:after="0" w:lineRule="auto"/>
         <w:ind w:left="720" w:hanging="360"/>
@@ -12108,7 +12581,7 @@
         <w:pStyle w:val="Heading2"/>
         <w:numPr>
           <w:ilvl w:val="1"/>
-          <w:numId w:val="9"/>
+          <w:numId w:val="7"/>
         </w:numPr>
         <w:spacing w:before="0" w:lineRule="auto"/>
         <w:ind w:left="1440" w:hanging="360"/>
@@ -12492,7 +12965,7 @@
           <w:szCs w:val="28"/>
         </w:rPr>
       </w:pPr>
-      <w:hyperlink r:id="rId19">
+      <w:hyperlink r:id="rId21">
         <w:r>
           <w:rPr>
             <w:color w:val="0000ee"/>
@@ -12562,7 +13035,7 @@
           <w:szCs w:val="28"/>
         </w:rPr>
       </w:pPr>
-      <w:hyperlink r:id="rId20">
+      <w:hyperlink r:id="rId22">
         <w:r>
           <w:rPr>
             <w:rFonts w:ascii="Times New Roman" w:cs="Times New Roman" w:eastAsia="Times New Roman" w:hAnsi="Times New Roman"/>
@@ -12582,8 +13055,8 @@
       </w:r>
     </w:p>
     <w:sectPr>
-      <w:headerReference r:id="rId21" w:type="default"/>
-      <w:footerReference r:id="rId22" w:type="default"/>
+      <w:headerReference r:id="rId23" w:type="default"/>
+      <w:footerReference r:id="rId24" w:type="default"/>
       <w:pgSz w:h="16838" w:w="11906" w:orient="portrait"/>
       <w:pgMar w:bottom="1080" w:top="2160" w:left="1166.4" w:right="720" w:header="432" w:footer="432"/>
       <w:pgNumType w:start="1"/>
@@ -12776,8 +13249,8 @@
   <w:abstractNum w:abstractNumId="2">
     <w:lvl w:ilvl="0">
       <w:start w:val="1"/>
-      <w:numFmt w:val="lowerLetter"/>
-      <w:lvlText w:val="%1."/>
+      <w:numFmt w:val="bullet"/>
+      <w:lvlText w:val="●"/>
       <w:lvlJc w:val="left"/>
       <w:pPr>
         <w:ind w:left="720" w:hanging="360"/>
@@ -12788,9 +13261,9 @@
     </w:lvl>
     <w:lvl w:ilvl="1">
       <w:start w:val="1"/>
-      <w:numFmt w:val="lowerRoman"/>
-      <w:lvlText w:val="%2."/>
-      <w:lvlJc w:val="right"/>
+      <w:numFmt w:val="bullet"/>
+      <w:lvlText w:val="○"/>
+      <w:lvlJc w:val="left"/>
       <w:pPr>
         <w:ind w:left="1440" w:hanging="360"/>
       </w:pPr>
@@ -12800,8 +13273,8 @@
     </w:lvl>
     <w:lvl w:ilvl="2">
       <w:start w:val="1"/>
-      <w:numFmt w:val="decimal"/>
-      <w:lvlText w:val="%3."/>
+      <w:numFmt w:val="bullet"/>
+      <w:lvlText w:val="■"/>
       <w:lvlJc w:val="left"/>
       <w:pPr>
         <w:ind w:left="2160" w:hanging="360"/>
@@ -12812,8 +13285,8 @@
     </w:lvl>
     <w:lvl w:ilvl="3">
       <w:start w:val="1"/>
-      <w:numFmt w:val="lowerLetter"/>
-      <w:lvlText w:val="%4."/>
+      <w:numFmt w:val="bullet"/>
+      <w:lvlText w:val="●"/>
       <w:lvlJc w:val="left"/>
       <w:pPr>
         <w:ind w:left="2880" w:hanging="360"/>
@@ -12824,9 +13297,9 @@
     </w:lvl>
     <w:lvl w:ilvl="4">
       <w:start w:val="1"/>
-      <w:numFmt w:val="lowerRoman"/>
-      <w:lvlText w:val="%5."/>
-      <w:lvlJc w:val="right"/>
+      <w:numFmt w:val="bullet"/>
+      <w:lvlText w:val="○"/>
+      <w:lvlJc w:val="left"/>
       <w:pPr>
         <w:ind w:left="3600" w:hanging="360"/>
       </w:pPr>
@@ -12836,8 +13309,8 @@
     </w:lvl>
     <w:lvl w:ilvl="5">
       <w:start w:val="1"/>
-      <w:numFmt w:val="decimal"/>
-      <w:lvlText w:val="%6."/>
+      <w:numFmt w:val="bullet"/>
+      <w:lvlText w:val="■"/>
       <w:lvlJc w:val="left"/>
       <w:pPr>
         <w:ind w:left="4320" w:hanging="360"/>
@@ -12848,8 +13321,8 @@
     </w:lvl>
     <w:lvl w:ilvl="6">
       <w:start w:val="1"/>
-      <w:numFmt w:val="lowerLetter"/>
-      <w:lvlText w:val="%7."/>
+      <w:numFmt w:val="bullet"/>
+      <w:lvlText w:val="●"/>
       <w:lvlJc w:val="left"/>
       <w:pPr>
         <w:ind w:left="5040" w:hanging="360"/>
@@ -12860,9 +13333,9 @@
     </w:lvl>
     <w:lvl w:ilvl="7">
       <w:start w:val="1"/>
-      <w:numFmt w:val="lowerRoman"/>
-      <w:lvlText w:val="%8."/>
-      <w:lvlJc w:val="right"/>
+      <w:numFmt w:val="bullet"/>
+      <w:lvlText w:val="○"/>
+      <w:lvlJc w:val="left"/>
       <w:pPr>
         <w:ind w:left="5760" w:hanging="360"/>
       </w:pPr>
@@ -12872,8 +13345,8 @@
     </w:lvl>
     <w:lvl w:ilvl="8">
       <w:start w:val="1"/>
-      <w:numFmt w:val="decimal"/>
-      <w:lvlText w:val="%9."/>
+      <w:numFmt w:val="bullet"/>
+      <w:lvlText w:val="■"/>
       <w:lvlJc w:val="left"/>
       <w:pPr>
         <w:ind w:left="6480" w:hanging="360"/>
@@ -12996,11 +13469,11 @@
   <w:abstractNum w:abstractNumId="4">
     <w:lvl w:ilvl="0">
       <w:start w:val="1"/>
-      <w:numFmt w:val="lowerLetter"/>
-      <w:lvlText w:val="%1."/>
+      <w:numFmt w:val="bullet"/>
+      <w:lvlText w:val="●"/>
       <w:lvlJc w:val="left"/>
       <w:pPr>
-        <w:ind w:left="720" w:hanging="360"/>
+        <w:ind w:left="2160" w:hanging="360"/>
       </w:pPr>
       <w:rPr>
         <w:u w:val="none"/>
@@ -13008,11 +13481,11 @@
     </w:lvl>
     <w:lvl w:ilvl="1">
       <w:start w:val="1"/>
-      <w:numFmt w:val="lowerRoman"/>
-      <w:lvlText w:val="%2."/>
-      <w:lvlJc w:val="right"/>
-      <w:pPr>
-        <w:ind w:left="1440" w:hanging="360"/>
+      <w:numFmt w:val="bullet"/>
+      <w:lvlText w:val="○"/>
+      <w:lvlJc w:val="left"/>
+      <w:pPr>
+        <w:ind w:left="2880" w:hanging="360"/>
       </w:pPr>
       <w:rPr>
         <w:u w:val="none"/>
@@ -13020,11 +13493,11 @@
     </w:lvl>
     <w:lvl w:ilvl="2">
       <w:start w:val="1"/>
-      <w:numFmt w:val="decimal"/>
-      <w:lvlText w:val="%3."/>
+      <w:numFmt w:val="bullet"/>
+      <w:lvlText w:val="■"/>
       <w:lvlJc w:val="left"/>
       <w:pPr>
-        <w:ind w:left="2160" w:hanging="360"/>
+        <w:ind w:left="3600" w:hanging="360"/>
       </w:pPr>
       <w:rPr>
         <w:u w:val="none"/>
@@ -13032,11 +13505,11 @@
     </w:lvl>
     <w:lvl w:ilvl="3">
       <w:start w:val="1"/>
-      <w:numFmt w:val="lowerLetter"/>
-      <w:lvlText w:val="%4."/>
+      <w:numFmt w:val="bullet"/>
+      <w:lvlText w:val="●"/>
       <w:lvlJc w:val="left"/>
       <w:pPr>
-        <w:ind w:left="2880" w:hanging="360"/>
+        <w:ind w:left="4320" w:hanging="360"/>
       </w:pPr>
       <w:rPr>
         <w:u w:val="none"/>
@@ -13044,11 +13517,11 @@
     </w:lvl>
     <w:lvl w:ilvl="4">
       <w:start w:val="1"/>
-      <w:numFmt w:val="lowerRoman"/>
-      <w:lvlText w:val="%5."/>
-      <w:lvlJc w:val="right"/>
-      <w:pPr>
-        <w:ind w:left="3600" w:hanging="360"/>
+      <w:numFmt w:val="bullet"/>
+      <w:lvlText w:val="○"/>
+      <w:lvlJc w:val="left"/>
+      <w:pPr>
+        <w:ind w:left="5040" w:hanging="360"/>
       </w:pPr>
       <w:rPr>
         <w:u w:val="none"/>
@@ -13056,11 +13529,11 @@
     </w:lvl>
     <w:lvl w:ilvl="5">
       <w:start w:val="1"/>
-      <w:numFmt w:val="decimal"/>
-      <w:lvlText w:val="%6."/>
+      <w:numFmt w:val="bullet"/>
+      <w:lvlText w:val="■"/>
       <w:lvlJc w:val="left"/>
       <w:pPr>
-        <w:ind w:left="4320" w:hanging="360"/>
+        <w:ind w:left="5760" w:hanging="360"/>
       </w:pPr>
       <w:rPr>
         <w:u w:val="none"/>
@@ -13068,11 +13541,11 @@
     </w:lvl>
     <w:lvl w:ilvl="6">
       <w:start w:val="1"/>
-      <w:numFmt w:val="lowerLetter"/>
-      <w:lvlText w:val="%7."/>
+      <w:numFmt w:val="bullet"/>
+      <w:lvlText w:val="●"/>
       <w:lvlJc w:val="left"/>
       <w:pPr>
-        <w:ind w:left="5040" w:hanging="360"/>
+        <w:ind w:left="6480" w:hanging="360"/>
       </w:pPr>
       <w:rPr>
         <w:u w:val="none"/>
@@ -13080,11 +13553,11 @@
     </w:lvl>
     <w:lvl w:ilvl="7">
       <w:start w:val="1"/>
-      <w:numFmt w:val="lowerRoman"/>
-      <w:lvlText w:val="%8."/>
-      <w:lvlJc w:val="right"/>
-      <w:pPr>
-        <w:ind w:left="5760" w:hanging="360"/>
+      <w:numFmt w:val="bullet"/>
+      <w:lvlText w:val="○"/>
+      <w:lvlJc w:val="left"/>
+      <w:pPr>
+        <w:ind w:left="7200" w:hanging="360"/>
       </w:pPr>
       <w:rPr>
         <w:u w:val="none"/>
@@ -13092,11 +13565,11 @@
     </w:lvl>
     <w:lvl w:ilvl="8">
       <w:start w:val="1"/>
-      <w:numFmt w:val="decimal"/>
-      <w:lvlText w:val="%9."/>
+      <w:numFmt w:val="bullet"/>
+      <w:lvlText w:val="■"/>
       <w:lvlJc w:val="left"/>
       <w:pPr>
-        <w:ind w:left="6480" w:hanging="360"/>
+        <w:ind w:left="7920" w:hanging="360"/>
       </w:pPr>
       <w:rPr>
         <w:u w:val="none"/>
@@ -13326,6 +13799,116 @@
   <w:abstractNum w:abstractNumId="7">
     <w:lvl w:ilvl="0">
       <w:start w:val="1"/>
+      <w:numFmt w:val="decimal"/>
+      <w:lvlText w:val="%1."/>
+      <w:lvlJc w:val="right"/>
+      <w:pPr>
+        <w:ind w:left="720" w:hanging="360"/>
+      </w:pPr>
+      <w:rPr>
+        <w:u w:val="none"/>
+      </w:rPr>
+    </w:lvl>
+    <w:lvl w:ilvl="1">
+      <w:start w:val="1"/>
+      <w:numFmt w:val="decimal"/>
+      <w:lvlText w:val="%1.%2."/>
+      <w:lvlJc w:val="right"/>
+      <w:pPr>
+        <w:ind w:left="1440" w:hanging="360"/>
+      </w:pPr>
+      <w:rPr>
+        <w:u w:val="none"/>
+      </w:rPr>
+    </w:lvl>
+    <w:lvl w:ilvl="2">
+      <w:start w:val="1"/>
+      <w:numFmt w:val="decimal"/>
+      <w:lvlText w:val="%1.%2.%3."/>
+      <w:lvlJc w:val="right"/>
+      <w:pPr>
+        <w:ind w:left="2160" w:hanging="360"/>
+      </w:pPr>
+      <w:rPr>
+        <w:u w:val="none"/>
+      </w:rPr>
+    </w:lvl>
+    <w:lvl w:ilvl="3">
+      <w:start w:val="1"/>
+      <w:numFmt w:val="decimal"/>
+      <w:lvlText w:val="%1.%2.%3.%4."/>
+      <w:lvlJc w:val="right"/>
+      <w:pPr>
+        <w:ind w:left="2880" w:hanging="360"/>
+      </w:pPr>
+      <w:rPr>
+        <w:u w:val="none"/>
+      </w:rPr>
+    </w:lvl>
+    <w:lvl w:ilvl="4">
+      <w:start w:val="1"/>
+      <w:numFmt w:val="decimal"/>
+      <w:lvlText w:val="%1.%2.%3.%4.%5."/>
+      <w:lvlJc w:val="right"/>
+      <w:pPr>
+        <w:ind w:left="3600" w:hanging="360"/>
+      </w:pPr>
+      <w:rPr>
+        <w:u w:val="none"/>
+      </w:rPr>
+    </w:lvl>
+    <w:lvl w:ilvl="5">
+      <w:start w:val="1"/>
+      <w:numFmt w:val="decimal"/>
+      <w:lvlText w:val="%1.%2.%3.%4.%5.%6."/>
+      <w:lvlJc w:val="right"/>
+      <w:pPr>
+        <w:ind w:left="4320" w:hanging="360"/>
+      </w:pPr>
+      <w:rPr>
+        <w:u w:val="none"/>
+      </w:rPr>
+    </w:lvl>
+    <w:lvl w:ilvl="6">
+      <w:start w:val="1"/>
+      <w:numFmt w:val="decimal"/>
+      <w:lvlText w:val="%1.%2.%3.%4.%5.%6.%7."/>
+      <w:lvlJc w:val="right"/>
+      <w:pPr>
+        <w:ind w:left="5040" w:hanging="360"/>
+      </w:pPr>
+      <w:rPr>
+        <w:u w:val="none"/>
+      </w:rPr>
+    </w:lvl>
+    <w:lvl w:ilvl="7">
+      <w:start w:val="1"/>
+      <w:numFmt w:val="decimal"/>
+      <w:lvlText w:val="%1.%2.%3.%4.%5.%6.%7.%8."/>
+      <w:lvlJc w:val="right"/>
+      <w:pPr>
+        <w:ind w:left="5760" w:hanging="360"/>
+      </w:pPr>
+      <w:rPr>
+        <w:u w:val="none"/>
+      </w:rPr>
+    </w:lvl>
+    <w:lvl w:ilvl="8">
+      <w:start w:val="1"/>
+      <w:numFmt w:val="decimal"/>
+      <w:lvlText w:val="%1.%2.%3.%4.%5.%6.%7.%8.%9."/>
+      <w:lvlJc w:val="right"/>
+      <w:pPr>
+        <w:ind w:left="6480" w:hanging="360"/>
+      </w:pPr>
+      <w:rPr>
+        <w:u w:val="none"/>
+      </w:rPr>
+    </w:lvl>
+  </w:abstractNum>
+  <w:abstractNum w:abstractNumId="8">
+    <w:lvl w:ilvl="0">
+      <w:start w:val="1"/>
       <w:numFmt w:val="lowerLetter"/>
       <w:lvlText w:val="%1."/>
       <w:lvlJc w:val="left"/>
@@ -13433,7 +14016,7 @@
       </w:rPr>
     </w:lvl>
   </w:abstractNum>
-  <w:abstractNum w:abstractNumId="8">
+  <w:abstractNum w:abstractNumId="9">
     <w:lvl w:ilvl="0">
       <w:start w:val="1"/>
       <w:numFmt w:val="bullet"/>
@@ -13543,12 +14126,12 @@
       </w:rPr>
     </w:lvl>
   </w:abstractNum>
-  <w:abstractNum w:abstractNumId="9">
+  <w:abstractNum w:abstractNumId="10">
     <w:lvl w:ilvl="0">
       <w:start w:val="1"/>
-      <w:numFmt w:val="decimal"/>
+      <w:numFmt w:val="lowerLetter"/>
       <w:lvlText w:val="%1."/>
-      <w:lvlJc w:val="right"/>
+      <w:lvlJc w:val="left"/>
       <w:pPr>
         <w:ind w:left="720" w:hanging="360"/>
       </w:pPr>
@@ -13558,8 +14141,8 @@
     </w:lvl>
     <w:lvl w:ilvl="1">
       <w:start w:val="1"/>
-      <w:numFmt w:val="decimal"/>
-      <w:lvlText w:val="%1.%2."/>
+      <w:numFmt w:val="lowerRoman"/>
+      <w:lvlText w:val="%2."/>
       <w:lvlJc w:val="right"/>
       <w:pPr>
         <w:ind w:left="1440" w:hanging="360"/>
@@ -13571,8 +14154,8 @@
     <w:lvl w:ilvl="2">
       <w:start w:val="1"/>
       <w:numFmt w:val="decimal"/>
-      <w:lvlText w:val="%1.%2.%3."/>
-      <w:lvlJc w:val="right"/>
+      <w:lvlText w:val="%3."/>
+      <w:lvlJc w:val="left"/>
       <w:pPr>
         <w:ind w:left="2160" w:hanging="360"/>
       </w:pPr>
@@ -13582,9 +14165,9 @@
     </w:lvl>
     <w:lvl w:ilvl="3">
       <w:start w:val="1"/>
-      <w:numFmt w:val="decimal"/>
-      <w:lvlText w:val="%1.%2.%3.%4."/>
-      <w:lvlJc w:val="right"/>
+      <w:numFmt w:val="lowerLetter"/>
+      <w:lvlText w:val="%4."/>
+      <w:lvlJc w:val="left"/>
       <w:pPr>
         <w:ind w:left="2880" w:hanging="360"/>
       </w:pPr>
@@ -13594,8 +14177,8 @@
     </w:lvl>
     <w:lvl w:ilvl="4">
       <w:start w:val="1"/>
-      <w:numFmt w:val="decimal"/>
-      <w:lvlText w:val="%1.%2.%3.%4.%5."/>
+      <w:numFmt w:val="lowerRoman"/>
+      <w:lvlText w:val="%5."/>
       <w:lvlJc w:val="right"/>
       <w:pPr>
         <w:ind w:left="3600" w:hanging="360"/>
@@ -13607,8 +14190,8 @@
     <w:lvl w:ilvl="5">
       <w:start w:val="1"/>
       <w:numFmt w:val="decimal"/>
-      <w:lvlText w:val="%1.%2.%3.%4.%5.%6."/>
-      <w:lvlJc w:val="right"/>
+      <w:lvlText w:val="%6."/>
+      <w:lvlJc w:val="left"/>
       <w:pPr>
         <w:ind w:left="4320" w:hanging="360"/>
       </w:pPr>
@@ -13618,9 +14201,9 @@
     </w:lvl>
     <w:lvl w:ilvl="6">
       <w:start w:val="1"/>
-      <w:numFmt w:val="decimal"/>
-      <w:lvlText w:val="%1.%2.%3.%4.%5.%6.%7."/>
-      <w:lvlJc w:val="right"/>
+      <w:numFmt w:val="lowerLetter"/>
+      <w:lvlText w:val="%7."/>
+      <w:lvlJc w:val="left"/>
       <w:pPr>
         <w:ind w:left="5040" w:hanging="360"/>
       </w:pPr>
@@ -13630,8 +14213,8 @@
     </w:lvl>
     <w:lvl w:ilvl="7">
       <w:start w:val="1"/>
-      <w:numFmt w:val="decimal"/>
-      <w:lvlText w:val="%1.%2.%3.%4.%5.%6.%7.%8."/>
+      <w:numFmt w:val="lowerRoman"/>
+      <w:lvlText w:val="%8."/>
       <w:lvlJc w:val="right"/>
       <w:pPr>
         <w:ind w:left="5760" w:hanging="360"/>
@@ -13643,8 +14226,448 @@
     <w:lvl w:ilvl="8">
       <w:start w:val="1"/>
       <w:numFmt w:val="decimal"/>
-      <w:lvlText w:val="%1.%2.%3.%4.%5.%6.%7.%8.%9."/>
+      <w:lvlText w:val="%9."/>
+      <w:lvlJc w:val="left"/>
+      <w:pPr>
+        <w:ind w:left="6480" w:hanging="360"/>
+      </w:pPr>
+      <w:rPr>
+        <w:u w:val="none"/>
+      </w:rPr>
+    </w:lvl>
+  </w:abstractNum>
+  <w:abstractNum w:abstractNumId="11">
+    <w:lvl w:ilvl="0">
+      <w:start w:val="1"/>
+      <w:numFmt w:val="bullet"/>
+      <w:lvlText w:val="●"/>
+      <w:lvlJc w:val="left"/>
+      <w:pPr>
+        <w:ind w:left="720" w:hanging="360"/>
+      </w:pPr>
+      <w:rPr>
+        <w:u w:val="none"/>
+      </w:rPr>
+    </w:lvl>
+    <w:lvl w:ilvl="1">
+      <w:start w:val="1"/>
+      <w:numFmt w:val="bullet"/>
+      <w:lvlText w:val="○"/>
+      <w:lvlJc w:val="left"/>
+      <w:pPr>
+        <w:ind w:left="1440" w:hanging="360"/>
+      </w:pPr>
+      <w:rPr>
+        <w:u w:val="none"/>
+      </w:rPr>
+    </w:lvl>
+    <w:lvl w:ilvl="2">
+      <w:start w:val="1"/>
+      <w:numFmt w:val="bullet"/>
+      <w:lvlText w:val="■"/>
+      <w:lvlJc w:val="left"/>
+      <w:pPr>
+        <w:ind w:left="2160" w:hanging="360"/>
+      </w:pPr>
+      <w:rPr>
+        <w:u w:val="none"/>
+      </w:rPr>
+    </w:lvl>
+    <w:lvl w:ilvl="3">
+      <w:start w:val="1"/>
+      <w:numFmt w:val="bullet"/>
+      <w:lvlText w:val="●"/>
+      <w:lvlJc w:val="left"/>
+      <w:pPr>
+        <w:ind w:left="2880" w:hanging="360"/>
+      </w:pPr>
+      <w:rPr>
+        <w:u w:val="none"/>
+      </w:rPr>
+    </w:lvl>
+    <w:lvl w:ilvl="4">
+      <w:start w:val="1"/>
+      <w:numFmt w:val="bullet"/>
+      <w:lvlText w:val="○"/>
+      <w:lvlJc w:val="left"/>
+      <w:pPr>
+        <w:ind w:left="3600" w:hanging="360"/>
+      </w:pPr>
+      <w:rPr>
+        <w:u w:val="none"/>
+      </w:rPr>
+    </w:lvl>
+    <w:lvl w:ilvl="5">
+      <w:start w:val="1"/>
+      <w:numFmt w:val="bullet"/>
+      <w:lvlText w:val="■"/>
+      <w:lvlJc w:val="left"/>
+      <w:pPr>
+        <w:ind w:left="4320" w:hanging="360"/>
+      </w:pPr>
+      <w:rPr>
+        <w:u w:val="none"/>
+      </w:rPr>
+    </w:lvl>
+    <w:lvl w:ilvl="6">
+      <w:start w:val="1"/>
+      <w:numFmt w:val="bullet"/>
+      <w:lvlText w:val="●"/>
+      <w:lvlJc w:val="left"/>
+      <w:pPr>
+        <w:ind w:left="5040" w:hanging="360"/>
+      </w:pPr>
+      <w:rPr>
+        <w:u w:val="none"/>
+      </w:rPr>
+    </w:lvl>
+    <w:lvl w:ilvl="7">
+      <w:start w:val="1"/>
+      <w:numFmt w:val="bullet"/>
+      <w:lvlText w:val="○"/>
+      <w:lvlJc w:val="left"/>
+      <w:pPr>
+        <w:ind w:left="5760" w:hanging="360"/>
+      </w:pPr>
+      <w:rPr>
+        <w:u w:val="none"/>
+      </w:rPr>
+    </w:lvl>
+    <w:lvl w:ilvl="8">
+      <w:start w:val="1"/>
+      <w:numFmt w:val="bullet"/>
+      <w:lvlText w:val="■"/>
+      <w:lvlJc w:val="left"/>
+      <w:pPr>
+        <w:ind w:left="6480" w:hanging="360"/>
+      </w:pPr>
+      <w:rPr>
+        <w:u w:val="none"/>
+      </w:rPr>
+    </w:lvl>
+  </w:abstractNum>
+  <w:abstractNum w:abstractNumId="12">
+    <w:lvl w:ilvl="0">
+      <w:start w:val="1"/>
+      <w:numFmt w:val="bullet"/>
+      <w:lvlText w:val="●"/>
+      <w:lvlJc w:val="left"/>
+      <w:pPr>
+        <w:ind w:left="720" w:hanging="360"/>
+      </w:pPr>
+      <w:rPr>
+        <w:u w:val="none"/>
+      </w:rPr>
+    </w:lvl>
+    <w:lvl w:ilvl="1">
+      <w:start w:val="1"/>
+      <w:numFmt w:val="bullet"/>
+      <w:lvlText w:val="○"/>
+      <w:lvlJc w:val="left"/>
+      <w:pPr>
+        <w:ind w:left="1440" w:hanging="360"/>
+      </w:pPr>
+      <w:rPr>
+        <w:u w:val="none"/>
+      </w:rPr>
+    </w:lvl>
+    <w:lvl w:ilvl="2">
+      <w:start w:val="1"/>
+      <w:numFmt w:val="bullet"/>
+      <w:lvlText w:val="■"/>
+      <w:lvlJc w:val="left"/>
+      <w:pPr>
+        <w:ind w:left="2160" w:hanging="360"/>
+      </w:pPr>
+      <w:rPr>
+        <w:u w:val="none"/>
+      </w:rPr>
+    </w:lvl>
+    <w:lvl w:ilvl="3">
+      <w:start w:val="1"/>
+      <w:numFmt w:val="bullet"/>
+      <w:lvlText w:val="●"/>
+      <w:lvlJc w:val="left"/>
+      <w:pPr>
+        <w:ind w:left="2880" w:hanging="360"/>
+      </w:pPr>
+      <w:rPr>
+        <w:u w:val="none"/>
+      </w:rPr>
+    </w:lvl>
+    <w:lvl w:ilvl="4">
+      <w:start w:val="1"/>
+      <w:numFmt w:val="bullet"/>
+      <w:lvlText w:val="○"/>
+      <w:lvlJc w:val="left"/>
+      <w:pPr>
+        <w:ind w:left="3600" w:hanging="360"/>
+      </w:pPr>
+      <w:rPr>
+        <w:u w:val="none"/>
+      </w:rPr>
+    </w:lvl>
+    <w:lvl w:ilvl="5">
+      <w:start w:val="1"/>
+      <w:numFmt w:val="bullet"/>
+      <w:lvlText w:val="■"/>
+      <w:lvlJc w:val="left"/>
+      <w:pPr>
+        <w:ind w:left="4320" w:hanging="360"/>
+      </w:pPr>
+      <w:rPr>
+        <w:u w:val="none"/>
+      </w:rPr>
+    </w:lvl>
+    <w:lvl w:ilvl="6">
+      <w:start w:val="1"/>
+      <w:numFmt w:val="bullet"/>
+      <w:lvlText w:val="●"/>
+      <w:lvlJc w:val="left"/>
+      <w:pPr>
+        <w:ind w:left="5040" w:hanging="360"/>
+      </w:pPr>
+      <w:rPr>
+        <w:u w:val="none"/>
+      </w:rPr>
+    </w:lvl>
+    <w:lvl w:ilvl="7">
+      <w:start w:val="1"/>
+      <w:numFmt w:val="bullet"/>
+      <w:lvlText w:val="○"/>
+      <w:lvlJc w:val="left"/>
+      <w:pPr>
+        <w:ind w:left="5760" w:hanging="360"/>
+      </w:pPr>
+      <w:rPr>
+        <w:u w:val="none"/>
+      </w:rPr>
+    </w:lvl>
+    <w:lvl w:ilvl="8">
+      <w:start w:val="1"/>
+      <w:numFmt w:val="bullet"/>
+      <w:lvlText w:val="■"/>
+      <w:lvlJc w:val="left"/>
+      <w:pPr>
+        <w:ind w:left="6480" w:hanging="360"/>
+      </w:pPr>
+      <w:rPr>
+        <w:u w:val="none"/>
+      </w:rPr>
+    </w:lvl>
+  </w:abstractNum>
+  <w:abstractNum w:abstractNumId="13">
+    <w:lvl w:ilvl="0">
+      <w:start w:val="1"/>
+      <w:numFmt w:val="lowerLetter"/>
+      <w:lvlText w:val="%1."/>
+      <w:lvlJc w:val="left"/>
+      <w:pPr>
+        <w:ind w:left="720" w:hanging="360"/>
+      </w:pPr>
+      <w:rPr>
+        <w:u w:val="none"/>
+      </w:rPr>
+    </w:lvl>
+    <w:lvl w:ilvl="1">
+      <w:start w:val="1"/>
+      <w:numFmt w:val="lowerRoman"/>
+      <w:lvlText w:val="%2."/>
       <w:lvlJc w:val="right"/>
+      <w:pPr>
+        <w:ind w:left="1440" w:hanging="360"/>
+      </w:pPr>
+      <w:rPr>
+        <w:u w:val="none"/>
+      </w:rPr>
+    </w:lvl>
+    <w:lvl w:ilvl="2">
+      <w:start w:val="1"/>
+      <w:numFmt w:val="decimal"/>
+      <w:lvlText w:val="%3."/>
+      <w:lvlJc w:val="left"/>
+      <w:pPr>
+        <w:ind w:left="2160" w:hanging="360"/>
+      </w:pPr>
+      <w:rPr>
+        <w:u w:val="none"/>
+      </w:rPr>
+    </w:lvl>
+    <w:lvl w:ilvl="3">
+      <w:start w:val="1"/>
+      <w:numFmt w:val="lowerLetter"/>
+      <w:lvlText w:val="%4."/>
+      <w:lvlJc w:val="left"/>
+      <w:pPr>
+        <w:ind w:left="2880" w:hanging="360"/>
+      </w:pPr>
+      <w:rPr>
+        <w:u w:val="none"/>
+      </w:rPr>
+    </w:lvl>
+    <w:lvl w:ilvl="4">
+      <w:start w:val="1"/>
+      <w:numFmt w:val="lowerRoman"/>
+      <w:lvlText w:val="%5."/>
+      <w:lvlJc w:val="right"/>
+      <w:pPr>
+        <w:ind w:left="3600" w:hanging="360"/>
+      </w:pPr>
+      <w:rPr>
+        <w:u w:val="none"/>
+      </w:rPr>
+    </w:lvl>
+    <w:lvl w:ilvl="5">
+      <w:start w:val="1"/>
+      <w:numFmt w:val="decimal"/>
+      <w:lvlText w:val="%6."/>
+      <w:lvlJc w:val="left"/>
+      <w:pPr>
+        <w:ind w:left="4320" w:hanging="360"/>
+      </w:pPr>
+      <w:rPr>
+        <w:u w:val="none"/>
+      </w:rPr>
+    </w:lvl>
+    <w:lvl w:ilvl="6">
+      <w:start w:val="1"/>
+      <w:numFmt w:val="lowerLetter"/>
+      <w:lvlText w:val="%7."/>
+      <w:lvlJc w:val="left"/>
+      <w:pPr>
+        <w:ind w:left="5040" w:hanging="360"/>
+      </w:pPr>
+      <w:rPr>
+        <w:u w:val="none"/>
+      </w:rPr>
+    </w:lvl>
+    <w:lvl w:ilvl="7">
+      <w:start w:val="1"/>
+      <w:numFmt w:val="lowerRoman"/>
+      <w:lvlText w:val="%8."/>
+      <w:lvlJc w:val="right"/>
+      <w:pPr>
+        <w:ind w:left="5760" w:hanging="360"/>
+      </w:pPr>
+      <w:rPr>
+        <w:u w:val="none"/>
+      </w:rPr>
+    </w:lvl>
+    <w:lvl w:ilvl="8">
+      <w:start w:val="1"/>
+      <w:numFmt w:val="decimal"/>
+      <w:lvlText w:val="%9."/>
+      <w:lvlJc w:val="left"/>
+      <w:pPr>
+        <w:ind w:left="6480" w:hanging="360"/>
+      </w:pPr>
+      <w:rPr>
+        <w:u w:val="none"/>
+      </w:rPr>
+    </w:lvl>
+  </w:abstractNum>
+  <w:abstractNum w:abstractNumId="14">
+    <w:lvl w:ilvl="0">
+      <w:start w:val="1"/>
+      <w:numFmt w:val="bullet"/>
+      <w:lvlText w:val="●"/>
+      <w:lvlJc w:val="left"/>
+      <w:pPr>
+        <w:ind w:left="720" w:hanging="360"/>
+      </w:pPr>
+      <w:rPr>
+        <w:u w:val="none"/>
+      </w:rPr>
+    </w:lvl>
+    <w:lvl w:ilvl="1">
+      <w:start w:val="1"/>
+      <w:numFmt w:val="bullet"/>
+      <w:lvlText w:val="○"/>
+      <w:lvlJc w:val="left"/>
+      <w:pPr>
+        <w:ind w:left="1440" w:hanging="360"/>
+      </w:pPr>
+      <w:rPr>
+        <w:u w:val="none"/>
+      </w:rPr>
+    </w:lvl>
+    <w:lvl w:ilvl="2">
+      <w:start w:val="1"/>
+      <w:numFmt w:val="bullet"/>
+      <w:lvlText w:val="■"/>
+      <w:lvlJc w:val="left"/>
+      <w:pPr>
+        <w:ind w:left="2160" w:hanging="360"/>
+      </w:pPr>
+      <w:rPr>
+        <w:u w:val="none"/>
+      </w:rPr>
+    </w:lvl>
+    <w:lvl w:ilvl="3">
+      <w:start w:val="1"/>
+      <w:numFmt w:val="bullet"/>
+      <w:lvlText w:val="●"/>
+      <w:lvlJc w:val="left"/>
+      <w:pPr>
+        <w:ind w:left="2880" w:hanging="360"/>
+      </w:pPr>
+      <w:rPr>
+        <w:u w:val="none"/>
+      </w:rPr>
+    </w:lvl>
+    <w:lvl w:ilvl="4">
+      <w:start w:val="1"/>
+      <w:numFmt w:val="bullet"/>
+      <w:lvlText w:val="○"/>
+      <w:lvlJc w:val="left"/>
+      <w:pPr>
+        <w:ind w:left="3600" w:hanging="360"/>
+      </w:pPr>
+      <w:rPr>
+        <w:u w:val="none"/>
+      </w:rPr>
+    </w:lvl>
+    <w:lvl w:ilvl="5">
+      <w:start w:val="1"/>
+      <w:numFmt w:val="bullet"/>
+      <w:lvlText w:val="■"/>
+      <w:lvlJc w:val="left"/>
+      <w:pPr>
+        <w:ind w:left="4320" w:hanging="360"/>
+      </w:pPr>
+      <w:rPr>
+        <w:u w:val="none"/>
+      </w:rPr>
+    </w:lvl>
+    <w:lvl w:ilvl="6">
+      <w:start w:val="1"/>
+      <w:numFmt w:val="bullet"/>
+      <w:lvlText w:val="●"/>
+      <w:lvlJc w:val="left"/>
+      <w:pPr>
+        <w:ind w:left="5040" w:hanging="360"/>
+      </w:pPr>
+      <w:rPr>
+        <w:u w:val="none"/>
+      </w:rPr>
+    </w:lvl>
+    <w:lvl w:ilvl="7">
+      <w:start w:val="1"/>
+      <w:numFmt w:val="bullet"/>
+      <w:lvlText w:val="○"/>
+      <w:lvlJc w:val="left"/>
+      <w:pPr>
+        <w:ind w:left="5760" w:hanging="360"/>
+      </w:pPr>
+      <w:rPr>
+        <w:u w:val="none"/>
+      </w:rPr>
+    </w:lvl>
+    <w:lvl w:ilvl="8">
+      <w:start w:val="1"/>
+      <w:numFmt w:val="bullet"/>
+      <w:lvlText w:val="■"/>
+      <w:lvlJc w:val="left"/>
       <w:pPr>
         <w:ind w:left="6480" w:hanging="360"/>
       </w:pPr>
@@ -13679,6 +14702,21 @@
   </w:num>
   <w:num w:numId="9">
     <w:abstractNumId w:val="9"/>
+  </w:num>
+  <w:num w:numId="10">
+    <w:abstractNumId w:val="10"/>
+  </w:num>
+  <w:num w:numId="11">
+    <w:abstractNumId w:val="11"/>
+  </w:num>
+  <w:num w:numId="12">
+    <w:abstractNumId w:val="12"/>
+  </w:num>
+  <w:num w:numId="13">
+    <w:abstractNumId w:val="13"/>
+  </w:num>
+  <w:num w:numId="14">
+    <w:abstractNumId w:val="14"/>
   </w:num>
 </w:numbering>
 </file>

--- a/documentos/Grupo InPuT - Documento Aplicação Web.docx
+++ b/documentos/Grupo InPuT - Documento Aplicação Web.docx
@@ -1395,7 +1395,7 @@
               </w:pBdr>
               <w:spacing w:after="0" w:line="360" w:lineRule="auto"/>
               <w:ind w:left="90" w:right="90" w:firstLine="0"/>
-              <w:jc w:val="center"/>
+              <w:jc w:val="left"/>
               <w:rPr>
                 <w:rFonts w:ascii="Manrope" w:cs="Manrope" w:eastAsia="Manrope" w:hAnsi="Manrope"/>
                 <w:color w:val="000000"/>
@@ -1403,6 +1403,14 @@
                 <w:szCs w:val="18"/>
               </w:rPr>
             </w:pPr>
+            <w:r>
+              <w:rPr>
+                <w:sz w:val="18"/>
+                <w:szCs w:val="18"/>
+                <w:rtl w:val="0"/>
+              </w:rPr>
+              <w:t xml:space="preserve">06/06/2023</w:t>
+            </w:r>
             <w:r>
               <w:rPr>
                 <w:rtl w:val="0"/>
@@ -1419,16 +1427,8 @@
           <w:p>
             <w:pPr>
               <w:keepLines w:val="1"/>
-              <w:pBdr>
-                <w:top w:space="0" w:sz="0" w:val="nil"/>
-                <w:left w:space="0" w:sz="0" w:val="nil"/>
-                <w:bottom w:space="0" w:sz="0" w:val="nil"/>
-                <w:right w:space="0" w:sz="0" w:val="nil"/>
-                <w:between w:space="0" w:sz="0" w:val="nil"/>
-              </w:pBdr>
-              <w:spacing w:after="0" w:line="360" w:lineRule="auto"/>
-              <w:ind w:right="270"/>
-              <w:jc w:val="center"/>
+              <w:spacing w:line="360" w:lineRule="auto"/>
+              <w:ind w:left="0" w:right="270" w:firstLine="0"/>
               <w:rPr>
                 <w:rFonts w:ascii="Manrope" w:cs="Manrope" w:eastAsia="Manrope" w:hAnsi="Manrope"/>
                 <w:color w:val="000000"/>
@@ -1436,6 +1436,14 @@
                 <w:szCs w:val="18"/>
               </w:rPr>
             </w:pPr>
+            <w:r>
+              <w:rPr>
+                <w:sz w:val="18"/>
+                <w:szCs w:val="18"/>
+                <w:rtl w:val="0"/>
+              </w:rPr>
+              <w:t xml:space="preserve">Erik Silva, Gustavo Widman, Gabrielle Cartaxo, Luiza Santana, Murilo Prianti e Pedro Faria </w:t>
+            </w:r>
             <w:r>
               <w:rPr>
                 <w:rtl w:val="0"/>
@@ -1461,7 +1469,7 @@
               </w:pBdr>
               <w:spacing w:after="0" w:line="360" w:lineRule="auto"/>
               <w:ind w:left="-90" w:right="-90" w:firstLine="0"/>
-              <w:jc w:val="center"/>
+              <w:jc w:val="left"/>
               <w:rPr>
                 <w:rFonts w:ascii="Manrope" w:cs="Manrope" w:eastAsia="Manrope" w:hAnsi="Manrope"/>
                 <w:color w:val="000000"/>
@@ -1469,6 +1477,14 @@
                 <w:szCs w:val="18"/>
               </w:rPr>
             </w:pPr>
+            <w:r>
+              <w:rPr>
+                <w:sz w:val="18"/>
+                <w:szCs w:val="18"/>
+                <w:rtl w:val="0"/>
+              </w:rPr>
+              <w:t xml:space="preserve">3.0</w:t>
+            </w:r>
             <w:r>
               <w:rPr>
                 <w:rtl w:val="0"/>
@@ -1493,8 +1509,8 @@
                 <w:between w:space="0" w:sz="0" w:val="nil"/>
               </w:pBdr>
               <w:spacing w:after="0" w:line="360" w:lineRule="auto"/>
-              <w:ind w:right="270"/>
-              <w:jc w:val="center"/>
+              <w:ind w:left="0" w:right="270" w:firstLine="0"/>
+              <w:jc w:val="left"/>
               <w:rPr>
                 <w:rFonts w:ascii="Manrope" w:cs="Manrope" w:eastAsia="Manrope" w:hAnsi="Manrope"/>
                 <w:color w:val="000000"/>
@@ -1502,6 +1518,14 @@
                 <w:szCs w:val="18"/>
               </w:rPr>
             </w:pPr>
+            <w:r>
+              <w:rPr>
+                <w:sz w:val="18"/>
+                <w:szCs w:val="18"/>
+                <w:rtl w:val="0"/>
+              </w:rPr>
+              <w:t xml:space="preserve">Documentação dos testes de usabilidade e edição do tópico 6.1.</w:t>
+            </w:r>
             <w:r>
               <w:rPr>
                 <w:rtl w:val="0"/>
@@ -3582,7 +3606,7 @@
           <wp:inline distB="114300" distT="114300" distL="114300" distR="114300">
             <wp:extent cx="6362136" cy="3454400"/>
             <wp:effectExtent b="0" l="0" r="0" t="0"/>
-            <wp:docPr id="12" name="image12.png"/>
+            <wp:docPr id="15" name="image12.png"/>
             <a:graphic>
               <a:graphicData uri="http://schemas.openxmlformats.org/drawingml/2006/picture">
                 <pic:pic>
@@ -3737,12 +3761,12 @@
           <wp:inline distB="114300" distT="114300" distL="114300" distR="114300">
             <wp:extent cx="6362136" cy="4648200"/>
             <wp:effectExtent b="0" l="0" r="0" t="0"/>
-            <wp:docPr id="10" name="image10.png"/>
+            <wp:docPr id="12" name="image3.png"/>
             <a:graphic>
               <a:graphicData uri="http://schemas.openxmlformats.org/drawingml/2006/picture">
                 <pic:pic>
                   <pic:nvPicPr>
-                    <pic:cNvPr id="0" name="image10.png"/>
+                    <pic:cNvPr id="0" name="image3.png"/>
                     <pic:cNvPicPr preferRelativeResize="0"/>
                   </pic:nvPicPr>
                   <pic:blipFill>
@@ -3962,12 +3986,12 @@
           <wp:inline distB="114300" distT="114300" distL="114300" distR="114300">
             <wp:extent cx="6362136" cy="3149600"/>
             <wp:effectExtent b="0" l="0" r="0" t="0"/>
-            <wp:docPr id="2" name="image5.png"/>
+            <wp:docPr id="2" name="image4.png"/>
             <a:graphic>
               <a:graphicData uri="http://schemas.openxmlformats.org/drawingml/2006/picture">
                 <pic:pic>
                   <pic:nvPicPr>
-                    <pic:cNvPr id="0" name="image5.png"/>
+                    <pic:cNvPr id="0" name="image4.png"/>
                     <pic:cNvPicPr preferRelativeResize="0"/>
                   </pic:nvPicPr>
                   <pic:blipFill>
@@ -4141,12 +4165,12 @@
           <wp:inline distB="114300" distT="114300" distL="114300" distR="114300">
             <wp:extent cx="6064929" cy="2405997"/>
             <wp:effectExtent b="0" l="0" r="0" t="0"/>
-            <wp:docPr id="13" name="image7.png"/>
+            <wp:docPr id="17" name="image9.png"/>
             <a:graphic>
               <a:graphicData uri="http://schemas.openxmlformats.org/drawingml/2006/picture">
                 <pic:pic>
                   <pic:nvPicPr>
-                    <pic:cNvPr id="0" name="image7.png"/>
+                    <pic:cNvPr id="0" name="image9.png"/>
                     <pic:cNvPicPr preferRelativeResize="0"/>
                   </pic:nvPicPr>
                   <pic:blipFill>
@@ -6094,23 +6118,8 @@
         <w:ind w:left="0" w:firstLine="0"/>
         <w:rPr/>
       </w:pPr>
-      <w:bookmarkStart w:colFirst="0" w:colLast="0" w:name="_heading=h.dpryw4pcsfp5" w:id="18"/>
+      <w:bookmarkStart w:colFirst="0" w:colLast="0" w:name="_heading=h.4i7ojhp" w:id="18"/>
       <w:bookmarkEnd w:id="18"/>
-      <w:r>
-        <w:rPr>
-          <w:rtl w:val="0"/>
-        </w:rPr>
-      </w:r>
-    </w:p>
-    <w:p>
-      <w:pPr>
-        <w:pStyle w:val="Heading1"/>
-        <w:spacing w:after="0" w:lineRule="auto"/>
-        <w:ind w:left="0" w:firstLine="0"/>
-        <w:rPr/>
-      </w:pPr>
-      <w:bookmarkStart w:colFirst="0" w:colLast="0" w:name="_heading=h.4i7ojhp" w:id="19"/>
-      <w:bookmarkEnd w:id="19"/>
       <w:r>
         <w:rPr>
           <w:rtl w:val="0"/>
@@ -6146,52 +6155,69 @@
         <w:jc w:val="both"/>
         <w:rPr/>
       </w:pPr>
-      <w:bookmarkStart w:colFirst="0" w:colLast="0" w:name="_heading=h.1ci93xb" w:id="20"/>
-      <w:bookmarkEnd w:id="20"/>
-      <w:r>
-        <w:rPr>
-          <w:rtl w:val="0"/>
-        </w:rPr>
-        <w:t xml:space="preserve">Persona </w:t>
-      </w:r>
-      <w:r>
-        <w:rPr>
-          <w:rtl w:val="0"/>
-        </w:rPr>
-      </w:r>
-    </w:p>
-    <w:p>
-      <w:pPr>
+      <w:bookmarkStart w:colFirst="0" w:colLast="0" w:name="_heading=h.1ci93xb" w:id="19"/>
+      <w:bookmarkEnd w:id="19"/>
+      <w:r>
+        <w:rPr>
+          <w:rtl w:val="0"/>
+        </w:rPr>
+        <w:t xml:space="preserve">Persona</w:t>
+      </w:r>
+    </w:p>
+    <w:p>
+      <w:pPr>
+        <w:pStyle w:val="Heading2"/>
         <w:spacing w:line="360" w:lineRule="auto"/>
-        <w:ind w:left="1440" w:right="382.2047244094489" w:firstLine="0"/>
+        <w:ind w:left="0" w:right="382.2047244094489" w:firstLine="0"/>
         <w:jc w:val="both"/>
         <w:rPr/>
       </w:pPr>
-      <w:r>
-        <w:rPr>
-          <w:rtl w:val="0"/>
-        </w:rPr>
-        <w:t xml:space="preserve">César, engenheiro mecânico</w:t>
-      </w:r>
-      <w:r>
+      <w:bookmarkStart w:colFirst="0" w:colLast="0" w:name="_heading=h.isuf5yyi9wji" w:id="20"/>
+      <w:bookmarkEnd w:id="20"/>
+      <w:r>
+        <w:rPr>
+          <w:rtl w:val="0"/>
+        </w:rPr>
+        <w:t xml:space="preserve"> </w:t>
+        <w:tab/>
+        <w:tab/>
+        <w:tab/>
+        <w:tab/>
+        <w:tab/>
+        <w:tab/>
+      </w:r>
+      <w:r>
+        <w:rPr>
+          <w:rFonts w:ascii="Manrope" w:cs="Manrope" w:eastAsia="Manrope" w:hAnsi="Manrope"/>
+          <w:sz w:val="16"/>
+          <w:szCs w:val="16"/>
+          <w:rtl w:val="0"/>
+        </w:rPr>
+        <w:t xml:space="preserve">Figura 5</w:t>
+      </w:r>
+      <w:r>
+        <w:rPr>
+          <w:rtl w:val="0"/>
+        </w:rPr>
+      </w:r>
+    </w:p>
+    <w:p>
+      <w:pPr>
+        <w:ind w:left="0" w:firstLine="0"/>
+        <w:rPr/>
+      </w:pPr>
+      <w:r>
+        <w:rPr/>
         <w:drawing>
-          <wp:anchor allowOverlap="1" behindDoc="0" distB="57150" distT="57150" distL="57150" distR="57150" hidden="0" layoutInCell="1" locked="0" relativeHeight="0" simplePos="0">
-            <wp:simplePos x="0" y="0"/>
-            <wp:positionH relativeFrom="column">
-              <wp:posOffset>733425</wp:posOffset>
-            </wp:positionH>
-            <wp:positionV relativeFrom="paragraph">
-              <wp:posOffset>209550</wp:posOffset>
-            </wp:positionV>
-            <wp:extent cx="1713664" cy="1713664"/>
+          <wp:inline distB="114300" distT="114300" distL="114300" distR="114300">
+            <wp:extent cx="6362136" cy="3048000"/>
             <wp:effectExtent b="0" l="0" r="0" t="0"/>
-            <wp:wrapSquare wrapText="bothSides" distB="57150" distT="57150" distL="57150" distR="57150"/>
-            <wp:docPr id="1" name="image3.jpg"/>
+            <wp:docPr id="21" name="image20.png"/>
             <a:graphic>
               <a:graphicData uri="http://schemas.openxmlformats.org/drawingml/2006/picture">
                 <pic:pic>
                   <pic:nvPicPr>
-                    <pic:cNvPr id="0" name="image3.jpg"/>
+                    <pic:cNvPr id="0" name="image20.png"/>
                     <pic:cNvPicPr preferRelativeResize="0"/>
                   </pic:nvPicPr>
                   <pic:blipFill>
@@ -6204,7 +6230,7 @@
                   <pic:spPr>
                     <a:xfrm>
                       <a:off x="0" y="0"/>
-                      <a:ext cx="1713664" cy="1713664"/>
+                      <a:ext cx="6362136" cy="3048000"/>
                     </a:xfrm>
                     <a:prstGeom prst="rect"/>
                     <a:ln/>
@@ -6212,136 +6238,92 @@
                 </pic:pic>
               </a:graphicData>
             </a:graphic>
-          </wp:anchor>
+          </wp:inline>
         </w:drawing>
       </w:r>
-    </w:p>
-    <w:p>
-      <w:pPr>
-        <w:spacing w:line="360" w:lineRule="auto"/>
-        <w:ind w:left="1440" w:right="382.2047244094489" w:firstLine="0"/>
-        <w:jc w:val="both"/>
+      <w:r>
+        <w:rPr>
+          <w:rtl w:val="0"/>
+        </w:rPr>
+      </w:r>
+    </w:p>
+    <w:p>
+      <w:pPr>
+        <w:ind w:left="0" w:firstLine="0"/>
         <w:rPr/>
       </w:pPr>
       <w:r>
         <w:rPr>
           <w:rtl w:val="0"/>
         </w:rPr>
-      </w:r>
-    </w:p>
-    <w:p>
-      <w:pPr>
-        <w:spacing w:line="360" w:lineRule="auto"/>
-        <w:ind w:left="1440" w:right="382.2047244094489" w:firstLine="0"/>
-        <w:jc w:val="both"/>
+        <w:tab/>
+        <w:tab/>
+        <w:tab/>
+        <w:tab/>
+        <w:tab/>
+      </w:r>
+      <w:r>
+        <w:rPr>
+          <w:sz w:val="16"/>
+          <w:szCs w:val="16"/>
+          <w:rtl w:val="0"/>
+        </w:rPr>
+        <w:t xml:space="preserve">Fonte: Elaborado pelos autores.</w:t>
+      </w:r>
+      <w:r>
+        <w:rPr>
+          <w:rtl w:val="0"/>
+        </w:rPr>
+      </w:r>
+    </w:p>
+    <w:p>
+      <w:pPr>
+        <w:ind w:left="0" w:firstLine="0"/>
         <w:rPr/>
       </w:pPr>
       <w:r>
         <w:rPr>
           <w:rtl w:val="0"/>
         </w:rPr>
-        <w:t xml:space="preserve">César nasceu e cresceu em Brasília, mas passou a morar em Campinas quando começou a sua faculdade. Atualmente, ele é um engenheiro mecânico e trabalha na área ferroviária já a mais de dez anos. Quando era adolescente, fez o ensino médio integrado ao ensino técnico de eletrônica, o que despertou o interesse dele nessa área e o levou a querer estudar engenharia mecânica na faculdade, sendo aprovado na UNICAMP. Ele tem 56 anos, e já está numa fase de querer aproveitar melhor as coisas pequenas da vida, como passar tempo com a sua família, fazer churrascos aos fins de semana e torcer muito ao assistir os jogos de seu time do peito. Todavia, mesmo sendo conhecedor do lado mais técnico da tecnologia, César não faz muita questão de aprender a usá-la no dia a dia, sendo mais conservador nesta questão. Sua experiência com a internet é limitada a acessar o Youtube para ver reprises de jogos e a aplicativos de mensagens nos quais se comunica com a sua família quando não está em casa. </w:t>
-      </w:r>
-    </w:p>
-    <w:p>
-      <w:pPr>
-        <w:spacing w:line="360" w:lineRule="auto"/>
-        <w:ind w:left="1440" w:right="382.2047244094489" w:firstLine="0"/>
-        <w:jc w:val="both"/>
+        <w:tab/>
+        <w:tab/>
+        <w:tab/>
+        <w:tab/>
+        <w:tab/>
+        <w:tab/>
+      </w:r>
+      <w:r>
+        <w:rPr>
+          <w:b w:val="1"/>
+          <w:sz w:val="16"/>
+          <w:szCs w:val="16"/>
+          <w:rtl w:val="0"/>
+        </w:rPr>
+        <w:t xml:space="preserve">Figura 6</w:t>
+      </w:r>
+      <w:r>
+        <w:rPr>
+          <w:rtl w:val="0"/>
+        </w:rPr>
+      </w:r>
+    </w:p>
+    <w:p>
+      <w:pPr>
+        <w:ind w:left="0" w:firstLine="0"/>
         <w:rPr/>
       </w:pPr>
       <w:r>
-        <w:rPr>
-          <w:rtl w:val="0"/>
-        </w:rPr>
-        <w:t xml:space="preserve">César acredita que a sua família é o seu maior bem e se limita a não construir relações com ninguém de fora, sendo um pouco anti-social. Essa característica acaba por tornar situações de colaboração dentro de seu trabalho um pouco complicadas, já que não consegue se comunicar de forma clara. </w:t>
-      </w:r>
-    </w:p>
-    <w:p>
-      <w:pPr>
-        <w:spacing w:line="360" w:lineRule="auto"/>
-        <w:ind w:left="1440" w:right="382.2047244094489" w:firstLine="0"/>
-        <w:jc w:val="both"/>
         <w:rPr/>
-      </w:pPr>
-      <w:r>
-        <w:rPr>
-          <w:rtl w:val="0"/>
-        </w:rPr>
-      </w:r>
-    </w:p>
-    <w:p>
-      <w:pPr>
-        <w:spacing w:line="360" w:lineRule="auto"/>
-        <w:ind w:left="1440" w:right="382.2047244094489" w:firstLine="0"/>
-        <w:jc w:val="both"/>
-        <w:rPr/>
-      </w:pPr>
-      <w:r>
-        <w:rPr>
-          <w:rtl w:val="0"/>
-        </w:rPr>
-      </w:r>
-    </w:p>
-    <w:p>
-      <w:pPr>
-        <w:spacing w:line="360" w:lineRule="auto"/>
-        <w:ind w:left="1440" w:right="382.2047244094489" w:firstLine="0"/>
-        <w:jc w:val="both"/>
-        <w:rPr/>
-      </w:pPr>
-      <w:r>
-        <w:rPr>
-          <w:rtl w:val="0"/>
-        </w:rPr>
-        <w:t xml:space="preserve">Susana, Executiva</w:t>
-      </w:r>
-    </w:p>
-    <w:p>
-      <w:pPr>
-        <w:spacing w:line="360" w:lineRule="auto"/>
-        <w:ind w:left="1440" w:right="382.2047244094489" w:firstLine="0"/>
-        <w:jc w:val="both"/>
-        <w:rPr/>
-      </w:pPr>
-      <w:r>
-        <w:rPr>
-          <w:rtl w:val="0"/>
-        </w:rPr>
-      </w:r>
-    </w:p>
-    <w:p>
-      <w:pPr>
-        <w:spacing w:line="360" w:lineRule="auto"/>
-        <w:ind w:left="1440" w:right="382.2047244094489" w:firstLine="0"/>
-        <w:jc w:val="both"/>
-        <w:rPr/>
-      </w:pPr>
-      <w:r>
-        <w:rPr>
-          <w:rtl w:val="0"/>
-        </w:rPr>
-        <w:t xml:space="preserve">Susana é uma paulista de 54 anos, que nasceu e cresceu no bairro de Higienópolis, se mudando de lá apenas após o término de sua faculdade de Odontologia que fez na USP, passando a morar no bairro Vila Leopoldina. Após o término da faculdade, fez apenas por gostar muito da área, Susana também fez um mestrado envolvendo a área de negócios na FGV e ainda um doutorado sobre Finanças Corporativas, que concluiu na USP. </w:t>
-      </w:r>
-      <w:r>
         <w:drawing>
-          <wp:anchor allowOverlap="1" behindDoc="0" distB="57150" distT="57150" distL="57150" distR="57150" hidden="0" layoutInCell="1" locked="0" relativeHeight="0" simplePos="0">
-            <wp:simplePos x="0" y="0"/>
-            <wp:positionH relativeFrom="column">
-              <wp:posOffset>4447611</wp:posOffset>
-            </wp:positionH>
-            <wp:positionV relativeFrom="paragraph">
-              <wp:posOffset>1047750</wp:posOffset>
-            </wp:positionV>
-            <wp:extent cx="1915200" cy="1805659"/>
+          <wp:inline distB="114300" distT="114300" distL="114300" distR="114300">
+            <wp:extent cx="6362136" cy="3022600"/>
             <wp:effectExtent b="0" l="0" r="0" t="0"/>
-            <wp:wrapSquare wrapText="bothSides" distB="57150" distT="57150" distL="57150" distR="57150"/>
-            <wp:docPr id="9" name="image11.jpg"/>
+            <wp:docPr id="13" name="image16.png"/>
             <a:graphic>
               <a:graphicData uri="http://schemas.openxmlformats.org/drawingml/2006/picture">
                 <pic:pic>
                   <pic:nvPicPr>
-                    <pic:cNvPr id="0" name="image11.jpg"/>
+                    <pic:cNvPr id="0" name="image16.png"/>
                     <pic:cNvPicPr preferRelativeResize="0"/>
                   </pic:nvPicPr>
                   <pic:blipFill>
@@ -6354,7 +6336,7 @@
                   <pic:spPr>
                     <a:xfrm>
                       <a:off x="0" y="0"/>
-                      <a:ext cx="1915200" cy="1805659"/>
+                      <a:ext cx="6362136" cy="3022600"/>
                     </a:xfrm>
                     <a:prstGeom prst="rect"/>
                     <a:ln/>
@@ -6362,8 +6344,13 @@
                 </pic:pic>
               </a:graphicData>
             </a:graphic>
-          </wp:anchor>
+          </wp:inline>
         </w:drawing>
+      </w:r>
+      <w:r>
+        <w:rPr>
+          <w:rtl w:val="0"/>
+        </w:rPr>
       </w:r>
     </w:p>
     <w:p>
@@ -6377,108 +6364,64 @@
         <w:rPr>
           <w:rtl w:val="0"/>
         </w:rPr>
-        <w:t xml:space="preserve">Tendo o estudo sempre presente em sua vida, Susana desenvolveu vários hobbies que ela pratica a fim de dar um descanso para a mente, como cozinhar pratos incríveis e aprender a realizar atividades físicas da melhor maneira possível, se tornando uma corredora e até participando de maratonas nos fins de semana. </w:t>
+        <w:tab/>
+        <w:tab/>
+        <w:tab/>
+      </w:r>
+      <w:r>
+        <w:rPr>
+          <w:sz w:val="16"/>
+          <w:szCs w:val="16"/>
+          <w:rtl w:val="0"/>
+        </w:rPr>
+        <w:t xml:space="preserve">Fonte: Elaborado pelos autores.</w:t>
+      </w:r>
+      <w:r>
+        <w:rPr>
+          <w:rtl w:val="0"/>
+        </w:rPr>
+      </w:r>
+    </w:p>
+    <w:p>
+      <w:pPr>
+        <w:ind w:left="3600" w:firstLine="720"/>
+        <w:jc w:val="left"/>
+        <w:rPr/>
+      </w:pPr>
+      <w:r>
+        <w:rPr>
+          <w:b w:val="1"/>
+          <w:sz w:val="16"/>
+          <w:szCs w:val="16"/>
+          <w:rtl w:val="0"/>
+        </w:rPr>
+        <w:t xml:space="preserve">Figura 7</w:t>
+      </w:r>
+      <w:r>
+        <w:rPr>
+          <w:rtl w:val="0"/>
+        </w:rPr>
       </w:r>
     </w:p>
     <w:p>
       <w:pPr>
         <w:spacing w:line="360" w:lineRule="auto"/>
-        <w:ind w:left="1440" w:right="382.2047244094489" w:firstLine="0"/>
+        <w:ind w:left="0" w:right="382.2047244094489" w:firstLine="0"/>
         <w:jc w:val="both"/>
         <w:rPr/>
       </w:pPr>
       <w:r>
-        <w:rPr>
-          <w:rtl w:val="0"/>
-        </w:rPr>
-        <w:t xml:space="preserve">Apesar de amar seus hobbies, Susana sofre de uma gestão de tempo muito deficiente, pois é viciada em trabalhar e tem que se policiar para não passar todas as horas de seu dia dentro do escritório. A quantidade preocupante de horas extras que ela realiza faz com que ela se estresse com frequência, sendo uma pessoa explosiva e impaciente com os colegas de trabalho. </w:t>
-      </w:r>
-    </w:p>
-    <w:p>
-      <w:pPr>
-        <w:spacing w:line="360" w:lineRule="auto"/>
-        <w:ind w:left="1440" w:right="382.2047244094489" w:firstLine="0"/>
-        <w:jc w:val="both"/>
         <w:rPr/>
-      </w:pPr>
-      <w:r>
-        <w:rPr>
-          <w:rtl w:val="0"/>
-        </w:rPr>
-        <w:t xml:space="preserve">Por passar grande parte de seu tempo no escritório, Susana possui uma relação muito próxima com a tecnologia, utilizando de várias ferramentas online para otimizar os seus trabalhos. </w:t>
-      </w:r>
-    </w:p>
-    <w:p>
-      <w:pPr>
-        <w:spacing w:line="360" w:lineRule="auto"/>
-        <w:ind w:left="1440" w:right="382.2047244094489" w:firstLine="0"/>
-        <w:jc w:val="both"/>
-        <w:rPr/>
-      </w:pPr>
-      <w:r>
-        <w:rPr>
-          <w:rtl w:val="0"/>
-        </w:rPr>
-      </w:r>
-    </w:p>
-    <w:p>
-      <w:pPr>
-        <w:spacing w:line="360" w:lineRule="auto"/>
-        <w:ind w:left="1440" w:right="382.2047244094489" w:firstLine="0"/>
-        <w:jc w:val="both"/>
-        <w:rPr/>
-      </w:pPr>
-      <w:r>
-        <w:rPr>
-          <w:rtl w:val="0"/>
-        </w:rPr>
-      </w:r>
-    </w:p>
-    <w:p>
-      <w:pPr>
-        <w:spacing w:line="360" w:lineRule="auto"/>
-        <w:ind w:left="1440" w:right="382.2047244094489" w:firstLine="0"/>
-        <w:jc w:val="both"/>
-        <w:rPr/>
-      </w:pPr>
-      <w:r>
-        <w:rPr>
-          <w:rtl w:val="0"/>
-        </w:rPr>
-        <w:t xml:space="preserve">Mauro, Engenheiro elétrico</w:t>
-      </w:r>
-    </w:p>
-    <w:p>
-      <w:pPr>
-        <w:spacing w:line="360" w:lineRule="auto"/>
-        <w:ind w:left="1440" w:right="382.2047244094489" w:firstLine="0"/>
-        <w:jc w:val="both"/>
-        <w:rPr/>
-      </w:pPr>
-      <w:r>
-        <w:rPr>
-          <w:rtl w:val="0"/>
-        </w:rPr>
-      </w:r>
-      <w:r>
         <w:drawing>
-          <wp:anchor allowOverlap="1" behindDoc="0" distB="114300" distT="114300" distL="114300" distR="114300" hidden="0" layoutInCell="1" locked="0" relativeHeight="0" simplePos="0">
-            <wp:simplePos x="0" y="0"/>
-            <wp:positionH relativeFrom="column">
-              <wp:posOffset>933450</wp:posOffset>
-            </wp:positionH>
-            <wp:positionV relativeFrom="paragraph">
-              <wp:posOffset>200025</wp:posOffset>
-            </wp:positionV>
-            <wp:extent cx="1445324" cy="2006540"/>
+          <wp:inline distB="114300" distT="114300" distL="114300" distR="114300">
+            <wp:extent cx="6362136" cy="3022600"/>
             <wp:effectExtent b="0" l="0" r="0" t="0"/>
-            <wp:wrapSquare wrapText="bothSides" distB="114300" distT="114300" distL="114300" distR="114300"/>
-            <wp:docPr id="6" name="image8.jpg"/>
+            <wp:docPr id="26" name="image26.png"/>
             <a:graphic>
               <a:graphicData uri="http://schemas.openxmlformats.org/drawingml/2006/picture">
                 <pic:pic>
                   <pic:nvPicPr>
-                    <pic:cNvPr id="0" name="image8.jpg"/>
+                    <pic:cNvPr id="0" name="image26.png"/>
                     <pic:cNvPicPr preferRelativeResize="0"/>
                   </pic:nvPicPr>
                   <pic:blipFill>
@@ -6491,7 +6434,7 @@
                   <pic:spPr>
                     <a:xfrm>
                       <a:off x="0" y="0"/>
-                      <a:ext cx="1445324" cy="2006540"/>
+                      <a:ext cx="6362136" cy="3022600"/>
                     </a:xfrm>
                     <a:prstGeom prst="rect"/>
                     <a:ln/>
@@ -6499,14 +6442,19 @@
                 </pic:pic>
               </a:graphicData>
             </a:graphic>
-          </wp:anchor>
+          </wp:inline>
         </w:drawing>
       </w:r>
+      <w:r>
+        <w:rPr>
+          <w:rtl w:val="0"/>
+        </w:rPr>
+      </w:r>
     </w:p>
     <w:p>
       <w:pPr>
         <w:spacing w:line="360" w:lineRule="auto"/>
-        <w:ind w:left="1440" w:right="382.2047244094489" w:firstLine="0"/>
+        <w:ind w:left="0" w:right="382.2047244094489" w:firstLine="0"/>
         <w:jc w:val="both"/>
         <w:rPr/>
       </w:pPr>
@@ -6514,35 +6462,24 @@
         <w:rPr>
           <w:rtl w:val="0"/>
         </w:rPr>
-        <w:t xml:space="preserve">Mauro é um curitibano de 36 anos, que gosta muito de cozinhar e de programar pequenos projetos pessoais nas horas vagas. Sua formação acadêmica inclui uma reviravolta: Ele começou seu curso de Engenharia Elétrica no Instituto Mauá, mas após ver seu nome na lista de aprovados da Poli-USP, largou tudo para ir estudar lá. Terminou sua faculdade em São Paulo e mora ali desde então. </w:t>
-      </w:r>
-    </w:p>
-    <w:p>
-      <w:pPr>
-        <w:spacing w:line="360" w:lineRule="auto"/>
-        <w:ind w:left="1440" w:right="382.2047244094489" w:firstLine="0"/>
-        <w:jc w:val="both"/>
-        <w:rPr/>
-      </w:pPr>
-      <w:r>
-        <w:rPr>
-          <w:rtl w:val="0"/>
-        </w:rPr>
-        <w:t xml:space="preserve">Mauro acredita que tudo na vida depende do esforço e se as coisas não funcionam, foi falta de força de vontade. Essa crença faz com que ele se cobre demais e seja autoritário com as pessoas ao seu redor, gerando estresse em ambientes de trabalho. Além disso, no seu dia a dia de engenheiro elétrico, há muitas coisas a se fazer, calcular e consertar. Essa vasta quantidade de atividades o deixa ansioso, fazendo com que procrastine suas tarefas com frequência, sempre entregando projetos no último minuto do prazo ou até mesmo atrasando entregas. </w:t>
-      </w:r>
-    </w:p>
-    <w:p>
-      <w:pPr>
-        <w:spacing w:line="360" w:lineRule="auto"/>
-        <w:ind w:left="1440" w:right="382.2047244094489" w:firstLine="0"/>
-        <w:jc w:val="both"/>
-        <w:rPr/>
-      </w:pPr>
-      <w:r>
-        <w:rPr>
-          <w:rtl w:val="0"/>
-        </w:rPr>
-        <w:t xml:space="preserve">Seu contato com a internet se resume ao bom e velho Google, o lar de videoaulas que é o YouTube e ao solícito Chat GPT, que o ajuda nas sessões de programação.</w:t>
+        <w:tab/>
+        <w:tab/>
+        <w:tab/>
+        <w:tab/>
+        <w:tab/>
+      </w:r>
+      <w:r>
+        <w:rPr>
+          <w:sz w:val="16"/>
+          <w:szCs w:val="16"/>
+          <w:rtl w:val="0"/>
+        </w:rPr>
+        <w:t xml:space="preserve">Fonte: Elaborado pelos autores.</w:t>
+      </w:r>
+      <w:r>
+        <w:rPr>
+          <w:rtl w:val="0"/>
+        </w:rPr>
       </w:r>
     </w:p>
     <w:p>
@@ -9202,12 +9139,12 @@
           <wp:inline distB="114300" distT="114300" distL="114300" distR="114300">
             <wp:extent cx="6362136" cy="2184400"/>
             <wp:effectExtent b="0" l="0" r="0" t="0"/>
-            <wp:docPr id="3" name="image6.png"/>
+            <wp:docPr id="20" name="image10.png"/>
             <a:graphic>
               <a:graphicData uri="http://schemas.openxmlformats.org/drawingml/2006/picture">
                 <pic:pic>
                   <pic:nvPicPr>
-                    <pic:cNvPr id="0" name="image6.png"/>
+                    <pic:cNvPr id="0" name="image10.png"/>
                     <pic:cNvPicPr preferRelativeResize="0"/>
                   </pic:nvPicPr>
                   <pic:blipFill>
@@ -10911,7 +10848,7 @@
           <w:szCs w:val="16"/>
           <w:rtl w:val="0"/>
         </w:rPr>
-        <w:t xml:space="preserve">Figura 5</w:t>
+        <w:t xml:space="preserve">Figura 8</w:t>
       </w:r>
       <w:r>
         <w:rPr>
@@ -10931,12 +10868,12 @@
             <wp:extent cx="3641027" cy="2762158"/>
             <wp:effectExtent b="0" l="0" r="0" t="0"/>
             <wp:wrapTopAndBottom distB="114300" distT="114300"/>
-            <wp:docPr id="5" name="image4.png"/>
+            <wp:docPr id="10" name="image2.png"/>
             <a:graphic>
               <a:graphicData uri="http://schemas.openxmlformats.org/drawingml/2006/picture">
                 <pic:pic>
                   <pic:nvPicPr>
-                    <pic:cNvPr id="0" name="image4.png"/>
+                    <pic:cNvPr id="0" name="image2.png"/>
                     <pic:cNvPicPr preferRelativeResize="0"/>
                   </pic:nvPicPr>
                   <pic:blipFill>
@@ -11018,7 +10955,7 @@
           <w:szCs w:val="16"/>
           <w:rtl w:val="0"/>
         </w:rPr>
-        <w:t xml:space="preserve">   Figura 6</w:t>
+        <w:t xml:space="preserve">   Figura 9</w:t>
       </w:r>
       <w:r>
         <w:drawing>
@@ -11033,12 +10970,12 @@
             <wp:extent cx="3883724" cy="2915214"/>
             <wp:effectExtent b="0" l="0" r="0" t="0"/>
             <wp:wrapTopAndBottom distB="114300" distT="114300"/>
-            <wp:docPr id="8" name="image1.png"/>
+            <wp:docPr id="23" name="image25.png"/>
             <a:graphic>
               <a:graphicData uri="http://schemas.openxmlformats.org/drawingml/2006/picture">
                 <pic:pic>
                   <pic:nvPicPr>
-                    <pic:cNvPr id="0" name="image1.png"/>
+                    <pic:cNvPr id="0" name="image25.png"/>
                     <pic:cNvPicPr preferRelativeResize="0"/>
                   </pic:nvPicPr>
                   <pic:blipFill>
@@ -11621,6 +11558,24 @@
         <w:rPr>
           <w:rtl w:val="0"/>
         </w:rPr>
+        <w:t xml:space="preserve">viagem (Integer, não nulo)</w:t>
+      </w:r>
+    </w:p>
+    <w:p>
+      <w:pPr>
+        <w:numPr>
+          <w:ilvl w:val="1"/>
+          <w:numId w:val="5"/>
+        </w:numPr>
+        <w:ind w:left="1440" w:hanging="360"/>
+        <w:rPr>
+          <w:u w:val="none"/>
+        </w:rPr>
+      </w:pPr>
+      <w:r>
+        <w:rPr>
+          <w:rtl w:val="0"/>
+        </w:rPr>
         <w:t xml:space="preserve">data_hora (timestamp, não nulo)</w:t>
       </w:r>
     </w:p>
@@ -12388,12 +12343,12 @@
           <wp:inline distB="114300" distT="114300" distL="114300" distR="114300">
             <wp:extent cx="3419475" cy="2933700"/>
             <wp:effectExtent b="0" l="0" r="0" t="0"/>
-            <wp:docPr id="4" name="image2.png"/>
+            <wp:docPr id="7" name="image17.png"/>
             <a:graphic>
               <a:graphicData uri="http://schemas.openxmlformats.org/drawingml/2006/picture">
                 <pic:pic>
                   <pic:nvPicPr>
-                    <pic:cNvPr id="0" name="image2.png"/>
+                    <pic:cNvPr id="0" name="image17.png"/>
                     <pic:cNvPicPr preferRelativeResize="0"/>
                   </pic:nvPicPr>
                   <pic:blipFill>
@@ -12447,12 +12402,12 @@
           <wp:inline distB="114300" distT="114300" distL="114300" distR="114300">
             <wp:extent cx="4448175" cy="2181746"/>
             <wp:effectExtent b="0" l="0" r="0" t="0"/>
-            <wp:docPr id="11" name="image9.png"/>
+            <wp:docPr id="25" name="image23.png"/>
             <a:graphic>
               <a:graphicData uri="http://schemas.openxmlformats.org/drawingml/2006/picture">
                 <pic:pic>
                   <pic:nvPicPr>
-                    <pic:cNvPr id="0" name="image9.png"/>
+                    <pic:cNvPr id="0" name="image23.png"/>
                     <pic:cNvPicPr preferRelativeResize="0"/>
                   </pic:nvPicPr>
                   <pic:blipFill>
@@ -12499,6 +12454,12 @@
         </w:rPr>
         <w:t xml:space="preserve">Modelo para “RelN” (sendo N o número de um relatório)</w:t>
       </w:r>
+    </w:p>
+    <w:p>
+      <w:pPr>
+        <w:ind w:left="2160" w:firstLine="0"/>
+        <w:rPr/>
+      </w:pPr>
       <w:r>
         <w:rPr>
           <w:rtl w:val="0"/>
@@ -12508,24 +12469,21 @@
     <w:p>
       <w:pPr>
         <w:spacing w:after="0" w:lineRule="auto"/>
-        <w:ind w:firstLine="1440"/>
+        <w:ind w:left="1170" w:firstLine="990"/>
         <w:rPr/>
       </w:pPr>
       <w:r>
-        <w:rPr>
-          <w:sz w:val="32"/>
-          <w:szCs w:val="32"/>
-        </w:rPr>
+        <w:rPr/>
         <w:drawing>
           <wp:inline distB="114300" distT="114300" distL="114300" distR="114300">
-            <wp:extent cx="3810000" cy="5791200"/>
+            <wp:extent cx="3629025" cy="5543550"/>
             <wp:effectExtent b="0" l="0" r="0" t="0"/>
-            <wp:docPr id="7" name="image13.png"/>
+            <wp:docPr id="9" name="image1.png"/>
             <a:graphic>
               <a:graphicData uri="http://schemas.openxmlformats.org/drawingml/2006/picture">
                 <pic:pic>
                   <pic:nvPicPr>
-                    <pic:cNvPr id="0" name="image13.png"/>
+                    <pic:cNvPr id="0" name="image1.png"/>
                     <pic:cNvPicPr preferRelativeResize="0"/>
                   </pic:nvPicPr>
                   <pic:blipFill>
@@ -12538,7 +12496,7 @@
                   <pic:spPr>
                     <a:xfrm>
                       <a:off x="0" y="0"/>
-                      <a:ext cx="3810000" cy="5791200"/>
+                      <a:ext cx="3629025" cy="5543550"/>
                     </a:xfrm>
                     <a:prstGeom prst="rect"/>
                     <a:ln/>
@@ -12578,6 +12536,23 @@
     </w:p>
     <w:p>
       <w:pPr>
+        <w:ind w:left="0" w:firstLine="0"/>
+        <w:rPr/>
+      </w:pPr>
+      <w:r>
+        <w:rPr>
+          <w:rtl w:val="0"/>
+        </w:rPr>
+        <w:tab/>
+      </w:r>
+      <w:r>
+        <w:rPr>
+          <w:rtl w:val="0"/>
+        </w:rPr>
+      </w:r>
+    </w:p>
+    <w:p>
+      <w:pPr>
         <w:pStyle w:val="Heading2"/>
         <w:numPr>
           <w:ilvl w:val="1"/>
@@ -12609,68 +12584,1969 @@
     </w:p>
     <w:p>
       <w:pPr>
-        <w:ind w:left="720" w:firstLine="0"/>
+        <w:ind w:left="720" w:firstLine="720"/>
         <w:rPr/>
       </w:pPr>
       <w:r>
         <w:rPr>
           <w:rtl w:val="0"/>
         </w:rPr>
-        <w:t xml:space="preserve">Link ou imagem da tabela com dados organizados dos testes realizados</w:t>
-      </w:r>
-    </w:p>
-    <w:p>
-      <w:pPr>
-        <w:pStyle w:val="Heading1"/>
-        <w:keepNext w:val="1"/>
-        <w:keepLines w:val="1"/>
-        <w:pageBreakBefore w:val="0"/>
-        <w:widowControl w:val="1"/>
-        <w:pBdr>
-          <w:top w:space="0" w:sz="0" w:val="nil"/>
-          <w:left w:space="0" w:sz="0" w:val="nil"/>
-          <w:bottom w:space="0" w:sz="0" w:val="nil"/>
-          <w:right w:space="0" w:sz="0" w:val="nil"/>
-          <w:between w:space="0" w:sz="0" w:val="nil"/>
-        </w:pBdr>
-        <w:shd w:fill="auto" w:val="clear"/>
-        <w:spacing w:after="80" w:before="360" w:line="276" w:lineRule="auto"/>
-        <w:ind w:left="0" w:right="0" w:firstLine="0"/>
-        <w:jc w:val="left"/>
+        <w:t xml:space="preserve">Os testes foram conduzidos através de uma atividade interclasses com o objetivo de verificar e testar a usabilidade, funcionalidade e acessibilidade da aplicação web desempenhando tarefas que os clientes vão fazer. Utilizando como público-alvo alunos do primeiro semestre do Inteli, com faixa etária entre 17 a 20 anos de idade, que tiveram como objetivo avaliar e apontar possíveis melhorias através do </w:t>
+      </w:r>
+      <w:r>
+        <w:rPr>
+          <w:i w:val="1"/>
+          <w:rtl w:val="0"/>
+        </w:rPr>
+        <w:t xml:space="preserve">system usability scale </w:t>
+      </w:r>
+      <w:r>
+        <w:rPr>
+          <w:rtl w:val="0"/>
+        </w:rPr>
+        <w:t xml:space="preserve"> (SUS) apresentado na tabela abaixo.</w:t>
+        <w:tab/>
+      </w:r>
+    </w:p>
+    <w:p>
+      <w:pPr>
+        <w:ind w:left="720" w:firstLine="720"/>
         <w:rPr/>
       </w:pPr>
-      <w:bookmarkStart w:colFirst="0" w:colLast="0" w:name="_heading=h.3fwokq0" w:id="36"/>
-      <w:bookmarkEnd w:id="36"/>
-      <w:r>
-        <w:rPr>
-          <w:rtl w:val="0"/>
-        </w:rPr>
-      </w:r>
-    </w:p>
-    <w:p>
-      <w:pPr>
-        <w:keepNext w:val="0"/>
-        <w:keepLines w:val="0"/>
-        <w:pageBreakBefore w:val="0"/>
-        <w:widowControl w:val="1"/>
-        <w:pBdr>
-          <w:top w:space="0" w:sz="0" w:val="nil"/>
-          <w:left w:space="0" w:sz="0" w:val="nil"/>
-          <w:bottom w:space="0" w:sz="0" w:val="nil"/>
-          <w:right w:space="0" w:sz="0" w:val="nil"/>
-          <w:between w:space="0" w:sz="0" w:val="nil"/>
-        </w:pBdr>
-        <w:shd w:fill="auto" w:val="clear"/>
-        <w:spacing w:after="0" w:before="0" w:line="276" w:lineRule="auto"/>
-        <w:ind w:left="0" w:right="0" w:firstLine="0"/>
-        <w:jc w:val="left"/>
+      <w:r>
+        <w:rPr>
+          <w:rtl w:val="0"/>
+        </w:rPr>
+        <w:tab/>
+        <w:tab/>
+        <w:tab/>
+        <w:tab/>
+      </w:r>
+    </w:p>
+    <w:p>
+      <w:pPr>
+        <w:ind w:left="3600" w:firstLine="720"/>
+        <w:rPr>
+          <w:b w:val="1"/>
+          <w:sz w:val="16"/>
+          <w:szCs w:val="16"/>
+        </w:rPr>
+      </w:pPr>
+      <w:r>
+        <w:rPr>
+          <w:b w:val="1"/>
+          <w:sz w:val="16"/>
+          <w:szCs w:val="16"/>
+          <w:rtl w:val="0"/>
+        </w:rPr>
+        <w:t xml:space="preserve">Figura 10</w:t>
+      </w:r>
+    </w:p>
+    <w:p>
+      <w:pPr>
+        <w:ind w:left="0" w:firstLine="0"/>
+        <w:rPr>
+          <w:b w:val="1"/>
+        </w:rPr>
+      </w:pPr>
+      <w:r>
         <w:rPr/>
-      </w:pPr>
-      <w:r>
-        <w:rPr>
-          <w:rtl w:val="0"/>
-        </w:rPr>
-        <w:t xml:space="preserve"> </w:t>
+        <w:drawing>
+          <wp:inline distB="114300" distT="114300" distL="114300" distR="114300">
+            <wp:extent cx="6017324" cy="2855526"/>
+            <wp:effectExtent b="0" l="0" r="0" t="0"/>
+            <wp:docPr descr="Gráfico de respostas do Formulários Google. Título da pergunta: 1 - Eu acho que gostaria de usar esse sistema com frequência. &#10;. Número de respostas: 9 respostas." id="18" name="image18.png"/>
+            <a:graphic>
+              <a:graphicData uri="http://schemas.openxmlformats.org/drawingml/2006/picture">
+                <pic:pic>
+                  <pic:nvPicPr>
+                    <pic:cNvPr descr="Gráfico de respostas do Formulários Google. Título da pergunta: 1 - Eu acho que gostaria de usar esse sistema com frequência. &#10;. Número de respostas: 9 respostas." id="0" name="image18.png"/>
+                    <pic:cNvPicPr preferRelativeResize="0"/>
+                  </pic:nvPicPr>
+                  <pic:blipFill>
+                    <a:blip r:embed="rId21"/>
+                    <a:srcRect b="0" l="0" r="0" t="0"/>
+                    <a:stretch>
+                      <a:fillRect/>
+                    </a:stretch>
+                  </pic:blipFill>
+                  <pic:spPr>
+                    <a:xfrm>
+                      <a:off x="0" y="0"/>
+                      <a:ext cx="6017324" cy="2855526"/>
+                    </a:xfrm>
+                    <a:prstGeom prst="rect"/>
+                    <a:ln/>
+                  </pic:spPr>
+                </pic:pic>
+              </a:graphicData>
+            </a:graphic>
+          </wp:inline>
+        </w:drawing>
+      </w:r>
+      <w:r>
+        <w:rPr>
+          <w:rtl w:val="0"/>
+        </w:rPr>
+      </w:r>
+    </w:p>
+    <w:p>
+      <w:pPr>
+        <w:ind w:left="2880" w:firstLine="720"/>
+        <w:rPr>
+          <w:b w:val="1"/>
+          <w:sz w:val="16"/>
+          <w:szCs w:val="16"/>
+        </w:rPr>
+      </w:pPr>
+      <w:r>
+        <w:rPr>
+          <w:sz w:val="16"/>
+          <w:szCs w:val="16"/>
+          <w:rtl w:val="0"/>
+        </w:rPr>
+        <w:t xml:space="preserve"> Fonte: Elaborado pelos autores</w:t>
+      </w:r>
+      <w:r>
+        <w:rPr>
+          <w:b w:val="1"/>
+          <w:sz w:val="16"/>
+          <w:szCs w:val="16"/>
+          <w:rtl w:val="0"/>
+        </w:rPr>
+        <w:tab/>
+        <w:tab/>
+        <w:tab/>
+        <w:tab/>
+        <w:tab/>
+        <w:tab/>
+      </w:r>
+    </w:p>
+    <w:p>
+      <w:pPr>
+        <w:ind w:left="4320" w:firstLine="0"/>
+        <w:rPr>
+          <w:b w:val="1"/>
+          <w:sz w:val="16"/>
+          <w:szCs w:val="16"/>
+        </w:rPr>
+      </w:pPr>
+      <w:r>
+        <w:rPr>
+          <w:b w:val="1"/>
+          <w:sz w:val="16"/>
+          <w:szCs w:val="16"/>
+          <w:rtl w:val="0"/>
+        </w:rPr>
+        <w:t xml:space="preserve">Figura 11</w:t>
+      </w:r>
+    </w:p>
+    <w:p>
+      <w:pPr>
+        <w:ind w:left="0" w:firstLine="0"/>
+        <w:rPr>
+          <w:b w:val="1"/>
+          <w:sz w:val="16"/>
+          <w:szCs w:val="16"/>
+        </w:rPr>
+      </w:pPr>
+      <w:r>
+        <w:rPr>
+          <w:b w:val="1"/>
+          <w:sz w:val="16"/>
+          <w:szCs w:val="16"/>
+        </w:rPr>
+        <w:drawing>
+          <wp:inline distB="114300" distT="114300" distL="114300" distR="114300">
+            <wp:extent cx="5360099" cy="2535560"/>
+            <wp:effectExtent b="0" l="0" r="0" t="0"/>
+            <wp:docPr descr="Gráfico de respostas do Formulários Google. Título da pergunta: 2 - Eu achei o sistema desnecessariamente complexo.&#10;. Número de respostas: 9 respostas." id="3" name="image13.png"/>
+            <a:graphic>
+              <a:graphicData uri="http://schemas.openxmlformats.org/drawingml/2006/picture">
+                <pic:pic>
+                  <pic:nvPicPr>
+                    <pic:cNvPr descr="Gráfico de respostas do Formulários Google. Título da pergunta: 2 - Eu achei o sistema desnecessariamente complexo.&#10;. Número de respostas: 9 respostas." id="0" name="image13.png"/>
+                    <pic:cNvPicPr preferRelativeResize="0"/>
+                  </pic:nvPicPr>
+                  <pic:blipFill>
+                    <a:blip r:embed="rId22"/>
+                    <a:srcRect b="0" l="0" r="0" t="0"/>
+                    <a:stretch>
+                      <a:fillRect/>
+                    </a:stretch>
+                  </pic:blipFill>
+                  <pic:spPr>
+                    <a:xfrm>
+                      <a:off x="0" y="0"/>
+                      <a:ext cx="5360099" cy="2535560"/>
+                    </a:xfrm>
+                    <a:prstGeom prst="rect"/>
+                    <a:ln/>
+                  </pic:spPr>
+                </pic:pic>
+              </a:graphicData>
+            </a:graphic>
+          </wp:inline>
+        </w:drawing>
+      </w:r>
+      <w:r>
+        <w:rPr>
+          <w:rtl w:val="0"/>
+        </w:rPr>
+      </w:r>
+    </w:p>
+    <w:p>
+      <w:pPr>
+        <w:ind w:left="2880" w:firstLine="720"/>
+        <w:rPr>
+          <w:b w:val="1"/>
+          <w:sz w:val="16"/>
+          <w:szCs w:val="16"/>
+        </w:rPr>
+      </w:pPr>
+      <w:r>
+        <w:rPr>
+          <w:sz w:val="16"/>
+          <w:szCs w:val="16"/>
+          <w:rtl w:val="0"/>
+        </w:rPr>
+        <w:t xml:space="preserve">Fonte: Elaborado pelos autores</w:t>
+      </w:r>
+      <w:r>
+        <w:rPr>
+          <w:rtl w:val="0"/>
+        </w:rPr>
+      </w:r>
+    </w:p>
+    <w:p>
+      <w:pPr>
+        <w:ind w:left="3600" w:firstLine="720"/>
+        <w:rPr>
+          <w:b w:val="1"/>
+          <w:sz w:val="16"/>
+          <w:szCs w:val="16"/>
+        </w:rPr>
+      </w:pPr>
+      <w:r>
+        <w:rPr>
+          <w:b w:val="1"/>
+          <w:sz w:val="16"/>
+          <w:szCs w:val="16"/>
+          <w:rtl w:val="0"/>
+        </w:rPr>
+        <w:t xml:space="preserve">Figura 12</w:t>
+      </w:r>
+    </w:p>
+    <w:p>
+      <w:pPr>
+        <w:ind w:left="0" w:firstLine="0"/>
+        <w:rPr/>
+      </w:pPr>
+      <w:r>
+        <w:rPr/>
+        <w:drawing>
+          <wp:inline distB="114300" distT="114300" distL="114300" distR="114300">
+            <wp:extent cx="6362136" cy="3022600"/>
+            <wp:effectExtent b="0" l="0" r="0" t="0"/>
+            <wp:docPr descr="Gráfico de respostas do Formulários Google. Título da pergunta: 3 - Eu achei o sistema fácil de usar.&#10;&#10;. Número de respostas: 9 respostas." id="4" name="image6.png"/>
+            <a:graphic>
+              <a:graphicData uri="http://schemas.openxmlformats.org/drawingml/2006/picture">
+                <pic:pic>
+                  <pic:nvPicPr>
+                    <pic:cNvPr descr="Gráfico de respostas do Formulários Google. Título da pergunta: 3 - Eu achei o sistema fácil de usar.&#10;&#10;. Número de respostas: 9 respostas." id="0" name="image6.png"/>
+                    <pic:cNvPicPr preferRelativeResize="0"/>
+                  </pic:nvPicPr>
+                  <pic:blipFill>
+                    <a:blip r:embed="rId23"/>
+                    <a:srcRect b="0" l="0" r="0" t="0"/>
+                    <a:stretch>
+                      <a:fillRect/>
+                    </a:stretch>
+                  </pic:blipFill>
+                  <pic:spPr>
+                    <a:xfrm>
+                      <a:off x="0" y="0"/>
+                      <a:ext cx="6362136" cy="3022600"/>
+                    </a:xfrm>
+                    <a:prstGeom prst="rect"/>
+                    <a:ln/>
+                  </pic:spPr>
+                </pic:pic>
+              </a:graphicData>
+            </a:graphic>
+          </wp:inline>
+        </w:drawing>
+      </w:r>
+      <w:r>
+        <w:rPr>
+          <w:rtl w:val="0"/>
+        </w:rPr>
+      </w:r>
+    </w:p>
+    <w:p>
+      <w:pPr>
+        <w:ind w:left="2880" w:firstLine="720"/>
+        <w:rPr/>
+      </w:pPr>
+      <w:r>
+        <w:rPr>
+          <w:sz w:val="16"/>
+          <w:szCs w:val="16"/>
+          <w:rtl w:val="0"/>
+        </w:rPr>
+        <w:t xml:space="preserve">Fonte: Elaborado pelos autores</w:t>
+      </w:r>
+      <w:r>
+        <w:rPr>
+          <w:rtl w:val="0"/>
+        </w:rPr>
+        <w:tab/>
+        <w:tab/>
+        <w:tab/>
+        <w:tab/>
+        <w:tab/>
+        <w:tab/>
+      </w:r>
+    </w:p>
+    <w:p>
+      <w:pPr>
+        <w:ind w:left="3600" w:firstLine="720"/>
+        <w:rPr>
+          <w:b w:val="1"/>
+          <w:sz w:val="16"/>
+          <w:szCs w:val="16"/>
+        </w:rPr>
+      </w:pPr>
+      <w:r>
+        <w:rPr>
+          <w:b w:val="1"/>
+          <w:sz w:val="16"/>
+          <w:szCs w:val="16"/>
+          <w:rtl w:val="0"/>
+        </w:rPr>
+        <w:t xml:space="preserve">Figura 13</w:t>
+      </w:r>
+    </w:p>
+    <w:p>
+      <w:pPr>
+        <w:ind w:left="0" w:firstLine="0"/>
+        <w:rPr/>
+      </w:pPr>
+      <w:r>
+        <w:rPr/>
+        <w:drawing>
+          <wp:inline distB="114300" distT="114300" distL="114300" distR="114300">
+            <wp:extent cx="6362136" cy="3022600"/>
+            <wp:effectExtent b="0" l="0" r="0" t="0"/>
+            <wp:docPr descr="Gráfico de respostas do Formulários Google. Título da pergunta: 4 - Eu acredito que precisaria de suporte técnico para usar esse sistema.&#10;. Número de respostas: 9 respostas." id="11" name="image8.png"/>
+            <a:graphic>
+              <a:graphicData uri="http://schemas.openxmlformats.org/drawingml/2006/picture">
+                <pic:pic>
+                  <pic:nvPicPr>
+                    <pic:cNvPr descr="Gráfico de respostas do Formulários Google. Título da pergunta: 4 - Eu acredito que precisaria de suporte técnico para usar esse sistema.&#10;. Número de respostas: 9 respostas." id="0" name="image8.png"/>
+                    <pic:cNvPicPr preferRelativeResize="0"/>
+                  </pic:nvPicPr>
+                  <pic:blipFill>
+                    <a:blip r:embed="rId24"/>
+                    <a:srcRect b="0" l="0" r="0" t="0"/>
+                    <a:stretch>
+                      <a:fillRect/>
+                    </a:stretch>
+                  </pic:blipFill>
+                  <pic:spPr>
+                    <a:xfrm>
+                      <a:off x="0" y="0"/>
+                      <a:ext cx="6362136" cy="3022600"/>
+                    </a:xfrm>
+                    <a:prstGeom prst="rect"/>
+                    <a:ln/>
+                  </pic:spPr>
+                </pic:pic>
+              </a:graphicData>
+            </a:graphic>
+          </wp:inline>
+        </w:drawing>
+      </w:r>
+      <w:r>
+        <w:rPr>
+          <w:rtl w:val="0"/>
+        </w:rPr>
+      </w:r>
+    </w:p>
+    <w:p>
+      <w:pPr>
+        <w:ind w:left="3600" w:firstLine="0"/>
+        <w:rPr/>
+      </w:pPr>
+      <w:r>
+        <w:rPr>
+          <w:sz w:val="16"/>
+          <w:szCs w:val="16"/>
+          <w:rtl w:val="0"/>
+        </w:rPr>
+        <w:t xml:space="preserve">Fonte: Elaborado pelos autores</w:t>
+      </w:r>
+      <w:r>
+        <w:rPr>
+          <w:rtl w:val="0"/>
+        </w:rPr>
+        <w:tab/>
+        <w:tab/>
+        <w:tab/>
+        <w:tab/>
+        <w:tab/>
+      </w:r>
+    </w:p>
+    <w:p>
+      <w:pPr>
+        <w:ind w:left="0" w:firstLine="0"/>
+        <w:rPr/>
+      </w:pPr>
+      <w:r>
+        <w:rPr>
+          <w:rtl w:val="0"/>
+        </w:rPr>
+      </w:r>
+    </w:p>
+    <w:p>
+      <w:pPr>
+        <w:ind w:left="0" w:firstLine="0"/>
+        <w:rPr/>
+      </w:pPr>
+      <w:r>
+        <w:rPr>
+          <w:rtl w:val="0"/>
+        </w:rPr>
+        <w:tab/>
+        <w:tab/>
+        <w:tab/>
+        <w:tab/>
+        <w:tab/>
+        <w:tab/>
+      </w:r>
+    </w:p>
+    <w:p>
+      <w:pPr>
+        <w:ind w:left="0" w:firstLine="0"/>
+        <w:rPr>
+          <w:b w:val="1"/>
+          <w:sz w:val="16"/>
+          <w:szCs w:val="16"/>
+        </w:rPr>
+      </w:pPr>
+      <w:r>
+        <w:rPr>
+          <w:rtl w:val="0"/>
+        </w:rPr>
+      </w:r>
+    </w:p>
+    <w:p>
+      <w:pPr>
+        <w:ind w:left="0" w:firstLine="0"/>
+        <w:rPr>
+          <w:b w:val="1"/>
+          <w:sz w:val="16"/>
+          <w:szCs w:val="16"/>
+        </w:rPr>
+      </w:pPr>
+      <w:r>
+        <w:rPr>
+          <w:rtl w:val="0"/>
+        </w:rPr>
+      </w:r>
+    </w:p>
+    <w:p>
+      <w:pPr>
+        <w:ind w:left="0" w:firstLine="0"/>
+        <w:rPr>
+          <w:b w:val="1"/>
+          <w:sz w:val="16"/>
+          <w:szCs w:val="16"/>
+        </w:rPr>
+      </w:pPr>
+      <w:r>
+        <w:rPr>
+          <w:rtl w:val="0"/>
+        </w:rPr>
+      </w:r>
+    </w:p>
+    <w:p>
+      <w:pPr>
+        <w:ind w:left="0" w:firstLine="0"/>
+        <w:rPr>
+          <w:b w:val="1"/>
+          <w:sz w:val="16"/>
+          <w:szCs w:val="16"/>
+        </w:rPr>
+      </w:pPr>
+      <w:r>
+        <w:rPr>
+          <w:rtl w:val="0"/>
+        </w:rPr>
+      </w:r>
+    </w:p>
+    <w:p>
+      <w:pPr>
+        <w:ind w:left="0" w:firstLine="0"/>
+        <w:rPr>
+          <w:b w:val="1"/>
+          <w:sz w:val="16"/>
+          <w:szCs w:val="16"/>
+        </w:rPr>
+      </w:pPr>
+      <w:r>
+        <w:rPr>
+          <w:rtl w:val="0"/>
+        </w:rPr>
+      </w:r>
+    </w:p>
+    <w:p>
+      <w:pPr>
+        <w:ind w:left="0" w:firstLine="0"/>
+        <w:rPr>
+          <w:b w:val="1"/>
+          <w:sz w:val="16"/>
+          <w:szCs w:val="16"/>
+        </w:rPr>
+      </w:pPr>
+      <w:r>
+        <w:rPr>
+          <w:rtl w:val="0"/>
+        </w:rPr>
+      </w:r>
+    </w:p>
+    <w:p>
+      <w:pPr>
+        <w:ind w:left="0" w:firstLine="0"/>
+        <w:rPr>
+          <w:b w:val="1"/>
+          <w:sz w:val="16"/>
+          <w:szCs w:val="16"/>
+        </w:rPr>
+      </w:pPr>
+      <w:r>
+        <w:rPr>
+          <w:rtl w:val="0"/>
+        </w:rPr>
+      </w:r>
+    </w:p>
+    <w:p>
+      <w:pPr>
+        <w:ind w:left="0" w:firstLine="0"/>
+        <w:rPr>
+          <w:b w:val="1"/>
+          <w:sz w:val="16"/>
+          <w:szCs w:val="16"/>
+        </w:rPr>
+      </w:pPr>
+      <w:r>
+        <w:rPr>
+          <w:rtl w:val="0"/>
+        </w:rPr>
+      </w:r>
+    </w:p>
+    <w:p>
+      <w:pPr>
+        <w:ind w:left="3600" w:firstLine="720"/>
+        <w:rPr>
+          <w:b w:val="1"/>
+          <w:sz w:val="16"/>
+          <w:szCs w:val="16"/>
+        </w:rPr>
+      </w:pPr>
+      <w:r>
+        <w:rPr>
+          <w:b w:val="1"/>
+          <w:sz w:val="16"/>
+          <w:szCs w:val="16"/>
+          <w:rtl w:val="0"/>
+        </w:rPr>
+        <w:t xml:space="preserve">Figura 14</w:t>
+      </w:r>
+    </w:p>
+    <w:p>
+      <w:pPr>
+        <w:ind w:left="0" w:firstLine="0"/>
+        <w:rPr/>
+      </w:pPr>
+      <w:r>
+        <w:rPr/>
+        <w:drawing>
+          <wp:inline distB="114300" distT="114300" distL="114300" distR="114300">
+            <wp:extent cx="5817299" cy="2762339"/>
+            <wp:effectExtent b="0" l="0" r="0" t="0"/>
+            <wp:docPr descr="Gráfico de respostas do Formulários Google. Título da pergunta: 5 - Eu achei as funções do sistema bem integradas.&#10;. Número de respostas: 9 respostas." id="1" name="image5.png"/>
+            <a:graphic>
+              <a:graphicData uri="http://schemas.openxmlformats.org/drawingml/2006/picture">
+                <pic:pic>
+                  <pic:nvPicPr>
+                    <pic:cNvPr descr="Gráfico de respostas do Formulários Google. Título da pergunta: 5 - Eu achei as funções do sistema bem integradas.&#10;. Número de respostas: 9 respostas." id="0" name="image5.png"/>
+                    <pic:cNvPicPr preferRelativeResize="0"/>
+                  </pic:nvPicPr>
+                  <pic:blipFill>
+                    <a:blip r:embed="rId25"/>
+                    <a:srcRect b="0" l="0" r="0" t="0"/>
+                    <a:stretch>
+                      <a:fillRect/>
+                    </a:stretch>
+                  </pic:blipFill>
+                  <pic:spPr>
+                    <a:xfrm>
+                      <a:off x="0" y="0"/>
+                      <a:ext cx="5817299" cy="2762339"/>
+                    </a:xfrm>
+                    <a:prstGeom prst="rect"/>
+                    <a:ln/>
+                  </pic:spPr>
+                </pic:pic>
+              </a:graphicData>
+            </a:graphic>
+          </wp:inline>
+        </w:drawing>
+      </w:r>
+      <w:r>
+        <w:rPr>
+          <w:rtl w:val="0"/>
+        </w:rPr>
+      </w:r>
+    </w:p>
+    <w:p>
+      <w:pPr>
+        <w:ind w:left="0" w:firstLine="0"/>
+        <w:rPr>
+          <w:sz w:val="16"/>
+          <w:szCs w:val="16"/>
+        </w:rPr>
+      </w:pPr>
+      <w:r>
+        <w:rPr>
+          <w:rtl w:val="0"/>
+        </w:rPr>
+        <w:tab/>
+        <w:tab/>
+        <w:tab/>
+        <w:tab/>
+        <w:tab/>
+      </w:r>
+      <w:r>
+        <w:rPr>
+          <w:sz w:val="16"/>
+          <w:szCs w:val="16"/>
+          <w:rtl w:val="0"/>
+        </w:rPr>
+        <w:t xml:space="preserve">Fonte: Elaborado pelos autores</w:t>
+      </w:r>
+    </w:p>
+    <w:p>
+      <w:pPr>
+        <w:ind w:left="0" w:firstLine="0"/>
+        <w:rPr>
+          <w:b w:val="1"/>
+          <w:sz w:val="16"/>
+          <w:szCs w:val="16"/>
+        </w:rPr>
+      </w:pPr>
+      <w:r>
+        <w:rPr>
+          <w:sz w:val="16"/>
+          <w:szCs w:val="16"/>
+          <w:rtl w:val="0"/>
+        </w:rPr>
+        <w:tab/>
+        <w:tab/>
+        <w:tab/>
+        <w:tab/>
+        <w:tab/>
+        <w:tab/>
+      </w:r>
+      <w:r>
+        <w:rPr>
+          <w:b w:val="1"/>
+          <w:sz w:val="16"/>
+          <w:szCs w:val="16"/>
+          <w:rtl w:val="0"/>
+        </w:rPr>
+        <w:t xml:space="preserve">Figura 15</w:t>
+      </w:r>
+    </w:p>
+    <w:p>
+      <w:pPr>
+        <w:ind w:left="0" w:firstLine="0"/>
+        <w:rPr/>
+      </w:pPr>
+      <w:r>
+        <w:rPr/>
+        <w:drawing>
+          <wp:inline distB="114300" distT="114300" distL="114300" distR="114300">
+            <wp:extent cx="6362136" cy="3022600"/>
+            <wp:effectExtent b="0" l="0" r="0" t="0"/>
+            <wp:docPr descr="Gráfico de respostas do Formulários Google. Título da pergunta: 6 - Eu achei que houve muita inconsistência no sistema.&#10;. Número de respostas: 9 respostas." id="22" name="image24.png"/>
+            <a:graphic>
+              <a:graphicData uri="http://schemas.openxmlformats.org/drawingml/2006/picture">
+                <pic:pic>
+                  <pic:nvPicPr>
+                    <pic:cNvPr descr="Gráfico de respostas do Formulários Google. Título da pergunta: 6 - Eu achei que houve muita inconsistência no sistema.&#10;. Número de respostas: 9 respostas." id="0" name="image24.png"/>
+                    <pic:cNvPicPr preferRelativeResize="0"/>
+                  </pic:nvPicPr>
+                  <pic:blipFill>
+                    <a:blip r:embed="rId26"/>
+                    <a:srcRect b="0" l="0" r="0" t="0"/>
+                    <a:stretch>
+                      <a:fillRect/>
+                    </a:stretch>
+                  </pic:blipFill>
+                  <pic:spPr>
+                    <a:xfrm>
+                      <a:off x="0" y="0"/>
+                      <a:ext cx="6362136" cy="3022600"/>
+                    </a:xfrm>
+                    <a:prstGeom prst="rect"/>
+                    <a:ln/>
+                  </pic:spPr>
+                </pic:pic>
+              </a:graphicData>
+            </a:graphic>
+          </wp:inline>
+        </w:drawing>
+      </w:r>
+      <w:r>
+        <w:rPr>
+          <w:rtl w:val="0"/>
+        </w:rPr>
+      </w:r>
+    </w:p>
+    <w:p>
+      <w:pPr>
+        <w:ind w:left="0" w:firstLine="0"/>
+        <w:rPr>
+          <w:sz w:val="16"/>
+          <w:szCs w:val="16"/>
+        </w:rPr>
+      </w:pPr>
+      <w:r>
+        <w:rPr>
+          <w:rtl w:val="0"/>
+        </w:rPr>
+        <w:tab/>
+        <w:tab/>
+        <w:tab/>
+        <w:tab/>
+        <w:tab/>
+      </w:r>
+      <w:r>
+        <w:rPr>
+          <w:sz w:val="16"/>
+          <w:szCs w:val="16"/>
+          <w:rtl w:val="0"/>
+        </w:rPr>
+        <w:t xml:space="preserve">Fonte: Elaborado pelos autores</w:t>
+      </w:r>
+    </w:p>
+    <w:p>
+      <w:pPr>
+        <w:ind w:left="0" w:firstLine="0"/>
+        <w:rPr>
+          <w:sz w:val="16"/>
+          <w:szCs w:val="16"/>
+        </w:rPr>
+      </w:pPr>
+      <w:r>
+        <w:rPr>
+          <w:rtl w:val="0"/>
+        </w:rPr>
+      </w:r>
+    </w:p>
+    <w:p>
+      <w:pPr>
+        <w:ind w:left="0" w:firstLine="0"/>
+        <w:rPr>
+          <w:sz w:val="16"/>
+          <w:szCs w:val="16"/>
+        </w:rPr>
+      </w:pPr>
+      <w:r>
+        <w:rPr>
+          <w:rtl w:val="0"/>
+        </w:rPr>
+      </w:r>
+    </w:p>
+    <w:p>
+      <w:pPr>
+        <w:ind w:left="0" w:firstLine="0"/>
+        <w:rPr>
+          <w:sz w:val="16"/>
+          <w:szCs w:val="16"/>
+        </w:rPr>
+      </w:pPr>
+      <w:r>
+        <w:rPr>
+          <w:rtl w:val="0"/>
+        </w:rPr>
+      </w:r>
+    </w:p>
+    <w:p>
+      <w:pPr>
+        <w:ind w:left="0" w:firstLine="0"/>
+        <w:rPr>
+          <w:sz w:val="16"/>
+          <w:szCs w:val="16"/>
+        </w:rPr>
+      </w:pPr>
+      <w:r>
+        <w:rPr>
+          <w:rtl w:val="0"/>
+        </w:rPr>
+      </w:r>
+    </w:p>
+    <w:p>
+      <w:pPr>
+        <w:ind w:left="0" w:firstLine="0"/>
+        <w:rPr>
+          <w:sz w:val="16"/>
+          <w:szCs w:val="16"/>
+        </w:rPr>
+      </w:pPr>
+      <w:r>
+        <w:rPr>
+          <w:rtl w:val="0"/>
+        </w:rPr>
+      </w:r>
+    </w:p>
+    <w:p>
+      <w:pPr>
+        <w:ind w:left="0" w:firstLine="0"/>
+        <w:rPr>
+          <w:sz w:val="16"/>
+          <w:szCs w:val="16"/>
+        </w:rPr>
+      </w:pPr>
+      <w:r>
+        <w:rPr>
+          <w:rtl w:val="0"/>
+        </w:rPr>
+      </w:r>
+    </w:p>
+    <w:p>
+      <w:pPr>
+        <w:ind w:left="0" w:firstLine="0"/>
+        <w:rPr>
+          <w:sz w:val="16"/>
+          <w:szCs w:val="16"/>
+        </w:rPr>
+      </w:pPr>
+      <w:r>
+        <w:rPr>
+          <w:rtl w:val="0"/>
+        </w:rPr>
+      </w:r>
+    </w:p>
+    <w:p>
+      <w:pPr>
+        <w:ind w:left="0" w:firstLine="0"/>
+        <w:rPr>
+          <w:sz w:val="16"/>
+          <w:szCs w:val="16"/>
+        </w:rPr>
+      </w:pPr>
+      <w:r>
+        <w:rPr>
+          <w:rtl w:val="0"/>
+        </w:rPr>
+      </w:r>
+    </w:p>
+    <w:p>
+      <w:pPr>
+        <w:ind w:left="0" w:firstLine="0"/>
+        <w:rPr>
+          <w:sz w:val="16"/>
+          <w:szCs w:val="16"/>
+        </w:rPr>
+      </w:pPr>
+      <w:r>
+        <w:rPr>
+          <w:rtl w:val="0"/>
+        </w:rPr>
+      </w:r>
+    </w:p>
+    <w:p>
+      <w:pPr>
+        <w:ind w:left="0" w:firstLine="0"/>
+        <w:rPr>
+          <w:sz w:val="16"/>
+          <w:szCs w:val="16"/>
+        </w:rPr>
+      </w:pPr>
+      <w:r>
+        <w:rPr>
+          <w:rtl w:val="0"/>
+        </w:rPr>
+      </w:r>
+    </w:p>
+    <w:p>
+      <w:pPr>
+        <w:ind w:left="0" w:firstLine="0"/>
+        <w:rPr>
+          <w:sz w:val="16"/>
+          <w:szCs w:val="16"/>
+        </w:rPr>
+      </w:pPr>
+      <w:r>
+        <w:rPr>
+          <w:rtl w:val="0"/>
+        </w:rPr>
+      </w:r>
+    </w:p>
+    <w:p>
+      <w:pPr>
+        <w:ind w:left="0" w:firstLine="0"/>
+        <w:rPr>
+          <w:b w:val="1"/>
+          <w:sz w:val="16"/>
+          <w:szCs w:val="16"/>
+        </w:rPr>
+      </w:pPr>
+      <w:r>
+        <w:rPr>
+          <w:sz w:val="16"/>
+          <w:szCs w:val="16"/>
+          <w:rtl w:val="0"/>
+        </w:rPr>
+        <w:tab/>
+        <w:tab/>
+        <w:tab/>
+        <w:tab/>
+        <w:tab/>
+        <w:tab/>
+      </w:r>
+      <w:r>
+        <w:rPr>
+          <w:b w:val="1"/>
+          <w:sz w:val="16"/>
+          <w:szCs w:val="16"/>
+          <w:rtl w:val="0"/>
+        </w:rPr>
+        <w:t xml:space="preserve">Figura 13</w:t>
+      </w:r>
+    </w:p>
+    <w:p>
+      <w:pPr>
+        <w:ind w:left="0" w:firstLine="0"/>
+        <w:rPr/>
+      </w:pPr>
+      <w:r>
+        <w:rPr/>
+        <w:drawing>
+          <wp:inline distB="114300" distT="114300" distL="114300" distR="114300">
+            <wp:extent cx="6362136" cy="3022600"/>
+            <wp:effectExtent b="0" l="0" r="0" t="0"/>
+            <wp:docPr descr="Gráfico de respostas do Formulários Google. Título da pergunta: 7 - Eu acredito que a maioria das pessoas aprenderia a usar esse sistema rapidamente.&#10;. Número de respostas: 9 respostas." id="5" name="image11.png"/>
+            <a:graphic>
+              <a:graphicData uri="http://schemas.openxmlformats.org/drawingml/2006/picture">
+                <pic:pic>
+                  <pic:nvPicPr>
+                    <pic:cNvPr descr="Gráfico de respostas do Formulários Google. Título da pergunta: 7 - Eu acredito que a maioria das pessoas aprenderia a usar esse sistema rapidamente.&#10;. Número de respostas: 9 respostas." id="0" name="image11.png"/>
+                    <pic:cNvPicPr preferRelativeResize="0"/>
+                  </pic:nvPicPr>
+                  <pic:blipFill>
+                    <a:blip r:embed="rId27"/>
+                    <a:srcRect b="0" l="0" r="0" t="0"/>
+                    <a:stretch>
+                      <a:fillRect/>
+                    </a:stretch>
+                  </pic:blipFill>
+                  <pic:spPr>
+                    <a:xfrm>
+                      <a:off x="0" y="0"/>
+                      <a:ext cx="6362136" cy="3022600"/>
+                    </a:xfrm>
+                    <a:prstGeom prst="rect"/>
+                    <a:ln/>
+                  </pic:spPr>
+                </pic:pic>
+              </a:graphicData>
+            </a:graphic>
+          </wp:inline>
+        </w:drawing>
+      </w:r>
+      <w:r>
+        <w:rPr>
+          <w:rtl w:val="0"/>
+        </w:rPr>
+      </w:r>
+    </w:p>
+    <w:p>
+      <w:pPr>
+        <w:ind w:left="0" w:firstLine="0"/>
+        <w:rPr/>
+      </w:pPr>
+      <w:r>
+        <w:rPr>
+          <w:rtl w:val="0"/>
+        </w:rPr>
+        <w:tab/>
+        <w:tab/>
+        <w:tab/>
+        <w:tab/>
+        <w:tab/>
+      </w:r>
+      <w:r>
+        <w:rPr>
+          <w:sz w:val="16"/>
+          <w:szCs w:val="16"/>
+          <w:rtl w:val="0"/>
+        </w:rPr>
+        <w:t xml:space="preserve">Fonte: Elaborado pelos autores</w:t>
+      </w:r>
+      <w:r>
+        <w:rPr>
+          <w:rtl w:val="0"/>
+        </w:rPr>
+      </w:r>
+    </w:p>
+    <w:p>
+      <w:pPr>
+        <w:ind w:left="0" w:firstLine="0"/>
+        <w:rPr/>
+      </w:pPr>
+      <w:r>
+        <w:rPr>
+          <w:rtl w:val="0"/>
+        </w:rPr>
+        <w:tab/>
+        <w:tab/>
+        <w:tab/>
+        <w:tab/>
+        <w:tab/>
+        <w:t xml:space="preserve">             </w:t>
+      </w:r>
+      <w:r>
+        <w:rPr>
+          <w:b w:val="1"/>
+          <w:sz w:val="16"/>
+          <w:szCs w:val="16"/>
+          <w:rtl w:val="0"/>
+        </w:rPr>
+        <w:t xml:space="preserve">Figura 14</w:t>
+      </w:r>
+      <w:r>
+        <w:rPr>
+          <w:rtl w:val="0"/>
+        </w:rPr>
+        <w:tab/>
+      </w:r>
+    </w:p>
+    <w:p>
+      <w:pPr>
+        <w:ind w:left="0" w:firstLine="0"/>
+        <w:rPr/>
+      </w:pPr>
+      <w:r>
+        <w:rPr/>
+        <w:drawing>
+          <wp:inline distB="114300" distT="114300" distL="114300" distR="114300">
+            <wp:extent cx="6362136" cy="3022600"/>
+            <wp:effectExtent b="0" l="0" r="0" t="0"/>
+            <wp:docPr descr="Gráfico de respostas do Formulários Google. Título da pergunta: 8 - Eu achei o sistema muito confuso de usar.&#10;&#10;. Número de respostas: 9 respostas." id="19" name="image15.png"/>
+            <a:graphic>
+              <a:graphicData uri="http://schemas.openxmlformats.org/drawingml/2006/picture">
+                <pic:pic>
+                  <pic:nvPicPr>
+                    <pic:cNvPr descr="Gráfico de respostas do Formulários Google. Título da pergunta: 8 - Eu achei o sistema muito confuso de usar.&#10;&#10;. Número de respostas: 9 respostas." id="0" name="image15.png"/>
+                    <pic:cNvPicPr preferRelativeResize="0"/>
+                  </pic:nvPicPr>
+                  <pic:blipFill>
+                    <a:blip r:embed="rId28"/>
+                    <a:srcRect b="0" l="0" r="0" t="0"/>
+                    <a:stretch>
+                      <a:fillRect/>
+                    </a:stretch>
+                  </pic:blipFill>
+                  <pic:spPr>
+                    <a:xfrm>
+                      <a:off x="0" y="0"/>
+                      <a:ext cx="6362136" cy="3022600"/>
+                    </a:xfrm>
+                    <a:prstGeom prst="rect"/>
+                    <a:ln/>
+                  </pic:spPr>
+                </pic:pic>
+              </a:graphicData>
+            </a:graphic>
+          </wp:inline>
+        </w:drawing>
+      </w:r>
+      <w:r>
+        <w:rPr>
+          <w:rtl w:val="0"/>
+        </w:rPr>
+      </w:r>
+    </w:p>
+    <w:p>
+      <w:pPr>
+        <w:ind w:left="0" w:firstLine="0"/>
+        <w:rPr>
+          <w:sz w:val="16"/>
+          <w:szCs w:val="16"/>
+        </w:rPr>
+      </w:pPr>
+      <w:r>
+        <w:rPr>
+          <w:rtl w:val="0"/>
+        </w:rPr>
+        <w:tab/>
+        <w:tab/>
+        <w:tab/>
+        <w:tab/>
+        <w:tab/>
+      </w:r>
+      <w:r>
+        <w:rPr>
+          <w:sz w:val="16"/>
+          <w:szCs w:val="16"/>
+          <w:rtl w:val="0"/>
+        </w:rPr>
+        <w:t xml:space="preserve">Fonte: Elaborado pelos autores</w:t>
+      </w:r>
+    </w:p>
+    <w:p>
+      <w:pPr>
+        <w:ind w:left="0" w:firstLine="0"/>
+        <w:rPr>
+          <w:sz w:val="16"/>
+          <w:szCs w:val="16"/>
+        </w:rPr>
+      </w:pPr>
+      <w:r>
+        <w:rPr>
+          <w:rtl w:val="0"/>
+        </w:rPr>
+      </w:r>
+    </w:p>
+    <w:p>
+      <w:pPr>
+        <w:ind w:left="0" w:firstLine="0"/>
+        <w:rPr>
+          <w:sz w:val="16"/>
+          <w:szCs w:val="16"/>
+        </w:rPr>
+      </w:pPr>
+      <w:r>
+        <w:rPr>
+          <w:rtl w:val="0"/>
+        </w:rPr>
+      </w:r>
+    </w:p>
+    <w:p>
+      <w:pPr>
+        <w:ind w:left="0" w:firstLine="0"/>
+        <w:rPr>
+          <w:sz w:val="16"/>
+          <w:szCs w:val="16"/>
+        </w:rPr>
+      </w:pPr>
+      <w:r>
+        <w:rPr>
+          <w:rtl w:val="0"/>
+        </w:rPr>
+      </w:r>
+    </w:p>
+    <w:p>
+      <w:pPr>
+        <w:ind w:left="0" w:firstLine="0"/>
+        <w:rPr>
+          <w:sz w:val="16"/>
+          <w:szCs w:val="16"/>
+        </w:rPr>
+      </w:pPr>
+      <w:r>
+        <w:rPr>
+          <w:rtl w:val="0"/>
+        </w:rPr>
+      </w:r>
+    </w:p>
+    <w:p>
+      <w:pPr>
+        <w:ind w:left="0" w:firstLine="0"/>
+        <w:rPr>
+          <w:sz w:val="16"/>
+          <w:szCs w:val="16"/>
+        </w:rPr>
+      </w:pPr>
+      <w:r>
+        <w:rPr>
+          <w:rtl w:val="0"/>
+        </w:rPr>
+      </w:r>
+    </w:p>
+    <w:p>
+      <w:pPr>
+        <w:ind w:left="0" w:firstLine="0"/>
+        <w:rPr>
+          <w:sz w:val="16"/>
+          <w:szCs w:val="16"/>
+        </w:rPr>
+      </w:pPr>
+      <w:r>
+        <w:rPr>
+          <w:rtl w:val="0"/>
+        </w:rPr>
+      </w:r>
+    </w:p>
+    <w:p>
+      <w:pPr>
+        <w:ind w:left="0" w:firstLine="0"/>
+        <w:rPr>
+          <w:sz w:val="16"/>
+          <w:szCs w:val="16"/>
+        </w:rPr>
+      </w:pPr>
+      <w:r>
+        <w:rPr>
+          <w:rtl w:val="0"/>
+        </w:rPr>
+      </w:r>
+    </w:p>
+    <w:p>
+      <w:pPr>
+        <w:ind w:left="0" w:firstLine="0"/>
+        <w:rPr>
+          <w:sz w:val="16"/>
+          <w:szCs w:val="16"/>
+        </w:rPr>
+      </w:pPr>
+      <w:r>
+        <w:rPr>
+          <w:rtl w:val="0"/>
+        </w:rPr>
+      </w:r>
+    </w:p>
+    <w:p>
+      <w:pPr>
+        <w:ind w:left="0" w:firstLine="0"/>
+        <w:rPr>
+          <w:sz w:val="16"/>
+          <w:szCs w:val="16"/>
+        </w:rPr>
+      </w:pPr>
+      <w:r>
+        <w:rPr>
+          <w:rtl w:val="0"/>
+        </w:rPr>
+      </w:r>
+    </w:p>
+    <w:p>
+      <w:pPr>
+        <w:ind w:left="0" w:firstLine="0"/>
+        <w:rPr>
+          <w:sz w:val="16"/>
+          <w:szCs w:val="16"/>
+        </w:rPr>
+      </w:pPr>
+      <w:r>
+        <w:rPr>
+          <w:rtl w:val="0"/>
+        </w:rPr>
+      </w:r>
+    </w:p>
+    <w:p>
+      <w:pPr>
+        <w:ind w:left="0" w:firstLine="0"/>
+        <w:rPr>
+          <w:b w:val="1"/>
+          <w:sz w:val="16"/>
+          <w:szCs w:val="16"/>
+        </w:rPr>
+      </w:pPr>
+      <w:r>
+        <w:rPr>
+          <w:sz w:val="16"/>
+          <w:szCs w:val="16"/>
+          <w:rtl w:val="0"/>
+        </w:rPr>
+        <w:tab/>
+        <w:tab/>
+        <w:tab/>
+        <w:tab/>
+        <w:tab/>
+        <w:tab/>
+      </w:r>
+      <w:r>
+        <w:rPr>
+          <w:b w:val="1"/>
+          <w:sz w:val="16"/>
+          <w:szCs w:val="16"/>
+          <w:rtl w:val="0"/>
+        </w:rPr>
+        <w:t xml:space="preserve">Figura 15</w:t>
+      </w:r>
+    </w:p>
+    <w:p>
+      <w:pPr>
+        <w:ind w:left="0" w:firstLine="0"/>
+        <w:rPr/>
+      </w:pPr>
+      <w:r>
+        <w:rPr/>
+        <w:drawing>
+          <wp:inline distB="114300" distT="114300" distL="114300" distR="114300">
+            <wp:extent cx="6362136" cy="3022600"/>
+            <wp:effectExtent b="0" l="0" r="0" t="0"/>
+            <wp:docPr descr="Gráfico de respostas do Formulários Google. Título da pergunta: 9 - Eu me senti confiante usando esse sistema.&#10;&#10;. Número de respostas: 9 respostas." id="14" name="image21.png"/>
+            <a:graphic>
+              <a:graphicData uri="http://schemas.openxmlformats.org/drawingml/2006/picture">
+                <pic:pic>
+                  <pic:nvPicPr>
+                    <pic:cNvPr descr="Gráfico de respostas do Formulários Google. Título da pergunta: 9 - Eu me senti confiante usando esse sistema.&#10;&#10;. Número de respostas: 9 respostas." id="0" name="image21.png"/>
+                    <pic:cNvPicPr preferRelativeResize="0"/>
+                  </pic:nvPicPr>
+                  <pic:blipFill>
+                    <a:blip r:embed="rId29"/>
+                    <a:srcRect b="0" l="0" r="0" t="0"/>
+                    <a:stretch>
+                      <a:fillRect/>
+                    </a:stretch>
+                  </pic:blipFill>
+                  <pic:spPr>
+                    <a:xfrm>
+                      <a:off x="0" y="0"/>
+                      <a:ext cx="6362136" cy="3022600"/>
+                    </a:xfrm>
+                    <a:prstGeom prst="rect"/>
+                    <a:ln/>
+                  </pic:spPr>
+                </pic:pic>
+              </a:graphicData>
+            </a:graphic>
+          </wp:inline>
+        </w:drawing>
+      </w:r>
+      <w:r>
+        <w:rPr>
+          <w:rtl w:val="0"/>
+        </w:rPr>
+      </w:r>
+    </w:p>
+    <w:p>
+      <w:pPr>
+        <w:ind w:left="0" w:firstLine="0"/>
+        <w:rPr>
+          <w:sz w:val="16"/>
+          <w:szCs w:val="16"/>
+        </w:rPr>
+      </w:pPr>
+      <w:r>
+        <w:rPr>
+          <w:rtl w:val="0"/>
+        </w:rPr>
+        <w:tab/>
+        <w:tab/>
+        <w:tab/>
+        <w:tab/>
+        <w:t xml:space="preserve">         </w:t>
+      </w:r>
+      <w:r>
+        <w:rPr>
+          <w:sz w:val="16"/>
+          <w:szCs w:val="16"/>
+          <w:rtl w:val="0"/>
+        </w:rPr>
+        <w:t xml:space="preserve">Fonte: Elaborado pelos autores</w:t>
+      </w:r>
+    </w:p>
+    <w:p>
+      <w:pPr>
+        <w:ind w:left="0" w:firstLine="0"/>
+        <w:rPr>
+          <w:b w:val="1"/>
+          <w:sz w:val="16"/>
+          <w:szCs w:val="16"/>
+        </w:rPr>
+      </w:pPr>
+      <w:r>
+        <w:rPr>
+          <w:sz w:val="16"/>
+          <w:szCs w:val="16"/>
+          <w:rtl w:val="0"/>
+        </w:rPr>
+        <w:tab/>
+        <w:tab/>
+        <w:tab/>
+        <w:tab/>
+        <w:tab/>
+        <w:t xml:space="preserve">              </w:t>
+      </w:r>
+      <w:r>
+        <w:rPr>
+          <w:b w:val="1"/>
+          <w:sz w:val="16"/>
+          <w:szCs w:val="16"/>
+          <w:rtl w:val="0"/>
+        </w:rPr>
+        <w:t xml:space="preserve">Figura 16</w:t>
+      </w:r>
+    </w:p>
+    <w:p>
+      <w:pPr>
+        <w:ind w:left="0" w:firstLine="0"/>
+        <w:rPr/>
+      </w:pPr>
+      <w:r>
+        <w:rPr/>
+        <w:drawing>
+          <wp:inline distB="114300" distT="114300" distL="114300" distR="114300">
+            <wp:extent cx="6362136" cy="3022600"/>
+            <wp:effectExtent b="0" l="0" r="0" t="0"/>
+            <wp:docPr descr="Gráfico de respostas do Formulários Google. Título da pergunta: 10 - Eu precisaria aprender muitas coisas novas antes de poder usar esse sistema.&#10;. Número de respostas: 9 respostas." id="24" name="image22.png"/>
+            <a:graphic>
+              <a:graphicData uri="http://schemas.openxmlformats.org/drawingml/2006/picture">
+                <pic:pic>
+                  <pic:nvPicPr>
+                    <pic:cNvPr descr="Gráfico de respostas do Formulários Google. Título da pergunta: 10 - Eu precisaria aprender muitas coisas novas antes de poder usar esse sistema.&#10;. Número de respostas: 9 respostas." id="0" name="image22.png"/>
+                    <pic:cNvPicPr preferRelativeResize="0"/>
+                  </pic:nvPicPr>
+                  <pic:blipFill>
+                    <a:blip r:embed="rId30"/>
+                    <a:srcRect b="0" l="0" r="0" t="0"/>
+                    <a:stretch>
+                      <a:fillRect/>
+                    </a:stretch>
+                  </pic:blipFill>
+                  <pic:spPr>
+                    <a:xfrm>
+                      <a:off x="0" y="0"/>
+                      <a:ext cx="6362136" cy="3022600"/>
+                    </a:xfrm>
+                    <a:prstGeom prst="rect"/>
+                    <a:ln/>
+                  </pic:spPr>
+                </pic:pic>
+              </a:graphicData>
+            </a:graphic>
+          </wp:inline>
+        </w:drawing>
+      </w:r>
+      <w:r>
+        <w:rPr>
+          <w:rtl w:val="0"/>
+        </w:rPr>
+      </w:r>
+    </w:p>
+    <w:p>
+      <w:pPr>
+        <w:ind w:left="720" w:firstLine="720"/>
+        <w:rPr>
+          <w:sz w:val="16"/>
+          <w:szCs w:val="16"/>
+        </w:rPr>
+      </w:pPr>
+      <w:r>
+        <w:rPr>
+          <w:rtl w:val="0"/>
+        </w:rPr>
+        <w:tab/>
+        <w:tab/>
+        <w:tab/>
+      </w:r>
+      <w:r>
+        <w:rPr>
+          <w:sz w:val="16"/>
+          <w:szCs w:val="16"/>
+          <w:rtl w:val="0"/>
+        </w:rPr>
+        <w:t xml:space="preserve">Fonte: Elaborado pelos autores</w:t>
+      </w:r>
+    </w:p>
+    <w:p>
+      <w:pPr>
+        <w:ind w:left="0" w:firstLine="0"/>
+        <w:rPr/>
+      </w:pPr>
+      <w:r>
+        <w:rPr>
+          <w:rtl w:val="0"/>
+        </w:rPr>
+        <w:tab/>
+        <w:tab/>
+        <w:t xml:space="preserve">A partir dos dados coletados através das pesquisas realizadas pelos usuários ao final do teste </w:t>
+      </w:r>
+    </w:p>
+    <w:p>
+      <w:pPr>
+        <w:ind w:left="0" w:firstLine="0"/>
+        <w:rPr/>
+      </w:pPr>
+      <w:r>
+        <w:rPr>
+          <w:rtl w:val="0"/>
+        </w:rPr>
+        <w:tab/>
+        <w:t xml:space="preserve">, foi possível notar que o nosso site foi avaliado com excelência tendo uma nota de 85,9 segundo o</w:t>
+      </w:r>
+    </w:p>
+    <w:p>
+      <w:pPr>
+        <w:ind w:left="0" w:firstLine="0"/>
+        <w:rPr/>
+      </w:pPr>
+      <w:r>
+        <w:rPr>
+          <w:rtl w:val="0"/>
+        </w:rPr>
+        <w:tab/>
+        <w:t xml:space="preserve">método SUS, podendo concluir que a página web está seguindo os quesitos de usabilidade.</w:t>
+      </w:r>
+    </w:p>
+    <w:p>
+      <w:pPr>
+        <w:ind w:left="0" w:firstLine="0"/>
+        <w:rPr/>
+      </w:pPr>
+      <w:r>
+        <w:rPr>
+          <w:rtl w:val="0"/>
+        </w:rPr>
+        <w:tab/>
+      </w:r>
+      <w:r>
+        <w:rPr>
+          <w:rtl w:val="0"/>
+        </w:rPr>
+      </w:r>
+    </w:p>
+    <w:p>
+      <w:pPr>
+        <w:ind w:left="0" w:firstLine="0"/>
+        <w:rPr>
+          <w:b w:val="1"/>
+          <w:sz w:val="24"/>
+          <w:szCs w:val="24"/>
+        </w:rPr>
+      </w:pPr>
+      <w:r>
+        <w:rPr>
+          <w:sz w:val="16"/>
+          <w:szCs w:val="16"/>
+          <w:rtl w:val="0"/>
+        </w:rPr>
+        <w:tab/>
+        <w:tab/>
+      </w:r>
+      <w:r>
+        <w:rPr>
+          <w:b w:val="1"/>
+          <w:sz w:val="24"/>
+          <w:szCs w:val="24"/>
+          <w:rtl w:val="0"/>
+        </w:rPr>
+        <w:t xml:space="preserve">Realização:</w:t>
+      </w:r>
+    </w:p>
+    <w:p>
+      <w:pPr>
+        <w:ind w:left="720" w:firstLine="720"/>
+        <w:rPr/>
+      </w:pPr>
+      <w:r>
+        <w:rPr>
+          <w:rtl w:val="0"/>
+        </w:rPr>
+        <w:t xml:space="preserve">As sessões foram realizadas nos próprios computadores dos alunos e dentro das salas de aulas do Inteli. Os </w:t>
+      </w:r>
+      <w:r>
+        <w:rPr>
+          <w:i w:val="1"/>
+          <w:rtl w:val="0"/>
+        </w:rPr>
+        <w:t xml:space="preserve">testers </w:t>
+      </w:r>
+      <w:r>
+        <w:rPr>
+          <w:rtl w:val="0"/>
+        </w:rPr>
+        <w:t xml:space="preserve">estavam acompanhados por alunos do grupo, que não podia interferir em nenhum momento, onde sua função era explicar os requerimentos da empresa e o que era esperado do usuário conseguir com a versão 4.0 do site. O aluno do grupo  pôde analisar e anotar todas as dificuldades, facilidades e erros encontrados pelo usuário na página web e com isso preencher um formulário ao final onde anotava todas as dificuldades e as metas preestabelecidas que foram feitas com sucesso ou foram um fracasso. Segue as tabelas com essas informações</w:t>
+      </w:r>
+    </w:p>
+    <w:p>
+      <w:pPr>
+        <w:ind w:left="720" w:firstLine="720"/>
+        <w:rPr/>
+      </w:pPr>
+      <w:r>
+        <w:rPr>
+          <w:rtl w:val="0"/>
+        </w:rPr>
+      </w:r>
+    </w:p>
+    <w:p>
+      <w:pPr>
+        <w:ind w:left="1440" w:firstLine="720"/>
+        <w:rPr>
+          <w:b w:val="1"/>
+        </w:rPr>
+      </w:pPr>
+      <w:r>
+        <w:rPr>
+          <w:b w:val="1"/>
+          <w:rtl w:val="0"/>
+        </w:rPr>
+        <w:t xml:space="preserve">Tabela 1 - Perfil dos participantes e os objetivos esperados</w:t>
+      </w:r>
+    </w:p>
+    <w:p>
+      <w:pPr>
+        <w:ind w:left="0" w:firstLine="0"/>
+        <w:rPr/>
+      </w:pPr>
+      <w:r>
+        <w:rPr/>
+        <w:drawing>
+          <wp:inline distB="114300" distT="114300" distL="114300" distR="114300">
+            <wp:extent cx="6362136" cy="1663700"/>
+            <wp:effectExtent b="0" l="0" r="0" t="0"/>
+            <wp:docPr id="8" name="image19.png"/>
+            <a:graphic>
+              <a:graphicData uri="http://schemas.openxmlformats.org/drawingml/2006/picture">
+                <pic:pic>
+                  <pic:nvPicPr>
+                    <pic:cNvPr id="0" name="image19.png"/>
+                    <pic:cNvPicPr preferRelativeResize="0"/>
+                  </pic:nvPicPr>
+                  <pic:blipFill>
+                    <a:blip r:embed="rId31"/>
+                    <a:srcRect b="0" l="0" r="0" t="0"/>
+                    <a:stretch>
+                      <a:fillRect/>
+                    </a:stretch>
+                  </pic:blipFill>
+                  <pic:spPr>
+                    <a:xfrm>
+                      <a:off x="0" y="0"/>
+                      <a:ext cx="6362136" cy="1663700"/>
+                    </a:xfrm>
+                    <a:prstGeom prst="rect"/>
+                    <a:ln/>
+                  </pic:spPr>
+                </pic:pic>
+              </a:graphicData>
+            </a:graphic>
+          </wp:inline>
+        </w:drawing>
+      </w:r>
+      <w:r>
+        <w:rPr>
+          <w:rtl w:val="0"/>
+        </w:rPr>
+      </w:r>
+    </w:p>
+    <w:p>
+      <w:pPr>
+        <w:ind w:left="0" w:firstLine="0"/>
+        <w:rPr/>
+      </w:pPr>
+      <w:r>
+        <w:rPr>
+          <w:rtl w:val="0"/>
+        </w:rPr>
+      </w:r>
+    </w:p>
+    <w:p>
+      <w:pPr>
+        <w:ind w:left="2880" w:firstLine="720"/>
+        <w:rPr/>
+      </w:pPr>
+      <w:r>
+        <w:rPr>
+          <w:sz w:val="16"/>
+          <w:szCs w:val="16"/>
+          <w:rtl w:val="0"/>
+        </w:rPr>
+        <w:t xml:space="preserve">Fonte: Elaborado pelos autores</w:t>
+      </w:r>
+      <w:r>
+        <w:rPr>
+          <w:rtl w:val="0"/>
+        </w:rPr>
+        <w:tab/>
+      </w:r>
+    </w:p>
+    <w:p>
+      <w:pPr>
+        <w:ind w:left="0" w:firstLine="0"/>
+        <w:rPr/>
+      </w:pPr>
+      <w:r>
+        <w:rPr>
+          <w:rtl w:val="0"/>
+        </w:rPr>
+      </w:r>
+    </w:p>
+    <w:p>
+      <w:pPr>
+        <w:ind w:left="0" w:firstLine="0"/>
+        <w:rPr>
+          <w:b w:val="1"/>
+        </w:rPr>
+      </w:pPr>
+      <w:r>
+        <w:rPr>
+          <w:rtl w:val="0"/>
+        </w:rPr>
+        <w:tab/>
+        <w:tab/>
+        <w:tab/>
+      </w:r>
+      <w:r>
+        <w:rPr>
+          <w:b w:val="1"/>
+          <w:rtl w:val="0"/>
+        </w:rPr>
+        <w:t xml:space="preserve">Tabela 2 - Resultado da tarefa de baixar um relatório</w:t>
+      </w:r>
+    </w:p>
+    <w:p>
+      <w:pPr>
+        <w:ind w:left="0" w:firstLine="0"/>
+        <w:rPr/>
+      </w:pPr>
+      <w:r>
+        <w:rPr/>
+        <w:drawing>
+          <wp:inline distB="114300" distT="114300" distL="114300" distR="114300">
+            <wp:extent cx="6362136" cy="1968500"/>
+            <wp:effectExtent b="0" l="0" r="0" t="0"/>
+            <wp:docPr id="6" name="image7.png"/>
+            <a:graphic>
+              <a:graphicData uri="http://schemas.openxmlformats.org/drawingml/2006/picture">
+                <pic:pic>
+                  <pic:nvPicPr>
+                    <pic:cNvPr id="0" name="image7.png"/>
+                    <pic:cNvPicPr preferRelativeResize="0"/>
+                  </pic:nvPicPr>
+                  <pic:blipFill>
+                    <a:blip r:embed="rId32"/>
+                    <a:srcRect b="0" l="0" r="0" t="0"/>
+                    <a:stretch>
+                      <a:fillRect/>
+                    </a:stretch>
+                  </pic:blipFill>
+                  <pic:spPr>
+                    <a:xfrm>
+                      <a:off x="0" y="0"/>
+                      <a:ext cx="6362136" cy="1968500"/>
+                    </a:xfrm>
+                    <a:prstGeom prst="rect"/>
+                    <a:ln/>
+                  </pic:spPr>
+                </pic:pic>
+              </a:graphicData>
+            </a:graphic>
+          </wp:inline>
+        </w:drawing>
+      </w:r>
+      <w:r>
+        <w:rPr>
+          <w:rtl w:val="0"/>
+        </w:rPr>
+      </w:r>
+    </w:p>
+    <w:p>
+      <w:pPr>
+        <w:ind w:left="2880" w:firstLine="720"/>
+        <w:rPr>
+          <w:b w:val="1"/>
+        </w:rPr>
+      </w:pPr>
+      <w:r>
+        <w:rPr>
+          <w:sz w:val="16"/>
+          <w:szCs w:val="16"/>
+          <w:rtl w:val="0"/>
+        </w:rPr>
+        <w:t xml:space="preserve">Fonte: Elaborado pelos autores</w:t>
+      </w:r>
+      <w:r>
+        <w:rPr>
+          <w:rtl w:val="0"/>
+        </w:rPr>
+      </w:r>
+    </w:p>
+    <w:p>
+      <w:pPr>
+        <w:ind w:left="1440" w:firstLine="720"/>
+        <w:rPr/>
+      </w:pPr>
+      <w:r>
+        <w:rPr>
+          <w:b w:val="1"/>
+          <w:rtl w:val="0"/>
+        </w:rPr>
+        <w:t xml:space="preserve">Tabela 3 - Resultados da tarefa de favoritar um relatório</w:t>
+      </w:r>
+      <w:r>
+        <w:rPr>
+          <w:rtl w:val="0"/>
+        </w:rPr>
+      </w:r>
+    </w:p>
+    <w:p>
+      <w:pPr>
+        <w:ind w:left="0" w:firstLine="0"/>
+        <w:rPr/>
+      </w:pPr>
+      <w:r>
+        <w:rPr/>
+        <w:drawing>
+          <wp:inline distB="114300" distT="114300" distL="114300" distR="114300">
+            <wp:extent cx="6362136" cy="1244600"/>
+            <wp:effectExtent b="0" l="0" r="0" t="0"/>
+            <wp:docPr id="16" name="image14.png"/>
+            <a:graphic>
+              <a:graphicData uri="http://schemas.openxmlformats.org/drawingml/2006/picture">
+                <pic:pic>
+                  <pic:nvPicPr>
+                    <pic:cNvPr id="0" name="image14.png"/>
+                    <pic:cNvPicPr preferRelativeResize="0"/>
+                  </pic:nvPicPr>
+                  <pic:blipFill>
+                    <a:blip r:embed="rId33"/>
+                    <a:srcRect b="0" l="0" r="0" t="0"/>
+                    <a:stretch>
+                      <a:fillRect/>
+                    </a:stretch>
+                  </pic:blipFill>
+                  <pic:spPr>
+                    <a:xfrm>
+                      <a:off x="0" y="0"/>
+                      <a:ext cx="6362136" cy="1244600"/>
+                    </a:xfrm>
+                    <a:prstGeom prst="rect"/>
+                    <a:ln/>
+                  </pic:spPr>
+                </pic:pic>
+              </a:graphicData>
+            </a:graphic>
+          </wp:inline>
+        </w:drawing>
+      </w:r>
+      <w:r>
+        <w:rPr>
+          <w:rtl w:val="0"/>
+        </w:rPr>
+      </w:r>
+    </w:p>
+    <w:p>
+      <w:pPr>
+        <w:ind w:left="0" w:firstLine="0"/>
+        <w:rPr>
+          <w:sz w:val="16"/>
+          <w:szCs w:val="16"/>
+        </w:rPr>
+      </w:pPr>
+      <w:r>
+        <w:rPr>
+          <w:rtl w:val="0"/>
+        </w:rPr>
+        <w:tab/>
+        <w:tab/>
+        <w:tab/>
+        <w:tab/>
+        <w:tab/>
+      </w:r>
+      <w:r>
+        <w:rPr>
+          <w:sz w:val="16"/>
+          <w:szCs w:val="16"/>
+          <w:rtl w:val="0"/>
+        </w:rPr>
+        <w:t xml:space="preserve">Fonte: Elaborado pelos autores</w:t>
+      </w:r>
+    </w:p>
+    <w:p>
+      <w:pPr>
+        <w:ind w:left="0" w:firstLine="0"/>
+        <w:rPr>
+          <w:sz w:val="16"/>
+          <w:szCs w:val="16"/>
+        </w:rPr>
+      </w:pPr>
+      <w:r>
+        <w:rPr>
+          <w:rtl w:val="0"/>
+        </w:rPr>
+        <w:tab/>
+        <w:tab/>
+      </w:r>
+      <w:r>
+        <w:rPr>
+          <w:sz w:val="16"/>
+          <w:szCs w:val="16"/>
+          <w:rtl w:val="0"/>
+        </w:rPr>
+        <w:t xml:space="preserve">Segue o link para a pré visualização da tabela no excel:     </w:t>
+      </w:r>
+      <w:hyperlink r:id="rId34">
+        <w:r>
+          <w:rPr>
+            <w:color w:val="0000ee"/>
+            <w:u w:val="single"/>
+            <w:shd w:fill="auto" w:val="clear"/>
+            <w:rtl w:val="0"/>
+          </w:rPr>
+          <w:t xml:space="preserve">Cópia de Tabulação de teste de usabilidade </w:t>
+        </w:r>
+      </w:hyperlink>
+      <w:r>
+        <w:rPr>
+          <w:rtl w:val="0"/>
+        </w:rPr>
+      </w:r>
+    </w:p>
+    <w:p>
+      <w:pPr>
+        <w:ind w:left="0" w:firstLine="0"/>
+        <w:rPr>
+          <w:sz w:val="16"/>
+          <w:szCs w:val="16"/>
+        </w:rPr>
+      </w:pPr>
+      <w:r>
+        <w:rPr>
+          <w:sz w:val="16"/>
+          <w:szCs w:val="16"/>
+          <w:rtl w:val="0"/>
+        </w:rPr>
+        <w:tab/>
+        <w:tab/>
+      </w:r>
+    </w:p>
+    <w:p>
+      <w:pPr>
+        <w:ind w:left="720" w:firstLine="720"/>
+        <w:rPr/>
+      </w:pPr>
+      <w:r>
+        <w:rPr>
+          <w:rtl w:val="0"/>
+        </w:rPr>
+        <w:t xml:space="preserve">Com base na nossa análise feita a partir das informações adquiridas nas tabelas acima, conseguimos adquirir um nível extremamente satisfatório no nosso site, podendo ver que nossos usuários atingiram  com sucesso a maior parte das tarefas dadas como objetivos anteriormente para os </w:t>
+      </w:r>
+      <w:r>
+        <w:rPr>
+          <w:i w:val="1"/>
+          <w:rtl w:val="0"/>
+        </w:rPr>
+        <w:t xml:space="preserve">testers. </w:t>
+      </w:r>
+      <w:r>
+        <w:rPr>
+          <w:rtl w:val="0"/>
+        </w:rPr>
+        <w:t xml:space="preserve">Todavia recebemos feedbacks sendo a maior parte deles dizendo que nosso site não é comunicativo, ou seja, quando ocorre uma ação em um botão não existe um feedback visual que indica o sucesso dessa atividade, como grupo já foi pensado em uma resolução para esse problema, utilizando de alertar e pop-ups na tela do usuário, indicando o sucesso ou fracasso da ação.</w:t>
+      </w:r>
+      <w:r>
+        <w:rPr>
+          <w:rtl w:val="0"/>
+        </w:rPr>
       </w:r>
     </w:p>
     <w:p>
@@ -12768,8 +14644,8 @@
         <w:jc w:val="left"/>
         <w:rPr/>
       </w:pPr>
-      <w:bookmarkStart w:colFirst="0" w:colLast="0" w:name="_heading=h.1v1yuxt" w:id="37"/>
-      <w:bookmarkEnd w:id="37"/>
+      <w:bookmarkStart w:colFirst="0" w:colLast="0" w:name="_heading=h.1v1yuxt" w:id="36"/>
+      <w:bookmarkEnd w:id="36"/>
       <w:r>
         <w:br w:type="page"/>
       </w:r>
@@ -12804,8 +14680,8 @@
           <w:szCs w:val="32"/>
         </w:rPr>
       </w:pPr>
-      <w:bookmarkStart w:colFirst="0" w:colLast="0" w:name="_heading=h.4f1mdlm" w:id="38"/>
-      <w:bookmarkEnd w:id="38"/>
+      <w:bookmarkStart w:colFirst="0" w:colLast="0" w:name="_heading=h.4f1mdlm" w:id="37"/>
+      <w:bookmarkEnd w:id="37"/>
       <w:r>
         <w:rPr>
           <w:rFonts w:ascii="Space Mono" w:cs="Space Mono" w:eastAsia="Space Mono" w:hAnsi="Space Mono"/>
@@ -12914,8 +14790,8 @@
         <w:pStyle w:val="Heading1"/>
         <w:rPr/>
       </w:pPr>
-      <w:bookmarkStart w:colFirst="0" w:colLast="0" w:name="_heading=h.2u6wntf" w:id="39"/>
-      <w:bookmarkEnd w:id="39"/>
+      <w:bookmarkStart w:colFirst="0" w:colLast="0" w:name="_heading=h.2u6wntf" w:id="38"/>
+      <w:bookmarkEnd w:id="38"/>
       <w:r>
         <w:br w:type="page"/>
       </w:r>
@@ -12936,8 +14812,8 @@
           <w:vertAlign w:val="baseline"/>
         </w:rPr>
       </w:pPr>
-      <w:bookmarkStart w:colFirst="0" w:colLast="0" w:name="_heading=h.19c6y18" w:id="40"/>
-      <w:bookmarkEnd w:id="40"/>
+      <w:bookmarkStart w:colFirst="0" w:colLast="0" w:name="_heading=h.19c6y18" w:id="39"/>
+      <w:bookmarkEnd w:id="39"/>
       <w:r>
         <w:rPr>
           <w:rFonts w:ascii="Space Mono" w:cs="Space Mono" w:eastAsia="Space Mono" w:hAnsi="Space Mono"/>
@@ -12965,7 +14841,7 @@
           <w:szCs w:val="28"/>
         </w:rPr>
       </w:pPr>
-      <w:hyperlink r:id="rId21">
+      <w:hyperlink r:id="rId35">
         <w:r>
           <w:rPr>
             <w:color w:val="0000ee"/>
@@ -13035,7 +14911,7 @@
           <w:szCs w:val="28"/>
         </w:rPr>
       </w:pPr>
-      <w:hyperlink r:id="rId22">
+      <w:hyperlink r:id="rId36">
         <w:r>
           <w:rPr>
             <w:rFonts w:ascii="Times New Roman" w:cs="Times New Roman" w:eastAsia="Times New Roman" w:hAnsi="Times New Roman"/>
@@ -13055,8 +14931,8 @@
       </w:r>
     </w:p>
     <w:sectPr>
-      <w:headerReference r:id="rId23" w:type="default"/>
-      <w:footerReference r:id="rId24" w:type="default"/>
+      <w:headerReference r:id="rId37" w:type="default"/>
+      <w:footerReference r:id="rId38" w:type="default"/>
       <w:pgSz w:h="16838" w:w="11906" w:orient="portrait"/>
       <w:pgMar w:bottom="1080" w:top="2160" w:left="1166.4" w:right="720" w:header="432" w:footer="432"/>
       <w:pgNumType w:start="1"/>
@@ -15616,7 +17492,7 @@
 
 <file path=customXML/item1.xml><?xml version="1.0" encoding="utf-8"?>
 <go:gDocsCustomXmlDataStorage xmlns:go="http://customooxmlschemas.google.com/" xmlns:r="http://schemas.openxmlformats.org/officeDocument/2006/relationships" uri="GoogleDocsCustomDataVersion2">
-  <go:docsCustomData xmlns:go="http://customooxmlschemas.google.com/" roundtripDataSignature="AMtx7miAUo6KOMk+t9s2XVgj5nuvGLCpdw==">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</go:docsCustomData>
+  <go:docsCustomData xmlns:go="http://customooxmlschemas.google.com/" roundtripDataSignature="AMtx7mhILVyW9I3auxiQBRY1JToVg519Jw==">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</go:docsCustomData>
 </go:gDocsCustomXmlDataStorage>
 </file>
 

--- a/documentos/Grupo InPuT - Documento Aplicação Web.docx
+++ b/documentos/Grupo InPuT - Documento Aplicação Web.docx
@@ -626,7 +626,7 @@
         <w:rPr>
           <w:rtl w:val="0"/>
         </w:rPr>
-        <w:t xml:space="preserve">20 de abril de 2023</w:t>
+        <w:t xml:space="preserve">23 de junho de 2023</w:t>
       </w:r>
       <w:r>
         <w:br w:type="page"/>
@@ -1534,6 +1534,141 @@
           </w:p>
         </w:tc>
       </w:tr>
+      <w:tr>
+        <w:trPr>
+          <w:cantSplit w:val="0"/>
+          <w:trHeight w:val="1208.8200000000002" w:hRule="atLeast"/>
+          <w:tblHeader w:val="0"/>
+        </w:trPr>
+        <w:tc>
+          <w:tcPr>
+            <w:tcBorders>
+              <w:top w:color="000000" w:space="0" w:sz="6" w:val="single"/>
+            </w:tcBorders>
+          </w:tcPr>
+          <w:p>
+            <w:pPr>
+              <w:keepLines w:val="1"/>
+              <w:pBdr>
+                <w:top w:space="0" w:sz="0" w:val="nil"/>
+                <w:left w:space="0" w:sz="0" w:val="nil"/>
+                <w:bottom w:space="0" w:sz="0" w:val="nil"/>
+                <w:right w:space="0" w:sz="0" w:val="nil"/>
+                <w:between w:space="0" w:sz="0" w:val="nil"/>
+              </w:pBdr>
+              <w:spacing w:after="0" w:line="360" w:lineRule="auto"/>
+              <w:ind w:left="90" w:right="90" w:firstLine="0"/>
+              <w:jc w:val="left"/>
+              <w:rPr>
+                <w:sz w:val="18"/>
+                <w:szCs w:val="18"/>
+              </w:rPr>
+            </w:pPr>
+            <w:r>
+              <w:rPr>
+                <w:sz w:val="18"/>
+                <w:szCs w:val="18"/>
+                <w:rtl w:val="0"/>
+              </w:rPr>
+              <w:t xml:space="preserve">22/06/2023</w:t>
+            </w:r>
+          </w:p>
+        </w:tc>
+        <w:tc>
+          <w:tcPr>
+            <w:tcBorders>
+              <w:top w:color="000000" w:space="0" w:sz="6" w:val="single"/>
+            </w:tcBorders>
+          </w:tcPr>
+          <w:p>
+            <w:pPr>
+              <w:keepLines w:val="1"/>
+              <w:spacing w:line="360" w:lineRule="auto"/>
+              <w:ind w:left="0" w:right="270" w:firstLine="0"/>
+              <w:rPr>
+                <w:sz w:val="18"/>
+                <w:szCs w:val="18"/>
+              </w:rPr>
+            </w:pPr>
+            <w:r>
+              <w:rPr>
+                <w:sz w:val="18"/>
+                <w:szCs w:val="18"/>
+                <w:rtl w:val="0"/>
+              </w:rPr>
+              <w:t xml:space="preserve">Erik Silva, Gustavo Widman, Gabrielle Cartaxo, Luiza Santana, Murilo Prianti e Pedro Faria </w:t>
+            </w:r>
+          </w:p>
+        </w:tc>
+        <w:tc>
+          <w:tcPr>
+            <w:tcBorders>
+              <w:top w:color="000000" w:space="0" w:sz="6" w:val="single"/>
+            </w:tcBorders>
+          </w:tcPr>
+          <w:p>
+            <w:pPr>
+              <w:keepLines w:val="1"/>
+              <w:pBdr>
+                <w:top w:space="0" w:sz="0" w:val="nil"/>
+                <w:left w:space="0" w:sz="0" w:val="nil"/>
+                <w:bottom w:space="0" w:sz="0" w:val="nil"/>
+                <w:right w:space="0" w:sz="0" w:val="nil"/>
+                <w:between w:space="0" w:sz="0" w:val="nil"/>
+              </w:pBdr>
+              <w:spacing w:after="0" w:line="360" w:lineRule="auto"/>
+              <w:ind w:left="-90" w:right="-90" w:firstLine="0"/>
+              <w:jc w:val="left"/>
+              <w:rPr>
+                <w:sz w:val="18"/>
+                <w:szCs w:val="18"/>
+              </w:rPr>
+            </w:pPr>
+            <w:r>
+              <w:rPr>
+                <w:sz w:val="18"/>
+                <w:szCs w:val="18"/>
+                <w:rtl w:val="0"/>
+              </w:rPr>
+              <w:t xml:space="preserve">4.0</w:t>
+            </w:r>
+          </w:p>
+        </w:tc>
+        <w:tc>
+          <w:tcPr>
+            <w:tcBorders>
+              <w:top w:color="000000" w:space="0" w:sz="6" w:val="single"/>
+            </w:tcBorders>
+          </w:tcPr>
+          <w:p>
+            <w:pPr>
+              <w:keepLines w:val="1"/>
+              <w:pBdr>
+                <w:top w:space="0" w:sz="0" w:val="nil"/>
+                <w:left w:space="0" w:sz="0" w:val="nil"/>
+                <w:bottom w:space="0" w:sz="0" w:val="nil"/>
+                <w:right w:space="0" w:sz="0" w:val="nil"/>
+                <w:between w:space="0" w:sz="0" w:val="nil"/>
+              </w:pBdr>
+              <w:spacing w:after="0" w:line="360" w:lineRule="auto"/>
+              <w:ind w:left="0" w:right="270" w:firstLine="0"/>
+              <w:jc w:val="left"/>
+              <w:rPr>
+                <w:sz w:val="18"/>
+                <w:szCs w:val="18"/>
+              </w:rPr>
+            </w:pPr>
+            <w:r>
+              <w:rPr>
+                <w:sz w:val="18"/>
+                <w:szCs w:val="18"/>
+                <w:rtl w:val="0"/>
+              </w:rPr>
+              <w:t xml:space="preserve">Finalização da documentação.</w:t>
+            </w:r>
+          </w:p>
+        </w:tc>
+      </w:tr>
     </w:tbl>
     <w:p>
       <w:pPr>
@@ -2913,7 +3048,7 @@
         <w:keepLines w:val="1"/>
         <w:numPr>
           <w:ilvl w:val="0"/>
-          <w:numId w:val="7"/>
+          <w:numId w:val="8"/>
         </w:numPr>
         <w:spacing w:after="0" w:lineRule="auto"/>
         <w:ind w:left="566.9291338582675" w:right="382.2047244094489" w:hanging="360"/>
@@ -2959,7 +3094,7 @@
         <w:pStyle w:val="Heading2"/>
         <w:numPr>
           <w:ilvl w:val="1"/>
-          <w:numId w:val="7"/>
+          <w:numId w:val="8"/>
         </w:numPr>
         <w:spacing w:after="0" w:lineRule="auto"/>
         <w:ind w:left="566.9291338582675" w:right="382.2047244094489" w:hanging="360"/>
@@ -3053,7 +3188,7 @@
         <w:pStyle w:val="Heading2"/>
         <w:numPr>
           <w:ilvl w:val="1"/>
-          <w:numId w:val="7"/>
+          <w:numId w:val="8"/>
         </w:numPr>
         <w:spacing w:after="0" w:lineRule="auto"/>
         <w:ind w:left="566.9291338582675" w:right="382.2047244094489" w:hanging="360"/>
@@ -3084,13 +3219,24 @@
         <w:spacing w:after="120" w:before="120" w:line="360" w:lineRule="auto"/>
         <w:ind w:left="566.9291338582675" w:right="382.2047244094489" w:firstLine="0"/>
         <w:jc w:val="both"/>
-        <w:rPr/>
-      </w:pPr>
-      <w:r>
-        <w:rPr>
-          <w:rtl w:val="0"/>
-        </w:rPr>
-        <w:t xml:space="preserve">Atualmente, o IPT apresenta muitas vantagens em relação à concorrência como assim é retratado no livro "A estratégia do Oceano Azul" escrito por W. Chan Kim Renée Mauborgne e W. Chan Kim. Dentro do livro podemos notar que no processo de criar um oceano azul mostra que a concorrência está se transformando em uma mera concorrência na qual faz com que os stakeholders busquem o IPT e ele se mostre o mais adepto e responsável possível para poder entregar um documento de cunho técnico no nível máximo de excelência possível, com todas as exigências e critérios que o cliente impõe.</w:t>
+        <w:rPr>
+          <w:rFonts w:ascii="Roboto" w:cs="Roboto" w:eastAsia="Roboto" w:hAnsi="Roboto"/>
+          <w:color w:val="d1d5db"/>
+          <w:sz w:val="24"/>
+          <w:szCs w:val="24"/>
+          <w:shd w:fill="444654" w:val="clear"/>
+        </w:rPr>
+      </w:pPr>
+      <w:r>
+        <w:rPr>
+          <w:rtl w:val="0"/>
+        </w:rPr>
+        <w:t xml:space="preserve">Atualmente, o IPT apresenta muitas vantagens em relação à concorrência, conforme retratado no livro "A estratégia do Oceano Azul" escrito por W. Chan Kim Renée Mauborgne e W. Chan Kim. Dentro do livro, podemos notar que no processo de criar um oceano azul mostra que a concorrência está se transformando em uma mera rivalidade, levando os stakeholders a buscar o IPT como a opção mais adequada e responsável para entregar um documento de cunho técnico com o mais alto nível de excelência possível. Isso envolve atender a todas as exigências e critérios impostos pelo cliente.</w:t>
+      </w:r>
+      <w:r>
+        <w:rPr>
+          <w:rtl w:val="0"/>
+        </w:rPr>
       </w:r>
     </w:p>
     <w:p>
@@ -3104,7 +3250,7 @@
         <w:rPr>
           <w:rtl w:val="0"/>
         </w:rPr>
-        <w:t xml:space="preserve">Com o passar do tempo, como o IPT é uma instituição de renome no mercado onde atua (completa 124 anos de existência em 2023). Com o passar dos anos e com os trabalhos que foram sendo desenvolvidos no papel, o IPT criou diversos relatórios e isso continua dando certo para eles porém, os clientes estão ficando cada vez mais exigentes e querendo relatórios de formas mais tecnológicas a ponto de não precisarem mais pegar uma pesquisa de 390 páginas e procurarem o que precisa no sumário e ir na página correspondente.</w:t>
+        <w:t xml:space="preserve">Com o passar do tempo, o IPT tornou-se uma instituição de renome no mercado onde atua (completa 124 anos de existência em 2023). Ao longo dos anos e com os trabalhos desenvolvidos no papel, o IPT criou diversos relatórios, o que tem funcionado para eles. Porém, os clientes estão se tornando cada vez mais exigentes e desejam relatórios de formas mais tecnológicas, a ponto de não precisarem mais percorrer uma pesquisa de 390 páginas para encontrar o que procuram no sumário e navegar até a página correspondente.</w:t>
       </w:r>
     </w:p>
     <w:p>
@@ -3118,7 +3264,7 @@
         <w:rPr>
           <w:rtl w:val="0"/>
         </w:rPr>
-        <w:t xml:space="preserve">Foi aí que o IPT se deparou com o problema, o problema da acessibilidade dos relatórios via WEB, das informações visuais para deixar os relatórios mais didáticos e intuitivo para que o cliente poder tomar as melhores decisões e com poucos cliques encontrar os resultados que busca dentro do relatório.</w:t>
+        <w:t xml:space="preserve">Foi nesse ponto que o IPT se deparou com  o problema da acessibilidade dos relatórios via WEB, bem como da apresentação visual das informações para tornar os relatórios mais didáticos e intuitivos, permitindo que os clientes tomem as melhores decisões e encontrem os resultados desejados com apenas alguns cliques dentro do relatório.</w:t>
       </w:r>
       <w:r>
         <w:rPr>
@@ -3131,7 +3277,7 @@
         <w:pStyle w:val="Heading2"/>
         <w:numPr>
           <w:ilvl w:val="1"/>
-          <w:numId w:val="7"/>
+          <w:numId w:val="8"/>
         </w:numPr>
         <w:spacing w:after="0" w:lineRule="auto"/>
         <w:ind w:left="566.9291338582675" w:right="382.2047244094489" w:hanging="360"/>
@@ -3169,7 +3315,7 @@
         <w:pStyle w:val="Heading3"/>
         <w:numPr>
           <w:ilvl w:val="2"/>
-          <w:numId w:val="7"/>
+          <w:numId w:val="8"/>
         </w:numPr>
         <w:spacing w:after="0" w:lineRule="auto"/>
         <w:ind w:left="566.9291338582675" w:right="382.2047244094489" w:hanging="360"/>
@@ -3211,7 +3357,7 @@
         <w:rPr>
           <w:rtl w:val="0"/>
         </w:rPr>
-        <w:t xml:space="preserve">O projeto tem como objetivo principal o desenvolvimento de uma aplicação web que visa facilitar a organização dos relatórios produzidos pelo IPT referentes a longarina, engate e instrumentação de locomotivas. Além disso, durante a construção do produto, os desenvolvedores serão capacitados em desenvolvimento web, incluindo linguagens como HTML, JavaScript, CSS, Node e SQL.</w:t>
+        <w:t xml:space="preserve">O projeto tem como principal objetivo o desenvolvimento de uma aplicação web que visa facilitar a organização dos relatórios produzidos pelo IPT referentes a longarina, engate e instrumentação de locomotivas. Além disso, durante a construção do produto, os desenvolvedores serão capacitados em desenvolvimento web, incluindo linguagens como HTML, JavaScript, CSS, Node e SQL.</w:t>
       </w:r>
     </w:p>
     <w:p>
@@ -3231,7 +3377,7 @@
         <w:pStyle w:val="Heading3"/>
         <w:numPr>
           <w:ilvl w:val="2"/>
-          <w:numId w:val="7"/>
+          <w:numId w:val="8"/>
         </w:numPr>
         <w:spacing w:after="0" w:lineRule="auto"/>
         <w:ind w:left="566.9291338582675" w:right="382.2047244094489" w:hanging="360"/>
@@ -3298,7 +3444,7 @@
         <w:widowControl w:val="1"/>
         <w:numPr>
           <w:ilvl w:val="1"/>
-          <w:numId w:val="7"/>
+          <w:numId w:val="8"/>
         </w:numPr>
         <w:pBdr>
           <w:top w:space="0" w:sz="0" w:val="nil"/>
@@ -3374,7 +3520,7 @@
         <w:widowControl w:val="1"/>
         <w:numPr>
           <w:ilvl w:val="1"/>
-          <w:numId w:val="7"/>
+          <w:numId w:val="8"/>
         </w:numPr>
         <w:pBdr>
           <w:top w:space="0" w:sz="0" w:val="nil"/>
@@ -3440,7 +3586,7 @@
         <w:rPr>
           <w:rtl w:val="0"/>
         </w:rPr>
-        <w:t xml:space="preserve">O IPT como cliente tem suas expectativas e exigências, o trabalho do grupo 1 é atender a essas expectativas e preferencialmente superá-las. O papel do Inteli já está em vigor, pois a instituição já estabeleceu a conexão entre o  instituto(IPT) e os alunos do Inteli.</w:t>
+        <w:t xml:space="preserve">O IPT como cliente tem suas expectativas e exigências, o trabalho do grupo 1 é atender a essas expectativas e preferencialmente superá-las. O papel do Inteli já está em vigor, pois a instituição já estabeleceu a conexão entre o instituto(IPT) e os alunos do Inteli.</w:t>
       </w:r>
     </w:p>
     <w:p>
@@ -3452,7 +3598,7 @@
         <w:widowControl w:val="1"/>
         <w:numPr>
           <w:ilvl w:val="0"/>
-          <w:numId w:val="7"/>
+          <w:numId w:val="8"/>
         </w:numPr>
         <w:pBdr>
           <w:top w:space="0" w:sz="0" w:val="nil"/>
@@ -3489,7 +3635,7 @@
         <w:pStyle w:val="Heading2"/>
         <w:numPr>
           <w:ilvl w:val="1"/>
-          <w:numId w:val="7"/>
+          <w:numId w:val="8"/>
         </w:numPr>
         <w:spacing w:after="0" w:lineRule="auto"/>
         <w:ind w:left="566.9291338582675" w:right="382.2047244094489" w:hanging="360"/>
@@ -3554,7 +3700,7 @@
           <w:highlight w:val="white"/>
           <w:rtl w:val="0"/>
         </w:rPr>
-        <w:t xml:space="preserve">O infográfico demonstrado abaixo tem como objetivo representar as 5 forças de Porter. As 5 forças são poderes de barganha do fornecedor, ameaça de substitutos, ameaça de novos entrantes, poder de barganha de  clientes e a rivalidade dos concorrentes. </w:t>
+        <w:t xml:space="preserve">O infográfico demonstrado abaixo visa representar as 5 forças de Porter. As 5 forças são poderes de barganha do fornecedor, ameaça de substitutos, ameaça de novos entrantes, poder de barganha de clientes e a rivalidade dos concorrentes. </w:t>
       </w:r>
     </w:p>
     <w:p>
@@ -3606,12 +3752,12 @@
           <wp:inline distB="114300" distT="114300" distL="114300" distR="114300">
             <wp:extent cx="6362136" cy="3454400"/>
             <wp:effectExtent b="0" l="0" r="0" t="0"/>
-            <wp:docPr id="15" name="image12.png"/>
+            <wp:docPr id="17" name="image20.png"/>
             <a:graphic>
               <a:graphicData uri="http://schemas.openxmlformats.org/drawingml/2006/picture">
                 <pic:pic>
                   <pic:nvPicPr>
-                    <pic:cNvPr id="0" name="image12.png"/>
+                    <pic:cNvPr id="0" name="image20.png"/>
                     <pic:cNvPicPr preferRelativeResize="0"/>
                   </pic:nvPicPr>
                   <pic:blipFill>
@@ -3663,7 +3809,7 @@
         <w:pStyle w:val="Heading2"/>
         <w:numPr>
           <w:ilvl w:val="1"/>
-          <w:numId w:val="7"/>
+          <w:numId w:val="8"/>
         </w:numPr>
         <w:spacing w:after="0" w:lineRule="auto"/>
         <w:ind w:left="1440" w:hanging="360"/>
@@ -3703,7 +3849,7 @@
         <w:rPr>
           <w:rtl w:val="0"/>
         </w:rPr>
-        <w:t xml:space="preserve">O esquema representado abaixo é uma análise SWOT. A análise SWOT demonstra as forças, fraquezas, ameaças e oportunidades do projeto.</w:t>
+        <w:t xml:space="preserve">O esquema representado abaixo é uma análise SWOT(Figura 2). A análise SWOT demonstra as forças, fraquezas, ameaças e oportunidades do projeto.</w:t>
       </w:r>
     </w:p>
     <w:p>
@@ -3761,12 +3907,12 @@
           <wp:inline distB="114300" distT="114300" distL="114300" distR="114300">
             <wp:extent cx="6362136" cy="4648200"/>
             <wp:effectExtent b="0" l="0" r="0" t="0"/>
-            <wp:docPr id="12" name="image3.png"/>
+            <wp:docPr id="14" name="image6.png"/>
             <a:graphic>
               <a:graphicData uri="http://schemas.openxmlformats.org/drawingml/2006/picture">
                 <pic:pic>
                   <pic:nvPicPr>
-                    <pic:cNvPr id="0" name="image3.png"/>
+                    <pic:cNvPr id="0" name="image6.png"/>
                     <pic:cNvPicPr preferRelativeResize="0"/>
                   </pic:nvPicPr>
                   <pic:blipFill>
@@ -3825,10 +3971,170 @@
     </w:p>
     <w:p>
       <w:pPr>
+        <w:ind w:left="1440" w:firstLine="0"/>
+        <w:jc w:val="left"/>
+        <w:rPr>
+          <w:rFonts w:ascii="Arial" w:cs="Arial" w:eastAsia="Arial" w:hAnsi="Arial"/>
+          <w:sz w:val="16"/>
+          <w:szCs w:val="16"/>
+        </w:rPr>
+      </w:pPr>
+      <w:r>
+        <w:rPr>
+          <w:rtl w:val="0"/>
+        </w:rPr>
+      </w:r>
+    </w:p>
+    <w:p>
+      <w:pPr>
+        <w:ind w:left="1440" w:firstLine="0"/>
+        <w:jc w:val="left"/>
+        <w:rPr>
+          <w:rFonts w:ascii="Arial" w:cs="Arial" w:eastAsia="Arial" w:hAnsi="Arial"/>
+          <w:sz w:val="16"/>
+          <w:szCs w:val="16"/>
+        </w:rPr>
+      </w:pPr>
+      <w:r>
+        <w:rPr>
+          <w:rtl w:val="0"/>
+        </w:rPr>
+      </w:r>
+    </w:p>
+    <w:p>
+      <w:pPr>
+        <w:ind w:left="1440" w:firstLine="0"/>
+        <w:jc w:val="left"/>
+        <w:rPr>
+          <w:rFonts w:ascii="Arial" w:cs="Arial" w:eastAsia="Arial" w:hAnsi="Arial"/>
+          <w:sz w:val="16"/>
+          <w:szCs w:val="16"/>
+        </w:rPr>
+      </w:pPr>
+      <w:r>
+        <w:rPr>
+          <w:rtl w:val="0"/>
+        </w:rPr>
+      </w:r>
+    </w:p>
+    <w:p>
+      <w:pPr>
+        <w:ind w:left="1440" w:firstLine="0"/>
+        <w:jc w:val="left"/>
+        <w:rPr>
+          <w:rFonts w:ascii="Arial" w:cs="Arial" w:eastAsia="Arial" w:hAnsi="Arial"/>
+          <w:sz w:val="16"/>
+          <w:szCs w:val="16"/>
+        </w:rPr>
+      </w:pPr>
+      <w:r>
+        <w:rPr>
+          <w:rtl w:val="0"/>
+        </w:rPr>
+      </w:r>
+    </w:p>
+    <w:p>
+      <w:pPr>
+        <w:ind w:left="1440" w:firstLine="0"/>
+        <w:jc w:val="left"/>
+        <w:rPr>
+          <w:rFonts w:ascii="Arial" w:cs="Arial" w:eastAsia="Arial" w:hAnsi="Arial"/>
+          <w:sz w:val="16"/>
+          <w:szCs w:val="16"/>
+        </w:rPr>
+      </w:pPr>
+      <w:r>
+        <w:rPr>
+          <w:rtl w:val="0"/>
+        </w:rPr>
+      </w:r>
+    </w:p>
+    <w:p>
+      <w:pPr>
+        <w:ind w:left="1440" w:firstLine="0"/>
+        <w:jc w:val="left"/>
+        <w:rPr>
+          <w:rFonts w:ascii="Arial" w:cs="Arial" w:eastAsia="Arial" w:hAnsi="Arial"/>
+          <w:sz w:val="16"/>
+          <w:szCs w:val="16"/>
+        </w:rPr>
+      </w:pPr>
+      <w:r>
+        <w:rPr>
+          <w:rtl w:val="0"/>
+        </w:rPr>
+      </w:r>
+    </w:p>
+    <w:p>
+      <w:pPr>
+        <w:ind w:left="1440" w:firstLine="0"/>
+        <w:jc w:val="left"/>
+        <w:rPr>
+          <w:rFonts w:ascii="Arial" w:cs="Arial" w:eastAsia="Arial" w:hAnsi="Arial"/>
+          <w:sz w:val="16"/>
+          <w:szCs w:val="16"/>
+        </w:rPr>
+      </w:pPr>
+      <w:r>
+        <w:rPr>
+          <w:rtl w:val="0"/>
+        </w:rPr>
+      </w:r>
+    </w:p>
+    <w:p>
+      <w:pPr>
+        <w:ind w:left="1440" w:firstLine="0"/>
+        <w:jc w:val="left"/>
+        <w:rPr>
+          <w:rFonts w:ascii="Arial" w:cs="Arial" w:eastAsia="Arial" w:hAnsi="Arial"/>
+          <w:sz w:val="16"/>
+          <w:szCs w:val="16"/>
+        </w:rPr>
+      </w:pPr>
+      <w:r>
+        <w:rPr>
+          <w:rtl w:val="0"/>
+        </w:rPr>
+      </w:r>
+    </w:p>
+    <w:p>
+      <w:pPr>
+        <w:ind w:left="1440" w:firstLine="0"/>
+        <w:jc w:val="left"/>
+        <w:rPr>
+          <w:rFonts w:ascii="Arial" w:cs="Arial" w:eastAsia="Arial" w:hAnsi="Arial"/>
+          <w:sz w:val="16"/>
+          <w:szCs w:val="16"/>
+        </w:rPr>
+      </w:pPr>
+      <w:r>
+        <w:rPr>
+          <w:rtl w:val="0"/>
+        </w:rPr>
+      </w:r>
+    </w:p>
+    <w:p>
+      <w:pPr>
+        <w:ind w:left="1440" w:firstLine="0"/>
+        <w:jc w:val="left"/>
+        <w:rPr>
+          <w:rFonts w:ascii="Arial" w:cs="Arial" w:eastAsia="Arial" w:hAnsi="Arial"/>
+          <w:sz w:val="16"/>
+          <w:szCs w:val="16"/>
+        </w:rPr>
+      </w:pPr>
+      <w:r>
+        <w:rPr>
+          <w:rtl w:val="0"/>
+        </w:rPr>
+      </w:r>
+    </w:p>
+    <w:p>
+      <w:pPr>
         <w:pStyle w:val="Heading2"/>
         <w:numPr>
           <w:ilvl w:val="1"/>
-          <w:numId w:val="7"/>
+          <w:numId w:val="8"/>
         </w:numPr>
         <w:spacing w:after="0" w:lineRule="auto"/>
         <w:ind w:left="1440" w:hanging="360"/>
@@ -3937,8 +4243,8 @@
     </w:p>
     <w:p>
       <w:pPr>
-        <w:ind w:left="1440" w:firstLine="0"/>
-        <w:jc w:val="center"/>
+        <w:ind w:left="3600" w:firstLine="720"/>
+        <w:jc w:val="left"/>
         <w:rPr>
           <w:b w:val="1"/>
           <w:sz w:val="16"/>
@@ -3986,12 +4292,12 @@
           <wp:inline distB="114300" distT="114300" distL="114300" distR="114300">
             <wp:extent cx="6362136" cy="3149600"/>
             <wp:effectExtent b="0" l="0" r="0" t="0"/>
-            <wp:docPr id="2" name="image4.png"/>
+            <wp:docPr id="4" name="image16.png"/>
             <a:graphic>
               <a:graphicData uri="http://schemas.openxmlformats.org/drawingml/2006/picture">
                 <pic:pic>
                   <pic:nvPicPr>
-                    <pic:cNvPr id="0" name="image4.png"/>
+                    <pic:cNvPr id="0" name="image16.png"/>
                     <pic:cNvPicPr preferRelativeResize="0"/>
                   </pic:nvPicPr>
                   <pic:blipFill>
@@ -4025,7 +4331,10 @@
       <w:pPr>
         <w:ind w:left="0" w:firstLine="0"/>
         <w:jc w:val="center"/>
-        <w:rPr/>
+        <w:rPr>
+          <w:sz w:val="16"/>
+          <w:szCs w:val="16"/>
+        </w:rPr>
       </w:pPr>
       <w:r>
         <w:rPr>
@@ -4035,6 +4344,211 @@
         </w:rPr>
         <w:t xml:space="preserve">Fonte: Elaborado pelos autores.</w:t>
       </w:r>
+    </w:p>
+    <w:p>
+      <w:pPr>
+        <w:ind w:left="0" w:firstLine="0"/>
+        <w:jc w:val="center"/>
+        <w:rPr>
+          <w:sz w:val="16"/>
+          <w:szCs w:val="16"/>
+        </w:rPr>
+      </w:pPr>
+      <w:r>
+        <w:rPr>
+          <w:rtl w:val="0"/>
+        </w:rPr>
+      </w:r>
+    </w:p>
+    <w:p>
+      <w:pPr>
+        <w:ind w:left="0" w:firstLine="0"/>
+        <w:jc w:val="center"/>
+        <w:rPr>
+          <w:sz w:val="16"/>
+          <w:szCs w:val="16"/>
+        </w:rPr>
+      </w:pPr>
+      <w:r>
+        <w:rPr>
+          <w:rtl w:val="0"/>
+        </w:rPr>
+      </w:r>
+    </w:p>
+    <w:p>
+      <w:pPr>
+        <w:ind w:left="0" w:firstLine="0"/>
+        <w:jc w:val="center"/>
+        <w:rPr>
+          <w:sz w:val="16"/>
+          <w:szCs w:val="16"/>
+        </w:rPr>
+      </w:pPr>
+      <w:r>
+        <w:rPr>
+          <w:rtl w:val="0"/>
+        </w:rPr>
+      </w:r>
+    </w:p>
+    <w:p>
+      <w:pPr>
+        <w:ind w:left="0" w:firstLine="0"/>
+        <w:jc w:val="center"/>
+        <w:rPr>
+          <w:sz w:val="16"/>
+          <w:szCs w:val="16"/>
+        </w:rPr>
+      </w:pPr>
+      <w:r>
+        <w:rPr>
+          <w:rtl w:val="0"/>
+        </w:rPr>
+      </w:r>
+    </w:p>
+    <w:p>
+      <w:pPr>
+        <w:ind w:left="0" w:firstLine="0"/>
+        <w:jc w:val="center"/>
+        <w:rPr>
+          <w:sz w:val="16"/>
+          <w:szCs w:val="16"/>
+        </w:rPr>
+      </w:pPr>
+      <w:r>
+        <w:rPr>
+          <w:rtl w:val="0"/>
+        </w:rPr>
+      </w:r>
+    </w:p>
+    <w:p>
+      <w:pPr>
+        <w:ind w:left="0" w:firstLine="0"/>
+        <w:jc w:val="center"/>
+        <w:rPr>
+          <w:sz w:val="16"/>
+          <w:szCs w:val="16"/>
+        </w:rPr>
+      </w:pPr>
+      <w:r>
+        <w:rPr>
+          <w:rtl w:val="0"/>
+        </w:rPr>
+      </w:r>
+    </w:p>
+    <w:p>
+      <w:pPr>
+        <w:ind w:left="0" w:firstLine="0"/>
+        <w:jc w:val="center"/>
+        <w:rPr>
+          <w:sz w:val="16"/>
+          <w:szCs w:val="16"/>
+        </w:rPr>
+      </w:pPr>
+      <w:r>
+        <w:rPr>
+          <w:rtl w:val="0"/>
+        </w:rPr>
+      </w:r>
+    </w:p>
+    <w:p>
+      <w:pPr>
+        <w:ind w:left="0" w:firstLine="0"/>
+        <w:jc w:val="center"/>
+        <w:rPr>
+          <w:sz w:val="16"/>
+          <w:szCs w:val="16"/>
+        </w:rPr>
+      </w:pPr>
+      <w:r>
+        <w:rPr>
+          <w:rtl w:val="0"/>
+        </w:rPr>
+      </w:r>
+    </w:p>
+    <w:p>
+      <w:pPr>
+        <w:ind w:left="0" w:firstLine="0"/>
+        <w:jc w:val="center"/>
+        <w:rPr>
+          <w:sz w:val="16"/>
+          <w:szCs w:val="16"/>
+        </w:rPr>
+      </w:pPr>
+      <w:r>
+        <w:rPr>
+          <w:rtl w:val="0"/>
+        </w:rPr>
+      </w:r>
+    </w:p>
+    <w:p>
+      <w:pPr>
+        <w:ind w:left="0" w:firstLine="0"/>
+        <w:jc w:val="center"/>
+        <w:rPr>
+          <w:sz w:val="16"/>
+          <w:szCs w:val="16"/>
+        </w:rPr>
+      </w:pPr>
+      <w:r>
+        <w:rPr>
+          <w:rtl w:val="0"/>
+        </w:rPr>
+      </w:r>
+    </w:p>
+    <w:p>
+      <w:pPr>
+        <w:ind w:left="0" w:firstLine="0"/>
+        <w:jc w:val="center"/>
+        <w:rPr>
+          <w:sz w:val="16"/>
+          <w:szCs w:val="16"/>
+        </w:rPr>
+      </w:pPr>
+      <w:r>
+        <w:rPr>
+          <w:rtl w:val="0"/>
+        </w:rPr>
+      </w:r>
+    </w:p>
+    <w:p>
+      <w:pPr>
+        <w:ind w:left="0" w:firstLine="0"/>
+        <w:jc w:val="center"/>
+        <w:rPr>
+          <w:sz w:val="16"/>
+          <w:szCs w:val="16"/>
+        </w:rPr>
+      </w:pPr>
+      <w:r>
+        <w:rPr>
+          <w:rtl w:val="0"/>
+        </w:rPr>
+      </w:r>
+    </w:p>
+    <w:p>
+      <w:pPr>
+        <w:ind w:left="0" w:firstLine="0"/>
+        <w:jc w:val="center"/>
+        <w:rPr>
+          <w:sz w:val="16"/>
+          <w:szCs w:val="16"/>
+        </w:rPr>
+      </w:pPr>
+      <w:r>
+        <w:rPr>
+          <w:rtl w:val="0"/>
+        </w:rPr>
+      </w:r>
+    </w:p>
+    <w:p>
+      <w:pPr>
+        <w:ind w:left="0" w:firstLine="0"/>
+        <w:jc w:val="center"/>
+        <w:rPr>
+          <w:sz w:val="16"/>
+          <w:szCs w:val="16"/>
+        </w:rPr>
+      </w:pPr>
       <w:r>
         <w:rPr>
           <w:rtl w:val="0"/>
@@ -4046,7 +4560,7 @@
         <w:pStyle w:val="Heading2"/>
         <w:numPr>
           <w:ilvl w:val="1"/>
-          <w:numId w:val="7"/>
+          <w:numId w:val="8"/>
         </w:numPr>
         <w:spacing w:after="0" w:lineRule="auto"/>
         <w:ind w:left="1440" w:hanging="360"/>
@@ -4155,22 +4669,22 @@
     </w:p>
     <w:p>
       <w:pPr>
-        <w:ind w:left="0" w:firstLine="720"/>
-        <w:jc w:val="both"/>
+        <w:ind w:left="-1133.8582677165355" w:firstLine="720"/>
+        <w:jc w:val="center"/>
         <w:rPr/>
       </w:pPr>
       <w:r>
         <w:rPr/>
         <w:drawing>
           <wp:inline distB="114300" distT="114300" distL="114300" distR="114300">
-            <wp:extent cx="6064929" cy="2405997"/>
+            <wp:extent cx="6946359" cy="2277118"/>
             <wp:effectExtent b="0" l="0" r="0" t="0"/>
-            <wp:docPr id="17" name="image9.png"/>
+            <wp:docPr id="21" name="image28.png"/>
             <a:graphic>
               <a:graphicData uri="http://schemas.openxmlformats.org/drawingml/2006/picture">
                 <pic:pic>
                   <pic:nvPicPr>
-                    <pic:cNvPr id="0" name="image9.png"/>
+                    <pic:cNvPr id="0" name="image28.png"/>
                     <pic:cNvPicPr preferRelativeResize="0"/>
                   </pic:nvPicPr>
                   <pic:blipFill>
@@ -4183,7 +4697,7 @@
                   <pic:spPr>
                     <a:xfrm>
                       <a:off x="0" y="0"/>
-                      <a:ext cx="6064929" cy="2405997"/>
+                      <a:ext cx="6946359" cy="2277118"/>
                     </a:xfrm>
                     <a:prstGeom prst="rect"/>
                     <a:ln/>
@@ -4256,6 +4770,96 @@
         <w:spacing w:after="0" w:lineRule="auto"/>
         <w:rPr>
           <w:b w:val="1"/>
+        </w:rPr>
+      </w:pPr>
+      <w:r>
+        <w:rPr>
+          <w:rtl w:val="0"/>
+        </w:rPr>
+      </w:r>
+    </w:p>
+    <w:p>
+      <w:pPr>
+        <w:spacing w:after="0" w:lineRule="auto"/>
+        <w:rPr>
+          <w:b w:val="1"/>
+        </w:rPr>
+      </w:pPr>
+      <w:r>
+        <w:rPr>
+          <w:rtl w:val="0"/>
+        </w:rPr>
+      </w:r>
+    </w:p>
+    <w:p>
+      <w:pPr>
+        <w:spacing w:after="0" w:lineRule="auto"/>
+        <w:ind w:firstLine="720"/>
+        <w:rPr/>
+      </w:pPr>
+      <w:r>
+        <w:rPr>
+          <w:rtl w:val="0"/>
+        </w:rPr>
+        <w:t xml:space="preserve">Esta tabela (Tabela 1) foi feita mediante uma atividade onde</w:t>
+      </w:r>
+      <w:r>
+        <w:rPr>
+          <w:b w:val="1"/>
+          <w:rtl w:val="0"/>
+        </w:rPr>
+        <w:t xml:space="preserve"> </w:t>
+      </w:r>
+      <w:r>
+        <w:rPr>
+          <w:rtl w:val="0"/>
+        </w:rPr>
+        <w:t xml:space="preserve">discutimos sobre possíveis ameaças e oportunidades do projeto, assim passando todas essas informações discutidas para a tabela, onde ela traz medidas e responsáveis para esses possíveis acontecimentos.</w:t>
+      </w:r>
+    </w:p>
+    <w:p>
+      <w:pPr>
+        <w:spacing w:after="0" w:lineRule="auto"/>
+        <w:ind w:left="3330" w:firstLine="0"/>
+        <w:rPr/>
+      </w:pPr>
+      <w:r>
+        <w:rPr>
+          <w:b w:val="1"/>
+          <w:rtl w:val="0"/>
+        </w:rPr>
+        <w:t xml:space="preserve"> </w:t>
+      </w:r>
+      <w:r>
+        <w:rPr>
+          <w:b w:val="1"/>
+          <w:sz w:val="16"/>
+          <w:szCs w:val="16"/>
+          <w:rtl w:val="0"/>
+        </w:rPr>
+        <w:t xml:space="preserve">Tabela 1  (</w:t>
+      </w:r>
+      <w:r>
+        <w:rPr>
+          <w:sz w:val="16"/>
+          <w:szCs w:val="16"/>
+          <w:rtl w:val="0"/>
+        </w:rPr>
+        <w:t xml:space="preserve">Fonte: Elaborado pelos autores).</w:t>
+      </w:r>
+      <w:r>
+        <w:rPr>
+          <w:rtl w:val="0"/>
+        </w:rPr>
+      </w:r>
+    </w:p>
+    <w:p>
+      <w:pPr>
+        <w:spacing w:after="0" w:lineRule="auto"/>
+        <w:rPr>
+          <w:b w:val="1"/>
+          <w:sz w:val="16"/>
+          <w:szCs w:val="16"/>
         </w:rPr>
       </w:pPr>
       <w:r>
@@ -5139,7 +5743,7 @@
               <w:rPr>
                 <w:rtl w:val="0"/>
               </w:rPr>
-              <w:t xml:space="preserve">Através da definição de pronto do projeto, avaliar a cada sprint o estado da aplicação para mudar as metas da sprint.</w:t>
+              <w:t xml:space="preserve">Através da definição de pronto do projeto, avaliar a cada sprint o estado da aplicação para mudar as metas das sprints.</w:t>
             </w:r>
           </w:p>
         </w:tc>
@@ -6105,7 +6709,7 @@
               <w:rPr>
                 <w:rtl w:val="0"/>
               </w:rPr>
-              <w:t xml:space="preserve">Para isso deve-se concluir tudo que é esperado como mínimo para o entregável.</w:t>
+              <w:t xml:space="preserve">Para isso deve-se concluir tudo esperado como mínimo para o entregável.</w:t>
             </w:r>
           </w:p>
         </w:tc>
@@ -6118,8 +6722,68 @@
         <w:ind w:left="0" w:firstLine="0"/>
         <w:rPr/>
       </w:pPr>
-      <w:bookmarkStart w:colFirst="0" w:colLast="0" w:name="_heading=h.4i7ojhp" w:id="18"/>
+      <w:bookmarkStart w:colFirst="0" w:colLast="0" w:name="_heading=h.mpfdb61vw7sv" w:id="18"/>
       <w:bookmarkEnd w:id="18"/>
+      <w:r>
+        <w:rPr>
+          <w:rtl w:val="0"/>
+        </w:rPr>
+      </w:r>
+    </w:p>
+    <w:p>
+      <w:pPr>
+        <w:pStyle w:val="Heading1"/>
+        <w:spacing w:after="0" w:lineRule="auto"/>
+        <w:ind w:left="0" w:firstLine="0"/>
+        <w:rPr/>
+      </w:pPr>
+      <w:bookmarkStart w:colFirst="0" w:colLast="0" w:name="_heading=h.hrcd1z4naof5" w:id="19"/>
+      <w:bookmarkEnd w:id="19"/>
+      <w:r>
+        <w:rPr>
+          <w:rtl w:val="0"/>
+        </w:rPr>
+      </w:r>
+    </w:p>
+    <w:p>
+      <w:pPr>
+        <w:pStyle w:val="Heading1"/>
+        <w:spacing w:after="0" w:lineRule="auto"/>
+        <w:ind w:left="0" w:firstLine="0"/>
+        <w:rPr/>
+      </w:pPr>
+      <w:bookmarkStart w:colFirst="0" w:colLast="0" w:name="_heading=h.lyn3eu1go8vb" w:id="20"/>
+      <w:bookmarkEnd w:id="20"/>
+      <w:r>
+        <w:rPr>
+          <w:rtl w:val="0"/>
+        </w:rPr>
+      </w:r>
+    </w:p>
+    <w:p>
+      <w:pPr>
+        <w:pStyle w:val="Heading1"/>
+        <w:spacing w:after="0" w:lineRule="auto"/>
+        <w:ind w:left="0" w:firstLine="0"/>
+        <w:rPr/>
+      </w:pPr>
+      <w:bookmarkStart w:colFirst="0" w:colLast="0" w:name="_heading=h.rjbp0rltlwv8" w:id="21"/>
+      <w:bookmarkEnd w:id="21"/>
+      <w:r>
+        <w:rPr>
+          <w:rtl w:val="0"/>
+        </w:rPr>
+      </w:r>
+    </w:p>
+    <w:p>
+      <w:pPr>
+        <w:pStyle w:val="Heading1"/>
+        <w:spacing w:after="0" w:lineRule="auto"/>
+        <w:ind w:left="0" w:firstLine="0"/>
+        <w:rPr/>
+      </w:pPr>
+      <w:bookmarkStart w:colFirst="0" w:colLast="0" w:name="_heading=h.4i7ojhp" w:id="22"/>
+      <w:bookmarkEnd w:id="22"/>
       <w:r>
         <w:rPr>
           <w:rtl w:val="0"/>
@@ -6148,20 +6812,65 @@
         <w:pStyle w:val="Heading2"/>
         <w:numPr>
           <w:ilvl w:val="1"/>
-          <w:numId w:val="7"/>
+          <w:numId w:val="8"/>
         </w:numPr>
         <w:spacing w:line="360" w:lineRule="auto"/>
         <w:ind w:left="1440" w:right="382.2047244094489" w:hanging="360"/>
         <w:jc w:val="both"/>
         <w:rPr/>
       </w:pPr>
-      <w:bookmarkStart w:colFirst="0" w:colLast="0" w:name="_heading=h.1ci93xb" w:id="19"/>
-      <w:bookmarkEnd w:id="19"/>
+      <w:bookmarkStart w:colFirst="0" w:colLast="0" w:name="_heading=h.1ci93xb" w:id="23"/>
+      <w:bookmarkEnd w:id="23"/>
       <w:r>
         <w:rPr>
           <w:rtl w:val="0"/>
         </w:rPr>
         <w:t xml:space="preserve">Persona</w:t>
+      </w:r>
+      <w:r>
+        <w:rPr>
+          <w:rtl w:val="0"/>
+        </w:rPr>
+      </w:r>
+    </w:p>
+    <w:p>
+      <w:pPr>
+        <w:spacing w:line="360" w:lineRule="auto"/>
+        <w:ind w:left="0" w:right="382.2047244094489" w:firstLine="720"/>
+        <w:jc w:val="both"/>
+        <w:rPr>
+          <w:rFonts w:ascii="Manrope" w:cs="Manrope" w:eastAsia="Manrope" w:hAnsi="Manrope"/>
+          <w:b w:val="0"/>
+          <w:sz w:val="20"/>
+          <w:szCs w:val="20"/>
+        </w:rPr>
+      </w:pPr>
+      <w:r>
+        <w:rPr>
+          <w:rtl w:val="0"/>
+        </w:rPr>
+        <w:t xml:space="preserve"> </w:t>
+      </w:r>
+      <w:r>
+        <w:rPr>
+          <w:rFonts w:ascii="Manrope" w:cs="Manrope" w:eastAsia="Manrope" w:hAnsi="Manrope"/>
+          <w:b w:val="0"/>
+          <w:sz w:val="20"/>
+          <w:szCs w:val="20"/>
+          <w:rtl w:val="0"/>
+        </w:rPr>
+        <w:t xml:space="preserve">Personas são representações fictícias de usuários que ajudam na definição de um público alvo, assim podendo definir melhor o que o cliente procura e quais são suas dores, desejos e motivações </w:t>
+      </w:r>
+      <w:r>
+        <w:rPr>
+          <w:rtl w:val="0"/>
+        </w:rPr>
+        <w:t xml:space="preserve">. Elas foram feitas mediante uma conversa em grupo onde descrevemos e pensamos nos usuários que utilizariam nossa aplicação WEB. Conforme apresentado nas figuras (5, 6 e 7)</w:t>
+      </w:r>
+      <w:r>
+        <w:rPr>
+          <w:rtl w:val="0"/>
+        </w:rPr>
       </w:r>
     </w:p>
     <w:p>
@@ -6172,19 +6881,18 @@
         <w:jc w:val="both"/>
         <w:rPr/>
       </w:pPr>
-      <w:bookmarkStart w:colFirst="0" w:colLast="0" w:name="_heading=h.isuf5yyi9wji" w:id="20"/>
-      <w:bookmarkEnd w:id="20"/>
-      <w:r>
-        <w:rPr>
-          <w:rtl w:val="0"/>
-        </w:rPr>
-        <w:t xml:space="preserve"> </w:t>
+      <w:bookmarkStart w:colFirst="0" w:colLast="0" w:name="_heading=h.45t2r0nh3c2z" w:id="24"/>
+      <w:bookmarkEnd w:id="24"/>
+      <w:r>
+        <w:rPr>
+          <w:rtl w:val="0"/>
+        </w:rPr>
         <w:tab/>
         <w:tab/>
         <w:tab/>
         <w:tab/>
         <w:tab/>
-        <w:tab/>
+        <w:t xml:space="preserve">  </w:t>
       </w:r>
       <w:r>
         <w:rPr>
@@ -6193,7 +6901,7 @@
           <w:szCs w:val="16"/>
           <w:rtl w:val="0"/>
         </w:rPr>
-        <w:t xml:space="preserve">Figura 5</w:t>
+        <w:t xml:space="preserve">Figura 5 - Persona 1</w:t>
       </w:r>
       <w:r>
         <w:rPr>
@@ -6212,12 +6920,12 @@
           <wp:inline distB="114300" distT="114300" distL="114300" distR="114300">
             <wp:extent cx="6362136" cy="3048000"/>
             <wp:effectExtent b="0" l="0" r="0" t="0"/>
-            <wp:docPr id="21" name="image20.png"/>
+            <wp:docPr id="25" name="image26.png"/>
             <a:graphic>
               <a:graphicData uri="http://schemas.openxmlformats.org/drawingml/2006/picture">
                 <pic:pic>
                   <pic:nvPicPr>
-                    <pic:cNvPr id="0" name="image20.png"/>
+                    <pic:cNvPr id="0" name="image26.png"/>
                     <pic:cNvPicPr preferRelativeResize="0"/>
                   </pic:nvPicPr>
                   <pic:blipFill>
@@ -6250,7 +6958,11 @@
     <w:p>
       <w:pPr>
         <w:ind w:left="0" w:firstLine="0"/>
-        <w:rPr/>
+        <w:rPr>
+          <w:b w:val="1"/>
+          <w:sz w:val="16"/>
+          <w:szCs w:val="16"/>
+        </w:rPr>
       </w:pPr>
       <w:r>
         <w:rPr>
@@ -6279,27 +6991,31 @@
     <w:p>
       <w:pPr>
         <w:ind w:left="0" w:firstLine="0"/>
+        <w:rPr>
+          <w:b w:val="1"/>
+          <w:sz w:val="16"/>
+          <w:szCs w:val="16"/>
+        </w:rPr>
+      </w:pPr>
+      <w:r>
+        <w:rPr>
+          <w:rtl w:val="0"/>
+        </w:rPr>
+      </w:r>
+    </w:p>
+    <w:p>
+      <w:pPr>
+        <w:ind w:left="3600" w:firstLine="0"/>
         <w:rPr/>
       </w:pPr>
       <w:r>
         <w:rPr>
-          <w:rtl w:val="0"/>
-        </w:rPr>
-        <w:tab/>
-        <w:tab/>
-        <w:tab/>
-        <w:tab/>
-        <w:tab/>
-        <w:tab/>
-      </w:r>
-      <w:r>
-        <w:rPr>
           <w:b w:val="1"/>
           <w:sz w:val="16"/>
           <w:szCs w:val="16"/>
           <w:rtl w:val="0"/>
         </w:rPr>
-        <w:t xml:space="preserve">Figura 6</w:t>
+        <w:t xml:space="preserve">           Figura 6 - Persona 2</w:t>
       </w:r>
       <w:r>
         <w:rPr>
@@ -6316,14 +7032,14 @@
         <w:rPr/>
         <w:drawing>
           <wp:inline distB="114300" distT="114300" distL="114300" distR="114300">
-            <wp:extent cx="6362136" cy="3022600"/>
+            <wp:extent cx="5569871" cy="2643188"/>
             <wp:effectExtent b="0" l="0" r="0" t="0"/>
-            <wp:docPr id="13" name="image16.png"/>
+            <wp:docPr id="15" name="image12.png"/>
             <a:graphic>
               <a:graphicData uri="http://schemas.openxmlformats.org/drawingml/2006/picture">
                 <pic:pic>
                   <pic:nvPicPr>
-                    <pic:cNvPr id="0" name="image16.png"/>
+                    <pic:cNvPr id="0" name="image12.png"/>
                     <pic:cNvPicPr preferRelativeResize="0"/>
                   </pic:nvPicPr>
                   <pic:blipFill>
@@ -6336,7 +7052,7 @@
                   <pic:spPr>
                     <a:xfrm>
                       <a:off x="0" y="0"/>
-                      <a:ext cx="6362136" cy="3022600"/>
+                      <a:ext cx="5569871" cy="2643188"/>
                     </a:xfrm>
                     <a:prstGeom prst="rect"/>
                     <a:ln/>
@@ -6384,7 +7100,91 @@
     </w:p>
     <w:p>
       <w:pPr>
-        <w:ind w:left="3600" w:firstLine="720"/>
+        <w:ind w:left="3600" w:firstLine="0"/>
+        <w:jc w:val="left"/>
+        <w:rPr>
+          <w:b w:val="1"/>
+          <w:sz w:val="16"/>
+          <w:szCs w:val="16"/>
+        </w:rPr>
+      </w:pPr>
+      <w:r>
+        <w:rPr>
+          <w:b w:val="1"/>
+          <w:sz w:val="16"/>
+          <w:szCs w:val="16"/>
+          <w:rtl w:val="0"/>
+        </w:rPr>
+        <w:t xml:space="preserve">  </w:t>
+      </w:r>
+    </w:p>
+    <w:p>
+      <w:pPr>
+        <w:ind w:left="3600" w:firstLine="0"/>
+        <w:jc w:val="left"/>
+        <w:rPr>
+          <w:b w:val="1"/>
+          <w:sz w:val="16"/>
+          <w:szCs w:val="16"/>
+        </w:rPr>
+      </w:pPr>
+      <w:r>
+        <w:rPr>
+          <w:rtl w:val="0"/>
+        </w:rPr>
+      </w:r>
+    </w:p>
+    <w:p>
+      <w:pPr>
+        <w:ind w:left="3600" w:firstLine="0"/>
+        <w:jc w:val="left"/>
+        <w:rPr>
+          <w:b w:val="1"/>
+          <w:sz w:val="16"/>
+          <w:szCs w:val="16"/>
+        </w:rPr>
+      </w:pPr>
+      <w:r>
+        <w:rPr>
+          <w:rtl w:val="0"/>
+        </w:rPr>
+      </w:r>
+    </w:p>
+    <w:p>
+      <w:pPr>
+        <w:ind w:left="3600" w:firstLine="0"/>
+        <w:jc w:val="left"/>
+        <w:rPr>
+          <w:b w:val="1"/>
+          <w:sz w:val="16"/>
+          <w:szCs w:val="16"/>
+        </w:rPr>
+      </w:pPr>
+      <w:r>
+        <w:rPr>
+          <w:rtl w:val="0"/>
+        </w:rPr>
+      </w:r>
+    </w:p>
+    <w:p>
+      <w:pPr>
+        <w:ind w:left="3600" w:firstLine="0"/>
+        <w:jc w:val="left"/>
+        <w:rPr>
+          <w:b w:val="1"/>
+          <w:sz w:val="16"/>
+          <w:szCs w:val="16"/>
+        </w:rPr>
+      </w:pPr>
+      <w:r>
+        <w:rPr>
+          <w:rtl w:val="0"/>
+        </w:rPr>
+      </w:r>
+    </w:p>
+    <w:p>
+      <w:pPr>
+        <w:ind w:left="3600" w:firstLine="0"/>
         <w:jc w:val="left"/>
         <w:rPr/>
       </w:pPr>
@@ -6395,7 +7195,7 @@
           <w:szCs w:val="16"/>
           <w:rtl w:val="0"/>
         </w:rPr>
-        <w:t xml:space="preserve">Figura 7</w:t>
+        <w:t xml:space="preserve">     Figura 7 - Persona 3</w:t>
       </w:r>
       <w:r>
         <w:rPr>
@@ -6416,12 +7216,12 @@
           <wp:inline distB="114300" distT="114300" distL="114300" distR="114300">
             <wp:extent cx="6362136" cy="3022600"/>
             <wp:effectExtent b="0" l="0" r="0" t="0"/>
-            <wp:docPr id="26" name="image26.png"/>
+            <wp:docPr id="29" name="image23.png"/>
             <a:graphic>
               <a:graphicData uri="http://schemas.openxmlformats.org/drawingml/2006/picture">
                 <pic:pic>
                   <pic:nvPicPr>
-                    <pic:cNvPr id="0" name="image26.png"/>
+                    <pic:cNvPr id="0" name="image23.png"/>
                     <pic:cNvPicPr preferRelativeResize="0"/>
                   </pic:nvPicPr>
                   <pic:blipFill>
@@ -6497,29 +7297,120 @@
     </w:p>
     <w:p>
       <w:pPr>
+        <w:spacing w:line="360" w:lineRule="auto"/>
+        <w:ind w:left="1440" w:right="382.2047244094489" w:firstLine="0"/>
+        <w:jc w:val="both"/>
+        <w:rPr/>
+      </w:pPr>
+      <w:r>
+        <w:rPr>
+          <w:rtl w:val="0"/>
+        </w:rPr>
+      </w:r>
+    </w:p>
+    <w:p>
+      <w:pPr>
+        <w:spacing w:line="360" w:lineRule="auto"/>
+        <w:ind w:left="1440" w:right="382.2047244094489" w:firstLine="0"/>
+        <w:jc w:val="both"/>
+        <w:rPr/>
+      </w:pPr>
+      <w:r>
+        <w:rPr>
+          <w:rtl w:val="0"/>
+        </w:rPr>
+      </w:r>
+    </w:p>
+    <w:p>
+      <w:pPr>
         <w:pStyle w:val="Heading2"/>
         <w:numPr>
           <w:ilvl w:val="1"/>
-          <w:numId w:val="7"/>
+          <w:numId w:val="8"/>
         </w:numPr>
         <w:ind w:left="1440" w:hanging="360"/>
         <w:rPr/>
       </w:pPr>
-      <w:bookmarkStart w:colFirst="0" w:colLast="0" w:name="_heading=h.3whwml4" w:id="21"/>
-      <w:bookmarkEnd w:id="21"/>
+      <w:bookmarkStart w:colFirst="0" w:colLast="0" w:name="_heading=h.3whwml4" w:id="25"/>
+      <w:bookmarkEnd w:id="25"/>
       <w:r>
         <w:rPr>
           <w:rtl w:val="0"/>
         </w:rPr>
         <w:t xml:space="preserve">Histórias dos usuários (user stories)</w:t>
       </w:r>
-    </w:p>
-    <w:p>
-      <w:pPr>
-        <w:ind w:left="0" w:firstLine="0"/>
+      <w:r>
+        <w:rPr>
+          <w:rtl w:val="0"/>
+        </w:rPr>
+      </w:r>
+    </w:p>
+    <w:p>
+      <w:pPr>
+        <w:ind w:left="1440" w:firstLine="0"/>
+        <w:rPr>
+          <w:rFonts w:ascii="Roboto" w:cs="Roboto" w:eastAsia="Roboto" w:hAnsi="Roboto"/>
+          <w:color w:val="d1d5db"/>
+          <w:sz w:val="24"/>
+          <w:szCs w:val="24"/>
+          <w:shd w:fill="444654" w:val="clear"/>
+        </w:rPr>
+      </w:pPr>
+      <w:r>
+        <w:rPr>
+          <w:rtl w:val="0"/>
+        </w:rPr>
+      </w:r>
+    </w:p>
+    <w:p>
+      <w:pPr>
+        <w:ind w:left="0" w:firstLine="720"/>
         <w:jc w:val="both"/>
         <w:rPr/>
       </w:pPr>
+      <w:r>
+        <w:rPr>
+          <w:rtl w:val="0"/>
+        </w:rPr>
+        <w:t xml:space="preserve">Histórias dos usuários são descrições breves, do ponto de vista do usuário, por meio de critérios e testes de aceitação e fornecendo diretrizes para o desenvolvimento e validação de funcionalidades. Realizamos essas tabelas, que estão abaixo deste parágrafo. Essas tabelas (2,3 e 4) foram desenvolvidas em sala de aula com objetivo de pensar em possíveis dificuldades das personas e quais seriam as validações que teriam que ser feitas para reduzir esses impedimentos.</w:t>
+      </w:r>
+    </w:p>
+    <w:p>
+      <w:pPr>
+        <w:ind w:left="0" w:firstLine="720"/>
+        <w:jc w:val="both"/>
+        <w:rPr/>
+      </w:pPr>
+      <w:r>
+        <w:rPr>
+          <w:rtl w:val="0"/>
+        </w:rPr>
+      </w:r>
+    </w:p>
+    <w:p>
+      <w:pPr>
+        <w:ind w:left="0" w:firstLine="720"/>
+        <w:jc w:val="both"/>
+        <w:rPr/>
+      </w:pPr>
+      <w:r>
+        <w:rPr>
+          <w:rtl w:val="0"/>
+        </w:rPr>
+        <w:tab/>
+        <w:tab/>
+        <w:tab/>
+        <w:t xml:space="preserve">       </w:t>
+      </w:r>
+      <w:r>
+        <w:rPr>
+          <w:b w:val="1"/>
+          <w:sz w:val="16"/>
+          <w:szCs w:val="16"/>
+          <w:rtl w:val="0"/>
+        </w:rPr>
+        <w:t xml:space="preserve">Tabela 2 - História de usuário Mauro</w:t>
+      </w:r>
       <w:r>
         <w:rPr>
           <w:rtl w:val="0"/>
@@ -7334,7 +8225,7 @@
               <w:rPr>
                 <w:rtl w:val="0"/>
               </w:rPr>
-              <w:t xml:space="preserve">Os filtros aparentes  atendem a  todas as opções de pesquisa.</w:t>
+              <w:t xml:space="preserve">Os filtros aparentes atendem a  todas as opções de pesquisa.</w:t>
             </w:r>
           </w:p>
         </w:tc>
@@ -7453,7 +8344,7 @@
               <w:rPr>
                 <w:rtl w:val="0"/>
               </w:rPr>
-              <w:t xml:space="preserve">A informação que aparece corresponde ao(s)  filtro(s) selecionado(s).</w:t>
+              <w:t xml:space="preserve">A informação que aparece corresponde ao(s) filtro(s) selecionado(s).</w:t>
               <w:br w:type="textWrapping"/>
               <w:t xml:space="preserve">- Atingiu: Correto.</w:t>
               <w:br w:type="textWrapping"/>
@@ -7616,6 +8507,51 @@
     </w:tbl>
     <w:p>
       <w:pPr>
+        <w:spacing w:line="360" w:lineRule="auto"/>
+        <w:ind w:left="1440" w:right="382.2047244094489" w:firstLine="0"/>
+        <w:jc w:val="both"/>
+        <w:rPr>
+          <w:sz w:val="16"/>
+          <w:szCs w:val="16"/>
+        </w:rPr>
+      </w:pPr>
+      <w:r>
+        <w:rPr>
+          <w:rtl w:val="0"/>
+        </w:rPr>
+        <w:tab/>
+        <w:tab/>
+        <w:tab/>
+      </w:r>
+      <w:r>
+        <w:rPr>
+          <w:sz w:val="16"/>
+          <w:szCs w:val="16"/>
+          <w:rtl w:val="0"/>
+        </w:rPr>
+        <w:t xml:space="preserve">Fonte: Elaborado pelos autores</w:t>
+      </w:r>
+    </w:p>
+    <w:p>
+      <w:pPr>
+        <w:spacing w:line="360" w:lineRule="auto"/>
+        <w:ind w:left="1440" w:right="382.2047244094489" w:firstLine="0"/>
+        <w:jc w:val="both"/>
+        <w:rPr/>
+      </w:pPr>
+      <w:r>
+        <w:rPr>
+          <w:rtl w:val="0"/>
+        </w:rPr>
+        <w:tab/>
+        <w:tab/>
+        <w:tab/>
+        <w:tab/>
+        <w:tab/>
+      </w:r>
+    </w:p>
+    <w:p>
+      <w:pPr>
         <w:ind w:left="0" w:firstLine="0"/>
         <w:jc w:val="both"/>
         <w:rPr/>
@@ -7624,12 +8560,31 @@
         <w:rPr>
           <w:rtl w:val="0"/>
         </w:rPr>
+        <w:tab/>
+        <w:tab/>
+        <w:tab/>
+        <w:tab/>
+        <w:t xml:space="preserve">        </w:t>
+      </w:r>
+      <w:r>
+        <w:rPr>
+          <w:b w:val="1"/>
+          <w:sz w:val="16"/>
+          <w:szCs w:val="16"/>
+          <w:rtl w:val="0"/>
+        </w:rPr>
+        <w:t xml:space="preserve">Tabela 3 - História de usuário Cézar</w:t>
+      </w:r>
+      <w:r>
+        <w:rPr>
+          <w:rtl w:val="0"/>
+        </w:rPr>
       </w:r>
     </w:p>
     <w:tbl>
       <w:tblPr>
         <w:tblStyle w:val="Table4"/>
-        <w:tblW w:w="10425.0" w:type="dxa"/>
+        <w:tblW w:w="10500.0" w:type="dxa"/>
         <w:jc w:val="left"/>
         <w:tblInd w:w="-420.0" w:type="dxa"/>
         <w:tblBorders>
@@ -7647,19 +8602,13 @@
         <w:gridCol w:w="2325"/>
         <w:gridCol w:w="1335"/>
         <w:gridCol w:w="1575"/>
-        <w:gridCol w:w="1095"/>
-        <w:gridCol w:w="915"/>
-        <w:gridCol w:w="1815"/>
-        <w:gridCol w:w="1365"/>
+        <w:gridCol w:w="5265"/>
         <w:tblGridChange w:id="0">
           <w:tblGrid>
             <w:gridCol w:w="2325"/>
             <w:gridCol w:w="1335"/>
             <w:gridCol w:w="1575"/>
-            <w:gridCol w:w="1095"/>
-            <w:gridCol w:w="915"/>
-            <w:gridCol w:w="1815"/>
-            <w:gridCol w:w="1365"/>
+            <w:gridCol w:w="5265"/>
           </w:tblGrid>
         </w:tblGridChange>
       </w:tblGrid>
@@ -7697,7 +8646,7 @@
         </w:tc>
         <w:tc>
           <w:tcPr>
-            <w:gridSpan w:val="6"/>
+            <w:gridSpan w:val="3"/>
             <w:shd w:fill="auto" w:val="clear"/>
             <w:tcMar>
               <w:top w:w="100.0" w:type="dxa"/>
@@ -7784,7 +8733,6 @@
         </w:tc>
         <w:tc>
           <w:tcPr>
-            <w:gridSpan w:val="2"/>
             <w:shd w:fill="auto" w:val="clear"/>
             <w:tcMar>
               <w:top w:w="100.0" w:type="dxa"/>
@@ -7806,33 +8754,6 @@
                 <w:rtl w:val="0"/>
               </w:rPr>
               <w:t xml:space="preserve">Grau de prioridade</w:t>
-            </w:r>
-          </w:p>
-        </w:tc>
-        <w:tc>
-          <w:tcPr>
-            <w:gridSpan w:val="2"/>
-            <w:shd w:fill="auto" w:val="clear"/>
-            <w:tcMar>
-              <w:top w:w="100.0" w:type="dxa"/>
-              <w:left w:w="100.0" w:type="dxa"/>
-              <w:bottom w:w="100.0" w:type="dxa"/>
-              <w:right w:w="100.0" w:type="dxa"/>
-            </w:tcMar>
-            <w:vAlign w:val="top"/>
-          </w:tcPr>
-          <w:p>
-            <w:pPr>
-              <w:widowControl w:val="0"/>
-              <w:spacing w:line="240" w:lineRule="auto"/>
-              <w:ind w:left="0" w:firstLine="0"/>
-              <w:rPr/>
-            </w:pPr>
-            <w:r>
-              <w:rPr>
-                <w:rtl w:val="0"/>
-              </w:rPr>
-              <w:t xml:space="preserve">1</w:t>
             </w:r>
           </w:p>
         </w:tc>
@@ -7871,7 +8792,7 @@
         </w:tc>
         <w:tc>
           <w:tcPr>
-            <w:gridSpan w:val="6"/>
+            <w:gridSpan w:val="3"/>
             <w:shd w:fill="auto" w:val="clear"/>
             <w:tcMar>
               <w:top w:w="100.0" w:type="dxa"/>
@@ -7931,7 +8852,7 @@
         </w:tc>
         <w:tc>
           <w:tcPr>
-            <w:gridSpan w:val="6"/>
+            <w:gridSpan w:val="3"/>
             <w:shd w:fill="auto" w:val="clear"/>
             <w:tcMar>
               <w:top w:w="100.0" w:type="dxa"/>
@@ -7991,7 +8912,7 @@
         </w:tc>
         <w:tc>
           <w:tcPr>
-            <w:gridSpan w:val="6"/>
+            <w:gridSpan w:val="3"/>
             <w:shd w:fill="auto" w:val="clear"/>
             <w:tcMar>
               <w:top w:w="100.0" w:type="dxa"/>
@@ -8012,7 +8933,7 @@
               <w:rPr>
                 <w:rtl w:val="0"/>
               </w:rPr>
-              <w:t xml:space="preserve">Eu como um engenheiro mais antigo, gostaria de aprender como eu entro na página e  a mexer nas coisas que preciso para o meu trabalho.</w:t>
+              <w:t xml:space="preserve">Eu como um engenheiro mais antigo, gostaria de aprender como eu mexo nas coisas que preciso para o meu trabalho.</w:t>
             </w:r>
           </w:p>
         </w:tc>
@@ -8079,7 +9000,7 @@
               <w:rPr>
                 <w:rtl w:val="0"/>
               </w:rPr>
-              <w:t xml:space="preserve"> Conseguir entrar na página e colocar o e-mail e senha para entrar no projeto. </w:t>
+              <w:t xml:space="preserve"> Depois de logar com e-mail e senha no relatório, o usuário terá acesso a um botão de ajuda em todas as páginas do site.</w:t>
             </w:r>
           </w:p>
           <w:p>
@@ -8100,88 +9021,7 @@
               <w:rPr>
                 <w:rtl w:val="0"/>
               </w:rPr>
-              <w:t xml:space="preserve"> Se é a primeira vez daquele e-mail, aparecem pop-ups com os tutoriais de como se navega na página e aprende o conteúdo das ferramentas.</w:t>
-            </w:r>
-          </w:p>
-          <w:p>
-            <w:pPr>
-              <w:widowControl w:val="0"/>
-              <w:spacing w:line="240" w:lineRule="auto"/>
-              <w:ind w:left="0" w:firstLine="0"/>
-              <w:rPr/>
-            </w:pPr>
-            <w:r>
-              <w:rPr>
-                <w:rtl w:val="0"/>
-              </w:rPr>
-            </w:r>
-          </w:p>
-          <w:p>
-            <w:pPr>
-              <w:widowControl w:val="0"/>
-              <w:spacing w:line="240" w:lineRule="auto"/>
-              <w:ind w:left="0" w:firstLine="0"/>
-              <w:rPr/>
-            </w:pPr>
-            <w:r>
-              <w:rPr>
-                <w:rtl w:val="0"/>
-              </w:rPr>
-            </w:r>
-          </w:p>
-        </w:tc>
-        <w:tc>
-          <w:tcPr>
-            <w:gridSpan w:val="3"/>
-            <w:shd w:fill="auto" w:val="clear"/>
-            <w:tcMar>
-              <w:top w:w="100.0" w:type="dxa"/>
-              <w:left w:w="100.0" w:type="dxa"/>
-              <w:bottom w:w="100.0" w:type="dxa"/>
-              <w:right w:w="100.0" w:type="dxa"/>
-            </w:tcMar>
-            <w:vAlign w:val="top"/>
-          </w:tcPr>
-          <w:p>
-            <w:pPr>
-              <w:widowControl w:val="0"/>
-              <w:spacing w:line="240" w:lineRule="auto"/>
-              <w:ind w:left="0" w:firstLine="0"/>
-              <w:rPr/>
-            </w:pPr>
-            <w:r>
-              <w:rPr>
-                <w:b w:val="1"/>
-                <w:rtl w:val="0"/>
-              </w:rPr>
-              <w:t xml:space="preserve">CR02 -</w:t>
-            </w:r>
-            <w:r>
-              <w:rPr>
-                <w:rtl w:val="0"/>
-              </w:rPr>
-              <w:t xml:space="preserve"> Depois de logar com e-mail e senha no relatório,  surgem pop-ups para o usuário.</w:t>
-            </w:r>
-          </w:p>
-          <w:p>
-            <w:pPr>
-              <w:widowControl w:val="0"/>
-              <w:spacing w:line="240" w:lineRule="auto"/>
-              <w:ind w:left="0" w:firstLine="0"/>
-              <w:rPr/>
-            </w:pPr>
-            <w:r>
-              <w:rPr>
-                <w:b w:val="1"/>
-                <w:rtl w:val="0"/>
-              </w:rPr>
-              <w:t xml:space="preserve">Validação:</w:t>
-            </w:r>
-            <w:r>
-              <w:rPr>
-                <w:rtl w:val="0"/>
-              </w:rPr>
-              <w:t xml:space="preserve"> Os pop-ups atendem os requisitos básicos para poder mexer no site.</w:t>
+              <w:t xml:space="preserve"> Os botões atendem os requisitos básicos para poder mexer no site.</w:t>
             </w:r>
           </w:p>
         </w:tc>
@@ -8252,78 +9092,10 @@
               <w:widowControl w:val="0"/>
               <w:numPr>
                 <w:ilvl w:val="0"/>
-                <w:numId w:val="8"/>
-              </w:numPr>
-              <w:spacing w:line="240" w:lineRule="auto"/>
-              <w:ind w:left="720" w:hanging="360"/>
-              <w:rPr>
-                <w:u w:val="none"/>
-              </w:rPr>
-            </w:pPr>
-            <w:r>
-              <w:rPr>
-                <w:rtl w:val="0"/>
-              </w:rPr>
-              <w:t xml:space="preserve">Apareceu os pop-ups na primeira vez que ele logou no site com o e-mail e senha.</w:t>
-              <w:br w:type="textWrapping"/>
-              <w:t xml:space="preserve">Atingiu: Correto</w:t>
-            </w:r>
-          </w:p>
-          <w:p>
-            <w:pPr>
-              <w:widowControl w:val="0"/>
-              <w:spacing w:line="240" w:lineRule="auto"/>
-              <w:ind w:left="0" w:firstLine="0"/>
-              <w:rPr/>
-            </w:pPr>
-            <w:r>
-              <w:rPr>
-                <w:rtl w:val="0"/>
-              </w:rPr>
-            </w:r>
-          </w:p>
-        </w:tc>
-        <w:tc>
-          <w:tcPr>
-            <w:gridSpan w:val="3"/>
-            <w:shd w:fill="auto" w:val="clear"/>
-            <w:tcMar>
-              <w:top w:w="100.0" w:type="dxa"/>
-              <w:left w:w="100.0" w:type="dxa"/>
-              <w:bottom w:w="100.0" w:type="dxa"/>
-              <w:right w:w="100.0" w:type="dxa"/>
-            </w:tcMar>
-            <w:vAlign w:val="top"/>
-          </w:tcPr>
-          <w:p>
-            <w:pPr>
-              <w:widowControl w:val="0"/>
-              <w:spacing w:line="240" w:lineRule="auto"/>
-              <w:ind w:left="0" w:firstLine="0"/>
-              <w:rPr>
-                <w:b w:val="1"/>
-              </w:rPr>
-            </w:pPr>
-            <w:r>
-              <w:rPr>
-                <w:b w:val="1"/>
-                <w:rtl w:val="0"/>
-              </w:rPr>
-              <w:t xml:space="preserve">CR01 -</w:t>
-            </w:r>
-          </w:p>
-          <w:p>
-            <w:pPr>
-              <w:widowControl w:val="0"/>
-              <w:numPr>
-                <w:ilvl w:val="0"/>
                 <w:numId w:val="1"/>
               </w:numPr>
               <w:spacing w:line="240" w:lineRule="auto"/>
               <w:ind w:left="720" w:hanging="360"/>
-              <w:rPr>
-                <w:u w:val="none"/>
-              </w:rPr>
             </w:pPr>
             <w:r>
               <w:rPr>
@@ -8341,9 +9113,9 @@
               <w:rPr>
                 <w:rtl w:val="0"/>
               </w:rPr>
-              <w:t xml:space="preserve"> acessar a ferramenta básica para poder começar  a mexer no site.</w:t>
+              <w:t xml:space="preserve"> acessar a ferramenta básica para poder começar a mexer no site.</w:t>
               <w:br w:type="textWrapping"/>
-              <w:t xml:space="preserve">Atingiu: Errado, precisa adicionar</w:t>
+              <w:t xml:space="preserve">Atingiu: Errado, precisa adicionar.</w:t>
             </w:r>
           </w:p>
         </w:tc>
@@ -8351,33 +9123,140 @@
     </w:tbl>
     <w:p>
       <w:pPr>
-        <w:pStyle w:val="Heading1"/>
-        <w:keepNext w:val="1"/>
-        <w:keepLines w:val="1"/>
-        <w:pageBreakBefore w:val="0"/>
-        <w:widowControl w:val="1"/>
-        <w:pBdr>
-          <w:top w:space="0" w:sz="0" w:val="nil"/>
-          <w:left w:space="0" w:sz="0" w:val="nil"/>
-          <w:bottom w:space="0" w:sz="0" w:val="nil"/>
-          <w:right w:space="0" w:sz="0" w:val="nil"/>
-          <w:between w:space="0" w:sz="0" w:val="nil"/>
-        </w:pBdr>
-        <w:shd w:fill="auto" w:val="clear"/>
-        <w:spacing w:after="0" w:before="360" w:line="276" w:lineRule="auto"/>
-        <w:ind w:left="0" w:right="0" w:firstLine="0"/>
-        <w:jc w:val="left"/>
-        <w:rPr>
-          <w:rFonts w:ascii="Manrope" w:cs="Manrope" w:eastAsia="Manrope" w:hAnsi="Manrope"/>
+        <w:ind w:left="0" w:firstLine="0"/>
+        <w:rPr>
+          <w:sz w:val="16"/>
+          <w:szCs w:val="16"/>
+        </w:rPr>
+      </w:pPr>
+      <w:r>
+        <w:rPr>
           <w:b w:val="0"/>
           <w:sz w:val="20"/>
           <w:szCs w:val="20"/>
-        </w:rPr>
-      </w:pPr>
-      <w:bookmarkStart w:colFirst="0" w:colLast="0" w:name="_heading=h.2bn6wsx" w:id="22"/>
-      <w:bookmarkEnd w:id="22"/>
-      <w:r>
-        <w:br w:type="page"/>
+          <w:rtl w:val="0"/>
+        </w:rPr>
+        <w:tab/>
+        <w:tab/>
+        <w:tab/>
+        <w:tab/>
+        <w:tab/>
+      </w:r>
+      <w:r>
+        <w:rPr>
+          <w:sz w:val="16"/>
+          <w:szCs w:val="16"/>
+          <w:rtl w:val="0"/>
+        </w:rPr>
+        <w:t xml:space="preserve">Fonte: Elaborado pelos autores</w:t>
+      </w:r>
+    </w:p>
+    <w:p>
+      <w:pPr>
+        <w:ind w:left="0" w:firstLine="0"/>
+        <w:rPr>
+          <w:sz w:val="16"/>
+          <w:szCs w:val="16"/>
+        </w:rPr>
+      </w:pPr>
+      <w:r>
+        <w:rPr>
+          <w:rtl w:val="0"/>
+        </w:rPr>
+      </w:r>
+    </w:p>
+    <w:p>
+      <w:pPr>
+        <w:ind w:left="0" w:firstLine="0"/>
+        <w:rPr>
+          <w:sz w:val="16"/>
+          <w:szCs w:val="16"/>
+        </w:rPr>
+      </w:pPr>
+      <w:r>
+        <w:rPr>
+          <w:rtl w:val="0"/>
+        </w:rPr>
+      </w:r>
+    </w:p>
+    <w:p>
+      <w:pPr>
+        <w:ind w:left="0" w:firstLine="0"/>
+        <w:rPr>
+          <w:sz w:val="16"/>
+          <w:szCs w:val="16"/>
+        </w:rPr>
+      </w:pPr>
+      <w:r>
+        <w:rPr>
+          <w:rtl w:val="0"/>
+        </w:rPr>
+      </w:r>
+    </w:p>
+    <w:p>
+      <w:pPr>
+        <w:ind w:left="0" w:firstLine="0"/>
+        <w:rPr>
+          <w:sz w:val="16"/>
+          <w:szCs w:val="16"/>
+        </w:rPr>
+      </w:pPr>
+      <w:r>
+        <w:rPr>
+          <w:rtl w:val="0"/>
+        </w:rPr>
+      </w:r>
+    </w:p>
+    <w:p>
+      <w:pPr>
+        <w:ind w:left="0" w:firstLine="0"/>
+        <w:rPr>
+          <w:sz w:val="16"/>
+          <w:szCs w:val="16"/>
+        </w:rPr>
+      </w:pPr>
+      <w:r>
+        <w:rPr>
+          <w:rtl w:val="0"/>
+        </w:rPr>
+      </w:r>
+    </w:p>
+    <w:p>
+      <w:pPr>
+        <w:ind w:left="0" w:firstLine="0"/>
+        <w:rPr>
+          <w:sz w:val="16"/>
+          <w:szCs w:val="16"/>
+        </w:rPr>
+      </w:pPr>
+      <w:r>
+        <w:rPr>
+          <w:rtl w:val="0"/>
+        </w:rPr>
+      </w:r>
+    </w:p>
+    <w:p>
+      <w:pPr>
+        <w:rPr/>
+      </w:pPr>
+      <w:r>
+        <w:rPr>
+          <w:rtl w:val="0"/>
+        </w:rPr>
+        <w:tab/>
+        <w:tab/>
+        <w:tab/>
+        <w:tab/>
+        <w:t xml:space="preserve">        </w:t>
+      </w:r>
+      <w:r>
+        <w:rPr>
+          <w:b w:val="1"/>
+          <w:sz w:val="16"/>
+          <w:szCs w:val="16"/>
+          <w:rtl w:val="0"/>
+        </w:rPr>
+        <w:t xml:space="preserve">Tabela 4 - História de usuário Susana</w:t>
       </w:r>
       <w:r>
         <w:rPr>
@@ -9059,6 +9938,48 @@
         <w:rPr>
           <w:rtl w:val="0"/>
         </w:rPr>
+        <w:tab/>
+        <w:tab/>
+        <w:tab/>
+        <w:tab/>
+        <w:tab/>
+      </w:r>
+      <w:r>
+        <w:rPr>
+          <w:sz w:val="16"/>
+          <w:szCs w:val="16"/>
+          <w:rtl w:val="0"/>
+        </w:rPr>
+        <w:t xml:space="preserve">Fonte: Elaborado pelos autores</w:t>
+      </w:r>
+      <w:r>
+        <w:rPr>
+          <w:rtl w:val="0"/>
+        </w:rPr>
+      </w:r>
+    </w:p>
+    <w:p>
+      <w:pPr>
+        <w:ind w:left="0" w:firstLine="0"/>
+        <w:jc w:val="both"/>
+        <w:rPr/>
+      </w:pPr>
+      <w:r>
+        <w:rPr>
+          <w:rtl w:val="0"/>
+        </w:rPr>
+      </w:r>
+    </w:p>
+    <w:p>
+      <w:pPr>
+        <w:ind w:left="0" w:firstLine="0"/>
+        <w:jc w:val="both"/>
+        <w:rPr/>
+      </w:pPr>
+      <w:r>
+        <w:rPr>
+          <w:rtl w:val="0"/>
+        </w:rPr>
       </w:r>
     </w:p>
     <w:p>
@@ -9070,7 +9991,7 @@
         <w:widowControl w:val="1"/>
         <w:numPr>
           <w:ilvl w:val="0"/>
-          <w:numId w:val="7"/>
+          <w:numId w:val="8"/>
         </w:numPr>
         <w:pBdr>
           <w:top w:space="0" w:sz="0" w:val="nil"/>
@@ -9085,8 +10006,8 @@
         <w:jc w:val="left"/>
         <w:rPr/>
       </w:pPr>
-      <w:bookmarkStart w:colFirst="0" w:colLast="0" w:name="_heading=h.qsh70q" w:id="23"/>
-      <w:bookmarkEnd w:id="23"/>
+      <w:bookmarkStart w:colFirst="0" w:colLast="0" w:name="_heading=h.qsh70q" w:id="26"/>
+      <w:bookmarkEnd w:id="26"/>
       <w:r>
         <w:rPr>
           <w:rtl w:val="0"/>
@@ -9110,7 +10031,7 @@
         <w:pStyle w:val="Heading2"/>
         <w:numPr>
           <w:ilvl w:val="1"/>
-          <w:numId w:val="7"/>
+          <w:numId w:val="8"/>
         </w:numPr>
         <w:spacing w:after="0" w:lineRule="auto"/>
         <w:ind w:left="1440" w:hanging="360"/>
@@ -9119,13 +10040,109 @@
           <w:szCs w:val="32"/>
         </w:rPr>
       </w:pPr>
-      <w:bookmarkStart w:colFirst="0" w:colLast="0" w:name="_heading=h.3as4poj" w:id="24"/>
-      <w:bookmarkEnd w:id="24"/>
+      <w:bookmarkStart w:colFirst="0" w:colLast="0" w:name="_heading=h.3as4poj" w:id="27"/>
+      <w:bookmarkEnd w:id="27"/>
       <w:r>
         <w:rPr>
           <w:rtl w:val="0"/>
         </w:rPr>
         <w:t xml:space="preserve">Módulos do Sistema e Visão Geral (Big Picture)</w:t>
+      </w:r>
+    </w:p>
+    <w:p>
+      <w:pPr>
+        <w:ind w:left="0" w:firstLine="0"/>
+        <w:rPr/>
+      </w:pPr>
+      <w:r>
+        <w:rPr>
+          <w:rtl w:val="0"/>
+        </w:rPr>
+      </w:r>
+    </w:p>
+    <w:p>
+      <w:pPr>
+        <w:ind w:left="0" w:firstLine="720"/>
+        <w:rPr/>
+      </w:pPr>
+      <w:r>
+        <w:rPr>
+          <w:rtl w:val="0"/>
+        </w:rPr>
+        <w:t xml:space="preserve">Os módulos do sistema e visão geral de nossa aplicação WEB foram desenvolvidos em uma atividade em grupo, onde mostramos na figura (Figura 8) os blocos funcionais independentes que compõe o sistema de software e também a interação e fluxos de informação, procura facilitar a compreensão de gestores e desenvolvedores sobre a arquitetura do projeto.</w:t>
+      </w:r>
+    </w:p>
+    <w:p>
+      <w:pPr>
+        <w:ind w:left="0" w:firstLine="720"/>
+        <w:rPr/>
+      </w:pPr>
+      <w:r>
+        <w:rPr>
+          <w:rtl w:val="0"/>
+        </w:rPr>
+      </w:r>
+    </w:p>
+    <w:p>
+      <w:pPr>
+        <w:ind w:left="0" w:firstLine="720"/>
+        <w:rPr/>
+      </w:pPr>
+      <w:r>
+        <w:rPr>
+          <w:rtl w:val="0"/>
+        </w:rPr>
+      </w:r>
+    </w:p>
+    <w:p>
+      <w:pPr>
+        <w:ind w:left="0" w:firstLine="720"/>
+        <w:rPr/>
+      </w:pPr>
+      <w:r>
+        <w:rPr>
+          <w:rtl w:val="0"/>
+        </w:rPr>
+      </w:r>
+    </w:p>
+    <w:p>
+      <w:pPr>
+        <w:ind w:left="1440" w:firstLine="0"/>
+        <w:rPr/>
+      </w:pPr>
+      <w:r>
+        <w:rPr>
+          <w:rtl w:val="0"/>
+        </w:rPr>
+        <w:tab/>
+        <w:tab/>
+        <w:t xml:space="preserve">       </w:t>
+      </w:r>
+    </w:p>
+    <w:p>
+      <w:pPr>
+        <w:ind w:left="2160" w:firstLine="720"/>
+        <w:rPr/>
+      </w:pPr>
+      <w:r>
+        <w:rPr>
+          <w:rtl w:val="0"/>
+        </w:rPr>
+        <w:t xml:space="preserve">    </w:t>
+      </w:r>
+      <w:r>
+        <w:rPr>
+          <w:b w:val="1"/>
+          <w:sz w:val="16"/>
+          <w:szCs w:val="16"/>
+          <w:rtl w:val="0"/>
+        </w:rPr>
+        <w:t xml:space="preserve">Figura 8 - Diagrama do hardware e software</w:t>
+      </w:r>
+      <w:r>
+        <w:rPr>
+          <w:rtl w:val="0"/>
+        </w:rPr>
       </w:r>
     </w:p>
     <w:p>
@@ -9139,12 +10156,12 @@
           <wp:inline distB="114300" distT="114300" distL="114300" distR="114300">
             <wp:extent cx="6362136" cy="2184400"/>
             <wp:effectExtent b="0" l="0" r="0" t="0"/>
-            <wp:docPr id="20" name="image10.png"/>
+            <wp:docPr id="24" name="image27.png"/>
             <a:graphic>
               <a:graphicData uri="http://schemas.openxmlformats.org/drawingml/2006/picture">
                 <pic:pic>
                   <pic:nvPicPr>
-                    <pic:cNvPr id="0" name="image10.png"/>
+                    <pic:cNvPr id="0" name="image27.png"/>
                     <pic:cNvPicPr preferRelativeResize="0"/>
                   </pic:nvPicPr>
                   <pic:blipFill>
@@ -9176,18 +10193,47 @@
     </w:p>
     <w:p>
       <w:pPr>
+        <w:ind w:left="0" w:firstLine="720"/>
+        <w:rPr>
+          <w:sz w:val="16"/>
+          <w:szCs w:val="16"/>
+          <w:u w:val="single"/>
+        </w:rPr>
+      </w:pPr>
+      <w:r>
+        <w:rPr>
+          <w:sz w:val="16"/>
+          <w:szCs w:val="16"/>
+          <w:rtl w:val="0"/>
+        </w:rPr>
+        <w:t xml:space="preserve">Fonte(Elaborado pelos autores): </w:t>
+      </w:r>
+      <w:hyperlink r:id="rId15">
+        <w:r>
+          <w:rPr>
+            <w:color w:val="1155cc"/>
+            <w:sz w:val="16"/>
+            <w:szCs w:val="16"/>
+            <w:u w:val="single"/>
+            <w:rtl w:val="0"/>
+          </w:rPr>
+          <w:t xml:space="preserve">https://miro.com/app/board/uXjVMMXUEss=/?share_link_id=477395680222</w:t>
+        </w:r>
+      </w:hyperlink>
+      <w:r>
         <w:rPr>
           <w:color w:val="4a86e8"/>
+          <w:sz w:val="16"/>
+          <w:szCs w:val="16"/>
           <w:u w:val="single"/>
-        </w:rPr>
-      </w:pPr>
-      <w:r>
-        <w:rPr>
-          <w:color w:val="4a86e8"/>
-          <w:u w:val="single"/>
-          <w:rtl w:val="0"/>
-        </w:rPr>
-        <w:t xml:space="preserve">https://miro.com/app/board/uXjVMMXUEss=/?share_link_id=477395680222</w:t>
+          <w:rtl w:val="0"/>
+        </w:rPr>
+        <w:t xml:space="preserve">  </w:t>
+      </w:r>
+      <w:r>
+        <w:rPr>
+          <w:rtl w:val="0"/>
+        </w:rPr>
       </w:r>
     </w:p>
     <w:p>
@@ -9202,71 +10248,27 @@
     </w:p>
     <w:p>
       <w:pPr>
+        <w:ind w:firstLine="720"/>
         <w:rPr/>
       </w:pPr>
       <w:r>
         <w:rPr>
           <w:rtl w:val="0"/>
         </w:rPr>
-        <w:t xml:space="preserve">Diagrama representando hardware e software. </w:t>
-      </w:r>
-    </w:p>
-    <w:p>
-      <w:pPr>
-        <w:rPr>
-          <w:rFonts w:ascii="Manrope" w:cs="Manrope" w:eastAsia="Manrope" w:hAnsi="Manrope"/>
-          <w:sz w:val="20"/>
-          <w:szCs w:val="20"/>
-        </w:rPr>
-      </w:pPr>
-      <w:r>
-        <w:rPr>
-          <w:rFonts w:ascii="Manrope" w:cs="Manrope" w:eastAsia="Manrope" w:hAnsi="Manrope"/>
-          <w:sz w:val="20"/>
-          <w:szCs w:val="20"/>
-          <w:rtl w:val="0"/>
-        </w:rPr>
-        <w:t xml:space="preserve">Mapa ou organograma  com os módulos que existem no sistema.</w:t>
-      </w:r>
-    </w:p>
-    <w:p>
-      <w:pPr>
-        <w:jc w:val="both"/>
-        <w:rPr>
-          <w:rFonts w:ascii="Manrope" w:cs="Manrope" w:eastAsia="Manrope" w:hAnsi="Manrope"/>
-          <w:sz w:val="20"/>
-          <w:szCs w:val="20"/>
-        </w:rPr>
-      </w:pPr>
-      <w:r>
-        <w:rPr>
-          <w:rFonts w:ascii="Manrope" w:cs="Manrope" w:eastAsia="Manrope" w:hAnsi="Manrope"/>
-          <w:sz w:val="20"/>
-          <w:szCs w:val="20"/>
-          <w:rtl w:val="0"/>
-        </w:rPr>
-        <w:t xml:space="preserve">Por exemplo, um portal principal, em seguida as áreas de acordo com perfil de acesso. Um painel administrativo para controle e gestão, por exemplo.</w:t>
-      </w:r>
-    </w:p>
-    <w:p>
-      <w:pPr>
+        <w:t xml:space="preserve">O </w:t>
+      </w:r>
+      <w:r>
+        <w:rPr>
+          <w:rtl w:val="0"/>
+        </w:rPr>
+        <w:t xml:space="preserve">Diagrama representando acima (Figura 8) mostra o hardware e software do sistema, mostrando todas as suas funcionalidades e caminhos possíveis ao entrar em nosso servidor, também nesta figura (8)tem todas as tecnologias utilizadas e onde elas estão sendo aplicadas, tendo uma grande importância para o entendimento prévio da página web e como será a sua funcionalidade.</w:t>
+      </w:r>
+    </w:p>
+    <w:p>
+      <w:pPr>
+        <w:ind w:left="0" w:firstLine="0"/>
         <w:rPr/>
       </w:pPr>
-      <w:r>
-        <w:rPr>
-          <w:rFonts w:ascii="Manrope" w:cs="Manrope" w:eastAsia="Manrope" w:hAnsi="Manrope"/>
-          <w:sz w:val="20"/>
-          <w:szCs w:val="20"/>
-          <w:rtl w:val="0"/>
-        </w:rPr>
-        <w:t xml:space="preserve">E tudo no servidor em nuvem, no nosso caso, Heroku</w:t>
-      </w:r>
-      <w:r>
-        <w:rPr>
-          <w:rtl w:val="0"/>
-        </w:rPr>
-        <w:t xml:space="preserve">.</w:t>
-      </w:r>
       <w:r>
         <w:rPr>
           <w:rtl w:val="0"/>
@@ -9278,7 +10280,7 @@
         <w:pStyle w:val="Heading2"/>
         <w:numPr>
           <w:ilvl w:val="1"/>
-          <w:numId w:val="7"/>
+          <w:numId w:val="8"/>
         </w:numPr>
         <w:spacing w:after="0" w:lineRule="auto"/>
         <w:ind w:left="1440" w:hanging="360"/>
@@ -9287,8 +10289,8 @@
           <w:szCs w:val="32"/>
         </w:rPr>
       </w:pPr>
-      <w:bookmarkStart w:colFirst="0" w:colLast="0" w:name="_heading=h.1pxezwc" w:id="25"/>
-      <w:bookmarkEnd w:id="25"/>
+      <w:bookmarkStart w:colFirst="0" w:colLast="0" w:name="_heading=h.1pxezwc" w:id="28"/>
+      <w:bookmarkEnd w:id="28"/>
       <w:r>
         <w:rPr>
           <w:rtl w:val="0"/>
@@ -9303,12 +10305,14 @@
     </w:p>
     <w:p>
       <w:pPr>
+        <w:ind w:left="450" w:firstLine="270"/>
         <w:rPr/>
       </w:pPr>
       <w:r>
         <w:rPr>
           <w:rtl w:val="0"/>
         </w:rPr>
+        <w:t xml:space="preserve">Esta tabela (Tabela 3) foi pensada para demonstrar todas as tecnologias utilizadas em nossa aplicação WEB, mostrando o que é, em que é utilizada e a sua versão.</w:t>
       </w:r>
     </w:p>
     <w:p>
@@ -9320,29 +10324,32 @@
         <w:rPr>
           <w:rtl w:val="0"/>
         </w:rPr>
-        <w:t xml:space="preserve">Colocar em uma tabela  as tecnologias utilizadas na aplicação especificando o que é, em que é utilizada no projeto  e  qual a versão.</w:t>
-      </w:r>
-    </w:p>
-    <w:p>
-      <w:pPr>
+      </w:r>
+    </w:p>
+    <w:p>
+      <w:pPr>
+        <w:ind w:left="3330" w:firstLine="270"/>
         <w:jc w:val="both"/>
         <w:rPr/>
       </w:pPr>
       <w:r>
         <w:rPr>
-          <w:rtl w:val="0"/>
-        </w:rPr>
-      </w:r>
-    </w:p>
-    <w:p>
-      <w:pPr>
-        <w:jc w:val="both"/>
-        <w:rPr/>
-      </w:pPr>
-      <w:r>
-        <w:rPr>
-          <w:rtl w:val="0"/>
-        </w:rPr>
+          <w:b w:val="1"/>
+          <w:sz w:val="16"/>
+          <w:szCs w:val="16"/>
+          <w:rtl w:val="0"/>
+        </w:rPr>
+        <w:t xml:space="preserve">Tabela 3 - Tecnologias Utilizadas</w:t>
+      </w:r>
+      <w:r>
+        <w:rPr>
+          <w:rtl w:val="0"/>
+        </w:rPr>
+        <w:tab/>
+        <w:tab/>
+        <w:tab/>
+        <w:tab/>
+        <w:tab/>
       </w:r>
     </w:p>
     <w:tbl>
@@ -10072,7 +11079,7 @@
               <w:rPr>
                 <w:rtl w:val="0"/>
               </w:rPr>
-              <w:t xml:space="preserve">Linguagem de programação interpretada que é amplamente usada para a web pois é dinâmico e interativo.</w:t>
+              <w:t xml:space="preserve">Linguagem de programação interpretada que é amplamente usada para a web, por ser dinâmico e interativo.</w:t>
             </w:r>
           </w:p>
         </w:tc>
@@ -10268,7 +11275,7 @@
               <w:rPr>
                 <w:rtl w:val="0"/>
               </w:rPr>
-              <w:t xml:space="preserve">Usado  como servidor para poder criar as aplicações WEB e a API que precisamos.</w:t>
+              <w:t xml:space="preserve">Usado como servidor para poder criar as aplicações WEB e a API que precisamos.</w:t>
             </w:r>
           </w:p>
         </w:tc>
@@ -10306,7 +11313,7 @@
               <w:rPr>
                 <w:rtl w:val="0"/>
               </w:rPr>
-              <w:t xml:space="preserve">versão: 20.0.0.</w:t>
+              <w:t xml:space="preserve">Versão: 20.0.0.</w:t>
             </w:r>
           </w:p>
         </w:tc>
@@ -10465,7 +11472,7 @@
               <w:rPr>
                 <w:rtl w:val="0"/>
               </w:rPr>
-              <w:t xml:space="preserve">versão 3.12.2</w:t>
+              <w:t xml:space="preserve">Versão 3.12.2</w:t>
             </w:r>
           </w:p>
         </w:tc>
@@ -10611,7 +11618,7 @@
               <w:rPr>
                 <w:rtl w:val="0"/>
               </w:rPr>
-              <w:t xml:space="preserve">Version 10.13.5</w:t>
+              <w:t xml:space="preserve">Versão 10.13.5</w:t>
             </w:r>
           </w:p>
         </w:tc>
@@ -10766,6 +11773,76 @@
     <w:p>
       <w:pPr>
         <w:jc w:val="both"/>
+        <w:rPr>
+          <w:sz w:val="16"/>
+          <w:szCs w:val="16"/>
+        </w:rPr>
+      </w:pPr>
+      <w:r>
+        <w:rPr>
+          <w:rtl w:val="0"/>
+        </w:rPr>
+        <w:tab/>
+        <w:tab/>
+        <w:tab/>
+        <w:tab/>
+        <w:tab/>
+      </w:r>
+      <w:r>
+        <w:rPr>
+          <w:sz w:val="16"/>
+          <w:szCs w:val="16"/>
+          <w:rtl w:val="0"/>
+        </w:rPr>
+        <w:t xml:space="preserve">Fonte: Elaborado pelos autores</w:t>
+      </w:r>
+    </w:p>
+    <w:p>
+      <w:pPr>
+        <w:jc w:val="both"/>
+        <w:rPr>
+          <w:sz w:val="16"/>
+          <w:szCs w:val="16"/>
+        </w:rPr>
+      </w:pPr>
+      <w:r>
+        <w:rPr>
+          <w:rtl w:val="0"/>
+        </w:rPr>
+      </w:r>
+    </w:p>
+    <w:p>
+      <w:pPr>
+        <w:jc w:val="both"/>
+        <w:rPr>
+          <w:sz w:val="16"/>
+          <w:szCs w:val="16"/>
+        </w:rPr>
+      </w:pPr>
+      <w:r>
+        <w:rPr>
+          <w:rtl w:val="0"/>
+        </w:rPr>
+      </w:r>
+    </w:p>
+    <w:p>
+      <w:pPr>
+        <w:jc w:val="both"/>
+        <w:rPr>
+          <w:sz w:val="16"/>
+          <w:szCs w:val="16"/>
+        </w:rPr>
+      </w:pPr>
+      <w:r>
+        <w:rPr>
+          <w:rtl w:val="0"/>
+        </w:rPr>
+      </w:r>
+    </w:p>
+    <w:p>
+      <w:pPr>
+        <w:ind w:left="0" w:firstLine="0"/>
+        <w:jc w:val="both"/>
         <w:rPr/>
       </w:pPr>
       <w:r>
@@ -10783,7 +11860,7 @@
         <w:widowControl w:val="1"/>
         <w:numPr>
           <w:ilvl w:val="0"/>
-          <w:numId w:val="7"/>
+          <w:numId w:val="8"/>
         </w:numPr>
         <w:pBdr>
           <w:top w:space="0" w:sz="0" w:val="nil"/>
@@ -10798,8 +11875,8 @@
         <w:jc w:val="left"/>
         <w:rPr/>
       </w:pPr>
-      <w:bookmarkStart w:colFirst="0" w:colLast="0" w:name="_heading=h.2p2csry" w:id="26"/>
-      <w:bookmarkEnd w:id="26"/>
+      <w:bookmarkStart w:colFirst="0" w:colLast="0" w:name="_heading=h.2p2csry" w:id="29"/>
+      <w:bookmarkEnd w:id="29"/>
       <w:r>
         <w:rPr>
           <w:rtl w:val="0"/>
@@ -10817,7 +11894,7 @@
         <w:pStyle w:val="Heading2"/>
         <w:numPr>
           <w:ilvl w:val="1"/>
-          <w:numId w:val="7"/>
+          <w:numId w:val="8"/>
         </w:numPr>
         <w:spacing w:after="0" w:lineRule="auto"/>
         <w:ind w:left="1440" w:hanging="360"/>
@@ -10826,13 +11903,37 @@
           <w:szCs w:val="32"/>
         </w:rPr>
       </w:pPr>
-      <w:bookmarkStart w:colFirst="0" w:colLast="0" w:name="_heading=h.147n2zr" w:id="27"/>
-      <w:bookmarkEnd w:id="27"/>
+      <w:bookmarkStart w:colFirst="0" w:colLast="0" w:name="_heading=h.147n2zr" w:id="30"/>
+      <w:bookmarkEnd w:id="30"/>
       <w:r>
         <w:rPr>
           <w:rtl w:val="0"/>
         </w:rPr>
         <w:t xml:space="preserve">Wireframe</w:t>
+      </w:r>
+    </w:p>
+    <w:p>
+      <w:pPr>
+        <w:ind w:left="0" w:firstLine="0"/>
+        <w:rPr/>
+      </w:pPr>
+      <w:r>
+        <w:rPr>
+          <w:rtl w:val="0"/>
+        </w:rPr>
+        <w:tab/>
+        <w:t xml:space="preserve">O Wireframe é uma representação visual básica e esquemática de uma página web, cuja utilidade é apresentar a ideia para líderes do projeto e facilitar a comunicação entre designers e desenvolvedores na implementação da página. Como apresentado nas figuras (9 e 7).</w:t>
+      </w:r>
+    </w:p>
+    <w:p>
+      <w:pPr>
+        <w:ind w:left="0" w:firstLine="0"/>
+        <w:rPr/>
+      </w:pPr>
+      <w:r>
+        <w:rPr>
+          <w:rtl w:val="0"/>
+        </w:rPr>
       </w:r>
     </w:p>
     <w:p>
@@ -10848,7 +11949,7 @@
           <w:szCs w:val="16"/>
           <w:rtl w:val="0"/>
         </w:rPr>
-        <w:t xml:space="preserve">Figura 8</w:t>
+        <w:t xml:space="preserve">Figura 9 - Tela Inicial</w:t>
       </w:r>
       <w:r>
         <w:rPr>
@@ -10868,16 +11969,16 @@
             <wp:extent cx="3641027" cy="2762158"/>
             <wp:effectExtent b="0" l="0" r="0" t="0"/>
             <wp:wrapTopAndBottom distB="114300" distT="114300"/>
-            <wp:docPr id="10" name="image2.png"/>
+            <wp:docPr id="12" name="image5.png"/>
             <a:graphic>
               <a:graphicData uri="http://schemas.openxmlformats.org/drawingml/2006/picture">
                 <pic:pic>
                   <pic:nvPicPr>
-                    <pic:cNvPr id="0" name="image2.png"/>
+                    <pic:cNvPr id="0" name="image5.png"/>
                     <pic:cNvPicPr preferRelativeResize="0"/>
                   </pic:nvPicPr>
                   <pic:blipFill>
-                    <a:blip r:embed="rId15"/>
+                    <a:blip r:embed="rId16"/>
                     <a:srcRect b="0" l="0" r="0" t="0"/>
                     <a:stretch>
                       <a:fillRect/>
@@ -10924,6 +12025,26 @@
     </w:p>
     <w:p>
       <w:pPr>
+        <w:ind w:left="1145.196850393701" w:firstLine="294.80314960629914"/>
+        <w:rPr>
+          <w:sz w:val="16"/>
+          <w:szCs w:val="16"/>
+        </w:rPr>
+      </w:pPr>
+      <w:r>
+        <w:rPr>
+          <w:rtl w:val="0"/>
+        </w:rPr>
+        <w:t xml:space="preserve">A figura 9 é a tela inicial do nosso site, nela é possível acessar a barra de pesquisa na aba superior; na aba lateral encontram-se um ícone que leva ao repositório dos relatórios, um que leva à página de serviço, um que altera o modo da tela entre claro e escuro e um que leva à página de “perguntas frequentes”</w:t>
+      </w:r>
+      <w:r>
+        <w:rPr>
+          <w:rtl w:val="0"/>
+        </w:rPr>
+      </w:r>
+    </w:p>
+    <w:p>
+      <w:pPr>
         <w:spacing w:after="40" w:lineRule="auto"/>
         <w:jc w:val="both"/>
         <w:rPr>
@@ -10955,7 +12076,7 @@
           <w:szCs w:val="16"/>
           <w:rtl w:val="0"/>
         </w:rPr>
-        <w:t xml:space="preserve">   Figura 9</w:t>
+        <w:t xml:space="preserve">   Figura 10 - Relatório</w:t>
       </w:r>
       <w:r>
         <w:drawing>
@@ -10970,16 +12091,16 @@
             <wp:extent cx="3883724" cy="2915214"/>
             <wp:effectExtent b="0" l="0" r="0" t="0"/>
             <wp:wrapTopAndBottom distB="114300" distT="114300"/>
-            <wp:docPr id="23" name="image25.png"/>
+            <wp:docPr id="27" name="image29.png"/>
             <a:graphic>
               <a:graphicData uri="http://schemas.openxmlformats.org/drawingml/2006/picture">
                 <pic:pic>
                   <pic:nvPicPr>
-                    <pic:cNvPr id="0" name="image25.png"/>
+                    <pic:cNvPr id="0" name="image29.png"/>
                     <pic:cNvPicPr preferRelativeResize="0"/>
                   </pic:nvPicPr>
                   <pic:blipFill>
-                    <a:blip r:embed="rId16"/>
+                    <a:blip r:embed="rId17"/>
                     <a:srcRect b="0" l="0" r="0" t="0"/>
                     <a:stretch>
                       <a:fillRect/>
@@ -11004,10 +12125,7 @@
       <w:pPr>
         <w:ind w:left="0" w:firstLine="720"/>
         <w:jc w:val="center"/>
-        <w:rPr>
-          <w:sz w:val="16"/>
-          <w:szCs w:val="16"/>
-        </w:rPr>
+        <w:rPr/>
       </w:pPr>
       <w:r>
         <w:rPr>
@@ -11017,16 +12135,6 @@
         </w:rPr>
         <w:t xml:space="preserve">Fonte: Elaborado pelos autores.</w:t>
       </w:r>
-    </w:p>
-    <w:p>
-      <w:pPr>
-        <w:ind w:left="0" w:firstLine="0"/>
-        <w:jc w:val="left"/>
-        <w:rPr>
-          <w:sz w:val="16"/>
-          <w:szCs w:val="16"/>
-        </w:rPr>
-      </w:pPr>
       <w:r>
         <w:rPr>
           <w:rtl w:val="0"/>
@@ -11043,7 +12151,13 @@
         <w:rPr>
           <w:rtl w:val="0"/>
         </w:rPr>
-        <w:t xml:space="preserve">A figura 5 é a tela inicial do nosso site, nela é possível acessar a barra de pesquisa na aba superior; na aba lateral  encontram-se um ícone que leva ao repositório dos relatórios, um que leva à página de serviço, um que altera o modo da tela entre claro e escuro e um que leva à página de “perguntas frequentes”. Abrindo a aba do repositório, é possível acessar todos os relatórios que estiverem disponíveis na página e, ao clicar em um deles, um mapa da rota ferroviária percorrida pelos trens analisados no relatório é aberta, e nela, pontos críticos do percurso podem ser acessados, revelando informações mais detalhadas sobre aquela região do trilho, e gráficos ou tabelas com informações relevantes.</w:t>
+        <w:t xml:space="preserve">Na figura 10 é mostrado a aba</w:t>
+      </w:r>
+      <w:r>
+        <w:rPr>
+          <w:rtl w:val="0"/>
+        </w:rPr>
+        <w:t xml:space="preserve"> do repositório, é possível acessar todos os relatórios que estiverem disponíveis na página e, ao clicar em um deles, um mapa da rota ferroviária percorrida pelos trens analisados no relatório é aberta, e nela, pontos críticos do percurso podem ser acessados, revelando informações mais detalhadas sobre aquela região do trilho, e gráficos ou tabelas com informações relevantes.</w:t>
       </w:r>
       <w:r>
         <w:rPr>
@@ -11067,7 +12181,7 @@
         <w:pStyle w:val="Heading2"/>
         <w:numPr>
           <w:ilvl w:val="1"/>
-          <w:numId w:val="7"/>
+          <w:numId w:val="8"/>
         </w:numPr>
         <w:spacing w:after="0" w:lineRule="auto"/>
         <w:ind w:left="1440" w:hanging="360"/>
@@ -11076,8 +12190,8 @@
           <w:szCs w:val="32"/>
         </w:rPr>
       </w:pPr>
-      <w:bookmarkStart w:colFirst="0" w:colLast="0" w:name="_heading=h.3o7alnk" w:id="28"/>
-      <w:bookmarkEnd w:id="28"/>
+      <w:bookmarkStart w:colFirst="0" w:colLast="0" w:name="_heading=h.3o7alnk" w:id="31"/>
+      <w:bookmarkEnd w:id="31"/>
       <w:r>
         <w:rPr>
           <w:rtl w:val="0"/>
@@ -11105,7 +12219,19 @@
         <w:rPr>
           <w:rtl w:val="0"/>
         </w:rPr>
-        <w:t xml:space="preserve">É o documento que representa a identidade visual do projeto, e pode ser acessado neste link:</w:t>
+        <w:t xml:space="preserve">O guia de estilos é um documento desenvolvido pelo grupo que indica e mostra a tipografia, paleta de cores e Ícones do projeto como nas figuras 11, 12 e 13, assim representando a identidade visual da página.</w:t>
+      </w:r>
+    </w:p>
+    <w:p>
+      <w:pPr>
+        <w:spacing w:after="40" w:lineRule="auto"/>
+        <w:ind w:left="0" w:firstLine="0"/>
+        <w:rPr/>
+      </w:pPr>
+      <w:r>
+        <w:rPr>
+          <w:rtl w:val="0"/>
+        </w:rPr>
       </w:r>
     </w:p>
     <w:p>
@@ -11113,76 +12239,406 @@
         <w:spacing w:after="40" w:lineRule="auto"/>
         <w:rPr/>
       </w:pPr>
-      <w:hyperlink r:id="rId17">
+      <w:r>
+        <w:rPr>
+          <w:rtl w:val="0"/>
+        </w:rPr>
+      </w:r>
+    </w:p>
+    <w:p>
+      <w:pPr>
+        <w:spacing w:after="40" w:lineRule="auto"/>
+        <w:ind w:left="0" w:firstLine="0"/>
+        <w:jc w:val="center"/>
+        <w:rPr/>
+      </w:pPr>
+      <w:r>
+        <w:rPr>
+          <w:b w:val="1"/>
+          <w:sz w:val="16"/>
+          <w:szCs w:val="16"/>
+          <w:rtl w:val="0"/>
+        </w:rPr>
+        <w:t xml:space="preserve">Figura 11 - Paleta de Cores</w:t>
+      </w:r>
+      <w:r>
+        <w:rPr>
+          <w:rtl w:val="0"/>
+        </w:rPr>
+      </w:r>
+    </w:p>
+    <w:p>
+      <w:pPr>
+        <w:spacing w:after="40" w:lineRule="auto"/>
+        <w:jc w:val="center"/>
+        <w:rPr/>
+      </w:pPr>
+      <w:r>
+        <w:rPr/>
+        <w:drawing>
+          <wp:inline distB="114300" distT="114300" distL="114300" distR="114300">
+            <wp:extent cx="4411446" cy="2501247"/>
+            <wp:effectExtent b="0" l="0" r="0" t="0"/>
+            <wp:docPr id="23" name="image24.png"/>
+            <a:graphic>
+              <a:graphicData uri="http://schemas.openxmlformats.org/drawingml/2006/picture">
+                <pic:pic>
+                  <pic:nvPicPr>
+                    <pic:cNvPr id="0" name="image24.png"/>
+                    <pic:cNvPicPr preferRelativeResize="0"/>
+                  </pic:nvPicPr>
+                  <pic:blipFill>
+                    <a:blip r:embed="rId18"/>
+                    <a:srcRect b="0" l="0" r="0" t="0"/>
+                    <a:stretch>
+                      <a:fillRect/>
+                    </a:stretch>
+                  </pic:blipFill>
+                  <pic:spPr>
+                    <a:xfrm>
+                      <a:off x="0" y="0"/>
+                      <a:ext cx="4411446" cy="2501247"/>
+                    </a:xfrm>
+                    <a:prstGeom prst="rect"/>
+                    <a:ln/>
+                  </pic:spPr>
+                </pic:pic>
+              </a:graphicData>
+            </a:graphic>
+          </wp:inline>
+        </w:drawing>
+      </w:r>
+      <w:r>
+        <w:rPr>
+          <w:rtl w:val="0"/>
+        </w:rPr>
+      </w:r>
+    </w:p>
+    <w:p>
+      <w:pPr>
+        <w:ind w:left="0" w:firstLine="720"/>
+        <w:jc w:val="center"/>
+        <w:rPr>
+          <w:sz w:val="16"/>
+          <w:szCs w:val="16"/>
+        </w:rPr>
+      </w:pPr>
+      <w:r>
+        <w:rPr>
+          <w:sz w:val="16"/>
+          <w:szCs w:val="16"/>
+          <w:rtl w:val="0"/>
+        </w:rPr>
+        <w:t xml:space="preserve">Fonte: Elaborado pelos autores.</w:t>
+      </w:r>
+    </w:p>
+    <w:p>
+      <w:pPr>
+        <w:ind w:left="0" w:firstLine="720"/>
+        <w:jc w:val="center"/>
+        <w:rPr>
+          <w:sz w:val="16"/>
+          <w:szCs w:val="16"/>
+        </w:rPr>
+      </w:pPr>
+      <w:r>
+        <w:rPr>
+          <w:rtl w:val="0"/>
+        </w:rPr>
+      </w:r>
+    </w:p>
+    <w:p>
+      <w:pPr>
+        <w:ind w:left="0" w:firstLine="720"/>
+        <w:jc w:val="both"/>
+        <w:rPr>
+          <w:sz w:val="16"/>
+          <w:szCs w:val="16"/>
+        </w:rPr>
+      </w:pPr>
+      <w:r>
+        <w:rPr>
+          <w:rtl w:val="0"/>
+        </w:rPr>
+        <w:t xml:space="preserve">Na figura 11, estão listadas as cores da paleta do projeto nas escalas de cor RGB, CMYK e HEX. </w:t>
+      </w:r>
+      <w:r>
+        <w:rPr>
+          <w:rtl w:val="0"/>
+        </w:rPr>
+      </w:r>
+    </w:p>
+    <w:p>
+      <w:pPr>
+        <w:spacing w:after="40" w:lineRule="auto"/>
+        <w:ind w:left="0" w:firstLine="0"/>
+        <w:jc w:val="center"/>
+        <w:rPr>
+          <w:sz w:val="16"/>
+          <w:szCs w:val="16"/>
+        </w:rPr>
+      </w:pPr>
+      <w:r>
+        <w:rPr>
+          <w:b w:val="1"/>
+          <w:sz w:val="16"/>
+          <w:szCs w:val="16"/>
+          <w:rtl w:val="0"/>
+        </w:rPr>
+        <w:t xml:space="preserve">Figura 12 - Tipografia</w:t>
+      </w:r>
+      <w:r>
+        <w:rPr>
+          <w:rtl w:val="0"/>
+        </w:rPr>
+      </w:r>
+    </w:p>
+    <w:p>
+      <w:pPr>
+        <w:spacing w:after="40" w:lineRule="auto"/>
+        <w:jc w:val="center"/>
+        <w:rPr/>
+      </w:pPr>
+      <w:r>
+        <w:rPr/>
+        <w:drawing>
+          <wp:inline distB="114300" distT="114300" distL="114300" distR="114300">
+            <wp:extent cx="4369499" cy="2467879"/>
+            <wp:effectExtent b="0" l="0" r="0" t="0"/>
+            <wp:docPr id="3" name="image9.png"/>
+            <a:graphic>
+              <a:graphicData uri="http://schemas.openxmlformats.org/drawingml/2006/picture">
+                <pic:pic>
+                  <pic:nvPicPr>
+                    <pic:cNvPr id="0" name="image9.png"/>
+                    <pic:cNvPicPr preferRelativeResize="0"/>
+                  </pic:nvPicPr>
+                  <pic:blipFill>
+                    <a:blip r:embed="rId19"/>
+                    <a:srcRect b="0" l="0" r="0" t="0"/>
+                    <a:stretch>
+                      <a:fillRect/>
+                    </a:stretch>
+                  </pic:blipFill>
+                  <pic:spPr>
+                    <a:xfrm>
+                      <a:off x="0" y="0"/>
+                      <a:ext cx="4369499" cy="2467879"/>
+                    </a:xfrm>
+                    <a:prstGeom prst="rect"/>
+                    <a:ln/>
+                  </pic:spPr>
+                </pic:pic>
+              </a:graphicData>
+            </a:graphic>
+          </wp:inline>
+        </w:drawing>
+      </w:r>
+      <w:r>
+        <w:rPr>
+          <w:rtl w:val="0"/>
+        </w:rPr>
+      </w:r>
+    </w:p>
+    <w:p>
+      <w:pPr>
+        <w:ind w:left="0" w:firstLine="720"/>
+        <w:jc w:val="center"/>
+        <w:rPr>
+          <w:sz w:val="16"/>
+          <w:szCs w:val="16"/>
+        </w:rPr>
+      </w:pPr>
+      <w:r>
+        <w:rPr>
+          <w:sz w:val="16"/>
+          <w:szCs w:val="16"/>
+          <w:rtl w:val="0"/>
+        </w:rPr>
+        <w:t xml:space="preserve">Fonte: Elaborado pelos autores.</w:t>
+      </w:r>
+    </w:p>
+    <w:p>
+      <w:pPr>
+        <w:ind w:left="0" w:firstLine="720"/>
+        <w:jc w:val="center"/>
+        <w:rPr>
+          <w:sz w:val="16"/>
+          <w:szCs w:val="16"/>
+        </w:rPr>
+      </w:pPr>
+      <w:r>
+        <w:rPr>
+          <w:rtl w:val="0"/>
+        </w:rPr>
+      </w:r>
+    </w:p>
+    <w:p>
+      <w:pPr>
+        <w:ind w:left="0" w:firstLine="0"/>
+        <w:jc w:val="both"/>
+        <w:rPr/>
+      </w:pPr>
+      <w:r>
+        <w:rPr>
+          <w:rtl w:val="0"/>
+        </w:rPr>
+        <w:t xml:space="preserve">A figura 12 mostra a fonte que está sendo utilizada no site: Wix Madefor Text, disponibilizada pelo site </w:t>
+      </w:r>
+      <w:hyperlink r:id="rId20">
         <w:r>
           <w:rPr>
             <w:color w:val="1155cc"/>
             <w:u w:val="single"/>
             <w:rtl w:val="0"/>
           </w:rPr>
-          <w:t xml:space="preserve">InPuT - Guia de Estilos</w:t>
+          <w:t xml:space="preserve">Google Fonts</w:t>
         </w:r>
       </w:hyperlink>
       <w:r>
         <w:rPr>
           <w:rtl w:val="0"/>
         </w:rPr>
+        <w:t xml:space="preserve">. Essa fonte </w:t>
+      </w:r>
+      <w:r>
+        <w:rPr>
+          <w:rtl w:val="0"/>
+        </w:rPr>
+        <w:t xml:space="preserve"> foi escolhida por seu formato arredondado que traz certa familiaridade e seu visual limpo que torna a leitura mais fácil. Nos títulos, utilizamos a família Medium 500, que é uma versão em negrito desta fonte, e nos demais textos, utilizamos a família Regular 400.</w:t>
       </w:r>
     </w:p>
     <w:p>
       <w:pPr>
         <w:spacing w:after="40" w:lineRule="auto"/>
-        <w:rPr>
-          <w:rFonts w:ascii="Manrope" w:cs="Manrope" w:eastAsia="Manrope" w:hAnsi="Manrope"/>
-          <w:sz w:val="18"/>
-          <w:szCs w:val="18"/>
-          <w:highlight w:val="green"/>
-        </w:rPr>
-      </w:pPr>
-      <w:r>
-        <w:rPr>
-          <w:rtl w:val="0"/>
-        </w:rPr>
-      </w:r>
-    </w:p>
-    <w:p>
-      <w:pPr>
-        <w:pStyle w:val="Heading1"/>
-        <w:spacing w:after="0" w:lineRule="auto"/>
+        <w:jc w:val="center"/>
         <w:rPr/>
       </w:pPr>
-      <w:bookmarkStart w:colFirst="0" w:colLast="0" w:name="_heading=h.23ckvvd" w:id="29"/>
-      <w:bookmarkEnd w:id="29"/>
-      <w:r>
-        <w:rPr>
-          <w:rtl w:val="0"/>
-        </w:rPr>
-      </w:r>
-    </w:p>
-    <w:p>
-      <w:pPr>
-        <w:pStyle w:val="Heading1"/>
-        <w:keepNext w:val="1"/>
-        <w:keepLines w:val="1"/>
-        <w:pageBreakBefore w:val="0"/>
-        <w:widowControl w:val="1"/>
-        <w:pBdr>
-          <w:top w:space="0" w:sz="0" w:val="nil"/>
-          <w:left w:space="0" w:sz="0" w:val="nil"/>
-          <w:bottom w:space="0" w:sz="0" w:val="nil"/>
-          <w:right w:space="0" w:sz="0" w:val="nil"/>
-          <w:between w:space="0" w:sz="0" w:val="nil"/>
-        </w:pBdr>
-        <w:shd w:fill="auto" w:val="clear"/>
-        <w:spacing w:after="0" w:before="360" w:line="276" w:lineRule="auto"/>
-        <w:ind w:left="0" w:right="0" w:firstLine="0"/>
-        <w:jc w:val="left"/>
+      <w:r>
+        <w:rPr>
+          <w:rtl w:val="0"/>
+        </w:rPr>
+      </w:r>
+    </w:p>
+    <w:p>
+      <w:pPr>
+        <w:spacing w:after="40" w:lineRule="auto"/>
+        <w:ind w:left="0" w:firstLine="0"/>
+        <w:jc w:val="center"/>
         <w:rPr/>
       </w:pPr>
-      <w:bookmarkStart w:colFirst="0" w:colLast="0" w:name="_heading=h.ihv636" w:id="30"/>
-      <w:bookmarkEnd w:id="30"/>
-      <w:r>
-        <w:br w:type="page"/>
+      <w:r>
+        <w:rPr>
+          <w:b w:val="1"/>
+          <w:sz w:val="16"/>
+          <w:szCs w:val="16"/>
+          <w:rtl w:val="0"/>
+        </w:rPr>
+        <w:t xml:space="preserve">Figura 13 - Ícones</w:t>
+      </w:r>
+      <w:r>
+        <w:rPr>
+          <w:rtl w:val="0"/>
+        </w:rPr>
+      </w:r>
+    </w:p>
+    <w:p>
+      <w:pPr>
+        <w:spacing w:after="40" w:lineRule="auto"/>
+        <w:jc w:val="center"/>
+        <w:rPr/>
+      </w:pPr>
+      <w:r>
+        <w:rPr/>
+        <w:drawing>
+          <wp:inline distB="114300" distT="114300" distL="114300" distR="114300">
+            <wp:extent cx="4379024" cy="2460232"/>
+            <wp:effectExtent b="0" l="0" r="0" t="0"/>
+            <wp:docPr id="19" name="image4.png"/>
+            <a:graphic>
+              <a:graphicData uri="http://schemas.openxmlformats.org/drawingml/2006/picture">
+                <pic:pic>
+                  <pic:nvPicPr>
+                    <pic:cNvPr id="0" name="image4.png"/>
+                    <pic:cNvPicPr preferRelativeResize="0"/>
+                  </pic:nvPicPr>
+                  <pic:blipFill>
+                    <a:blip r:embed="rId21"/>
+                    <a:srcRect b="0" l="0" r="0" t="0"/>
+                    <a:stretch>
+                      <a:fillRect/>
+                    </a:stretch>
+                  </pic:blipFill>
+                  <pic:spPr>
+                    <a:xfrm>
+                      <a:off x="0" y="0"/>
+                      <a:ext cx="4379024" cy="2460232"/>
+                    </a:xfrm>
+                    <a:prstGeom prst="rect"/>
+                    <a:ln/>
+                  </pic:spPr>
+                </pic:pic>
+              </a:graphicData>
+            </a:graphic>
+          </wp:inline>
+        </w:drawing>
+      </w:r>
+      <w:r>
+        <w:rPr>
+          <w:rtl w:val="0"/>
+        </w:rPr>
+      </w:r>
+    </w:p>
+    <w:p>
+      <w:pPr>
+        <w:ind w:left="0" w:firstLine="720"/>
+        <w:jc w:val="center"/>
+        <w:rPr>
+          <w:sz w:val="16"/>
+          <w:szCs w:val="16"/>
+        </w:rPr>
+      </w:pPr>
+      <w:r>
+        <w:rPr>
+          <w:sz w:val="16"/>
+          <w:szCs w:val="16"/>
+          <w:rtl w:val="0"/>
+        </w:rPr>
+        <w:t xml:space="preserve">Fonte: Elaborado pelos autores.</w:t>
+      </w:r>
+    </w:p>
+    <w:p>
+      <w:pPr>
+        <w:ind w:left="0" w:firstLine="720"/>
+        <w:jc w:val="center"/>
+        <w:rPr>
+          <w:sz w:val="16"/>
+          <w:szCs w:val="16"/>
+        </w:rPr>
+      </w:pPr>
+      <w:r>
+        <w:rPr>
+          <w:rtl w:val="0"/>
+        </w:rPr>
+      </w:r>
+    </w:p>
+    <w:p>
+      <w:pPr>
+        <w:ind w:left="0" w:firstLine="0"/>
+        <w:jc w:val="both"/>
+        <w:rPr/>
+      </w:pPr>
+      <w:r>
+        <w:rPr>
+          <w:rtl w:val="0"/>
+        </w:rPr>
+        <w:t xml:space="preserve">Na</w:t>
+      </w:r>
+      <w:r>
+        <w:rPr>
+          <w:rtl w:val="0"/>
+        </w:rPr>
+        <w:t xml:space="preserve"> figura 13, estão os ícones utilizados no site. O uso de ícones facilita a navegação do usuário e diminui sua carga cognitiva, por tornar muito mais rápida a associação de qual botão apertar por assimilação dessas imagens.  Para isso, ícones comumente utilizados pela maioria dos sites foram escolhidos: uma casinha representando a página inicial, três barrinhas paralelas para identificar o menu, e assim por diante.</w:t>
       </w:r>
       <w:r>
         <w:rPr>
@@ -11199,7 +12655,7 @@
         <w:widowControl w:val="1"/>
         <w:numPr>
           <w:ilvl w:val="0"/>
-          <w:numId w:val="7"/>
+          <w:numId w:val="8"/>
         </w:numPr>
         <w:pBdr>
           <w:top w:space="0" w:sz="0" w:val="nil"/>
@@ -11214,8 +12670,8 @@
         <w:jc w:val="left"/>
         <w:rPr/>
       </w:pPr>
-      <w:bookmarkStart w:colFirst="0" w:colLast="0" w:name="_heading=h.32hioqz" w:id="31"/>
-      <w:bookmarkEnd w:id="31"/>
+      <w:bookmarkStart w:colFirst="0" w:colLast="0" w:name="_heading=h.32hioqz" w:id="32"/>
+      <w:bookmarkEnd w:id="32"/>
       <w:r>
         <w:rPr>
           <w:rtl w:val="0"/>
@@ -11257,7 +12713,7 @@
         <w:pStyle w:val="Heading2"/>
         <w:numPr>
           <w:ilvl w:val="1"/>
-          <w:numId w:val="7"/>
+          <w:numId w:val="8"/>
         </w:numPr>
         <w:spacing w:after="0" w:lineRule="auto"/>
         <w:ind w:left="1440" w:hanging="360"/>
@@ -11266,8 +12722,8 @@
           <w:szCs w:val="32"/>
         </w:rPr>
       </w:pPr>
-      <w:bookmarkStart w:colFirst="0" w:colLast="0" w:name="_heading=h.1hmsyys" w:id="32"/>
-      <w:bookmarkEnd w:id="32"/>
+      <w:bookmarkStart w:colFirst="0" w:colLast="0" w:name="_heading=h.1hmsyys" w:id="33"/>
+      <w:bookmarkEnd w:id="33"/>
       <w:r>
         <w:rPr>
           <w:rtl w:val="0"/>
@@ -11288,13 +12744,15 @@
     </w:p>
     <w:p>
       <w:pPr>
+        <w:ind w:firstLine="720"/>
+        <w:jc w:val="both"/>
         <w:rPr/>
       </w:pPr>
       <w:r>
         <w:rPr>
           <w:rtl w:val="0"/>
         </w:rPr>
-        <w:t xml:space="preserve">O modelo conceitual de um banco de dados é uma representação abstrata dos dados que serão armazenados no banco de dados, descrevendo as entidades e relacionamentos entre elas. Escolhemos utilizar um banco de dados chamado “Rels” que guarda relatórios e seus ID's correspondentes, um outro banco de dados chamado “userprefs” que guarda usuários e favoritos (ver Modelo Relacional), e um template para criação de um banco de dado novo por relatório, chamando RelN, sendo N um número para esse relatório.</w:t>
+        <w:t xml:space="preserve">O modelo conceitual de um banco de dados é uma representação abstrata dos dados que serão armazenados no banco de dados, descrevendo as entidades e relacionamentos entre elas. Escolhemos utilizar um banco de dados chamado “Rels” que guarda relatórios e seus ID's correspondentes, outro banco de dados chamado “userprefs” que guarda usuários e favoritos (ver Modelo Relacional), e um template para criação de um banco de dado novo por relatório, chamando RelN, sendo N um número para esse relatório.</w:t>
       </w:r>
     </w:p>
     <w:p>
@@ -12044,17 +13502,6 @@
     </w:p>
     <w:p>
       <w:pPr>
-        <w:ind w:left="0" w:firstLine="0"/>
-        <w:rPr/>
-      </w:pPr>
-      <w:r>
-        <w:rPr>
-          <w:rtl w:val="0"/>
-        </w:rPr>
-      </w:r>
-    </w:p>
-    <w:p>
-      <w:pPr>
         <w:numPr>
           <w:ilvl w:val="0"/>
           <w:numId w:val="6"/>
@@ -12068,7 +13515,7 @@
         <w:rPr>
           <w:rtl w:val="0"/>
         </w:rPr>
-        <w:t xml:space="preserve">Tabela: USERS</w:t>
+        <w:t xml:space="preserve">Tabela: CHANS</w:t>
       </w:r>
     </w:p>
     <w:p>
@@ -12086,7 +13533,7 @@
         <w:rPr>
           <w:rtl w:val="0"/>
         </w:rPr>
-        <w:t xml:space="preserve">id (chave primária, inteiro, autoincremento)</w:t>
+        <w:t xml:space="preserve">chan_id (chave primária, inteiro, autoincremento)</w:t>
       </w:r>
     </w:p>
     <w:p>
@@ -12104,7 +13551,26 @@
         <w:rPr>
           <w:rtl w:val="0"/>
         </w:rPr>
-        <w:t xml:space="preserve">username (texto, não nulo, único)</w:t>
+        <w:t xml:space="preserve">user_type (texto, não nulo)</w:t>
+        <w:tab/>
+      </w:r>
+    </w:p>
+    <w:p>
+      <w:pPr>
+        <w:numPr>
+          <w:ilvl w:val="0"/>
+          <w:numId w:val="6"/>
+        </w:numPr>
+        <w:ind w:left="720" w:hanging="360"/>
+        <w:rPr>
+          <w:u w:val="none"/>
+        </w:rPr>
+      </w:pPr>
+      <w:r>
+        <w:rPr>
+          <w:rtl w:val="0"/>
+        </w:rPr>
+        <w:t xml:space="preserve">Tabela: USERS</w:t>
       </w:r>
     </w:p>
     <w:p>
@@ -12122,18 +13588,43 @@
         <w:rPr>
           <w:rtl w:val="0"/>
         </w:rPr>
+        <w:t xml:space="preserve">id (chave primária, inteiro, autoincremento)</w:t>
+      </w:r>
+    </w:p>
+    <w:p>
+      <w:pPr>
+        <w:numPr>
+          <w:ilvl w:val="1"/>
+          <w:numId w:val="6"/>
+        </w:numPr>
+        <w:ind w:left="1440" w:hanging="360"/>
+        <w:rPr>
+          <w:u w:val="none"/>
+        </w:rPr>
+      </w:pPr>
+      <w:r>
+        <w:rPr>
+          <w:rtl w:val="0"/>
+        </w:rPr>
+        <w:t xml:space="preserve">username (texto, não nulo, único)</w:t>
+      </w:r>
+    </w:p>
+    <w:p>
+      <w:pPr>
+        <w:numPr>
+          <w:ilvl w:val="1"/>
+          <w:numId w:val="6"/>
+        </w:numPr>
+        <w:ind w:left="1440" w:hanging="360"/>
+        <w:rPr>
+          <w:u w:val="none"/>
+        </w:rPr>
+      </w:pPr>
+      <w:r>
+        <w:rPr>
+          <w:rtl w:val="0"/>
+        </w:rPr>
         <w:t xml:space="preserve">password (texto, não nulo)</w:t>
-      </w:r>
-    </w:p>
-    <w:p>
-      <w:pPr>
-        <w:ind w:left="0" w:firstLine="0"/>
-        <w:rPr/>
-      </w:pPr>
-      <w:r>
-        <w:rPr>
-          <w:rtl w:val="0"/>
-        </w:rPr>
       </w:r>
     </w:p>
     <w:p>
@@ -12203,6 +13694,140 @@
     </w:p>
     <w:p>
       <w:pPr>
+        <w:ind w:left="0" w:firstLine="0"/>
+        <w:rPr/>
+      </w:pPr>
+      <w:r>
+        <w:rPr>
+          <w:rtl w:val="0"/>
+        </w:rPr>
+      </w:r>
+    </w:p>
+    <w:p>
+      <w:pPr>
+        <w:ind w:left="0" w:firstLine="0"/>
+        <w:rPr/>
+      </w:pPr>
+      <w:r>
+        <w:rPr>
+          <w:rtl w:val="0"/>
+        </w:rPr>
+      </w:r>
+    </w:p>
+    <w:p>
+      <w:pPr>
+        <w:numPr>
+          <w:ilvl w:val="0"/>
+          <w:numId w:val="14"/>
+        </w:numPr>
+        <w:ind w:left="720" w:hanging="360"/>
+        <w:rPr>
+          <w:u w:val="none"/>
+        </w:rPr>
+      </w:pPr>
+      <w:r>
+        <w:rPr>
+          <w:rtl w:val="0"/>
+        </w:rPr>
+        <w:t xml:space="preserve">Tabela: COMMENTS</w:t>
+      </w:r>
+    </w:p>
+    <w:p>
+      <w:pPr>
+        <w:numPr>
+          <w:ilvl w:val="1"/>
+          <w:numId w:val="14"/>
+        </w:numPr>
+        <w:ind w:left="1440" w:hanging="360"/>
+        <w:rPr>
+          <w:u w:val="none"/>
+        </w:rPr>
+      </w:pPr>
+      <w:r>
+        <w:rPr>
+          <w:rtl w:val="0"/>
+        </w:rPr>
+        <w:t xml:space="preserve">comment_id (chave primária, inteiro, autoincremento)</w:t>
+      </w:r>
+    </w:p>
+    <w:p>
+      <w:pPr>
+        <w:numPr>
+          <w:ilvl w:val="1"/>
+          <w:numId w:val="14"/>
+        </w:numPr>
+        <w:ind w:left="1440" w:hanging="360"/>
+        <w:rPr>
+          <w:u w:val="none"/>
+        </w:rPr>
+      </w:pPr>
+      <w:r>
+        <w:rPr>
+          <w:rtl w:val="0"/>
+        </w:rPr>
+        <w:t xml:space="preserve">chan_id (inteiro, não nulo)</w:t>
+      </w:r>
+    </w:p>
+    <w:p>
+      <w:pPr>
+        <w:numPr>
+          <w:ilvl w:val="1"/>
+          <w:numId w:val="14"/>
+        </w:numPr>
+        <w:ind w:left="1440" w:hanging="360"/>
+        <w:rPr>
+          <w:u w:val="none"/>
+        </w:rPr>
+      </w:pPr>
+      <w:r>
+        <w:rPr>
+          <w:rtl w:val="0"/>
+        </w:rPr>
+        <w:t xml:space="preserve">rel_id (inteiro, não nulo)</w:t>
+      </w:r>
+    </w:p>
+    <w:p>
+      <w:pPr>
+        <w:numPr>
+          <w:ilvl w:val="1"/>
+          <w:numId w:val="14"/>
+        </w:numPr>
+        <w:ind w:left="1440" w:hanging="360"/>
+        <w:rPr>
+          <w:u w:val="none"/>
+        </w:rPr>
+      </w:pPr>
+      <w:r>
+        <w:rPr>
+          <w:rtl w:val="0"/>
+        </w:rPr>
+        <w:t xml:space="preserve">content (texto, não nulo)</w:t>
+      </w:r>
+    </w:p>
+    <w:p>
+      <w:pPr>
+        <w:ind w:left="0" w:firstLine="0"/>
+        <w:rPr/>
+      </w:pPr>
+      <w:r>
+        <w:rPr>
+          <w:rtl w:val="0"/>
+        </w:rPr>
+      </w:r>
+    </w:p>
+    <w:p>
+      <w:pPr>
+        <w:ind w:left="0" w:firstLine="0"/>
+        <w:rPr/>
+      </w:pPr>
+      <w:r>
+        <w:rPr>
+          <w:rtl w:val="0"/>
+        </w:rPr>
+      </w:r>
+    </w:p>
+    <w:p>
+      <w:pPr>
         <w:ind w:left="0" w:firstLine="720"/>
         <w:rPr/>
       </w:pPr>
@@ -12249,6 +13874,19 @@
     </w:p>
     <w:p>
       <w:pPr>
+        <w:ind w:left="0" w:firstLine="0"/>
+        <w:rPr/>
+      </w:pPr>
+      <w:r>
+        <w:rPr>
+          <w:rtl w:val="0"/>
+        </w:rPr>
+        <w:tab/>
+        <w:t xml:space="preserve">A tabela “CHANS” está relacionada à tabela “USER” por meio da chave estrangeira “chan_id” que referencia o campo “id” da tabela “USERS”. Que permite que um usuário na mesma conta possa ver os favoritos da mesma conta.  Nesse sistema, cada usuário pode ter zero ou mais relatórios favoritos, e cada relatório favorito está associado a exatamente um usuário.</w:t>
+      </w:r>
+    </w:p>
+    <w:p>
+      <w:pPr>
         <w:ind w:left="0" w:firstLine="720"/>
         <w:rPr/>
       </w:pPr>
@@ -12256,14 +13894,19 @@
         <w:rPr>
           <w:rtl w:val="0"/>
         </w:rPr>
-        <w:t xml:space="preserve">Nesse sistema, cada usuário pode ter zero ou mais relatórios favoritos, e cada relatório favorito está associado a exatamente um usuário.</w:t>
-      </w:r>
-    </w:p>
-    <w:p>
-      <w:pPr>
-        <w:ind w:left="0" w:firstLine="0"/>
+      </w:r>
+    </w:p>
+    <w:p>
+      <w:pPr>
+        <w:ind w:left="0" w:firstLine="720"/>
         <w:rPr/>
       </w:pPr>
+      <w:r>
+        <w:rPr>
+          <w:rtl w:val="0"/>
+        </w:rPr>
+        <w:t xml:space="preserve">A tabela “COMMENTS "está relacionada à tabela “CHANS” por meio da chave estrangeira “chan_id” que referencia o campo “Id” da tabela “USERS”. Isso permite que mais de um usuário logado na mesma conta visualize os comentários feitos nela. Nesse sistema, cada usuário pode ter zero ou mais comentários, e cada comentário está associado a exatamente um usuário, autorizando a edição deste individualmente por máquina.</w:t>
+      </w:r>
       <w:r>
         <w:rPr>
           <w:rtl w:val="0"/>
@@ -12285,7 +13928,7 @@
         <w:pStyle w:val="Heading2"/>
         <w:numPr>
           <w:ilvl w:val="1"/>
-          <w:numId w:val="7"/>
+          <w:numId w:val="8"/>
         </w:numPr>
         <w:spacing w:after="0" w:lineRule="auto"/>
         <w:ind w:left="1440" w:hanging="360"/>
@@ -12294,13 +13937,38 @@
           <w:szCs w:val="32"/>
         </w:rPr>
       </w:pPr>
-      <w:bookmarkStart w:colFirst="0" w:colLast="0" w:name="_heading=h.41mghml" w:id="33"/>
-      <w:bookmarkEnd w:id="33"/>
+      <w:bookmarkStart w:colFirst="0" w:colLast="0" w:name="_heading=h.41mghml" w:id="34"/>
+      <w:bookmarkEnd w:id="34"/>
       <w:r>
         <w:rPr>
           <w:rtl w:val="0"/>
         </w:rPr>
         <w:t xml:space="preserve">Modelo Lógico</w:t>
+      </w:r>
+    </w:p>
+    <w:p>
+      <w:pPr>
+        <w:ind w:left="0" w:firstLine="0"/>
+        <w:jc w:val="both"/>
+        <w:rPr>
+          <w:rFonts w:ascii="Roboto" w:cs="Roboto" w:eastAsia="Roboto" w:hAnsi="Roboto"/>
+          <w:color w:val="d1d5db"/>
+          <w:sz w:val="24"/>
+          <w:szCs w:val="24"/>
+          <w:shd w:fill="444654" w:val="clear"/>
+        </w:rPr>
+      </w:pPr>
+      <w:r>
+        <w:rPr>
+          <w:rtl w:val="0"/>
+        </w:rPr>
+        <w:tab/>
+        <w:t xml:space="preserve">O modelo lógico(Figuras 14, 15 e 16) é uma representação abstrata e conceitual do sistema cuja função é descrever a estrutura das tabelas, os relacionamentos entre elas, as chaves primárias e estrangeiras. Ou seja, ele traz mais informações que um modelo conceitual, tendo uma análise mais aprofundada do sistema.</w:t>
+      </w:r>
+      <w:r>
+        <w:rPr>
+          <w:rtl w:val="0"/>
+        </w:rPr>
       </w:r>
     </w:p>
     <w:p>
@@ -12323,9 +13991,37 @@
     </w:p>
     <w:p>
       <w:pPr>
+        <w:ind w:left="720" w:firstLine="0"/>
+        <w:rPr/>
+      </w:pPr>
+      <w:r>
+        <w:rPr>
+          <w:rtl w:val="0"/>
+        </w:rPr>
+      </w:r>
+    </w:p>
+    <w:p>
+      <w:pPr>
         <w:ind w:left="1440" w:firstLine="0"/>
         <w:rPr/>
       </w:pPr>
+      <w:r>
+        <w:rPr>
+          <w:rtl w:val="0"/>
+        </w:rPr>
+        <w:tab/>
+        <w:tab/>
+        <w:tab/>
+      </w:r>
+      <w:r>
+        <w:rPr>
+          <w:b w:val="1"/>
+          <w:sz w:val="16"/>
+          <w:szCs w:val="16"/>
+          <w:rtl w:val="0"/>
+        </w:rPr>
+        <w:t xml:space="preserve">Figura 14</w:t>
+      </w:r>
       <w:r>
         <w:rPr>
           <w:rtl w:val="0"/>
@@ -12343,16 +14039,16 @@
           <wp:inline distB="114300" distT="114300" distL="114300" distR="114300">
             <wp:extent cx="3419475" cy="2933700"/>
             <wp:effectExtent b="0" l="0" r="0" t="0"/>
-            <wp:docPr id="7" name="image17.png"/>
+            <wp:docPr id="9" name="image10.png"/>
             <a:graphic>
               <a:graphicData uri="http://schemas.openxmlformats.org/drawingml/2006/picture">
                 <pic:pic>
                   <pic:nvPicPr>
-                    <pic:cNvPr id="0" name="image17.png"/>
+                    <pic:cNvPr id="0" name="image10.png"/>
                     <pic:cNvPicPr preferRelativeResize="0"/>
                   </pic:nvPicPr>
                   <pic:blipFill>
-                    <a:blip r:embed="rId18"/>
+                    <a:blip r:embed="rId22"/>
                     <a:srcRect b="0" l="0" r="0" t="0"/>
                     <a:stretch>
                       <a:fillRect/>
@@ -12380,11 +14076,66 @@
     </w:p>
     <w:p>
       <w:pPr>
+        <w:ind w:left="1440" w:firstLine="0"/>
+        <w:rPr>
+          <w:sz w:val="16"/>
+          <w:szCs w:val="16"/>
+        </w:rPr>
+      </w:pPr>
+      <w:r>
+        <w:rPr>
+          <w:rtl w:val="0"/>
+        </w:rPr>
+        <w:tab/>
+        <w:tab/>
+      </w:r>
+      <w:r>
+        <w:rPr>
+          <w:sz w:val="16"/>
+          <w:szCs w:val="16"/>
+          <w:rtl w:val="0"/>
+        </w:rPr>
+        <w:t xml:space="preserve">Fonte: Elaborado pelos autores.</w:t>
+      </w:r>
+    </w:p>
+    <w:p>
+      <w:pPr>
+        <w:ind w:left="1440" w:firstLine="0"/>
+        <w:rPr>
+          <w:sz w:val="16"/>
+          <w:szCs w:val="16"/>
+        </w:rPr>
+      </w:pPr>
+      <w:r>
+        <w:rPr>
+          <w:rtl w:val="0"/>
+        </w:rPr>
+      </w:r>
+    </w:p>
+    <w:p>
+      <w:pPr>
+        <w:ind w:left="1440" w:firstLine="0"/>
+        <w:rPr/>
+      </w:pPr>
+      <w:r>
+        <w:rPr>
+          <w:rtl w:val="0"/>
+        </w:rPr>
+        <w:t xml:space="preserve">A figura 14 mostra a tabela que guarda o número de relatórios que serão inseridos dentro do banco de dados.</w:t>
+      </w:r>
+      <w:r>
+        <w:rPr>
+          <w:rtl w:val="0"/>
+        </w:rPr>
+      </w:r>
+    </w:p>
+    <w:p>
+      <w:pPr>
         <w:numPr>
           <w:ilvl w:val="0"/>
-          <w:numId w:val="4"/>
+          <w:numId w:val="7"/>
         </w:numPr>
-        <w:ind w:left="2160" w:hanging="360"/>
+        <w:ind w:left="1440" w:hanging="360"/>
         <w:rPr>
           <w:u w:val="none"/>
         </w:rPr>
@@ -12394,24 +14145,62 @@
           <w:rtl w:val="0"/>
         </w:rPr>
         <w:t xml:space="preserve">Modelo para “userprefs” (Guarda usuários e favoritos)</w:t>
-        <w:br w:type="textWrapping"/>
-      </w:r>
+      </w:r>
+    </w:p>
+    <w:p>
+      <w:pPr>
+        <w:ind w:left="1440" w:firstLine="0"/>
+        <w:rPr/>
+      </w:pPr>
+      <w:r>
+        <w:rPr>
+          <w:rtl w:val="0"/>
+        </w:rPr>
+      </w:r>
+    </w:p>
+    <w:p>
+      <w:pPr>
+        <w:spacing w:after="40" w:lineRule="auto"/>
+        <w:ind w:left="4050" w:firstLine="270"/>
+        <w:jc w:val="both"/>
+        <w:rPr/>
+      </w:pPr>
+      <w:r>
+        <w:rPr>
+          <w:b w:val="1"/>
+          <w:sz w:val="16"/>
+          <w:szCs w:val="16"/>
+          <w:rtl w:val="0"/>
+        </w:rPr>
+        <w:t xml:space="preserve">Figura 15</w:t>
+      </w:r>
+      <w:r>
+        <w:rPr>
+          <w:rtl w:val="0"/>
+        </w:rPr>
+      </w:r>
+    </w:p>
+    <w:p>
+      <w:pPr>
+        <w:ind w:left="720" w:firstLine="720"/>
+        <w:rPr/>
+      </w:pPr>
       <w:r>
         <w:rPr/>
         <w:drawing>
           <wp:inline distB="114300" distT="114300" distL="114300" distR="114300">
             <wp:extent cx="4448175" cy="2181746"/>
             <wp:effectExtent b="0" l="0" r="0" t="0"/>
-            <wp:docPr id="25" name="image23.png"/>
+            <wp:docPr id="1" name="image25.png"/>
             <a:graphic>
               <a:graphicData uri="http://schemas.openxmlformats.org/drawingml/2006/picture">
                 <pic:pic>
                   <pic:nvPicPr>
-                    <pic:cNvPr id="0" name="image23.png"/>
+                    <pic:cNvPr id="0" name="image25.png"/>
                     <pic:cNvPicPr preferRelativeResize="0"/>
                   </pic:nvPicPr>
                   <pic:blipFill>
-                    <a:blip r:embed="rId19"/>
+                    <a:blip r:embed="rId23"/>
                     <a:srcRect b="11336" l="2830" r="15811" t="16421"/>
                     <a:stretch>
                       <a:fillRect/>
@@ -12439,6 +14228,60 @@
     </w:p>
     <w:p>
       <w:pPr>
+        <w:spacing w:after="40" w:lineRule="auto"/>
+        <w:ind w:left="3330" w:firstLine="270"/>
+        <w:jc w:val="both"/>
+        <w:rPr>
+          <w:sz w:val="16"/>
+          <w:szCs w:val="16"/>
+        </w:rPr>
+      </w:pPr>
+      <w:r>
+        <w:rPr>
+          <w:rtl w:val="0"/>
+        </w:rPr>
+        <w:t xml:space="preserve"> </w:t>
+      </w:r>
+      <w:r>
+        <w:rPr>
+          <w:sz w:val="16"/>
+          <w:szCs w:val="16"/>
+          <w:rtl w:val="0"/>
+        </w:rPr>
+        <w:t xml:space="preserve">Fonte: Elaborado pelos autores.</w:t>
+      </w:r>
+    </w:p>
+    <w:p>
+      <w:pPr>
+        <w:spacing w:after="40" w:lineRule="auto"/>
+        <w:ind w:left="0" w:firstLine="0"/>
+        <w:jc w:val="both"/>
+        <w:rPr/>
+      </w:pPr>
+      <w:r>
+        <w:rPr>
+          <w:rtl w:val="0"/>
+        </w:rPr>
+        <w:tab/>
+        <w:tab/>
+        <w:t xml:space="preserve">A figura 15 mostra o relacionamento entre a tabela de favoritos e a tabela users, indicando que um user pode ter entre 0 e muitos favoritos.</w:t>
+      </w:r>
+    </w:p>
+    <w:p>
+      <w:pPr>
+        <w:spacing w:after="40" w:lineRule="auto"/>
+        <w:ind w:left="0" w:firstLine="0"/>
+        <w:jc w:val="both"/>
+        <w:rPr/>
+      </w:pPr>
+      <w:r>
+        <w:rPr>
+          <w:rtl w:val="0"/>
+        </w:rPr>
+      </w:r>
+    </w:p>
+    <w:p>
+      <w:pPr>
         <w:numPr>
           <w:ilvl w:val="0"/>
           <w:numId w:val="4"/>
@@ -12458,8 +14301,29 @@
     <w:p>
       <w:pPr>
         <w:ind w:left="2160" w:firstLine="0"/>
-        <w:rPr/>
-      </w:pPr>
+        <w:rPr>
+          <w:b w:val="1"/>
+          <w:sz w:val="16"/>
+          <w:szCs w:val="16"/>
+        </w:rPr>
+      </w:pPr>
+      <w:r>
+        <w:rPr>
+          <w:rtl w:val="0"/>
+        </w:rPr>
+        <w:tab/>
+        <w:tab/>
+        <w:t xml:space="preserve">          </w:t>
+      </w:r>
+      <w:r>
+        <w:rPr>
+          <w:b w:val="1"/>
+          <w:sz w:val="16"/>
+          <w:szCs w:val="16"/>
+          <w:rtl w:val="0"/>
+        </w:rPr>
+        <w:t xml:space="preserve">Figura 16</w:t>
+      </w:r>
       <w:r>
         <w:rPr>
           <w:rtl w:val="0"/>
@@ -12476,18 +14340,18 @@
         <w:rPr/>
         <w:drawing>
           <wp:inline distB="114300" distT="114300" distL="114300" distR="114300">
-            <wp:extent cx="3629025" cy="5543550"/>
+            <wp:extent cx="2712149" cy="4161388"/>
             <wp:effectExtent b="0" l="0" r="0" t="0"/>
-            <wp:docPr id="9" name="image1.png"/>
+            <wp:docPr id="11" name="image15.png"/>
             <a:graphic>
               <a:graphicData uri="http://schemas.openxmlformats.org/drawingml/2006/picture">
                 <pic:pic>
                   <pic:nvPicPr>
-                    <pic:cNvPr id="0" name="image1.png"/>
+                    <pic:cNvPr id="0" name="image15.png"/>
                     <pic:cNvPicPr preferRelativeResize="0"/>
                   </pic:nvPicPr>
                   <pic:blipFill>
-                    <a:blip r:embed="rId20"/>
+                    <a:blip r:embed="rId24"/>
                     <a:srcRect b="0" l="0" r="0" t="0"/>
                     <a:stretch>
                       <a:fillRect/>
@@ -12496,7 +14360,7 @@
                   <pic:spPr>
                     <a:xfrm>
                       <a:off x="0" y="0"/>
-                      <a:ext cx="3629025" cy="5543550"/>
+                      <a:ext cx="2712149" cy="4161388"/>
                     </a:xfrm>
                     <a:prstGeom prst="rect"/>
                     <a:ln/>
@@ -12515,18 +14379,59 @@
     </w:p>
     <w:p>
       <w:pPr>
+        <w:spacing w:after="0" w:lineRule="auto"/>
+        <w:ind w:left="1170" w:firstLine="990"/>
+        <w:rPr>
+          <w:sz w:val="16"/>
+          <w:szCs w:val="16"/>
+        </w:rPr>
+      </w:pPr>
+      <w:r>
+        <w:rPr>
+          <w:rtl w:val="0"/>
+        </w:rPr>
+        <w:t xml:space="preserve">     </w:t>
+        <w:tab/>
+        <w:t xml:space="preserve">  </w:t>
+      </w:r>
+      <w:r>
+        <w:rPr>
+          <w:sz w:val="16"/>
+          <w:szCs w:val="16"/>
+          <w:rtl w:val="0"/>
+        </w:rPr>
+        <w:t xml:space="preserve">Fonte: Elaborado pelos autores.</w:t>
+      </w:r>
+    </w:p>
+    <w:p>
+      <w:pPr>
+        <w:spacing w:after="0" w:lineRule="auto"/>
+        <w:ind w:left="1170" w:firstLine="990"/>
+        <w:jc w:val="both"/>
+        <w:rPr/>
+      </w:pPr>
+      <w:r>
+        <w:rPr>
+          <w:rtl w:val="0"/>
+        </w:rPr>
+        <w:t xml:space="preserve">Na figura 16, mostra-se a tabela Ocorrência, que possui as informações gerais (como data/hora, localização, entre outros). Essa ocorrência pode ser um choque ou um pico, duas outras tabelas que estão ligadas à tabela de ocorrências.</w:t>
+      </w:r>
+      <w:r>
+        <w:rPr>
+          <w:rtl w:val="0"/>
+        </w:rPr>
+      </w:r>
+    </w:p>
+    <w:p>
+      <w:pPr>
         <w:pStyle w:val="Heading1"/>
-        <w:widowControl w:val="1"/>
         <w:numPr>
           <w:ilvl w:val="0"/>
-          <w:numId w:val="7"/>
+          <w:numId w:val="8"/>
         </w:numPr>
-        <w:spacing w:after="0" w:lineRule="auto"/>
-        <w:ind w:left="720" w:hanging="360"/>
-        <w:rPr/>
-      </w:pPr>
-      <w:bookmarkStart w:colFirst="0" w:colLast="0" w:name="_heading=h.2grqrue" w:id="34"/>
-      <w:bookmarkEnd w:id="34"/>
+      </w:pPr>
+      <w:bookmarkStart w:colFirst="0" w:colLast="0" w:name="_heading=h.p2n1zjbv3irk" w:id="35"/>
+      <w:bookmarkEnd w:id="35"/>
       <w:r>
         <w:rPr>
           <w:rtl w:val="0"/>
@@ -12556,14 +14461,14 @@
         <w:pStyle w:val="Heading2"/>
         <w:numPr>
           <w:ilvl w:val="1"/>
-          <w:numId w:val="7"/>
+          <w:numId w:val="8"/>
         </w:numPr>
         <w:spacing w:before="0" w:lineRule="auto"/>
         <w:ind w:left="1440" w:hanging="360"/>
         <w:rPr/>
       </w:pPr>
-      <w:bookmarkStart w:colFirst="0" w:colLast="0" w:name="_heading=h.vx1227" w:id="35"/>
-      <w:bookmarkEnd w:id="35"/>
+      <w:bookmarkStart w:colFirst="0" w:colLast="0" w:name="_heading=h.vx1227" w:id="36"/>
+      <w:bookmarkEnd w:id="36"/>
       <w:r>
         <w:rPr>
           <w:rtl w:val="0"/>
@@ -12585,13 +14490,14 @@
     <w:p>
       <w:pPr>
         <w:ind w:left="720" w:firstLine="720"/>
+        <w:jc w:val="both"/>
         <w:rPr/>
       </w:pPr>
       <w:r>
         <w:rPr>
           <w:rtl w:val="0"/>
         </w:rPr>
-        <w:t xml:space="preserve">Os testes foram conduzidos através de uma atividade interclasses com o objetivo de verificar e testar a usabilidade, funcionalidade e acessibilidade da aplicação web desempenhando tarefas que os clientes vão fazer. Utilizando como público-alvo alunos do primeiro semestre do Inteli, com faixa etária entre 17 a 20 anos de idade, que tiveram como objetivo avaliar e apontar possíveis melhorias através do </w:t>
+        <w:t xml:space="preserve">Os testes foram conduzidos por meio de uma atividade interclasses visando verificar e testar a usabilidade, funcionalidade e acessibilidade da aplicação web desempenhando tarefas que os clientes vão fazer. Utilizando como público-alvo alunos do primeiro semestre do Inteli, com faixa etária entre 17 a 20 anos, que tiveram como objetivo avaliar e apontar possíveis melhorias através do </w:t>
       </w:r>
       <w:r>
         <w:rPr>
@@ -12639,7 +14545,7 @@
           <w:szCs w:val="16"/>
           <w:rtl w:val="0"/>
         </w:rPr>
-        <w:t xml:space="preserve">Figura 10</w:t>
+        <w:t xml:space="preserve">Figura 17</w:t>
       </w:r>
     </w:p>
     <w:p>
@@ -12655,16 +14561,16 @@
           <wp:inline distB="114300" distT="114300" distL="114300" distR="114300">
             <wp:extent cx="6017324" cy="2855526"/>
             <wp:effectExtent b="0" l="0" r="0" t="0"/>
-            <wp:docPr descr="Gráfico de respostas do Formulários Google. Título da pergunta: 1 - Eu acho que gostaria de usar esse sistema com frequência. &#10;. Número de respostas: 9 respostas." id="18" name="image18.png"/>
+            <wp:docPr descr="Gráfico de respostas do Formulários Google. Título da pergunta: 1 - Eu acho que gostaria de usar esse sistema com frequência. &#10;. Número de respostas: 9 respostas." id="20" name="image8.png"/>
             <a:graphic>
               <a:graphicData uri="http://schemas.openxmlformats.org/drawingml/2006/picture">
                 <pic:pic>
                   <pic:nvPicPr>
-                    <pic:cNvPr descr="Gráfico de respostas do Formulários Google. Título da pergunta: 1 - Eu acho que gostaria de usar esse sistema com frequência. &#10;. Número de respostas: 9 respostas." id="0" name="image18.png"/>
+                    <pic:cNvPr descr="Gráfico de respostas do Formulários Google. Título da pergunta: 1 - Eu acho que gostaria de usar esse sistema com frequência. &#10;. Número de respostas: 9 respostas." id="0" name="image8.png"/>
                     <pic:cNvPicPr preferRelativeResize="0"/>
                   </pic:nvPicPr>
                   <pic:blipFill>
-                    <a:blip r:embed="rId21"/>
+                    <a:blip r:embed="rId25"/>
                     <a:srcRect b="0" l="0" r="0" t="0"/>
                     <a:stretch>
                       <a:fillRect/>
@@ -12733,12 +14639,222 @@
       </w:pPr>
       <w:r>
         <w:rPr>
+          <w:rtl w:val="0"/>
+        </w:rPr>
+      </w:r>
+    </w:p>
+    <w:p>
+      <w:pPr>
+        <w:ind w:left="4320" w:firstLine="0"/>
+        <w:rPr>
           <w:b w:val="1"/>
           <w:sz w:val="16"/>
           <w:szCs w:val="16"/>
-          <w:rtl w:val="0"/>
-        </w:rPr>
-        <w:t xml:space="preserve">Figura 11</w:t>
+        </w:rPr>
+      </w:pPr>
+      <w:r>
+        <w:rPr>
+          <w:rtl w:val="0"/>
+        </w:rPr>
+      </w:r>
+    </w:p>
+    <w:p>
+      <w:pPr>
+        <w:ind w:left="4320" w:firstLine="0"/>
+        <w:rPr>
+          <w:b w:val="1"/>
+          <w:sz w:val="16"/>
+          <w:szCs w:val="16"/>
+        </w:rPr>
+      </w:pPr>
+      <w:r>
+        <w:rPr>
+          <w:rtl w:val="0"/>
+        </w:rPr>
+      </w:r>
+    </w:p>
+    <w:p>
+      <w:pPr>
+        <w:ind w:left="4320" w:firstLine="0"/>
+        <w:rPr>
+          <w:b w:val="1"/>
+          <w:sz w:val="16"/>
+          <w:szCs w:val="16"/>
+        </w:rPr>
+      </w:pPr>
+      <w:r>
+        <w:rPr>
+          <w:rtl w:val="0"/>
+        </w:rPr>
+      </w:r>
+    </w:p>
+    <w:p>
+      <w:pPr>
+        <w:ind w:left="4320" w:firstLine="0"/>
+        <w:rPr>
+          <w:b w:val="1"/>
+          <w:sz w:val="16"/>
+          <w:szCs w:val="16"/>
+        </w:rPr>
+      </w:pPr>
+      <w:r>
+        <w:rPr>
+          <w:rtl w:val="0"/>
+        </w:rPr>
+      </w:r>
+    </w:p>
+    <w:p>
+      <w:pPr>
+        <w:ind w:left="4320" w:firstLine="0"/>
+        <w:rPr>
+          <w:b w:val="1"/>
+          <w:sz w:val="16"/>
+          <w:szCs w:val="16"/>
+        </w:rPr>
+      </w:pPr>
+      <w:r>
+        <w:rPr>
+          <w:rtl w:val="0"/>
+        </w:rPr>
+      </w:r>
+    </w:p>
+    <w:p>
+      <w:pPr>
+        <w:ind w:left="4320" w:firstLine="0"/>
+        <w:rPr>
+          <w:b w:val="1"/>
+          <w:sz w:val="16"/>
+          <w:szCs w:val="16"/>
+        </w:rPr>
+      </w:pPr>
+      <w:r>
+        <w:rPr>
+          <w:rtl w:val="0"/>
+        </w:rPr>
+      </w:r>
+    </w:p>
+    <w:p>
+      <w:pPr>
+        <w:ind w:left="4320" w:firstLine="0"/>
+        <w:rPr>
+          <w:b w:val="1"/>
+          <w:sz w:val="16"/>
+          <w:szCs w:val="16"/>
+        </w:rPr>
+      </w:pPr>
+      <w:r>
+        <w:rPr>
+          <w:rtl w:val="0"/>
+        </w:rPr>
+      </w:r>
+    </w:p>
+    <w:p>
+      <w:pPr>
+        <w:ind w:left="4320" w:firstLine="0"/>
+        <w:rPr>
+          <w:b w:val="1"/>
+          <w:sz w:val="16"/>
+          <w:szCs w:val="16"/>
+        </w:rPr>
+      </w:pPr>
+      <w:r>
+        <w:rPr>
+          <w:rtl w:val="0"/>
+        </w:rPr>
+      </w:r>
+    </w:p>
+    <w:p>
+      <w:pPr>
+        <w:ind w:left="4320" w:firstLine="0"/>
+        <w:rPr>
+          <w:b w:val="1"/>
+          <w:sz w:val="16"/>
+          <w:szCs w:val="16"/>
+        </w:rPr>
+      </w:pPr>
+      <w:r>
+        <w:rPr>
+          <w:rtl w:val="0"/>
+        </w:rPr>
+      </w:r>
+    </w:p>
+    <w:p>
+      <w:pPr>
+        <w:ind w:left="4320" w:firstLine="0"/>
+        <w:rPr>
+          <w:b w:val="1"/>
+          <w:sz w:val="16"/>
+          <w:szCs w:val="16"/>
+        </w:rPr>
+      </w:pPr>
+      <w:r>
+        <w:rPr>
+          <w:rtl w:val="0"/>
+        </w:rPr>
+      </w:r>
+    </w:p>
+    <w:p>
+      <w:pPr>
+        <w:ind w:left="4320" w:firstLine="0"/>
+        <w:rPr>
+          <w:b w:val="1"/>
+          <w:sz w:val="16"/>
+          <w:szCs w:val="16"/>
+        </w:rPr>
+      </w:pPr>
+      <w:r>
+        <w:rPr>
+          <w:rtl w:val="0"/>
+        </w:rPr>
+      </w:r>
+    </w:p>
+    <w:p>
+      <w:pPr>
+        <w:ind w:left="4320" w:firstLine="0"/>
+        <w:rPr>
+          <w:b w:val="1"/>
+          <w:sz w:val="16"/>
+          <w:szCs w:val="16"/>
+        </w:rPr>
+      </w:pPr>
+      <w:r>
+        <w:rPr>
+          <w:rtl w:val="0"/>
+        </w:rPr>
+      </w:r>
+    </w:p>
+    <w:p>
+      <w:pPr>
+        <w:ind w:left="4320" w:firstLine="0"/>
+        <w:rPr>
+          <w:b w:val="1"/>
+          <w:sz w:val="16"/>
+          <w:szCs w:val="16"/>
+        </w:rPr>
+      </w:pPr>
+      <w:r>
+        <w:rPr>
+          <w:rtl w:val="0"/>
+        </w:rPr>
+      </w:r>
+    </w:p>
+    <w:p>
+      <w:pPr>
+        <w:ind w:left="3600" w:firstLine="720"/>
+        <w:rPr>
+          <w:b w:val="1"/>
+          <w:sz w:val="16"/>
+          <w:szCs w:val="16"/>
+        </w:rPr>
+      </w:pPr>
+      <w:r>
+        <w:rPr>
+          <w:b w:val="1"/>
+          <w:sz w:val="16"/>
+          <w:szCs w:val="16"/>
+          <w:rtl w:val="0"/>
+        </w:rPr>
+        <w:t xml:space="preserve">Figura 18</w:t>
       </w:r>
     </w:p>
     <w:p>
@@ -12760,16 +14876,16 @@
           <wp:inline distB="114300" distT="114300" distL="114300" distR="114300">
             <wp:extent cx="5360099" cy="2535560"/>
             <wp:effectExtent b="0" l="0" r="0" t="0"/>
-            <wp:docPr descr="Gráfico de respostas do Formulários Google. Título da pergunta: 2 - Eu achei o sistema desnecessariamente complexo.&#10;. Número de respostas: 9 respostas." id="3" name="image13.png"/>
+            <wp:docPr descr="Gráfico de respostas do Formulários Google. Título da pergunta: 2 - Eu achei o sistema desnecessariamente complexo.&#10;. Número de respostas: 9 respostas." id="5" name="image7.png"/>
             <a:graphic>
               <a:graphicData uri="http://schemas.openxmlformats.org/drawingml/2006/picture">
                 <pic:pic>
                   <pic:nvPicPr>
-                    <pic:cNvPr descr="Gráfico de respostas do Formulários Google. Título da pergunta: 2 - Eu achei o sistema desnecessariamente complexo.&#10;. Número de respostas: 9 respostas." id="0" name="image13.png"/>
+                    <pic:cNvPr descr="Gráfico de respostas do Formulários Google. Título da pergunta: 2 - Eu achei o sistema desnecessariamente complexo.&#10;. Número de respostas: 9 respostas." id="0" name="image7.png"/>
                     <pic:cNvPicPr preferRelativeResize="0"/>
                   </pic:nvPicPr>
                   <pic:blipFill>
-                    <a:blip r:embed="rId22"/>
+                    <a:blip r:embed="rId26"/>
                     <a:srcRect b="0" l="0" r="0" t="0"/>
                     <a:stretch>
                       <a:fillRect/>
@@ -12834,7 +14950,7 @@
           <w:szCs w:val="16"/>
           <w:rtl w:val="0"/>
         </w:rPr>
-        <w:t xml:space="preserve">Figura 12</w:t>
+        <w:t xml:space="preserve">Figura 19</w:t>
       </w:r>
     </w:p>
     <w:p>
@@ -12848,703 +14964,12 @@
           <wp:inline distB="114300" distT="114300" distL="114300" distR="114300">
             <wp:extent cx="6362136" cy="3022600"/>
             <wp:effectExtent b="0" l="0" r="0" t="0"/>
-            <wp:docPr descr="Gráfico de respostas do Formulários Google. Título da pergunta: 3 - Eu achei o sistema fácil de usar.&#10;&#10;. Número de respostas: 9 respostas." id="4" name="image6.png"/>
+            <wp:docPr descr="Gráfico de respostas do Formulários Google. Título da pergunta: 3 - Eu achei o sistema fácil de usar.&#10;&#10;. Número de respostas: 9 respostas." id="6" name="image14.png"/>
             <a:graphic>
               <a:graphicData uri="http://schemas.openxmlformats.org/drawingml/2006/picture">
                 <pic:pic>
                   <pic:nvPicPr>
-                    <pic:cNvPr descr="Gráfico de respostas do Formulários Google. Título da pergunta: 3 - Eu achei o sistema fácil de usar.&#10;&#10;. Número de respostas: 9 respostas." id="0" name="image6.png"/>
-                    <pic:cNvPicPr preferRelativeResize="0"/>
-                  </pic:nvPicPr>
-                  <pic:blipFill>
-                    <a:blip r:embed="rId23"/>
-                    <a:srcRect b="0" l="0" r="0" t="0"/>
-                    <a:stretch>
-                      <a:fillRect/>
-                    </a:stretch>
-                  </pic:blipFill>
-                  <pic:spPr>
-                    <a:xfrm>
-                      <a:off x="0" y="0"/>
-                      <a:ext cx="6362136" cy="3022600"/>
-                    </a:xfrm>
-                    <a:prstGeom prst="rect"/>
-                    <a:ln/>
-                  </pic:spPr>
-                </pic:pic>
-              </a:graphicData>
-            </a:graphic>
-          </wp:inline>
-        </w:drawing>
-      </w:r>
-      <w:r>
-        <w:rPr>
-          <w:rtl w:val="0"/>
-        </w:rPr>
-      </w:r>
-    </w:p>
-    <w:p>
-      <w:pPr>
-        <w:ind w:left="2880" w:firstLine="720"/>
-        <w:rPr/>
-      </w:pPr>
-      <w:r>
-        <w:rPr>
-          <w:sz w:val="16"/>
-          <w:szCs w:val="16"/>
-          <w:rtl w:val="0"/>
-        </w:rPr>
-        <w:t xml:space="preserve">Fonte: Elaborado pelos autores</w:t>
-      </w:r>
-      <w:r>
-        <w:rPr>
-          <w:rtl w:val="0"/>
-        </w:rPr>
-        <w:tab/>
-        <w:tab/>
-        <w:tab/>
-        <w:tab/>
-        <w:tab/>
-        <w:tab/>
-      </w:r>
-    </w:p>
-    <w:p>
-      <w:pPr>
-        <w:ind w:left="3600" w:firstLine="720"/>
-        <w:rPr>
-          <w:b w:val="1"/>
-          <w:sz w:val="16"/>
-          <w:szCs w:val="16"/>
-        </w:rPr>
-      </w:pPr>
-      <w:r>
-        <w:rPr>
-          <w:b w:val="1"/>
-          <w:sz w:val="16"/>
-          <w:szCs w:val="16"/>
-          <w:rtl w:val="0"/>
-        </w:rPr>
-        <w:t xml:space="preserve">Figura 13</w:t>
-      </w:r>
-    </w:p>
-    <w:p>
-      <w:pPr>
-        <w:ind w:left="0" w:firstLine="0"/>
-        <w:rPr/>
-      </w:pPr>
-      <w:r>
-        <w:rPr/>
-        <w:drawing>
-          <wp:inline distB="114300" distT="114300" distL="114300" distR="114300">
-            <wp:extent cx="6362136" cy="3022600"/>
-            <wp:effectExtent b="0" l="0" r="0" t="0"/>
-            <wp:docPr descr="Gráfico de respostas do Formulários Google. Título da pergunta: 4 - Eu acredito que precisaria de suporte técnico para usar esse sistema.&#10;. Número de respostas: 9 respostas." id="11" name="image8.png"/>
-            <a:graphic>
-              <a:graphicData uri="http://schemas.openxmlformats.org/drawingml/2006/picture">
-                <pic:pic>
-                  <pic:nvPicPr>
-                    <pic:cNvPr descr="Gráfico de respostas do Formulários Google. Título da pergunta: 4 - Eu acredito que precisaria de suporte técnico para usar esse sistema.&#10;. Número de respostas: 9 respostas." id="0" name="image8.png"/>
-                    <pic:cNvPicPr preferRelativeResize="0"/>
-                  </pic:nvPicPr>
-                  <pic:blipFill>
-                    <a:blip r:embed="rId24"/>
-                    <a:srcRect b="0" l="0" r="0" t="0"/>
-                    <a:stretch>
-                      <a:fillRect/>
-                    </a:stretch>
-                  </pic:blipFill>
-                  <pic:spPr>
-                    <a:xfrm>
-                      <a:off x="0" y="0"/>
-                      <a:ext cx="6362136" cy="3022600"/>
-                    </a:xfrm>
-                    <a:prstGeom prst="rect"/>
-                    <a:ln/>
-                  </pic:spPr>
-                </pic:pic>
-              </a:graphicData>
-            </a:graphic>
-          </wp:inline>
-        </w:drawing>
-      </w:r>
-      <w:r>
-        <w:rPr>
-          <w:rtl w:val="0"/>
-        </w:rPr>
-      </w:r>
-    </w:p>
-    <w:p>
-      <w:pPr>
-        <w:ind w:left="3600" w:firstLine="0"/>
-        <w:rPr/>
-      </w:pPr>
-      <w:r>
-        <w:rPr>
-          <w:sz w:val="16"/>
-          <w:szCs w:val="16"/>
-          <w:rtl w:val="0"/>
-        </w:rPr>
-        <w:t xml:space="preserve">Fonte: Elaborado pelos autores</w:t>
-      </w:r>
-      <w:r>
-        <w:rPr>
-          <w:rtl w:val="0"/>
-        </w:rPr>
-        <w:tab/>
-        <w:tab/>
-        <w:tab/>
-        <w:tab/>
-        <w:tab/>
-      </w:r>
-    </w:p>
-    <w:p>
-      <w:pPr>
-        <w:ind w:left="0" w:firstLine="0"/>
-        <w:rPr/>
-      </w:pPr>
-      <w:r>
-        <w:rPr>
-          <w:rtl w:val="0"/>
-        </w:rPr>
-      </w:r>
-    </w:p>
-    <w:p>
-      <w:pPr>
-        <w:ind w:left="0" w:firstLine="0"/>
-        <w:rPr/>
-      </w:pPr>
-      <w:r>
-        <w:rPr>
-          <w:rtl w:val="0"/>
-        </w:rPr>
-        <w:tab/>
-        <w:tab/>
-        <w:tab/>
-        <w:tab/>
-        <w:tab/>
-        <w:tab/>
-      </w:r>
-    </w:p>
-    <w:p>
-      <w:pPr>
-        <w:ind w:left="0" w:firstLine="0"/>
-        <w:rPr>
-          <w:b w:val="1"/>
-          <w:sz w:val="16"/>
-          <w:szCs w:val="16"/>
-        </w:rPr>
-      </w:pPr>
-      <w:r>
-        <w:rPr>
-          <w:rtl w:val="0"/>
-        </w:rPr>
-      </w:r>
-    </w:p>
-    <w:p>
-      <w:pPr>
-        <w:ind w:left="0" w:firstLine="0"/>
-        <w:rPr>
-          <w:b w:val="1"/>
-          <w:sz w:val="16"/>
-          <w:szCs w:val="16"/>
-        </w:rPr>
-      </w:pPr>
-      <w:r>
-        <w:rPr>
-          <w:rtl w:val="0"/>
-        </w:rPr>
-      </w:r>
-    </w:p>
-    <w:p>
-      <w:pPr>
-        <w:ind w:left="0" w:firstLine="0"/>
-        <w:rPr>
-          <w:b w:val="1"/>
-          <w:sz w:val="16"/>
-          <w:szCs w:val="16"/>
-        </w:rPr>
-      </w:pPr>
-      <w:r>
-        <w:rPr>
-          <w:rtl w:val="0"/>
-        </w:rPr>
-      </w:r>
-    </w:p>
-    <w:p>
-      <w:pPr>
-        <w:ind w:left="0" w:firstLine="0"/>
-        <w:rPr>
-          <w:b w:val="1"/>
-          <w:sz w:val="16"/>
-          <w:szCs w:val="16"/>
-        </w:rPr>
-      </w:pPr>
-      <w:r>
-        <w:rPr>
-          <w:rtl w:val="0"/>
-        </w:rPr>
-      </w:r>
-    </w:p>
-    <w:p>
-      <w:pPr>
-        <w:ind w:left="0" w:firstLine="0"/>
-        <w:rPr>
-          <w:b w:val="1"/>
-          <w:sz w:val="16"/>
-          <w:szCs w:val="16"/>
-        </w:rPr>
-      </w:pPr>
-      <w:r>
-        <w:rPr>
-          <w:rtl w:val="0"/>
-        </w:rPr>
-      </w:r>
-    </w:p>
-    <w:p>
-      <w:pPr>
-        <w:ind w:left="0" w:firstLine="0"/>
-        <w:rPr>
-          <w:b w:val="1"/>
-          <w:sz w:val="16"/>
-          <w:szCs w:val="16"/>
-        </w:rPr>
-      </w:pPr>
-      <w:r>
-        <w:rPr>
-          <w:rtl w:val="0"/>
-        </w:rPr>
-      </w:r>
-    </w:p>
-    <w:p>
-      <w:pPr>
-        <w:ind w:left="0" w:firstLine="0"/>
-        <w:rPr>
-          <w:b w:val="1"/>
-          <w:sz w:val="16"/>
-          <w:szCs w:val="16"/>
-        </w:rPr>
-      </w:pPr>
-      <w:r>
-        <w:rPr>
-          <w:rtl w:val="0"/>
-        </w:rPr>
-      </w:r>
-    </w:p>
-    <w:p>
-      <w:pPr>
-        <w:ind w:left="0" w:firstLine="0"/>
-        <w:rPr>
-          <w:b w:val="1"/>
-          <w:sz w:val="16"/>
-          <w:szCs w:val="16"/>
-        </w:rPr>
-      </w:pPr>
-      <w:r>
-        <w:rPr>
-          <w:rtl w:val="0"/>
-        </w:rPr>
-      </w:r>
-    </w:p>
-    <w:p>
-      <w:pPr>
-        <w:ind w:left="3600" w:firstLine="720"/>
-        <w:rPr>
-          <w:b w:val="1"/>
-          <w:sz w:val="16"/>
-          <w:szCs w:val="16"/>
-        </w:rPr>
-      </w:pPr>
-      <w:r>
-        <w:rPr>
-          <w:b w:val="1"/>
-          <w:sz w:val="16"/>
-          <w:szCs w:val="16"/>
-          <w:rtl w:val="0"/>
-        </w:rPr>
-        <w:t xml:space="preserve">Figura 14</w:t>
-      </w:r>
-    </w:p>
-    <w:p>
-      <w:pPr>
-        <w:ind w:left="0" w:firstLine="0"/>
-        <w:rPr/>
-      </w:pPr>
-      <w:r>
-        <w:rPr/>
-        <w:drawing>
-          <wp:inline distB="114300" distT="114300" distL="114300" distR="114300">
-            <wp:extent cx="5817299" cy="2762339"/>
-            <wp:effectExtent b="0" l="0" r="0" t="0"/>
-            <wp:docPr descr="Gráfico de respostas do Formulários Google. Título da pergunta: 5 - Eu achei as funções do sistema bem integradas.&#10;. Número de respostas: 9 respostas." id="1" name="image5.png"/>
-            <a:graphic>
-              <a:graphicData uri="http://schemas.openxmlformats.org/drawingml/2006/picture">
-                <pic:pic>
-                  <pic:nvPicPr>
-                    <pic:cNvPr descr="Gráfico de respostas do Formulários Google. Título da pergunta: 5 - Eu achei as funções do sistema bem integradas.&#10;. Número de respostas: 9 respostas." id="0" name="image5.png"/>
-                    <pic:cNvPicPr preferRelativeResize="0"/>
-                  </pic:nvPicPr>
-                  <pic:blipFill>
-                    <a:blip r:embed="rId25"/>
-                    <a:srcRect b="0" l="0" r="0" t="0"/>
-                    <a:stretch>
-                      <a:fillRect/>
-                    </a:stretch>
-                  </pic:blipFill>
-                  <pic:spPr>
-                    <a:xfrm>
-                      <a:off x="0" y="0"/>
-                      <a:ext cx="5817299" cy="2762339"/>
-                    </a:xfrm>
-                    <a:prstGeom prst="rect"/>
-                    <a:ln/>
-                  </pic:spPr>
-                </pic:pic>
-              </a:graphicData>
-            </a:graphic>
-          </wp:inline>
-        </w:drawing>
-      </w:r>
-      <w:r>
-        <w:rPr>
-          <w:rtl w:val="0"/>
-        </w:rPr>
-      </w:r>
-    </w:p>
-    <w:p>
-      <w:pPr>
-        <w:ind w:left="0" w:firstLine="0"/>
-        <w:rPr>
-          <w:sz w:val="16"/>
-          <w:szCs w:val="16"/>
-        </w:rPr>
-      </w:pPr>
-      <w:r>
-        <w:rPr>
-          <w:rtl w:val="0"/>
-        </w:rPr>
-        <w:tab/>
-        <w:tab/>
-        <w:tab/>
-        <w:tab/>
-        <w:tab/>
-      </w:r>
-      <w:r>
-        <w:rPr>
-          <w:sz w:val="16"/>
-          <w:szCs w:val="16"/>
-          <w:rtl w:val="0"/>
-        </w:rPr>
-        <w:t xml:space="preserve">Fonte: Elaborado pelos autores</w:t>
-      </w:r>
-    </w:p>
-    <w:p>
-      <w:pPr>
-        <w:ind w:left="0" w:firstLine="0"/>
-        <w:rPr>
-          <w:b w:val="1"/>
-          <w:sz w:val="16"/>
-          <w:szCs w:val="16"/>
-        </w:rPr>
-      </w:pPr>
-      <w:r>
-        <w:rPr>
-          <w:sz w:val="16"/>
-          <w:szCs w:val="16"/>
-          <w:rtl w:val="0"/>
-        </w:rPr>
-        <w:tab/>
-        <w:tab/>
-        <w:tab/>
-        <w:tab/>
-        <w:tab/>
-        <w:tab/>
-      </w:r>
-      <w:r>
-        <w:rPr>
-          <w:b w:val="1"/>
-          <w:sz w:val="16"/>
-          <w:szCs w:val="16"/>
-          <w:rtl w:val="0"/>
-        </w:rPr>
-        <w:t xml:space="preserve">Figura 15</w:t>
-      </w:r>
-    </w:p>
-    <w:p>
-      <w:pPr>
-        <w:ind w:left="0" w:firstLine="0"/>
-        <w:rPr/>
-      </w:pPr>
-      <w:r>
-        <w:rPr/>
-        <w:drawing>
-          <wp:inline distB="114300" distT="114300" distL="114300" distR="114300">
-            <wp:extent cx="6362136" cy="3022600"/>
-            <wp:effectExtent b="0" l="0" r="0" t="0"/>
-            <wp:docPr descr="Gráfico de respostas do Formulários Google. Título da pergunta: 6 - Eu achei que houve muita inconsistência no sistema.&#10;. Número de respostas: 9 respostas." id="22" name="image24.png"/>
-            <a:graphic>
-              <a:graphicData uri="http://schemas.openxmlformats.org/drawingml/2006/picture">
-                <pic:pic>
-                  <pic:nvPicPr>
-                    <pic:cNvPr descr="Gráfico de respostas do Formulários Google. Título da pergunta: 6 - Eu achei que houve muita inconsistência no sistema.&#10;. Número de respostas: 9 respostas." id="0" name="image24.png"/>
-                    <pic:cNvPicPr preferRelativeResize="0"/>
-                  </pic:nvPicPr>
-                  <pic:blipFill>
-                    <a:blip r:embed="rId26"/>
-                    <a:srcRect b="0" l="0" r="0" t="0"/>
-                    <a:stretch>
-                      <a:fillRect/>
-                    </a:stretch>
-                  </pic:blipFill>
-                  <pic:spPr>
-                    <a:xfrm>
-                      <a:off x="0" y="0"/>
-                      <a:ext cx="6362136" cy="3022600"/>
-                    </a:xfrm>
-                    <a:prstGeom prst="rect"/>
-                    <a:ln/>
-                  </pic:spPr>
-                </pic:pic>
-              </a:graphicData>
-            </a:graphic>
-          </wp:inline>
-        </w:drawing>
-      </w:r>
-      <w:r>
-        <w:rPr>
-          <w:rtl w:val="0"/>
-        </w:rPr>
-      </w:r>
-    </w:p>
-    <w:p>
-      <w:pPr>
-        <w:ind w:left="0" w:firstLine="0"/>
-        <w:rPr>
-          <w:sz w:val="16"/>
-          <w:szCs w:val="16"/>
-        </w:rPr>
-      </w:pPr>
-      <w:r>
-        <w:rPr>
-          <w:rtl w:val="0"/>
-        </w:rPr>
-        <w:tab/>
-        <w:tab/>
-        <w:tab/>
-        <w:tab/>
-        <w:tab/>
-      </w:r>
-      <w:r>
-        <w:rPr>
-          <w:sz w:val="16"/>
-          <w:szCs w:val="16"/>
-          <w:rtl w:val="0"/>
-        </w:rPr>
-        <w:t xml:space="preserve">Fonte: Elaborado pelos autores</w:t>
-      </w:r>
-    </w:p>
-    <w:p>
-      <w:pPr>
-        <w:ind w:left="0" w:firstLine="0"/>
-        <w:rPr>
-          <w:sz w:val="16"/>
-          <w:szCs w:val="16"/>
-        </w:rPr>
-      </w:pPr>
-      <w:r>
-        <w:rPr>
-          <w:rtl w:val="0"/>
-        </w:rPr>
-      </w:r>
-    </w:p>
-    <w:p>
-      <w:pPr>
-        <w:ind w:left="0" w:firstLine="0"/>
-        <w:rPr>
-          <w:sz w:val="16"/>
-          <w:szCs w:val="16"/>
-        </w:rPr>
-      </w:pPr>
-      <w:r>
-        <w:rPr>
-          <w:rtl w:val="0"/>
-        </w:rPr>
-      </w:r>
-    </w:p>
-    <w:p>
-      <w:pPr>
-        <w:ind w:left="0" w:firstLine="0"/>
-        <w:rPr>
-          <w:sz w:val="16"/>
-          <w:szCs w:val="16"/>
-        </w:rPr>
-      </w:pPr>
-      <w:r>
-        <w:rPr>
-          <w:rtl w:val="0"/>
-        </w:rPr>
-      </w:r>
-    </w:p>
-    <w:p>
-      <w:pPr>
-        <w:ind w:left="0" w:firstLine="0"/>
-        <w:rPr>
-          <w:sz w:val="16"/>
-          <w:szCs w:val="16"/>
-        </w:rPr>
-      </w:pPr>
-      <w:r>
-        <w:rPr>
-          <w:rtl w:val="0"/>
-        </w:rPr>
-      </w:r>
-    </w:p>
-    <w:p>
-      <w:pPr>
-        <w:ind w:left="0" w:firstLine="0"/>
-        <w:rPr>
-          <w:sz w:val="16"/>
-          <w:szCs w:val="16"/>
-        </w:rPr>
-      </w:pPr>
-      <w:r>
-        <w:rPr>
-          <w:rtl w:val="0"/>
-        </w:rPr>
-      </w:r>
-    </w:p>
-    <w:p>
-      <w:pPr>
-        <w:ind w:left="0" w:firstLine="0"/>
-        <w:rPr>
-          <w:sz w:val="16"/>
-          <w:szCs w:val="16"/>
-        </w:rPr>
-      </w:pPr>
-      <w:r>
-        <w:rPr>
-          <w:rtl w:val="0"/>
-        </w:rPr>
-      </w:r>
-    </w:p>
-    <w:p>
-      <w:pPr>
-        <w:ind w:left="0" w:firstLine="0"/>
-        <w:rPr>
-          <w:sz w:val="16"/>
-          <w:szCs w:val="16"/>
-        </w:rPr>
-      </w:pPr>
-      <w:r>
-        <w:rPr>
-          <w:rtl w:val="0"/>
-        </w:rPr>
-      </w:r>
-    </w:p>
-    <w:p>
-      <w:pPr>
-        <w:ind w:left="0" w:firstLine="0"/>
-        <w:rPr>
-          <w:sz w:val="16"/>
-          <w:szCs w:val="16"/>
-        </w:rPr>
-      </w:pPr>
-      <w:r>
-        <w:rPr>
-          <w:rtl w:val="0"/>
-        </w:rPr>
-      </w:r>
-    </w:p>
-    <w:p>
-      <w:pPr>
-        <w:ind w:left="0" w:firstLine="0"/>
-        <w:rPr>
-          <w:sz w:val="16"/>
-          <w:szCs w:val="16"/>
-        </w:rPr>
-      </w:pPr>
-      <w:r>
-        <w:rPr>
-          <w:rtl w:val="0"/>
-        </w:rPr>
-      </w:r>
-    </w:p>
-    <w:p>
-      <w:pPr>
-        <w:ind w:left="0" w:firstLine="0"/>
-        <w:rPr>
-          <w:sz w:val="16"/>
-          <w:szCs w:val="16"/>
-        </w:rPr>
-      </w:pPr>
-      <w:r>
-        <w:rPr>
-          <w:rtl w:val="0"/>
-        </w:rPr>
-      </w:r>
-    </w:p>
-    <w:p>
-      <w:pPr>
-        <w:ind w:left="0" w:firstLine="0"/>
-        <w:rPr>
-          <w:sz w:val="16"/>
-          <w:szCs w:val="16"/>
-        </w:rPr>
-      </w:pPr>
-      <w:r>
-        <w:rPr>
-          <w:rtl w:val="0"/>
-        </w:rPr>
-      </w:r>
-    </w:p>
-    <w:p>
-      <w:pPr>
-        <w:ind w:left="0" w:firstLine="0"/>
-        <w:rPr>
-          <w:b w:val="1"/>
-          <w:sz w:val="16"/>
-          <w:szCs w:val="16"/>
-        </w:rPr>
-      </w:pPr>
-      <w:r>
-        <w:rPr>
-          <w:sz w:val="16"/>
-          <w:szCs w:val="16"/>
-          <w:rtl w:val="0"/>
-        </w:rPr>
-        <w:tab/>
-        <w:tab/>
-        <w:tab/>
-        <w:tab/>
-        <w:tab/>
-        <w:tab/>
-      </w:r>
-      <w:r>
-        <w:rPr>
-          <w:b w:val="1"/>
-          <w:sz w:val="16"/>
-          <w:szCs w:val="16"/>
-          <w:rtl w:val="0"/>
-        </w:rPr>
-        <w:t xml:space="preserve">Figura 13</w:t>
-      </w:r>
-    </w:p>
-    <w:p>
-      <w:pPr>
-        <w:ind w:left="0" w:firstLine="0"/>
-        <w:rPr/>
-      </w:pPr>
-      <w:r>
-        <w:rPr/>
-        <w:drawing>
-          <wp:inline distB="114300" distT="114300" distL="114300" distR="114300">
-            <wp:extent cx="6362136" cy="3022600"/>
-            <wp:effectExtent b="0" l="0" r="0" t="0"/>
-            <wp:docPr descr="Gráfico de respostas do Formulários Google. Título da pergunta: 7 - Eu acredito que a maioria das pessoas aprenderia a usar esse sistema rapidamente.&#10;. Número de respostas: 9 respostas." id="5" name="image11.png"/>
-            <a:graphic>
-              <a:graphicData uri="http://schemas.openxmlformats.org/drawingml/2006/picture">
-                <pic:pic>
-                  <pic:nvPicPr>
-                    <pic:cNvPr descr="Gráfico de respostas do Formulários Google. Título da pergunta: 7 - Eu acredito que a maioria das pessoas aprenderia a usar esse sistema rapidamente.&#10;. Número de respostas: 9 respostas." id="0" name="image11.png"/>
+                    <pic:cNvPr descr="Gráfico de respostas do Formulários Google. Título da pergunta: 3 - Eu achei o sistema fácil de usar.&#10;&#10;. Número de respostas: 9 respostas." id="0" name="image14.png"/>
                     <pic:cNvPicPr preferRelativeResize="0"/>
                   </pic:nvPicPr>
                   <pic:blipFill>
@@ -13576,9 +15001,17 @@
     </w:p>
     <w:p>
       <w:pPr>
-        <w:ind w:left="0" w:firstLine="0"/>
+        <w:ind w:left="2880" w:firstLine="720"/>
         <w:rPr/>
       </w:pPr>
+      <w:r>
+        <w:rPr>
+          <w:sz w:val="16"/>
+          <w:szCs w:val="16"/>
+          <w:rtl w:val="0"/>
+        </w:rPr>
+        <w:t xml:space="preserve">Fonte: Elaborado pelos autores</w:t>
+      </w:r>
       <w:r>
         <w:rPr>
           <w:rtl w:val="0"/>
@@ -13588,15 +15021,78 @@
         <w:tab/>
         <w:tab/>
         <w:tab/>
-      </w:r>
-      <w:r>
-        <w:rPr>
-          <w:sz w:val="16"/>
-          <w:szCs w:val="16"/>
-          <w:rtl w:val="0"/>
-        </w:rPr>
-        <w:t xml:space="preserve">Fonte: Elaborado pelos autores</w:t>
-      </w:r>
+        <w:tab/>
+      </w:r>
+    </w:p>
+    <w:p>
+      <w:pPr>
+        <w:ind w:left="3600" w:firstLine="720"/>
+        <w:rPr>
+          <w:b w:val="1"/>
+          <w:sz w:val="16"/>
+          <w:szCs w:val="16"/>
+        </w:rPr>
+      </w:pPr>
+      <w:r>
+        <w:rPr>
+          <w:rtl w:val="0"/>
+        </w:rPr>
+      </w:r>
+    </w:p>
+    <w:p>
+      <w:pPr>
+        <w:ind w:left="3600" w:firstLine="720"/>
+        <w:rPr>
+          <w:b w:val="1"/>
+          <w:sz w:val="16"/>
+          <w:szCs w:val="16"/>
+        </w:rPr>
+      </w:pPr>
+      <w:r>
+        <w:rPr>
+          <w:rtl w:val="0"/>
+        </w:rPr>
+      </w:r>
+    </w:p>
+    <w:p>
+      <w:pPr>
+        <w:ind w:left="3600" w:firstLine="720"/>
+        <w:rPr>
+          <w:b w:val="1"/>
+          <w:sz w:val="16"/>
+          <w:szCs w:val="16"/>
+        </w:rPr>
+      </w:pPr>
+      <w:r>
+        <w:rPr>
+          <w:rtl w:val="0"/>
+        </w:rPr>
+      </w:r>
+    </w:p>
+    <w:p>
+      <w:pPr>
+        <w:ind w:left="3600" w:firstLine="720"/>
+        <w:rPr>
+          <w:b w:val="1"/>
+          <w:sz w:val="16"/>
+          <w:szCs w:val="16"/>
+        </w:rPr>
+      </w:pPr>
+      <w:r>
+        <w:rPr>
+          <w:rtl w:val="0"/>
+        </w:rPr>
+      </w:r>
+    </w:p>
+    <w:p>
+      <w:pPr>
+        <w:ind w:left="3600" w:firstLine="720"/>
+        <w:rPr>
+          <w:b w:val="1"/>
+          <w:sz w:val="16"/>
+          <w:szCs w:val="16"/>
+        </w:rPr>
+      </w:pPr>
       <w:r>
         <w:rPr>
           <w:rtl w:val="0"/>
@@ -13606,33 +15102,50 @@
     <w:p>
       <w:pPr>
         <w:ind w:left="0" w:firstLine="0"/>
-        <w:rPr/>
-      </w:pPr>
-      <w:r>
-        <w:rPr>
-          <w:rtl w:val="0"/>
-        </w:rPr>
-        <w:tab/>
-        <w:tab/>
-        <w:tab/>
-        <w:tab/>
-        <w:tab/>
-        <w:t xml:space="preserve">             </w:t>
-      </w:r>
-      <w:r>
         <w:rPr>
           <w:b w:val="1"/>
           <w:sz w:val="16"/>
           <w:szCs w:val="16"/>
-          <w:rtl w:val="0"/>
-        </w:rPr>
-        <w:t xml:space="preserve">Figura 14</w:t>
-      </w:r>
-      <w:r>
-        <w:rPr>
-          <w:rtl w:val="0"/>
-        </w:rPr>
-        <w:tab/>
+        </w:rPr>
+      </w:pPr>
+      <w:r>
+        <w:rPr>
+          <w:rtl w:val="0"/>
+        </w:rPr>
+      </w:r>
+    </w:p>
+    <w:p>
+      <w:pPr>
+        <w:ind w:left="3600" w:firstLine="720"/>
+        <w:rPr>
+          <w:b w:val="1"/>
+          <w:sz w:val="16"/>
+          <w:szCs w:val="16"/>
+        </w:rPr>
+      </w:pPr>
+      <w:r>
+        <w:rPr>
+          <w:rtl w:val="0"/>
+        </w:rPr>
+      </w:r>
+    </w:p>
+    <w:p>
+      <w:pPr>
+        <w:ind w:left="3600" w:firstLine="720"/>
+        <w:rPr>
+          <w:b w:val="1"/>
+          <w:sz w:val="16"/>
+          <w:szCs w:val="16"/>
+        </w:rPr>
+      </w:pPr>
+      <w:r>
+        <w:rPr>
+          <w:b w:val="1"/>
+          <w:sz w:val="16"/>
+          <w:szCs w:val="16"/>
+          <w:rtl w:val="0"/>
+        </w:rPr>
+        <w:t xml:space="preserve">Figura 20</w:t>
       </w:r>
     </w:p>
     <w:p>
@@ -13646,12 +15159,12 @@
           <wp:inline distB="114300" distT="114300" distL="114300" distR="114300">
             <wp:extent cx="6362136" cy="3022600"/>
             <wp:effectExtent b="0" l="0" r="0" t="0"/>
-            <wp:docPr descr="Gráfico de respostas do Formulários Google. Título da pergunta: 8 - Eu achei o sistema muito confuso de usar.&#10;&#10;. Número de respostas: 9 respostas." id="19" name="image15.png"/>
+            <wp:docPr descr="Gráfico de respostas do Formulários Google. Título da pergunta: 4 - Eu acredito que precisaria de suporte técnico para usar esse sistema.&#10;. Número de respostas: 9 respostas." id="13" name="image17.png"/>
             <a:graphic>
               <a:graphicData uri="http://schemas.openxmlformats.org/drawingml/2006/picture">
                 <pic:pic>
                   <pic:nvPicPr>
-                    <pic:cNvPr descr="Gráfico de respostas do Formulários Google. Título da pergunta: 8 - Eu achei o sistema muito confuso de usar.&#10;&#10;. Número de respostas: 9 respostas." id="0" name="image15.png"/>
+                    <pic:cNvPr descr="Gráfico de respostas do Formulários Google. Título da pergunta: 4 - Eu acredito que precisaria de suporte técnico para usar esse sistema.&#10;. Número de respostas: 9 respostas." id="0" name="image17.png"/>
                     <pic:cNvPicPr preferRelativeResize="0"/>
                   </pic:nvPicPr>
                   <pic:blipFill>
@@ -13683,12 +15196,17 @@
     </w:p>
     <w:p>
       <w:pPr>
-        <w:ind w:left="0" w:firstLine="0"/>
-        <w:rPr>
-          <w:sz w:val="16"/>
-          <w:szCs w:val="16"/>
-        </w:rPr>
-      </w:pPr>
+        <w:ind w:left="3600" w:firstLine="0"/>
+        <w:rPr/>
+      </w:pPr>
+      <w:r>
+        <w:rPr>
+          <w:sz w:val="16"/>
+          <w:szCs w:val="16"/>
+          <w:rtl w:val="0"/>
+        </w:rPr>
+        <w:t xml:space="preserve">Fonte: Elaborado pelos autores</w:t>
+      </w:r>
       <w:r>
         <w:rPr>
           <w:rtl w:val="0"/>
@@ -13699,22 +15217,11 @@
         <w:tab/>
         <w:tab/>
       </w:r>
-      <w:r>
-        <w:rPr>
-          <w:sz w:val="16"/>
-          <w:szCs w:val="16"/>
-          <w:rtl w:val="0"/>
-        </w:rPr>
-        <w:t xml:space="preserve">Fonte: Elaborado pelos autores</w:t>
-      </w:r>
     </w:p>
     <w:p>
       <w:pPr>
         <w:ind w:left="0" w:firstLine="0"/>
-        <w:rPr>
-          <w:sz w:val="16"/>
-          <w:szCs w:val="16"/>
-        </w:rPr>
+        <w:rPr/>
       </w:pPr>
       <w:r>
         <w:rPr>
@@ -13725,142 +15232,10 @@
     <w:p>
       <w:pPr>
         <w:ind w:left="0" w:firstLine="0"/>
-        <w:rPr>
-          <w:sz w:val="16"/>
-          <w:szCs w:val="16"/>
-        </w:rPr>
-      </w:pPr>
-      <w:r>
-        <w:rPr>
-          <w:rtl w:val="0"/>
-        </w:rPr>
-      </w:r>
-    </w:p>
-    <w:p>
-      <w:pPr>
-        <w:ind w:left="0" w:firstLine="0"/>
-        <w:rPr>
-          <w:sz w:val="16"/>
-          <w:szCs w:val="16"/>
-        </w:rPr>
-      </w:pPr>
-      <w:r>
-        <w:rPr>
-          <w:rtl w:val="0"/>
-        </w:rPr>
-      </w:r>
-    </w:p>
-    <w:p>
-      <w:pPr>
-        <w:ind w:left="0" w:firstLine="0"/>
-        <w:rPr>
-          <w:sz w:val="16"/>
-          <w:szCs w:val="16"/>
-        </w:rPr>
-      </w:pPr>
-      <w:r>
-        <w:rPr>
-          <w:rtl w:val="0"/>
-        </w:rPr>
-      </w:r>
-    </w:p>
-    <w:p>
-      <w:pPr>
-        <w:ind w:left="0" w:firstLine="0"/>
-        <w:rPr>
-          <w:sz w:val="16"/>
-          <w:szCs w:val="16"/>
-        </w:rPr>
-      </w:pPr>
-      <w:r>
-        <w:rPr>
-          <w:rtl w:val="0"/>
-        </w:rPr>
-      </w:r>
-    </w:p>
-    <w:p>
-      <w:pPr>
-        <w:ind w:left="0" w:firstLine="0"/>
-        <w:rPr>
-          <w:sz w:val="16"/>
-          <w:szCs w:val="16"/>
-        </w:rPr>
-      </w:pPr>
-      <w:r>
-        <w:rPr>
-          <w:rtl w:val="0"/>
-        </w:rPr>
-      </w:r>
-    </w:p>
-    <w:p>
-      <w:pPr>
-        <w:ind w:left="0" w:firstLine="0"/>
-        <w:rPr>
-          <w:sz w:val="16"/>
-          <w:szCs w:val="16"/>
-        </w:rPr>
-      </w:pPr>
-      <w:r>
-        <w:rPr>
-          <w:rtl w:val="0"/>
-        </w:rPr>
-      </w:r>
-    </w:p>
-    <w:p>
-      <w:pPr>
-        <w:ind w:left="0" w:firstLine="0"/>
-        <w:rPr>
-          <w:sz w:val="16"/>
-          <w:szCs w:val="16"/>
-        </w:rPr>
-      </w:pPr>
-      <w:r>
-        <w:rPr>
-          <w:rtl w:val="0"/>
-        </w:rPr>
-      </w:r>
-    </w:p>
-    <w:p>
-      <w:pPr>
-        <w:ind w:left="0" w:firstLine="0"/>
-        <w:rPr>
-          <w:sz w:val="16"/>
-          <w:szCs w:val="16"/>
-        </w:rPr>
-      </w:pPr>
-      <w:r>
-        <w:rPr>
-          <w:rtl w:val="0"/>
-        </w:rPr>
-      </w:r>
-    </w:p>
-    <w:p>
-      <w:pPr>
-        <w:ind w:left="0" w:firstLine="0"/>
-        <w:rPr>
-          <w:sz w:val="16"/>
-          <w:szCs w:val="16"/>
-        </w:rPr>
-      </w:pPr>
-      <w:r>
-        <w:rPr>
-          <w:rtl w:val="0"/>
-        </w:rPr>
-      </w:r>
-    </w:p>
-    <w:p>
-      <w:pPr>
-        <w:ind w:left="0" w:firstLine="0"/>
-        <w:rPr>
-          <w:b w:val="1"/>
-          <w:sz w:val="16"/>
-          <w:szCs w:val="16"/>
-        </w:rPr>
-      </w:pPr>
-      <w:r>
-        <w:rPr>
-          <w:sz w:val="16"/>
-          <w:szCs w:val="16"/>
+        <w:rPr/>
+      </w:pPr>
+      <w:r>
+        <w:rPr>
           <w:rtl w:val="0"/>
         </w:rPr>
         <w:tab/>
@@ -13870,14 +15245,144 @@
         <w:tab/>
         <w:tab/>
       </w:r>
-      <w:r>
+    </w:p>
+    <w:p>
+      <w:pPr>
+        <w:ind w:left="0" w:firstLine="0"/>
         <w:rPr>
           <w:b w:val="1"/>
           <w:sz w:val="16"/>
           <w:szCs w:val="16"/>
-          <w:rtl w:val="0"/>
-        </w:rPr>
-        <w:t xml:space="preserve">Figura 15</w:t>
+        </w:rPr>
+      </w:pPr>
+      <w:r>
+        <w:rPr>
+          <w:rtl w:val="0"/>
+        </w:rPr>
+      </w:r>
+    </w:p>
+    <w:p>
+      <w:pPr>
+        <w:ind w:left="0" w:firstLine="0"/>
+        <w:rPr>
+          <w:b w:val="1"/>
+          <w:sz w:val="16"/>
+          <w:szCs w:val="16"/>
+        </w:rPr>
+      </w:pPr>
+      <w:r>
+        <w:rPr>
+          <w:rtl w:val="0"/>
+        </w:rPr>
+      </w:r>
+    </w:p>
+    <w:p>
+      <w:pPr>
+        <w:ind w:left="0" w:firstLine="0"/>
+        <w:rPr>
+          <w:b w:val="1"/>
+          <w:sz w:val="16"/>
+          <w:szCs w:val="16"/>
+        </w:rPr>
+      </w:pPr>
+      <w:r>
+        <w:rPr>
+          <w:rtl w:val="0"/>
+        </w:rPr>
+      </w:r>
+    </w:p>
+    <w:p>
+      <w:pPr>
+        <w:ind w:left="0" w:firstLine="0"/>
+        <w:rPr>
+          <w:b w:val="1"/>
+          <w:sz w:val="16"/>
+          <w:szCs w:val="16"/>
+        </w:rPr>
+      </w:pPr>
+      <w:r>
+        <w:rPr>
+          <w:rtl w:val="0"/>
+        </w:rPr>
+      </w:r>
+    </w:p>
+    <w:p>
+      <w:pPr>
+        <w:ind w:left="0" w:firstLine="0"/>
+        <w:rPr>
+          <w:b w:val="1"/>
+          <w:sz w:val="16"/>
+          <w:szCs w:val="16"/>
+        </w:rPr>
+      </w:pPr>
+      <w:r>
+        <w:rPr>
+          <w:rtl w:val="0"/>
+        </w:rPr>
+      </w:r>
+    </w:p>
+    <w:p>
+      <w:pPr>
+        <w:ind w:left="0" w:firstLine="0"/>
+        <w:rPr>
+          <w:b w:val="1"/>
+          <w:sz w:val="16"/>
+          <w:szCs w:val="16"/>
+        </w:rPr>
+      </w:pPr>
+      <w:r>
+        <w:rPr>
+          <w:rtl w:val="0"/>
+        </w:rPr>
+      </w:r>
+    </w:p>
+    <w:p>
+      <w:pPr>
+        <w:ind w:left="0" w:firstLine="0"/>
+        <w:rPr>
+          <w:b w:val="1"/>
+          <w:sz w:val="16"/>
+          <w:szCs w:val="16"/>
+        </w:rPr>
+      </w:pPr>
+      <w:r>
+        <w:rPr>
+          <w:rtl w:val="0"/>
+        </w:rPr>
+      </w:r>
+    </w:p>
+    <w:p>
+      <w:pPr>
+        <w:ind w:left="0" w:firstLine="0"/>
+        <w:rPr>
+          <w:b w:val="1"/>
+          <w:sz w:val="16"/>
+          <w:szCs w:val="16"/>
+        </w:rPr>
+      </w:pPr>
+      <w:r>
+        <w:rPr>
+          <w:rtl w:val="0"/>
+        </w:rPr>
+      </w:r>
+    </w:p>
+    <w:p>
+      <w:pPr>
+        <w:ind w:left="3600" w:firstLine="720"/>
+        <w:rPr>
+          <w:b w:val="1"/>
+          <w:sz w:val="16"/>
+          <w:szCs w:val="16"/>
+        </w:rPr>
+      </w:pPr>
+      <w:r>
+        <w:rPr>
+          <w:b w:val="1"/>
+          <w:sz w:val="16"/>
+          <w:szCs w:val="16"/>
+          <w:rtl w:val="0"/>
+        </w:rPr>
+        <w:t xml:space="preserve">Figura 21</w:t>
       </w:r>
     </w:p>
     <w:p>
@@ -13889,14 +15394,14 @@
         <w:rPr/>
         <w:drawing>
           <wp:inline distB="114300" distT="114300" distL="114300" distR="114300">
-            <wp:extent cx="6362136" cy="3022600"/>
+            <wp:extent cx="5817299" cy="2762339"/>
             <wp:effectExtent b="0" l="0" r="0" t="0"/>
-            <wp:docPr descr="Gráfico de respostas do Formulários Google. Título da pergunta: 9 - Eu me senti confiante usando esse sistema.&#10;&#10;. Número de respostas: 9 respostas." id="14" name="image21.png"/>
+            <wp:docPr descr="Gráfico de respostas do Formulários Google. Título da pergunta: 5 - Eu achei as funções do sistema bem integradas.&#10;. Número de respostas: 9 respostas." id="2" name="image3.png"/>
             <a:graphic>
               <a:graphicData uri="http://schemas.openxmlformats.org/drawingml/2006/picture">
                 <pic:pic>
                   <pic:nvPicPr>
-                    <pic:cNvPr descr="Gráfico de respostas do Formulários Google. Título da pergunta: 9 - Eu me senti confiante usando esse sistema.&#10;&#10;. Número de respostas: 9 respostas." id="0" name="image21.png"/>
+                    <pic:cNvPr descr="Gráfico de respostas do Formulários Google. Título da pergunta: 5 - Eu achei as funções do sistema bem integradas.&#10;. Número de respostas: 9 respostas." id="0" name="image3.png"/>
                     <pic:cNvPicPr preferRelativeResize="0"/>
                   </pic:nvPicPr>
                   <pic:blipFill>
@@ -13909,7 +15414,7 @@
                   <pic:spPr>
                     <a:xfrm>
                       <a:off x="0" y="0"/>
-                      <a:ext cx="6362136" cy="3022600"/>
+                      <a:ext cx="5817299" cy="2762339"/>
                     </a:xfrm>
                     <a:prstGeom prst="rect"/>
                     <a:ln/>
@@ -13942,7 +15447,7 @@
         <w:tab/>
         <w:tab/>
         <w:tab/>
-        <w:t xml:space="preserve">         </w:t>
+        <w:tab/>
       </w:r>
       <w:r>
         <w:rPr>
@@ -13957,7 +15462,6 @@
       <w:pPr>
         <w:ind w:left="0" w:firstLine="0"/>
         <w:rPr>
-          <w:b w:val="1"/>
           <w:sz w:val="16"/>
           <w:szCs w:val="16"/>
         </w:rPr>
@@ -13973,16 +15477,26 @@
         <w:tab/>
         <w:tab/>
         <w:tab/>
-        <w:t xml:space="preserve">              </w:t>
-      </w:r>
-      <w:r>
+        <w:tab/>
+      </w:r>
+    </w:p>
+    <w:p>
+      <w:pPr>
+        <w:ind w:left="3600" w:firstLine="720"/>
         <w:rPr>
           <w:b w:val="1"/>
           <w:sz w:val="16"/>
           <w:szCs w:val="16"/>
-          <w:rtl w:val="0"/>
-        </w:rPr>
-        <w:t xml:space="preserve">Figura 16</w:t>
+        </w:rPr>
+      </w:pPr>
+      <w:r>
+        <w:rPr>
+          <w:b w:val="1"/>
+          <w:sz w:val="16"/>
+          <w:szCs w:val="16"/>
+          <w:rtl w:val="0"/>
+        </w:rPr>
+        <w:t xml:space="preserve">Figura 22</w:t>
       </w:r>
     </w:p>
     <w:p>
@@ -13996,12 +15510,12 @@
           <wp:inline distB="114300" distT="114300" distL="114300" distR="114300">
             <wp:extent cx="6362136" cy="3022600"/>
             <wp:effectExtent b="0" l="0" r="0" t="0"/>
-            <wp:docPr descr="Gráfico de respostas do Formulários Google. Título da pergunta: 10 - Eu precisaria aprender muitas coisas novas antes de poder usar esse sistema.&#10;. Número de respostas: 9 respostas." id="24" name="image22.png"/>
+            <wp:docPr descr="Gráfico de respostas do Formulários Google. Título da pergunta: 6 - Eu achei que houve muita inconsistência no sistema.&#10;. Número de respostas: 9 respostas." id="26" name="image22.png"/>
             <a:graphic>
               <a:graphicData uri="http://schemas.openxmlformats.org/drawingml/2006/picture">
                 <pic:pic>
                   <pic:nvPicPr>
-                    <pic:cNvPr descr="Gráfico de respostas do Formulários Google. Título da pergunta: 10 - Eu precisaria aprender muitas coisas novas antes de poder usar esse sistema.&#10;. Número de respostas: 9 respostas." id="0" name="image22.png"/>
+                    <pic:cNvPr descr="Gráfico de respostas do Formulários Google. Título da pergunta: 6 - Eu achei que houve muita inconsistência no sistema.&#10;. Número de respostas: 9 respostas." id="0" name="image22.png"/>
                     <pic:cNvPicPr preferRelativeResize="0"/>
                   </pic:nvPicPr>
                   <pic:blipFill>
@@ -14033,7 +15547,7 @@
     </w:p>
     <w:p>
       <w:pPr>
-        <w:ind w:left="720" w:firstLine="720"/>
+        <w:ind w:left="0" w:firstLine="0"/>
         <w:rPr>
           <w:sz w:val="16"/>
           <w:szCs w:val="16"/>
@@ -14046,6 +15560,8 @@
         <w:tab/>
         <w:tab/>
         <w:tab/>
+        <w:tab/>
+        <w:tab/>
       </w:r>
       <w:r>
         <w:rPr>
@@ -14054,6 +15570,178 @@
           <w:rtl w:val="0"/>
         </w:rPr>
         <w:t xml:space="preserve">Fonte: Elaborado pelos autores</w:t>
+      </w:r>
+    </w:p>
+    <w:p>
+      <w:pPr>
+        <w:ind w:left="0" w:firstLine="0"/>
+        <w:rPr>
+          <w:sz w:val="16"/>
+          <w:szCs w:val="16"/>
+        </w:rPr>
+      </w:pPr>
+      <w:r>
+        <w:rPr>
+          <w:rtl w:val="0"/>
+        </w:rPr>
+      </w:r>
+    </w:p>
+    <w:p>
+      <w:pPr>
+        <w:ind w:left="0" w:firstLine="0"/>
+        <w:rPr>
+          <w:sz w:val="16"/>
+          <w:szCs w:val="16"/>
+        </w:rPr>
+      </w:pPr>
+      <w:r>
+        <w:rPr>
+          <w:rtl w:val="0"/>
+        </w:rPr>
+      </w:r>
+    </w:p>
+    <w:p>
+      <w:pPr>
+        <w:ind w:left="0" w:firstLine="0"/>
+        <w:rPr>
+          <w:sz w:val="16"/>
+          <w:szCs w:val="16"/>
+        </w:rPr>
+      </w:pPr>
+      <w:r>
+        <w:rPr>
+          <w:rtl w:val="0"/>
+        </w:rPr>
+      </w:r>
+    </w:p>
+    <w:p>
+      <w:pPr>
+        <w:ind w:left="0" w:firstLine="0"/>
+        <w:rPr>
+          <w:sz w:val="16"/>
+          <w:szCs w:val="16"/>
+        </w:rPr>
+      </w:pPr>
+      <w:r>
+        <w:rPr>
+          <w:rtl w:val="0"/>
+        </w:rPr>
+      </w:r>
+    </w:p>
+    <w:p>
+      <w:pPr>
+        <w:ind w:left="0" w:firstLine="0"/>
+        <w:rPr>
+          <w:sz w:val="16"/>
+          <w:szCs w:val="16"/>
+        </w:rPr>
+      </w:pPr>
+      <w:r>
+        <w:rPr>
+          <w:rtl w:val="0"/>
+        </w:rPr>
+      </w:r>
+    </w:p>
+    <w:p>
+      <w:pPr>
+        <w:ind w:left="0" w:firstLine="0"/>
+        <w:rPr>
+          <w:sz w:val="16"/>
+          <w:szCs w:val="16"/>
+        </w:rPr>
+      </w:pPr>
+      <w:r>
+        <w:rPr>
+          <w:rtl w:val="0"/>
+        </w:rPr>
+      </w:r>
+    </w:p>
+    <w:p>
+      <w:pPr>
+        <w:ind w:left="0" w:firstLine="0"/>
+        <w:rPr>
+          <w:sz w:val="16"/>
+          <w:szCs w:val="16"/>
+        </w:rPr>
+      </w:pPr>
+      <w:r>
+        <w:rPr>
+          <w:rtl w:val="0"/>
+        </w:rPr>
+      </w:r>
+    </w:p>
+    <w:p>
+      <w:pPr>
+        <w:ind w:left="0" w:firstLine="0"/>
+        <w:rPr>
+          <w:sz w:val="16"/>
+          <w:szCs w:val="16"/>
+        </w:rPr>
+      </w:pPr>
+      <w:r>
+        <w:rPr>
+          <w:rtl w:val="0"/>
+        </w:rPr>
+      </w:r>
+    </w:p>
+    <w:p>
+      <w:pPr>
+        <w:ind w:left="0" w:firstLine="0"/>
+        <w:rPr>
+          <w:sz w:val="16"/>
+          <w:szCs w:val="16"/>
+        </w:rPr>
+      </w:pPr>
+      <w:r>
+        <w:rPr>
+          <w:rtl w:val="0"/>
+        </w:rPr>
+      </w:r>
+    </w:p>
+    <w:p>
+      <w:pPr>
+        <w:ind w:left="0" w:firstLine="0"/>
+        <w:rPr>
+          <w:sz w:val="16"/>
+          <w:szCs w:val="16"/>
+        </w:rPr>
+      </w:pPr>
+      <w:r>
+        <w:rPr>
+          <w:rtl w:val="0"/>
+        </w:rPr>
+      </w:r>
+    </w:p>
+    <w:p>
+      <w:pPr>
+        <w:ind w:left="0" w:firstLine="0"/>
+        <w:rPr>
+          <w:b w:val="1"/>
+          <w:sz w:val="16"/>
+          <w:szCs w:val="16"/>
+        </w:rPr>
+      </w:pPr>
+      <w:r>
+        <w:rPr>
+          <w:sz w:val="16"/>
+          <w:szCs w:val="16"/>
+          <w:rtl w:val="0"/>
+        </w:rPr>
+        <w:tab/>
+        <w:tab/>
+        <w:tab/>
+        <w:tab/>
+        <w:tab/>
+        <w:tab/>
+      </w:r>
+      <w:r>
+        <w:rPr>
+          <w:b w:val="1"/>
+          <w:sz w:val="16"/>
+          <w:szCs w:val="16"/>
+          <w:rtl w:val="0"/>
+        </w:rPr>
+        <w:t xml:space="preserve">Figura 23</w:t>
       </w:r>
     </w:p>
     <w:p>
@@ -14062,12 +15750,73 @@
         <w:rPr/>
       </w:pPr>
       <w:r>
+        <w:rPr/>
+        <w:drawing>
+          <wp:inline distB="114300" distT="114300" distL="114300" distR="114300">
+            <wp:extent cx="6362136" cy="3022600"/>
+            <wp:effectExtent b="0" l="0" r="0" t="0"/>
+            <wp:docPr descr="Gráfico de respostas do Formulários Google. Título da pergunta: 7 - Eu acredito que a maioria das pessoas aprenderia a usar esse sistema rapidamente.&#10;. Número de respostas: 9 respostas." id="7" name="image19.png"/>
+            <a:graphic>
+              <a:graphicData uri="http://schemas.openxmlformats.org/drawingml/2006/picture">
+                <pic:pic>
+                  <pic:nvPicPr>
+                    <pic:cNvPr descr="Gráfico de respostas do Formulários Google. Título da pergunta: 7 - Eu acredito que a maioria das pessoas aprenderia a usar esse sistema rapidamente.&#10;. Número de respostas: 9 respostas." id="0" name="image19.png"/>
+                    <pic:cNvPicPr preferRelativeResize="0"/>
+                  </pic:nvPicPr>
+                  <pic:blipFill>
+                    <a:blip r:embed="rId31"/>
+                    <a:srcRect b="0" l="0" r="0" t="0"/>
+                    <a:stretch>
+                      <a:fillRect/>
+                    </a:stretch>
+                  </pic:blipFill>
+                  <pic:spPr>
+                    <a:xfrm>
+                      <a:off x="0" y="0"/>
+                      <a:ext cx="6362136" cy="3022600"/>
+                    </a:xfrm>
+                    <a:prstGeom prst="rect"/>
+                    <a:ln/>
+                  </pic:spPr>
+                </pic:pic>
+              </a:graphicData>
+            </a:graphic>
+          </wp:inline>
+        </w:drawing>
+      </w:r>
+      <w:r>
+        <w:rPr>
+          <w:rtl w:val="0"/>
+        </w:rPr>
+      </w:r>
+    </w:p>
+    <w:p>
+      <w:pPr>
+        <w:ind w:left="0" w:firstLine="0"/>
+        <w:rPr/>
+      </w:pPr>
+      <w:r>
         <w:rPr>
           <w:rtl w:val="0"/>
         </w:rPr>
         <w:tab/>
         <w:tab/>
-        <w:t xml:space="preserve">A partir dos dados coletados através das pesquisas realizadas pelos usuários ao final do teste </w:t>
+        <w:tab/>
+        <w:tab/>
+        <w:tab/>
+      </w:r>
+      <w:r>
+        <w:rPr>
+          <w:sz w:val="16"/>
+          <w:szCs w:val="16"/>
+          <w:rtl w:val="0"/>
+        </w:rPr>
+        <w:t xml:space="preserve">Fonte: Elaborado pelos autores</w:t>
+      </w:r>
+      <w:r>
+        <w:rPr>
+          <w:rtl w:val="0"/>
+        </w:rPr>
       </w:r>
     </w:p>
     <w:p>
@@ -14080,7 +15829,25 @@
           <w:rtl w:val="0"/>
         </w:rPr>
         <w:tab/>
-        <w:t xml:space="preserve">, foi possível notar que o nosso site foi avaliado com excelência tendo uma nota de 85,9 segundo o</w:t>
+        <w:tab/>
+        <w:tab/>
+        <w:tab/>
+        <w:tab/>
+        <w:t xml:space="preserve">             </w:t>
+      </w:r>
+      <w:r>
+        <w:rPr>
+          <w:b w:val="1"/>
+          <w:sz w:val="16"/>
+          <w:szCs w:val="16"/>
+          <w:rtl w:val="0"/>
+        </w:rPr>
+        <w:t xml:space="preserve">Figura 24</w:t>
+      </w:r>
+      <w:r>
+        <w:rPr>
+          <w:rtl w:val="0"/>
+        </w:rPr>
       </w:r>
     </w:p>
     <w:p>
@@ -14089,33 +15856,518 @@
         <w:rPr/>
       </w:pPr>
       <w:r>
+        <w:rPr/>
+        <w:drawing>
+          <wp:inline distB="114300" distT="114300" distL="114300" distR="114300">
+            <wp:extent cx="6362136" cy="3022600"/>
+            <wp:effectExtent b="0" l="0" r="0" t="0"/>
+            <wp:docPr descr="Gráfico de respostas do Formulários Google. Título da pergunta: 8 - Eu achei o sistema muito confuso de usar.&#10;&#10;. Número de respostas: 9 respostas." id="22" name="image18.png"/>
+            <a:graphic>
+              <a:graphicData uri="http://schemas.openxmlformats.org/drawingml/2006/picture">
+                <pic:pic>
+                  <pic:nvPicPr>
+                    <pic:cNvPr descr="Gráfico de respostas do Formulários Google. Título da pergunta: 8 - Eu achei o sistema muito confuso de usar.&#10;&#10;. Número de respostas: 9 respostas." id="0" name="image18.png"/>
+                    <pic:cNvPicPr preferRelativeResize="0"/>
+                  </pic:nvPicPr>
+                  <pic:blipFill>
+                    <a:blip r:embed="rId32"/>
+                    <a:srcRect b="0" l="0" r="0" t="0"/>
+                    <a:stretch>
+                      <a:fillRect/>
+                    </a:stretch>
+                  </pic:blipFill>
+                  <pic:spPr>
+                    <a:xfrm>
+                      <a:off x="0" y="0"/>
+                      <a:ext cx="6362136" cy="3022600"/>
+                    </a:xfrm>
+                    <a:prstGeom prst="rect"/>
+                    <a:ln/>
+                  </pic:spPr>
+                </pic:pic>
+              </a:graphicData>
+            </a:graphic>
+          </wp:inline>
+        </w:drawing>
+      </w:r>
+      <w:r>
+        <w:rPr>
+          <w:rtl w:val="0"/>
+        </w:rPr>
+      </w:r>
+    </w:p>
+    <w:p>
+      <w:pPr>
+        <w:ind w:left="0" w:firstLine="0"/>
+        <w:rPr>
+          <w:sz w:val="16"/>
+          <w:szCs w:val="16"/>
+        </w:rPr>
+      </w:pPr>
+      <w:r>
         <w:rPr>
           <w:rtl w:val="0"/>
         </w:rPr>
         <w:tab/>
-        <w:t xml:space="preserve">método SUS, podendo concluir que a página web está seguindo os quesitos de usabilidade.</w:t>
+        <w:tab/>
+        <w:tab/>
+        <w:tab/>
+        <w:tab/>
+      </w:r>
+      <w:r>
+        <w:rPr>
+          <w:sz w:val="16"/>
+          <w:szCs w:val="16"/>
+          <w:rtl w:val="0"/>
+        </w:rPr>
+        <w:t xml:space="preserve">Fonte: Elaborado pelos autores</w:t>
       </w:r>
     </w:p>
     <w:p>
       <w:pPr>
         <w:ind w:left="0" w:firstLine="0"/>
+        <w:rPr>
+          <w:sz w:val="16"/>
+          <w:szCs w:val="16"/>
+        </w:rPr>
+      </w:pPr>
+      <w:r>
+        <w:rPr>
+          <w:rtl w:val="0"/>
+        </w:rPr>
+      </w:r>
+    </w:p>
+    <w:p>
+      <w:pPr>
+        <w:ind w:left="0" w:firstLine="0"/>
+        <w:rPr>
+          <w:sz w:val="16"/>
+          <w:szCs w:val="16"/>
+        </w:rPr>
+      </w:pPr>
+      <w:r>
+        <w:rPr>
+          <w:rtl w:val="0"/>
+        </w:rPr>
+      </w:r>
+    </w:p>
+    <w:p>
+      <w:pPr>
+        <w:ind w:left="0" w:firstLine="0"/>
+        <w:rPr>
+          <w:sz w:val="16"/>
+          <w:szCs w:val="16"/>
+        </w:rPr>
+      </w:pPr>
+      <w:r>
+        <w:rPr>
+          <w:rtl w:val="0"/>
+        </w:rPr>
+      </w:r>
+    </w:p>
+    <w:p>
+      <w:pPr>
+        <w:ind w:left="0" w:firstLine="0"/>
+        <w:rPr>
+          <w:sz w:val="16"/>
+          <w:szCs w:val="16"/>
+        </w:rPr>
+      </w:pPr>
+      <w:r>
+        <w:rPr>
+          <w:rtl w:val="0"/>
+        </w:rPr>
+      </w:r>
+    </w:p>
+    <w:p>
+      <w:pPr>
+        <w:ind w:left="0" w:firstLine="0"/>
+        <w:rPr>
+          <w:sz w:val="16"/>
+          <w:szCs w:val="16"/>
+        </w:rPr>
+      </w:pPr>
+      <w:r>
+        <w:rPr>
+          <w:rtl w:val="0"/>
+        </w:rPr>
+      </w:r>
+    </w:p>
+    <w:p>
+      <w:pPr>
+        <w:ind w:left="0" w:firstLine="0"/>
+        <w:rPr>
+          <w:sz w:val="16"/>
+          <w:szCs w:val="16"/>
+        </w:rPr>
+      </w:pPr>
+      <w:r>
+        <w:rPr>
+          <w:rtl w:val="0"/>
+        </w:rPr>
+      </w:r>
+    </w:p>
+    <w:p>
+      <w:pPr>
+        <w:ind w:left="0" w:firstLine="0"/>
+        <w:rPr>
+          <w:sz w:val="16"/>
+          <w:szCs w:val="16"/>
+        </w:rPr>
+      </w:pPr>
+      <w:r>
+        <w:rPr>
+          <w:rtl w:val="0"/>
+        </w:rPr>
+      </w:r>
+    </w:p>
+    <w:p>
+      <w:pPr>
+        <w:ind w:left="0" w:firstLine="0"/>
+        <w:rPr>
+          <w:sz w:val="16"/>
+          <w:szCs w:val="16"/>
+        </w:rPr>
+      </w:pPr>
+      <w:r>
+        <w:rPr>
+          <w:rtl w:val="0"/>
+        </w:rPr>
+      </w:r>
+    </w:p>
+    <w:p>
+      <w:pPr>
+        <w:ind w:left="0" w:firstLine="0"/>
+        <w:rPr>
+          <w:sz w:val="16"/>
+          <w:szCs w:val="16"/>
+        </w:rPr>
+      </w:pPr>
+      <w:r>
+        <w:rPr>
+          <w:rtl w:val="0"/>
+        </w:rPr>
+      </w:r>
+    </w:p>
+    <w:p>
+      <w:pPr>
+        <w:ind w:left="720" w:firstLine="0"/>
+        <w:rPr>
+          <w:b w:val="1"/>
+          <w:sz w:val="16"/>
+          <w:szCs w:val="16"/>
+        </w:rPr>
+      </w:pPr>
+      <w:r>
+        <w:rPr>
+          <w:sz w:val="16"/>
+          <w:szCs w:val="16"/>
+          <w:rtl w:val="0"/>
+        </w:rPr>
+        <w:tab/>
+        <w:tab/>
+        <w:tab/>
+        <w:tab/>
+        <w:tab/>
+        <w:t xml:space="preserve">     </w:t>
+      </w:r>
+      <w:r>
+        <w:rPr>
+          <w:b w:val="1"/>
+          <w:sz w:val="16"/>
+          <w:szCs w:val="16"/>
+          <w:rtl w:val="0"/>
+        </w:rPr>
+        <w:t xml:space="preserve">Figura 25</w:t>
+      </w:r>
+    </w:p>
+    <w:p>
+      <w:pPr>
+        <w:ind w:left="720" w:firstLine="0"/>
         <w:rPr/>
       </w:pPr>
       <w:r>
+        <w:rPr/>
+        <w:drawing>
+          <wp:inline distB="114300" distT="114300" distL="114300" distR="114300">
+            <wp:extent cx="6362136" cy="3022600"/>
+            <wp:effectExtent b="0" l="0" r="0" t="0"/>
+            <wp:docPr descr="Gráfico de respostas do Formulários Google. Título da pergunta: 9 - Eu me senti confiante usando esse sistema.&#10;&#10;. Número de respostas: 9 respostas." id="16" name="image11.png"/>
+            <a:graphic>
+              <a:graphicData uri="http://schemas.openxmlformats.org/drawingml/2006/picture">
+                <pic:pic>
+                  <pic:nvPicPr>
+                    <pic:cNvPr descr="Gráfico de respostas do Formulários Google. Título da pergunta: 9 - Eu me senti confiante usando esse sistema.&#10;&#10;. Número de respostas: 9 respostas." id="0" name="image11.png"/>
+                    <pic:cNvPicPr preferRelativeResize="0"/>
+                  </pic:nvPicPr>
+                  <pic:blipFill>
+                    <a:blip r:embed="rId33"/>
+                    <a:srcRect b="0" l="0" r="0" t="0"/>
+                    <a:stretch>
+                      <a:fillRect/>
+                    </a:stretch>
+                  </pic:blipFill>
+                  <pic:spPr>
+                    <a:xfrm>
+                      <a:off x="0" y="0"/>
+                      <a:ext cx="6362136" cy="3022600"/>
+                    </a:xfrm>
+                    <a:prstGeom prst="rect"/>
+                    <a:ln/>
+                  </pic:spPr>
+                </pic:pic>
+              </a:graphicData>
+            </a:graphic>
+          </wp:inline>
+        </w:drawing>
+      </w:r>
+      <w:r>
+        <w:rPr>
+          <w:rtl w:val="0"/>
+        </w:rPr>
+      </w:r>
+    </w:p>
+    <w:p>
+      <w:pPr>
+        <w:ind w:left="720" w:firstLine="0"/>
+        <w:rPr>
+          <w:sz w:val="16"/>
+          <w:szCs w:val="16"/>
+        </w:rPr>
+      </w:pPr>
+      <w:r>
         <w:rPr>
           <w:rtl w:val="0"/>
         </w:rPr>
         <w:tab/>
-      </w:r>
-      <w:r>
-        <w:rPr>
-          <w:rtl w:val="0"/>
-        </w:rPr>
-      </w:r>
-    </w:p>
-    <w:p>
-      <w:pPr>
-        <w:ind w:left="0" w:firstLine="0"/>
+        <w:tab/>
+        <w:tab/>
+        <w:tab/>
+        <w:t xml:space="preserve">         </w:t>
+      </w:r>
+      <w:r>
+        <w:rPr>
+          <w:sz w:val="16"/>
+          <w:szCs w:val="16"/>
+          <w:rtl w:val="0"/>
+        </w:rPr>
+        <w:t xml:space="preserve">Fonte: Elaborado pelos autores</w:t>
+      </w:r>
+    </w:p>
+    <w:p>
+      <w:pPr>
+        <w:ind w:left="720" w:firstLine="0"/>
+        <w:rPr>
+          <w:sz w:val="16"/>
+          <w:szCs w:val="16"/>
+        </w:rPr>
+      </w:pPr>
+      <w:r>
+        <w:rPr>
+          <w:sz w:val="16"/>
+          <w:szCs w:val="16"/>
+          <w:rtl w:val="0"/>
+        </w:rPr>
+        <w:tab/>
+        <w:tab/>
+        <w:tab/>
+        <w:tab/>
+        <w:tab/>
+        <w:t xml:space="preserve">          </w:t>
+      </w:r>
+    </w:p>
+    <w:p>
+      <w:pPr>
+        <w:ind w:left="3600" w:firstLine="720"/>
+        <w:rPr>
+          <w:b w:val="1"/>
+          <w:sz w:val="16"/>
+          <w:szCs w:val="16"/>
+        </w:rPr>
+      </w:pPr>
+      <w:r>
+        <w:rPr>
+          <w:sz w:val="16"/>
+          <w:szCs w:val="16"/>
+          <w:rtl w:val="0"/>
+        </w:rPr>
+        <w:t xml:space="preserve">    </w:t>
+      </w:r>
+      <w:r>
+        <w:rPr>
+          <w:b w:val="1"/>
+          <w:sz w:val="16"/>
+          <w:szCs w:val="16"/>
+          <w:rtl w:val="0"/>
+        </w:rPr>
+        <w:t xml:space="preserve">Figura 26</w:t>
+      </w:r>
+    </w:p>
+    <w:p>
+      <w:pPr>
+        <w:ind w:left="720" w:firstLine="0"/>
+        <w:rPr/>
+      </w:pPr>
+      <w:r>
+        <w:rPr/>
+        <w:drawing>
+          <wp:inline distB="114300" distT="114300" distL="114300" distR="114300">
+            <wp:extent cx="6362136" cy="3022600"/>
+            <wp:effectExtent b="0" l="0" r="0" t="0"/>
+            <wp:docPr descr="Gráfico de respostas do Formulários Google. Título da pergunta: 10 - Eu precisaria aprender muitas coisas novas antes de poder usar esse sistema.&#10;. Número de respostas: 9 respostas." id="28" name="image21.png"/>
+            <a:graphic>
+              <a:graphicData uri="http://schemas.openxmlformats.org/drawingml/2006/picture">
+                <pic:pic>
+                  <pic:nvPicPr>
+                    <pic:cNvPr descr="Gráfico de respostas do Formulários Google. Título da pergunta: 10 - Eu precisaria aprender muitas coisas novas antes de poder usar esse sistema.&#10;. Número de respostas: 9 respostas." id="0" name="image21.png"/>
+                    <pic:cNvPicPr preferRelativeResize="0"/>
+                  </pic:nvPicPr>
+                  <pic:blipFill>
+                    <a:blip r:embed="rId34"/>
+                    <a:srcRect b="0" l="0" r="0" t="0"/>
+                    <a:stretch>
+                      <a:fillRect/>
+                    </a:stretch>
+                  </pic:blipFill>
+                  <pic:spPr>
+                    <a:xfrm>
+                      <a:off x="0" y="0"/>
+                      <a:ext cx="6362136" cy="3022600"/>
+                    </a:xfrm>
+                    <a:prstGeom prst="rect"/>
+                    <a:ln/>
+                  </pic:spPr>
+                </pic:pic>
+              </a:graphicData>
+            </a:graphic>
+          </wp:inline>
+        </w:drawing>
+      </w:r>
+      <w:r>
+        <w:rPr>
+          <w:rtl w:val="0"/>
+        </w:rPr>
+      </w:r>
+    </w:p>
+    <w:p>
+      <w:pPr>
+        <w:ind w:left="1440" w:firstLine="720"/>
+        <w:rPr>
+          <w:sz w:val="16"/>
+          <w:szCs w:val="16"/>
+        </w:rPr>
+      </w:pPr>
+      <w:r>
+        <w:rPr>
+          <w:rtl w:val="0"/>
+        </w:rPr>
+        <w:tab/>
+        <w:tab/>
+        <w:tab/>
+      </w:r>
+      <w:r>
+        <w:rPr>
+          <w:sz w:val="16"/>
+          <w:szCs w:val="16"/>
+          <w:rtl w:val="0"/>
+        </w:rPr>
+        <w:t xml:space="preserve">Fonte: Elaborado pelos autores</w:t>
+      </w:r>
+    </w:p>
+    <w:p>
+      <w:pPr>
+        <w:ind w:left="720" w:firstLine="0"/>
+        <w:rPr/>
+      </w:pPr>
+      <w:r>
+        <w:rPr>
+          <w:rtl w:val="0"/>
+        </w:rPr>
+        <w:tab/>
+        <w:tab/>
+      </w:r>
+    </w:p>
+    <w:p>
+      <w:pPr>
+        <w:ind w:left="720" w:firstLine="0"/>
+        <w:rPr/>
+      </w:pPr>
+      <w:r>
+        <w:rPr>
+          <w:rtl w:val="0"/>
+        </w:rPr>
+      </w:r>
+    </w:p>
+    <w:p>
+      <w:pPr>
+        <w:ind w:left="720" w:firstLine="0"/>
+        <w:rPr/>
+      </w:pPr>
+      <w:r>
+        <w:rPr>
+          <w:rtl w:val="0"/>
+        </w:rPr>
+      </w:r>
+    </w:p>
+    <w:p>
+      <w:pPr>
+        <w:ind w:left="720" w:firstLine="0"/>
+        <w:jc w:val="both"/>
+        <w:rPr/>
+      </w:pPr>
+      <w:r>
+        <w:rPr>
+          <w:rtl w:val="0"/>
+        </w:rPr>
+        <w:t xml:space="preserve">      A partir dos dados coletados através das pesquisas realizadas pelos usuários ao final do teste,</w:t>
+      </w:r>
+    </w:p>
+    <w:p>
+      <w:pPr>
+        <w:ind w:left="720" w:firstLine="0"/>
+        <w:jc w:val="both"/>
+        <w:rPr/>
+      </w:pPr>
+      <w:r>
+        <w:rPr>
+          <w:rtl w:val="0"/>
+        </w:rPr>
+        <w:t xml:space="preserve">    foi possível notar que o nosso site foi avaliado com excelência tendo uma nota de 85,9 segundo o</w:t>
+      </w:r>
+    </w:p>
+    <w:p>
+      <w:pPr>
+        <w:ind w:left="720" w:firstLine="0"/>
+        <w:jc w:val="both"/>
+        <w:rPr/>
+      </w:pPr>
+      <w:r>
+        <w:rPr>
+          <w:rtl w:val="0"/>
+        </w:rPr>
+        <w:t xml:space="preserve">     método SUS, podendo concluir que a página web está seguindo os quesitos de usabilidade.</w:t>
+      </w:r>
+    </w:p>
+    <w:p>
+      <w:pPr>
+        <w:ind w:left="720" w:firstLine="0"/>
+        <w:rPr/>
+      </w:pPr>
+      <w:r>
+        <w:rPr>
+          <w:rtl w:val="0"/>
+        </w:rPr>
+        <w:tab/>
+      </w:r>
+      <w:r>
+        <w:rPr>
+          <w:rtl w:val="0"/>
+        </w:rPr>
+      </w:r>
+    </w:p>
+    <w:p>
+      <w:pPr>
+        <w:ind w:left="720" w:firstLine="0"/>
         <w:rPr>
           <w:b w:val="1"/>
           <w:sz w:val="24"/>
@@ -14143,7 +16395,7 @@
     </w:p>
     <w:p>
       <w:pPr>
-        <w:ind w:left="720" w:firstLine="720"/>
+        <w:ind w:left="0" w:firstLine="720"/>
         <w:rPr/>
       </w:pPr>
       <w:r>
@@ -14163,12 +16415,12 @@
         <w:rPr>
           <w:rtl w:val="0"/>
         </w:rPr>
-        <w:t xml:space="preserve">estavam acompanhados por alunos do grupo, que não podia interferir em nenhum momento, onde sua função era explicar os requerimentos da empresa e o que era esperado do usuário conseguir com a versão 4.0 do site. O aluno do grupo  pôde analisar e anotar todas as dificuldades, facilidades e erros encontrados pelo usuário na página web e com isso preencher um formulário ao final onde anotava todas as dificuldades e as metas preestabelecidas que foram feitas com sucesso ou foram um fracasso. Segue as tabelas com essas informações</w:t>
-      </w:r>
-    </w:p>
-    <w:p>
-      <w:pPr>
-        <w:ind w:left="720" w:firstLine="720"/>
+        <w:t xml:space="preserve">estavam acompanhados por alunos do grupo, que não podia interferir em nenhum momento, onde sua função era explicar os requerimentos da empresa e o que era esperado do usuário conseguir com a versão 4.0 do site. O aluno do grupo pôde analisar e anotar todas as dificuldades, facilidades e erros encontrados pelo usuário na página web e com isso preencher um formulário ao final onde anotava todas as dificuldades e as metas preestabelecidas feitas com sucesso ou fracasso. Seguem as tabelas(1, 2 e 3) com essas informações:</w:t>
+      </w:r>
+    </w:p>
+    <w:p>
+      <w:pPr>
+        <w:ind w:left="1440" w:firstLine="720"/>
         <w:rPr/>
       </w:pPr>
       <w:r>
@@ -14179,7 +16431,7 @@
     </w:p>
     <w:p>
       <w:pPr>
-        <w:ind w:left="1440" w:firstLine="720"/>
+        <w:ind w:left="2160" w:firstLine="720"/>
         <w:rPr>
           <w:b w:val="1"/>
         </w:rPr>
@@ -14194,7 +16446,7 @@
     </w:p>
     <w:p>
       <w:pPr>
-        <w:ind w:left="0" w:firstLine="0"/>
+        <w:ind w:left="720" w:firstLine="0"/>
         <w:rPr/>
       </w:pPr>
       <w:r>
@@ -14203,16 +16455,16 @@
           <wp:inline distB="114300" distT="114300" distL="114300" distR="114300">
             <wp:extent cx="6362136" cy="1663700"/>
             <wp:effectExtent b="0" l="0" r="0" t="0"/>
-            <wp:docPr id="8" name="image19.png"/>
+            <wp:docPr id="10" name="image1.png"/>
             <a:graphic>
               <a:graphicData uri="http://schemas.openxmlformats.org/drawingml/2006/picture">
                 <pic:pic>
                   <pic:nvPicPr>
-                    <pic:cNvPr id="0" name="image19.png"/>
+                    <pic:cNvPr id="0" name="image1.png"/>
                     <pic:cNvPicPr preferRelativeResize="0"/>
                   </pic:nvPicPr>
                   <pic:blipFill>
-                    <a:blip r:embed="rId31"/>
+                    <a:blip r:embed="rId35"/>
                     <a:srcRect b="0" l="0" r="0" t="0"/>
                     <a:stretch>
                       <a:fillRect/>
@@ -14240,7 +16492,7 @@
     </w:p>
     <w:p>
       <w:pPr>
-        <w:ind w:left="0" w:firstLine="0"/>
+        <w:ind w:left="720" w:firstLine="0"/>
         <w:rPr/>
       </w:pPr>
       <w:r>
@@ -14251,7 +16503,7 @@
     </w:p>
     <w:p>
       <w:pPr>
-        <w:ind w:left="2880" w:firstLine="720"/>
+        <w:ind w:left="3600" w:firstLine="720"/>
         <w:rPr/>
       </w:pPr>
       <w:r>
@@ -14271,7 +16523,7 @@
     </w:p>
     <w:p>
       <w:pPr>
-        <w:ind w:left="0" w:firstLine="0"/>
+        <w:ind w:left="720" w:firstLine="0"/>
         <w:rPr/>
       </w:pPr>
       <w:r>
@@ -14282,7 +16534,7 @@
     </w:p>
     <w:p>
       <w:pPr>
-        <w:ind w:left="0" w:firstLine="0"/>
+        <w:ind w:left="720" w:firstLine="0"/>
         <w:rPr>
           <w:b w:val="1"/>
         </w:rPr>
@@ -14305,7 +16557,7 @@
     </w:p>
     <w:p>
       <w:pPr>
-        <w:ind w:left="0" w:firstLine="0"/>
+        <w:ind w:left="720" w:firstLine="0"/>
         <w:rPr/>
       </w:pPr>
       <w:r>
@@ -14314,16 +16566,16 @@
           <wp:inline distB="114300" distT="114300" distL="114300" distR="114300">
             <wp:extent cx="6362136" cy="1968500"/>
             <wp:effectExtent b="0" l="0" r="0" t="0"/>
-            <wp:docPr id="6" name="image7.png"/>
+            <wp:docPr id="8" name="image2.png"/>
             <a:graphic>
               <a:graphicData uri="http://schemas.openxmlformats.org/drawingml/2006/picture">
                 <pic:pic>
                   <pic:nvPicPr>
-                    <pic:cNvPr id="0" name="image7.png"/>
+                    <pic:cNvPr id="0" name="image2.png"/>
                     <pic:cNvPicPr preferRelativeResize="0"/>
                   </pic:nvPicPr>
                   <pic:blipFill>
-                    <a:blip r:embed="rId32"/>
+                    <a:blip r:embed="rId36"/>
                     <a:srcRect b="0" l="0" r="0" t="0"/>
                     <a:stretch>
                       <a:fillRect/>
@@ -14351,7 +16603,7 @@
     </w:p>
     <w:p>
       <w:pPr>
-        <w:ind w:left="2880" w:firstLine="720"/>
+        <w:ind w:left="3600" w:firstLine="720"/>
         <w:rPr>
           <w:b w:val="1"/>
         </w:rPr>
@@ -14372,7 +16624,59 @@
     </w:p>
     <w:p>
       <w:pPr>
-        <w:ind w:left="1440" w:firstLine="720"/>
+        <w:ind w:left="2160" w:firstLine="720"/>
+        <w:rPr>
+          <w:b w:val="1"/>
+        </w:rPr>
+      </w:pPr>
+      <w:r>
+        <w:rPr>
+          <w:rtl w:val="0"/>
+        </w:rPr>
+      </w:r>
+    </w:p>
+    <w:p>
+      <w:pPr>
+        <w:ind w:left="2160" w:firstLine="720"/>
+        <w:rPr>
+          <w:b w:val="1"/>
+        </w:rPr>
+      </w:pPr>
+      <w:r>
+        <w:rPr>
+          <w:rtl w:val="0"/>
+        </w:rPr>
+      </w:r>
+    </w:p>
+    <w:p>
+      <w:pPr>
+        <w:ind w:left="2160" w:firstLine="720"/>
+        <w:rPr>
+          <w:b w:val="1"/>
+        </w:rPr>
+      </w:pPr>
+      <w:r>
+        <w:rPr>
+          <w:rtl w:val="0"/>
+        </w:rPr>
+      </w:r>
+    </w:p>
+    <w:p>
+      <w:pPr>
+        <w:ind w:left="2160" w:firstLine="720"/>
+        <w:rPr>
+          <w:b w:val="1"/>
+        </w:rPr>
+      </w:pPr>
+      <w:r>
+        <w:rPr>
+          <w:rtl w:val="0"/>
+        </w:rPr>
+      </w:r>
+    </w:p>
+    <w:p>
+      <w:pPr>
+        <w:ind w:left="2160" w:firstLine="0"/>
         <w:rPr/>
       </w:pPr>
       <w:r>
@@ -14380,17 +16684,17 @@
           <w:b w:val="1"/>
           <w:rtl w:val="0"/>
         </w:rPr>
-        <w:t xml:space="preserve">Tabela 3 - Resultados da tarefa de favoritar um relatório</w:t>
-      </w:r>
-      <w:r>
-        <w:rPr>
-          <w:rtl w:val="0"/>
-        </w:rPr>
-      </w:r>
-    </w:p>
-    <w:p>
-      <w:pPr>
-        <w:ind w:left="0" w:firstLine="0"/>
+        <w:t xml:space="preserve"> Tabela 3 - Resultados da tarefa de favoritar um relatório</w:t>
+      </w:r>
+      <w:r>
+        <w:rPr>
+          <w:rtl w:val="0"/>
+        </w:rPr>
+      </w:r>
+    </w:p>
+    <w:p>
+      <w:pPr>
+        <w:ind w:left="720" w:firstLine="0"/>
         <w:rPr/>
       </w:pPr>
       <w:r>
@@ -14399,16 +16703,16 @@
           <wp:inline distB="114300" distT="114300" distL="114300" distR="114300">
             <wp:extent cx="6362136" cy="1244600"/>
             <wp:effectExtent b="0" l="0" r="0" t="0"/>
-            <wp:docPr id="16" name="image14.png"/>
+            <wp:docPr id="18" name="image13.png"/>
             <a:graphic>
               <a:graphicData uri="http://schemas.openxmlformats.org/drawingml/2006/picture">
                 <pic:pic>
                   <pic:nvPicPr>
-                    <pic:cNvPr id="0" name="image14.png"/>
+                    <pic:cNvPr id="0" name="image13.png"/>
                     <pic:cNvPicPr preferRelativeResize="0"/>
                   </pic:nvPicPr>
                   <pic:blipFill>
-                    <a:blip r:embed="rId33"/>
+                    <a:blip r:embed="rId37"/>
                     <a:srcRect b="0" l="0" r="0" t="0"/>
                     <a:stretch>
                       <a:fillRect/>
@@ -14436,7 +16740,7 @@
     </w:p>
     <w:p>
       <w:pPr>
-        <w:ind w:left="0" w:firstLine="0"/>
+        <w:ind w:left="720" w:firstLine="0"/>
         <w:rPr>
           <w:sz w:val="16"/>
           <w:szCs w:val="16"/>
@@ -14463,7 +16767,7 @@
     </w:p>
     <w:p>
       <w:pPr>
-        <w:ind w:left="0" w:firstLine="0"/>
+        <w:ind w:left="720" w:firstLine="0"/>
         <w:rPr>
           <w:sz w:val="16"/>
           <w:szCs w:val="16"/>
@@ -14482,9 +16786,9 @@
           <w:szCs w:val="16"/>
           <w:rtl w:val="0"/>
         </w:rPr>
-        <w:t xml:space="preserve">Segue o link para a pré visualização da tabela no excel:     </w:t>
-      </w:r>
-      <w:hyperlink r:id="rId34">
+        <w:t xml:space="preserve">Segue o link para a pré-visualização da tabela no Excel:     </w:t>
+      </w:r>
+      <w:hyperlink r:id="rId38">
         <w:r>
           <w:rPr>
             <w:color w:val="0000ee"/>
@@ -14503,7 +16807,7 @@
     </w:p>
     <w:p>
       <w:pPr>
-        <w:ind w:left="0" w:firstLine="0"/>
+        <w:ind w:left="720" w:firstLine="0"/>
         <w:rPr>
           <w:sz w:val="16"/>
           <w:szCs w:val="16"/>
@@ -14521,14 +16825,15 @@
     </w:p>
     <w:p>
       <w:pPr>
-        <w:ind w:left="720" w:firstLine="720"/>
+        <w:ind w:left="0" w:firstLine="720"/>
+        <w:jc w:val="both"/>
         <w:rPr/>
       </w:pPr>
       <w:r>
         <w:rPr>
           <w:rtl w:val="0"/>
         </w:rPr>
-        <w:t xml:space="preserve">Com base na nossa análise feita a partir das informações adquiridas nas tabelas acima, conseguimos adquirir um nível extremamente satisfatório no nosso site, podendo ver que nossos usuários atingiram  com sucesso a maior parte das tarefas dadas como objetivos anteriormente para os </w:t>
+        <w:t xml:space="preserve">Com base na nossa análise feita a partir das informações adquiridas nas tabelas acima, conseguimos adquirir um nível extremamente satisfatório no nosso site, podendo ver que nossos usuários atingiram com sucesso a maioria das tarefas dadas como objetivos anteriormente para os </w:t>
       </w:r>
       <w:r>
         <w:rPr>
@@ -14541,7 +16846,7 @@
         <w:rPr>
           <w:rtl w:val="0"/>
         </w:rPr>
-        <w:t xml:space="preserve">Todavia recebemos feedbacks sendo a maior parte deles dizendo que nosso site não é comunicativo, ou seja, quando ocorre uma ação em um botão não existe um feedback visual que indica o sucesso dessa atividade, como grupo já foi pensado em uma resolução para esse problema, utilizando de alertar e pop-ups na tela do usuário, indicando o sucesso ou fracasso da ação.</w:t>
+        <w:t xml:space="preserve">Todavia recebemos feedbacks sendo a maioria deles dizendo que nosso site não é comunicativo, ou seja, quando ocorre uma ação em um botão não existe um feedback visual que indica o sucesso dessa atividade, como grupo já foi pensado em uma resolução para esse problema, utilizando de alertar e pop-ups na tela do usuário, indicando o sucesso ou fracasso da ação.</w:t>
       </w:r>
       <w:r>
         <w:rPr>
@@ -14564,7 +16869,7 @@
         </w:pBdr>
         <w:shd w:fill="auto" w:val="clear"/>
         <w:spacing w:after="0" w:before="0" w:line="276" w:lineRule="auto"/>
-        <w:ind w:left="0" w:right="0" w:firstLine="0"/>
+        <w:ind w:left="720" w:right="0" w:firstLine="0"/>
         <w:jc w:val="left"/>
         <w:rPr/>
       </w:pPr>
@@ -14589,7 +16894,7 @@
         </w:pBdr>
         <w:shd w:fill="auto" w:val="clear"/>
         <w:spacing w:after="0" w:before="0" w:line="276" w:lineRule="auto"/>
-        <w:ind w:left="0" w:right="0" w:firstLine="0"/>
+        <w:ind w:left="720" w:right="0" w:firstLine="0"/>
         <w:jc w:val="left"/>
         <w:rPr/>
       </w:pPr>
@@ -14614,7 +16919,7 @@
         </w:pBdr>
         <w:shd w:fill="auto" w:val="clear"/>
         <w:spacing w:after="0" w:before="0" w:line="276" w:lineRule="auto"/>
-        <w:ind w:left="0" w:right="0" w:firstLine="0"/>
+        <w:ind w:left="720" w:right="0" w:firstLine="0"/>
         <w:jc w:val="left"/>
         <w:rPr/>
       </w:pPr>
@@ -14640,12 +16945,12 @@
         </w:pBdr>
         <w:shd w:fill="auto" w:val="clear"/>
         <w:spacing w:after="0" w:before="360" w:line="276" w:lineRule="auto"/>
-        <w:ind w:right="0" w:firstLine="720"/>
+        <w:ind w:left="1440" w:right="0" w:firstLine="0"/>
         <w:jc w:val="left"/>
         <w:rPr/>
       </w:pPr>
-      <w:bookmarkStart w:colFirst="0" w:colLast="0" w:name="_heading=h.1v1yuxt" w:id="36"/>
-      <w:bookmarkEnd w:id="36"/>
+      <w:bookmarkStart w:colFirst="0" w:colLast="0" w:name="_heading=h.1v1yuxt" w:id="37"/>
+      <w:bookmarkEnd w:id="37"/>
       <w:r>
         <w:br w:type="page"/>
       </w:r>
@@ -14671,26 +16976,36 @@
         </w:pBdr>
         <w:shd w:fill="auto" w:val="clear"/>
         <w:spacing w:after="0" w:before="360" w:line="276" w:lineRule="auto"/>
-        <w:ind w:right="0" w:firstLine="720"/>
+        <w:ind w:left="1440" w:right="0" w:firstLine="0"/>
         <w:jc w:val="left"/>
+        <w:rPr/>
+      </w:pPr>
+      <w:bookmarkStart w:colFirst="0" w:colLast="0" w:name="_heading=h.4f1mdlm" w:id="38"/>
+      <w:bookmarkEnd w:id="38"/>
+      <w:r>
         <w:rPr>
           <w:rFonts w:ascii="Space Mono" w:cs="Space Mono" w:eastAsia="Space Mono" w:hAnsi="Space Mono"/>
           <w:b w:val="1"/>
           <w:sz w:val="32"/>
           <w:szCs w:val="32"/>
-        </w:rPr>
-      </w:pPr>
-      <w:bookmarkStart w:colFirst="0" w:colLast="0" w:name="_heading=h.4f1mdlm" w:id="37"/>
-      <w:bookmarkEnd w:id="37"/>
-      <w:r>
-        <w:rPr>
-          <w:rFonts w:ascii="Space Mono" w:cs="Space Mono" w:eastAsia="Space Mono" w:hAnsi="Space Mono"/>
-          <w:b w:val="1"/>
-          <w:sz w:val="32"/>
-          <w:szCs w:val="32"/>
           <w:rtl w:val="0"/>
         </w:rPr>
         <w:t xml:space="preserve">Referências</w:t>
+      </w:r>
+      <w:r>
+        <w:rPr>
+          <w:rtl w:val="0"/>
+        </w:rPr>
+      </w:r>
+    </w:p>
+    <w:p>
+      <w:pPr>
+        <w:rPr/>
+      </w:pPr>
+      <w:r>
+        <w:rPr>
+          <w:rtl w:val="0"/>
+        </w:rPr>
       </w:r>
     </w:p>
     <w:p>
@@ -14708,19 +17023,22 @@
         </w:pBdr>
         <w:shd w:fill="auto" w:val="clear"/>
         <w:spacing w:after="0" w:before="0" w:line="276" w:lineRule="auto"/>
-        <w:ind w:left="0" w:right="0" w:firstLine="0"/>
+        <w:ind w:left="0" w:right="0" w:firstLine="720"/>
         <w:jc w:val="left"/>
         <w:rPr>
-          <w:rFonts w:ascii="Space Mono" w:cs="Space Mono" w:eastAsia="Space Mono" w:hAnsi="Space Mono"/>
-          <w:b w:val="1"/>
-          <w:sz w:val="32"/>
-          <w:szCs w:val="32"/>
-        </w:rPr>
-      </w:pPr>
-      <w:r>
-        <w:rPr>
-          <w:rtl w:val="0"/>
-        </w:rPr>
+          <w:rFonts w:ascii="Manrope" w:cs="Manrope" w:eastAsia="Manrope" w:hAnsi="Manrope"/>
+          <w:sz w:val="20"/>
+          <w:szCs w:val="20"/>
+        </w:rPr>
+      </w:pPr>
+      <w:r>
+        <w:rPr>
+          <w:rFonts w:ascii="Manrope" w:cs="Manrope" w:eastAsia="Manrope" w:hAnsi="Manrope"/>
+          <w:sz w:val="20"/>
+          <w:szCs w:val="20"/>
+          <w:rtl w:val="0"/>
+        </w:rPr>
+        <w:t xml:space="preserve">Toda referência citada no texto deverá constar nessa seção, utilizando o padrão de normalização da ABNT). As citações devem ser confiáveis e relevantes para o trabalho. São imprescindíveis as citações dos sites de download das ferramentas utilizadas, bem como a citação de algum objeto, música, textura ou outros que não tenham sido produzidos pelo grupo, mas utilizados (mesmo no caso de licenças gratuitas, royalty free ou similares)</w:t>
       </w:r>
     </w:p>
     <w:p>
@@ -14738,7 +17056,7 @@
         </w:pBdr>
         <w:shd w:fill="auto" w:val="clear"/>
         <w:spacing w:after="0" w:before="0" w:line="276" w:lineRule="auto"/>
-        <w:ind w:left="0" w:right="0" w:firstLine="0"/>
+        <w:ind w:left="720" w:right="0" w:firstLine="0"/>
         <w:jc w:val="left"/>
         <w:rPr>
           <w:rFonts w:ascii="Manrope" w:cs="Manrope" w:eastAsia="Manrope" w:hAnsi="Manrope"/>
@@ -14748,39 +17066,6 @@
       </w:pPr>
       <w:r>
         <w:rPr>
-          <w:rFonts w:ascii="Manrope" w:cs="Manrope" w:eastAsia="Manrope" w:hAnsi="Manrope"/>
-          <w:sz w:val="20"/>
-          <w:szCs w:val="20"/>
-          <w:rtl w:val="0"/>
-        </w:rPr>
-        <w:t xml:space="preserve">Toda referência citada no texto deverá constar nessa seção, utilizando o padrão de normalização da ABNT). As citações devem ser confiáveis e relevantes para o trabalho. São imprescindíveis as citações dos sites de download das ferramentas utilizadas, bem como a citação de algum objeto, música, textura ou outros que não tenham sido produzidos pelo grupo, mas utilizados (mesmo no caso de licenças gratuitas, royalty free ou similares)</w:t>
-      </w:r>
-    </w:p>
-    <w:p>
-      <w:pPr>
-        <w:keepNext w:val="0"/>
-        <w:keepLines w:val="0"/>
-        <w:pageBreakBefore w:val="0"/>
-        <w:widowControl w:val="1"/>
-        <w:pBdr>
-          <w:top w:space="0" w:sz="0" w:val="nil"/>
-          <w:left w:space="0" w:sz="0" w:val="nil"/>
-          <w:bottom w:space="0" w:sz="0" w:val="nil"/>
-          <w:right w:space="0" w:sz="0" w:val="nil"/>
-          <w:between w:space="0" w:sz="0" w:val="nil"/>
-        </w:pBdr>
-        <w:shd w:fill="auto" w:val="clear"/>
-        <w:spacing w:after="0" w:before="0" w:line="276" w:lineRule="auto"/>
-        <w:ind w:left="0" w:right="0" w:firstLine="0"/>
-        <w:jc w:val="left"/>
-        <w:rPr>
-          <w:rFonts w:ascii="Manrope" w:cs="Manrope" w:eastAsia="Manrope" w:hAnsi="Manrope"/>
-          <w:sz w:val="20"/>
-          <w:szCs w:val="20"/>
-        </w:rPr>
-      </w:pPr>
-      <w:r>
-        <w:rPr>
           <w:rtl w:val="0"/>
         </w:rPr>
       </w:r>
@@ -14788,10 +17073,11 @@
     <w:p>
       <w:pPr>
         <w:pStyle w:val="Heading1"/>
+        <w:ind w:left="1440" w:hanging="360"/>
         <w:rPr/>
       </w:pPr>
-      <w:bookmarkStart w:colFirst="0" w:colLast="0" w:name="_heading=h.2u6wntf" w:id="38"/>
-      <w:bookmarkEnd w:id="38"/>
+      <w:bookmarkStart w:colFirst="0" w:colLast="0" w:name="_heading=h.2u6wntf" w:id="39"/>
+      <w:bookmarkEnd w:id="39"/>
       <w:r>
         <w:br w:type="page"/>
       </w:r>
@@ -14804,22 +17090,17 @@
     <w:p>
       <w:pPr>
         <w:pStyle w:val="Heading1"/>
+        <w:ind w:left="1440" w:hanging="360"/>
+        <w:rPr/>
+      </w:pPr>
+      <w:bookmarkStart w:colFirst="0" w:colLast="0" w:name="_heading=h.19c6y18" w:id="40"/>
+      <w:bookmarkEnd w:id="40"/>
+      <w:r>
         <w:rPr>
           <w:rFonts w:ascii="Space Mono" w:cs="Space Mono" w:eastAsia="Space Mono" w:hAnsi="Space Mono"/>
           <w:b w:val="1"/>
           <w:sz w:val="32"/>
           <w:szCs w:val="32"/>
-          <w:vertAlign w:val="baseline"/>
-        </w:rPr>
-      </w:pPr>
-      <w:bookmarkStart w:colFirst="0" w:colLast="0" w:name="_heading=h.19c6y18" w:id="39"/>
-      <w:bookmarkEnd w:id="39"/>
-      <w:r>
-        <w:rPr>
-          <w:rFonts w:ascii="Space Mono" w:cs="Space Mono" w:eastAsia="Space Mono" w:hAnsi="Space Mono"/>
-          <w:b w:val="1"/>
-          <w:sz w:val="32"/>
-          <w:szCs w:val="32"/>
           <w:rtl w:val="0"/>
         </w:rPr>
         <w:t xml:space="preserve">Apêndice </w:t>
@@ -14832,8 +17113,732 @@
     </w:p>
     <w:p>
       <w:pPr>
+        <w:rPr/>
+      </w:pPr>
+      <w:r>
+        <w:rPr>
+          <w:rtl w:val="0"/>
+        </w:rPr>
+      </w:r>
+    </w:p>
+    <w:p>
+      <w:pPr>
+        <w:spacing w:line="276" w:lineRule="auto"/>
+        <w:ind w:left="0" w:firstLine="0"/>
+        <w:jc w:val="right"/>
+        <w:rPr>
+          <w:rFonts w:ascii="Arial" w:cs="Arial" w:eastAsia="Arial" w:hAnsi="Arial"/>
+          <w:i w:val="1"/>
+          <w:sz w:val="22"/>
+          <w:szCs w:val="22"/>
+        </w:rPr>
+      </w:pPr>
+      <w:r>
+        <w:rPr>
+          <w:rFonts w:ascii="Arial" w:cs="Arial" w:eastAsia="Arial" w:hAnsi="Arial"/>
+          <w:i w:val="1"/>
+          <w:sz w:val="22"/>
+          <w:szCs w:val="22"/>
+          <w:rtl w:val="0"/>
+        </w:rPr>
+        <w:t xml:space="preserve">Relatório de Criação de Endpoints - 13/05/2023</w:t>
+      </w:r>
+    </w:p>
+    <w:p>
+      <w:pPr>
+        <w:spacing w:line="276" w:lineRule="auto"/>
+        <w:ind w:left="0" w:firstLine="0"/>
+        <w:rPr>
+          <w:rFonts w:ascii="Arial" w:cs="Arial" w:eastAsia="Arial" w:hAnsi="Arial"/>
+          <w:sz w:val="22"/>
+          <w:szCs w:val="22"/>
+        </w:rPr>
+      </w:pPr>
+      <w:r>
+        <w:rPr>
+          <w:rtl w:val="0"/>
+        </w:rPr>
+      </w:r>
+    </w:p>
+    <w:p>
+      <w:pPr>
+        <w:pStyle w:val="Heading2"/>
+        <w:spacing w:after="120" w:line="276" w:lineRule="auto"/>
+        <w:ind w:left="0" w:firstLine="0"/>
+        <w:rPr>
+          <w:rFonts w:ascii="Arial" w:cs="Arial" w:eastAsia="Arial" w:hAnsi="Arial"/>
+          <w:b w:val="0"/>
+        </w:rPr>
+      </w:pPr>
+      <w:bookmarkStart w:colFirst="0" w:colLast="0" w:name="_heading=h.5gome3utjgin" w:id="41"/>
+      <w:bookmarkEnd w:id="41"/>
+      <w:r>
+        <w:rPr>
+          <w:rFonts w:ascii="Arial" w:cs="Arial" w:eastAsia="Arial" w:hAnsi="Arial"/>
+          <w:b w:val="0"/>
+          <w:rtl w:val="0"/>
+        </w:rPr>
+        <w:t xml:space="preserve">Introdução</w:t>
+      </w:r>
+    </w:p>
+    <w:p>
+      <w:pPr>
+        <w:spacing w:line="276" w:lineRule="auto"/>
+        <w:ind w:left="0" w:firstLine="0"/>
+        <w:rPr>
+          <w:rFonts w:ascii="Arial" w:cs="Arial" w:eastAsia="Arial" w:hAnsi="Arial"/>
+          <w:sz w:val="22"/>
+          <w:szCs w:val="22"/>
+        </w:rPr>
+      </w:pPr>
+      <w:r>
+        <w:rPr>
+          <w:rtl w:val="0"/>
+        </w:rPr>
+      </w:r>
+    </w:p>
+    <w:p>
+      <w:pPr>
+        <w:spacing w:line="276" w:lineRule="auto"/>
+        <w:ind w:left="0" w:firstLine="720"/>
+        <w:rPr>
+          <w:rFonts w:ascii="Arial" w:cs="Arial" w:eastAsia="Arial" w:hAnsi="Arial"/>
+          <w:sz w:val="22"/>
+          <w:szCs w:val="22"/>
+        </w:rPr>
+      </w:pPr>
+      <w:r>
+        <w:rPr>
+          <w:rFonts w:ascii="Arial" w:cs="Arial" w:eastAsia="Arial" w:hAnsi="Arial"/>
+          <w:sz w:val="22"/>
+          <w:szCs w:val="22"/>
+          <w:rtl w:val="0"/>
+        </w:rPr>
+        <w:t xml:space="preserve">Este relatório tem como objetivo apresentar e definir a criação de endpoints no desenvolvimento de uma aplicação web.</w:t>
+      </w:r>
+    </w:p>
+    <w:p>
+      <w:pPr>
+        <w:pStyle w:val="Heading2"/>
+        <w:spacing w:after="120" w:line="276" w:lineRule="auto"/>
+        <w:ind w:left="0" w:firstLine="0"/>
+        <w:rPr>
+          <w:rFonts w:ascii="Arial" w:cs="Arial" w:eastAsia="Arial" w:hAnsi="Arial"/>
+          <w:b w:val="0"/>
+        </w:rPr>
+      </w:pPr>
+      <w:bookmarkStart w:colFirst="0" w:colLast="0" w:name="_heading=h.e5ftu2iy0iq6" w:id="42"/>
+      <w:bookmarkEnd w:id="42"/>
+      <w:r>
+        <w:rPr>
+          <w:rFonts w:ascii="Arial" w:cs="Arial" w:eastAsia="Arial" w:hAnsi="Arial"/>
+          <w:b w:val="0"/>
+          <w:rtl w:val="0"/>
+        </w:rPr>
+        <w:t xml:space="preserve">Desenvolvimento</w:t>
+      </w:r>
+    </w:p>
+    <w:p>
+      <w:pPr>
+        <w:spacing w:line="276" w:lineRule="auto"/>
+        <w:ind w:left="0" w:firstLine="720"/>
+        <w:rPr>
+          <w:rFonts w:ascii="Arial" w:cs="Arial" w:eastAsia="Arial" w:hAnsi="Arial"/>
+          <w:sz w:val="22"/>
+          <w:szCs w:val="22"/>
+        </w:rPr>
+      </w:pPr>
+      <w:r>
+        <w:rPr>
+          <w:rFonts w:ascii="Arial" w:cs="Arial" w:eastAsia="Arial" w:hAnsi="Arial"/>
+          <w:sz w:val="22"/>
+          <w:szCs w:val="22"/>
+          <w:rtl w:val="0"/>
+        </w:rPr>
+        <w:t xml:space="preserve">O primeiro endpoint HTTP GET é para a página inicial, que é acessada quando um usuário faz uma solicitação GET para a raiz do servidor. Quando isso acontece, o servidor envia um arquivo HTML como resposta.</w:t>
+      </w:r>
+    </w:p>
+    <w:p>
+      <w:pPr>
+        <w:spacing w:line="276" w:lineRule="auto"/>
+        <w:ind w:left="0" w:firstLine="0"/>
+        <w:rPr>
+          <w:rFonts w:ascii="Arial" w:cs="Arial" w:eastAsia="Arial" w:hAnsi="Arial"/>
+          <w:sz w:val="22"/>
+          <w:szCs w:val="22"/>
+        </w:rPr>
+      </w:pPr>
+      <w:r>
+        <w:rPr>
+          <w:rtl w:val="0"/>
+        </w:rPr>
+      </w:r>
+    </w:p>
+    <w:p>
+      <w:pPr>
+        <w:spacing w:line="276" w:lineRule="auto"/>
+        <w:ind w:left="0" w:firstLine="720"/>
+        <w:rPr>
+          <w:rFonts w:ascii="Arial" w:cs="Arial" w:eastAsia="Arial" w:hAnsi="Arial"/>
+          <w:sz w:val="22"/>
+          <w:szCs w:val="22"/>
+        </w:rPr>
+      </w:pPr>
+      <w:r>
+        <w:rPr>
+          <w:rFonts w:ascii="Arial" w:cs="Arial" w:eastAsia="Arial" w:hAnsi="Arial"/>
+          <w:sz w:val="22"/>
+          <w:szCs w:val="22"/>
+          <w:rtl w:val="0"/>
+        </w:rPr>
+        <w:t xml:space="preserve">O segundo endpoint HTTP GET é para a página de informações sobre o pico, que é acessada quando um usuário faz uma solicitação GET para a rota '/graphPico/:id/:ocur'. Neste endpoint, os parâmetros da rota ':id' e ':ocur' são usados ​​para determinar qual tabela e coluna do banco de dados são consultados.</w:t>
+      </w:r>
+    </w:p>
+    <w:p>
+      <w:pPr>
+        <w:spacing w:line="276" w:lineRule="auto"/>
+        <w:ind w:left="0" w:firstLine="0"/>
+        <w:rPr>
+          <w:rFonts w:ascii="Arial" w:cs="Arial" w:eastAsia="Arial" w:hAnsi="Arial"/>
+          <w:sz w:val="22"/>
+          <w:szCs w:val="22"/>
+        </w:rPr>
+      </w:pPr>
+      <w:r>
+        <w:rPr>
+          <w:rtl w:val="0"/>
+        </w:rPr>
+      </w:r>
+    </w:p>
+    <w:p>
+      <w:pPr>
+        <w:spacing w:line="276" w:lineRule="auto"/>
+        <w:ind w:left="0" w:firstLine="0"/>
+        <w:rPr>
+          <w:rFonts w:ascii="Arial" w:cs="Arial" w:eastAsia="Arial" w:hAnsi="Arial"/>
+          <w:sz w:val="22"/>
+          <w:szCs w:val="22"/>
+        </w:rPr>
+      </w:pPr>
+      <w:r>
+        <w:rPr>
+          <w:rFonts w:ascii="Arial" w:cs="Arial" w:eastAsia="Arial" w:hAnsi="Arial"/>
+          <w:sz w:val="22"/>
+          <w:szCs w:val="22"/>
+          <w:rtl w:val="0"/>
+        </w:rPr>
+        <w:t xml:space="preserve">Se o valor de ':id' for 1, a variável 'table' é definida como "OCORRENCIAS_PICO1". Em seguida, dependendo do valor de ':ocur', uma consulta SQL diferente é feita no banco de dados para obter os dados da coluna correspondente da tabela "OCORRENCIAS_PICO1". A resposta da consulta é enviada como uma resposta JSON.</w:t>
+      </w:r>
+    </w:p>
+    <w:p>
+      <w:pPr>
+        <w:spacing w:line="276" w:lineRule="auto"/>
+        <w:ind w:left="0" w:firstLine="0"/>
+        <w:rPr>
+          <w:rFonts w:ascii="Arial" w:cs="Arial" w:eastAsia="Arial" w:hAnsi="Arial"/>
+          <w:sz w:val="22"/>
+          <w:szCs w:val="22"/>
+        </w:rPr>
+      </w:pPr>
+      <w:r>
+        <w:rPr>
+          <w:rtl w:val="0"/>
+        </w:rPr>
+      </w:r>
+    </w:p>
+    <w:p>
+      <w:pPr>
+        <w:spacing w:line="276" w:lineRule="auto"/>
+        <w:ind w:left="0" w:firstLine="0"/>
+        <w:rPr>
+          <w:rFonts w:ascii="Arial" w:cs="Arial" w:eastAsia="Arial" w:hAnsi="Arial"/>
+          <w:sz w:val="22"/>
+          <w:szCs w:val="22"/>
+        </w:rPr>
+      </w:pPr>
+      <w:r>
+        <w:rPr>
+          <w:rFonts w:ascii="Arial" w:cs="Arial" w:eastAsia="Arial" w:hAnsi="Arial"/>
+          <w:sz w:val="22"/>
+          <w:szCs w:val="22"/>
+          <w:rtl w:val="0"/>
+        </w:rPr>
+        <w:t xml:space="preserve">Se o valor de ':id' for 2, a variável 'table' é definida como "OCORRENCIAS_PICO2". Novamente, dependendo do valor de ':ocur', uma consulta SQL diferente é feita no banco de dados para obter os dados da coluna correspondente da tabela "OCORRENCIAS_PICO2". A resposta da consulta é enviada como uma resposta JSON.</w:t>
+      </w:r>
+    </w:p>
+    <w:p>
+      <w:pPr>
+        <w:spacing w:line="276" w:lineRule="auto"/>
+        <w:ind w:left="0" w:firstLine="0"/>
+        <w:rPr>
+          <w:rFonts w:ascii="Arial" w:cs="Arial" w:eastAsia="Arial" w:hAnsi="Arial"/>
+          <w:sz w:val="22"/>
+          <w:szCs w:val="22"/>
+        </w:rPr>
+      </w:pPr>
+      <w:r>
+        <w:rPr>
+          <w:rtl w:val="0"/>
+        </w:rPr>
+      </w:r>
+    </w:p>
+    <w:p>
+      <w:pPr>
+        <w:spacing w:line="276" w:lineRule="auto"/>
+        <w:ind w:left="0" w:firstLine="720"/>
+        <w:rPr>
+          <w:rFonts w:ascii="Arial" w:cs="Arial" w:eastAsia="Arial" w:hAnsi="Arial"/>
+          <w:sz w:val="22"/>
+          <w:szCs w:val="22"/>
+        </w:rPr>
+      </w:pPr>
+      <w:r>
+        <w:rPr>
+          <w:rFonts w:ascii="Arial" w:cs="Arial" w:eastAsia="Arial" w:hAnsi="Arial"/>
+          <w:sz w:val="22"/>
+          <w:szCs w:val="22"/>
+          <w:rtl w:val="0"/>
+        </w:rPr>
+        <w:t xml:space="preserve">O terceiro endpoint é definido para a rota raiz ('/') e usa o método sendFile do Express.js para enviar o arquivo HTML da página inicial como resposta. Esse endpoint é acessado quando o usuário acessa a página principal do aplicativo.</w:t>
+      </w:r>
+    </w:p>
+    <w:p>
+      <w:pPr>
+        <w:spacing w:line="276" w:lineRule="auto"/>
+        <w:ind w:left="0" w:firstLine="0"/>
+        <w:rPr>
+          <w:rFonts w:ascii="Arial" w:cs="Arial" w:eastAsia="Arial" w:hAnsi="Arial"/>
+          <w:sz w:val="22"/>
+          <w:szCs w:val="22"/>
+        </w:rPr>
+      </w:pPr>
+      <w:r>
+        <w:rPr>
+          <w:rtl w:val="0"/>
+        </w:rPr>
+      </w:r>
+    </w:p>
+    <w:p>
+      <w:pPr>
+        <w:spacing w:line="276" w:lineRule="auto"/>
+        <w:ind w:left="0" w:firstLine="720"/>
+        <w:rPr>
+          <w:rFonts w:ascii="Arial" w:cs="Arial" w:eastAsia="Arial" w:hAnsi="Arial"/>
+          <w:sz w:val="22"/>
+          <w:szCs w:val="22"/>
+        </w:rPr>
+      </w:pPr>
+      <w:r>
+        <w:rPr>
+          <w:rFonts w:ascii="Arial" w:cs="Arial" w:eastAsia="Arial" w:hAnsi="Arial"/>
+          <w:sz w:val="22"/>
+          <w:szCs w:val="22"/>
+          <w:rtl w:val="0"/>
+        </w:rPr>
+        <w:t xml:space="preserve">O quarto endpoint é definido para a rota '/graphPico/:id/:ocur' e usa os parâmetros de URL :id e :ocur para determinar qual tabela do banco de dados deve ser consultada e quais colunas devem ser retornadas na resposta JSON. O endpoint usa condicionais if para determinar qual consulta SQL deve ser executada com base nos valores dos parâmetros de URL.</w:t>
+      </w:r>
+    </w:p>
+    <w:p>
+      <w:pPr>
+        <w:spacing w:line="276" w:lineRule="auto"/>
+        <w:ind w:left="0" w:firstLine="0"/>
+        <w:rPr>
+          <w:rFonts w:ascii="Arial" w:cs="Arial" w:eastAsia="Arial" w:hAnsi="Arial"/>
+          <w:sz w:val="22"/>
+          <w:szCs w:val="22"/>
+        </w:rPr>
+      </w:pPr>
+      <w:r>
+        <w:rPr>
+          <w:rtl w:val="0"/>
+        </w:rPr>
+      </w:r>
+    </w:p>
+    <w:p>
+      <w:pPr>
+        <w:spacing w:line="276" w:lineRule="auto"/>
+        <w:ind w:left="0" w:firstLine="720"/>
+        <w:rPr>
+          <w:rFonts w:ascii="Arial" w:cs="Arial" w:eastAsia="Arial" w:hAnsi="Arial"/>
+          <w:sz w:val="22"/>
+          <w:szCs w:val="22"/>
+        </w:rPr>
+      </w:pPr>
+      <w:r>
+        <w:rPr>
+          <w:rFonts w:ascii="Arial" w:cs="Arial" w:eastAsia="Arial" w:hAnsi="Arial"/>
+          <w:sz w:val="22"/>
+          <w:szCs w:val="22"/>
+          <w:rtl w:val="0"/>
+        </w:rPr>
+        <w:t xml:space="preserve">O quinto endpoint é definido para a rota '/graphsE/:ocur/:id' e também usa os parâmetros de URL ‘:id’ e ‘:ocur’ para determinar qual tabela do banco de dados deve ser consultada e quais colunas devem ser retornadas na resposta JSON. O endpoint usa condicionais ‘if’ semelhantes aos usados no segundo endpoint para determinar qual consulta SQL deve ser executada com base nos valores dos parâmetros de URL.</w:t>
+      </w:r>
+    </w:p>
+    <w:p>
+      <w:pPr>
+        <w:spacing w:line="276" w:lineRule="auto"/>
+        <w:ind w:left="0" w:firstLine="0"/>
+        <w:rPr>
+          <w:rFonts w:ascii="Arial" w:cs="Arial" w:eastAsia="Arial" w:hAnsi="Arial"/>
+          <w:sz w:val="22"/>
+          <w:szCs w:val="22"/>
+        </w:rPr>
+      </w:pPr>
+      <w:r>
+        <w:rPr>
+          <w:rtl w:val="0"/>
+        </w:rPr>
+      </w:r>
+    </w:p>
+    <w:p>
+      <w:pPr>
+        <w:spacing w:line="276" w:lineRule="auto"/>
+        <w:ind w:left="0" w:firstLine="720"/>
+        <w:rPr>
+          <w:rFonts w:ascii="Arial" w:cs="Arial" w:eastAsia="Arial" w:hAnsi="Arial"/>
+          <w:sz w:val="22"/>
+          <w:szCs w:val="22"/>
+        </w:rPr>
+      </w:pPr>
+      <w:r>
+        <w:rPr>
+          <w:rFonts w:ascii="Arial" w:cs="Arial" w:eastAsia="Arial" w:hAnsi="Arial"/>
+          <w:sz w:val="22"/>
+          <w:szCs w:val="22"/>
+          <w:rtl w:val="0"/>
+        </w:rPr>
+        <w:t xml:space="preserve">O sexto endpoint executa a função `app.get('/graphsF/:ocur/:id', ...)`, que define uma rota que manipula as requisições GET para `/graphsF/:ocur/:id`. O ':occur' e ‘:id’ são parâmetros de URL que são extraídos da rota usando `req.params`. </w:t>
+      </w:r>
+    </w:p>
+    <w:p>
+      <w:pPr>
+        <w:spacing w:line="276" w:lineRule="auto"/>
+        <w:ind w:left="0" w:firstLine="0"/>
+        <w:rPr>
+          <w:rFonts w:ascii="Arial" w:cs="Arial" w:eastAsia="Arial" w:hAnsi="Arial"/>
+          <w:sz w:val="22"/>
+          <w:szCs w:val="22"/>
+        </w:rPr>
+      </w:pPr>
+      <w:r>
+        <w:rPr>
+          <w:rtl w:val="0"/>
+        </w:rPr>
+      </w:r>
+    </w:p>
+    <w:p>
+      <w:pPr>
+        <w:spacing w:line="276" w:lineRule="auto"/>
+        <w:ind w:left="0" w:firstLine="0"/>
+        <w:rPr>
+          <w:rFonts w:ascii="Arial" w:cs="Arial" w:eastAsia="Arial" w:hAnsi="Arial"/>
+          <w:sz w:val="22"/>
+          <w:szCs w:val="22"/>
+        </w:rPr>
+      </w:pPr>
+      <w:r>
+        <w:rPr>
+          <w:rFonts w:ascii="Arial" w:cs="Arial" w:eastAsia="Arial" w:hAnsi="Arial"/>
+          <w:sz w:val="22"/>
+          <w:szCs w:val="22"/>
+          <w:rtl w:val="0"/>
+        </w:rPr>
+        <w:t xml:space="preserve">Dependendo do valor de `:ocur`, a função executa uma consulta SQL diferente no banco de dados e retorna os resultados em formato JSON usando `res.json()`. As consultas SQL estão buscando diferentes colunas de diferentes tabelas que correspondem à ocorrência (`:id`) e ao tipo de dado (`:ocur`) que está sendo requisitado.</w:t>
+      </w:r>
+    </w:p>
+    <w:p>
+      <w:pPr>
+        <w:spacing w:line="276" w:lineRule="auto"/>
+        <w:ind w:left="0" w:firstLine="0"/>
+        <w:rPr>
+          <w:rFonts w:ascii="Arial" w:cs="Arial" w:eastAsia="Arial" w:hAnsi="Arial"/>
+          <w:sz w:val="22"/>
+          <w:szCs w:val="22"/>
+        </w:rPr>
+      </w:pPr>
+      <w:r>
+        <w:rPr>
+          <w:rtl w:val="0"/>
+        </w:rPr>
+      </w:r>
+    </w:p>
+    <w:p>
+      <w:pPr>
+        <w:spacing w:line="276" w:lineRule="auto"/>
+        <w:ind w:left="0" w:firstLine="720"/>
+        <w:rPr>
+          <w:rFonts w:ascii="Arial" w:cs="Arial" w:eastAsia="Arial" w:hAnsi="Arial"/>
+          <w:sz w:val="22"/>
+          <w:szCs w:val="22"/>
+        </w:rPr>
+      </w:pPr>
+      <w:r>
+        <w:rPr>
+          <w:rFonts w:ascii="Arial" w:cs="Arial" w:eastAsia="Arial" w:hAnsi="Arial"/>
+          <w:sz w:val="22"/>
+          <w:szCs w:val="22"/>
+          <w:rtl w:val="0"/>
+        </w:rPr>
+        <w:t xml:space="preserve">O sétimo endpoint recebe um parâmetro `impact` e executa uma consulta SQL para buscar todos os dados da tabela E, dependendo do valor do parâmetro. Os resultados são retornados em JSON.</w:t>
+      </w:r>
+    </w:p>
+    <w:p>
+      <w:pPr>
+        <w:spacing w:line="276" w:lineRule="auto"/>
+        <w:ind w:left="0" w:firstLine="0"/>
+        <w:rPr>
+          <w:rFonts w:ascii="Arial" w:cs="Arial" w:eastAsia="Arial" w:hAnsi="Arial"/>
+          <w:sz w:val="22"/>
+          <w:szCs w:val="22"/>
+        </w:rPr>
+      </w:pPr>
+      <w:r>
+        <w:rPr>
+          <w:rtl w:val="0"/>
+        </w:rPr>
+      </w:r>
+    </w:p>
+    <w:p>
+      <w:pPr>
+        <w:spacing w:line="276" w:lineRule="auto"/>
+        <w:ind w:left="0" w:firstLine="720"/>
+        <w:rPr>
+          <w:rFonts w:ascii="Arial" w:cs="Arial" w:eastAsia="Arial" w:hAnsi="Arial"/>
+          <w:sz w:val="22"/>
+          <w:szCs w:val="22"/>
+        </w:rPr>
+      </w:pPr>
+      <w:r>
+        <w:rPr>
+          <w:rFonts w:ascii="Arial" w:cs="Arial" w:eastAsia="Arial" w:hAnsi="Arial"/>
+          <w:sz w:val="22"/>
+          <w:szCs w:val="22"/>
+          <w:rtl w:val="0"/>
+        </w:rPr>
+        <w:t xml:space="preserve">O oitavo endpoint é semelhante à rota anterior, mas busca dados de outra tabela, a F.</w:t>
+      </w:r>
+    </w:p>
+    <w:p>
+      <w:pPr>
+        <w:spacing w:line="276" w:lineRule="auto"/>
+        <w:ind w:left="0" w:firstLine="0"/>
+        <w:rPr>
+          <w:rFonts w:ascii="Arial" w:cs="Arial" w:eastAsia="Arial" w:hAnsi="Arial"/>
+          <w:sz w:val="22"/>
+          <w:szCs w:val="22"/>
+        </w:rPr>
+      </w:pPr>
+      <w:r>
+        <w:rPr>
+          <w:rtl w:val="0"/>
+        </w:rPr>
+      </w:r>
+    </w:p>
+    <w:p>
+      <w:pPr>
+        <w:spacing w:line="276" w:lineRule="auto"/>
+        <w:ind w:left="0" w:firstLine="720"/>
+        <w:rPr>
+          <w:rFonts w:ascii="Arial" w:cs="Arial" w:eastAsia="Arial" w:hAnsi="Arial"/>
+          <w:sz w:val="22"/>
+          <w:szCs w:val="22"/>
+        </w:rPr>
+      </w:pPr>
+      <w:r>
+        <w:rPr>
+          <w:rFonts w:ascii="Arial" w:cs="Arial" w:eastAsia="Arial" w:hAnsi="Arial"/>
+          <w:sz w:val="22"/>
+          <w:szCs w:val="22"/>
+          <w:rtl w:val="0"/>
+        </w:rPr>
+        <w:t xml:space="preserve">O nono endpoint recebe dados do corpo da solicitação HTTP e insere esses dados em uma tabela no banco de dados, que coleciona os dados favoritados pelo usuário. Se ocorrer algum erro durante a inserção, uma mensagem de erro será exibida no console.</w:t>
+      </w:r>
+    </w:p>
+    <w:p>
+      <w:pPr>
+        <w:pStyle w:val="Heading2"/>
+        <w:spacing w:after="120" w:line="276" w:lineRule="auto"/>
+        <w:ind w:left="0" w:firstLine="0"/>
+        <w:rPr>
+          <w:rFonts w:ascii="Arial" w:cs="Arial" w:eastAsia="Arial" w:hAnsi="Arial"/>
+          <w:b w:val="0"/>
+        </w:rPr>
+      </w:pPr>
+      <w:bookmarkStart w:colFirst="0" w:colLast="0" w:name="_heading=h.kqwu38o9ms8l" w:id="43"/>
+      <w:bookmarkEnd w:id="43"/>
+      <w:r>
+        <w:rPr>
+          <w:rFonts w:ascii="Arial" w:cs="Arial" w:eastAsia="Arial" w:hAnsi="Arial"/>
+          <w:b w:val="0"/>
+          <w:rtl w:val="0"/>
+        </w:rPr>
+        <w:t xml:space="preserve">Conclusão</w:t>
+      </w:r>
+    </w:p>
+    <w:p>
+      <w:pPr>
+        <w:spacing w:line="276" w:lineRule="auto"/>
+        <w:ind w:left="0" w:firstLine="0"/>
+        <w:rPr>
+          <w:rFonts w:ascii="Arial" w:cs="Arial" w:eastAsia="Arial" w:hAnsi="Arial"/>
+          <w:sz w:val="22"/>
+          <w:szCs w:val="22"/>
+        </w:rPr>
+      </w:pPr>
+      <w:r>
+        <w:rPr>
+          <w:rtl w:val="0"/>
+        </w:rPr>
+      </w:r>
+    </w:p>
+    <w:p>
+      <w:pPr>
+        <w:spacing w:line="276" w:lineRule="auto"/>
+        <w:ind w:left="0" w:firstLine="720"/>
+        <w:rPr>
+          <w:rFonts w:ascii="Arial" w:cs="Arial" w:eastAsia="Arial" w:hAnsi="Arial"/>
+          <w:sz w:val="22"/>
+          <w:szCs w:val="22"/>
+        </w:rPr>
+      </w:pPr>
+      <w:r>
+        <w:rPr>
+          <w:rFonts w:ascii="Arial" w:cs="Arial" w:eastAsia="Arial" w:hAnsi="Arial"/>
+          <w:sz w:val="22"/>
+          <w:szCs w:val="22"/>
+          <w:rtl w:val="0"/>
+        </w:rPr>
+        <w:t xml:space="preserve">Com base nos endpoints apresentados, é possível concluir que o sistema permite a obtenção de informações sobre ocorrências de choque de duas viagens diferentes, identificadas como E e F. </w:t>
+      </w:r>
+    </w:p>
+    <w:p>
+      <w:pPr>
+        <w:spacing w:line="276" w:lineRule="auto"/>
+        <w:ind w:left="0" w:firstLine="0"/>
+        <w:rPr>
+          <w:rFonts w:ascii="Arial" w:cs="Arial" w:eastAsia="Arial" w:hAnsi="Arial"/>
+          <w:sz w:val="22"/>
+          <w:szCs w:val="22"/>
+        </w:rPr>
+      </w:pPr>
+      <w:r>
+        <w:rPr>
+          <w:rtl w:val="0"/>
+        </w:rPr>
+      </w:r>
+    </w:p>
+    <w:p>
+      <w:pPr>
+        <w:spacing w:line="276" w:lineRule="auto"/>
+        <w:ind w:left="0" w:firstLine="720"/>
+        <w:rPr>
+          <w:rFonts w:ascii="Arial" w:cs="Arial" w:eastAsia="Arial" w:hAnsi="Arial"/>
+          <w:sz w:val="22"/>
+          <w:szCs w:val="22"/>
+        </w:rPr>
+      </w:pPr>
+      <w:r>
+        <w:rPr>
+          <w:rFonts w:ascii="Arial" w:cs="Arial" w:eastAsia="Arial" w:hAnsi="Arial"/>
+          <w:sz w:val="22"/>
+          <w:szCs w:val="22"/>
+          <w:rtl w:val="0"/>
+        </w:rPr>
+        <w:t xml:space="preserve">Os endpoints "/graphsE" e "/graphsF" retornam dados específicos para as ocorrências de cada viagem, tais como a máxima força de impacto, atividade gerada e a energia potencial gravitacional da posição inicial à posição final. Já os endpoints "/tableE" e "/tableF" fornecem a lista completa de todas as ocorrências de cada viagem, com detalhes como o número de identificação, data, hora e local da ocorrência.</w:t>
+      </w:r>
+    </w:p>
+    <w:p>
+      <w:pPr>
+        <w:spacing w:line="276" w:lineRule="auto"/>
+        <w:ind w:left="0" w:firstLine="0"/>
+        <w:rPr>
+          <w:rFonts w:ascii="Arial" w:cs="Arial" w:eastAsia="Arial" w:hAnsi="Arial"/>
+          <w:sz w:val="22"/>
+          <w:szCs w:val="22"/>
+        </w:rPr>
+      </w:pPr>
+      <w:r>
+        <w:rPr>
+          <w:rtl w:val="0"/>
+        </w:rPr>
+      </w:r>
+    </w:p>
+    <w:p>
+      <w:pPr>
+        <w:spacing w:line="276" w:lineRule="auto"/>
+        <w:ind w:left="0" w:firstLine="720"/>
+        <w:rPr>
+          <w:rFonts w:ascii="Arial" w:cs="Arial" w:eastAsia="Arial" w:hAnsi="Arial"/>
+          <w:sz w:val="22"/>
+          <w:szCs w:val="22"/>
+        </w:rPr>
+      </w:pPr>
+      <w:r>
+        <w:rPr>
+          <w:rFonts w:ascii="Arial" w:cs="Arial" w:eastAsia="Arial" w:hAnsi="Arial"/>
+          <w:sz w:val="22"/>
+          <w:szCs w:val="22"/>
+          <w:rtl w:val="0"/>
+        </w:rPr>
+        <w:t xml:space="preserve">Além disso, o sistema também permite que os usuários salvem relatórios específicos como favoritos, por meio do endpoint "/addFav". Com isso, é possível acessar rapidamente as informações mais importantes para futuras referências.</w:t>
+      </w:r>
+    </w:p>
+    <w:p>
+      <w:pPr>
+        <w:spacing w:line="276" w:lineRule="auto"/>
+        <w:ind w:left="0" w:firstLine="0"/>
+        <w:rPr>
+          <w:rFonts w:ascii="Arial" w:cs="Arial" w:eastAsia="Arial" w:hAnsi="Arial"/>
+          <w:sz w:val="22"/>
+          <w:szCs w:val="22"/>
+        </w:rPr>
+      </w:pPr>
+      <w:r>
+        <w:rPr>
+          <w:rtl w:val="0"/>
+        </w:rPr>
+      </w:r>
+    </w:p>
+    <w:p>
+      <w:pPr>
+        <w:spacing w:line="276" w:lineRule="auto"/>
+        <w:ind w:left="0" w:firstLine="720"/>
+        <w:rPr>
+          <w:rFonts w:ascii="Arial" w:cs="Arial" w:eastAsia="Arial" w:hAnsi="Arial"/>
+          <w:sz w:val="22"/>
+          <w:szCs w:val="22"/>
+        </w:rPr>
+      </w:pPr>
+      <w:r>
+        <w:rPr>
+          <w:rFonts w:ascii="Arial" w:cs="Arial" w:eastAsia="Arial" w:hAnsi="Arial"/>
+          <w:sz w:val="22"/>
+          <w:szCs w:val="22"/>
+          <w:rtl w:val="0"/>
+        </w:rPr>
+        <w:t xml:space="preserve">Em resumo, os endpoints do sistema permitem a obtenção de informações detalhadas sobre as ocorrências de choque de viagens distintas, além de permitir a marcação de relatórios favoritos para fácil acesso posterior.</w:t>
+      </w:r>
+    </w:p>
+    <w:p>
+      <w:pPr>
+        <w:spacing w:line="276" w:lineRule="auto"/>
+        <w:ind w:left="0" w:firstLine="720"/>
+        <w:rPr>
+          <w:rFonts w:ascii="Arial" w:cs="Arial" w:eastAsia="Arial" w:hAnsi="Arial"/>
+          <w:sz w:val="22"/>
+          <w:szCs w:val="22"/>
+        </w:rPr>
+      </w:pPr>
+      <w:r>
+        <w:rPr>
+          <w:rtl w:val="0"/>
+        </w:rPr>
+      </w:r>
+    </w:p>
+    <w:p>
+      <w:pPr>
         <w:spacing w:after="120" w:before="120" w:line="360" w:lineRule="auto"/>
-        <w:ind w:left="270" w:firstLine="0"/>
+        <w:ind w:left="0" w:firstLine="0"/>
         <w:jc w:val="both"/>
         <w:rPr>
           <w:rFonts w:ascii="Times New Roman" w:cs="Times New Roman" w:eastAsia="Times New Roman" w:hAnsi="Times New Roman"/>
@@ -14841,17 +17846,1163 @@
           <w:szCs w:val="28"/>
         </w:rPr>
       </w:pPr>
-      <w:hyperlink r:id="rId35">
-        <w:r>
-          <w:rPr>
-            <w:color w:val="0000ee"/>
-            <w:u w:val="single"/>
-            <w:shd w:fill="auto" w:val="clear"/>
-            <w:rtl w:val="0"/>
-          </w:rPr>
-          <w:t xml:space="preserve">Relatório de Criação de Endpoints - 13/05/2023</w:t>
-        </w:r>
-      </w:hyperlink>
+      <w:r>
+        <w:rPr>
+          <w:rFonts w:ascii="Times New Roman" w:cs="Times New Roman" w:eastAsia="Times New Roman" w:hAnsi="Times New Roman"/>
+          <w:sz w:val="28"/>
+          <w:szCs w:val="28"/>
+          <w:rtl w:val="0"/>
+        </w:rPr>
+        <w:t xml:space="preserve">_______________________________________________________________________</w:t>
+      </w:r>
+    </w:p>
+    <w:p>
+      <w:pPr>
+        <w:spacing w:after="120" w:before="120" w:line="360" w:lineRule="auto"/>
+        <w:ind w:left="720" w:firstLine="0"/>
+        <w:jc w:val="both"/>
+        <w:rPr>
+          <w:rFonts w:ascii="Times New Roman" w:cs="Times New Roman" w:eastAsia="Times New Roman" w:hAnsi="Times New Roman"/>
+          <w:sz w:val="28"/>
+          <w:szCs w:val="28"/>
+        </w:rPr>
+      </w:pPr>
+      <w:r>
+        <w:rPr>
+          <w:rtl w:val="0"/>
+        </w:rPr>
+      </w:r>
+    </w:p>
+    <w:p>
+      <w:pPr>
+        <w:spacing w:line="276" w:lineRule="auto"/>
+        <w:ind w:left="0" w:firstLine="0"/>
+        <w:jc w:val="right"/>
+        <w:rPr>
+          <w:rFonts w:ascii="Arial" w:cs="Arial" w:eastAsia="Arial" w:hAnsi="Arial"/>
+          <w:sz w:val="22"/>
+          <w:szCs w:val="22"/>
+        </w:rPr>
+      </w:pPr>
+      <w:r>
+        <w:rPr>
+          <w:rFonts w:ascii="Arial" w:cs="Arial" w:eastAsia="Arial" w:hAnsi="Arial"/>
+          <w:i w:val="1"/>
+          <w:sz w:val="22"/>
+          <w:szCs w:val="22"/>
+          <w:rtl w:val="0"/>
+        </w:rPr>
+        <w:t xml:space="preserve">Relatório de Criação dos Endpoints - 22/06/2023</w:t>
+      </w:r>
+      <w:r>
+        <w:rPr>
+          <w:rtl w:val="0"/>
+        </w:rPr>
+      </w:r>
+    </w:p>
+    <w:p>
+      <w:pPr>
+        <w:pStyle w:val="Heading2"/>
+        <w:spacing w:after="120" w:line="276" w:lineRule="auto"/>
+        <w:ind w:left="0" w:firstLine="0"/>
+        <w:rPr>
+          <w:rFonts w:ascii="Arial" w:cs="Arial" w:eastAsia="Arial" w:hAnsi="Arial"/>
+          <w:b w:val="0"/>
+        </w:rPr>
+      </w:pPr>
+      <w:bookmarkStart w:colFirst="0" w:colLast="0" w:name="_heading=h.e6qqd8n5cf4v" w:id="44"/>
+      <w:bookmarkEnd w:id="44"/>
+      <w:r>
+        <w:rPr>
+          <w:rFonts w:ascii="Arial" w:cs="Arial" w:eastAsia="Arial" w:hAnsi="Arial"/>
+          <w:b w:val="0"/>
+          <w:rtl w:val="0"/>
+        </w:rPr>
+        <w:t xml:space="preserve">Introdução:</w:t>
+      </w:r>
+    </w:p>
+    <w:p>
+      <w:pPr>
+        <w:spacing w:line="276" w:lineRule="auto"/>
+        <w:ind w:left="0" w:firstLine="0"/>
+        <w:rPr>
+          <w:rFonts w:ascii="Arial" w:cs="Arial" w:eastAsia="Arial" w:hAnsi="Arial"/>
+          <w:sz w:val="22"/>
+          <w:szCs w:val="22"/>
+        </w:rPr>
+      </w:pPr>
+      <w:r>
+        <w:rPr>
+          <w:rtl w:val="0"/>
+        </w:rPr>
+      </w:r>
+    </w:p>
+    <w:p>
+      <w:pPr>
+        <w:spacing w:line="276" w:lineRule="auto"/>
+        <w:ind w:left="0" w:firstLine="720"/>
+        <w:rPr>
+          <w:rFonts w:ascii="Arial" w:cs="Arial" w:eastAsia="Arial" w:hAnsi="Arial"/>
+          <w:sz w:val="22"/>
+          <w:szCs w:val="22"/>
+        </w:rPr>
+      </w:pPr>
+      <w:r>
+        <w:rPr>
+          <w:rFonts w:ascii="Arial" w:cs="Arial" w:eastAsia="Arial" w:hAnsi="Arial"/>
+          <w:sz w:val="22"/>
+          <w:szCs w:val="22"/>
+          <w:rtl w:val="0"/>
+        </w:rPr>
+        <w:t xml:space="preserve">Este relatório tem como objetivo apresentar e definir a criação de endpoints no desenvolvimento de uma aplicação web utilizando a biblioteca Express.js. Os endpoints são responsáveis por definir as rotas e as ações correspondentes que o servidor realizará quando receber requisições HTTP específicas. Serão abordadas as partes de download, upload, login, relatórios, favoritos e o CRUD de comentários na parte do backend, enquanto no frontend os endpoints estão definidos em um arquivo de roteamento chamado `router.js` e serão descritos a seguir, juntamente com sua lógica de funcionamento e regras de acesso.</w:t>
+      </w:r>
+    </w:p>
+    <w:p>
+      <w:pPr>
+        <w:pStyle w:val="Heading2"/>
+        <w:spacing w:after="120" w:line="276" w:lineRule="auto"/>
+        <w:ind w:left="0" w:firstLine="0"/>
+        <w:rPr>
+          <w:rFonts w:ascii="Arial" w:cs="Arial" w:eastAsia="Arial" w:hAnsi="Arial"/>
+          <w:b w:val="0"/>
+        </w:rPr>
+      </w:pPr>
+      <w:bookmarkStart w:colFirst="0" w:colLast="0" w:name="_heading=h.50kt7havup2x" w:id="45"/>
+      <w:bookmarkEnd w:id="45"/>
+      <w:r>
+        <w:rPr>
+          <w:rFonts w:ascii="Arial" w:cs="Arial" w:eastAsia="Arial" w:hAnsi="Arial"/>
+          <w:b w:val="0"/>
+          <w:rtl w:val="0"/>
+        </w:rPr>
+        <w:t xml:space="preserve">Desenvolvimento:</w:t>
+      </w:r>
+    </w:p>
+    <w:p>
+      <w:pPr>
+        <w:pStyle w:val="Heading3"/>
+        <w:spacing w:after="80" w:before="320" w:line="276" w:lineRule="auto"/>
+        <w:ind w:left="0" w:firstLine="720"/>
+        <w:rPr>
+          <w:rFonts w:ascii="Arial" w:cs="Arial" w:eastAsia="Arial" w:hAnsi="Arial"/>
+          <w:b w:val="0"/>
+          <w:color w:val="434343"/>
+          <w:sz w:val="28"/>
+          <w:szCs w:val="28"/>
+        </w:rPr>
+      </w:pPr>
+      <w:bookmarkStart w:colFirst="0" w:colLast="0" w:name="_heading=h.xu5e2fu0ry38" w:id="46"/>
+      <w:bookmarkEnd w:id="46"/>
+      <w:r>
+        <w:rPr>
+          <w:rFonts w:ascii="Arial" w:cs="Arial" w:eastAsia="Arial" w:hAnsi="Arial"/>
+          <w:b w:val="0"/>
+          <w:color w:val="434343"/>
+          <w:sz w:val="28"/>
+          <w:szCs w:val="28"/>
+          <w:rtl w:val="0"/>
+        </w:rPr>
+        <w:t xml:space="preserve">Backend:</w:t>
+      </w:r>
+    </w:p>
+    <w:p>
+      <w:pPr>
+        <w:spacing w:line="276" w:lineRule="auto"/>
+        <w:ind w:left="0" w:firstLine="0"/>
+        <w:rPr>
+          <w:rFonts w:ascii="Arial" w:cs="Arial" w:eastAsia="Arial" w:hAnsi="Arial"/>
+          <w:sz w:val="22"/>
+          <w:szCs w:val="22"/>
+        </w:rPr>
+      </w:pPr>
+      <w:r>
+        <w:rPr>
+          <w:rtl w:val="0"/>
+        </w:rPr>
+      </w:r>
+    </w:p>
+    <w:p>
+      <w:pPr>
+        <w:spacing w:line="276" w:lineRule="auto"/>
+        <w:ind w:left="0" w:firstLine="0"/>
+        <w:rPr>
+          <w:rFonts w:ascii="Arial" w:cs="Arial" w:eastAsia="Arial" w:hAnsi="Arial"/>
+          <w:sz w:val="22"/>
+          <w:szCs w:val="22"/>
+        </w:rPr>
+      </w:pPr>
+      <w:r>
+        <w:rPr>
+          <w:rFonts w:ascii="Arial" w:cs="Arial" w:eastAsia="Arial" w:hAnsi="Arial"/>
+          <w:sz w:val="22"/>
+          <w:szCs w:val="22"/>
+          <w:rtl w:val="0"/>
+        </w:rPr>
+        <w:t xml:space="preserve">1. Download:</w:t>
+      </w:r>
+    </w:p>
+    <w:p>
+      <w:pPr>
+        <w:spacing w:line="276" w:lineRule="auto"/>
+        <w:ind w:left="0" w:firstLine="720"/>
+        <w:rPr>
+          <w:rFonts w:ascii="Arial" w:cs="Arial" w:eastAsia="Arial" w:hAnsi="Arial"/>
+          <w:sz w:val="22"/>
+          <w:szCs w:val="22"/>
+        </w:rPr>
+      </w:pPr>
+      <w:r>
+        <w:rPr>
+          <w:rFonts w:ascii="Arial" w:cs="Arial" w:eastAsia="Arial" w:hAnsi="Arial"/>
+          <w:sz w:val="22"/>
+          <w:szCs w:val="22"/>
+          <w:rtl w:val="0"/>
+        </w:rPr>
+        <w:t xml:space="preserve">O endpoint de download foi implementado utilizando o módulo "./down_up/download".</w:t>
+      </w:r>
+    </w:p>
+    <w:p>
+      <w:pPr>
+        <w:spacing w:line="276" w:lineRule="auto"/>
+        <w:ind w:left="0" w:firstLine="720"/>
+        <w:rPr>
+          <w:rFonts w:ascii="Arial" w:cs="Arial" w:eastAsia="Arial" w:hAnsi="Arial"/>
+          <w:sz w:val="22"/>
+          <w:szCs w:val="22"/>
+        </w:rPr>
+      </w:pPr>
+      <w:r>
+        <w:rPr>
+          <w:rFonts w:ascii="Arial" w:cs="Arial" w:eastAsia="Arial" w:hAnsi="Arial"/>
+          <w:sz w:val="22"/>
+          <w:szCs w:val="22"/>
+          <w:rtl w:val="0"/>
+        </w:rPr>
+        <w:t xml:space="preserve">Este código descreve um endpoint em Node.js para baixar um arquivo zip. Para isso, ele importa o módulo "path", que é uma biblioteca interna do Node.js para manipulação de caminhos de arquivos e diretórios. Constrói o caminho do arquivo zip usando o método "path.join" — o caminho é construído concatenando as partes: "./" (indicando o diretório atual), "Backend" (nome do diretório), "archives" (nome do subdiretório), "Rel"+Num (nome do diretório específico do relatório com base no número) e, por fim, "Rel.zip" (nome do arquivo zip). </w:t>
+      </w:r>
+    </w:p>
+    <w:p>
+      <w:pPr>
+        <w:spacing w:line="276" w:lineRule="auto"/>
+        <w:ind w:left="0" w:firstLine="720"/>
+        <w:rPr>
+          <w:rFonts w:ascii="Arial" w:cs="Arial" w:eastAsia="Arial" w:hAnsi="Arial"/>
+          <w:sz w:val="22"/>
+          <w:szCs w:val="22"/>
+        </w:rPr>
+      </w:pPr>
+      <w:r>
+        <w:rPr>
+          <w:rFonts w:ascii="Arial" w:cs="Arial" w:eastAsia="Arial" w:hAnsi="Arial"/>
+          <w:sz w:val="22"/>
+          <w:szCs w:val="22"/>
+          <w:rtl w:val="0"/>
+        </w:rPr>
+        <w:t xml:space="preserve">O ponto crucial do código é o método "res.download", usado para iniciar o download do arquivo. Ele recebe o caminho do arquivo zip como primeiro parâmetro e uma função de callback como segundo parâmetro. A função de callback é executada após o término do download ou se ocorrer algum erro durante o processo.</w:t>
+      </w:r>
+    </w:p>
+    <w:p>
+      <w:pPr>
+        <w:spacing w:line="276" w:lineRule="auto"/>
+        <w:ind w:left="0" w:firstLine="0"/>
+        <w:rPr>
+          <w:rFonts w:ascii="Arial" w:cs="Arial" w:eastAsia="Arial" w:hAnsi="Arial"/>
+          <w:sz w:val="22"/>
+          <w:szCs w:val="22"/>
+        </w:rPr>
+      </w:pPr>
+      <w:r>
+        <w:rPr>
+          <w:rtl w:val="0"/>
+        </w:rPr>
+      </w:r>
+    </w:p>
+    <w:p>
+      <w:pPr>
+        <w:spacing w:line="276" w:lineRule="auto"/>
+        <w:ind w:left="0" w:firstLine="0"/>
+        <w:rPr>
+          <w:rFonts w:ascii="Arial" w:cs="Arial" w:eastAsia="Arial" w:hAnsi="Arial"/>
+          <w:sz w:val="22"/>
+          <w:szCs w:val="22"/>
+        </w:rPr>
+      </w:pPr>
+      <w:r>
+        <w:rPr>
+          <w:rFonts w:ascii="Arial" w:cs="Arial" w:eastAsia="Arial" w:hAnsi="Arial"/>
+          <w:sz w:val="22"/>
+          <w:szCs w:val="22"/>
+          <w:rtl w:val="0"/>
+        </w:rPr>
+        <w:t xml:space="preserve">2. Upload:</w:t>
+      </w:r>
+    </w:p>
+    <w:p>
+      <w:pPr>
+        <w:spacing w:line="276" w:lineRule="auto"/>
+        <w:ind w:left="0" w:firstLine="720"/>
+        <w:rPr>
+          <w:rFonts w:ascii="Arial" w:cs="Arial" w:eastAsia="Arial" w:hAnsi="Arial"/>
+          <w:sz w:val="22"/>
+          <w:szCs w:val="22"/>
+        </w:rPr>
+      </w:pPr>
+      <w:r>
+        <w:rPr>
+          <w:rFonts w:ascii="Arial" w:cs="Arial" w:eastAsia="Arial" w:hAnsi="Arial"/>
+          <w:sz w:val="22"/>
+          <w:szCs w:val="22"/>
+          <w:rtl w:val="0"/>
+        </w:rPr>
+        <w:t xml:space="preserve">O endpoint de upload foi criado com o objetivo de permitir o envio de arquivos zip para o servidor. Ele utiliza o módulo "./down_up/handleUpload" para lidar com o processo de upload. O arquivo enviado é salvo na pasta "uploads/" no servidor. </w:t>
+      </w:r>
+    </w:p>
+    <w:p>
+      <w:pPr>
+        <w:spacing w:line="276" w:lineRule="auto"/>
+        <w:ind w:left="0" w:firstLine="720"/>
+        <w:rPr>
+          <w:rFonts w:ascii="Arial" w:cs="Arial" w:eastAsia="Arial" w:hAnsi="Arial"/>
+          <w:sz w:val="22"/>
+          <w:szCs w:val="22"/>
+        </w:rPr>
+      </w:pPr>
+      <w:r>
+        <w:rPr>
+          <w:rFonts w:ascii="Arial" w:cs="Arial" w:eastAsia="Arial" w:hAnsi="Arial"/>
+          <w:sz w:val="22"/>
+          <w:szCs w:val="22"/>
+          <w:rtl w:val="0"/>
+        </w:rPr>
+        <w:t xml:space="preserve">Para ser corretamente configurado, o arquivo deve seguir a seguinte estrutura:</w:t>
+      </w:r>
+    </w:p>
+    <w:p>
+      <w:pPr>
+        <w:spacing w:line="276" w:lineRule="auto"/>
+        <w:ind w:left="0" w:firstLine="0"/>
+        <w:rPr>
+          <w:rFonts w:ascii="Arial" w:cs="Arial" w:eastAsia="Arial" w:hAnsi="Arial"/>
+          <w:sz w:val="22"/>
+          <w:szCs w:val="22"/>
+        </w:rPr>
+      </w:pPr>
+      <w:r>
+        <w:rPr>
+          <w:rtl w:val="0"/>
+        </w:rPr>
+      </w:r>
+    </w:p>
+    <w:p>
+      <w:pPr>
+        <w:spacing w:line="276" w:lineRule="auto"/>
+        <w:ind w:left="2160" w:firstLine="0"/>
+        <w:rPr>
+          <w:rFonts w:ascii="Arial" w:cs="Arial" w:eastAsia="Arial" w:hAnsi="Arial"/>
+          <w:sz w:val="22"/>
+          <w:szCs w:val="22"/>
+        </w:rPr>
+      </w:pPr>
+      <w:r>
+        <w:rPr>
+          <w:rFonts w:ascii="Arial" w:cs="Arial" w:eastAsia="Arial" w:hAnsi="Arial"/>
+          <w:sz w:val="22"/>
+          <w:szCs w:val="22"/>
+          <w:rtl w:val="0"/>
+        </w:rPr>
+        <w:t xml:space="preserve">Rel.zip</w:t>
+      </w:r>
+    </w:p>
+    <w:p>
+      <w:pPr>
+        <w:spacing w:line="276" w:lineRule="auto"/>
+        <w:ind w:left="2160" w:firstLine="0"/>
+        <w:rPr>
+          <w:rFonts w:ascii="Arial" w:cs="Arial" w:eastAsia="Arial" w:hAnsi="Arial"/>
+          <w:sz w:val="22"/>
+          <w:szCs w:val="22"/>
+        </w:rPr>
+      </w:pPr>
+      <w:r>
+        <w:rPr>
+          <w:rFonts w:ascii="Arial" w:cs="Arial" w:eastAsia="Arial" w:hAnsi="Arial"/>
+          <w:sz w:val="22"/>
+          <w:szCs w:val="22"/>
+          <w:rtl w:val="0"/>
+        </w:rPr>
+        <w:t xml:space="preserve">|</w:t>
+        <w:tab/>
+        <w:t xml:space="preserve">Rel</w:t>
+      </w:r>
+    </w:p>
+    <w:p>
+      <w:pPr>
+        <w:spacing w:line="276" w:lineRule="auto"/>
+        <w:ind w:left="2160" w:firstLine="0"/>
+        <w:rPr>
+          <w:rFonts w:ascii="Arial" w:cs="Arial" w:eastAsia="Arial" w:hAnsi="Arial"/>
+          <w:sz w:val="22"/>
+          <w:szCs w:val="22"/>
+        </w:rPr>
+      </w:pPr>
+      <w:r>
+        <w:rPr>
+          <w:rFonts w:ascii="Arial" w:cs="Arial" w:eastAsia="Arial" w:hAnsi="Arial"/>
+          <w:sz w:val="22"/>
+          <w:szCs w:val="22"/>
+          <w:rtl w:val="0"/>
+        </w:rPr>
+        <w:t xml:space="preserve">|</w:t>
+        <w:tab/>
+        <w:t xml:space="preserve">|</w:t>
+        <w:tab/>
+        <w:t xml:space="preserve">Viagens</w:t>
+      </w:r>
+    </w:p>
+    <w:p>
+      <w:pPr>
+        <w:spacing w:line="276" w:lineRule="auto"/>
+        <w:ind w:left="2160" w:firstLine="0"/>
+        <w:rPr>
+          <w:rFonts w:ascii="Arial" w:cs="Arial" w:eastAsia="Arial" w:hAnsi="Arial"/>
+          <w:sz w:val="22"/>
+          <w:szCs w:val="22"/>
+        </w:rPr>
+      </w:pPr>
+      <w:r>
+        <w:rPr>
+          <w:rFonts w:ascii="Arial" w:cs="Arial" w:eastAsia="Arial" w:hAnsi="Arial"/>
+          <w:sz w:val="22"/>
+          <w:szCs w:val="22"/>
+          <w:rtl w:val="0"/>
+        </w:rPr>
+        <w:t xml:space="preserve">|</w:t>
+        <w:tab/>
+        <w:t xml:space="preserve">|</w:t>
+        <w:tab/>
+        <w:t xml:space="preserve">|</w:t>
+        <w:tab/>
+        <w:t xml:space="preserve">E ou F</w:t>
+      </w:r>
+    </w:p>
+    <w:p>
+      <w:pPr>
+        <w:spacing w:line="276" w:lineRule="auto"/>
+        <w:ind w:left="2160" w:firstLine="0"/>
+        <w:rPr>
+          <w:rFonts w:ascii="Arial" w:cs="Arial" w:eastAsia="Arial" w:hAnsi="Arial"/>
+          <w:sz w:val="22"/>
+          <w:szCs w:val="22"/>
+        </w:rPr>
+      </w:pPr>
+      <w:r>
+        <w:rPr>
+          <w:rFonts w:ascii="Arial" w:cs="Arial" w:eastAsia="Arial" w:hAnsi="Arial"/>
+          <w:sz w:val="22"/>
+          <w:szCs w:val="22"/>
+          <w:rtl w:val="0"/>
+        </w:rPr>
+        <w:t xml:space="preserve">|</w:t>
+        <w:tab/>
+        <w:t xml:space="preserve">|</w:t>
+        <w:tab/>
+        <w:t xml:space="preserve">|</w:t>
+        <w:tab/>
+        <w:t xml:space="preserve">|</w:t>
+        <w:tab/>
+        <w:t xml:space="preserve">Choque_1</w:t>
+      </w:r>
+    </w:p>
+    <w:p>
+      <w:pPr>
+        <w:spacing w:line="276" w:lineRule="auto"/>
+        <w:ind w:left="2160" w:firstLine="0"/>
+        <w:rPr>
+          <w:rFonts w:ascii="Arial" w:cs="Arial" w:eastAsia="Arial" w:hAnsi="Arial"/>
+          <w:sz w:val="22"/>
+          <w:szCs w:val="22"/>
+        </w:rPr>
+      </w:pPr>
+      <w:r>
+        <w:rPr>
+          <w:rFonts w:ascii="Arial" w:cs="Arial" w:eastAsia="Arial" w:hAnsi="Arial"/>
+          <w:sz w:val="22"/>
+          <w:szCs w:val="22"/>
+          <w:rtl w:val="0"/>
+        </w:rPr>
+        <w:t xml:space="preserve">|</w:t>
+        <w:tab/>
+        <w:t xml:space="preserve">|</w:t>
+        <w:tab/>
+        <w:t xml:space="preserve">|</w:t>
+        <w:tab/>
+        <w:t xml:space="preserve">|</w:t>
+        <w:tab/>
+        <w:t xml:space="preserve">Choque_2</w:t>
+      </w:r>
+    </w:p>
+    <w:p>
+      <w:pPr>
+        <w:spacing w:line="276" w:lineRule="auto"/>
+        <w:ind w:left="2160" w:firstLine="0"/>
+        <w:rPr>
+          <w:rFonts w:ascii="Arial" w:cs="Arial" w:eastAsia="Arial" w:hAnsi="Arial"/>
+          <w:sz w:val="22"/>
+          <w:szCs w:val="22"/>
+        </w:rPr>
+      </w:pPr>
+      <w:r>
+        <w:rPr>
+          <w:rFonts w:ascii="Arial" w:cs="Arial" w:eastAsia="Arial" w:hAnsi="Arial"/>
+          <w:sz w:val="22"/>
+          <w:szCs w:val="22"/>
+          <w:rtl w:val="0"/>
+        </w:rPr>
+        <w:t xml:space="preserve">|</w:t>
+        <w:tab/>
+        <w:t xml:space="preserve">|</w:t>
+        <w:tab/>
+        <w:t xml:space="preserve">|</w:t>
+        <w:tab/>
+        <w:t xml:space="preserve">|</w:t>
+        <w:tab/>
+        <w:t xml:space="preserve">Pico</w:t>
+      </w:r>
+    </w:p>
+    <w:p>
+      <w:pPr>
+        <w:spacing w:line="276" w:lineRule="auto"/>
+        <w:ind w:left="0" w:firstLine="0"/>
+        <w:rPr>
+          <w:rFonts w:ascii="Arial" w:cs="Arial" w:eastAsia="Arial" w:hAnsi="Arial"/>
+          <w:sz w:val="22"/>
+          <w:szCs w:val="22"/>
+        </w:rPr>
+      </w:pPr>
+      <w:r>
+        <w:rPr>
+          <w:rFonts w:ascii="Arial" w:cs="Arial" w:eastAsia="Arial" w:hAnsi="Arial"/>
+          <w:sz w:val="22"/>
+          <w:szCs w:val="22"/>
+          <w:rtl w:val="0"/>
+        </w:rPr>
+        <w:t xml:space="preserve">* É recomendado também que o pdf do relatório esteja dentro da pasta “Rel”.</w:t>
+      </w:r>
+    </w:p>
+    <w:p>
+      <w:pPr>
+        <w:spacing w:line="276" w:lineRule="auto"/>
+        <w:ind w:left="0" w:firstLine="0"/>
+        <w:rPr>
+          <w:rFonts w:ascii="Arial" w:cs="Arial" w:eastAsia="Arial" w:hAnsi="Arial"/>
+          <w:sz w:val="22"/>
+          <w:szCs w:val="22"/>
+        </w:rPr>
+      </w:pPr>
+      <w:r>
+        <w:rPr>
+          <w:rtl w:val="0"/>
+        </w:rPr>
+      </w:r>
+    </w:p>
+    <w:p>
+      <w:pPr>
+        <w:spacing w:line="276" w:lineRule="auto"/>
+        <w:ind w:left="0" w:firstLine="0"/>
+        <w:rPr>
+          <w:rFonts w:ascii="Arial" w:cs="Arial" w:eastAsia="Arial" w:hAnsi="Arial"/>
+          <w:sz w:val="22"/>
+          <w:szCs w:val="22"/>
+        </w:rPr>
+      </w:pPr>
+      <w:r>
+        <w:rPr>
+          <w:rFonts w:ascii="Arial" w:cs="Arial" w:eastAsia="Arial" w:hAnsi="Arial"/>
+          <w:sz w:val="22"/>
+          <w:szCs w:val="22"/>
+          <w:rtl w:val="0"/>
+        </w:rPr>
+        <w:t xml:space="preserve">3. Login:</w:t>
+      </w:r>
+    </w:p>
+    <w:p>
+      <w:pPr>
+        <w:spacing w:line="276" w:lineRule="auto"/>
+        <w:ind w:left="0" w:firstLine="720"/>
+        <w:rPr>
+          <w:rFonts w:ascii="Arial" w:cs="Arial" w:eastAsia="Arial" w:hAnsi="Arial"/>
+          <w:sz w:val="22"/>
+          <w:szCs w:val="22"/>
+        </w:rPr>
+      </w:pPr>
+      <w:r>
+        <w:rPr>
+          <w:rFonts w:ascii="Arial" w:cs="Arial" w:eastAsia="Arial" w:hAnsi="Arial"/>
+          <w:sz w:val="22"/>
+          <w:szCs w:val="22"/>
+          <w:rtl w:val="0"/>
+        </w:rPr>
+        <w:t xml:space="preserve">Foram implementados vários endpoints relacionados ao login. O endpoint "/login" recebe uma requisição do tipo POST para autenticar o usuário. O endpoint "/logout" é acessado via GET para fazer o logout do usuário. O endpoint "/get_user" é utilizado para obter informações sobre o usuário atualmente autenticado. O endpoint "/get_chan_id" retorna o ID do canal. O endpoint "/chan_manager" lida com a criação ou renovação de um cookie chamado "chan_id" com base na existência desse cookie na requisição.</w:t>
+      </w:r>
+    </w:p>
+    <w:p>
+      <w:pPr>
+        <w:spacing w:line="276" w:lineRule="auto"/>
+        <w:ind w:left="0" w:firstLine="0"/>
+        <w:rPr>
+          <w:rFonts w:ascii="Arial" w:cs="Arial" w:eastAsia="Arial" w:hAnsi="Arial"/>
+          <w:sz w:val="22"/>
+          <w:szCs w:val="22"/>
+        </w:rPr>
+      </w:pPr>
+      <w:r>
+        <w:rPr>
+          <w:rtl w:val="0"/>
+        </w:rPr>
+      </w:r>
+    </w:p>
+    <w:p>
+      <w:pPr>
+        <w:spacing w:line="276" w:lineRule="auto"/>
+        <w:ind w:left="0" w:firstLine="0"/>
+        <w:rPr>
+          <w:rFonts w:ascii="Arial" w:cs="Arial" w:eastAsia="Arial" w:hAnsi="Arial"/>
+          <w:sz w:val="22"/>
+          <w:szCs w:val="22"/>
+        </w:rPr>
+      </w:pPr>
+      <w:r>
+        <w:rPr>
+          <w:rFonts w:ascii="Arial" w:cs="Arial" w:eastAsia="Arial" w:hAnsi="Arial"/>
+          <w:sz w:val="22"/>
+          <w:szCs w:val="22"/>
+          <w:rtl w:val="0"/>
+        </w:rPr>
+        <w:t xml:space="preserve">4. Relatórios:</w:t>
+      </w:r>
+    </w:p>
+    <w:p>
+      <w:pPr>
+        <w:spacing w:line="276" w:lineRule="auto"/>
+        <w:ind w:left="0" w:firstLine="720"/>
+        <w:rPr>
+          <w:rFonts w:ascii="Arial" w:cs="Arial" w:eastAsia="Arial" w:hAnsi="Arial"/>
+          <w:sz w:val="22"/>
+          <w:szCs w:val="22"/>
+        </w:rPr>
+      </w:pPr>
+      <w:r>
+        <w:rPr>
+          <w:rFonts w:ascii="Arial" w:cs="Arial" w:eastAsia="Arial" w:hAnsi="Arial"/>
+          <w:sz w:val="22"/>
+          <w:szCs w:val="22"/>
+          <w:rtl w:val="0"/>
+        </w:rPr>
+        <w:t xml:space="preserve">Vários endpoints foram criados para lidar com diferentes tipos de relatórios e gráficos. Por exemplo, o endpoint "/graphsPico/:viagem/:vagao/:ocur/:RelNum" é acessado via GET e recebe parâmetros para fornecer informações específicas sobre um determinado relatório e gráfico. Outros endpoints como "/graphsE/:viagem/:ocur/:id/:RelNum" e "/graphsF/:viagem/:ocur/:id/:RelNum" também retornam dados específicos das tabelas E e F, respectivamente. Além disso, existem endpoints para visualizar mapas ("/mapE/:viagem/:id/:RelNum" e "/mapF/:viagem/:id/:RelNum") e um endpoint para obter informações sobre a quantidade total de relatórios ("/quantity").</w:t>
+      </w:r>
+    </w:p>
+    <w:p>
+      <w:pPr>
+        <w:spacing w:line="276" w:lineRule="auto"/>
+        <w:ind w:left="0" w:firstLine="0"/>
+        <w:rPr>
+          <w:rFonts w:ascii="Arial" w:cs="Arial" w:eastAsia="Arial" w:hAnsi="Arial"/>
+          <w:sz w:val="22"/>
+          <w:szCs w:val="22"/>
+        </w:rPr>
+      </w:pPr>
+      <w:r>
+        <w:rPr>
+          <w:rtl w:val="0"/>
+        </w:rPr>
+      </w:r>
+    </w:p>
+    <w:p>
+      <w:pPr>
+        <w:spacing w:line="276" w:lineRule="auto"/>
+        <w:ind w:left="0" w:firstLine="0"/>
+        <w:rPr>
+          <w:rFonts w:ascii="Arial" w:cs="Arial" w:eastAsia="Arial" w:hAnsi="Arial"/>
+          <w:sz w:val="22"/>
+          <w:szCs w:val="22"/>
+        </w:rPr>
+      </w:pPr>
+      <w:r>
+        <w:rPr>
+          <w:rFonts w:ascii="Arial" w:cs="Arial" w:eastAsia="Arial" w:hAnsi="Arial"/>
+          <w:sz w:val="22"/>
+          <w:szCs w:val="22"/>
+          <w:rtl w:val="0"/>
+        </w:rPr>
+        <w:t xml:space="preserve">5. Favoritos:</w:t>
+      </w:r>
+    </w:p>
+    <w:p>
+      <w:pPr>
+        <w:spacing w:line="276" w:lineRule="auto"/>
+        <w:ind w:left="0" w:firstLine="720"/>
+        <w:rPr>
+          <w:rFonts w:ascii="Arial" w:cs="Arial" w:eastAsia="Arial" w:hAnsi="Arial"/>
+          <w:sz w:val="22"/>
+          <w:szCs w:val="22"/>
+        </w:rPr>
+      </w:pPr>
+      <w:r>
+        <w:rPr>
+          <w:rFonts w:ascii="Arial" w:cs="Arial" w:eastAsia="Arial" w:hAnsi="Arial"/>
+          <w:sz w:val="22"/>
+          <w:szCs w:val="22"/>
+          <w:rtl w:val="0"/>
+        </w:rPr>
+        <w:t xml:space="preserve">O endpoint "/addFav/:rel" permite adicionar um relatório aos favoritos através de uma requisição POST. O endpoint "/seeFav" retorna os favoritos atuais via GET. O endpoint "/deleteFav/:id" é utilizado para deletar um registro de favorito específico através de uma requisição DELETE. Além disso, existem endpoints para baixar arquivos relacionados aos favoritos ("/download/:id" e "/downloadpdf/:id").</w:t>
+      </w:r>
+    </w:p>
+    <w:p>
+      <w:pPr>
+        <w:spacing w:line="276" w:lineRule="auto"/>
+        <w:ind w:left="0" w:firstLine="0"/>
+        <w:rPr>
+          <w:rFonts w:ascii="Arial" w:cs="Arial" w:eastAsia="Arial" w:hAnsi="Arial"/>
+          <w:sz w:val="22"/>
+          <w:szCs w:val="22"/>
+        </w:rPr>
+      </w:pPr>
+      <w:r>
+        <w:rPr>
+          <w:rtl w:val="0"/>
+        </w:rPr>
+      </w:r>
+    </w:p>
+    <w:p>
+      <w:pPr>
+        <w:spacing w:line="276" w:lineRule="auto"/>
+        <w:ind w:left="0" w:firstLine="0"/>
+        <w:rPr>
+          <w:rFonts w:ascii="Arial" w:cs="Arial" w:eastAsia="Arial" w:hAnsi="Arial"/>
+          <w:sz w:val="22"/>
+          <w:szCs w:val="22"/>
+        </w:rPr>
+      </w:pPr>
+      <w:r>
+        <w:rPr>
+          <w:rFonts w:ascii="Arial" w:cs="Arial" w:eastAsia="Arial" w:hAnsi="Arial"/>
+          <w:sz w:val="22"/>
+          <w:szCs w:val="22"/>
+          <w:rtl w:val="0"/>
+        </w:rPr>
+        <w:t xml:space="preserve">6. Comentários:</w:t>
+      </w:r>
+    </w:p>
+    <w:p>
+      <w:pPr>
+        <w:spacing w:line="276" w:lineRule="auto"/>
+        <w:ind w:left="0" w:firstLine="720"/>
+        <w:rPr>
+          <w:rFonts w:ascii="Arial" w:cs="Arial" w:eastAsia="Arial" w:hAnsi="Arial"/>
+          <w:sz w:val="22"/>
+          <w:szCs w:val="22"/>
+        </w:rPr>
+      </w:pPr>
+      <w:r>
+        <w:rPr>
+          <w:rFonts w:ascii="Arial" w:cs="Arial" w:eastAsia="Arial" w:hAnsi="Arial"/>
+          <w:sz w:val="22"/>
+          <w:szCs w:val="22"/>
+          <w:rtl w:val="0"/>
+        </w:rPr>
+        <w:t xml:space="preserve">Foram implementados quatro endpoints relacionados estruturados como CRUD (Create, Read, Update, Delete) de comentários. O endpoint "/comment_update" recebe uma requisição POST para atualizar um comentário. O endpoint "/comment_get" é utilizado para obter comentários específicos. O endpoint "/comment_delete" permite deletar um comentário através de uma requisição DELETE. O endpoint "/comment_insert" recebe uma requisição POST para inserir um novo comentário.</w:t>
+      </w:r>
+    </w:p>
+    <w:p>
+      <w:pPr>
+        <w:spacing w:line="276" w:lineRule="auto"/>
+        <w:ind w:left="0" w:firstLine="0"/>
+        <w:rPr>
+          <w:rFonts w:ascii="Arial" w:cs="Arial" w:eastAsia="Arial" w:hAnsi="Arial"/>
+          <w:sz w:val="22"/>
+          <w:szCs w:val="22"/>
+        </w:rPr>
+      </w:pPr>
+      <w:r>
+        <w:rPr>
+          <w:rtl w:val="0"/>
+        </w:rPr>
+      </w:r>
+    </w:p>
+    <w:p>
+      <w:pPr>
+        <w:pStyle w:val="Heading3"/>
+        <w:spacing w:after="80" w:before="320" w:line="276" w:lineRule="auto"/>
+        <w:ind w:left="0" w:firstLine="720"/>
+        <w:rPr>
+          <w:rFonts w:ascii="Arial" w:cs="Arial" w:eastAsia="Arial" w:hAnsi="Arial"/>
+          <w:b w:val="0"/>
+          <w:color w:val="434343"/>
+          <w:sz w:val="28"/>
+          <w:szCs w:val="28"/>
+        </w:rPr>
+      </w:pPr>
+      <w:bookmarkStart w:colFirst="0" w:colLast="0" w:name="_heading=h.fxsmppxcef9r" w:id="47"/>
+      <w:bookmarkEnd w:id="47"/>
+      <w:r>
+        <w:rPr>
+          <w:rFonts w:ascii="Arial" w:cs="Arial" w:eastAsia="Arial" w:hAnsi="Arial"/>
+          <w:b w:val="0"/>
+          <w:color w:val="434343"/>
+          <w:sz w:val="28"/>
+          <w:szCs w:val="28"/>
+          <w:rtl w:val="0"/>
+        </w:rPr>
+        <w:t xml:space="preserve">Frontend:</w:t>
+      </w:r>
+    </w:p>
+    <w:p>
+      <w:pPr>
+        <w:spacing w:line="276" w:lineRule="auto"/>
+        <w:ind w:left="0" w:firstLine="0"/>
+        <w:rPr>
+          <w:rFonts w:ascii="Arial" w:cs="Arial" w:eastAsia="Arial" w:hAnsi="Arial"/>
+          <w:sz w:val="22"/>
+          <w:szCs w:val="22"/>
+        </w:rPr>
+      </w:pPr>
+      <w:r>
+        <w:rPr>
+          <w:rtl w:val="0"/>
+        </w:rPr>
+      </w:r>
+    </w:p>
+    <w:p>
+      <w:pPr>
+        <w:spacing w:line="276" w:lineRule="auto"/>
+        <w:ind w:left="0" w:firstLine="0"/>
+        <w:rPr>
+          <w:rFonts w:ascii="Arial" w:cs="Arial" w:eastAsia="Arial" w:hAnsi="Arial"/>
+          <w:sz w:val="22"/>
+          <w:szCs w:val="22"/>
+        </w:rPr>
+      </w:pPr>
+      <w:r>
+        <w:rPr>
+          <w:rFonts w:ascii="Arial" w:cs="Arial" w:eastAsia="Arial" w:hAnsi="Arial"/>
+          <w:sz w:val="22"/>
+          <w:szCs w:val="22"/>
+          <w:rtl w:val="0"/>
+        </w:rPr>
+        <w:t xml:space="preserve">1. Página inicial do aplicativo:</w:t>
+      </w:r>
+    </w:p>
+    <w:p>
+      <w:pPr>
+        <w:spacing w:line="276" w:lineRule="auto"/>
+        <w:ind w:left="0" w:firstLine="720"/>
+        <w:rPr>
+          <w:rFonts w:ascii="Arial" w:cs="Arial" w:eastAsia="Arial" w:hAnsi="Arial"/>
+          <w:sz w:val="22"/>
+          <w:szCs w:val="22"/>
+        </w:rPr>
+      </w:pPr>
+      <w:r>
+        <w:rPr>
+          <w:rFonts w:ascii="Arial" w:cs="Arial" w:eastAsia="Arial" w:hAnsi="Arial"/>
+          <w:sz w:val="22"/>
+          <w:szCs w:val="22"/>
+          <w:rtl w:val="0"/>
+        </w:rPr>
+        <w:t xml:space="preserve">Este endpoint é responsável por lidar com a rota raiz do aplicativo. Primeiro, o middleware `loggedIn` é executado para verificar se o usuário está autenticado. Em seguida, é feita uma verificação se o cookie 'remember-login' existe. Se o cookie existir, o usuário é redirecionado para a página 'index.html' localizada na pasta './Frontend/public'. Caso contrário, o usuário é redirecionado para a página de login.</w:t>
+      </w:r>
+    </w:p>
+    <w:p>
+      <w:pPr>
+        <w:spacing w:line="276" w:lineRule="auto"/>
+        <w:ind w:left="0" w:firstLine="0"/>
+        <w:rPr>
+          <w:rFonts w:ascii="Arial" w:cs="Arial" w:eastAsia="Arial" w:hAnsi="Arial"/>
+          <w:sz w:val="22"/>
+          <w:szCs w:val="22"/>
+        </w:rPr>
+      </w:pPr>
+      <w:r>
+        <w:rPr>
+          <w:rtl w:val="0"/>
+        </w:rPr>
+      </w:r>
+    </w:p>
+    <w:p>
+      <w:pPr>
+        <w:spacing w:line="276" w:lineRule="auto"/>
+        <w:ind w:left="0" w:firstLine="0"/>
+        <w:rPr>
+          <w:rFonts w:ascii="Arial" w:cs="Arial" w:eastAsia="Arial" w:hAnsi="Arial"/>
+          <w:sz w:val="22"/>
+          <w:szCs w:val="22"/>
+        </w:rPr>
+      </w:pPr>
+      <w:r>
+        <w:rPr>
+          <w:rFonts w:ascii="Arial" w:cs="Arial" w:eastAsia="Arial" w:hAnsi="Arial"/>
+          <w:sz w:val="22"/>
+          <w:szCs w:val="22"/>
+          <w:rtl w:val="0"/>
+        </w:rPr>
+        <w:t xml:space="preserve">2. Página de login:</w:t>
+      </w:r>
+    </w:p>
+    <w:p>
+      <w:pPr>
+        <w:spacing w:line="276" w:lineRule="auto"/>
+        <w:ind w:left="0" w:firstLine="720"/>
+        <w:rPr>
+          <w:rFonts w:ascii="Arial" w:cs="Arial" w:eastAsia="Arial" w:hAnsi="Arial"/>
+          <w:sz w:val="22"/>
+          <w:szCs w:val="22"/>
+        </w:rPr>
+      </w:pPr>
+      <w:r>
+        <w:rPr>
+          <w:rFonts w:ascii="Arial" w:cs="Arial" w:eastAsia="Arial" w:hAnsi="Arial"/>
+          <w:sz w:val="22"/>
+          <w:szCs w:val="22"/>
+          <w:rtl w:val="0"/>
+        </w:rPr>
+        <w:t xml:space="preserve">Descrição: Esse endpoint lida com a rota '/login'. Quando um cliente faz uma solicitação GET para essa rota, o servidor envia o arquivo 'login.html' localizado na pasta './Frontend/public' como resposta.</w:t>
+      </w:r>
+    </w:p>
+    <w:p>
+      <w:pPr>
+        <w:spacing w:line="276" w:lineRule="auto"/>
+        <w:ind w:left="0" w:firstLine="0"/>
+        <w:rPr>
+          <w:rFonts w:ascii="Arial" w:cs="Arial" w:eastAsia="Arial" w:hAnsi="Arial"/>
+          <w:sz w:val="22"/>
+          <w:szCs w:val="22"/>
+        </w:rPr>
+      </w:pPr>
+      <w:r>
+        <w:rPr>
+          <w:rtl w:val="0"/>
+        </w:rPr>
+      </w:r>
+    </w:p>
+    <w:p>
+      <w:pPr>
+        <w:spacing w:line="276" w:lineRule="auto"/>
+        <w:ind w:left="0" w:firstLine="0"/>
+        <w:rPr>
+          <w:rFonts w:ascii="Arial" w:cs="Arial" w:eastAsia="Arial" w:hAnsi="Arial"/>
+          <w:sz w:val="22"/>
+          <w:szCs w:val="22"/>
+        </w:rPr>
+      </w:pPr>
+      <w:r>
+        <w:rPr>
+          <w:rFonts w:ascii="Arial" w:cs="Arial" w:eastAsia="Arial" w:hAnsi="Arial"/>
+          <w:sz w:val="22"/>
+          <w:szCs w:val="22"/>
+          <w:rtl w:val="0"/>
+        </w:rPr>
+        <w:t xml:space="preserve">3. Página de relatórios</w:t>
+      </w:r>
+    </w:p>
+    <w:p>
+      <w:pPr>
+        <w:spacing w:line="276" w:lineRule="auto"/>
+        <w:ind w:left="0" w:firstLine="720"/>
+        <w:rPr>
+          <w:rFonts w:ascii="Arial" w:cs="Arial" w:eastAsia="Arial" w:hAnsi="Arial"/>
+          <w:sz w:val="22"/>
+          <w:szCs w:val="22"/>
+        </w:rPr>
+      </w:pPr>
+      <w:r>
+        <w:rPr>
+          <w:rFonts w:ascii="Arial" w:cs="Arial" w:eastAsia="Arial" w:hAnsi="Arial"/>
+          <w:sz w:val="22"/>
+          <w:szCs w:val="22"/>
+          <w:rtl w:val="0"/>
+        </w:rPr>
+        <w:t xml:space="preserve">Esse endpoint lida com a rota '/reports/:id', onde ':id' é um parâmetro dinâmico representando o ID do relatório. O middleware `loggedIn` é executado para verificar se o usuário está autenticado. Se o cookie 'remember-login' existir, o servidor envia o arquivo 'Rel.html' localizado na pasta './Frontend/public/reports' como resposta. Caso contrário, o usuário é redirecionado para a página de login.</w:t>
+      </w:r>
+    </w:p>
+    <w:p>
+      <w:pPr>
+        <w:spacing w:line="276" w:lineRule="auto"/>
+        <w:ind w:left="0" w:firstLine="0"/>
+        <w:rPr>
+          <w:rFonts w:ascii="Arial" w:cs="Arial" w:eastAsia="Arial" w:hAnsi="Arial"/>
+          <w:sz w:val="22"/>
+          <w:szCs w:val="22"/>
+        </w:rPr>
+      </w:pPr>
+      <w:r>
+        <w:rPr>
+          <w:rtl w:val="0"/>
+        </w:rPr>
+      </w:r>
+    </w:p>
+    <w:p>
+      <w:pPr>
+        <w:spacing w:line="276" w:lineRule="auto"/>
+        <w:ind w:left="0" w:firstLine="0"/>
+        <w:rPr>
+          <w:rFonts w:ascii="Arial" w:cs="Arial" w:eastAsia="Arial" w:hAnsi="Arial"/>
+          <w:sz w:val="22"/>
+          <w:szCs w:val="22"/>
+        </w:rPr>
+      </w:pPr>
+      <w:r>
+        <w:rPr>
+          <w:rFonts w:ascii="Arial" w:cs="Arial" w:eastAsia="Arial" w:hAnsi="Arial"/>
+          <w:sz w:val="22"/>
+          <w:szCs w:val="22"/>
+          <w:rtl w:val="0"/>
+        </w:rPr>
+        <w:t xml:space="preserve">4. Página de lista de relatórios</w:t>
+      </w:r>
+    </w:p>
+    <w:p>
+      <w:pPr>
+        <w:spacing w:line="276" w:lineRule="auto"/>
+        <w:ind w:left="0" w:firstLine="720"/>
+        <w:rPr>
+          <w:rFonts w:ascii="Arial" w:cs="Arial" w:eastAsia="Arial" w:hAnsi="Arial"/>
+          <w:sz w:val="22"/>
+          <w:szCs w:val="22"/>
+        </w:rPr>
+      </w:pPr>
+      <w:r>
+        <w:rPr>
+          <w:rFonts w:ascii="Arial" w:cs="Arial" w:eastAsia="Arial" w:hAnsi="Arial"/>
+          <w:sz w:val="22"/>
+          <w:szCs w:val="22"/>
+          <w:rtl w:val="0"/>
+        </w:rPr>
+        <w:t xml:space="preserve">Esse endpoint lida com a rota '/relatorios'. Quando um cliente faz uma solicitação GET para essa rota, é verificado se o cookie 'remember-login' existe. Se o cookie existir, o servidor envia o arquivo 'relatorios.html' localizado na pasta './Frontend/public' como resposta. Caso contrário, o usuário é redirecionado para a página de login.</w:t>
+      </w:r>
+    </w:p>
+    <w:p>
+      <w:pPr>
+        <w:spacing w:line="276" w:lineRule="auto"/>
+        <w:ind w:left="0" w:firstLine="0"/>
+        <w:rPr>
+          <w:rFonts w:ascii="Arial" w:cs="Arial" w:eastAsia="Arial" w:hAnsi="Arial"/>
+          <w:sz w:val="22"/>
+          <w:szCs w:val="22"/>
+        </w:rPr>
+      </w:pPr>
+      <w:r>
+        <w:rPr>
+          <w:rtl w:val="0"/>
+        </w:rPr>
+      </w:r>
+    </w:p>
+    <w:p>
+      <w:pPr>
+        <w:spacing w:line="276" w:lineRule="auto"/>
+        <w:ind w:left="0" w:firstLine="0"/>
+        <w:rPr>
+          <w:rFonts w:ascii="Arial" w:cs="Arial" w:eastAsia="Arial" w:hAnsi="Arial"/>
+          <w:sz w:val="22"/>
+          <w:szCs w:val="22"/>
+        </w:rPr>
+      </w:pPr>
+      <w:r>
+        <w:rPr>
+          <w:rFonts w:ascii="Arial" w:cs="Arial" w:eastAsia="Arial" w:hAnsi="Arial"/>
+          <w:sz w:val="22"/>
+          <w:szCs w:val="22"/>
+          <w:rtl w:val="0"/>
+        </w:rPr>
+        <w:t xml:space="preserve">5. Página de upload</w:t>
+      </w:r>
+    </w:p>
+    <w:p>
+      <w:pPr>
+        <w:spacing w:line="276" w:lineRule="auto"/>
+        <w:ind w:left="0" w:firstLine="720"/>
+        <w:rPr>
+          <w:rFonts w:ascii="Arial" w:cs="Arial" w:eastAsia="Arial" w:hAnsi="Arial"/>
+          <w:sz w:val="22"/>
+          <w:szCs w:val="22"/>
+        </w:rPr>
+      </w:pPr>
+      <w:r>
+        <w:rPr>
+          <w:rFonts w:ascii="Arial" w:cs="Arial" w:eastAsia="Arial" w:hAnsi="Arial"/>
+          <w:sz w:val="22"/>
+          <w:szCs w:val="22"/>
+          <w:rtl w:val="0"/>
+        </w:rPr>
+        <w:t xml:space="preserve">Esse endpoint lida com a rota '/upload'. O middleware `loggedIn` é executado para verificar se o usuário está autenticado. Se o cookie 'remember-login' existir, o servidor envia o arquivo 'upload.html' localizado na pasta './Frontend/public' como resposta. Caso contrário, o usuário é redirecionado para a página de login.</w:t>
+      </w:r>
+    </w:p>
+    <w:p>
+      <w:pPr>
+        <w:spacing w:line="276" w:lineRule="auto"/>
+        <w:ind w:left="0" w:firstLine="0"/>
+        <w:rPr>
+          <w:rFonts w:ascii="Arial" w:cs="Arial" w:eastAsia="Arial" w:hAnsi="Arial"/>
+          <w:sz w:val="22"/>
+          <w:szCs w:val="22"/>
+        </w:rPr>
+      </w:pPr>
+      <w:r>
+        <w:rPr>
+          <w:rtl w:val="0"/>
+        </w:rPr>
+      </w:r>
+    </w:p>
+    <w:p>
+      <w:pPr>
+        <w:pStyle w:val="Heading2"/>
+        <w:spacing w:after="120" w:line="276" w:lineRule="auto"/>
+        <w:ind w:left="0" w:firstLine="0"/>
+        <w:rPr>
+          <w:rFonts w:ascii="Arial" w:cs="Arial" w:eastAsia="Arial" w:hAnsi="Arial"/>
+          <w:b w:val="0"/>
+        </w:rPr>
+      </w:pPr>
+      <w:bookmarkStart w:colFirst="0" w:colLast="0" w:name="_heading=h.s8iqqggia99q" w:id="48"/>
+      <w:bookmarkEnd w:id="48"/>
+      <w:r>
+        <w:rPr>
+          <w:rFonts w:ascii="Arial" w:cs="Arial" w:eastAsia="Arial" w:hAnsi="Arial"/>
+          <w:b w:val="0"/>
+          <w:rtl w:val="0"/>
+        </w:rPr>
+        <w:t xml:space="preserve">Conclusão:</w:t>
+      </w:r>
+    </w:p>
+    <w:p>
+      <w:pPr>
+        <w:spacing w:line="276" w:lineRule="auto"/>
+        <w:ind w:left="0" w:firstLine="720"/>
+        <w:rPr>
+          <w:rFonts w:ascii="Arial" w:cs="Arial" w:eastAsia="Arial" w:hAnsi="Arial"/>
+          <w:sz w:val="22"/>
+          <w:szCs w:val="22"/>
+        </w:rPr>
+      </w:pPr>
+      <w:r>
+        <w:rPr>
+          <w:rFonts w:ascii="Arial" w:cs="Arial" w:eastAsia="Arial" w:hAnsi="Arial"/>
+          <w:sz w:val="22"/>
+          <w:szCs w:val="22"/>
+          <w:rtl w:val="0"/>
+        </w:rPr>
+        <w:t xml:space="preserve">Neste relatório, foram descritos os endpoints criados no aplicativo web utilizando o framework Express. Cada endpoint possui uma função específica e regras de acesso. Esses endpoints lidam com o download e upload de arquivos, comentários gerados dentro do site, a rota inicial, página de login, páginas de relatórios, lista de relatórios e página de upload. Eles garantem que o usuário esteja autenticado antes de permitir o acesso a determinadas páginas, redirecionando-o para a página de login quando necessário. Esses endpoints são essenciais para o funcionamento adequado do aplicativo e proporcionam uma experiência segura e fluida para os usuários.</w:t>
+      </w:r>
+    </w:p>
+    <w:p>
+      <w:pPr>
+        <w:spacing w:line="276" w:lineRule="auto"/>
+        <w:ind w:left="0" w:firstLine="720"/>
+        <w:rPr>
+          <w:rFonts w:ascii="Arial" w:cs="Arial" w:eastAsia="Arial" w:hAnsi="Arial"/>
+          <w:sz w:val="22"/>
+          <w:szCs w:val="22"/>
+        </w:rPr>
+      </w:pPr>
       <w:r>
         <w:rPr>
           <w:rtl w:val="0"/>
@@ -14882,7 +19033,7 @@
     <w:p>
       <w:pPr>
         <w:spacing w:after="120" w:before="120" w:line="360" w:lineRule="auto"/>
-        <w:ind w:left="0" w:firstLine="0"/>
+        <w:ind w:left="720" w:firstLine="0"/>
         <w:jc w:val="both"/>
         <w:rPr>
           <w:rFonts w:ascii="Times New Roman" w:cs="Times New Roman" w:eastAsia="Times New Roman" w:hAnsi="Times New Roman"/>
@@ -14903,7 +19054,7 @@
     <w:p>
       <w:pPr>
         <w:spacing w:after="120" w:before="120" w:line="360" w:lineRule="auto"/>
-        <w:ind w:left="270" w:firstLine="0"/>
+        <w:ind w:left="990" w:firstLine="0"/>
         <w:jc w:val="both"/>
         <w:rPr>
           <w:rFonts w:ascii="Times New Roman" w:cs="Times New Roman" w:eastAsia="Times New Roman" w:hAnsi="Times New Roman"/>
@@ -14911,7 +19062,7 @@
           <w:szCs w:val="28"/>
         </w:rPr>
       </w:pPr>
-      <w:hyperlink r:id="rId36">
+      <w:hyperlink r:id="rId39">
         <w:r>
           <w:rPr>
             <w:rFonts w:ascii="Times New Roman" w:cs="Times New Roman" w:eastAsia="Times New Roman" w:hAnsi="Times New Roman"/>
@@ -14931,8 +19082,8 @@
       </w:r>
     </w:p>
     <w:sectPr>
-      <w:headerReference r:id="rId37" w:type="default"/>
-      <w:footerReference r:id="rId38" w:type="default"/>
+      <w:headerReference r:id="rId40" w:type="default"/>
+      <w:footerReference r:id="rId41" w:type="default"/>
       <w:pgSz w:h="16838" w:w="11906" w:orient="portrait"/>
       <w:pgMar w:bottom="1080" w:top="2160" w:left="1166.4" w:right="720" w:header="432" w:footer="432"/>
       <w:pgNumType w:start="1"/>
@@ -15675,6 +19826,116 @@
   <w:abstractNum w:abstractNumId="7">
     <w:lvl w:ilvl="0">
       <w:start w:val="1"/>
+      <w:numFmt w:val="bullet"/>
+      <w:lvlText w:val="●"/>
+      <w:lvlJc w:val="left"/>
+      <w:pPr>
+        <w:ind w:left="1440" w:hanging="360"/>
+      </w:pPr>
+      <w:rPr>
+        <w:u w:val="none"/>
+      </w:rPr>
+    </w:lvl>
+    <w:lvl w:ilvl="1">
+      <w:start w:val="1"/>
+      <w:numFmt w:val="bullet"/>
+      <w:lvlText w:val="○"/>
+      <w:lvlJc w:val="left"/>
+      <w:pPr>
+        <w:ind w:left="2160" w:hanging="360"/>
+      </w:pPr>
+      <w:rPr>
+        <w:u w:val="none"/>
+      </w:rPr>
+    </w:lvl>
+    <w:lvl w:ilvl="2">
+      <w:start w:val="1"/>
+      <w:numFmt w:val="bullet"/>
+      <w:lvlText w:val="■"/>
+      <w:lvlJc w:val="left"/>
+      <w:pPr>
+        <w:ind w:left="2880" w:hanging="360"/>
+      </w:pPr>
+      <w:rPr>
+        <w:u w:val="none"/>
+      </w:rPr>
+    </w:lvl>
+    <w:lvl w:ilvl="3">
+      <w:start w:val="1"/>
+      <w:numFmt w:val="bullet"/>
+      <w:lvlText w:val="●"/>
+      <w:lvlJc w:val="left"/>
+      <w:pPr>
+        <w:ind w:left="3600" w:hanging="360"/>
+      </w:pPr>
+      <w:rPr>
+        <w:u w:val="none"/>
+      </w:rPr>
+    </w:lvl>
+    <w:lvl w:ilvl="4">
+      <w:start w:val="1"/>
+      <w:numFmt w:val="bullet"/>
+      <w:lvlText w:val="○"/>
+      <w:lvlJc w:val="left"/>
+      <w:pPr>
+        <w:ind w:left="4320" w:hanging="360"/>
+      </w:pPr>
+      <w:rPr>
+        <w:u w:val="none"/>
+      </w:rPr>
+    </w:lvl>
+    <w:lvl w:ilvl="5">
+      <w:start w:val="1"/>
+      <w:numFmt w:val="bullet"/>
+      <w:lvlText w:val="■"/>
+      <w:lvlJc w:val="left"/>
+      <w:pPr>
+        <w:ind w:left="5040" w:hanging="360"/>
+      </w:pPr>
+      <w:rPr>
+        <w:u w:val="none"/>
+      </w:rPr>
+    </w:lvl>
+    <w:lvl w:ilvl="6">
+      <w:start w:val="1"/>
+      <w:numFmt w:val="bullet"/>
+      <w:lvlText w:val="●"/>
+      <w:lvlJc w:val="left"/>
+      <w:pPr>
+        <w:ind w:left="5760" w:hanging="360"/>
+      </w:pPr>
+      <w:rPr>
+        <w:u w:val="none"/>
+      </w:rPr>
+    </w:lvl>
+    <w:lvl w:ilvl="7">
+      <w:start w:val="1"/>
+      <w:numFmt w:val="bullet"/>
+      <w:lvlText w:val="○"/>
+      <w:lvlJc w:val="left"/>
+      <w:pPr>
+        <w:ind w:left="6480" w:hanging="360"/>
+      </w:pPr>
+      <w:rPr>
+        <w:u w:val="none"/>
+      </w:rPr>
+    </w:lvl>
+    <w:lvl w:ilvl="8">
+      <w:start w:val="1"/>
+      <w:numFmt w:val="bullet"/>
+      <w:lvlText w:val="■"/>
+      <w:lvlJc w:val="left"/>
+      <w:pPr>
+        <w:ind w:left="7200" w:hanging="360"/>
+      </w:pPr>
+      <w:rPr>
+        <w:u w:val="none"/>
+      </w:rPr>
+    </w:lvl>
+  </w:abstractNum>
+  <w:abstractNum w:abstractNumId="8">
+    <w:lvl w:ilvl="0">
+      <w:start w:val="1"/>
       <w:numFmt w:val="decimal"/>
       <w:lvlText w:val="%1."/>
       <w:lvlJc w:val="right"/>
@@ -15774,116 +20035,6 @@
       <w:numFmt w:val="decimal"/>
       <w:lvlText w:val="%1.%2.%3.%4.%5.%6.%7.%8.%9."/>
       <w:lvlJc w:val="right"/>
-      <w:pPr>
-        <w:ind w:left="6480" w:hanging="360"/>
-      </w:pPr>
-      <w:rPr>
-        <w:u w:val="none"/>
-      </w:rPr>
-    </w:lvl>
-  </w:abstractNum>
-  <w:abstractNum w:abstractNumId="8">
-    <w:lvl w:ilvl="0">
-      <w:start w:val="1"/>
-      <w:numFmt w:val="lowerLetter"/>
-      <w:lvlText w:val="%1."/>
-      <w:lvlJc w:val="left"/>
-      <w:pPr>
-        <w:ind w:left="720" w:hanging="360"/>
-      </w:pPr>
-      <w:rPr>
-        <w:u w:val="none"/>
-      </w:rPr>
-    </w:lvl>
-    <w:lvl w:ilvl="1">
-      <w:start w:val="1"/>
-      <w:numFmt w:val="lowerRoman"/>
-      <w:lvlText w:val="%2."/>
-      <w:lvlJc w:val="right"/>
-      <w:pPr>
-        <w:ind w:left="1440" w:hanging="360"/>
-      </w:pPr>
-      <w:rPr>
-        <w:u w:val="none"/>
-      </w:rPr>
-    </w:lvl>
-    <w:lvl w:ilvl="2">
-      <w:start w:val="1"/>
-      <w:numFmt w:val="decimal"/>
-      <w:lvlText w:val="%3."/>
-      <w:lvlJc w:val="left"/>
-      <w:pPr>
-        <w:ind w:left="2160" w:hanging="360"/>
-      </w:pPr>
-      <w:rPr>
-        <w:u w:val="none"/>
-      </w:rPr>
-    </w:lvl>
-    <w:lvl w:ilvl="3">
-      <w:start w:val="1"/>
-      <w:numFmt w:val="lowerLetter"/>
-      <w:lvlText w:val="%4."/>
-      <w:lvlJc w:val="left"/>
-      <w:pPr>
-        <w:ind w:left="2880" w:hanging="360"/>
-      </w:pPr>
-      <w:rPr>
-        <w:u w:val="none"/>
-      </w:rPr>
-    </w:lvl>
-    <w:lvl w:ilvl="4">
-      <w:start w:val="1"/>
-      <w:numFmt w:val="lowerRoman"/>
-      <w:lvlText w:val="%5."/>
-      <w:lvlJc w:val="right"/>
-      <w:pPr>
-        <w:ind w:left="3600" w:hanging="360"/>
-      </w:pPr>
-      <w:rPr>
-        <w:u w:val="none"/>
-      </w:rPr>
-    </w:lvl>
-    <w:lvl w:ilvl="5">
-      <w:start w:val="1"/>
-      <w:numFmt w:val="decimal"/>
-      <w:lvlText w:val="%6."/>
-      <w:lvlJc w:val="left"/>
-      <w:pPr>
-        <w:ind w:left="4320" w:hanging="360"/>
-      </w:pPr>
-      <w:rPr>
-        <w:u w:val="none"/>
-      </w:rPr>
-    </w:lvl>
-    <w:lvl w:ilvl="6">
-      <w:start w:val="1"/>
-      <w:numFmt w:val="lowerLetter"/>
-      <w:lvlText w:val="%7."/>
-      <w:lvlJc w:val="left"/>
-      <w:pPr>
-        <w:ind w:left="5040" w:hanging="360"/>
-      </w:pPr>
-      <w:rPr>
-        <w:u w:val="none"/>
-      </w:rPr>
-    </w:lvl>
-    <w:lvl w:ilvl="7">
-      <w:start w:val="1"/>
-      <w:numFmt w:val="lowerRoman"/>
-      <w:lvlText w:val="%8."/>
-      <w:lvlJc w:val="right"/>
-      <w:pPr>
-        <w:ind w:left="5760" w:hanging="360"/>
-      </w:pPr>
-      <w:rPr>
-        <w:u w:val="none"/>
-      </w:rPr>
-    </w:lvl>
-    <w:lvl w:ilvl="8">
-      <w:start w:val="1"/>
-      <w:numFmt w:val="decimal"/>
-      <w:lvlText w:val="%9."/>
-      <w:lvlJc w:val="left"/>
       <w:pPr>
         <w:ind w:left="6480" w:hanging="360"/>
       </w:pPr>
@@ -17492,7 +21643,7 @@
 
 <file path=customXML/item1.xml><?xml version="1.0" encoding="utf-8"?>
 <go:gDocsCustomXmlDataStorage xmlns:go="http://customooxmlschemas.google.com/" xmlns:r="http://schemas.openxmlformats.org/officeDocument/2006/relationships" uri="GoogleDocsCustomDataVersion2">
-  <go:docsCustomData xmlns:go="http://customooxmlschemas.google.com/" roundtripDataSignature="AMtx7mhILVyW9I3auxiQBRY1JToVg519Jw==">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</go:docsCustomData>
+  <go:docsCustomData xmlns:go="http://customooxmlschemas.google.com/" roundtripDataSignature="AMtx7mhdgPCJFZaRpx4a5rh6Cn6FpnGDqA==">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</go:docsCustomData>
 </go:gDocsCustomXmlDataStorage>
 </file>
 

--- a/documentos/Grupo InPuT - Documento Aplicação Web.docx
+++ b/documentos/Grupo InPuT - Documento Aplicação Web.docx
@@ -3752,12 +3752,12 @@
           <wp:inline distB="114300" distT="114300" distL="114300" distR="114300">
             <wp:extent cx="6362136" cy="3454400"/>
             <wp:effectExtent b="0" l="0" r="0" t="0"/>
-            <wp:docPr id="17" name="image20.png"/>
+            <wp:docPr id="16" name="image14.png"/>
             <a:graphic>
               <a:graphicData uri="http://schemas.openxmlformats.org/drawingml/2006/picture">
                 <pic:pic>
                   <pic:nvPicPr>
-                    <pic:cNvPr id="0" name="image20.png"/>
+                    <pic:cNvPr id="0" name="image14.png"/>
                     <pic:cNvPicPr preferRelativeResize="0"/>
                   </pic:nvPicPr>
                   <pic:blipFill>
@@ -3907,12 +3907,12 @@
           <wp:inline distB="114300" distT="114300" distL="114300" distR="114300">
             <wp:extent cx="6362136" cy="4648200"/>
             <wp:effectExtent b="0" l="0" r="0" t="0"/>
-            <wp:docPr id="14" name="image6.png"/>
+            <wp:docPr id="13" name="image17.png"/>
             <a:graphic>
               <a:graphicData uri="http://schemas.openxmlformats.org/drawingml/2006/picture">
                 <pic:pic>
                   <pic:nvPicPr>
-                    <pic:cNvPr id="0" name="image6.png"/>
+                    <pic:cNvPr id="0" name="image17.png"/>
                     <pic:cNvPicPr preferRelativeResize="0"/>
                   </pic:nvPicPr>
                   <pic:blipFill>
@@ -4292,12 +4292,12 @@
           <wp:inline distB="114300" distT="114300" distL="114300" distR="114300">
             <wp:extent cx="6362136" cy="3149600"/>
             <wp:effectExtent b="0" l="0" r="0" t="0"/>
-            <wp:docPr id="4" name="image16.png"/>
+            <wp:docPr id="3" name="image4.png"/>
             <a:graphic>
               <a:graphicData uri="http://schemas.openxmlformats.org/drawingml/2006/picture">
                 <pic:pic>
                   <pic:nvPicPr>
-                    <pic:cNvPr id="0" name="image16.png"/>
+                    <pic:cNvPr id="0" name="image4.png"/>
                     <pic:cNvPicPr preferRelativeResize="0"/>
                   </pic:nvPicPr>
                   <pic:blipFill>
@@ -4679,12 +4679,12 @@
           <wp:inline distB="114300" distT="114300" distL="114300" distR="114300">
             <wp:extent cx="6946359" cy="2277118"/>
             <wp:effectExtent b="0" l="0" r="0" t="0"/>
-            <wp:docPr id="21" name="image28.png"/>
+            <wp:docPr id="21" name="image20.png"/>
             <a:graphic>
               <a:graphicData uri="http://schemas.openxmlformats.org/drawingml/2006/picture">
                 <pic:pic>
                   <pic:nvPicPr>
-                    <pic:cNvPr id="0" name="image28.png"/>
+                    <pic:cNvPr id="0" name="image20.png"/>
                     <pic:cNvPicPr preferRelativeResize="0"/>
                   </pic:nvPicPr>
                   <pic:blipFill>
@@ -6920,12 +6920,12 @@
           <wp:inline distB="114300" distT="114300" distL="114300" distR="114300">
             <wp:extent cx="6362136" cy="3048000"/>
             <wp:effectExtent b="0" l="0" r="0" t="0"/>
-            <wp:docPr id="25" name="image26.png"/>
+            <wp:docPr id="25" name="image27.png"/>
             <a:graphic>
               <a:graphicData uri="http://schemas.openxmlformats.org/drawingml/2006/picture">
                 <pic:pic>
                   <pic:nvPicPr>
-                    <pic:cNvPr id="0" name="image26.png"/>
+                    <pic:cNvPr id="0" name="image27.png"/>
                     <pic:cNvPicPr preferRelativeResize="0"/>
                   </pic:nvPicPr>
                   <pic:blipFill>
@@ -7034,12 +7034,12 @@
           <wp:inline distB="114300" distT="114300" distL="114300" distR="114300">
             <wp:extent cx="5569871" cy="2643188"/>
             <wp:effectExtent b="0" l="0" r="0" t="0"/>
-            <wp:docPr id="15" name="image12.png"/>
+            <wp:docPr id="14" name="image19.png"/>
             <a:graphic>
               <a:graphicData uri="http://schemas.openxmlformats.org/drawingml/2006/picture">
                 <pic:pic>
                   <pic:nvPicPr>
-                    <pic:cNvPr id="0" name="image12.png"/>
+                    <pic:cNvPr id="0" name="image19.png"/>
                     <pic:cNvPicPr preferRelativeResize="0"/>
                   </pic:nvPicPr>
                   <pic:blipFill>
@@ -7216,12 +7216,12 @@
           <wp:inline distB="114300" distT="114300" distL="114300" distR="114300">
             <wp:extent cx="6362136" cy="3022600"/>
             <wp:effectExtent b="0" l="0" r="0" t="0"/>
-            <wp:docPr id="29" name="image23.png"/>
+            <wp:docPr id="29" name="image24.png"/>
             <a:graphic>
               <a:graphicData uri="http://schemas.openxmlformats.org/drawingml/2006/picture">
                 <pic:pic>
                   <pic:nvPicPr>
-                    <pic:cNvPr id="0" name="image23.png"/>
+                    <pic:cNvPr id="0" name="image24.png"/>
                     <pic:cNvPicPr preferRelativeResize="0"/>
                   </pic:nvPicPr>
                   <pic:blipFill>
@@ -10156,12 +10156,12 @@
           <wp:inline distB="114300" distT="114300" distL="114300" distR="114300">
             <wp:extent cx="6362136" cy="2184400"/>
             <wp:effectExtent b="0" l="0" r="0" t="0"/>
-            <wp:docPr id="24" name="image27.png"/>
+            <wp:docPr id="24" name="image28.png"/>
             <a:graphic>
               <a:graphicData uri="http://schemas.openxmlformats.org/drawingml/2006/picture">
                 <pic:pic>
                   <pic:nvPicPr>
-                    <pic:cNvPr id="0" name="image27.png"/>
+                    <pic:cNvPr id="0" name="image28.png"/>
                     <pic:cNvPicPr preferRelativeResize="0"/>
                   </pic:nvPicPr>
                   <pic:blipFill>
@@ -11969,12 +11969,12 @@
             <wp:extent cx="3641027" cy="2762158"/>
             <wp:effectExtent b="0" l="0" r="0" t="0"/>
             <wp:wrapTopAndBottom distB="114300" distT="114300"/>
-            <wp:docPr id="12" name="image5.png"/>
+            <wp:docPr id="11" name="image16.png"/>
             <a:graphic>
               <a:graphicData uri="http://schemas.openxmlformats.org/drawingml/2006/picture">
                 <pic:pic>
                   <pic:nvPicPr>
-                    <pic:cNvPr id="0" name="image5.png"/>
+                    <pic:cNvPr id="0" name="image16.png"/>
                     <pic:cNvPicPr preferRelativeResize="0"/>
                   </pic:nvPicPr>
                   <pic:blipFill>
@@ -12091,12 +12091,12 @@
             <wp:extent cx="3883724" cy="2915214"/>
             <wp:effectExtent b="0" l="0" r="0" t="0"/>
             <wp:wrapTopAndBottom distB="114300" distT="114300"/>
-            <wp:docPr id="27" name="image29.png"/>
+            <wp:docPr id="27" name="image26.png"/>
             <a:graphic>
               <a:graphicData uri="http://schemas.openxmlformats.org/drawingml/2006/picture">
                 <pic:pic>
                   <pic:nvPicPr>
-                    <pic:cNvPr id="0" name="image29.png"/>
+                    <pic:cNvPr id="0" name="image26.png"/>
                     <pic:cNvPicPr preferRelativeResize="0"/>
                   </pic:nvPicPr>
                   <pic:blipFill>
@@ -12279,12 +12279,12 @@
           <wp:inline distB="114300" distT="114300" distL="114300" distR="114300">
             <wp:extent cx="4411446" cy="2501247"/>
             <wp:effectExtent b="0" l="0" r="0" t="0"/>
-            <wp:docPr id="23" name="image24.png"/>
+            <wp:docPr id="23" name="image21.png"/>
             <a:graphic>
               <a:graphicData uri="http://schemas.openxmlformats.org/drawingml/2006/picture">
                 <pic:pic>
                   <pic:nvPicPr>
-                    <pic:cNvPr id="0" name="image24.png"/>
+                    <pic:cNvPr id="0" name="image21.png"/>
                     <pic:cNvPicPr preferRelativeResize="0"/>
                   </pic:nvPicPr>
                   <pic:blipFill>
@@ -12405,12 +12405,12 @@
           <wp:inline distB="114300" distT="114300" distL="114300" distR="114300">
             <wp:extent cx="4369499" cy="2467879"/>
             <wp:effectExtent b="0" l="0" r="0" t="0"/>
-            <wp:docPr id="3" name="image9.png"/>
+            <wp:docPr id="2" name="image18.png"/>
             <a:graphic>
               <a:graphicData uri="http://schemas.openxmlformats.org/drawingml/2006/picture">
                 <pic:pic>
                   <pic:nvPicPr>
-                    <pic:cNvPr id="0" name="image9.png"/>
+                    <pic:cNvPr id="0" name="image18.png"/>
                     <pic:cNvPicPr preferRelativeResize="0"/>
                   </pic:nvPicPr>
                   <pic:blipFill>
@@ -12554,12 +12554,12 @@
           <wp:inline distB="114300" distT="114300" distL="114300" distR="114300">
             <wp:extent cx="4379024" cy="2460232"/>
             <wp:effectExtent b="0" l="0" r="0" t="0"/>
-            <wp:docPr id="19" name="image4.png"/>
+            <wp:docPr id="18" name="image7.png"/>
             <a:graphic>
               <a:graphicData uri="http://schemas.openxmlformats.org/drawingml/2006/picture">
                 <pic:pic>
                   <pic:nvPicPr>
-                    <pic:cNvPr id="0" name="image4.png"/>
+                    <pic:cNvPr id="0" name="image7.png"/>
                     <pic:cNvPicPr preferRelativeResize="0"/>
                   </pic:nvPicPr>
                   <pic:blipFill>
@@ -14039,7 +14039,7 @@
           <wp:inline distB="114300" distT="114300" distL="114300" distR="114300">
             <wp:extent cx="3419475" cy="2933700"/>
             <wp:effectExtent b="0" l="0" r="0" t="0"/>
-            <wp:docPr id="9" name="image10.png"/>
+            <wp:docPr id="8" name="image10.png"/>
             <a:graphic>
               <a:graphicData uri="http://schemas.openxmlformats.org/drawingml/2006/picture">
                 <pic:pic>
@@ -14189,19 +14189,19 @@
         <w:rPr/>
         <w:drawing>
           <wp:inline distB="114300" distT="114300" distL="114300" distR="114300">
-            <wp:extent cx="4448175" cy="2181746"/>
+            <wp:extent cx="5005541" cy="2284687"/>
             <wp:effectExtent b="0" l="0" r="0" t="0"/>
-            <wp:docPr id="1" name="image25.png"/>
+            <wp:docPr id="20" name="image29.jpg"/>
             <a:graphic>
               <a:graphicData uri="http://schemas.openxmlformats.org/drawingml/2006/picture">
                 <pic:pic>
                   <pic:nvPicPr>
-                    <pic:cNvPr id="0" name="image25.png"/>
+                    <pic:cNvPr id="0" name="image29.jpg"/>
                     <pic:cNvPicPr preferRelativeResize="0"/>
                   </pic:nvPicPr>
                   <pic:blipFill>
                     <a:blip r:embed="rId23"/>
-                    <a:srcRect b="11336" l="2830" r="15811" t="16421"/>
+                    <a:srcRect b="0" l="0" r="0" t="0"/>
                     <a:stretch>
                       <a:fillRect/>
                     </a:stretch>
@@ -14209,7 +14209,7 @@
                   <pic:spPr>
                     <a:xfrm>
                       <a:off x="0" y="0"/>
-                      <a:ext cx="4448175" cy="2181746"/>
+                      <a:ext cx="5005541" cy="2284687"/>
                     </a:xfrm>
                     <a:prstGeom prst="rect"/>
                     <a:ln/>
@@ -14264,7 +14264,7 @@
         </w:rPr>
         <w:tab/>
         <w:tab/>
-        <w:t xml:space="preserve">A figura 15 mostra o relacionamento entre a tabela de favoritos e a tabela users, indicando que um user pode ter entre 0 e muitos favoritos.</w:t>
+        <w:t xml:space="preserve">A figura 15 mostra o relacionamento entre a tabela de favoritos e a tabela users, indicando que um user pode ter entre 0 e muitos favoritos. Além disso, temos também a tabela chan, que registra o acesso do navegador para a edição de comentários, temos também a tabela comments que registra os comentários em si.</w:t>
       </w:r>
     </w:p>
     <w:p>
@@ -14301,6 +14301,17 @@
     <w:p>
       <w:pPr>
         <w:ind w:left="2160" w:firstLine="0"/>
+        <w:rPr/>
+      </w:pPr>
+      <w:r>
+        <w:rPr>
+          <w:rtl w:val="0"/>
+        </w:rPr>
+      </w:r>
+    </w:p>
+    <w:p>
+      <w:pPr>
+        <w:ind w:left="2160" w:firstLine="0"/>
         <w:rPr>
           <w:b w:val="1"/>
           <w:sz w:val="16"/>
@@ -14342,12 +14353,12 @@
           <wp:inline distB="114300" distT="114300" distL="114300" distR="114300">
             <wp:extent cx="2712149" cy="4161388"/>
             <wp:effectExtent b="0" l="0" r="0" t="0"/>
-            <wp:docPr id="11" name="image15.png"/>
+            <wp:docPr id="10" name="image5.png"/>
             <a:graphic>
               <a:graphicData uri="http://schemas.openxmlformats.org/drawingml/2006/picture">
                 <pic:pic>
                   <pic:nvPicPr>
-                    <pic:cNvPr id="0" name="image15.png"/>
+                    <pic:cNvPr id="0" name="image5.png"/>
                     <pic:cNvPicPr preferRelativeResize="0"/>
                   </pic:nvPicPr>
                   <pic:blipFill>
@@ -14561,12 +14572,12 @@
           <wp:inline distB="114300" distT="114300" distL="114300" distR="114300">
             <wp:extent cx="6017324" cy="2855526"/>
             <wp:effectExtent b="0" l="0" r="0" t="0"/>
-            <wp:docPr descr="Gráfico de respostas do Formulários Google. Título da pergunta: 1 - Eu acho que gostaria de usar esse sistema com frequência. &#10;. Número de respostas: 9 respostas." id="20" name="image8.png"/>
+            <wp:docPr descr="Gráfico de respostas do Formulários Google. Título da pergunta: 1 - Eu acho que gostaria de usar esse sistema com frequência. &#10;. Número de respostas: 9 respostas." id="19" name="image13.png"/>
             <a:graphic>
               <a:graphicData uri="http://schemas.openxmlformats.org/drawingml/2006/picture">
                 <pic:pic>
                   <pic:nvPicPr>
-                    <pic:cNvPr descr="Gráfico de respostas do Formulários Google. Título da pergunta: 1 - Eu acho que gostaria de usar esse sistema com frequência. &#10;. Número de respostas: 9 respostas." id="0" name="image8.png"/>
+                    <pic:cNvPr descr="Gráfico de respostas do Formulários Google. Título da pergunta: 1 - Eu acho que gostaria de usar esse sistema com frequência. &#10;. Número de respostas: 9 respostas." id="0" name="image13.png"/>
                     <pic:cNvPicPr preferRelativeResize="0"/>
                   </pic:nvPicPr>
                   <pic:blipFill>
@@ -14876,12 +14887,12 @@
           <wp:inline distB="114300" distT="114300" distL="114300" distR="114300">
             <wp:extent cx="5360099" cy="2535560"/>
             <wp:effectExtent b="0" l="0" r="0" t="0"/>
-            <wp:docPr descr="Gráfico de respostas do Formulários Google. Título da pergunta: 2 - Eu achei o sistema desnecessariamente complexo.&#10;. Número de respostas: 9 respostas." id="5" name="image7.png"/>
+            <wp:docPr descr="Gráfico de respostas do Formulários Google. Título da pergunta: 2 - Eu achei o sistema desnecessariamente complexo.&#10;. Número de respostas: 9 respostas." id="4" name="image11.png"/>
             <a:graphic>
               <a:graphicData uri="http://schemas.openxmlformats.org/drawingml/2006/picture">
                 <pic:pic>
                   <pic:nvPicPr>
-                    <pic:cNvPr descr="Gráfico de respostas do Formulários Google. Título da pergunta: 2 - Eu achei o sistema desnecessariamente complexo.&#10;. Número de respostas: 9 respostas." id="0" name="image7.png"/>
+                    <pic:cNvPr descr="Gráfico de respostas do Formulários Google. Título da pergunta: 2 - Eu achei o sistema desnecessariamente complexo.&#10;. Número de respostas: 9 respostas." id="0" name="image11.png"/>
                     <pic:cNvPicPr preferRelativeResize="0"/>
                   </pic:nvPicPr>
                   <pic:blipFill>
@@ -14964,12 +14975,12 @@
           <wp:inline distB="114300" distT="114300" distL="114300" distR="114300">
             <wp:extent cx="6362136" cy="3022600"/>
             <wp:effectExtent b="0" l="0" r="0" t="0"/>
-            <wp:docPr descr="Gráfico de respostas do Formulários Google. Título da pergunta: 3 - Eu achei o sistema fácil de usar.&#10;&#10;. Número de respostas: 9 respostas." id="6" name="image14.png"/>
+            <wp:docPr descr="Gráfico de respostas do Formulários Google. Título da pergunta: 3 - Eu achei o sistema fácil de usar.&#10;&#10;. Número de respostas: 9 respostas." id="5" name="image6.png"/>
             <a:graphic>
               <a:graphicData uri="http://schemas.openxmlformats.org/drawingml/2006/picture">
                 <pic:pic>
                   <pic:nvPicPr>
-                    <pic:cNvPr descr="Gráfico de respostas do Formulários Google. Título da pergunta: 3 - Eu achei o sistema fácil de usar.&#10;&#10;. Número de respostas: 9 respostas." id="0" name="image14.png"/>
+                    <pic:cNvPr descr="Gráfico de respostas do Formulários Google. Título da pergunta: 3 - Eu achei o sistema fácil de usar.&#10;&#10;. Número de respostas: 9 respostas." id="0" name="image6.png"/>
                     <pic:cNvPicPr preferRelativeResize="0"/>
                   </pic:nvPicPr>
                   <pic:blipFill>
@@ -15159,12 +15170,12 @@
           <wp:inline distB="114300" distT="114300" distL="114300" distR="114300">
             <wp:extent cx="6362136" cy="3022600"/>
             <wp:effectExtent b="0" l="0" r="0" t="0"/>
-            <wp:docPr descr="Gráfico de respostas do Formulários Google. Título da pergunta: 4 - Eu acredito que precisaria de suporte técnico para usar esse sistema.&#10;. Número de respostas: 9 respostas." id="13" name="image17.png"/>
+            <wp:docPr descr="Gráfico de respostas do Formulários Google. Título da pergunta: 4 - Eu acredito que precisaria de suporte técnico para usar esse sistema.&#10;. Número de respostas: 9 respostas." id="12" name="image1.png"/>
             <a:graphic>
               <a:graphicData uri="http://schemas.openxmlformats.org/drawingml/2006/picture">
                 <pic:pic>
                   <pic:nvPicPr>
-                    <pic:cNvPr descr="Gráfico de respostas do Formulários Google. Título da pergunta: 4 - Eu acredito que precisaria de suporte técnico para usar esse sistema.&#10;. Número de respostas: 9 respostas." id="0" name="image17.png"/>
+                    <pic:cNvPr descr="Gráfico de respostas do Formulários Google. Título da pergunta: 4 - Eu acredito que precisaria de suporte técnico para usar esse sistema.&#10;. Número de respostas: 9 respostas." id="0" name="image1.png"/>
                     <pic:cNvPicPr preferRelativeResize="0"/>
                   </pic:nvPicPr>
                   <pic:blipFill>
@@ -15396,12 +15407,12 @@
           <wp:inline distB="114300" distT="114300" distL="114300" distR="114300">
             <wp:extent cx="5817299" cy="2762339"/>
             <wp:effectExtent b="0" l="0" r="0" t="0"/>
-            <wp:docPr descr="Gráfico de respostas do Formulários Google. Título da pergunta: 5 - Eu achei as funções do sistema bem integradas.&#10;. Número de respostas: 9 respostas." id="2" name="image3.png"/>
+            <wp:docPr descr="Gráfico de respostas do Formulários Google. Título da pergunta: 5 - Eu achei as funções do sistema bem integradas.&#10;. Número de respostas: 9 respostas." id="1" name="image9.png"/>
             <a:graphic>
               <a:graphicData uri="http://schemas.openxmlformats.org/drawingml/2006/picture">
                 <pic:pic>
                   <pic:nvPicPr>
-                    <pic:cNvPr descr="Gráfico de respostas do Formulários Google. Título da pergunta: 5 - Eu achei as funções do sistema bem integradas.&#10;. Número de respostas: 9 respostas." id="0" name="image3.png"/>
+                    <pic:cNvPr descr="Gráfico de respostas do Formulários Google. Título da pergunta: 5 - Eu achei as funções do sistema bem integradas.&#10;. Número de respostas: 9 respostas." id="0" name="image9.png"/>
                     <pic:cNvPicPr preferRelativeResize="0"/>
                   </pic:nvPicPr>
                   <pic:blipFill>
@@ -15755,12 +15766,12 @@
           <wp:inline distB="114300" distT="114300" distL="114300" distR="114300">
             <wp:extent cx="6362136" cy="3022600"/>
             <wp:effectExtent b="0" l="0" r="0" t="0"/>
-            <wp:docPr descr="Gráfico de respostas do Formulários Google. Título da pergunta: 7 - Eu acredito que a maioria das pessoas aprenderia a usar esse sistema rapidamente.&#10;. Número de respostas: 9 respostas." id="7" name="image19.png"/>
+            <wp:docPr descr="Gráfico de respostas do Formulários Google. Título da pergunta: 7 - Eu acredito que a maioria das pessoas aprenderia a usar esse sistema rapidamente.&#10;. Número de respostas: 9 respostas." id="6" name="image2.png"/>
             <a:graphic>
               <a:graphicData uri="http://schemas.openxmlformats.org/drawingml/2006/picture">
                 <pic:pic>
                   <pic:nvPicPr>
-                    <pic:cNvPr descr="Gráfico de respostas do Formulários Google. Título da pergunta: 7 - Eu acredito que a maioria das pessoas aprenderia a usar esse sistema rapidamente.&#10;. Número de respostas: 9 respostas." id="0" name="image19.png"/>
+                    <pic:cNvPr descr="Gráfico de respostas do Formulários Google. Título da pergunta: 7 - Eu acredito que a maioria das pessoas aprenderia a usar esse sistema rapidamente.&#10;. Número de respostas: 9 respostas." id="0" name="image2.png"/>
                     <pic:cNvPicPr preferRelativeResize="0"/>
                   </pic:nvPicPr>
                   <pic:blipFill>
@@ -15861,12 +15872,12 @@
           <wp:inline distB="114300" distT="114300" distL="114300" distR="114300">
             <wp:extent cx="6362136" cy="3022600"/>
             <wp:effectExtent b="0" l="0" r="0" t="0"/>
-            <wp:docPr descr="Gráfico de respostas do Formulários Google. Título da pergunta: 8 - Eu achei o sistema muito confuso de usar.&#10;&#10;. Número de respostas: 9 respostas." id="22" name="image18.png"/>
+            <wp:docPr descr="Gráfico de respostas do Formulários Google. Título da pergunta: 8 - Eu achei o sistema muito confuso de usar.&#10;&#10;. Número de respostas: 9 respostas." id="22" name="image23.png"/>
             <a:graphic>
               <a:graphicData uri="http://schemas.openxmlformats.org/drawingml/2006/picture">
                 <pic:pic>
                   <pic:nvPicPr>
-                    <pic:cNvPr descr="Gráfico de respostas do Formulários Google. Título da pergunta: 8 - Eu achei o sistema muito confuso de usar.&#10;&#10;. Número de respostas: 9 respostas." id="0" name="image18.png"/>
+                    <pic:cNvPr descr="Gráfico de respostas do Formulários Google. Título da pergunta: 8 - Eu achei o sistema muito confuso de usar.&#10;&#10;. Número de respostas: 9 respostas." id="0" name="image23.png"/>
                     <pic:cNvPicPr preferRelativeResize="0"/>
                   </pic:nvPicPr>
                   <pic:blipFill>
@@ -16092,12 +16103,12 @@
           <wp:inline distB="114300" distT="114300" distL="114300" distR="114300">
             <wp:extent cx="6362136" cy="3022600"/>
             <wp:effectExtent b="0" l="0" r="0" t="0"/>
-            <wp:docPr descr="Gráfico de respostas do Formulários Google. Título da pergunta: 9 - Eu me senti confiante usando esse sistema.&#10;&#10;. Número de respostas: 9 respostas." id="16" name="image11.png"/>
+            <wp:docPr descr="Gráfico de respostas do Formulários Google. Título da pergunta: 9 - Eu me senti confiante usando esse sistema.&#10;&#10;. Número de respostas: 9 respostas." id="15" name="image8.png"/>
             <a:graphic>
               <a:graphicData uri="http://schemas.openxmlformats.org/drawingml/2006/picture">
                 <pic:pic>
                   <pic:nvPicPr>
-                    <pic:cNvPr descr="Gráfico de respostas do Formulários Google. Título da pergunta: 9 - Eu me senti confiante usando esse sistema.&#10;&#10;. Número de respostas: 9 respostas." id="0" name="image11.png"/>
+                    <pic:cNvPr descr="Gráfico de respostas do Formulários Google. Título da pergunta: 9 - Eu me senti confiante usando esse sistema.&#10;&#10;. Número de respostas: 9 respostas." id="0" name="image8.png"/>
                     <pic:cNvPicPr preferRelativeResize="0"/>
                   </pic:nvPicPr>
                   <pic:blipFill>
@@ -16214,12 +16225,12 @@
           <wp:inline distB="114300" distT="114300" distL="114300" distR="114300">
             <wp:extent cx="6362136" cy="3022600"/>
             <wp:effectExtent b="0" l="0" r="0" t="0"/>
-            <wp:docPr descr="Gráfico de respostas do Formulários Google. Título da pergunta: 10 - Eu precisaria aprender muitas coisas novas antes de poder usar esse sistema.&#10;. Número de respostas: 9 respostas." id="28" name="image21.png"/>
+            <wp:docPr descr="Gráfico de respostas do Formulários Google. Título da pergunta: 10 - Eu precisaria aprender muitas coisas novas antes de poder usar esse sistema.&#10;. Número de respostas: 9 respostas." id="28" name="image25.png"/>
             <a:graphic>
               <a:graphicData uri="http://schemas.openxmlformats.org/drawingml/2006/picture">
                 <pic:pic>
                   <pic:nvPicPr>
-                    <pic:cNvPr descr="Gráfico de respostas do Formulários Google. Título da pergunta: 10 - Eu precisaria aprender muitas coisas novas antes de poder usar esse sistema.&#10;. Número de respostas: 9 respostas." id="0" name="image21.png"/>
+                    <pic:cNvPr descr="Gráfico de respostas do Formulários Google. Título da pergunta: 10 - Eu precisaria aprender muitas coisas novas antes de poder usar esse sistema.&#10;. Número de respostas: 9 respostas." id="0" name="image25.png"/>
                     <pic:cNvPicPr preferRelativeResize="0"/>
                   </pic:nvPicPr>
                   <pic:blipFill>
@@ -16455,12 +16466,12 @@
           <wp:inline distB="114300" distT="114300" distL="114300" distR="114300">
             <wp:extent cx="6362136" cy="1663700"/>
             <wp:effectExtent b="0" l="0" r="0" t="0"/>
-            <wp:docPr id="10" name="image1.png"/>
+            <wp:docPr id="9" name="image12.png"/>
             <a:graphic>
               <a:graphicData uri="http://schemas.openxmlformats.org/drawingml/2006/picture">
                 <pic:pic>
                   <pic:nvPicPr>
-                    <pic:cNvPr id="0" name="image1.png"/>
+                    <pic:cNvPr id="0" name="image12.png"/>
                     <pic:cNvPicPr preferRelativeResize="0"/>
                   </pic:nvPicPr>
                   <pic:blipFill>
@@ -16566,12 +16577,12 @@
           <wp:inline distB="114300" distT="114300" distL="114300" distR="114300">
             <wp:extent cx="6362136" cy="1968500"/>
             <wp:effectExtent b="0" l="0" r="0" t="0"/>
-            <wp:docPr id="8" name="image2.png"/>
+            <wp:docPr id="7" name="image15.png"/>
             <a:graphic>
               <a:graphicData uri="http://schemas.openxmlformats.org/drawingml/2006/picture">
                 <pic:pic>
                   <pic:nvPicPr>
-                    <pic:cNvPr id="0" name="image2.png"/>
+                    <pic:cNvPr id="0" name="image15.png"/>
                     <pic:cNvPicPr preferRelativeResize="0"/>
                   </pic:nvPicPr>
                   <pic:blipFill>
@@ -16703,12 +16714,12 @@
           <wp:inline distB="114300" distT="114300" distL="114300" distR="114300">
             <wp:extent cx="6362136" cy="1244600"/>
             <wp:effectExtent b="0" l="0" r="0" t="0"/>
-            <wp:docPr id="18" name="image13.png"/>
+            <wp:docPr id="17" name="image3.png"/>
             <a:graphic>
               <a:graphicData uri="http://schemas.openxmlformats.org/drawingml/2006/picture">
                 <pic:pic>
                   <pic:nvPicPr>
-                    <pic:cNvPr id="0" name="image13.png"/>
+                    <pic:cNvPr id="0" name="image3.png"/>
                     <pic:cNvPicPr preferRelativeResize="0"/>
                   </pic:nvPicPr>
                   <pic:blipFill>
@@ -17024,21 +17035,287 @@
         <w:shd w:fill="auto" w:val="clear"/>
         <w:spacing w:after="0" w:before="0" w:line="276" w:lineRule="auto"/>
         <w:ind w:left="0" w:right="0" w:firstLine="720"/>
+        <w:jc w:val="both"/>
+        <w:rPr>
+          <w:sz w:val="28"/>
+          <w:szCs w:val="28"/>
+        </w:rPr>
+      </w:pPr>
+      <w:hyperlink r:id="rId39">
+        <w:r>
+          <w:rPr>
+            <w:sz w:val="28"/>
+            <w:szCs w:val="28"/>
+            <w:highlight w:val="white"/>
+            <w:rtl w:val="0"/>
+          </w:rPr>
+          <w:t xml:space="preserve">Bootstrap · The most popular HTML, CSS, and JS library in th</w:t>
+        </w:r>
+      </w:hyperlink>
+      <w:r>
+        <w:rPr>
+          <w:sz w:val="28"/>
+          <w:szCs w:val="28"/>
+          <w:rtl w:val="0"/>
+        </w:rPr>
+        <w:t xml:space="preserve">e world, 2011. Disponível em: </w:t>
+      </w:r>
+      <w:hyperlink r:id="rId40">
+        <w:r>
+          <w:rPr>
+            <w:color w:val="1155cc"/>
+            <w:sz w:val="28"/>
+            <w:szCs w:val="28"/>
+            <w:u w:val="single"/>
+            <w:rtl w:val="0"/>
+          </w:rPr>
+          <w:t xml:space="preserve">https://getbootstrap.com</w:t>
+        </w:r>
+      </w:hyperlink>
+      <w:r>
+        <w:rPr>
+          <w:rtl w:val="0"/>
+        </w:rPr>
+      </w:r>
+    </w:p>
+    <w:p>
+      <w:pPr>
+        <w:keepNext w:val="0"/>
+        <w:keepLines w:val="0"/>
+        <w:pageBreakBefore w:val="0"/>
+        <w:widowControl w:val="1"/>
+        <w:pBdr>
+          <w:top w:space="0" w:sz="0" w:val="nil"/>
+          <w:left w:space="0" w:sz="0" w:val="nil"/>
+          <w:bottom w:space="0" w:sz="0" w:val="nil"/>
+          <w:right w:space="0" w:sz="0" w:val="nil"/>
+          <w:between w:space="0" w:sz="0" w:val="nil"/>
+        </w:pBdr>
+        <w:shd w:fill="auto" w:val="clear"/>
+        <w:spacing w:after="0" w:before="0" w:line="276" w:lineRule="auto"/>
+        <w:ind w:left="0" w:right="0" w:firstLine="720"/>
+        <w:jc w:val="both"/>
+        <w:rPr>
+          <w:sz w:val="28"/>
+          <w:szCs w:val="28"/>
+        </w:rPr>
+      </w:pPr>
+      <w:r>
+        <w:rPr>
+          <w:rtl w:val="0"/>
+        </w:rPr>
+      </w:r>
+    </w:p>
+    <w:p>
+      <w:pPr>
+        <w:keepNext w:val="0"/>
+        <w:keepLines w:val="0"/>
+        <w:pageBreakBefore w:val="0"/>
+        <w:widowControl w:val="1"/>
+        <w:pBdr>
+          <w:top w:space="0" w:sz="0" w:val="nil"/>
+          <w:left w:space="0" w:sz="0" w:val="nil"/>
+          <w:bottom w:space="0" w:sz="0" w:val="nil"/>
+          <w:right w:space="0" w:sz="0" w:val="nil"/>
+          <w:between w:space="0" w:sz="0" w:val="nil"/>
+        </w:pBdr>
+        <w:shd w:fill="auto" w:val="clear"/>
+        <w:spacing w:after="0" w:before="0" w:line="276" w:lineRule="auto"/>
+        <w:ind w:left="0" w:right="0" w:firstLine="720"/>
+        <w:jc w:val="both"/>
+        <w:rPr>
+          <w:sz w:val="28"/>
+          <w:szCs w:val="28"/>
+        </w:rPr>
+      </w:pPr>
+      <w:r>
+        <w:rPr>
+          <w:sz w:val="28"/>
+          <w:szCs w:val="28"/>
+          <w:rtl w:val="0"/>
+        </w:rPr>
+        <w:t xml:space="preserve">IPT: Instituto de Pesquisa e Tecnologia. Disponível em: </w:t>
+      </w:r>
+      <w:hyperlink r:id="rId41">
+        <w:r>
+          <w:rPr>
+            <w:color w:val="1155cc"/>
+            <w:sz w:val="28"/>
+            <w:szCs w:val="28"/>
+            <w:u w:val="single"/>
+            <w:rtl w:val="0"/>
+          </w:rPr>
+          <w:t xml:space="preserve">https://www.ipt.br</w:t>
+        </w:r>
+      </w:hyperlink>
+      <w:r>
+        <w:rPr>
+          <w:rtl w:val="0"/>
+        </w:rPr>
+      </w:r>
+    </w:p>
+    <w:p>
+      <w:pPr>
+        <w:keepNext w:val="0"/>
+        <w:keepLines w:val="0"/>
+        <w:pageBreakBefore w:val="0"/>
+        <w:widowControl w:val="1"/>
+        <w:pBdr>
+          <w:top w:space="0" w:sz="0" w:val="nil"/>
+          <w:left w:space="0" w:sz="0" w:val="nil"/>
+          <w:bottom w:space="0" w:sz="0" w:val="nil"/>
+          <w:right w:space="0" w:sz="0" w:val="nil"/>
+          <w:between w:space="0" w:sz="0" w:val="nil"/>
+        </w:pBdr>
+        <w:shd w:fill="auto" w:val="clear"/>
+        <w:spacing w:after="0" w:before="0" w:line="276" w:lineRule="auto"/>
+        <w:ind w:left="0" w:right="0" w:firstLine="720"/>
+        <w:jc w:val="both"/>
+        <w:rPr>
+          <w:sz w:val="28"/>
+          <w:szCs w:val="28"/>
+        </w:rPr>
+      </w:pPr>
+      <w:r>
+        <w:rPr>
+          <w:rtl w:val="0"/>
+        </w:rPr>
+      </w:r>
+    </w:p>
+    <w:p>
+      <w:pPr>
+        <w:keepNext w:val="0"/>
+        <w:keepLines w:val="0"/>
+        <w:pageBreakBefore w:val="0"/>
+        <w:widowControl w:val="1"/>
+        <w:pBdr>
+          <w:top w:space="0" w:sz="0" w:val="nil"/>
+          <w:left w:space="0" w:sz="0" w:val="nil"/>
+          <w:bottom w:space="0" w:sz="0" w:val="nil"/>
+          <w:right w:space="0" w:sz="0" w:val="nil"/>
+          <w:between w:space="0" w:sz="0" w:val="nil"/>
+        </w:pBdr>
+        <w:shd w:fill="auto" w:val="clear"/>
+        <w:spacing w:after="0" w:before="0" w:line="276" w:lineRule="auto"/>
+        <w:ind w:left="0" w:right="0" w:firstLine="720"/>
+        <w:jc w:val="both"/>
+        <w:rPr>
+          <w:rFonts w:ascii="Manrope Light" w:cs="Manrope Light" w:eastAsia="Manrope Light" w:hAnsi="Manrope Light"/>
+          <w:sz w:val="28"/>
+          <w:szCs w:val="28"/>
+        </w:rPr>
+      </w:pPr>
+      <w:r>
+        <w:rPr>
+          <w:sz w:val="28"/>
+          <w:szCs w:val="28"/>
+          <w:rtl w:val="0"/>
+        </w:rPr>
+        <w:t xml:space="preserve">Feather. Feather -</w:t>
+      </w:r>
+      <w:r>
+        <w:rPr>
+          <w:rFonts w:ascii="Manrope Light" w:cs="Manrope Light" w:eastAsia="Manrope Light" w:hAnsi="Manrope Light"/>
+          <w:sz w:val="28"/>
+          <w:szCs w:val="28"/>
+          <w:rtl w:val="0"/>
+        </w:rPr>
+        <w:t xml:space="preserve"> </w:t>
+      </w:r>
+      <w:hyperlink r:id="rId42">
+        <w:r>
+          <w:rPr>
+            <w:rFonts w:ascii="Manrope Light" w:cs="Manrope Light" w:eastAsia="Manrope Light" w:hAnsi="Manrope Light"/>
+            <w:sz w:val="28"/>
+            <w:szCs w:val="28"/>
+            <w:highlight w:val="white"/>
+            <w:rtl w:val="0"/>
+          </w:rPr>
+          <w:t xml:space="preserve">Simply beautiful open source icons</w:t>
+        </w:r>
+      </w:hyperlink>
+      <w:r>
+        <w:rPr>
+          <w:rFonts w:ascii="Manrope Light" w:cs="Manrope Light" w:eastAsia="Manrope Light" w:hAnsi="Manrope Light"/>
+          <w:sz w:val="28"/>
+          <w:szCs w:val="28"/>
+          <w:rtl w:val="0"/>
+        </w:rPr>
+        <w:t xml:space="preserve">. Disponível em: </w:t>
+      </w:r>
+      <w:hyperlink r:id="rId43">
+        <w:r>
+          <w:rPr>
+            <w:rFonts w:ascii="Manrope Light" w:cs="Manrope Light" w:eastAsia="Manrope Light" w:hAnsi="Manrope Light"/>
+            <w:color w:val="1155cc"/>
+            <w:sz w:val="28"/>
+            <w:szCs w:val="28"/>
+            <w:u w:val="single"/>
+            <w:rtl w:val="0"/>
+          </w:rPr>
+          <w:t xml:space="preserve">https://feathericons.com/</w:t>
+        </w:r>
+      </w:hyperlink>
+      <w:r>
+        <w:rPr>
+          <w:rtl w:val="0"/>
+        </w:rPr>
+      </w:r>
+    </w:p>
+    <w:p>
+      <w:pPr>
+        <w:keepNext w:val="0"/>
+        <w:keepLines w:val="0"/>
+        <w:pageBreakBefore w:val="0"/>
+        <w:widowControl w:val="1"/>
+        <w:pBdr>
+          <w:top w:space="0" w:sz="0" w:val="nil"/>
+          <w:left w:space="0" w:sz="0" w:val="nil"/>
+          <w:bottom w:space="0" w:sz="0" w:val="nil"/>
+          <w:right w:space="0" w:sz="0" w:val="nil"/>
+          <w:between w:space="0" w:sz="0" w:val="nil"/>
+        </w:pBdr>
+        <w:shd w:fill="auto" w:val="clear"/>
+        <w:spacing w:after="0" w:before="0" w:line="276" w:lineRule="auto"/>
+        <w:ind w:left="0" w:right="0" w:firstLine="720"/>
         <w:jc w:val="left"/>
         <w:rPr>
-          <w:rFonts w:ascii="Manrope" w:cs="Manrope" w:eastAsia="Manrope" w:hAnsi="Manrope"/>
-          <w:sz w:val="20"/>
-          <w:szCs w:val="20"/>
-        </w:rPr>
-      </w:pPr>
-      <w:r>
-        <w:rPr>
-          <w:rFonts w:ascii="Manrope" w:cs="Manrope" w:eastAsia="Manrope" w:hAnsi="Manrope"/>
-          <w:sz w:val="20"/>
-          <w:szCs w:val="20"/>
-          <w:rtl w:val="0"/>
-        </w:rPr>
-        <w:t xml:space="preserve">Toda referência citada no texto deverá constar nessa seção, utilizando o padrão de normalização da ABNT). As citações devem ser confiáveis e relevantes para o trabalho. São imprescindíveis as citações dos sites de download das ferramentas utilizadas, bem como a citação de algum objeto, música, textura ou outros que não tenham sido produzidos pelo grupo, mas utilizados (mesmo no caso de licenças gratuitas, royalty free ou similares)</w:t>
+          <w:sz w:val="28"/>
+          <w:szCs w:val="28"/>
+        </w:rPr>
+      </w:pPr>
+      <w:r>
+        <w:rPr>
+          <w:rtl w:val="0"/>
+        </w:rPr>
+      </w:r>
+    </w:p>
+    <w:p>
+      <w:pPr>
+        <w:keepNext w:val="0"/>
+        <w:keepLines w:val="0"/>
+        <w:pageBreakBefore w:val="0"/>
+        <w:widowControl w:val="1"/>
+        <w:pBdr>
+          <w:top w:space="0" w:sz="0" w:val="nil"/>
+          <w:left w:space="0" w:sz="0" w:val="nil"/>
+          <w:bottom w:space="0" w:sz="0" w:val="nil"/>
+          <w:right w:space="0" w:sz="0" w:val="nil"/>
+          <w:between w:space="0" w:sz="0" w:val="nil"/>
+        </w:pBdr>
+        <w:shd w:fill="auto" w:val="clear"/>
+        <w:spacing w:after="0" w:before="0" w:line="276" w:lineRule="auto"/>
+        <w:ind w:left="0" w:right="0" w:firstLine="720"/>
+        <w:jc w:val="left"/>
+        <w:rPr>
+          <w:sz w:val="28"/>
+          <w:szCs w:val="28"/>
+        </w:rPr>
+      </w:pPr>
+      <w:r>
+        <w:rPr>
+          <w:rtl w:val="0"/>
+        </w:rPr>
       </w:r>
     </w:p>
     <w:p>
@@ -19062,7 +19339,7 @@
           <w:szCs w:val="28"/>
         </w:rPr>
       </w:pPr>
-      <w:hyperlink r:id="rId39">
+      <w:hyperlink r:id="rId44">
         <w:r>
           <w:rPr>
             <w:rFonts w:ascii="Times New Roman" w:cs="Times New Roman" w:eastAsia="Times New Roman" w:hAnsi="Times New Roman"/>
@@ -19082,8 +19359,8 @@
       </w:r>
     </w:p>
     <w:sectPr>
-      <w:headerReference r:id="rId40" w:type="default"/>
-      <w:footerReference r:id="rId41" w:type="default"/>
+      <w:headerReference r:id="rId45" w:type="default"/>
+      <w:footerReference r:id="rId46" w:type="default"/>
       <w:pgSz w:h="16838" w:w="11906" w:orient="portrait"/>
       <w:pgMar w:bottom="1080" w:top="2160" w:left="1166.4" w:right="720" w:header="432" w:footer="432"/>
       <w:pgNumType w:start="1"/>
